--- a/KhiopsCovisualizationGuide.docx
+++ b/KhiopsCovisualizationGuide.docx
@@ -1415,7 +1415,7 @@
     </w:p>
     <w:p>
       <w:pPr>
-        <w:pStyle w:val="TOC1"/>
+        <w:pStyle w:val="TM1"/>
         <w:rPr>
           <w:rFonts w:asciiTheme="minorHAnsi" w:eastAsiaTheme="minorEastAsia" w:hAnsiTheme="minorHAnsi" w:cstheme="minorBidi"/>
           <w:b w:val="0"/>
@@ -1471,7 +1471,7 @@
         <w:rPr>
           <w:noProof/>
         </w:rPr>
-        <w:instrText xml:space="preserve"> PAGEREF _Toc113636917 \h </w:instrText>
+        <w:instrText xml:space="preserve"> PAGEREF _Toc152159400 \h </w:instrText>
       </w:r>
       <w:r>
         <w:rPr>
@@ -1499,7 +1499,7 @@
     </w:p>
     <w:p>
       <w:pPr>
-        <w:pStyle w:val="TOC1"/>
+        <w:pStyle w:val="TM1"/>
         <w:rPr>
           <w:rFonts w:asciiTheme="minorHAnsi" w:eastAsiaTheme="minorEastAsia" w:hAnsiTheme="minorHAnsi" w:cstheme="minorBidi"/>
           <w:b w:val="0"/>
@@ -1537,7 +1537,7 @@
         <w:rPr>
           <w:noProof/>
         </w:rPr>
-        <w:instrText xml:space="preserve"> PAGEREF _Toc113636918 \h </w:instrText>
+        <w:instrText xml:space="preserve"> PAGEREF _Toc152159401 \h </w:instrText>
       </w:r>
       <w:r>
         <w:rPr>
@@ -1565,7 +1565,7 @@
     </w:p>
     <w:p>
       <w:pPr>
-        <w:pStyle w:val="TOC1"/>
+        <w:pStyle w:val="TM1"/>
         <w:rPr>
           <w:rFonts w:asciiTheme="minorHAnsi" w:eastAsiaTheme="minorEastAsia" w:hAnsiTheme="minorHAnsi" w:cstheme="minorBidi"/>
           <w:b w:val="0"/>
@@ -1603,7 +1603,7 @@
         <w:rPr>
           <w:noProof/>
         </w:rPr>
-        <w:instrText xml:space="preserve"> PAGEREF _Toc113636919 \h </w:instrText>
+        <w:instrText xml:space="preserve"> PAGEREF _Toc152159402 \h </w:instrText>
       </w:r>
       <w:r>
         <w:rPr>
@@ -1631,7 +1631,7 @@
     </w:p>
     <w:p>
       <w:pPr>
-        <w:pStyle w:val="TOC2"/>
+        <w:pStyle w:val="TM2"/>
         <w:rPr>
           <w:rFonts w:asciiTheme="minorHAnsi" w:eastAsiaTheme="minorEastAsia" w:hAnsiTheme="minorHAnsi" w:cstheme="minorBidi"/>
           <w:noProof/>
@@ -1668,7 +1668,7 @@
         <w:rPr>
           <w:noProof/>
         </w:rPr>
-        <w:instrText xml:space="preserve"> PAGEREF _Toc113636920 \h </w:instrText>
+        <w:instrText xml:space="preserve"> PAGEREF _Toc152159403 \h </w:instrText>
       </w:r>
       <w:r>
         <w:rPr>
@@ -1696,7 +1696,7 @@
     </w:p>
     <w:p>
       <w:pPr>
-        <w:pStyle w:val="TOC2"/>
+        <w:pStyle w:val="TM2"/>
         <w:rPr>
           <w:rFonts w:asciiTheme="minorHAnsi" w:eastAsiaTheme="minorEastAsia" w:hAnsiTheme="minorHAnsi" w:cstheme="minorBidi"/>
           <w:noProof/>
@@ -1726,7 +1726,7 @@
         <w:rPr>
           <w:noProof/>
         </w:rPr>
-        <w:instrText xml:space="preserve"> PAGEREF _Toc113636921 \h </w:instrText>
+        <w:instrText xml:space="preserve"> PAGEREF _Toc152159404 \h </w:instrText>
       </w:r>
       <w:r>
         <w:rPr>
@@ -1754,7 +1754,7 @@
     </w:p>
     <w:p>
       <w:pPr>
-        <w:pStyle w:val="TOC2"/>
+        <w:pStyle w:val="TM2"/>
         <w:rPr>
           <w:rFonts w:asciiTheme="minorHAnsi" w:eastAsiaTheme="minorEastAsia" w:hAnsiTheme="minorHAnsi" w:cstheme="minorBidi"/>
           <w:noProof/>
@@ -1784,7 +1784,7 @@
         <w:rPr>
           <w:noProof/>
         </w:rPr>
-        <w:instrText xml:space="preserve"> PAGEREF _Toc113636922 \h </w:instrText>
+        <w:instrText xml:space="preserve"> PAGEREF _Toc152159405 \h </w:instrText>
       </w:r>
       <w:r>
         <w:rPr>
@@ -1812,7 +1812,7 @@
     </w:p>
     <w:p>
       <w:pPr>
-        <w:pStyle w:val="TOC2"/>
+        <w:pStyle w:val="TM2"/>
         <w:rPr>
           <w:rFonts w:asciiTheme="minorHAnsi" w:eastAsiaTheme="minorEastAsia" w:hAnsiTheme="minorHAnsi" w:cstheme="minorBidi"/>
           <w:noProof/>
@@ -1849,7 +1849,7 @@
         <w:rPr>
           <w:noProof/>
         </w:rPr>
-        <w:instrText xml:space="preserve"> PAGEREF _Toc113636923 \h </w:instrText>
+        <w:instrText xml:space="preserve"> PAGEREF _Toc152159406 \h </w:instrText>
       </w:r>
       <w:r>
         <w:rPr>
@@ -1877,7 +1877,7 @@
     </w:p>
     <w:p>
       <w:pPr>
-        <w:pStyle w:val="TOC1"/>
+        <w:pStyle w:val="TM1"/>
         <w:rPr>
           <w:rFonts w:asciiTheme="minorHAnsi" w:eastAsiaTheme="minorEastAsia" w:hAnsiTheme="minorHAnsi" w:cstheme="minorBidi"/>
           <w:b w:val="0"/>
@@ -1915,7 +1915,7 @@
         <w:rPr>
           <w:noProof/>
         </w:rPr>
-        <w:instrText xml:space="preserve"> PAGEREF _Toc113636924 \h </w:instrText>
+        <w:instrText xml:space="preserve"> PAGEREF _Toc152159407 \h </w:instrText>
       </w:r>
       <w:r>
         <w:rPr>
@@ -1943,7 +1943,7 @@
     </w:p>
     <w:p>
       <w:pPr>
-        <w:pStyle w:val="TOC2"/>
+        <w:pStyle w:val="TM2"/>
         <w:rPr>
           <w:rFonts w:asciiTheme="minorHAnsi" w:eastAsiaTheme="minorEastAsia" w:hAnsiTheme="minorHAnsi" w:cstheme="minorBidi"/>
           <w:noProof/>
@@ -1980,7 +1980,7 @@
         <w:rPr>
           <w:noProof/>
         </w:rPr>
-        <w:instrText xml:space="preserve"> PAGEREF _Toc113636925 \h </w:instrText>
+        <w:instrText xml:space="preserve"> PAGEREF _Toc152159408 \h </w:instrText>
       </w:r>
       <w:r>
         <w:rPr>
@@ -2008,7 +2008,7 @@
     </w:p>
     <w:p>
       <w:pPr>
-        <w:pStyle w:val="TOC3"/>
+        <w:pStyle w:val="TM3"/>
         <w:rPr>
           <w:rFonts w:asciiTheme="minorHAnsi" w:eastAsiaTheme="minorEastAsia" w:hAnsiTheme="minorHAnsi" w:cstheme="minorBidi"/>
           <w:noProof/>
@@ -2044,7 +2044,7 @@
         <w:rPr>
           <w:noProof/>
         </w:rPr>
-        <w:instrText xml:space="preserve"> PAGEREF _Toc113636926 \h </w:instrText>
+        <w:instrText xml:space="preserve"> PAGEREF _Toc152159409 \h </w:instrText>
       </w:r>
       <w:r>
         <w:rPr>
@@ -2072,7 +2072,7 @@
     </w:p>
     <w:p>
       <w:pPr>
-        <w:pStyle w:val="TOC2"/>
+        <w:pStyle w:val="TM2"/>
         <w:rPr>
           <w:rFonts w:asciiTheme="minorHAnsi" w:eastAsiaTheme="minorEastAsia" w:hAnsiTheme="minorHAnsi" w:cstheme="minorBidi"/>
           <w:noProof/>
@@ -2086,10 +2086,10 @@
           <w:lang w:val="fr-FR" w:eastAsia="fr-FR" w:bidi="ar-SA"/>
         </w:rPr>
         <w:drawing>
-          <wp:inline distT="0" distB="0" distL="0" distR="0" wp14:anchorId="1727FDBA" wp14:editId="743D8F4D">
+          <wp:inline distT="0" distB="0" distL="0" distR="0" wp14:anchorId="19E5CB24" wp14:editId="1FAED6E2">
             <wp:extent cx="2593474" cy="3048000"/>
             <wp:effectExtent l="0" t="0" r="0" b="0"/>
-            <wp:docPr id="19" name="Image 19"/>
+            <wp:docPr id="2" name="Image 2"/>
             <wp:cNvGraphicFramePr>
               <a:graphicFrameLocks xmlns:a="http://schemas.openxmlformats.org/drawingml/2006/main" noChangeAspect="1"/>
             </wp:cNvGraphicFramePr>
@@ -2143,7 +2143,7 @@
         <w:rPr>
           <w:noProof/>
         </w:rPr>
-        <w:instrText xml:space="preserve"> PAGEREF _Toc113636927 \h </w:instrText>
+        <w:instrText xml:space="preserve"> PAGEREF _Toc152159410 \h </w:instrText>
       </w:r>
       <w:r>
         <w:rPr>
@@ -2171,7 +2171,7 @@
     </w:p>
     <w:p>
       <w:pPr>
-        <w:pStyle w:val="TOC2"/>
+        <w:pStyle w:val="TM2"/>
         <w:rPr>
           <w:rFonts w:asciiTheme="minorHAnsi" w:eastAsiaTheme="minorEastAsia" w:hAnsiTheme="minorHAnsi" w:cstheme="minorBidi"/>
           <w:noProof/>
@@ -2204,7 +2204,7 @@
           <w:noProof/>
           <w:lang w:val="fr-FR"/>
         </w:rPr>
-        <w:instrText xml:space="preserve"> PAGEREF _Toc113636928 \h </w:instrText>
+        <w:instrText xml:space="preserve"> PAGEREF _Toc152159411 \h </w:instrText>
       </w:r>
       <w:r>
         <w:rPr>
@@ -2233,7 +2233,7 @@
     </w:p>
     <w:p>
       <w:pPr>
-        <w:pStyle w:val="TOC2"/>
+        <w:pStyle w:val="TM2"/>
         <w:rPr>
           <w:rFonts w:asciiTheme="minorHAnsi" w:eastAsiaTheme="minorEastAsia" w:hAnsiTheme="minorHAnsi" w:cstheme="minorBidi"/>
           <w:noProof/>
@@ -2266,7 +2266,7 @@
           <w:noProof/>
           <w:lang w:val="fr-FR"/>
         </w:rPr>
-        <w:instrText xml:space="preserve"> PAGEREF _Toc113636929 \h </w:instrText>
+        <w:instrText xml:space="preserve"> PAGEREF _Toc152159412 \h </w:instrText>
       </w:r>
       <w:r>
         <w:rPr>
@@ -2295,7 +2295,7 @@
     </w:p>
     <w:p>
       <w:pPr>
-        <w:pStyle w:val="TOC2"/>
+        <w:pStyle w:val="TM2"/>
         <w:rPr>
           <w:rFonts w:asciiTheme="minorHAnsi" w:eastAsiaTheme="minorEastAsia" w:hAnsiTheme="minorHAnsi" w:cstheme="minorBidi"/>
           <w:noProof/>
@@ -2328,7 +2328,7 @@
           <w:noProof/>
           <w:lang w:val="fr-FR"/>
         </w:rPr>
-        <w:instrText xml:space="preserve"> PAGEREF _Toc113636930 \h </w:instrText>
+        <w:instrText xml:space="preserve"> PAGEREF _Toc152159413 \h </w:instrText>
       </w:r>
       <w:r>
         <w:rPr>
@@ -2357,7 +2357,7 @@
     </w:p>
     <w:p>
       <w:pPr>
-        <w:pStyle w:val="TOC2"/>
+        <w:pStyle w:val="TM2"/>
         <w:rPr>
           <w:rFonts w:asciiTheme="minorHAnsi" w:eastAsiaTheme="minorEastAsia" w:hAnsiTheme="minorHAnsi" w:cstheme="minorBidi"/>
           <w:noProof/>
@@ -2390,7 +2390,7 @@
           <w:noProof/>
           <w:lang w:val="fr-FR"/>
         </w:rPr>
-        <w:instrText xml:space="preserve"> PAGEREF _Toc113636931 \h </w:instrText>
+        <w:instrText xml:space="preserve"> PAGEREF _Toc152159414 \h </w:instrText>
       </w:r>
       <w:r>
         <w:rPr>
@@ -2419,7 +2419,7 @@
     </w:p>
     <w:p>
       <w:pPr>
-        <w:pStyle w:val="TOC2"/>
+        <w:pStyle w:val="TM2"/>
         <w:rPr>
           <w:rFonts w:asciiTheme="minorHAnsi" w:eastAsiaTheme="minorEastAsia" w:hAnsiTheme="minorHAnsi" w:cstheme="minorBidi"/>
           <w:noProof/>
@@ -2452,7 +2452,7 @@
           <w:noProof/>
           <w:lang w:val="fr-FR"/>
         </w:rPr>
-        <w:instrText xml:space="preserve"> PAGEREF _Toc113636932 \h </w:instrText>
+        <w:instrText xml:space="preserve"> PAGEREF _Toc152159415 \h </w:instrText>
       </w:r>
       <w:r>
         <w:rPr>
@@ -2481,7 +2481,7 @@
     </w:p>
     <w:p>
       <w:pPr>
-        <w:pStyle w:val="TOC2"/>
+        <w:pStyle w:val="TM2"/>
         <w:rPr>
           <w:rFonts w:asciiTheme="minorHAnsi" w:eastAsiaTheme="minorEastAsia" w:hAnsiTheme="minorHAnsi" w:cstheme="minorBidi"/>
           <w:noProof/>
@@ -2518,7 +2518,7 @@
         <w:rPr>
           <w:noProof/>
         </w:rPr>
-        <w:instrText xml:space="preserve"> PAGEREF _Toc113636933 \h </w:instrText>
+        <w:instrText xml:space="preserve"> PAGEREF _Toc152159416 \h </w:instrText>
       </w:r>
       <w:r>
         <w:rPr>
@@ -2546,7 +2546,7 @@
     </w:p>
     <w:p>
       <w:pPr>
-        <w:pStyle w:val="TOC3"/>
+        <w:pStyle w:val="TM3"/>
         <w:rPr>
           <w:rFonts w:asciiTheme="minorHAnsi" w:eastAsiaTheme="minorEastAsia" w:hAnsiTheme="minorHAnsi" w:cstheme="minorBidi"/>
           <w:noProof/>
@@ -2582,7 +2582,7 @@
         <w:rPr>
           <w:noProof/>
         </w:rPr>
-        <w:instrText xml:space="preserve"> PAGEREF _Toc113636934 \h </w:instrText>
+        <w:instrText xml:space="preserve"> PAGEREF _Toc152159417 \h </w:instrText>
       </w:r>
       <w:r>
         <w:rPr>
@@ -2610,7 +2610,7 @@
     </w:p>
     <w:p>
       <w:pPr>
-        <w:pStyle w:val="TOC3"/>
+        <w:pStyle w:val="TM3"/>
         <w:rPr>
           <w:rFonts w:asciiTheme="minorHAnsi" w:eastAsiaTheme="minorEastAsia" w:hAnsiTheme="minorHAnsi" w:cstheme="minorBidi"/>
           <w:noProof/>
@@ -2646,7 +2646,7 @@
         <w:rPr>
           <w:noProof/>
         </w:rPr>
-        <w:instrText xml:space="preserve"> PAGEREF _Toc113636935 \h </w:instrText>
+        <w:instrText xml:space="preserve"> PAGEREF _Toc152159418 \h </w:instrText>
       </w:r>
       <w:r>
         <w:rPr>
@@ -2674,7 +2674,7 @@
     </w:p>
     <w:p>
       <w:pPr>
-        <w:pStyle w:val="TOC3"/>
+        <w:pStyle w:val="TM3"/>
         <w:rPr>
           <w:rFonts w:asciiTheme="minorHAnsi" w:eastAsiaTheme="minorEastAsia" w:hAnsiTheme="minorHAnsi" w:cstheme="minorBidi"/>
           <w:noProof/>
@@ -2710,7 +2710,7 @@
         <w:rPr>
           <w:noProof/>
         </w:rPr>
-        <w:instrText xml:space="preserve"> PAGEREF _Toc113636936 \h </w:instrText>
+        <w:instrText xml:space="preserve"> PAGEREF _Toc152159419 \h </w:instrText>
       </w:r>
       <w:r>
         <w:rPr>
@@ -2738,7 +2738,7 @@
     </w:p>
     <w:p>
       <w:pPr>
-        <w:pStyle w:val="TOC3"/>
+        <w:pStyle w:val="TM3"/>
         <w:rPr>
           <w:rFonts w:asciiTheme="minorHAnsi" w:eastAsiaTheme="minorEastAsia" w:hAnsiTheme="minorHAnsi" w:cstheme="minorBidi"/>
           <w:noProof/>
@@ -2774,7 +2774,7 @@
         <w:rPr>
           <w:noProof/>
         </w:rPr>
-        <w:instrText xml:space="preserve"> PAGEREF _Toc113636937 \h </w:instrText>
+        <w:instrText xml:space="preserve"> PAGEREF _Toc152159420 \h </w:instrText>
       </w:r>
       <w:r>
         <w:rPr>
@@ -2802,7 +2802,7 @@
     </w:p>
     <w:p>
       <w:pPr>
-        <w:pStyle w:val="TOC2"/>
+        <w:pStyle w:val="TM2"/>
         <w:rPr>
           <w:rFonts w:asciiTheme="minorHAnsi" w:eastAsiaTheme="minorEastAsia" w:hAnsiTheme="minorHAnsi" w:cstheme="minorBidi"/>
           <w:noProof/>
@@ -2839,7 +2839,7 @@
         <w:rPr>
           <w:noProof/>
         </w:rPr>
-        <w:instrText xml:space="preserve"> PAGEREF _Toc113636938 \h </w:instrText>
+        <w:instrText xml:space="preserve"> PAGEREF _Toc152159421 \h </w:instrText>
       </w:r>
       <w:r>
         <w:rPr>
@@ -2867,7 +2867,7 @@
     </w:p>
     <w:p>
       <w:pPr>
-        <w:pStyle w:val="TOC2"/>
+        <w:pStyle w:val="TM2"/>
         <w:rPr>
           <w:rFonts w:asciiTheme="minorHAnsi" w:eastAsiaTheme="minorEastAsia" w:hAnsiTheme="minorHAnsi" w:cstheme="minorBidi"/>
           <w:noProof/>
@@ -2905,7 +2905,7 @@
         <w:rPr>
           <w:noProof/>
         </w:rPr>
-        <w:instrText xml:space="preserve"> PAGEREF _Toc113636939 \h </w:instrText>
+        <w:instrText xml:space="preserve"> PAGEREF _Toc152159422 \h </w:instrText>
       </w:r>
       <w:r>
         <w:rPr>
@@ -2933,7 +2933,7 @@
     </w:p>
     <w:p>
       <w:pPr>
-        <w:pStyle w:val="TOC3"/>
+        <w:pStyle w:val="TM3"/>
         <w:rPr>
           <w:rFonts w:asciiTheme="minorHAnsi" w:eastAsiaTheme="minorEastAsia" w:hAnsiTheme="minorHAnsi" w:cstheme="minorBidi"/>
           <w:noProof/>
@@ -2969,7 +2969,7 @@
         <w:rPr>
           <w:noProof/>
         </w:rPr>
-        <w:instrText xml:space="preserve"> PAGEREF _Toc113636940 \h </w:instrText>
+        <w:instrText xml:space="preserve"> PAGEREF _Toc152159423 \h </w:instrText>
       </w:r>
       <w:r>
         <w:rPr>
@@ -2997,7 +2997,7 @@
     </w:p>
     <w:p>
       <w:pPr>
-        <w:pStyle w:val="TOC3"/>
+        <w:pStyle w:val="TM3"/>
         <w:rPr>
           <w:rFonts w:asciiTheme="minorHAnsi" w:eastAsiaTheme="minorEastAsia" w:hAnsiTheme="minorHAnsi" w:cstheme="minorBidi"/>
           <w:noProof/>
@@ -3033,7 +3033,7 @@
         <w:rPr>
           <w:noProof/>
         </w:rPr>
-        <w:instrText xml:space="preserve"> PAGEREF _Toc113636941 \h </w:instrText>
+        <w:instrText xml:space="preserve"> PAGEREF _Toc152159424 \h </w:instrText>
       </w:r>
       <w:r>
         <w:rPr>
@@ -3061,7 +3061,7 @@
     </w:p>
     <w:p>
       <w:pPr>
-        <w:pStyle w:val="TOC2"/>
+        <w:pStyle w:val="TM2"/>
         <w:rPr>
           <w:rFonts w:asciiTheme="minorHAnsi" w:eastAsiaTheme="minorEastAsia" w:hAnsiTheme="minorHAnsi" w:cstheme="minorBidi"/>
           <w:noProof/>
@@ -3091,7 +3091,7 @@
         <w:rPr>
           <w:noProof/>
         </w:rPr>
-        <w:instrText xml:space="preserve"> PAGEREF _Toc113636942 \h </w:instrText>
+        <w:instrText xml:space="preserve"> PAGEREF _Toc152159425 \h </w:instrText>
       </w:r>
       <w:r>
         <w:rPr>
@@ -3119,7 +3119,7 @@
     </w:p>
     <w:p>
       <w:pPr>
-        <w:pStyle w:val="TOC1"/>
+        <w:pStyle w:val="TM1"/>
         <w:rPr>
           <w:rFonts w:asciiTheme="minorHAnsi" w:eastAsiaTheme="minorEastAsia" w:hAnsiTheme="minorHAnsi" w:cstheme="minorBidi"/>
           <w:b w:val="0"/>
@@ -3163,7 +3163,7 @@
         <w:rPr>
           <w:noProof/>
         </w:rPr>
-        <w:instrText xml:space="preserve"> PAGEREF _Toc113636943 \h </w:instrText>
+        <w:instrText xml:space="preserve"> PAGEREF _Toc152159426 \h </w:instrText>
       </w:r>
       <w:r>
         <w:rPr>
@@ -3191,7 +3191,7 @@
     </w:p>
     <w:p>
       <w:pPr>
-        <w:pStyle w:val="TOC1"/>
+        <w:pStyle w:val="TM1"/>
         <w:rPr>
           <w:rFonts w:asciiTheme="minorHAnsi" w:eastAsiaTheme="minorEastAsia" w:hAnsiTheme="minorHAnsi" w:cstheme="minorBidi"/>
           <w:b w:val="0"/>
@@ -3235,7 +3235,7 @@
         <w:rPr>
           <w:noProof/>
         </w:rPr>
-        <w:instrText xml:space="preserve"> PAGEREF _Toc113636944 \h </w:instrText>
+        <w:instrText xml:space="preserve"> PAGEREF _Toc152159427 \h </w:instrText>
       </w:r>
       <w:r>
         <w:rPr>
@@ -3263,7 +3263,7 @@
     </w:p>
     <w:p>
       <w:pPr>
-        <w:pStyle w:val="TOC1"/>
+        <w:pStyle w:val="TM1"/>
         <w:rPr>
           <w:lang w:val="en-GB"/>
         </w:rPr>
@@ -3277,7 +3277,7 @@
     </w:p>
     <w:p>
       <w:pPr>
-        <w:pStyle w:val="Heading1"/>
+        <w:pStyle w:val="Titre1"/>
         <w:keepNext/>
         <w:rPr>
           <w:lang w:val="en-GB"/>
@@ -3302,7 +3302,7 @@
         </w:rPr>
         <w:instrText xml:space="preserve">AUTONUMLGL </w:instrText>
       </w:r>
-      <w:bookmarkStart w:id="0" w:name="_Toc113636917"/>
+      <w:bookmarkStart w:id="0" w:name="_Toc152159400"/>
       <w:r>
         <w:rPr>
           <w:lang w:val="en-GB"/>
@@ -3679,7 +3679,7 @@
     </w:p>
     <w:p>
       <w:pPr>
-        <w:pStyle w:val="Heading1"/>
+        <w:pStyle w:val="Titre1"/>
       </w:pPr>
       <w:r>
         <w:rPr>
@@ -3693,7 +3693,7 @@
         </w:rPr>
         <w:instrText xml:space="preserve">AUTONUMLGL </w:instrText>
       </w:r>
-      <w:bookmarkStart w:id="1" w:name="_Toc113636918"/>
+      <w:bookmarkStart w:id="1" w:name="_Toc152159401"/>
       <w:r>
         <w:rPr>
           <w:lang w:val="en-GB"/>
@@ -3784,15 +3784,21 @@
         <w:rPr>
           <w:lang w:val="en-GB"/>
         </w:rPr>
-        <w:t xml:space="preserve"> on the website </w:t>
+        <w:t xml:space="preserve"> on the website</w:t>
+      </w:r>
+      <w:r>
+        <w:rPr>
+          <w:lang w:val="en-GB"/>
+        </w:rPr>
+        <w:t xml:space="preserve"> </w:t>
       </w:r>
       <w:hyperlink r:id="rId16" w:history="1">
         <w:r>
           <w:rPr>
-            <w:rStyle w:val="Hyperlink"/>
+            <w:rStyle w:val="Lienhypertexte"/>
             <w:lang w:val="en-GB"/>
           </w:rPr>
-          <w:t>www.khiops.com</w:t>
+          <w:t>https://khiops.org</w:t>
         </w:r>
       </w:hyperlink>
       <w:r>
@@ -3819,7 +3825,7 @@
     </w:p>
     <w:p>
       <w:pPr>
-        <w:pStyle w:val="Heading1"/>
+        <w:pStyle w:val="Titre1"/>
       </w:pPr>
       <w:r>
         <w:rPr>
@@ -3834,7 +3840,7 @@
         </w:rPr>
         <w:instrText xml:space="preserve">AUTONUMLGL </w:instrText>
       </w:r>
-      <w:bookmarkStart w:id="2" w:name="_Toc113636919"/>
+      <w:bookmarkStart w:id="2" w:name="_Toc152159402"/>
       <w:r>
         <w:rPr>
           <w:lang w:val="en-GB"/>
@@ -4471,7 +4477,7 @@
         <mc:AlternateContent>
           <mc:Choice Requires="wps">
             <w:drawing>
-              <wp:anchor distT="0" distB="0" distL="114300" distR="114300" simplePos="0" relativeHeight="251686912" behindDoc="0" locked="0" layoutInCell="1" allowOverlap="1" wp14:anchorId="52CA2131" wp14:editId="2F6831B7">
+              <wp:anchor distT="0" distB="0" distL="114300" distR="114300" simplePos="0" relativeHeight="251684864" behindDoc="0" locked="0" layoutInCell="1" allowOverlap="1" wp14:anchorId="52CA2131" wp14:editId="2F6831B7">
                 <wp:simplePos x="0" y="0"/>
                 <wp:positionH relativeFrom="column">
                   <wp:posOffset>3522345</wp:posOffset>
@@ -4615,7 +4621,7 @@
                   <v:h position="#0,#1"/>
                 </v:handles>
               </v:shapetype>
-              <v:shape id="Rectangle à coins arrondis 111" o:spid="_x0000_s1026" type="#_x0000_t62" style="position:absolute;left:0;text-align:left;margin-left:277.35pt;margin-top:10.4pt;width:137.55pt;height:30.2pt;z-index:251686912;visibility:visible;mso-wrap-style:square;mso-width-percent:0;mso-height-percent:0;mso-wrap-distance-left:9pt;mso-wrap-distance-top:0;mso-wrap-distance-right:9pt;mso-wrap-distance-bottom:0;mso-position-horizontal:absolute;mso-position-horizontal-relative:text;mso-position-vertical:absolute;mso-position-vertical-relative:text;mso-width-percent:0;mso-height-percent:0;mso-width-relative:margin;mso-height-relative:margin;v-text-anchor:middle" o:gfxdata="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" adj="14777,41269" fillcolor="white [3201]" strokecolor="#f79646 [3209]" strokeweight="2pt">
+              <v:shape id="Rectangle à coins arrondis 111" o:spid="_x0000_s1026" type="#_x0000_t62" style="position:absolute;left:0;text-align:left;margin-left:277.35pt;margin-top:10.4pt;width:137.55pt;height:30.2pt;z-index:251684864;visibility:visible;mso-wrap-style:square;mso-width-percent:0;mso-height-percent:0;mso-wrap-distance-left:9pt;mso-wrap-distance-top:0;mso-wrap-distance-right:9pt;mso-wrap-distance-bottom:0;mso-position-horizontal:absolute;mso-position-horizontal-relative:text;mso-position-vertical:absolute;mso-position-vertical-relative:text;mso-width-percent:0;mso-height-percent:0;mso-width-relative:margin;mso-height-relative:margin;v-text-anchor:middle" o:gfxdata="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" adj="14777,41269" fillcolor="white [3201]" strokecolor="#f79646 [3209]" strokeweight="2pt">
                 <v:textbox>
                   <w:txbxContent>
                     <w:p>
@@ -4693,7 +4699,7 @@
         <mc:AlternateContent>
           <mc:Choice Requires="wps">
             <w:drawing>
-              <wp:anchor distT="0" distB="0" distL="114300" distR="114300" simplePos="0" relativeHeight="251688960" behindDoc="0" locked="0" layoutInCell="1" allowOverlap="1" wp14:anchorId="4B47F5F2" wp14:editId="22B33529">
+              <wp:anchor distT="0" distB="0" distL="114300" distR="114300" simplePos="0" relativeHeight="251686912" behindDoc="0" locked="0" layoutInCell="1" allowOverlap="1" wp14:anchorId="4B47F5F2" wp14:editId="22B33529">
                 <wp:simplePos x="0" y="0"/>
                 <wp:positionH relativeFrom="column">
                   <wp:posOffset>3270885</wp:posOffset>
@@ -4759,7 +4765,7 @@
           </mc:Choice>
           <mc:Fallback>
             <w:pict>
-              <v:roundrect w14:anchorId="5D519567" id="Rectangle à coins arrondis 98" o:spid="_x0000_s1026" style="position:absolute;margin-left:257.55pt;margin-top:22.85pt;width:141pt;height:40.5pt;z-index:251688960;visibility:visible;mso-wrap-style:square;mso-width-percent:0;mso-height-percent:0;mso-wrap-distance-left:9pt;mso-wrap-distance-top:0;mso-wrap-distance-right:9pt;mso-wrap-distance-bottom:0;mso-position-horizontal:absolute;mso-position-horizontal-relative:text;mso-position-vertical:absolute;mso-position-vertical-relative:text;mso-width-percent:0;mso-height-percent:0;mso-width-relative:margin;mso-height-relative:margin;v-text-anchor:middle" arcsize="10923f" o:gfxdata="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" filled="f" strokecolor="#f79646 [3209]" strokeweight="2pt">
+              <v:roundrect w14:anchorId="1DD9D307" id="Rectangle à coins arrondis 98" o:spid="_x0000_s1026" style="position:absolute;margin-left:257.55pt;margin-top:22.85pt;width:141pt;height:40.5pt;z-index:251686912;visibility:visible;mso-wrap-style:square;mso-width-percent:0;mso-height-percent:0;mso-wrap-distance-left:9pt;mso-wrap-distance-top:0;mso-wrap-distance-right:9pt;mso-wrap-distance-bottom:0;mso-position-horizontal:absolute;mso-position-horizontal-relative:text;mso-position-vertical:absolute;mso-position-vertical-relative:text;mso-width-percent:0;mso-height-percent:0;mso-width-relative:margin;mso-height-relative:margin;v-text-anchor:middle" arcsize="10923f" o:gfxdata="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" filled="f" strokecolor="#f79646 [3209]" strokeweight="2pt">
                 <v:path arrowok="t"/>
               </v:roundrect>
             </w:pict>
@@ -4774,7 +4780,7 @@
         <mc:AlternateContent>
           <mc:Choice Requires="wps">
             <w:drawing>
-              <wp:anchor distT="0" distB="0" distL="114300" distR="114300" simplePos="0" relativeHeight="251682816" behindDoc="0" locked="0" layoutInCell="1" allowOverlap="1" wp14:anchorId="500B1D1E" wp14:editId="5568DCB7">
+              <wp:anchor distT="0" distB="0" distL="114300" distR="114300" simplePos="0" relativeHeight="251680768" behindDoc="0" locked="0" layoutInCell="1" allowOverlap="1" wp14:anchorId="500B1D1E" wp14:editId="5568DCB7">
                 <wp:simplePos x="0" y="0"/>
                 <wp:positionH relativeFrom="column">
                   <wp:posOffset>3270885</wp:posOffset>
@@ -4840,7 +4846,7 @@
           </mc:Choice>
           <mc:Fallback>
             <w:pict>
-              <v:roundrect w14:anchorId="6AA3F899" id="Rectangle à coins arrondis 98" o:spid="_x0000_s1026" style="position:absolute;margin-left:257.55pt;margin-top:63.35pt;width:197.5pt;height:168.2pt;z-index:251682816;visibility:visible;mso-wrap-style:square;mso-width-percent:0;mso-height-percent:0;mso-wrap-distance-left:9pt;mso-wrap-distance-top:0;mso-wrap-distance-right:9pt;mso-wrap-distance-bottom:0;mso-position-horizontal:absolute;mso-position-horizontal-relative:text;mso-position-vertical:absolute;mso-position-vertical-relative:text;mso-width-percent:0;mso-height-percent:0;mso-width-relative:margin;mso-height-relative:margin;v-text-anchor:middle" arcsize="10923f" o:gfxdata="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" filled="f" strokecolor="#f79646 [3209]" strokeweight="2pt">
+              <v:roundrect w14:anchorId="15DDC1BC" id="Rectangle à coins arrondis 98" o:spid="_x0000_s1026" style="position:absolute;margin-left:257.55pt;margin-top:63.35pt;width:197.5pt;height:168.2pt;z-index:251680768;visibility:visible;mso-wrap-style:square;mso-width-percent:0;mso-height-percent:0;mso-wrap-distance-left:9pt;mso-wrap-distance-top:0;mso-wrap-distance-right:9pt;mso-wrap-distance-bottom:0;mso-position-horizontal:absolute;mso-position-horizontal-relative:text;mso-position-vertical:absolute;mso-position-vertical-relative:text;mso-width-percent:0;mso-height-percent:0;mso-width-relative:margin;mso-height-relative:margin;v-text-anchor:middle" arcsize="10923f" o:gfxdata="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" filled="f" strokecolor="#f79646 [3209]" strokeweight="2pt">
                 <v:path arrowok="t"/>
               </v:roundrect>
             </w:pict>
@@ -4855,7 +4861,7 @@
         <mc:AlternateContent>
           <mc:Choice Requires="wps">
             <w:drawing>
-              <wp:anchor distT="0" distB="0" distL="114300" distR="114300" simplePos="0" relativeHeight="251678720" behindDoc="0" locked="0" layoutInCell="1" allowOverlap="1" wp14:anchorId="32E849FF" wp14:editId="146B9C99">
+              <wp:anchor distT="0" distB="0" distL="114300" distR="114300" simplePos="0" relativeHeight="251676672" behindDoc="0" locked="0" layoutInCell="1" allowOverlap="1" wp14:anchorId="32E849FF" wp14:editId="146B9C99">
                 <wp:simplePos x="0" y="0"/>
                 <wp:positionH relativeFrom="column">
                   <wp:posOffset>260350</wp:posOffset>
@@ -4921,7 +4927,7 @@
           </mc:Choice>
           <mc:Fallback>
             <w:pict>
-              <v:roundrect w14:anchorId="65D71629" id="Rectangle à coins arrondis 98" o:spid="_x0000_s1026" style="position:absolute;margin-left:20.5pt;margin-top:128.6pt;width:237.05pt;height:102pt;z-index:251678720;visibility:visible;mso-wrap-style:square;mso-width-percent:0;mso-height-percent:0;mso-wrap-distance-left:9pt;mso-wrap-distance-top:0;mso-wrap-distance-right:9pt;mso-wrap-distance-bottom:0;mso-position-horizontal:absolute;mso-position-horizontal-relative:text;mso-position-vertical:absolute;mso-position-vertical-relative:text;mso-width-percent:0;mso-height-percent:0;mso-width-relative:margin;mso-height-relative:margin;v-text-anchor:middle" arcsize="10923f" o:gfxdata="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" filled="f" strokecolor="#f79646 [3209]" strokeweight="2pt">
+              <v:roundrect w14:anchorId="7545B16B" id="Rectangle à coins arrondis 98" o:spid="_x0000_s1026" style="position:absolute;margin-left:20.5pt;margin-top:128.6pt;width:237.05pt;height:102pt;z-index:251676672;visibility:visible;mso-wrap-style:square;mso-width-percent:0;mso-height-percent:0;mso-wrap-distance-left:9pt;mso-wrap-distance-top:0;mso-wrap-distance-right:9pt;mso-wrap-distance-bottom:0;mso-position-horizontal:absolute;mso-position-horizontal-relative:text;mso-position-vertical:absolute;mso-position-vertical-relative:text;mso-width-percent:0;mso-height-percent:0;mso-width-relative:margin;mso-height-relative:margin;v-text-anchor:middle" arcsize="10923f" o:gfxdata="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" filled="f" strokecolor="#f79646 [3209]" strokeweight="2pt">
                 <v:path arrowok="t"/>
               </v:roundrect>
             </w:pict>
@@ -4936,7 +4942,7 @@
         <mc:AlternateContent>
           <mc:Choice Requires="wps">
             <w:drawing>
-              <wp:anchor distT="0" distB="0" distL="114300" distR="114300" simplePos="0" relativeHeight="251674624" behindDoc="0" locked="0" layoutInCell="1" allowOverlap="1" wp14:anchorId="7F634EB4" wp14:editId="1FCF4747">
+              <wp:anchor distT="0" distB="0" distL="114300" distR="114300" simplePos="0" relativeHeight="251672576" behindDoc="0" locked="0" layoutInCell="1" allowOverlap="1" wp14:anchorId="7F634EB4" wp14:editId="1FCF4747">
                 <wp:simplePos x="0" y="0"/>
                 <wp:positionH relativeFrom="column">
                   <wp:posOffset>279400</wp:posOffset>
@@ -5002,7 +5008,7 @@
           </mc:Choice>
           <mc:Fallback>
             <w:pict>
-              <v:roundrect w14:anchorId="1BC39A94" id="Rectangle à coins arrondis 98" o:spid="_x0000_s1026" style="position:absolute;margin-left:22pt;margin-top:22.85pt;width:235.55pt;height:102pt;z-index:251674624;visibility:visible;mso-wrap-style:square;mso-width-percent:0;mso-height-percent:0;mso-wrap-distance-left:9pt;mso-wrap-distance-top:0;mso-wrap-distance-right:9pt;mso-wrap-distance-bottom:0;mso-position-horizontal:absolute;mso-position-horizontal-relative:text;mso-position-vertical:absolute;mso-position-vertical-relative:text;mso-width-percent:0;mso-height-percent:0;mso-width-relative:margin;mso-height-relative:margin;v-text-anchor:middle" arcsize="10923f" o:gfxdata="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" filled="f" strokecolor="#f79646 [3209]" strokeweight="2pt">
+              <v:roundrect w14:anchorId="25F4D53A" id="Rectangle à coins arrondis 98" o:spid="_x0000_s1026" style="position:absolute;margin-left:22pt;margin-top:22.85pt;width:235.55pt;height:102pt;z-index:251672576;visibility:visible;mso-wrap-style:square;mso-width-percent:0;mso-height-percent:0;mso-wrap-distance-left:9pt;mso-wrap-distance-top:0;mso-wrap-distance-right:9pt;mso-wrap-distance-bottom:0;mso-position-horizontal:absolute;mso-position-horizontal-relative:text;mso-position-vertical:absolute;mso-position-vertical-relative:text;mso-width-percent:0;mso-height-percent:0;mso-width-relative:margin;mso-height-relative:margin;v-text-anchor:middle" arcsize="10923f" o:gfxdata="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" filled="f" strokecolor="#f79646 [3209]" strokeweight="2pt">
                 <v:path arrowok="t"/>
               </v:roundrect>
             </w:pict>
@@ -5058,7 +5064,7 @@
         <mc:AlternateContent>
           <mc:Choice Requires="wps">
             <w:drawing>
-              <wp:anchor distT="0" distB="0" distL="114300" distR="114300" simplePos="0" relativeHeight="251680768" behindDoc="0" locked="0" layoutInCell="1" allowOverlap="1" wp14:anchorId="3799C336" wp14:editId="20E2CF94">
+              <wp:anchor distT="0" distB="0" distL="114300" distR="114300" simplePos="0" relativeHeight="251678720" behindDoc="0" locked="0" layoutInCell="1" allowOverlap="1" wp14:anchorId="3799C336" wp14:editId="20E2CF94">
                 <wp:simplePos x="0" y="0"/>
                 <wp:positionH relativeFrom="column">
                   <wp:posOffset>-681990</wp:posOffset>
@@ -5146,7 +5152,7 @@
           </mc:Choice>
           <mc:Fallback>
             <w:pict>
-              <v:shape w14:anchorId="3799C336" id="Rectangle à coins arrondis 60" o:spid="_x0000_s1027" type="#_x0000_t62" style="position:absolute;left:0;text-align:left;margin-left:-53.7pt;margin-top:156.8pt;width:69.1pt;height:41.2pt;z-index:251680768;visibility:visible;mso-wrap-style:square;mso-width-percent:0;mso-height-percent:0;mso-wrap-distance-left:9pt;mso-wrap-distance-top:0;mso-wrap-distance-right:9pt;mso-wrap-distance-bottom:0;mso-position-horizontal:absolute;mso-position-horizontal-relative:text;mso-position-vertical:absolute;mso-position-vertical-relative:text;mso-width-percent:0;mso-height-percent:0;mso-width-relative:margin;mso-height-relative:margin;v-text-anchor:middle" o:gfxdata="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" adj="27359,14939" fillcolor="white [3201]" strokecolor="#f79646 [3209]" strokeweight="2pt">
+              <v:shape w14:anchorId="3799C336" id="Rectangle à coins arrondis 60" o:spid="_x0000_s1027" type="#_x0000_t62" style="position:absolute;left:0;text-align:left;margin-left:-53.7pt;margin-top:156.8pt;width:69.1pt;height:41.2pt;z-index:251678720;visibility:visible;mso-wrap-style:square;mso-width-percent:0;mso-height-percent:0;mso-wrap-distance-left:9pt;mso-wrap-distance-top:0;mso-wrap-distance-right:9pt;mso-wrap-distance-bottom:0;mso-position-horizontal:absolute;mso-position-horizontal-relative:text;mso-position-vertical:absolute;mso-position-vertical-relative:text;mso-width-percent:0;mso-height-percent:0;mso-width-relative:margin;mso-height-relative:margin;v-text-anchor:middle" o:gfxdata="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" adj="27359,14939" fillcolor="white [3201]" strokecolor="#f79646 [3209]" strokeweight="2pt">
                 <v:path arrowok="t"/>
                 <v:textbox>
                   <w:txbxContent>
@@ -5180,7 +5186,7 @@
         <mc:AlternateContent>
           <mc:Choice Requires="wps">
             <w:drawing>
-              <wp:anchor distT="0" distB="0" distL="114300" distR="114300" simplePos="0" relativeHeight="251676672" behindDoc="0" locked="0" layoutInCell="1" allowOverlap="1" wp14:anchorId="384215E4" wp14:editId="5A4E9D59">
+              <wp:anchor distT="0" distB="0" distL="114300" distR="114300" simplePos="0" relativeHeight="251674624" behindDoc="0" locked="0" layoutInCell="1" allowOverlap="1" wp14:anchorId="384215E4" wp14:editId="5A4E9D59">
                 <wp:simplePos x="0" y="0"/>
                 <wp:positionH relativeFrom="column">
                   <wp:posOffset>-668655</wp:posOffset>
@@ -5281,7 +5287,7 @@
           </mc:Choice>
           <mc:Fallback>
             <w:pict>
-              <v:shape w14:anchorId="384215E4" id="Rectangle à coins arrondis 61" o:spid="_x0000_s1028" type="#_x0000_t62" style="position:absolute;left:0;text-align:left;margin-left:-52.65pt;margin-top:50.6pt;width:69.95pt;height:41.2pt;z-index:251676672;visibility:visible;mso-wrap-style:square;mso-width-percent:0;mso-height-percent:0;mso-wrap-distance-left:9pt;mso-wrap-distance-top:0;mso-wrap-distance-right:9pt;mso-wrap-distance-bottom:0;mso-position-horizontal:absolute;mso-position-horizontal-relative:text;mso-position-vertical:absolute;mso-position-vertical-relative:text;mso-width-percent:0;mso-height-percent:0;mso-width-relative:margin;mso-height-relative:margin;v-text-anchor:middle" o:gfxdata="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" adj="27297,15492" fillcolor="white [3201]" strokecolor="#f79646 [3209]" strokeweight="2pt">
+              <v:shape w14:anchorId="384215E4" id="Rectangle à coins arrondis 61" o:spid="_x0000_s1028" type="#_x0000_t62" style="position:absolute;left:0;text-align:left;margin-left:-52.65pt;margin-top:50.6pt;width:69.95pt;height:41.2pt;z-index:251674624;visibility:visible;mso-wrap-style:square;mso-width-percent:0;mso-height-percent:0;mso-wrap-distance-left:9pt;mso-wrap-distance-top:0;mso-wrap-distance-right:9pt;mso-wrap-distance-bottom:0;mso-position-horizontal:absolute;mso-position-horizontal-relative:text;mso-position-vertical:absolute;mso-position-vertical-relative:text;mso-width-percent:0;mso-height-percent:0;mso-width-relative:margin;mso-height-relative:margin;v-text-anchor:middle" o:gfxdata="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" adj="27297,15492" fillcolor="white [3201]" strokecolor="#f79646 [3209]" strokeweight="2pt">
                 <v:textbox>
                   <w:txbxContent>
                     <w:p>
@@ -5344,7 +5350,7 @@
         <mc:AlternateContent>
           <mc:Choice Requires="wps">
             <w:drawing>
-              <wp:anchor distT="0" distB="0" distL="114300" distR="114300" simplePos="0" relativeHeight="251684864" behindDoc="0" locked="0" layoutInCell="1" allowOverlap="1" wp14:anchorId="14F75127" wp14:editId="6EF0F545">
+              <wp:anchor distT="0" distB="0" distL="114300" distR="114300" simplePos="0" relativeHeight="251682816" behindDoc="0" locked="0" layoutInCell="1" allowOverlap="1" wp14:anchorId="14F75127" wp14:editId="6EF0F545">
                 <wp:simplePos x="0" y="0"/>
                 <wp:positionH relativeFrom="column">
                   <wp:posOffset>3981450</wp:posOffset>
@@ -5425,7 +5431,7 @@
           </mc:Choice>
           <mc:Fallback>
             <w:pict>
-              <v:shape w14:anchorId="14F75127" id="Rectangle à coins arrondis 63" o:spid="_x0000_s1029" type="#_x0000_t62" style="position:absolute;left:0;text-align:left;margin-left:313.5pt;margin-top:-.05pt;width:126.45pt;height:43.3pt;z-index:251684864;visibility:visible;mso-wrap-style:square;mso-width-percent:0;mso-height-percent:0;mso-wrap-distance-left:9pt;mso-wrap-distance-top:0;mso-wrap-distance-right:9pt;mso-wrap-distance-bottom:0;mso-position-horizontal:absolute;mso-position-horizontal-relative:text;mso-position-vertical:absolute;mso-position-vertical-relative:text;mso-width-percent:0;mso-height-percent:0;mso-width-relative:margin;mso-height-relative:margin;v-text-anchor:middle" o:gfxdata="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" adj="15023,-10176" fillcolor="white [3201]" strokecolor="#f79646 [3209]" strokeweight="2pt">
+              <v:shape w14:anchorId="14F75127" id="Rectangle à coins arrondis 63" o:spid="_x0000_s1029" type="#_x0000_t62" style="position:absolute;left:0;text-align:left;margin-left:313.5pt;margin-top:-.05pt;width:126.45pt;height:43.3pt;z-index:251682816;visibility:visible;mso-wrap-style:square;mso-width-percent:0;mso-height-percent:0;mso-wrap-distance-left:9pt;mso-wrap-distance-top:0;mso-wrap-distance-right:9pt;mso-wrap-distance-bottom:0;mso-position-horizontal:absolute;mso-position-horizontal-relative:text;mso-position-vertical:absolute;mso-position-vertical-relative:text;mso-width-percent:0;mso-height-percent:0;mso-width-relative:margin;mso-height-relative:margin;v-text-anchor:middle" o:gfxdata="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" adj="15023,-10176" fillcolor="white [3201]" strokecolor="#f79646 [3209]" strokeweight="2pt">
                 <v:textbox>
                   <w:txbxContent>
                     <w:p>
@@ -5447,7 +5453,7 @@
     </w:p>
     <w:p>
       <w:pPr>
-        <w:pStyle w:val="Heading2"/>
+        <w:pStyle w:val="Titre2"/>
         <w:rPr>
           <w:lang w:val="en-GB"/>
         </w:rPr>
@@ -5458,7 +5464,7 @@
       <w:r>
         <w:instrText xml:space="preserve">AUTONUMLGL </w:instrText>
       </w:r>
-      <w:bookmarkStart w:id="3" w:name="_Toc113636920"/>
+      <w:bookmarkStart w:id="3" w:name="_Toc152159403"/>
       <w:r>
         <w:fldChar w:fldCharType="end"/>
       </w:r>
@@ -5579,7 +5585,7 @@
         <mc:AlternateContent>
           <mc:Choice Requires="wps">
             <w:drawing>
-              <wp:anchor distT="0" distB="0" distL="114300" distR="114300" simplePos="0" relativeHeight="251691008" behindDoc="0" locked="0" layoutInCell="1" allowOverlap="1" wp14:anchorId="5ABAC591" wp14:editId="4A3A3EB1">
+              <wp:anchor distT="0" distB="0" distL="114300" distR="114300" simplePos="0" relativeHeight="251688960" behindDoc="0" locked="0" layoutInCell="1" allowOverlap="1" wp14:anchorId="5ABAC591" wp14:editId="4A3A3EB1">
                 <wp:simplePos x="0" y="0"/>
                 <wp:positionH relativeFrom="column">
                   <wp:posOffset>4818380</wp:posOffset>
@@ -5664,7 +5670,7 @@
           </mc:Choice>
           <mc:Fallback>
             <w:pict>
-              <v:shape w14:anchorId="5ABAC591" id="AutoShape 73" o:spid="_x0000_s1030" type="#_x0000_t62" style="position:absolute;left:0;text-align:left;margin-left:379.4pt;margin-top:43.4pt;width:97.15pt;height:82.5pt;z-index:251691008;visibility:visible;mso-wrap-style:square;mso-width-percent:0;mso-height-percent:0;mso-wrap-distance-left:9pt;mso-wrap-distance-top:0;mso-wrap-distance-right:9pt;mso-wrap-distance-bottom:0;mso-position-horizontal:absolute;mso-position-horizontal-relative:text;mso-position-vertical:absolute;mso-position-vertical-relative:text;mso-width-percent:0;mso-height-percent:0;mso-width-relative:page;mso-height-relative:page;v-text-anchor:middle" o:gfxdata="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" adj="12240,-3679" fillcolor="white [3201]" strokecolor="#f79646 [3209]" strokeweight="2pt">
+              <v:shape w14:anchorId="5ABAC591" id="AutoShape 73" o:spid="_x0000_s1030" type="#_x0000_t62" style="position:absolute;left:0;text-align:left;margin-left:379.4pt;margin-top:43.4pt;width:97.15pt;height:82.5pt;z-index:251688960;visibility:visible;mso-wrap-style:square;mso-width-percent:0;mso-height-percent:0;mso-wrap-distance-left:9pt;mso-wrap-distance-top:0;mso-wrap-distance-right:9pt;mso-wrap-distance-bottom:0;mso-position-horizontal:absolute;mso-position-horizontal-relative:text;mso-position-vertical:absolute;mso-position-vertical-relative:text;mso-width-percent:0;mso-height-percent:0;mso-width-relative:page;mso-height-relative:page;v-text-anchor:middle" o:gfxdata="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" adj="12240,-3679" fillcolor="white [3201]" strokecolor="#f79646 [3209]" strokeweight="2pt">
                 <v:textbox>
                   <w:txbxContent>
                     <w:p>
@@ -5915,7 +5921,7 @@
     </w:p>
     <w:p>
       <w:pPr>
-        <w:pStyle w:val="Heading2"/>
+        <w:pStyle w:val="Titre2"/>
       </w:pPr>
       <w:r>
         <w:lastRenderedPageBreak/>
@@ -5924,7 +5930,7 @@
       <w:r>
         <w:instrText xml:space="preserve">AUTONUMLGL </w:instrText>
       </w:r>
-      <w:bookmarkStart w:id="6" w:name="_Toc113636921"/>
+      <w:bookmarkStart w:id="6" w:name="_Toc152159404"/>
       <w:r>
         <w:fldChar w:fldCharType="end"/>
       </w:r>
@@ -6002,7 +6008,7 @@
         <mc:AlternateContent>
           <mc:Choice Requires="wps">
             <w:drawing>
-              <wp:anchor distT="0" distB="0" distL="114300" distR="114300" simplePos="0" relativeHeight="251650048" behindDoc="0" locked="0" layoutInCell="1" allowOverlap="1" wp14:anchorId="26945B4F" wp14:editId="247FB773">
+              <wp:anchor distT="0" distB="0" distL="114300" distR="114300" simplePos="0" relativeHeight="251648000" behindDoc="0" locked="0" layoutInCell="1" allowOverlap="1" wp14:anchorId="26945B4F" wp14:editId="247FB773">
                 <wp:simplePos x="0" y="0"/>
                 <wp:positionH relativeFrom="column">
                   <wp:posOffset>1995805</wp:posOffset>
@@ -6089,7 +6095,7 @@
           </mc:Choice>
           <mc:Fallback>
             <w:pict>
-              <v:shape w14:anchorId="26945B4F" id="Rectangle à coins arrondis 120" o:spid="_x0000_s1031" type="#_x0000_t62" style="position:absolute;left:0;text-align:left;margin-left:157.15pt;margin-top:136.05pt;width:97.9pt;height:42.15pt;z-index:251650048;visibility:visible;mso-wrap-style:square;mso-width-percent:0;mso-height-percent:0;mso-wrap-distance-left:9pt;mso-wrap-distance-top:0;mso-wrap-distance-right:9pt;mso-wrap-distance-bottom:0;mso-position-horizontal:absolute;mso-position-horizontal-relative:text;mso-position-vertical:absolute;mso-position-vertical-relative:text;mso-width-percent:0;mso-height-percent:0;mso-width-relative:margin;mso-height-relative:margin;v-text-anchor:middle" o:gfxdata="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" adj="23828,14989" fillcolor="white [3201]" strokecolor="#f79646 [3209]" strokeweight="2pt">
+              <v:shape w14:anchorId="26945B4F" id="Rectangle à coins arrondis 120" o:spid="_x0000_s1031" type="#_x0000_t62" style="position:absolute;left:0;text-align:left;margin-left:157.15pt;margin-top:136.05pt;width:97.9pt;height:42.15pt;z-index:251648000;visibility:visible;mso-wrap-style:square;mso-width-percent:0;mso-height-percent:0;mso-wrap-distance-left:9pt;mso-wrap-distance-top:0;mso-wrap-distance-right:9pt;mso-wrap-distance-bottom:0;mso-position-horizontal:absolute;mso-position-horizontal-relative:text;mso-position-vertical:absolute;mso-position-vertical-relative:text;mso-width-percent:0;mso-height-percent:0;mso-width-relative:margin;mso-height-relative:margin;v-text-anchor:middle" o:gfxdata="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" adj="23828,14989" fillcolor="white [3201]" strokecolor="#f79646 [3209]" strokeweight="2pt">
                 <v:textbox>
                   <w:txbxContent>
                     <w:p>
@@ -6122,7 +6128,7 @@
         <mc:AlternateContent>
           <mc:Choice Requires="wps">
             <w:drawing>
-              <wp:anchor distT="0" distB="0" distL="114300" distR="114300" simplePos="0" relativeHeight="251652096" behindDoc="0" locked="0" layoutInCell="1" allowOverlap="1" wp14:anchorId="52AD70C5" wp14:editId="62CC2608">
+              <wp:anchor distT="0" distB="0" distL="114300" distR="114300" simplePos="0" relativeHeight="251650048" behindDoc="0" locked="0" layoutInCell="1" allowOverlap="1" wp14:anchorId="52AD70C5" wp14:editId="62CC2608">
                 <wp:simplePos x="0" y="0"/>
                 <wp:positionH relativeFrom="column">
                   <wp:posOffset>5266055</wp:posOffset>
@@ -6227,7 +6233,7 @@
           </mc:Choice>
           <mc:Fallback>
             <w:pict>
-              <v:shape w14:anchorId="52AD70C5" id="Rectangle à coins arrondis 3" o:spid="_x0000_s1032" type="#_x0000_t62" style="position:absolute;left:0;text-align:left;margin-left:414.65pt;margin-top:40.9pt;width:80.5pt;height:43.55pt;z-index:251652096;visibility:visible;mso-wrap-style:square;mso-width-percent:0;mso-height-percent:0;mso-wrap-distance-left:9pt;mso-wrap-distance-top:0;mso-wrap-distance-right:9pt;mso-wrap-distance-bottom:0;mso-position-horizontal:absolute;mso-position-horizontal-relative:text;mso-position-vertical:absolute;mso-position-vertical-relative:text;mso-width-percent:0;mso-height-percent:0;mso-width-relative:page;mso-height-relative:page;v-text-anchor:middle" o:gfxdata="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" adj="14771,-6597" fillcolor="white [3201]" strokecolor="#f79646 [3209]" strokeweight="2pt">
+              <v:shape w14:anchorId="52AD70C5" id="Rectangle à coins arrondis 3" o:spid="_x0000_s1032" type="#_x0000_t62" style="position:absolute;left:0;text-align:left;margin-left:414.65pt;margin-top:40.9pt;width:80.5pt;height:43.55pt;z-index:251650048;visibility:visible;mso-wrap-style:square;mso-width-percent:0;mso-height-percent:0;mso-wrap-distance-left:9pt;mso-wrap-distance-top:0;mso-wrap-distance-right:9pt;mso-wrap-distance-bottom:0;mso-position-horizontal:absolute;mso-position-horizontal-relative:text;mso-position-vertical:absolute;mso-position-vertical-relative:text;mso-width-percent:0;mso-height-percent:0;mso-width-relative:page;mso-height-relative:page;v-text-anchor:middle" o:gfxdata="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" adj="14771,-6597" fillcolor="white [3201]" strokecolor="#f79646 [3209]" strokeweight="2pt">
                 <v:textbox>
                   <w:txbxContent>
                     <w:p>
@@ -6464,7 +6470,7 @@
     <w:bookmarkStart w:id="7" w:name="_Ref107578558"/>
     <w:p>
       <w:pPr>
-        <w:pStyle w:val="Heading2"/>
+        <w:pStyle w:val="Titre2"/>
       </w:pPr>
       <w:r>
         <w:fldChar w:fldCharType="begin"/>
@@ -6472,7 +6478,7 @@
       <w:r>
         <w:instrText xml:space="preserve">AUTONUMLGL </w:instrText>
       </w:r>
-      <w:bookmarkStart w:id="8" w:name="_Toc113636922"/>
+      <w:bookmarkStart w:id="8" w:name="_Toc152159405"/>
       <w:r>
         <w:fldChar w:fldCharType="end"/>
       </w:r>
@@ -6806,7 +6812,7 @@
         <mc:AlternateContent>
           <mc:Choice Requires="wps">
             <w:drawing>
-              <wp:anchor distT="0" distB="0" distL="114300" distR="114300" simplePos="0" relativeHeight="251707392" behindDoc="0" locked="0" layoutInCell="1" allowOverlap="1" wp14:anchorId="05DB1359" wp14:editId="4081EC3D">
+              <wp:anchor distT="0" distB="0" distL="114300" distR="114300" simplePos="0" relativeHeight="251703296" behindDoc="0" locked="0" layoutInCell="1" allowOverlap="1" wp14:anchorId="05DB1359" wp14:editId="4081EC3D">
                 <wp:simplePos x="0" y="0"/>
                 <wp:positionH relativeFrom="column">
                   <wp:posOffset>2221494</wp:posOffset>
@@ -6868,7 +6874,7 @@
           </mc:Choice>
           <mc:Fallback>
             <w:pict>
-              <v:rect w14:anchorId="2A853EAD" id="Rectangle 181" o:spid="_x0000_s1026" style="position:absolute;margin-left:174.9pt;margin-top:218.75pt;width:193.3pt;height:28pt;z-index:251707392;visibility:visible;mso-wrap-style:square;mso-wrap-distance-left:9pt;mso-wrap-distance-top:0;mso-wrap-distance-right:9pt;mso-wrap-distance-bottom:0;mso-position-horizontal:absolute;mso-position-horizontal-relative:text;mso-position-vertical:absolute;mso-position-vertical-relative:text;v-text-anchor:middle" o:gfxdata="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" filled="f" strokecolor="#c0504d [3205]" strokeweight="2pt"/>
+              <v:rect w14:anchorId="70A3184E" id="Rectangle 181" o:spid="_x0000_s1026" style="position:absolute;margin-left:174.9pt;margin-top:218.75pt;width:193.3pt;height:28pt;z-index:251703296;visibility:visible;mso-wrap-style:square;mso-wrap-distance-left:9pt;mso-wrap-distance-top:0;mso-wrap-distance-right:9pt;mso-wrap-distance-bottom:0;mso-position-horizontal:absolute;mso-position-horizontal-relative:text;mso-position-vertical:absolute;mso-position-vertical-relative:text;v-text-anchor:middle" o:gfxdata="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" filled="f" strokecolor="#c0504d [3205]" strokeweight="2pt"/>
             </w:pict>
           </mc:Fallback>
         </mc:AlternateContent>
@@ -6934,7 +6940,7 @@
     </w:p>
     <w:p>
       <w:pPr>
-        <w:pStyle w:val="Heading2"/>
+        <w:pStyle w:val="Titre2"/>
         <w:keepNext/>
         <w:rPr>
           <w:lang w:val="en-GB"/>
@@ -6954,7 +6960,7 @@
         <w:instrText xml:space="preserve">AUTONUMLGL </w:instrText>
       </w:r>
       <w:bookmarkStart w:id="9" w:name="_Toc74842837"/>
-      <w:bookmarkStart w:id="10" w:name="_Toc113636923"/>
+      <w:bookmarkStart w:id="10" w:name="_Toc152159406"/>
       <w:r>
         <w:fldChar w:fldCharType="end"/>
       </w:r>
@@ -6998,7 +7004,7 @@
         <mc:AlternateContent>
           <mc:Choice Requires="wps">
             <w:drawing>
-              <wp:anchor distT="0" distB="0" distL="114300" distR="114300" simplePos="0" relativeHeight="251705344" behindDoc="0" locked="0" layoutInCell="1" allowOverlap="1" wp14:anchorId="02468B47" wp14:editId="6759DF2F">
+              <wp:anchor distT="0" distB="0" distL="114300" distR="114300" simplePos="0" relativeHeight="251701248" behindDoc="0" locked="0" layoutInCell="1" allowOverlap="1" wp14:anchorId="02468B47" wp14:editId="6759DF2F">
                 <wp:simplePos x="0" y="0"/>
                 <wp:positionH relativeFrom="column">
                   <wp:posOffset>4853149</wp:posOffset>
@@ -7084,7 +7090,7 @@
           </mc:Choice>
           <mc:Fallback>
             <w:pict>
-              <v:shape w14:anchorId="02468B47" id="Rectangle à coins arrondis 22" o:spid="_x0000_s1033" type="#_x0000_t62" style="position:absolute;left:0;text-align:left;margin-left:382.15pt;margin-top:7.75pt;width:47.1pt;height:26.75pt;z-index:251705344;visibility:visible;mso-wrap-style:square;mso-width-percent:0;mso-height-percent:0;mso-wrap-distance-left:9pt;mso-wrap-distance-top:0;mso-wrap-distance-right:9pt;mso-wrap-distance-bottom:0;mso-position-horizontal:absolute;mso-position-horizontal-relative:text;mso-position-vertical:absolute;mso-position-vertical-relative:text;mso-width-percent:0;mso-height-percent:0;mso-width-relative:margin;mso-height-relative:margin;v-text-anchor:middle" o:gfxdata="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" adj="-9176,12631" fillcolor="white [3201]" strokecolor="#f79646 [3209]" strokeweight="2pt">
+              <v:shape w14:anchorId="02468B47" id="Rectangle à coins arrondis 22" o:spid="_x0000_s1033" type="#_x0000_t62" style="position:absolute;left:0;text-align:left;margin-left:382.15pt;margin-top:7.75pt;width:47.1pt;height:26.75pt;z-index:251701248;visibility:visible;mso-wrap-style:square;mso-width-percent:0;mso-height-percent:0;mso-wrap-distance-left:9pt;mso-wrap-distance-top:0;mso-wrap-distance-right:9pt;mso-wrap-distance-bottom:0;mso-position-horizontal:absolute;mso-position-horizontal-relative:text;mso-position-vertical:absolute;mso-position-vertical-relative:text;mso-width-percent:0;mso-height-percent:0;mso-width-relative:margin;mso-height-relative:margin;v-text-anchor:middle" o:gfxdata="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" adj="-9176,12631" fillcolor="white [3201]" strokecolor="#f79646 [3209]" strokeweight="2pt">
                 <v:textbox>
                   <w:txbxContent>
                     <w:p>
@@ -7152,7 +7158,7 @@
     </w:p>
     <w:p>
       <w:pPr>
-        <w:pStyle w:val="Heading1"/>
+        <w:pStyle w:val="Titre1"/>
         <w:rPr>
           <w:lang w:val="en-GB"/>
         </w:rPr>
@@ -7169,7 +7175,7 @@
         </w:rPr>
         <w:instrText xml:space="preserve">AUTONUMLGL </w:instrText>
       </w:r>
-      <w:bookmarkStart w:id="11" w:name="_Toc113636924"/>
+      <w:bookmarkStart w:id="11" w:name="_Toc152159407"/>
       <w:r>
         <w:rPr>
           <w:lang w:val="en-GB"/>
@@ -7398,7 +7404,7 @@
     </w:p>
     <w:p>
       <w:pPr>
-        <w:pStyle w:val="Heading2"/>
+        <w:pStyle w:val="Titre2"/>
         <w:rPr>
           <w:lang w:val="en-GB"/>
         </w:rPr>
@@ -7409,7 +7415,7 @@
       <w:r>
         <w:instrText xml:space="preserve">AUTONUMLGL </w:instrText>
       </w:r>
-      <w:bookmarkStart w:id="12" w:name="_Toc113636925"/>
+      <w:bookmarkStart w:id="12" w:name="_Toc152159408"/>
       <w:r>
         <w:fldChar w:fldCharType="end"/>
       </w:r>
@@ -7588,7 +7594,7 @@
     </w:p>
     <w:p>
       <w:pPr>
-        <w:pStyle w:val="ListParagraph"/>
+        <w:pStyle w:val="Paragraphedeliste"/>
         <w:numPr>
           <w:ilvl w:val="0"/>
           <w:numId w:val="16"/>
@@ -7707,7 +7713,7 @@
     </w:p>
     <w:p>
       <w:pPr>
-        <w:pStyle w:val="ListParagraph"/>
+        <w:pStyle w:val="Paragraphedeliste"/>
         <w:numPr>
           <w:ilvl w:val="0"/>
           <w:numId w:val="16"/>
@@ -7844,7 +7850,7 @@
     </w:p>
     <w:p>
       <w:pPr>
-        <w:pStyle w:val="ListParagraph"/>
+        <w:pStyle w:val="Paragraphedeliste"/>
         <w:numPr>
           <w:ilvl w:val="0"/>
           <w:numId w:val="16"/>
@@ -7979,7 +7985,7 @@
     </w:p>
     <w:p>
       <w:pPr>
-        <w:pStyle w:val="Heading3"/>
+        <w:pStyle w:val="Titre3"/>
         <w:rPr>
           <w:lang w:val="en-GB"/>
         </w:rPr>
@@ -7990,7 +7996,7 @@
       <w:r>
         <w:instrText xml:space="preserve">AUTONUMLGL </w:instrText>
       </w:r>
-      <w:bookmarkStart w:id="13" w:name="_Toc113636926"/>
+      <w:bookmarkStart w:id="13" w:name="_Toc152159409"/>
       <w:r>
         <w:fldChar w:fldCharType="end"/>
       </w:r>
@@ -8096,10 +8102,10 @@
     </w:p>
     <w:p>
       <w:pPr>
-        <w:pStyle w:val="Heading2"/>
+        <w:pStyle w:val="Titre2"/>
         <w:jc w:val="center"/>
       </w:pPr>
-      <w:bookmarkStart w:id="14" w:name="_Toc113636927"/>
+      <w:bookmarkStart w:id="14" w:name="_Toc152159410"/>
       <w:r>
         <w:rPr>
           <w:noProof/>
@@ -8328,7 +8334,7 @@
         <mc:AlternateContent>
           <mc:Choice Requires="wps">
             <w:drawing>
-              <wp:anchor distT="0" distB="0" distL="114300" distR="114300" simplePos="0" relativeHeight="251611136" behindDoc="0" locked="0" layoutInCell="1" allowOverlap="1" wp14:anchorId="635A2BCE" wp14:editId="154F75B9">
+              <wp:anchor distT="0" distB="0" distL="114300" distR="114300" simplePos="0" relativeHeight="251609088" behindDoc="0" locked="0" layoutInCell="1" allowOverlap="1" wp14:anchorId="635A2BCE" wp14:editId="154F75B9">
                 <wp:simplePos x="0" y="0"/>
                 <wp:positionH relativeFrom="column">
                   <wp:posOffset>3137535</wp:posOffset>
@@ -8409,7 +8415,7 @@
           </mc:Choice>
           <mc:Fallback>
             <w:pict>
-              <v:shape w14:anchorId="635A2BCE" id="Rectangle à coins arrondis 131" o:spid="_x0000_s1034" type="#_x0000_t62" style="position:absolute;left:0;text-align:left;margin-left:247.05pt;margin-top:16.4pt;width:148.8pt;height:58.25pt;z-index:251611136;visibility:visible;mso-wrap-style:square;mso-width-percent:0;mso-height-percent:0;mso-wrap-distance-left:9pt;mso-wrap-distance-top:0;mso-wrap-distance-right:9pt;mso-wrap-distance-bottom:0;mso-position-horizontal:absolute;mso-position-horizontal-relative:text;mso-position-vertical:absolute;mso-position-vertical-relative:text;mso-width-percent:0;mso-height-percent:0;mso-width-relative:margin;mso-height-relative:margin;v-text-anchor:middle" o:gfxdata="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" adj="24554,35543" fillcolor="white [3201]" strokecolor="#f79646 [3209]" strokeweight="2pt">
+              <v:shape w14:anchorId="635A2BCE" id="Rectangle à coins arrondis 131" o:spid="_x0000_s1034" type="#_x0000_t62" style="position:absolute;left:0;text-align:left;margin-left:247.05pt;margin-top:16.4pt;width:148.8pt;height:58.25pt;z-index:251609088;visibility:visible;mso-wrap-style:square;mso-width-percent:0;mso-height-percent:0;mso-wrap-distance-left:9pt;mso-wrap-distance-top:0;mso-wrap-distance-right:9pt;mso-wrap-distance-bottom:0;mso-position-horizontal:absolute;mso-position-horizontal-relative:text;mso-position-vertical:absolute;mso-position-vertical-relative:text;mso-width-percent:0;mso-height-percent:0;mso-width-relative:margin;mso-height-relative:margin;v-text-anchor:middle" o:gfxdata="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" adj="24554,35543" fillcolor="white [3201]" strokecolor="#f79646 [3209]" strokeweight="2pt">
                 <v:textbox>
                   <w:txbxContent>
                     <w:p>
@@ -8476,7 +8482,7 @@
         <mc:AlternateContent>
           <mc:Choice Requires="wps">
             <w:drawing>
-              <wp:anchor distT="0" distB="0" distL="114300" distR="114300" simplePos="0" relativeHeight="251609088" behindDoc="0" locked="0" layoutInCell="1" allowOverlap="1" wp14:anchorId="246405A9" wp14:editId="2C39FADD">
+              <wp:anchor distT="0" distB="0" distL="114300" distR="114300" simplePos="0" relativeHeight="251607040" behindDoc="0" locked="0" layoutInCell="1" allowOverlap="1" wp14:anchorId="246405A9" wp14:editId="2C39FADD">
                 <wp:simplePos x="0" y="0"/>
                 <wp:positionH relativeFrom="column">
                   <wp:posOffset>1270635</wp:posOffset>
@@ -8557,7 +8563,7 @@
           </mc:Choice>
           <mc:Fallback>
             <w:pict>
-              <v:shape w14:anchorId="246405A9" id="Rectangle à coins arrondis 130" o:spid="_x0000_s1035" type="#_x0000_t62" style="position:absolute;left:0;text-align:left;margin-left:100.05pt;margin-top:.05pt;width:130.15pt;height:51.85pt;z-index:251609088;visibility:visible;mso-wrap-style:square;mso-width-percent:0;mso-height-percent:0;mso-wrap-distance-left:9pt;mso-wrap-distance-top:0;mso-wrap-distance-right:9pt;mso-wrap-distance-bottom:0;mso-position-horizontal:absolute;mso-position-horizontal-relative:text;mso-position-vertical:absolute;mso-position-vertical-relative:text;mso-width-percent:0;mso-height-percent:0;mso-width-relative:margin;mso-height-relative:margin;v-text-anchor:middle" o:gfxdata="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" adj="-2497,31869" fillcolor="white [3201]" strokecolor="#f79646 [3209]" strokeweight="2pt">
+              <v:shape w14:anchorId="246405A9" id="Rectangle à coins arrondis 130" o:spid="_x0000_s1035" type="#_x0000_t62" style="position:absolute;left:0;text-align:left;margin-left:100.05pt;margin-top:.05pt;width:130.15pt;height:51.85pt;z-index:251607040;visibility:visible;mso-wrap-style:square;mso-width-percent:0;mso-height-percent:0;mso-wrap-distance-left:9pt;mso-wrap-distance-top:0;mso-wrap-distance-right:9pt;mso-wrap-distance-bottom:0;mso-position-horizontal:absolute;mso-position-horizontal-relative:text;mso-position-vertical:absolute;mso-position-vertical-relative:text;mso-width-percent:0;mso-height-percent:0;mso-width-relative:margin;mso-height-relative:margin;v-text-anchor:middle" o:gfxdata="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" adj="-2497,31869" fillcolor="white [3201]" strokecolor="#f79646 [3209]" strokeweight="2pt">
                 <v:textbox>
                   <w:txbxContent>
                     <w:p>
@@ -8584,7 +8590,7 @@
         <mc:AlternateContent>
           <mc:Choice Requires="wps">
             <w:drawing>
-              <wp:anchor distT="0" distB="0" distL="114300" distR="114300" simplePos="0" relativeHeight="251607040" behindDoc="0" locked="0" layoutInCell="1" allowOverlap="1" wp14:anchorId="4759BB4A" wp14:editId="5872D8E7">
+              <wp:anchor distT="0" distB="0" distL="114300" distR="114300" simplePos="0" relativeHeight="251604992" behindDoc="0" locked="0" layoutInCell="1" allowOverlap="1" wp14:anchorId="4759BB4A" wp14:editId="5872D8E7">
                 <wp:simplePos x="0" y="0"/>
                 <wp:positionH relativeFrom="column">
                   <wp:posOffset>-653415</wp:posOffset>
@@ -8686,7 +8692,7 @@
           </mc:Choice>
           <mc:Fallback>
             <w:pict>
-              <v:shape w14:anchorId="4759BB4A" id="Rectangle à coins arrondis 129" o:spid="_x0000_s1036" type="#_x0000_t62" style="position:absolute;left:0;text-align:left;margin-left:-51.45pt;margin-top:1.55pt;width:119.2pt;height:54.45pt;z-index:251607040;visibility:visible;mso-wrap-style:square;mso-width-percent:0;mso-height-percent:0;mso-wrap-distance-left:9pt;mso-wrap-distance-top:0;mso-wrap-distance-right:9pt;mso-wrap-distance-bottom:0;mso-position-horizontal:absolute;mso-position-horizontal-relative:text;mso-position-vertical:absolute;mso-position-vertical-relative:text;mso-width-percent:0;mso-height-percent:0;mso-width-relative:margin;mso-height-relative:margin;v-text-anchor:middle" o:gfxdata="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" adj="17132,33993" fillcolor="white [3201]" strokecolor="#f79646 [3209]" strokeweight="2pt">
+              <v:shape w14:anchorId="4759BB4A" id="Rectangle à coins arrondis 129" o:spid="_x0000_s1036" type="#_x0000_t62" style="position:absolute;left:0;text-align:left;margin-left:-51.45pt;margin-top:1.55pt;width:119.2pt;height:54.45pt;z-index:251604992;visibility:visible;mso-wrap-style:square;mso-width-percent:0;mso-height-percent:0;mso-wrap-distance-left:9pt;mso-wrap-distance-top:0;mso-wrap-distance-right:9pt;mso-wrap-distance-bottom:0;mso-position-horizontal:absolute;mso-position-horizontal-relative:text;mso-position-vertical:absolute;mso-position-vertical-relative:text;mso-width-percent:0;mso-height-percent:0;mso-width-relative:margin;mso-height-relative:margin;v-text-anchor:middle" o:gfxdata="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" adj="17132,33993" fillcolor="white [3201]" strokecolor="#f79646 [3209]" strokeweight="2pt">
                 <v:path arrowok="t"/>
                 <v:textbox>
                   <w:txbxContent>
@@ -8783,7 +8789,7 @@
         <mc:AlternateContent>
           <mc:Choice Requires="wps">
             <w:drawing>
-              <wp:anchor distT="0" distB="0" distL="114300" distR="114300" simplePos="0" relativeHeight="251699200" behindDoc="0" locked="0" layoutInCell="1" allowOverlap="1" wp14:anchorId="348E9FC3" wp14:editId="5E93D53A">
+              <wp:anchor distT="0" distB="0" distL="114300" distR="114300" simplePos="0" relativeHeight="251697152" behindDoc="0" locked="0" layoutInCell="1" allowOverlap="1" wp14:anchorId="348E9FC3" wp14:editId="5E93D53A">
                 <wp:simplePos x="0" y="0"/>
                 <wp:positionH relativeFrom="column">
                   <wp:posOffset>4775835</wp:posOffset>
@@ -8863,7 +8869,7 @@
           </mc:Choice>
           <mc:Fallback>
             <w:pict>
-              <v:shape w14:anchorId="348E9FC3" id="Rectangle à coins arrondis 134" o:spid="_x0000_s1037" type="#_x0000_t62" style="position:absolute;left:0;text-align:left;margin-left:376.05pt;margin-top:5.25pt;width:148.25pt;height:38.55pt;z-index:251699200;visibility:visible;mso-wrap-style:square;mso-width-percent:0;mso-height-percent:0;mso-wrap-distance-left:9pt;mso-wrap-distance-top:0;mso-wrap-distance-right:9pt;mso-wrap-distance-bottom:0;mso-position-horizontal:absolute;mso-position-horizontal-relative:text;mso-position-vertical:absolute;mso-position-vertical-relative:text;mso-width-percent:0;mso-height-percent:0;mso-width-relative:margin;mso-height-relative:margin;v-text-anchor:middle" o:gfxdata="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" adj="1464,-18435" fillcolor="white [3201]" strokecolor="#f79646 [3209]" strokeweight="2pt">
+              <v:shape w14:anchorId="348E9FC3" id="Rectangle à coins arrondis 134" o:spid="_x0000_s1037" type="#_x0000_t62" style="position:absolute;left:0;text-align:left;margin-left:376.05pt;margin-top:5.25pt;width:148.25pt;height:38.55pt;z-index:251697152;visibility:visible;mso-wrap-style:square;mso-width-percent:0;mso-height-percent:0;mso-wrap-distance-left:9pt;mso-wrap-distance-top:0;mso-wrap-distance-right:9pt;mso-wrap-distance-bottom:0;mso-position-horizontal:absolute;mso-position-horizontal-relative:text;mso-position-vertical:absolute;mso-position-vertical-relative:text;mso-width-percent:0;mso-height-percent:0;mso-width-relative:margin;mso-height-relative:margin;v-text-anchor:middle" o:gfxdata="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" adj="1464,-18435" fillcolor="white [3201]" strokecolor="#f79646 [3209]" strokeweight="2pt">
                 <v:textbox>
                   <w:txbxContent>
                     <w:p>
@@ -8889,7 +8895,7 @@
         <mc:AlternateContent>
           <mc:Choice Requires="wps">
             <w:drawing>
-              <wp:anchor distT="0" distB="0" distL="114300" distR="114300" simplePos="0" relativeHeight="251697152" behindDoc="0" locked="0" layoutInCell="1" allowOverlap="1" wp14:anchorId="686806A8" wp14:editId="79D44D25">
+              <wp:anchor distT="0" distB="0" distL="114300" distR="114300" simplePos="0" relativeHeight="251695104" behindDoc="0" locked="0" layoutInCell="1" allowOverlap="1" wp14:anchorId="686806A8" wp14:editId="79D44D25">
                 <wp:simplePos x="0" y="0"/>
                 <wp:positionH relativeFrom="column">
                   <wp:posOffset>5462905</wp:posOffset>
@@ -8975,7 +8981,7 @@
           </mc:Choice>
           <mc:Fallback>
             <w:pict>
-              <v:shape w14:anchorId="686806A8" id="Rectangle à coins arrondis 156" o:spid="_x0000_s1038" type="#_x0000_t62" style="position:absolute;left:0;text-align:left;margin-left:430.15pt;margin-top:670.5pt;width:129.5pt;height:36.2pt;z-index:251697152;visibility:visible;mso-wrap-style:square;mso-width-percent:0;mso-height-percent:0;mso-wrap-distance-left:9pt;mso-wrap-distance-top:0;mso-wrap-distance-right:9pt;mso-wrap-distance-bottom:0;mso-position-horizontal:absolute;mso-position-horizontal-relative:text;mso-position-vertical:absolute;mso-position-vertical-relative:text;mso-width-percent:0;mso-height-percent:0;mso-width-relative:margin;mso-height-relative:margin;v-text-anchor:middle" o:gfxdata="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" adj="1484,-6802" fillcolor="white [3201]" strokecolor="#f79646 [3209]" strokeweight="2pt">
+              <v:shape w14:anchorId="686806A8" id="Rectangle à coins arrondis 156" o:spid="_x0000_s1038" type="#_x0000_t62" style="position:absolute;left:0;text-align:left;margin-left:430.15pt;margin-top:670.5pt;width:129.5pt;height:36.2pt;z-index:251695104;visibility:visible;mso-wrap-style:square;mso-width-percent:0;mso-height-percent:0;mso-wrap-distance-left:9pt;mso-wrap-distance-top:0;mso-wrap-distance-right:9pt;mso-wrap-distance-bottom:0;mso-position-horizontal:absolute;mso-position-horizontal-relative:text;mso-position-vertical:absolute;mso-position-vertical-relative:text;mso-width-percent:0;mso-height-percent:0;mso-width-relative:margin;mso-height-relative:margin;v-text-anchor:middle" o:gfxdata="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" adj="1484,-6802" fillcolor="white [3201]" strokecolor="#f79646 [3209]" strokeweight="2pt">
                 <v:textbox>
                   <w:txbxContent>
                     <w:p>
@@ -9007,7 +9013,7 @@
         <mc:AlternateContent>
           <mc:Choice Requires="wps">
             <w:drawing>
-              <wp:anchor distT="0" distB="0" distL="114300" distR="114300" simplePos="0" relativeHeight="251695104" behindDoc="0" locked="0" layoutInCell="1" allowOverlap="1" wp14:anchorId="60A076C8" wp14:editId="06F9B7B1">
+              <wp:anchor distT="0" distB="0" distL="114300" distR="114300" simplePos="0" relativeHeight="251693056" behindDoc="0" locked="0" layoutInCell="1" allowOverlap="1" wp14:anchorId="60A076C8" wp14:editId="06F9B7B1">
                 <wp:simplePos x="0" y="0"/>
                 <wp:positionH relativeFrom="column">
                   <wp:posOffset>5462905</wp:posOffset>
@@ -9093,7 +9099,7 @@
           </mc:Choice>
           <mc:Fallback>
             <w:pict>
-              <v:shape w14:anchorId="60A076C8" id="Rectangle à coins arrondis 155" o:spid="_x0000_s1039" type="#_x0000_t62" style="position:absolute;left:0;text-align:left;margin-left:430.15pt;margin-top:670.5pt;width:129.5pt;height:36.2pt;z-index:251695104;visibility:visible;mso-wrap-style:square;mso-width-percent:0;mso-height-percent:0;mso-wrap-distance-left:9pt;mso-wrap-distance-top:0;mso-wrap-distance-right:9pt;mso-wrap-distance-bottom:0;mso-position-horizontal:absolute;mso-position-horizontal-relative:text;mso-position-vertical:absolute;mso-position-vertical-relative:text;mso-width-percent:0;mso-height-percent:0;mso-width-relative:margin;mso-height-relative:margin;v-text-anchor:middle" o:gfxdata="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" adj="1484,-6802" fillcolor="white [3201]" strokecolor="#f79646 [3209]" strokeweight="2pt">
+              <v:shape w14:anchorId="60A076C8" id="Rectangle à coins arrondis 155" o:spid="_x0000_s1039" type="#_x0000_t62" style="position:absolute;left:0;text-align:left;margin-left:430.15pt;margin-top:670.5pt;width:129.5pt;height:36.2pt;z-index:251693056;visibility:visible;mso-wrap-style:square;mso-width-percent:0;mso-height-percent:0;mso-wrap-distance-left:9pt;mso-wrap-distance-top:0;mso-wrap-distance-right:9pt;mso-wrap-distance-bottom:0;mso-position-horizontal:absolute;mso-position-horizontal-relative:text;mso-position-vertical:absolute;mso-position-vertical-relative:text;mso-width-percent:0;mso-height-percent:0;mso-width-relative:margin;mso-height-relative:margin;v-text-anchor:middle" o:gfxdata="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" adj="1484,-6802" fillcolor="white [3201]" strokecolor="#f79646 [3209]" strokeweight="2pt">
                 <v:textbox>
                   <w:txbxContent>
                     <w:p>
@@ -9125,7 +9131,7 @@
         <mc:AlternateContent>
           <mc:Choice Requires="wps">
             <w:drawing>
-              <wp:anchor distT="0" distB="0" distL="114300" distR="114300" simplePos="0" relativeHeight="251693056" behindDoc="0" locked="0" layoutInCell="1" allowOverlap="1" wp14:anchorId="3508BD65" wp14:editId="2B569918">
+              <wp:anchor distT="0" distB="0" distL="114300" distR="114300" simplePos="0" relativeHeight="251691008" behindDoc="0" locked="0" layoutInCell="1" allowOverlap="1" wp14:anchorId="3508BD65" wp14:editId="2B569918">
                 <wp:simplePos x="0" y="0"/>
                 <wp:positionH relativeFrom="column">
                   <wp:posOffset>5462905</wp:posOffset>
@@ -9211,7 +9217,7 @@
           </mc:Choice>
           <mc:Fallback>
             <w:pict>
-              <v:shape w14:anchorId="3508BD65" id="Rectangle à coins arrondis 153" o:spid="_x0000_s1040" type="#_x0000_t62" style="position:absolute;left:0;text-align:left;margin-left:430.15pt;margin-top:670.5pt;width:129.5pt;height:36.2pt;z-index:251693056;visibility:visible;mso-wrap-style:square;mso-width-percent:0;mso-height-percent:0;mso-wrap-distance-left:9pt;mso-wrap-distance-top:0;mso-wrap-distance-right:9pt;mso-wrap-distance-bottom:0;mso-position-horizontal:absolute;mso-position-horizontal-relative:text;mso-position-vertical:absolute;mso-position-vertical-relative:text;mso-width-percent:0;mso-height-percent:0;mso-width-relative:margin;mso-height-relative:margin;v-text-anchor:middle" o:gfxdata="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" adj="1484,-6802" fillcolor="white [3201]" strokecolor="#f79646 [3209]" strokeweight="2pt">
+              <v:shape w14:anchorId="3508BD65" id="Rectangle à coins arrondis 153" o:spid="_x0000_s1040" type="#_x0000_t62" style="position:absolute;left:0;text-align:left;margin-left:430.15pt;margin-top:670.5pt;width:129.5pt;height:36.2pt;z-index:251691008;visibility:visible;mso-wrap-style:square;mso-width-percent:0;mso-height-percent:0;mso-wrap-distance-left:9pt;mso-wrap-distance-top:0;mso-wrap-distance-right:9pt;mso-wrap-distance-bottom:0;mso-position-horizontal:absolute;mso-position-horizontal-relative:text;mso-position-vertical:absolute;mso-position-vertical-relative:text;mso-width-percent:0;mso-height-percent:0;mso-width-relative:margin;mso-height-relative:margin;v-text-anchor:middle" o:gfxdata="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" adj="1484,-6802" fillcolor="white [3201]" strokecolor="#f79646 [3209]" strokeweight="2pt">
                 <v:textbox>
                   <w:txbxContent>
                     <w:p>
@@ -9245,7 +9251,7 @@
         <mc:AlternateContent>
           <mc:Choice Requires="wps">
             <w:drawing>
-              <wp:anchor distT="0" distB="0" distL="114300" distR="114300" simplePos="0" relativeHeight="251615232" behindDoc="0" locked="0" layoutInCell="1" allowOverlap="1" wp14:anchorId="343BF98C" wp14:editId="7BE142CD">
+              <wp:anchor distT="0" distB="0" distL="114300" distR="114300" simplePos="0" relativeHeight="251613184" behindDoc="0" locked="0" layoutInCell="1" allowOverlap="1" wp14:anchorId="343BF98C" wp14:editId="7BE142CD">
                 <wp:simplePos x="0" y="0"/>
                 <wp:positionH relativeFrom="column">
                   <wp:posOffset>2773680</wp:posOffset>
@@ -9325,7 +9331,7 @@
           </mc:Choice>
           <mc:Fallback>
             <w:pict>
-              <v:shape w14:anchorId="343BF98C" id="_x0000_s1041" type="#_x0000_t62" style="position:absolute;left:0;text-align:left;margin-left:218.4pt;margin-top:10.25pt;width:148.25pt;height:38.55pt;z-index:251615232;visibility:visible;mso-wrap-style:square;mso-width-percent:0;mso-height-percent:0;mso-wrap-distance-left:9pt;mso-wrap-distance-top:0;mso-wrap-distance-right:9pt;mso-wrap-distance-bottom:0;mso-position-horizontal:absolute;mso-position-horizontal-relative:text;mso-position-vertical:absolute;mso-position-vertical-relative:text;mso-width-percent:0;mso-height-percent:0;mso-width-relative:margin;mso-height-relative:margin;v-text-anchor:middle" o:gfxdata="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" adj="5180,-19275" fillcolor="white [3201]" strokecolor="#f79646 [3209]" strokeweight="2pt">
+              <v:shape w14:anchorId="343BF98C" id="_x0000_s1041" type="#_x0000_t62" style="position:absolute;left:0;text-align:left;margin-left:218.4pt;margin-top:10.25pt;width:148.25pt;height:38.55pt;z-index:251613184;visibility:visible;mso-wrap-style:square;mso-width-percent:0;mso-height-percent:0;mso-wrap-distance-left:9pt;mso-wrap-distance-top:0;mso-wrap-distance-right:9pt;mso-wrap-distance-bottom:0;mso-position-horizontal:absolute;mso-position-horizontal-relative:text;mso-position-vertical:absolute;mso-position-vertical-relative:text;mso-width-percent:0;mso-height-percent:0;mso-width-relative:margin;mso-height-relative:margin;v-text-anchor:middle" o:gfxdata="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" adj="5180,-19275" fillcolor="white [3201]" strokecolor="#f79646 [3209]" strokeweight="2pt">
                 <v:textbox>
                   <w:txbxContent>
                     <w:p>
@@ -9353,7 +9359,7 @@
         <mc:AlternateContent>
           <mc:Choice Requires="wps">
             <w:drawing>
-              <wp:anchor distT="0" distB="0" distL="114300" distR="114300" simplePos="0" relativeHeight="251701248" behindDoc="0" locked="0" layoutInCell="1" allowOverlap="1" wp14:anchorId="0BCCB59A" wp14:editId="475F83A0">
+              <wp:anchor distT="0" distB="0" distL="114300" distR="114300" simplePos="0" relativeHeight="251699200" behindDoc="0" locked="0" layoutInCell="1" allowOverlap="1" wp14:anchorId="0BCCB59A" wp14:editId="475F83A0">
                 <wp:simplePos x="0" y="0"/>
                 <wp:positionH relativeFrom="column">
                   <wp:posOffset>518160</wp:posOffset>
@@ -9433,7 +9439,7 @@
           </mc:Choice>
           <mc:Fallback>
             <w:pict>
-              <v:shape w14:anchorId="0BCCB59A" id="_x0000_s1042" type="#_x0000_t62" style="position:absolute;left:0;text-align:left;margin-left:40.8pt;margin-top:3.9pt;width:148.25pt;height:53.25pt;z-index:251701248;visibility:visible;mso-wrap-style:square;mso-width-percent:0;mso-height-percent:0;mso-wrap-distance-left:9pt;mso-wrap-distance-top:0;mso-wrap-distance-right:9pt;mso-wrap-distance-bottom:0;mso-position-horizontal:absolute;mso-position-horizontal-relative:text;mso-position-vertical:absolute;mso-position-vertical-relative:text;mso-width-percent:0;mso-height-percent:0;mso-width-relative:margin;mso-height-relative:margin;v-text-anchor:middle" o:gfxdata="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" adj="14250,-17377" fillcolor="white [3201]" strokecolor="#f79646 [3209]" strokeweight="2pt">
+              <v:shape w14:anchorId="0BCCB59A" id="_x0000_s1042" type="#_x0000_t62" style="position:absolute;left:0;text-align:left;margin-left:40.8pt;margin-top:3.9pt;width:148.25pt;height:53.25pt;z-index:251699200;visibility:visible;mso-wrap-style:square;mso-width-percent:0;mso-height-percent:0;mso-wrap-distance-left:9pt;mso-wrap-distance-top:0;mso-wrap-distance-right:9pt;mso-wrap-distance-bottom:0;mso-position-horizontal:absolute;mso-position-horizontal-relative:text;mso-position-vertical:absolute;mso-position-vertical-relative:text;mso-width-percent:0;mso-height-percent:0;mso-width-relative:margin;mso-height-relative:margin;v-text-anchor:middle" o:gfxdata="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" adj="14250,-17377" fillcolor="white [3201]" strokecolor="#f79646 [3209]" strokeweight="2pt">
                 <v:textbox>
                   <w:txbxContent>
                     <w:p>
@@ -9472,7 +9478,7 @@
         <mc:AlternateContent>
           <mc:Choice Requires="wps">
             <w:drawing>
-              <wp:anchor distT="0" distB="0" distL="114300" distR="114300" simplePos="0" relativeHeight="251617280" behindDoc="0" locked="0" layoutInCell="1" allowOverlap="1" wp14:anchorId="3649712F" wp14:editId="3A87ECAB">
+              <wp:anchor distT="0" distB="0" distL="114300" distR="114300" simplePos="0" relativeHeight="251615232" behindDoc="0" locked="0" layoutInCell="1" allowOverlap="1" wp14:anchorId="3649712F" wp14:editId="3A87ECAB">
                 <wp:simplePos x="0" y="0"/>
                 <wp:positionH relativeFrom="column">
                   <wp:posOffset>4742815</wp:posOffset>
@@ -9558,7 +9564,7 @@
           </mc:Choice>
           <mc:Fallback>
             <w:pict>
-              <v:shape w14:anchorId="3649712F" id="Rectangle à coins arrondis 135" o:spid="_x0000_s1043" type="#_x0000_t62" style="position:absolute;left:0;text-align:left;margin-left:373.45pt;margin-top:287.55pt;width:129.5pt;height:36.2pt;z-index:251617280;visibility:visible;mso-wrap-style:square;mso-width-percent:0;mso-height-percent:0;mso-wrap-distance-left:9pt;mso-wrap-distance-top:0;mso-wrap-distance-right:9pt;mso-wrap-distance-bottom:0;mso-position-horizontal:absolute;mso-position-horizontal-relative:text;mso-position-vertical:absolute;mso-position-vertical-relative:text;mso-width-percent:0;mso-height-percent:0;mso-width-relative:margin;mso-height-relative:margin;v-text-anchor:middle" o:gfxdata="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" adj="1484,-6802" fillcolor="white [3201]" strokecolor="#f79646 [3209]" strokeweight="2pt">
+              <v:shape w14:anchorId="3649712F" id="Rectangle à coins arrondis 135" o:spid="_x0000_s1043" type="#_x0000_t62" style="position:absolute;left:0;text-align:left;margin-left:373.45pt;margin-top:287.55pt;width:129.5pt;height:36.2pt;z-index:251615232;visibility:visible;mso-wrap-style:square;mso-width-percent:0;mso-height-percent:0;mso-wrap-distance-left:9pt;mso-wrap-distance-top:0;mso-wrap-distance-right:9pt;mso-wrap-distance-bottom:0;mso-position-horizontal:absolute;mso-position-horizontal-relative:text;mso-position-vertical:absolute;mso-position-vertical-relative:text;mso-width-percent:0;mso-height-percent:0;mso-width-relative:margin;mso-height-relative:margin;v-text-anchor:middle" o:gfxdata="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" adj="1484,-6802" fillcolor="white [3201]" strokecolor="#f79646 [3209]" strokeweight="2pt">
                 <v:textbox>
                   <w:txbxContent>
                     <w:p>
@@ -9590,7 +9596,7 @@
         <mc:AlternateContent>
           <mc:Choice Requires="wps">
             <w:drawing>
-              <wp:anchor distT="0" distB="0" distL="114300" distR="114300" simplePos="0" relativeHeight="251613184" behindDoc="0" locked="0" layoutInCell="1" allowOverlap="1" wp14:anchorId="0B8F38BC" wp14:editId="10804B42">
+              <wp:anchor distT="0" distB="0" distL="114300" distR="114300" simplePos="0" relativeHeight="251611136" behindDoc="0" locked="0" layoutInCell="1" allowOverlap="1" wp14:anchorId="0B8F38BC" wp14:editId="10804B42">
                 <wp:simplePos x="0" y="0"/>
                 <wp:positionH relativeFrom="column">
                   <wp:posOffset>979805</wp:posOffset>
@@ -9680,7 +9686,7 @@
           </mc:Choice>
           <mc:Fallback>
             <w:pict>
-              <v:shape w14:anchorId="0B8F38BC" id="Rectangle à coins arrondis 132" o:spid="_x0000_s1044" type="#_x0000_t62" style="position:absolute;left:0;text-align:left;margin-left:77.15pt;margin-top:323.75pt;width:151.25pt;height:56.25pt;z-index:251613184;visibility:visible;mso-wrap-style:square;mso-width-percent:0;mso-height-percent:0;mso-wrap-distance-left:9pt;mso-wrap-distance-top:0;mso-wrap-distance-right:9pt;mso-wrap-distance-bottom:0;mso-position-horizontal:absolute;mso-position-horizontal-relative:text;mso-position-vertical:absolute;mso-position-vertical-relative:text;mso-width-percent:0;mso-height-percent:0;mso-width-relative:margin;mso-height-relative:margin;v-text-anchor:middle" o:gfxdata="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" adj="14988,-11846" fillcolor="white [3201]" strokecolor="#f79646 [3209]" strokeweight="2pt">
+              <v:shape w14:anchorId="0B8F38BC" id="Rectangle à coins arrondis 132" o:spid="_x0000_s1044" type="#_x0000_t62" style="position:absolute;left:0;text-align:left;margin-left:77.15pt;margin-top:323.75pt;width:151.25pt;height:56.25pt;z-index:251611136;visibility:visible;mso-wrap-style:square;mso-width-percent:0;mso-height-percent:0;mso-wrap-distance-left:9pt;mso-wrap-distance-top:0;mso-wrap-distance-right:9pt;mso-wrap-distance-bottom:0;mso-position-horizontal:absolute;mso-position-horizontal-relative:text;mso-position-vertical:absolute;mso-position-vertical-relative:text;mso-width-percent:0;mso-height-percent:0;mso-width-relative:margin;mso-height-relative:margin;v-text-anchor:middle" o:gfxdata="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" adj="14988,-11846" fillcolor="white [3201]" strokecolor="#f79646 [3209]" strokeweight="2pt">
                 <v:textbox>
                   <w:txbxContent>
                     <w:p>
@@ -9739,7 +9745,7 @@
     </w:p>
     <w:p>
       <w:pPr>
-        <w:pStyle w:val="Heading2"/>
+        <w:pStyle w:val="Titre2"/>
         <w:rPr>
           <w:lang w:val="en-GB"/>
         </w:rPr>
@@ -9751,7 +9757,7 @@
       <w:r>
         <w:instrText xml:space="preserve">AUTONUMLGL </w:instrText>
       </w:r>
-      <w:bookmarkStart w:id="15" w:name="_Toc113636928"/>
+      <w:bookmarkStart w:id="15" w:name="_Toc152159411"/>
       <w:r>
         <w:fldChar w:fldCharType="end"/>
       </w:r>
@@ -10221,7 +10227,7 @@
     </w:p>
     <w:p>
       <w:pPr>
-        <w:pStyle w:val="Heading2"/>
+        <w:pStyle w:val="Titre2"/>
         <w:rPr>
           <w:lang w:val="en-GB"/>
         </w:rPr>
@@ -10233,7 +10239,7 @@
       <w:r>
         <w:instrText xml:space="preserve">AUTONUMLGL </w:instrText>
       </w:r>
-      <w:bookmarkStart w:id="16" w:name="_Toc113636929"/>
+      <w:bookmarkStart w:id="16" w:name="_Toc152159412"/>
       <w:r>
         <w:fldChar w:fldCharType="end"/>
       </w:r>
@@ -10931,7 +10937,7 @@
     </w:p>
     <w:p>
       <w:pPr>
-        <w:pStyle w:val="Heading2"/>
+        <w:pStyle w:val="Titre2"/>
         <w:rPr>
           <w:lang w:val="en-GB"/>
         </w:rPr>
@@ -10943,7 +10949,7 @@
       <w:r>
         <w:instrText xml:space="preserve">AUTONUMLGL </w:instrText>
       </w:r>
-      <w:bookmarkStart w:id="17" w:name="_Toc113636930"/>
+      <w:bookmarkStart w:id="17" w:name="_Toc152159413"/>
       <w:r>
         <w:fldChar w:fldCharType="end"/>
       </w:r>
@@ -11242,7 +11248,7 @@
     </w:p>
     <w:p>
       <w:pPr>
-        <w:pStyle w:val="ListParagraph"/>
+        <w:pStyle w:val="Paragraphedeliste"/>
         <w:numPr>
           <w:ilvl w:val="0"/>
           <w:numId w:val="20"/>
@@ -11284,7 +11290,7 @@
     </w:p>
     <w:p>
       <w:pPr>
-        <w:pStyle w:val="ListParagraph"/>
+        <w:pStyle w:val="Paragraphedeliste"/>
         <w:numPr>
           <w:ilvl w:val="0"/>
           <w:numId w:val="20"/>
@@ -11320,7 +11326,7 @@
     </w:p>
     <w:p>
       <w:pPr>
-        <w:pStyle w:val="ListParagraph"/>
+        <w:pStyle w:val="Paragraphedeliste"/>
         <w:numPr>
           <w:ilvl w:val="0"/>
           <w:numId w:val="20"/>
@@ -11376,7 +11382,7 @@
     </w:p>
     <w:p>
       <w:pPr>
-        <w:pStyle w:val="ListParagraph"/>
+        <w:pStyle w:val="Paragraphedeliste"/>
         <w:numPr>
           <w:ilvl w:val="0"/>
           <w:numId w:val="20"/>
@@ -11430,7 +11436,7 @@
     </w:p>
     <w:p>
       <w:pPr>
-        <w:pStyle w:val="ListParagraph"/>
+        <w:pStyle w:val="Paragraphedeliste"/>
         <w:numPr>
           <w:ilvl w:val="0"/>
           <w:numId w:val="20"/>
@@ -11502,7 +11508,7 @@
     </w:p>
     <w:p>
       <w:pPr>
-        <w:pStyle w:val="ListParagraph"/>
+        <w:pStyle w:val="Paragraphedeliste"/>
         <w:numPr>
           <w:ilvl w:val="0"/>
           <w:numId w:val="20"/>
@@ -11629,7 +11635,7 @@
     </w:p>
     <w:p>
       <w:pPr>
-        <w:pStyle w:val="Heading2"/>
+        <w:pStyle w:val="Titre2"/>
         <w:rPr>
           <w:lang w:val="en-GB"/>
         </w:rPr>
@@ -11641,7 +11647,7 @@
       <w:r>
         <w:instrText xml:space="preserve">AUTONUMLGL </w:instrText>
       </w:r>
-      <w:bookmarkStart w:id="18" w:name="_Toc113636931"/>
+      <w:bookmarkStart w:id="18" w:name="_Toc152159414"/>
       <w:r>
         <w:fldChar w:fldCharType="end"/>
       </w:r>
@@ -11957,7 +11963,7 @@
     </w:p>
     <w:p>
       <w:pPr>
-        <w:pStyle w:val="ListParagraph"/>
+        <w:pStyle w:val="Paragraphedeliste"/>
         <w:numPr>
           <w:ilvl w:val="0"/>
           <w:numId w:val="17"/>
@@ -11981,7 +11987,7 @@
     </w:p>
     <w:p>
       <w:pPr>
-        <w:pStyle w:val="ListParagraph"/>
+        <w:pStyle w:val="Paragraphedeliste"/>
         <w:numPr>
           <w:ilvl w:val="0"/>
           <w:numId w:val="17"/>
@@ -12040,7 +12046,7 @@
         <mc:AlternateContent>
           <mc:Choice Requires="wps">
             <w:drawing>
-              <wp:anchor distT="0" distB="0" distL="114300" distR="114300" simplePos="0" relativeHeight="251619328" behindDoc="0" locked="0" layoutInCell="1" allowOverlap="1" wp14:anchorId="30913B87" wp14:editId="4EA56C5B">
+              <wp:anchor distT="0" distB="0" distL="114300" distR="114300" simplePos="0" relativeHeight="251617280" behindDoc="0" locked="0" layoutInCell="1" allowOverlap="1" wp14:anchorId="30913B87" wp14:editId="4EA56C5B">
                 <wp:simplePos x="0" y="0"/>
                 <wp:positionH relativeFrom="column">
                   <wp:posOffset>4394200</wp:posOffset>
@@ -12127,7 +12133,7 @@
           </mc:Choice>
           <mc:Fallback>
             <w:pict>
-              <v:shape w14:anchorId="30913B87" id="_x0000_s1045" type="#_x0000_t62" style="position:absolute;left:0;text-align:left;margin-left:346pt;margin-top:36.35pt;width:53.3pt;height:39pt;flip:y;z-index:251619328;visibility:visible;mso-wrap-style:square;mso-width-percent:0;mso-height-percent:0;mso-wrap-distance-left:9pt;mso-wrap-distance-top:0;mso-wrap-distance-right:9pt;mso-wrap-distance-bottom:0;mso-position-horizontal:absolute;mso-position-horizontal-relative:text;mso-position-vertical:absolute;mso-position-vertical-relative:text;mso-width-percent:0;mso-height-percent:0;mso-width-relative:page;mso-height-relative:page;v-text-anchor:middle" o:gfxdata="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" adj="5714,-9844" fillcolor="white [3201]" strokecolor="#f79646 [3209]" strokeweight="2pt">
+              <v:shape w14:anchorId="30913B87" id="_x0000_s1045" type="#_x0000_t62" style="position:absolute;left:0;text-align:left;margin-left:346pt;margin-top:36.35pt;width:53.3pt;height:39pt;flip:y;z-index:251617280;visibility:visible;mso-wrap-style:square;mso-width-percent:0;mso-height-percent:0;mso-wrap-distance-left:9pt;mso-wrap-distance-top:0;mso-wrap-distance-right:9pt;mso-wrap-distance-bottom:0;mso-position-horizontal:absolute;mso-position-horizontal-relative:text;mso-position-vertical:absolute;mso-position-vertical-relative:text;mso-width-percent:0;mso-height-percent:0;mso-width-relative:page;mso-height-relative:page;v-text-anchor:middle" o:gfxdata="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" adj="5714,-9844" fillcolor="white [3201]" strokecolor="#f79646 [3209]" strokeweight="2pt">
                 <v:textbox>
                   <w:txbxContent>
                     <w:p>
@@ -12387,7 +12393,7 @@
     </w:p>
     <w:p>
       <w:pPr>
-        <w:pStyle w:val="Heading2"/>
+        <w:pStyle w:val="Titre2"/>
         <w:rPr>
           <w:lang w:val="en-GB"/>
         </w:rPr>
@@ -12398,7 +12404,7 @@
       <w:r>
         <w:instrText xml:space="preserve">AUTONUMLGL </w:instrText>
       </w:r>
-      <w:bookmarkStart w:id="19" w:name="_Toc113636932"/>
+      <w:bookmarkStart w:id="19" w:name="_Toc152159415"/>
       <w:r>
         <w:fldChar w:fldCharType="end"/>
       </w:r>
@@ -12605,7 +12611,7 @@
     </w:p>
     <w:p>
       <w:pPr>
-        <w:pStyle w:val="Heading2"/>
+        <w:pStyle w:val="Titre2"/>
         <w:rPr>
           <w:lang w:val="en-GB"/>
         </w:rPr>
@@ -12616,7 +12622,7 @@
       <w:r>
         <w:instrText xml:space="preserve">AUTONUMLGL </w:instrText>
       </w:r>
-      <w:bookmarkStart w:id="20" w:name="_Toc113636933"/>
+      <w:bookmarkStart w:id="20" w:name="_Toc152159416"/>
       <w:r>
         <w:fldChar w:fldCharType="end"/>
       </w:r>
@@ -13051,7 +13057,7 @@
     </w:p>
     <w:p>
       <w:pPr>
-        <w:pStyle w:val="Heading3"/>
+        <w:pStyle w:val="Titre3"/>
         <w:rPr>
           <w:lang w:val="en-GB"/>
         </w:rPr>
@@ -13063,7 +13069,7 @@
       <w:r>
         <w:instrText xml:space="preserve">AUTONUMLGL </w:instrText>
       </w:r>
-      <w:bookmarkStart w:id="21" w:name="_Toc113636934"/>
+      <w:bookmarkStart w:id="21" w:name="_Toc152159417"/>
       <w:r>
         <w:fldChar w:fldCharType="end"/>
       </w:r>
@@ -13305,7 +13311,7 @@
     </w:p>
     <w:p>
       <w:pPr>
-        <w:pStyle w:val="ListParagraph"/>
+        <w:pStyle w:val="Paragraphedeliste"/>
         <w:numPr>
           <w:ilvl w:val="0"/>
           <w:numId w:val="18"/>
@@ -13354,7 +13360,7 @@
     </w:p>
     <w:p>
       <w:pPr>
-        <w:pStyle w:val="ListParagraph"/>
+        <w:pStyle w:val="Paragraphedeliste"/>
         <w:numPr>
           <w:ilvl w:val="0"/>
           <w:numId w:val="18"/>
@@ -13863,7 +13869,7 @@
     <w:bookmarkStart w:id="22" w:name="_Ref398292469"/>
     <w:p>
       <w:pPr>
-        <w:pStyle w:val="Heading3"/>
+        <w:pStyle w:val="Titre3"/>
         <w:rPr>
           <w:noProof/>
           <w:lang w:eastAsia="fr-FR" w:bidi="ar-SA"/>
@@ -13876,7 +13882,7 @@
       <w:r>
         <w:instrText xml:space="preserve">AUTONUMLGL </w:instrText>
       </w:r>
-      <w:bookmarkStart w:id="23" w:name="_Toc113636935"/>
+      <w:bookmarkStart w:id="23" w:name="_Toc152159418"/>
       <w:r>
         <w:fldChar w:fldCharType="end"/>
       </w:r>
@@ -14072,7 +14078,7 @@
     </w:p>
     <w:p>
       <w:pPr>
-        <w:pStyle w:val="Heading3"/>
+        <w:pStyle w:val="Titre3"/>
         <w:rPr>
           <w:noProof/>
           <w:lang w:eastAsia="fr-FR" w:bidi="ar-SA"/>
@@ -14084,7 +14090,7 @@
       <w:r>
         <w:instrText xml:space="preserve">AUTONUMLGL </w:instrText>
       </w:r>
-      <w:bookmarkStart w:id="24" w:name="_Toc113636936"/>
+      <w:bookmarkStart w:id="24" w:name="_Toc152159419"/>
       <w:r>
         <w:fldChar w:fldCharType="end"/>
       </w:r>
@@ -14337,7 +14343,7 @@
     </w:p>
     <w:p>
       <w:pPr>
-        <w:pStyle w:val="Heading3"/>
+        <w:pStyle w:val="Titre3"/>
         <w:rPr>
           <w:noProof/>
           <w:lang w:val="fr-FR" w:eastAsia="fr-FR" w:bidi="ar-SA"/>
@@ -14350,7 +14356,7 @@
       <w:r>
         <w:instrText xml:space="preserve">AUTONUMLGL </w:instrText>
       </w:r>
-      <w:bookmarkStart w:id="25" w:name="_Toc113636937"/>
+      <w:bookmarkStart w:id="25" w:name="_Toc152159420"/>
       <w:r>
         <w:fldChar w:fldCharType="end"/>
       </w:r>
@@ -14387,7 +14393,7 @@
         <mc:AlternateContent>
           <mc:Choice Requires="wps">
             <w:drawing>
-              <wp:anchor distT="0" distB="0" distL="114300" distR="114300" simplePos="0" relativeHeight="251631616" behindDoc="0" locked="0" layoutInCell="1" allowOverlap="1" wp14:anchorId="51354180" wp14:editId="031EB095">
+              <wp:anchor distT="0" distB="0" distL="114300" distR="114300" simplePos="0" relativeHeight="251629568" behindDoc="0" locked="0" layoutInCell="1" allowOverlap="1" wp14:anchorId="51354180" wp14:editId="031EB095">
                 <wp:simplePos x="0" y="0"/>
                 <wp:positionH relativeFrom="column">
                   <wp:posOffset>5013960</wp:posOffset>
@@ -14474,7 +14480,7 @@
           </mc:Choice>
           <mc:Fallback>
             <w:pict>
-              <v:shape w14:anchorId="51354180" id="Rectangle à coins arrondis 171" o:spid="_x0000_s1046" type="#_x0000_t62" style="position:absolute;left:0;text-align:left;margin-left:394.8pt;margin-top:11.6pt;width:104.7pt;height:41.65pt;z-index:251631616;visibility:visible;mso-wrap-style:square;mso-width-percent:0;mso-height-percent:0;mso-wrap-distance-left:9pt;mso-wrap-distance-top:0;mso-wrap-distance-right:9pt;mso-wrap-distance-bottom:0;mso-position-horizontal:absolute;mso-position-horizontal-relative:text;mso-position-vertical:absolute;mso-position-vertical-relative:text;mso-width-percent:0;mso-height-percent:0;mso-width-relative:margin;mso-height-relative:margin;v-text-anchor:middle" o:gfxdata="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" adj="10573,31168" fillcolor="white [3201]" strokecolor="#f79646 [3209]" strokeweight="2pt">
+              <v:shape w14:anchorId="51354180" id="Rectangle à coins arrondis 171" o:spid="_x0000_s1046" type="#_x0000_t62" style="position:absolute;left:0;text-align:left;margin-left:394.8pt;margin-top:11.6pt;width:104.7pt;height:41.65pt;z-index:251629568;visibility:visible;mso-wrap-style:square;mso-width-percent:0;mso-height-percent:0;mso-wrap-distance-left:9pt;mso-wrap-distance-top:0;mso-wrap-distance-right:9pt;mso-wrap-distance-bottom:0;mso-position-horizontal:absolute;mso-position-horizontal-relative:text;mso-position-vertical:absolute;mso-position-vertical-relative:text;mso-width-percent:0;mso-height-percent:0;mso-width-relative:margin;mso-height-relative:margin;v-text-anchor:middle" o:gfxdata="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" adj="10573,31168" fillcolor="white [3201]" strokecolor="#f79646 [3209]" strokeweight="2pt">
                 <v:textbox>
                   <w:txbxContent>
                     <w:p>
@@ -14507,7 +14513,7 @@
         <mc:AlternateContent>
           <mc:Choice Requires="wps">
             <w:drawing>
-              <wp:anchor distT="0" distB="0" distL="114300" distR="114300" simplePos="0" relativeHeight="251623424" behindDoc="0" locked="0" layoutInCell="1" allowOverlap="1" wp14:anchorId="4B68F8E1" wp14:editId="1520A4CA">
+              <wp:anchor distT="0" distB="0" distL="114300" distR="114300" simplePos="0" relativeHeight="251621376" behindDoc="0" locked="0" layoutInCell="1" allowOverlap="1" wp14:anchorId="4B68F8E1" wp14:editId="1520A4CA">
                 <wp:simplePos x="0" y="0"/>
                 <wp:positionH relativeFrom="column">
                   <wp:posOffset>-210185</wp:posOffset>
@@ -14600,7 +14606,7 @@
           </mc:Choice>
           <mc:Fallback>
             <w:pict>
-              <v:shape w14:anchorId="4B68F8E1" id="Rectangle à coins arrondis 167" o:spid="_x0000_s1047" type="#_x0000_t62" style="position:absolute;left:0;text-align:left;margin-left:-16.55pt;margin-top:13.15pt;width:125.25pt;height:41.65pt;z-index:251623424;visibility:visible;mso-wrap-style:square;mso-width-percent:0;mso-height-percent:0;mso-wrap-distance-left:9pt;mso-wrap-distance-top:0;mso-wrap-distance-right:9pt;mso-wrap-distance-bottom:0;mso-position-horizontal:absolute;mso-position-horizontal-relative:text;mso-position-vertical:absolute;mso-position-vertical-relative:text;mso-width-percent:0;mso-height-percent:0;mso-width-relative:margin;mso-height-relative:margin;v-text-anchor:middle" o:gfxdata="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" adj="18663,28065" fillcolor="white [3201]" strokecolor="#f79646 [3209]" strokeweight="2pt">
+              <v:shape w14:anchorId="4B68F8E1" id="Rectangle à coins arrondis 167" o:spid="_x0000_s1047" type="#_x0000_t62" style="position:absolute;left:0;text-align:left;margin-left:-16.55pt;margin-top:13.15pt;width:125.25pt;height:41.65pt;z-index:251621376;visibility:visible;mso-wrap-style:square;mso-width-percent:0;mso-height-percent:0;mso-wrap-distance-left:9pt;mso-wrap-distance-top:0;mso-wrap-distance-right:9pt;mso-wrap-distance-bottom:0;mso-position-horizontal:absolute;mso-position-horizontal-relative:text;mso-position-vertical:absolute;mso-position-vertical-relative:text;mso-width-percent:0;mso-height-percent:0;mso-width-relative:margin;mso-height-relative:margin;v-text-anchor:middle" o:gfxdata="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" adj="18663,28065" fillcolor="white [3201]" strokecolor="#f79646 [3209]" strokeweight="2pt">
                 <v:path arrowok="t"/>
                 <v:textbox>
                   <w:txbxContent>
@@ -14654,7 +14660,7 @@
         <mc:AlternateContent>
           <mc:Choice Requires="wps">
             <w:drawing>
-              <wp:anchor distT="0" distB="0" distL="114300" distR="114300" simplePos="0" relativeHeight="251635712" behindDoc="0" locked="0" layoutInCell="1" allowOverlap="1" wp14:anchorId="205E83B8" wp14:editId="64EFF55F">
+              <wp:anchor distT="0" distB="0" distL="114300" distR="114300" simplePos="0" relativeHeight="251633664" behindDoc="0" locked="0" layoutInCell="1" allowOverlap="1" wp14:anchorId="205E83B8" wp14:editId="64EFF55F">
                 <wp:simplePos x="0" y="0"/>
                 <wp:positionH relativeFrom="column">
                   <wp:posOffset>2362835</wp:posOffset>
@@ -14737,7 +14743,7 @@
           </mc:Choice>
           <mc:Fallback>
             <w:pict>
-              <v:shape w14:anchorId="205E83B8" id="Rectangle à coins arrondis 174" o:spid="_x0000_s1048" type="#_x0000_t62" style="position:absolute;left:0;text-align:left;margin-left:186.05pt;margin-top:7.95pt;width:133.1pt;height:41.65pt;z-index:251635712;visibility:visible;mso-wrap-style:square;mso-width-percent:0;mso-height-percent:0;mso-wrap-distance-left:9pt;mso-wrap-distance-top:0;mso-wrap-distance-right:9pt;mso-wrap-distance-bottom:0;mso-position-horizontal:absolute;mso-position-horizontal-relative:text;mso-position-vertical:absolute;mso-position-vertical-relative:text;mso-width-percent:0;mso-height-percent:0;mso-width-relative:margin;mso-height-relative:margin;v-text-anchor:middle" o:gfxdata="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" adj="6300,24300" fillcolor="white [3201]" strokecolor="#f79646 [3209]" strokeweight="2pt">
+              <v:shape w14:anchorId="205E83B8" id="Rectangle à coins arrondis 174" o:spid="_x0000_s1048" type="#_x0000_t62" style="position:absolute;left:0;text-align:left;margin-left:186.05pt;margin-top:7.95pt;width:133.1pt;height:41.65pt;z-index:251633664;visibility:visible;mso-wrap-style:square;mso-width-percent:0;mso-height-percent:0;mso-wrap-distance-left:9pt;mso-wrap-distance-top:0;mso-wrap-distance-right:9pt;mso-wrap-distance-bottom:0;mso-position-horizontal:absolute;mso-position-horizontal-relative:text;mso-position-vertical:absolute;mso-position-vertical-relative:text;mso-width-percent:0;mso-height-percent:0;mso-width-relative:margin;mso-height-relative:margin;v-text-anchor:middle" o:gfxdata="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" adj="6300,24300" fillcolor="white [3201]" strokecolor="#f79646 [3209]" strokeweight="2pt">
                 <v:path arrowok="t"/>
                 <v:textbox>
                   <w:txbxContent>
@@ -14792,7 +14798,7 @@
         <mc:AlternateContent>
           <mc:Choice Requires="wps">
             <w:drawing>
-              <wp:anchor distT="0" distB="0" distL="114300" distR="114300" simplePos="0" relativeHeight="251629568" behindDoc="0" locked="0" layoutInCell="1" allowOverlap="1" wp14:anchorId="64A51AF2" wp14:editId="2D07A329">
+              <wp:anchor distT="0" distB="0" distL="114300" distR="114300" simplePos="0" relativeHeight="251627520" behindDoc="0" locked="0" layoutInCell="1" allowOverlap="1" wp14:anchorId="64A51AF2" wp14:editId="2D07A329">
                 <wp:simplePos x="0" y="0"/>
                 <wp:positionH relativeFrom="column">
                   <wp:posOffset>4733925</wp:posOffset>
@@ -14882,7 +14888,7 @@
           </mc:Choice>
           <mc:Fallback>
             <w:pict>
-              <v:shape w14:anchorId="64A51AF2" id="Rectangle à coins arrondis 170" o:spid="_x0000_s1049" type="#_x0000_t62" style="position:absolute;left:0;text-align:left;margin-left:372.75pt;margin-top:179.35pt;width:77.4pt;height:41.65pt;z-index:251629568;visibility:visible;mso-wrap-style:square;mso-width-percent:0;mso-height-percent:0;mso-wrap-distance-left:9pt;mso-wrap-distance-top:0;mso-wrap-distance-right:9pt;mso-wrap-distance-bottom:0;mso-position-horizontal:absolute;mso-position-horizontal-relative:text;mso-position-vertical:absolute;mso-position-vertical-relative:text;mso-width-percent:0;mso-height-percent:0;mso-width-relative:margin;mso-height-relative:margin;v-text-anchor:middle" o:gfxdata="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" adj="29988,15514" fillcolor="white [3201]" strokecolor="#f79646 [3209]" strokeweight="2pt">
+              <v:shape w14:anchorId="64A51AF2" id="Rectangle à coins arrondis 170" o:spid="_x0000_s1049" type="#_x0000_t62" style="position:absolute;left:0;text-align:left;margin-left:372.75pt;margin-top:179.35pt;width:77.4pt;height:41.65pt;z-index:251627520;visibility:visible;mso-wrap-style:square;mso-width-percent:0;mso-height-percent:0;mso-wrap-distance-left:9pt;mso-wrap-distance-top:0;mso-wrap-distance-right:9pt;mso-wrap-distance-bottom:0;mso-position-horizontal:absolute;mso-position-horizontal-relative:text;mso-position-vertical:absolute;mso-position-vertical-relative:text;mso-width-percent:0;mso-height-percent:0;mso-width-relative:margin;mso-height-relative:margin;v-text-anchor:middle" o:gfxdata="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" adj="29988,15514" fillcolor="white [3201]" strokecolor="#f79646 [3209]" strokeweight="2pt">
                 <v:path arrowok="t"/>
                 <v:textbox>
                   <w:txbxContent>
@@ -14919,7 +14925,7 @@
         <mc:AlternateContent>
           <mc:Choice Requires="wps">
             <w:drawing>
-              <wp:anchor distT="0" distB="0" distL="114300" distR="114300" simplePos="0" relativeHeight="251627520" behindDoc="0" locked="0" layoutInCell="1" allowOverlap="1" wp14:anchorId="190B2F4B" wp14:editId="5D220A17">
+              <wp:anchor distT="0" distB="0" distL="114300" distR="114300" simplePos="0" relativeHeight="251625472" behindDoc="0" locked="0" layoutInCell="1" allowOverlap="1" wp14:anchorId="190B2F4B" wp14:editId="5D220A17">
                 <wp:simplePos x="0" y="0"/>
                 <wp:positionH relativeFrom="column">
                   <wp:posOffset>4661535</wp:posOffset>
@@ -15006,7 +15012,7 @@
           </mc:Choice>
           <mc:Fallback>
             <w:pict>
-              <v:shape w14:anchorId="190B2F4B" id="Rectangle à coins arrondis 169" o:spid="_x0000_s1050" type="#_x0000_t62" style="position:absolute;left:0;text-align:left;margin-left:367.05pt;margin-top:122.2pt;width:77.4pt;height:41.65pt;z-index:251627520;visibility:visible;mso-wrap-style:square;mso-width-percent:0;mso-height-percent:0;mso-wrap-distance-left:9pt;mso-wrap-distance-top:0;mso-wrap-distance-right:9pt;mso-wrap-distance-bottom:0;mso-position-horizontal:absolute;mso-position-horizontal-relative:text;mso-position-vertical:absolute;mso-position-vertical-relative:text;mso-width-percent:0;mso-height-percent:0;mso-width-relative:margin;mso-height-relative:margin;v-text-anchor:middle" o:gfxdata="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" adj="28732,-20659" fillcolor="white [3201]" strokecolor="#f79646 [3209]" strokeweight="2pt">
+              <v:shape w14:anchorId="190B2F4B" id="Rectangle à coins arrondis 169" o:spid="_x0000_s1050" type="#_x0000_t62" style="position:absolute;left:0;text-align:left;margin-left:367.05pt;margin-top:122.2pt;width:77.4pt;height:41.65pt;z-index:251625472;visibility:visible;mso-wrap-style:square;mso-width-percent:0;mso-height-percent:0;mso-wrap-distance-left:9pt;mso-wrap-distance-top:0;mso-wrap-distance-right:9pt;mso-wrap-distance-bottom:0;mso-position-horizontal:absolute;mso-position-horizontal-relative:text;mso-position-vertical:absolute;mso-position-vertical-relative:text;mso-width-percent:0;mso-height-percent:0;mso-width-relative:margin;mso-height-relative:margin;v-text-anchor:middle" o:gfxdata="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" adj="28732,-20659" fillcolor="white [3201]" strokecolor="#f79646 [3209]" strokeweight="2pt">
                 <v:path arrowok="t"/>
                 <v:textbox>
                   <w:txbxContent>
@@ -15040,7 +15046,7 @@
         <mc:AlternateContent>
           <mc:Choice Requires="wps">
             <w:drawing>
-              <wp:anchor distT="0" distB="0" distL="114300" distR="114300" simplePos="0" relativeHeight="251625472" behindDoc="0" locked="0" layoutInCell="1" allowOverlap="1" wp14:anchorId="7DE9F6E2" wp14:editId="13B136D6">
+              <wp:anchor distT="0" distB="0" distL="114300" distR="114300" simplePos="0" relativeHeight="251623424" behindDoc="0" locked="0" layoutInCell="1" allowOverlap="1" wp14:anchorId="7DE9F6E2" wp14:editId="13B136D6">
                 <wp:simplePos x="0" y="0"/>
                 <wp:positionH relativeFrom="column">
                   <wp:posOffset>-634365</wp:posOffset>
@@ -15124,7 +15130,7 @@
           </mc:Choice>
           <mc:Fallback>
             <w:pict>
-              <v:shape w14:anchorId="7DE9F6E2" id="Rectangle à coins arrondis 168" o:spid="_x0000_s1051" type="#_x0000_t62" style="position:absolute;left:0;text-align:left;margin-left:-49.95pt;margin-top:18.7pt;width:61.1pt;height:40.95pt;z-index:251625472;visibility:visible;mso-wrap-style:square;mso-width-percent:0;mso-height-percent:0;mso-wrap-distance-left:9pt;mso-wrap-distance-top:0;mso-wrap-distance-right:9pt;mso-wrap-distance-bottom:0;mso-position-horizontal:absolute;mso-position-horizontal-relative:text;mso-position-vertical:absolute;mso-position-vertical-relative:text;mso-width-percent:0;mso-height-percent:0;mso-width-relative:margin;mso-height-relative:margin;v-text-anchor:middle" o:gfxdata="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" adj="23085,29459" fillcolor="white [3201]" strokecolor="#f79646 [3209]" strokeweight="2pt">
+              <v:shape w14:anchorId="7DE9F6E2" id="Rectangle à coins arrondis 168" o:spid="_x0000_s1051" type="#_x0000_t62" style="position:absolute;left:0;text-align:left;margin-left:-49.95pt;margin-top:18.7pt;width:61.1pt;height:40.95pt;z-index:251623424;visibility:visible;mso-wrap-style:square;mso-width-percent:0;mso-height-percent:0;mso-wrap-distance-left:9pt;mso-wrap-distance-top:0;mso-wrap-distance-right:9pt;mso-wrap-distance-bottom:0;mso-position-horizontal:absolute;mso-position-horizontal-relative:text;mso-position-vertical:absolute;mso-position-vertical-relative:text;mso-width-percent:0;mso-height-percent:0;mso-width-relative:margin;mso-height-relative:margin;v-text-anchor:middle" o:gfxdata="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" adj="23085,29459" fillcolor="white [3201]" strokecolor="#f79646 [3209]" strokeweight="2pt">
                 <v:textbox>
                   <w:txbxContent>
                     <w:p>
@@ -15154,7 +15160,7 @@
         <mc:AlternateContent>
           <mc:Choice Requires="wps">
             <w:drawing>
-              <wp:anchor distT="0" distB="0" distL="114300" distR="114300" simplePos="0" relativeHeight="251633664" behindDoc="0" locked="0" layoutInCell="1" allowOverlap="1" wp14:anchorId="1091779A" wp14:editId="37A609D7">
+              <wp:anchor distT="0" distB="0" distL="114300" distR="114300" simplePos="0" relativeHeight="251631616" behindDoc="0" locked="0" layoutInCell="1" allowOverlap="1" wp14:anchorId="1091779A" wp14:editId="37A609D7">
                 <wp:simplePos x="0" y="0"/>
                 <wp:positionH relativeFrom="column">
                   <wp:posOffset>3392170</wp:posOffset>
@@ -15241,7 +15247,7 @@
           </mc:Choice>
           <mc:Fallback>
             <w:pict>
-              <v:shape w14:anchorId="1091779A" id="Rectangle à coins arrondis 173" o:spid="_x0000_s1052" type="#_x0000_t62" style="position:absolute;left:0;text-align:left;margin-left:267.1pt;margin-top:80.45pt;width:77.4pt;height:41.65pt;z-index:251633664;visibility:visible;mso-wrap-style:square;mso-width-percent:0;mso-height-percent:0;mso-wrap-distance-left:9pt;mso-wrap-distance-top:0;mso-wrap-distance-right:9pt;mso-wrap-distance-bottom:0;mso-position-horizontal:absolute;mso-position-horizontal-relative:text;mso-position-vertical:absolute;mso-position-vertical-relative:text;mso-width-percent:0;mso-height-percent:0;mso-width-relative:margin;mso-height-relative:margin;v-text-anchor:middle" o:gfxdata="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" adj="-9523,13004" fillcolor="white [3201]" strokecolor="#f79646 [3209]" strokeweight="2pt">
+              <v:shape w14:anchorId="1091779A" id="Rectangle à coins arrondis 173" o:spid="_x0000_s1052" type="#_x0000_t62" style="position:absolute;left:0;text-align:left;margin-left:267.1pt;margin-top:80.45pt;width:77.4pt;height:41.65pt;z-index:251631616;visibility:visible;mso-wrap-style:square;mso-width-percent:0;mso-height-percent:0;mso-wrap-distance-left:9pt;mso-wrap-distance-top:0;mso-wrap-distance-right:9pt;mso-wrap-distance-bottom:0;mso-position-horizontal:absolute;mso-position-horizontal-relative:text;mso-position-vertical:absolute;mso-position-vertical-relative:text;mso-width-percent:0;mso-height-percent:0;mso-width-relative:margin;mso-height-relative:margin;v-text-anchor:middle" o:gfxdata="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" adj="-9523,13004" fillcolor="white [3201]" strokecolor="#f79646 [3209]" strokeweight="2pt">
                 <v:path arrowok="t"/>
                 <v:textbox>
                   <w:txbxContent>
@@ -15341,7 +15347,7 @@
         <mc:AlternateContent>
           <mc:Choice Requires="wps">
             <w:drawing>
-              <wp:anchor distT="0" distB="0" distL="114300" distR="114300" simplePos="0" relativeHeight="251621376" behindDoc="0" locked="0" layoutInCell="1" allowOverlap="1" wp14:anchorId="73D6ABC8" wp14:editId="0D890667">
+              <wp:anchor distT="0" distB="0" distL="114300" distR="114300" simplePos="0" relativeHeight="251619328" behindDoc="0" locked="0" layoutInCell="1" allowOverlap="1" wp14:anchorId="73D6ABC8" wp14:editId="0D890667">
                 <wp:simplePos x="0" y="0"/>
                 <wp:positionH relativeFrom="column">
                   <wp:posOffset>-205740</wp:posOffset>
@@ -15428,7 +15434,7 @@
           </mc:Choice>
           <mc:Fallback>
             <w:pict>
-              <v:shape w14:anchorId="73D6ABC8" id="Rectangle à coins arrondis 166" o:spid="_x0000_s1053" type="#_x0000_t62" style="position:absolute;left:0;text-align:left;margin-left:-16.2pt;margin-top:13.45pt;width:96.2pt;height:41.65pt;z-index:251621376;visibility:visible;mso-wrap-style:square;mso-width-percent:0;mso-height-percent:0;mso-wrap-distance-left:9pt;mso-wrap-distance-top:0;mso-wrap-distance-right:9pt;mso-wrap-distance-bottom:0;mso-position-horizontal:absolute;mso-position-horizontal-relative:text;mso-position-vertical:absolute;mso-position-vertical-relative:text;mso-width-percent:0;mso-height-percent:0;mso-width-relative:margin;mso-height-relative:margin;v-text-anchor:middle" o:gfxdata="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" adj="9331,-8761" fillcolor="white [3201]" strokecolor="#f79646 [3209]" strokeweight="2pt">
+              <v:shape w14:anchorId="73D6ABC8" id="Rectangle à coins arrondis 166" o:spid="_x0000_s1053" type="#_x0000_t62" style="position:absolute;left:0;text-align:left;margin-left:-16.2pt;margin-top:13.45pt;width:96.2pt;height:41.65pt;z-index:251619328;visibility:visible;mso-wrap-style:square;mso-width-percent:0;mso-height-percent:0;mso-wrap-distance-left:9pt;mso-wrap-distance-top:0;mso-wrap-distance-right:9pt;mso-wrap-distance-bottom:0;mso-position-horizontal:absolute;mso-position-horizontal-relative:text;mso-position-vertical:absolute;mso-position-vertical-relative:text;mso-width-percent:0;mso-height-percent:0;mso-width-relative:margin;mso-height-relative:margin;v-text-anchor:middle" o:gfxdata="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" adj="9331,-8761" fillcolor="white [3201]" strokecolor="#f79646 [3209]" strokeweight="2pt">
                 <v:path arrowok="t"/>
                 <v:textbox>
                   <w:txbxContent>
@@ -15463,7 +15469,7 @@
     </w:p>
     <w:p>
       <w:pPr>
-        <w:pStyle w:val="Heading2"/>
+        <w:pStyle w:val="Titre2"/>
         <w:rPr>
           <w:lang w:val="en-GB"/>
         </w:rPr>
@@ -15475,7 +15481,7 @@
       <w:r>
         <w:instrText xml:space="preserve">AUTONUMLGL </w:instrText>
       </w:r>
-      <w:bookmarkStart w:id="26" w:name="_Toc113636938"/>
+      <w:bookmarkStart w:id="26" w:name="_Toc152159421"/>
       <w:r>
         <w:fldChar w:fldCharType="end"/>
       </w:r>
@@ -15549,7 +15555,7 @@
     </w:p>
     <w:p>
       <w:pPr>
-        <w:pStyle w:val="Heading2"/>
+        <w:pStyle w:val="Titre2"/>
         <w:rPr>
           <w:lang w:val="en-GB"/>
         </w:rPr>
@@ -15560,7 +15566,7 @@
       <w:r>
         <w:instrText xml:space="preserve">AUTONUMLGL </w:instrText>
       </w:r>
-      <w:bookmarkStart w:id="27" w:name="_Toc113636939"/>
+      <w:bookmarkStart w:id="27" w:name="_Toc152159422"/>
       <w:r>
         <w:fldChar w:fldCharType="end"/>
       </w:r>
@@ -15889,7 +15895,7 @@
     </w:p>
     <w:p>
       <w:pPr>
-        <w:pStyle w:val="Heading3"/>
+        <w:pStyle w:val="Titre3"/>
         <w:rPr>
           <w:lang w:val="en-GB"/>
         </w:rPr>
@@ -15900,7 +15906,7 @@
       <w:r>
         <w:instrText xml:space="preserve">AUTONUMLGL </w:instrText>
       </w:r>
-      <w:bookmarkStart w:id="28" w:name="_Toc113636940"/>
+      <w:bookmarkStart w:id="28" w:name="_Toc152159423"/>
       <w:r>
         <w:fldChar w:fldCharType="end"/>
       </w:r>
@@ -16136,7 +16142,7 @@
     </w:p>
     <w:tbl>
       <w:tblPr>
-        <w:tblStyle w:val="TableGrid"/>
+        <w:tblStyle w:val="Grilledutableau"/>
         <w:tblW w:w="0" w:type="auto"/>
         <w:jc w:val="center"/>
         <w:tblLook w:val="04A0" w:firstRow="1" w:lastRow="0" w:firstColumn="1" w:lastColumn="0" w:noHBand="0" w:noVBand="1"/>
@@ -16868,7 +16874,7 @@
     </w:p>
     <w:p>
       <w:pPr>
-        <w:pStyle w:val="Heading3"/>
+        <w:pStyle w:val="Titre3"/>
         <w:rPr>
           <w:lang w:val="en-GB"/>
         </w:rPr>
@@ -16879,7 +16885,7 @@
       <w:r>
         <w:instrText xml:space="preserve">AUTONUMLGL </w:instrText>
       </w:r>
-      <w:bookmarkStart w:id="29" w:name="_Toc113636941"/>
+      <w:bookmarkStart w:id="29" w:name="_Toc152159424"/>
       <w:r>
         <w:fldChar w:fldCharType="end"/>
       </w:r>
@@ -16956,7 +16962,7 @@
     </w:p>
     <w:p>
       <w:pPr>
-        <w:pStyle w:val="ListParagraph"/>
+        <w:pStyle w:val="Paragraphedeliste"/>
         <w:numPr>
           <w:ilvl w:val="0"/>
           <w:numId w:val="19"/>
@@ -16985,7 +16991,7 @@
     </w:p>
     <w:p>
       <w:pPr>
-        <w:pStyle w:val="ListParagraph"/>
+        <w:pStyle w:val="Paragraphedeliste"/>
         <w:numPr>
           <w:ilvl w:val="0"/>
           <w:numId w:val="19"/>
@@ -17028,7 +17034,7 @@
     </w:p>
     <w:p>
       <w:pPr>
-        <w:pStyle w:val="ListParagraph"/>
+        <w:pStyle w:val="Paragraphedeliste"/>
         <w:numPr>
           <w:ilvl w:val="0"/>
           <w:numId w:val="19"/>
@@ -17095,7 +17101,7 @@
     </w:p>
     <w:p>
       <w:pPr>
-        <w:pStyle w:val="ListParagraph"/>
+        <w:pStyle w:val="Paragraphedeliste"/>
         <w:ind w:left="1080" w:firstLine="0"/>
       </w:pPr>
     </w:p>
@@ -17359,7 +17365,7 @@
     </w:tbl>
     <w:p>
       <w:pPr>
-        <w:pStyle w:val="ListParagraph"/>
+        <w:pStyle w:val="Paragraphedeliste"/>
         <w:ind w:left="1080" w:firstLine="0"/>
       </w:pPr>
     </w:p>
@@ -17381,7 +17387,7 @@
     </w:p>
     <w:p>
       <w:pPr>
-        <w:pStyle w:val="Heading2"/>
+        <w:pStyle w:val="Titre2"/>
       </w:pPr>
       <w:r>
         <w:lastRenderedPageBreak/>
@@ -17390,7 +17396,7 @@
       <w:r>
         <w:instrText xml:space="preserve">AUTONUMLGL </w:instrText>
       </w:r>
-      <w:bookmarkStart w:id="30" w:name="_Toc113636942"/>
+      <w:bookmarkStart w:id="30" w:name="_Toc152159425"/>
       <w:r>
         <w:fldChar w:fldCharType="end"/>
       </w:r>
@@ -17453,7 +17459,7 @@
         <mc:AlternateContent>
           <mc:Choice Requires="wps">
             <w:drawing>
-              <wp:anchor distT="0" distB="0" distL="114300" distR="114300" simplePos="0" relativeHeight="251666432" behindDoc="0" locked="0" layoutInCell="1" allowOverlap="1" wp14:anchorId="174B291C" wp14:editId="3974D97C">
+              <wp:anchor distT="0" distB="0" distL="114300" distR="114300" simplePos="0" relativeHeight="251664384" behindDoc="0" locked="0" layoutInCell="1" allowOverlap="1" wp14:anchorId="174B291C" wp14:editId="3974D97C">
                 <wp:simplePos x="0" y="0"/>
                 <wp:positionH relativeFrom="column">
                   <wp:posOffset>2899410</wp:posOffset>
@@ -17517,11 +17523,11 @@
           </mc:Choice>
           <mc:Fallback>
             <w:pict>
-              <v:shapetype w14:anchorId="06F294BD" id="_x0000_t32" coordsize="21600,21600" o:spt="32" o:oned="t" path="m,l21600,21600e" filled="f">
+              <v:shapetype w14:anchorId="701CF883" id="_x0000_t32" coordsize="21600,21600" o:spt="32" o:oned="t" path="m,l21600,21600e" filled="f">
                 <v:path arrowok="t" fillok="f" o:connecttype="none"/>
                 <o:lock v:ext="edit" shapetype="t"/>
               </v:shapetype>
-              <v:shape id="AutoShape 54" o:spid="_x0000_s1026" type="#_x0000_t32" style="position:absolute;margin-left:228.3pt;margin-top:269.25pt;width:157.45pt;height:50.25pt;flip:x y;z-index:251666432;visibility:visible;mso-wrap-style:square;mso-width-percent:0;mso-height-percent:0;mso-wrap-distance-left:9pt;mso-wrap-distance-top:0;mso-wrap-distance-right:9pt;mso-wrap-distance-bottom:0;mso-position-horizontal:absolute;mso-position-horizontal-relative:text;mso-position-vertical:absolute;mso-position-vertical-relative:text;mso-width-percent:0;mso-height-percent:0;mso-width-relative:page;mso-height-relative:page" o:gfxdata="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" strokecolor="#c0504d [3205]" strokeweight="5pt">
+              <v:shape id="AutoShape 54" o:spid="_x0000_s1026" type="#_x0000_t32" style="position:absolute;margin-left:228.3pt;margin-top:269.25pt;width:157.45pt;height:50.25pt;flip:x y;z-index:251664384;visibility:visible;mso-wrap-style:square;mso-width-percent:0;mso-height-percent:0;mso-wrap-distance-left:9pt;mso-wrap-distance-top:0;mso-wrap-distance-right:9pt;mso-wrap-distance-bottom:0;mso-position-horizontal:absolute;mso-position-horizontal-relative:text;mso-position-vertical:absolute;mso-position-vertical-relative:text;mso-width-percent:0;mso-height-percent:0;mso-width-relative:page;mso-height-relative:page" o:gfxdata="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" strokecolor="#c0504d [3205]" strokeweight="5pt">
                 <v:stroke endarrow="block"/>
               </v:shape>
             </w:pict>
@@ -17536,7 +17542,7 @@
         <mc:AlternateContent>
           <mc:Choice Requires="wps">
             <w:drawing>
-              <wp:anchor distT="0" distB="0" distL="114300" distR="114300" simplePos="0" relativeHeight="251664384" behindDoc="0" locked="0" layoutInCell="1" allowOverlap="1" wp14:anchorId="52C83A5F" wp14:editId="66741D8F">
+              <wp:anchor distT="0" distB="0" distL="114300" distR="114300" simplePos="0" relativeHeight="251662336" behindDoc="0" locked="0" layoutInCell="1" allowOverlap="1" wp14:anchorId="52C83A5F" wp14:editId="66741D8F">
                 <wp:simplePos x="0" y="0"/>
                 <wp:positionH relativeFrom="column">
                   <wp:posOffset>1832610</wp:posOffset>
@@ -17600,7 +17606,7 @@
           </mc:Choice>
           <mc:Fallback>
             <w:pict>
-              <v:shape w14:anchorId="3C45822E" id="AutoShape 53" o:spid="_x0000_s1026" type="#_x0000_t32" style="position:absolute;margin-left:144.3pt;margin-top:269.25pt;width:231.75pt;height:45.75pt;flip:x y;z-index:251664384;visibility:visible;mso-wrap-style:square;mso-width-percent:0;mso-height-percent:0;mso-wrap-distance-left:9pt;mso-wrap-distance-top:0;mso-wrap-distance-right:9pt;mso-wrap-distance-bottom:0;mso-position-horizontal:absolute;mso-position-horizontal-relative:text;mso-position-vertical:absolute;mso-position-vertical-relative:text;mso-width-percent:0;mso-height-percent:0;mso-width-relative:page;mso-height-relative:page" o:gfxdata="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" strokecolor="#c0504d [3205]" strokeweight="5pt">
+              <v:shape w14:anchorId="3948AD29" id="AutoShape 53" o:spid="_x0000_s1026" type="#_x0000_t32" style="position:absolute;margin-left:144.3pt;margin-top:269.25pt;width:231.75pt;height:45.75pt;flip:x y;z-index:251662336;visibility:visible;mso-wrap-style:square;mso-width-percent:0;mso-height-percent:0;mso-wrap-distance-left:9pt;mso-wrap-distance-top:0;mso-wrap-distance-right:9pt;mso-wrap-distance-bottom:0;mso-position-horizontal:absolute;mso-position-horizontal-relative:text;mso-position-vertical:absolute;mso-position-vertical-relative:text;mso-width-percent:0;mso-height-percent:0;mso-width-relative:page;mso-height-relative:page" o:gfxdata="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" strokecolor="#c0504d [3205]" strokeweight="5pt">
                 <v:stroke endarrow="block"/>
               </v:shape>
             </w:pict>
@@ -17615,7 +17621,7 @@
         <mc:AlternateContent>
           <mc:Choice Requires="wps">
             <w:drawing>
-              <wp:anchor distT="0" distB="0" distL="114300" distR="114300" simplePos="0" relativeHeight="251662336" behindDoc="0" locked="0" layoutInCell="1" allowOverlap="1" wp14:anchorId="0F9EE8FE" wp14:editId="5E5D1D48">
+              <wp:anchor distT="0" distB="0" distL="114300" distR="114300" simplePos="0" relativeHeight="251660288" behindDoc="0" locked="0" layoutInCell="1" allowOverlap="1" wp14:anchorId="0F9EE8FE" wp14:editId="5E5D1D48">
                 <wp:simplePos x="0" y="0"/>
                 <wp:positionH relativeFrom="column">
                   <wp:posOffset>1642110</wp:posOffset>
@@ -17679,7 +17685,7 @@
           </mc:Choice>
           <mc:Fallback>
             <w:pict>
-              <v:shape w14:anchorId="1CF519C8" id="AutoShape 52" o:spid="_x0000_s1026" type="#_x0000_t32" style="position:absolute;margin-left:129.3pt;margin-top:173.25pt;width:250.5pt;height:141.75pt;flip:x y;z-index:251662336;visibility:visible;mso-wrap-style:square;mso-width-percent:0;mso-height-percent:0;mso-wrap-distance-left:9pt;mso-wrap-distance-top:0;mso-wrap-distance-right:9pt;mso-wrap-distance-bottom:0;mso-position-horizontal:absolute;mso-position-horizontal-relative:text;mso-position-vertical:absolute;mso-position-vertical-relative:text;mso-width-percent:0;mso-height-percent:0;mso-width-relative:page;mso-height-relative:page" o:gfxdata="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" strokecolor="#c0504d [3205]" strokeweight="5pt">
+              <v:shape w14:anchorId="3C80E454" id="AutoShape 52" o:spid="_x0000_s1026" type="#_x0000_t32" style="position:absolute;margin-left:129.3pt;margin-top:173.25pt;width:250.5pt;height:141.75pt;flip:x y;z-index:251660288;visibility:visible;mso-wrap-style:square;mso-width-percent:0;mso-height-percent:0;mso-wrap-distance-left:9pt;mso-wrap-distance-top:0;mso-wrap-distance-right:9pt;mso-wrap-distance-bottom:0;mso-position-horizontal:absolute;mso-position-horizontal-relative:text;mso-position-vertical:absolute;mso-position-vertical-relative:text;mso-width-percent:0;mso-height-percent:0;mso-width-relative:page;mso-height-relative:page" o:gfxdata="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" strokecolor="#c0504d [3205]" strokeweight="5pt">
                 <v:stroke endarrow="block"/>
               </v:shape>
             </w:pict>
@@ -17694,7 +17700,7 @@
         <mc:AlternateContent>
           <mc:Choice Requires="wps">
             <w:drawing>
-              <wp:anchor distT="0" distB="0" distL="114300" distR="114300" simplePos="0" relativeHeight="251660288" behindDoc="0" locked="0" layoutInCell="1" allowOverlap="1" wp14:anchorId="35393829" wp14:editId="6F2C5109">
+              <wp:anchor distT="0" distB="0" distL="114300" distR="114300" simplePos="0" relativeHeight="251658240" behindDoc="0" locked="0" layoutInCell="1" allowOverlap="1" wp14:anchorId="35393829" wp14:editId="6F2C5109">
                 <wp:simplePos x="0" y="0"/>
                 <wp:positionH relativeFrom="column">
                   <wp:posOffset>3375660</wp:posOffset>
@@ -17758,7 +17764,7 @@
           </mc:Choice>
           <mc:Fallback>
             <w:pict>
-              <v:shape w14:anchorId="30B27CD4" id="AutoShape 51" o:spid="_x0000_s1026" type="#_x0000_t32" style="position:absolute;margin-left:265.8pt;margin-top:173.25pt;width:119.95pt;height:134.25pt;flip:x y;z-index:251660288;visibility:visible;mso-wrap-style:square;mso-width-percent:0;mso-height-percent:0;mso-wrap-distance-left:9pt;mso-wrap-distance-top:0;mso-wrap-distance-right:9pt;mso-wrap-distance-bottom:0;mso-position-horizontal:absolute;mso-position-horizontal-relative:text;mso-position-vertical:absolute;mso-position-vertical-relative:text;mso-width-percent:0;mso-height-percent:0;mso-width-relative:page;mso-height-relative:page" o:gfxdata="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" strokecolor="#c0504d [3205]" strokeweight="5pt">
+              <v:shape w14:anchorId="61FF290C" id="AutoShape 51" o:spid="_x0000_s1026" type="#_x0000_t32" style="position:absolute;margin-left:265.8pt;margin-top:173.25pt;width:119.95pt;height:134.25pt;flip:x y;z-index:251658240;visibility:visible;mso-wrap-style:square;mso-width-percent:0;mso-height-percent:0;mso-wrap-distance-left:9pt;mso-wrap-distance-top:0;mso-wrap-distance-right:9pt;mso-wrap-distance-bottom:0;mso-position-horizontal:absolute;mso-position-horizontal-relative:text;mso-position-vertical:absolute;mso-position-vertical-relative:text;mso-width-percent:0;mso-height-percent:0;mso-width-relative:page;mso-height-relative:page" o:gfxdata="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" strokecolor="#c0504d [3205]" strokeweight="5pt">
                 <v:stroke endarrow="block"/>
               </v:shape>
             </w:pict>
@@ -17773,7 +17779,7 @@
         <mc:AlternateContent>
           <mc:Choice Requires="wps">
             <w:drawing>
-              <wp:anchor distT="0" distB="0" distL="114300" distR="114300" simplePos="0" relativeHeight="251658240" behindDoc="0" locked="0" layoutInCell="1" allowOverlap="1" wp14:anchorId="122DC5CD" wp14:editId="010A02F2">
+              <wp:anchor distT="0" distB="0" distL="114300" distR="114300" simplePos="0" relativeHeight="251656192" behindDoc="0" locked="0" layoutInCell="1" allowOverlap="1" wp14:anchorId="122DC5CD" wp14:editId="010A02F2">
                 <wp:simplePos x="0" y="0"/>
                 <wp:positionH relativeFrom="column">
                   <wp:posOffset>4547235</wp:posOffset>
@@ -17837,7 +17843,7 @@
           </mc:Choice>
           <mc:Fallback>
             <w:pict>
-              <v:shape w14:anchorId="18CA1285" id="AutoShape 50" o:spid="_x0000_s1026" type="#_x0000_t32" style="position:absolute;margin-left:358.05pt;margin-top:101.25pt;width:33.75pt;height:206.25pt;flip:x y;z-index:251658240;visibility:visible;mso-wrap-style:square;mso-width-percent:0;mso-height-percent:0;mso-wrap-distance-left:9pt;mso-wrap-distance-top:0;mso-wrap-distance-right:9pt;mso-wrap-distance-bottom:0;mso-position-horizontal:absolute;mso-position-horizontal-relative:text;mso-position-vertical:absolute;mso-position-vertical-relative:text;mso-width-percent:0;mso-height-percent:0;mso-width-relative:page;mso-height-relative:page" o:gfxdata="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" strokecolor="#c0504d [3205]" strokeweight="5pt">
+              <v:shape w14:anchorId="2068D01F" id="AutoShape 50" o:spid="_x0000_s1026" type="#_x0000_t32" style="position:absolute;margin-left:358.05pt;margin-top:101.25pt;width:33.75pt;height:206.25pt;flip:x y;z-index:251656192;visibility:visible;mso-wrap-style:square;mso-width-percent:0;mso-height-percent:0;mso-wrap-distance-left:9pt;mso-wrap-distance-top:0;mso-wrap-distance-right:9pt;mso-wrap-distance-bottom:0;mso-position-horizontal:absolute;mso-position-horizontal-relative:text;mso-position-vertical:absolute;mso-position-vertical-relative:text;mso-width-percent:0;mso-height-percent:0;mso-width-relative:page;mso-height-relative:page" o:gfxdata="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" strokecolor="#c0504d [3205]" strokeweight="5pt">
                 <v:stroke endarrow="block"/>
               </v:shape>
             </w:pict>
@@ -17898,7 +17904,7 @@
         <mc:AlternateContent>
           <mc:Choice Requires="wps">
             <w:drawing>
-              <wp:anchor distT="0" distB="0" distL="114300" distR="114300" simplePos="0" relativeHeight="251637760" behindDoc="0" locked="0" layoutInCell="1" allowOverlap="1" wp14:anchorId="111F202F" wp14:editId="72226FA2">
+              <wp:anchor distT="0" distB="0" distL="114300" distR="114300" simplePos="0" relativeHeight="251635712" behindDoc="0" locked="0" layoutInCell="1" allowOverlap="1" wp14:anchorId="111F202F" wp14:editId="72226FA2">
                 <wp:simplePos x="0" y="0"/>
                 <wp:positionH relativeFrom="column">
                   <wp:posOffset>3969385</wp:posOffset>
@@ -17978,7 +17984,7 @@
           </mc:Choice>
           <mc:Fallback>
             <w:pict>
-              <v:shape w14:anchorId="111F202F" id="Rectangle à coins arrondis 198" o:spid="_x0000_s1054" type="#_x0000_t62" style="position:absolute;left:0;text-align:left;margin-left:312.55pt;margin-top:11.85pt;width:116.15pt;height:55.05pt;z-index:251637760;visibility:visible;mso-wrap-style:square;mso-width-percent:0;mso-height-percent:0;mso-wrap-distance-left:9pt;mso-wrap-distance-top:0;mso-wrap-distance-right:9pt;mso-wrap-distance-bottom:0;mso-position-horizontal:absolute;mso-position-horizontal-relative:text;mso-position-vertical:absolute;mso-position-vertical-relative:text;mso-width-percent:0;mso-height-percent:0;mso-width-relative:margin;mso-height-relative:margin;v-text-anchor:middle" o:gfxdata="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" adj="14366,-19148" fillcolor="white [3201]" strokecolor="#c0504d [3205]" strokeweight="2pt">
+              <v:shape w14:anchorId="111F202F" id="Rectangle à coins arrondis 198" o:spid="_x0000_s1054" type="#_x0000_t62" style="position:absolute;left:0;text-align:left;margin-left:312.55pt;margin-top:11.85pt;width:116.15pt;height:55.05pt;z-index:251635712;visibility:visible;mso-wrap-style:square;mso-width-percent:0;mso-height-percent:0;mso-wrap-distance-left:9pt;mso-wrap-distance-top:0;mso-wrap-distance-right:9pt;mso-wrap-distance-bottom:0;mso-position-horizontal:absolute;mso-position-horizontal-relative:text;mso-position-vertical:absolute;mso-position-vertical-relative:text;mso-width-percent:0;mso-height-percent:0;mso-width-relative:margin;mso-height-relative:margin;v-text-anchor:middle" o:gfxdata="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" adj="14366,-19148" fillcolor="white [3201]" strokecolor="#c0504d [3205]" strokeweight="2pt">
                 <v:textbox>
                   <w:txbxContent>
                     <w:p>
@@ -18030,7 +18036,7 @@
         <mc:AlternateContent>
           <mc:Choice Requires="wps">
             <w:drawing>
-              <wp:anchor distT="0" distB="0" distL="114300" distR="114300" simplePos="0" relativeHeight="251713536" behindDoc="0" locked="0" layoutInCell="1" allowOverlap="1" wp14:anchorId="2E217B69" wp14:editId="558831CD">
+              <wp:anchor distT="0" distB="0" distL="114300" distR="114300" simplePos="0" relativeHeight="251709440" behindDoc="0" locked="0" layoutInCell="1" allowOverlap="1" wp14:anchorId="2E217B69" wp14:editId="558831CD">
                 <wp:simplePos x="0" y="0"/>
                 <wp:positionH relativeFrom="column">
                   <wp:posOffset>1337310</wp:posOffset>
@@ -18094,7 +18100,7 @@
           </mc:Choice>
           <mc:Fallback>
             <w:pict>
-              <v:shape w14:anchorId="5B317167" id="AutoShape 50" o:spid="_x0000_s1026" type="#_x0000_t32" style="position:absolute;margin-left:105.3pt;margin-top:246.35pt;width:274.5pt;height:87pt;z-index:251713536;visibility:visible;mso-wrap-style:square;mso-width-percent:0;mso-height-percent:0;mso-wrap-distance-left:9pt;mso-wrap-distance-top:0;mso-wrap-distance-right:9pt;mso-wrap-distance-bottom:0;mso-position-horizontal:absolute;mso-position-horizontal-relative:text;mso-position-vertical:absolute;mso-position-vertical-relative:text;mso-width-percent:0;mso-height-percent:0;mso-width-relative:page;mso-height-relative:page" o:gfxdata="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" strokecolor="#c0504d [3205]" strokeweight="5pt">
+              <v:shape w14:anchorId="7B73A339" id="AutoShape 50" o:spid="_x0000_s1026" type="#_x0000_t32" style="position:absolute;margin-left:105.3pt;margin-top:246.35pt;width:274.5pt;height:87pt;z-index:251709440;visibility:visible;mso-wrap-style:square;mso-width-percent:0;mso-height-percent:0;mso-wrap-distance-left:9pt;mso-wrap-distance-top:0;mso-wrap-distance-right:9pt;mso-wrap-distance-bottom:0;mso-position-horizontal:absolute;mso-position-horizontal-relative:text;mso-position-vertical:absolute;mso-position-vertical-relative:text;mso-width-percent:0;mso-height-percent:0;mso-width-relative:page;mso-height-relative:page" o:gfxdata="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" strokecolor="#c0504d [3205]" strokeweight="5pt">
                 <v:stroke endarrow="block"/>
               </v:shape>
             </w:pict>
@@ -18109,7 +18115,7 @@
         <mc:AlternateContent>
           <mc:Choice Requires="wps">
             <w:drawing>
-              <wp:anchor distT="0" distB="0" distL="114300" distR="114300" simplePos="0" relativeHeight="251711488" behindDoc="0" locked="0" layoutInCell="1" allowOverlap="1" wp14:anchorId="64EB6A53" wp14:editId="365ADEB9">
+              <wp:anchor distT="0" distB="0" distL="114300" distR="114300" simplePos="0" relativeHeight="251707392" behindDoc="0" locked="0" layoutInCell="1" allowOverlap="1" wp14:anchorId="64EB6A53" wp14:editId="365ADEB9">
                 <wp:simplePos x="0" y="0"/>
                 <wp:positionH relativeFrom="column">
                   <wp:posOffset>1337310</wp:posOffset>
@@ -18173,7 +18179,7 @@
           </mc:Choice>
           <mc:Fallback>
             <w:pict>
-              <v:shape w14:anchorId="79262A2F" id="AutoShape 50" o:spid="_x0000_s1026" type="#_x0000_t32" style="position:absolute;margin-left:105.3pt;margin-top:99.35pt;width:295.5pt;height:147pt;flip:y;z-index:251711488;visibility:visible;mso-wrap-style:square;mso-width-percent:0;mso-height-percent:0;mso-wrap-distance-left:9pt;mso-wrap-distance-top:0;mso-wrap-distance-right:9pt;mso-wrap-distance-bottom:0;mso-position-horizontal:absolute;mso-position-horizontal-relative:text;mso-position-vertical:absolute;mso-position-vertical-relative:text;mso-width-percent:0;mso-height-percent:0;mso-width-relative:page;mso-height-relative:page" o:gfxdata="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" strokecolor="#c0504d [3205]" strokeweight="5pt">
+              <v:shape w14:anchorId="1E210A2E" id="AutoShape 50" o:spid="_x0000_s1026" type="#_x0000_t32" style="position:absolute;margin-left:105.3pt;margin-top:99.35pt;width:295.5pt;height:147pt;flip:y;z-index:251707392;visibility:visible;mso-wrap-style:square;mso-width-percent:0;mso-height-percent:0;mso-wrap-distance-left:9pt;mso-wrap-distance-top:0;mso-wrap-distance-right:9pt;mso-wrap-distance-bottom:0;mso-position-horizontal:absolute;mso-position-horizontal-relative:text;mso-position-vertical:absolute;mso-position-vertical-relative:text;mso-width-percent:0;mso-height-percent:0;mso-width-relative:page;mso-height-relative:page" o:gfxdata="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" strokecolor="#c0504d [3205]" strokeweight="5pt">
                 <v:stroke endarrow="block"/>
               </v:shape>
             </w:pict>
@@ -18188,7 +18194,7 @@
         <mc:AlternateContent>
           <mc:Choice Requires="wps">
             <w:drawing>
-              <wp:anchor distT="0" distB="0" distL="114300" distR="114300" simplePos="0" relativeHeight="251709440" behindDoc="0" locked="0" layoutInCell="1" allowOverlap="1" wp14:anchorId="571F409D" wp14:editId="64FEA5F8">
+              <wp:anchor distT="0" distB="0" distL="114300" distR="114300" simplePos="0" relativeHeight="251705344" behindDoc="0" locked="0" layoutInCell="1" allowOverlap="1" wp14:anchorId="571F409D" wp14:editId="64FEA5F8">
                 <wp:simplePos x="0" y="0"/>
                 <wp:positionH relativeFrom="column">
                   <wp:posOffset>1337310</wp:posOffset>
@@ -18252,7 +18258,7 @@
           </mc:Choice>
           <mc:Fallback>
             <w:pict>
-              <v:shape w14:anchorId="439259F6" id="AutoShape 50" o:spid="_x0000_s1026" type="#_x0000_t32" style="position:absolute;margin-left:105.3pt;margin-top:161.6pt;width:79.5pt;height:84.75pt;flip:y;z-index:251709440;visibility:visible;mso-wrap-style:square;mso-width-percent:0;mso-height-percent:0;mso-wrap-distance-left:9pt;mso-wrap-distance-top:0;mso-wrap-distance-right:9pt;mso-wrap-distance-bottom:0;mso-position-horizontal:absolute;mso-position-horizontal-relative:text;mso-position-vertical:absolute;mso-position-vertical-relative:text;mso-width-percent:0;mso-height-percent:0;mso-width-relative:page;mso-height-relative:page" o:gfxdata="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" strokecolor="#c0504d [3205]" strokeweight="5pt">
+              <v:shape w14:anchorId="718512A9" id="AutoShape 50" o:spid="_x0000_s1026" type="#_x0000_t32" style="position:absolute;margin-left:105.3pt;margin-top:161.6pt;width:79.5pt;height:84.75pt;flip:y;z-index:251705344;visibility:visible;mso-wrap-style:square;mso-width-percent:0;mso-height-percent:0;mso-wrap-distance-left:9pt;mso-wrap-distance-top:0;mso-wrap-distance-right:9pt;mso-wrap-distance-bottom:0;mso-position-horizontal:absolute;mso-position-horizontal-relative:text;mso-position-vertical:absolute;mso-position-vertical-relative:text;mso-width-percent:0;mso-height-percent:0;mso-width-relative:page;mso-height-relative:page" o:gfxdata="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" strokecolor="#c0504d [3205]" strokeweight="5pt">
                 <v:stroke endarrow="block"/>
               </v:shape>
             </w:pict>
@@ -18267,7 +18273,7 @@
         <mc:AlternateContent>
           <mc:Choice Requires="wps">
             <w:drawing>
-              <wp:anchor distT="0" distB="0" distL="114300" distR="114300" simplePos="0" relativeHeight="251648000" behindDoc="0" locked="0" layoutInCell="1" allowOverlap="1" wp14:anchorId="1831FA41" wp14:editId="505A5D50">
+              <wp:anchor distT="0" distB="0" distL="114300" distR="114300" simplePos="0" relativeHeight="251645952" behindDoc="0" locked="0" layoutInCell="1" allowOverlap="1" wp14:anchorId="1831FA41" wp14:editId="505A5D50">
                 <wp:simplePos x="0" y="0"/>
                 <wp:positionH relativeFrom="column">
                   <wp:posOffset>-95250</wp:posOffset>
@@ -18356,7 +18362,7 @@
           </mc:Choice>
           <mc:Fallback>
             <w:pict>
-              <v:shape w14:anchorId="1831FA41" id="Rectangle à coins arrondis 210" o:spid="_x0000_s1055" type="#_x0000_t62" style="position:absolute;left:0;text-align:left;margin-left:-7.5pt;margin-top:320.15pt;width:140.35pt;height:75pt;z-index:251648000;visibility:visible;mso-wrap-style:square;mso-width-percent:0;mso-height-percent:0;mso-wrap-distance-left:9pt;mso-wrap-distance-top:0;mso-wrap-distance-right:9pt;mso-wrap-distance-bottom:0;mso-position-horizontal:absolute;mso-position-horizontal-relative:text;mso-position-vertical:absolute;mso-position-vertical-relative:text;mso-width-percent:0;mso-height-percent:0;mso-width-relative:margin;mso-height-relative:margin;v-text-anchor:middle" o:gfxdata="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" adj="15559,-16862" fillcolor="white [3201]" strokecolor="#c0504d [3205]" strokeweight="2pt">
+              <v:shape w14:anchorId="1831FA41" id="Rectangle à coins arrondis 210" o:spid="_x0000_s1055" type="#_x0000_t62" style="position:absolute;left:0;text-align:left;margin-left:-7.5pt;margin-top:320.15pt;width:140.35pt;height:75pt;z-index:251645952;visibility:visible;mso-wrap-style:square;mso-width-percent:0;mso-height-percent:0;mso-wrap-distance-left:9pt;mso-wrap-distance-top:0;mso-wrap-distance-right:9pt;mso-wrap-distance-bottom:0;mso-position-horizontal:absolute;mso-position-horizontal-relative:text;mso-position-vertical:absolute;mso-position-vertical-relative:text;mso-width-percent:0;mso-height-percent:0;mso-width-relative:margin;mso-height-relative:margin;v-text-anchor:middle" o:gfxdata="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" adj="15559,-16862" fillcolor="white [3201]" strokecolor="#c0504d [3205]" strokeweight="2pt">
                 <v:textbox>
                   <w:txbxContent>
                     <w:p>
@@ -18442,7 +18448,7 @@
         <mc:AlternateContent>
           <mc:Choice Requires="wps">
             <w:drawing>
-              <wp:anchor distT="0" distB="0" distL="114300" distR="114300" simplePos="0" relativeHeight="251670528" behindDoc="0" locked="0" layoutInCell="1" allowOverlap="1" wp14:anchorId="4EA52A04" wp14:editId="3149C8A0">
+              <wp:anchor distT="0" distB="0" distL="114300" distR="114300" simplePos="0" relativeHeight="251668480" behindDoc="0" locked="0" layoutInCell="1" allowOverlap="1" wp14:anchorId="4EA52A04" wp14:editId="3149C8A0">
                 <wp:simplePos x="0" y="0"/>
                 <wp:positionH relativeFrom="column">
                   <wp:posOffset>1675765</wp:posOffset>
@@ -18506,7 +18512,7 @@
           </mc:Choice>
           <mc:Fallback>
             <w:pict>
-              <v:shape w14:anchorId="6E727B55" id="AutoShape 57" o:spid="_x0000_s1026" type="#_x0000_t32" style="position:absolute;margin-left:131.95pt;margin-top:-273.15pt;width:299.25pt;height:37.65pt;flip:y;z-index:251670528;visibility:visible;mso-wrap-style:square;mso-width-percent:0;mso-height-percent:0;mso-wrap-distance-left:9pt;mso-wrap-distance-top:0;mso-wrap-distance-right:9pt;mso-wrap-distance-bottom:0;mso-position-horizontal:absolute;mso-position-horizontal-relative:text;mso-position-vertical:absolute;mso-position-vertical-relative:text;mso-width-percent:0;mso-height-percent:0;mso-width-relative:page;mso-height-relative:page" o:gfxdata="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" strokecolor="#c0504d [3205]" strokeweight="5pt">
+              <v:shape w14:anchorId="5BE028BD" id="AutoShape 57" o:spid="_x0000_s1026" type="#_x0000_t32" style="position:absolute;margin-left:131.95pt;margin-top:-273.15pt;width:299.25pt;height:37.65pt;flip:y;z-index:251668480;visibility:visible;mso-wrap-style:square;mso-width-percent:0;mso-height-percent:0;mso-wrap-distance-left:9pt;mso-wrap-distance-top:0;mso-wrap-distance-right:9pt;mso-wrap-distance-bottom:0;mso-position-horizontal:absolute;mso-position-horizontal-relative:text;mso-position-vertical:absolute;mso-position-vertical-relative:text;mso-width-percent:0;mso-height-percent:0;mso-width-relative:page;mso-height-relative:page" o:gfxdata="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" strokecolor="#c0504d [3205]" strokeweight="5pt">
                 <v:stroke endarrow="block"/>
               </v:shape>
             </w:pict>
@@ -18521,7 +18527,7 @@
         <mc:AlternateContent>
           <mc:Choice Requires="wps">
             <w:drawing>
-              <wp:anchor distT="0" distB="0" distL="114300" distR="114300" simplePos="0" relativeHeight="251672576" behindDoc="0" locked="0" layoutInCell="1" allowOverlap="1" wp14:anchorId="76A26E8D" wp14:editId="5077FB8D">
+              <wp:anchor distT="0" distB="0" distL="114300" distR="114300" simplePos="0" relativeHeight="251670528" behindDoc="0" locked="0" layoutInCell="1" allowOverlap="1" wp14:anchorId="76A26E8D" wp14:editId="5077FB8D">
                 <wp:simplePos x="0" y="0"/>
                 <wp:positionH relativeFrom="column">
                   <wp:posOffset>647065</wp:posOffset>
@@ -18585,7 +18591,7 @@
           </mc:Choice>
           <mc:Fallback>
             <w:pict>
-              <v:shape w14:anchorId="43AFA4F0" id="AutoShape 58" o:spid="_x0000_s1026" type="#_x0000_t32" style="position:absolute;margin-left:50.95pt;margin-top:-221.25pt;width:317.1pt;height:20.45pt;z-index:251672576;visibility:visible;mso-wrap-style:square;mso-width-percent:0;mso-height-percent:0;mso-wrap-distance-left:9pt;mso-wrap-distance-top:0;mso-wrap-distance-right:9pt;mso-wrap-distance-bottom:0;mso-position-horizontal:absolute;mso-position-horizontal-relative:text;mso-position-vertical:absolute;mso-position-vertical-relative:text;mso-width-percent:0;mso-height-percent:0;mso-width-relative:page;mso-height-relative:page" o:gfxdata="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" strokecolor="#c0504d [3205]" strokeweight="5pt">
+              <v:shape w14:anchorId="7ACF158A" id="AutoShape 58" o:spid="_x0000_s1026" type="#_x0000_t32" style="position:absolute;margin-left:50.95pt;margin-top:-221.25pt;width:317.1pt;height:20.45pt;z-index:251670528;visibility:visible;mso-wrap-style:square;mso-width-percent:0;mso-height-percent:0;mso-wrap-distance-left:9pt;mso-wrap-distance-top:0;mso-wrap-distance-right:9pt;mso-wrap-distance-bottom:0;mso-position-horizontal:absolute;mso-position-horizontal-relative:text;mso-position-vertical:absolute;mso-position-vertical-relative:text;mso-width-percent:0;mso-height-percent:0;mso-width-relative:page;mso-height-relative:page" o:gfxdata="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" strokecolor="#c0504d [3205]" strokeweight="5pt">
                 <v:stroke endarrow="block"/>
               </v:shape>
             </w:pict>
@@ -18600,7 +18606,7 @@
         <mc:AlternateContent>
           <mc:Choice Requires="wps">
             <w:drawing>
-              <wp:anchor distT="0" distB="0" distL="114300" distR="114300" simplePos="0" relativeHeight="251668480" behindDoc="0" locked="0" layoutInCell="1" allowOverlap="1" wp14:anchorId="25FA3275" wp14:editId="0A6E6B01">
+              <wp:anchor distT="0" distB="0" distL="114300" distR="114300" simplePos="0" relativeHeight="251666432" behindDoc="0" locked="0" layoutInCell="1" allowOverlap="1" wp14:anchorId="25FA3275" wp14:editId="0A6E6B01">
                 <wp:simplePos x="0" y="0"/>
                 <wp:positionH relativeFrom="column">
                   <wp:posOffset>647065</wp:posOffset>
@@ -18664,7 +18670,7 @@
           </mc:Choice>
           <mc:Fallback>
             <w:pict>
-              <v:shape w14:anchorId="7994AC3A" id="AutoShape 56" o:spid="_x0000_s1026" type="#_x0000_t32" style="position:absolute;margin-left:50.95pt;margin-top:-221.25pt;width:121.55pt;height:43.6pt;z-index:251668480;visibility:visible;mso-wrap-style:square;mso-width-percent:0;mso-height-percent:0;mso-wrap-distance-left:9pt;mso-wrap-distance-top:0;mso-wrap-distance-right:9pt;mso-wrap-distance-bottom:0;mso-position-horizontal:absolute;mso-position-horizontal-relative:text;mso-position-vertical:absolute;mso-position-vertical-relative:text;mso-width-percent:0;mso-height-percent:0;mso-width-relative:page;mso-height-relative:page" o:gfxdata="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" strokecolor="#c0504d [3205]" strokeweight="5pt">
+              <v:shape w14:anchorId="009BCC95" id="AutoShape 56" o:spid="_x0000_s1026" type="#_x0000_t32" style="position:absolute;margin-left:50.95pt;margin-top:-221.25pt;width:121.55pt;height:43.6pt;z-index:251666432;visibility:visible;mso-wrap-style:square;mso-width-percent:0;mso-height-percent:0;mso-wrap-distance-left:9pt;mso-wrap-distance-top:0;mso-wrap-distance-right:9pt;mso-wrap-distance-bottom:0;mso-position-horizontal:absolute;mso-position-horizontal-relative:text;mso-position-vertical:absolute;mso-position-vertical-relative:text;mso-width-percent:0;mso-height-percent:0;mso-width-relative:page;mso-height-relative:page" o:gfxdata="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" strokecolor="#c0504d [3205]" strokeweight="5pt">
                 <v:stroke endarrow="block"/>
               </v:shape>
             </w:pict>
@@ -18672,13 +18678,13 @@
         </mc:AlternateContent>
       </w:r>
     </w:p>
-    <w:bookmarkStart w:id="31" w:name="_Ref398278982"/>
-    <w:bookmarkStart w:id="32" w:name="_Toc113636943"/>
-    <w:bookmarkStart w:id="33" w:name="_Ref398277081"/>
-    <w:p>
-      <w:pPr>
-        <w:pStyle w:val="Heading1"/>
-      </w:pPr>
+    <w:p>
+      <w:pPr>
+        <w:pStyle w:val="Titre1"/>
+      </w:pPr>
+      <w:bookmarkStart w:id="31" w:name="_Ref398278982"/>
+      <w:bookmarkStart w:id="32" w:name="_Ref398277081"/>
+      <w:bookmarkStart w:id="33" w:name="_Toc152159426"/>
       <w:r>
         <w:rPr>
           <w:noProof/>
@@ -18687,7 +18693,7 @@
         <mc:AlternateContent>
           <mc:Choice Requires="wps">
             <w:drawing>
-              <wp:anchor distT="0" distB="0" distL="114300" distR="114300" simplePos="0" relativeHeight="251645952" behindDoc="0" locked="0" layoutInCell="1" allowOverlap="1" wp14:anchorId="490BB731" wp14:editId="617FA49F">
+              <wp:anchor distT="0" distB="0" distL="114300" distR="114300" simplePos="0" relativeHeight="251643904" behindDoc="0" locked="0" layoutInCell="1" allowOverlap="1" wp14:anchorId="490BB731" wp14:editId="617FA49F">
                 <wp:simplePos x="0" y="0"/>
                 <wp:positionH relativeFrom="column">
                   <wp:posOffset>-397510</wp:posOffset>
@@ -18782,7 +18788,7 @@
           </mc:Choice>
           <mc:Fallback>
             <w:pict>
-              <v:shape w14:anchorId="490BB731" id="Rectangle à coins arrondis 206" o:spid="_x0000_s1056" type="#_x0000_t62" style="position:absolute;left:0;text-align:left;margin-left:-31.3pt;margin-top:-284.65pt;width:136.1pt;height:65.9pt;z-index:251645952;visibility:visible;mso-wrap-style:square;mso-width-percent:0;mso-height-percent:0;mso-wrap-distance-left:9pt;mso-wrap-distance-top:0;mso-wrap-distance-right:9pt;mso-wrap-distance-bottom:0;mso-position-horizontal:absolute;mso-position-horizontal-relative:text;mso-position-vertical:absolute;mso-position-vertical-relative:text;mso-width-percent:0;mso-height-percent:0;mso-width-relative:margin;mso-height-relative:margin;v-text-anchor:middle" o:gfxdata="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" adj="10396,28940" fillcolor="white [3201]" strokecolor="#f79646 [3209]" strokeweight="2pt">
+              <v:shape w14:anchorId="490BB731" id="Rectangle à coins arrondis 206" o:spid="_x0000_s1056" type="#_x0000_t62" style="position:absolute;left:0;text-align:left;margin-left:-31.3pt;margin-top:-284.65pt;width:136.1pt;height:65.9pt;z-index:251643904;visibility:visible;mso-wrap-style:square;mso-width-percent:0;mso-height-percent:0;mso-wrap-distance-left:9pt;mso-wrap-distance-top:0;mso-wrap-distance-right:9pt;mso-wrap-distance-bottom:0;mso-position-horizontal:absolute;mso-position-horizontal-relative:text;mso-position-vertical:absolute;mso-position-vertical-relative:text;mso-width-percent:0;mso-height-percent:0;mso-width-relative:margin;mso-height-relative:margin;v-text-anchor:middle" o:gfxdata="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" adj="10396,28940" fillcolor="white [3201]" strokecolor="#f79646 [3209]" strokeweight="2pt">
                 <v:path arrowok="t"/>
                 <v:textbox>
                   <w:txbxContent>
@@ -18824,7 +18830,7 @@
         <mc:AlternateContent>
           <mc:Choice Requires="wps">
             <w:drawing>
-              <wp:anchor distT="0" distB="0" distL="114300" distR="114300" simplePos="0" relativeHeight="251643904" behindDoc="0" locked="0" layoutInCell="1" allowOverlap="1" wp14:anchorId="78DB4F16" wp14:editId="1075EB57">
+              <wp:anchor distT="0" distB="0" distL="114300" distR="114300" simplePos="0" relativeHeight="251641856" behindDoc="0" locked="0" layoutInCell="1" allowOverlap="1" wp14:anchorId="78DB4F16" wp14:editId="1075EB57">
                 <wp:simplePos x="0" y="0"/>
                 <wp:positionH relativeFrom="column">
                   <wp:posOffset>363220</wp:posOffset>
@@ -18892,7 +18898,7 @@
           </mc:Choice>
           <mc:Fallback>
             <w:pict>
-              <v:shapetype w14:anchorId="67CEDAFF" id="_x0000_t104" coordsize="21600,21600" o:spt="104" adj="12960,19440,7200" path="ar0@22@3@21,,0@4@21@14@22@1@21@7@21@12@2l@13@2@8,0@11@2wa0@22@3@21@10@2@16@24@14@22@1@21@16@24@14,xewr@14@22@1@21@7@21@16@24nfe">
+              <v:shapetype w14:anchorId="1A83A082" id="_x0000_t104" coordsize="21600,21600" o:spt="104" adj="12960,19440,7200" path="ar0@22@3@21,,0@4@21@14@22@1@21@7@21@12@2l@13@2@8,0@11@2wa0@22@3@21@10@2@16@24@14@22@1@21@16@24@14,xewr@14@22@1@21@7@21@16@24nfe">
                 <v:stroke joinstyle="miter"/>
                 <v:formulas>
                   <v:f eqn="val #0"/>
@@ -18949,7 +18955,7 @@
                 </v:handles>
                 <o:complex v:ext="view"/>
               </v:shapetype>
-              <v:shape id="Flèche courbée vers le haut 205" o:spid="_x0000_s1026" type="#_x0000_t104" style="position:absolute;margin-left:28.6pt;margin-top:-288.85pt;width:331.25pt;height:76.1pt;rotation:415204fd;flip:y;z-index:251643904;visibility:visible;mso-wrap-style:square;mso-width-percent:0;mso-height-percent:0;mso-wrap-distance-left:9pt;mso-wrap-distance-top:0;mso-wrap-distance-right:9pt;mso-wrap-distance-bottom:0;mso-position-horizontal:absolute;mso-position-horizontal-relative:text;mso-position-vertical:absolute;mso-position-vertical-relative:text;mso-width-percent:0;mso-height-percent:0;mso-width-relative:margin;mso-height-relative:margin;v-text-anchor:middle" o:gfxdata="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" adj="19290,21065,5400" fillcolor="white [3201]" strokecolor="#f79646 [3209]" strokeweight="2pt">
+              <v:shape id="Flèche courbée vers le haut 205" o:spid="_x0000_s1026" type="#_x0000_t104" style="position:absolute;margin-left:28.6pt;margin-top:-288.85pt;width:331.25pt;height:76.1pt;rotation:415204fd;flip:y;z-index:251641856;visibility:visible;mso-wrap-style:square;mso-width-percent:0;mso-height-percent:0;mso-wrap-distance-left:9pt;mso-wrap-distance-top:0;mso-wrap-distance-right:9pt;mso-wrap-distance-bottom:0;mso-position-horizontal:absolute;mso-position-horizontal-relative:text;mso-position-vertical:absolute;mso-position-vertical-relative:text;mso-width-percent:0;mso-height-percent:0;mso-width-relative:margin;mso-height-relative:margin;v-text-anchor:middle" o:gfxdata="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" adj="19290,21065,5400" fillcolor="white [3201]" strokecolor="#f79646 [3209]" strokeweight="2pt">
                 <v:path arrowok="t"/>
               </v:shape>
             </w:pict>
@@ -18964,7 +18970,7 @@
         <mc:AlternateContent>
           <mc:Choice Requires="wps">
             <w:drawing>
-              <wp:anchor distT="0" distB="0" distL="114300" distR="114300" simplePos="0" relativeHeight="251641856" behindDoc="0" locked="0" layoutInCell="1" allowOverlap="1" wp14:anchorId="16D23543" wp14:editId="1951F7DA">
+              <wp:anchor distT="0" distB="0" distL="114300" distR="114300" simplePos="0" relativeHeight="251639808" behindDoc="0" locked="0" layoutInCell="1" allowOverlap="1" wp14:anchorId="16D23543" wp14:editId="1951F7DA">
                 <wp:simplePos x="0" y="0"/>
                 <wp:positionH relativeFrom="column">
                   <wp:posOffset>206375</wp:posOffset>
@@ -19032,7 +19038,7 @@
           </mc:Choice>
           <mc:Fallback>
             <w:pict>
-              <v:shape w14:anchorId="5A3C1E39" id="Flèche courbée vers le haut 204" o:spid="_x0000_s1026" type="#_x0000_t104" style="position:absolute;margin-left:16.25pt;margin-top:-163.3pt;width:150.4pt;height:64.9pt;rotation:1131775fd;z-index:251641856;visibility:visible;mso-wrap-style:square;mso-width-percent:0;mso-height-percent:0;mso-wrap-distance-left:9pt;mso-wrap-distance-top:0;mso-wrap-distance-right:9pt;mso-wrap-distance-bottom:0;mso-position-horizontal:absolute;mso-position-horizontal-relative:text;mso-position-vertical:absolute;mso-position-vertical-relative:text;mso-width-percent:0;mso-height-percent:0;mso-width-relative:margin;mso-height-relative:margin;v-text-anchor:middle" o:gfxdata="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" adj="17262,20596,5400" fillcolor="white [3201]" strokecolor="#f79646 [3209]" strokeweight="2pt">
+              <v:shape w14:anchorId="2E9088F9" id="Flèche courbée vers le haut 204" o:spid="_x0000_s1026" type="#_x0000_t104" style="position:absolute;margin-left:16.25pt;margin-top:-163.3pt;width:150.4pt;height:64.9pt;rotation:1131775fd;z-index:251639808;visibility:visible;mso-wrap-style:square;mso-width-percent:0;mso-height-percent:0;mso-wrap-distance-left:9pt;mso-wrap-distance-top:0;mso-wrap-distance-right:9pt;mso-wrap-distance-bottom:0;mso-position-horizontal:absolute;mso-position-horizontal-relative:text;mso-position-vertical:absolute;mso-position-vertical-relative:text;mso-width-percent:0;mso-height-percent:0;mso-width-relative:margin;mso-height-relative:margin;v-text-anchor:middle" o:gfxdata="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" adj="17262,20596,5400" fillcolor="white [3201]" strokecolor="#f79646 [3209]" strokeweight="2pt">
                 <v:path arrowok="t"/>
               </v:shape>
             </w:pict>
@@ -19047,7 +19053,7 @@
         <mc:AlternateContent>
           <mc:Choice Requires="wps">
             <w:drawing>
-              <wp:anchor distT="0" distB="0" distL="114300" distR="114300" simplePos="0" relativeHeight="251639808" behindDoc="0" locked="0" layoutInCell="1" allowOverlap="1" wp14:anchorId="789E159F" wp14:editId="63B07423">
+              <wp:anchor distT="0" distB="0" distL="114300" distR="114300" simplePos="0" relativeHeight="251637760" behindDoc="0" locked="0" layoutInCell="1" allowOverlap="1" wp14:anchorId="789E159F" wp14:editId="63B07423">
                 <wp:simplePos x="0" y="0"/>
                 <wp:positionH relativeFrom="column">
                   <wp:posOffset>485140</wp:posOffset>
@@ -19115,7 +19121,7 @@
           </mc:Choice>
           <mc:Fallback>
             <w:pict>
-              <v:shape w14:anchorId="69CD4EAF" id="Flèche courbée vers le haut 203" o:spid="_x0000_s1026" type="#_x0000_t104" style="position:absolute;margin-left:38.2pt;margin-top:-256.6pt;width:335.65pt;height:77.75pt;rotation:-426035fd;flip:y;z-index:251639808;visibility:visible;mso-wrap-style:square;mso-width-percent:0;mso-height-percent:0;mso-wrap-distance-left:9pt;mso-wrap-distance-top:0;mso-wrap-distance-right:9pt;mso-wrap-distance-bottom:0;mso-position-horizontal:absolute;mso-position-horizontal-relative:text;mso-position-vertical:absolute;mso-position-vertical-relative:text;mso-width-percent:0;mso-height-percent:0;mso-width-relative:margin;mso-height-relative:margin;v-text-anchor:middle" o:gfxdata="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" adj="19271,21061,5400" fillcolor="white [3201]" strokecolor="#f79646 [3209]" strokeweight="2pt">
+              <v:shape w14:anchorId="73DE383C" id="Flèche courbée vers le haut 203" o:spid="_x0000_s1026" type="#_x0000_t104" style="position:absolute;margin-left:38.2pt;margin-top:-256.6pt;width:335.65pt;height:77.75pt;rotation:-426035fd;flip:y;z-index:251637760;visibility:visible;mso-wrap-style:square;mso-width-percent:0;mso-height-percent:0;mso-wrap-distance-left:9pt;mso-wrap-distance-top:0;mso-wrap-distance-right:9pt;mso-wrap-distance-bottom:0;mso-position-horizontal:absolute;mso-position-horizontal-relative:text;mso-position-vertical:absolute;mso-position-vertical-relative:text;mso-width-percent:0;mso-height-percent:0;mso-width-relative:margin;mso-height-relative:margin;v-text-anchor:middle" o:gfxdata="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" adj="19271,21061,5400" fillcolor="white [3201]" strokecolor="#f79646 [3209]" strokeweight="2pt">
                 <v:path arrowok="t"/>
               </v:shape>
             </w:pict>
@@ -19150,9 +19156,9 @@
         <w:t>Managing three dimensions or more</w:t>
       </w:r>
       <w:bookmarkEnd w:id="31"/>
-      <w:bookmarkEnd w:id="32"/>
-    </w:p>
-    <w:bookmarkEnd w:id="33"/>
+      <w:bookmarkEnd w:id="33"/>
+    </w:p>
+    <w:bookmarkEnd w:id="32"/>
     <w:p>
       <w:r>
         <w:t>With three</w:t>
@@ -19174,7 +19180,7 @@
         <mc:AlternateContent>
           <mc:Choice Requires="wps">
             <w:drawing>
-              <wp:anchor distT="0" distB="0" distL="114300" distR="114300" simplePos="0" relativeHeight="251715584" behindDoc="0" locked="0" layoutInCell="1" allowOverlap="1" wp14:anchorId="03645AD4" wp14:editId="3BFD3103">
+              <wp:anchor distT="0" distB="0" distL="114300" distR="114300" simplePos="0" relativeHeight="251711488" behindDoc="0" locked="0" layoutInCell="1" allowOverlap="1" wp14:anchorId="03645AD4" wp14:editId="3BFD3103">
                 <wp:simplePos x="0" y="0"/>
                 <wp:positionH relativeFrom="column">
                   <wp:posOffset>3822700</wp:posOffset>
@@ -19262,7 +19268,7 @@
           </mc:Choice>
           <mc:Fallback>
             <w:pict>
-              <v:shape w14:anchorId="03645AD4" id="AutoShape 46" o:spid="_x0000_s1057" type="#_x0000_t62" style="position:absolute;left:0;text-align:left;margin-left:301pt;margin-top:132.5pt;width:173.85pt;height:48.85pt;z-index:251715584;visibility:visible;mso-wrap-style:square;mso-width-percent:0;mso-height-percent:0;mso-wrap-distance-left:9pt;mso-wrap-distance-top:0;mso-wrap-distance-right:9pt;mso-wrap-distance-bottom:0;mso-position-horizontal:absolute;mso-position-horizontal-relative:text;mso-position-vertical:absolute;mso-position-vertical-relative:text;mso-width-percent:0;mso-height-percent:0;mso-width-relative:margin;mso-height-relative:margin;v-text-anchor:middle" o:gfxdata="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" adj="6902,-9860" fillcolor="white [3201]" strokecolor="#f79646 [3209]" strokeweight="2pt">
+              <v:shape w14:anchorId="03645AD4" id="AutoShape 46" o:spid="_x0000_s1057" type="#_x0000_t62" style="position:absolute;left:0;text-align:left;margin-left:301pt;margin-top:132.5pt;width:173.85pt;height:48.85pt;z-index:251711488;visibility:visible;mso-wrap-style:square;mso-width-percent:0;mso-height-percent:0;mso-wrap-distance-left:9pt;mso-wrap-distance-top:0;mso-wrap-distance-right:9pt;mso-wrap-distance-bottom:0;mso-position-horizontal:absolute;mso-position-horizontal-relative:text;mso-position-vertical:absolute;mso-position-vertical-relative:text;mso-width-percent:0;mso-height-percent:0;mso-width-relative:margin;mso-height-relative:margin;v-text-anchor:middle" o:gfxdata="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" adj="6902,-9860" fillcolor="white [3201]" strokecolor="#f79646 [3209]" strokeweight="2pt">
                 <v:textbox>
                   <w:txbxContent>
                     <w:p>
@@ -19386,7 +19392,7 @@
     </w:p>
     <w:p>
       <w:pPr>
-        <w:pStyle w:val="ListParagraph"/>
+        <w:pStyle w:val="Paragraphedeliste"/>
         <w:numPr>
           <w:ilvl w:val="0"/>
           <w:numId w:val="22"/>
@@ -19398,7 +19404,7 @@
     </w:p>
     <w:p>
       <w:pPr>
-        <w:pStyle w:val="ListParagraph"/>
+        <w:pStyle w:val="Paragraphedeliste"/>
         <w:numPr>
           <w:ilvl w:val="0"/>
           <w:numId w:val="22"/>
@@ -19418,7 +19424,7 @@
         <mc:AlternateContent>
           <mc:Choice Requires="wps">
             <w:drawing>
-              <wp:anchor distT="0" distB="0" distL="114300" distR="114300" simplePos="0" relativeHeight="251654144" behindDoc="0" locked="0" layoutInCell="1" allowOverlap="1" wp14:anchorId="581AC1B3" wp14:editId="1585E2BF">
+              <wp:anchor distT="0" distB="0" distL="114300" distR="114300" simplePos="0" relativeHeight="251652096" behindDoc="0" locked="0" layoutInCell="1" allowOverlap="1" wp14:anchorId="581AC1B3" wp14:editId="1585E2BF">
                 <wp:simplePos x="0" y="0"/>
                 <wp:positionH relativeFrom="column">
                   <wp:posOffset>3343275</wp:posOffset>
@@ -19517,7 +19523,7 @@
           </mc:Choice>
           <mc:Fallback>
             <w:pict>
-              <v:shape w14:anchorId="581AC1B3" id="Rectangle à coins arrondis 183" o:spid="_x0000_s1058" type="#_x0000_t62" style="position:absolute;left:0;text-align:left;margin-left:263.25pt;margin-top:180.4pt;width:170pt;height:82.85pt;z-index:251654144;visibility:visible;mso-wrap-style:square;mso-width-percent:0;mso-height-percent:0;mso-wrap-distance-left:9pt;mso-wrap-distance-top:0;mso-wrap-distance-right:9pt;mso-wrap-distance-bottom:0;mso-position-horizontal:absolute;mso-position-horizontal-relative:text;mso-position-vertical:absolute;mso-position-vertical-relative:text;mso-width-percent:0;mso-height-percent:0;mso-width-relative:margin;mso-height-relative:margin;v-text-anchor:middle" o:gfxdata="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" adj="15488,-5045" fillcolor="white [3201]" strokecolor="#f79646 [3209]" strokeweight="2pt">
+              <v:shape w14:anchorId="581AC1B3" id="Rectangle à coins arrondis 183" o:spid="_x0000_s1058" type="#_x0000_t62" style="position:absolute;left:0;text-align:left;margin-left:263.25pt;margin-top:180.4pt;width:170pt;height:82.85pt;z-index:251652096;visibility:visible;mso-wrap-style:square;mso-width-percent:0;mso-height-percent:0;mso-wrap-distance-left:9pt;mso-wrap-distance-top:0;mso-wrap-distance-right:9pt;mso-wrap-distance-bottom:0;mso-position-horizontal:absolute;mso-position-horizontal-relative:text;mso-position-vertical:absolute;mso-position-vertical-relative:text;mso-width-percent:0;mso-height-percent:0;mso-width-relative:margin;mso-height-relative:margin;v-text-anchor:middle" o:gfxdata="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" adj="15488,-5045" fillcolor="white [3201]" strokecolor="#f79646 [3209]" strokeweight="2pt">
                 <v:textbox>
                   <w:txbxContent>
                     <w:p>
@@ -19562,7 +19568,7 @@
         <mc:AlternateContent>
           <mc:Choice Requires="wps">
             <w:drawing>
-              <wp:anchor distT="0" distB="0" distL="114300" distR="114300" simplePos="0" relativeHeight="251656192" behindDoc="0" locked="0" layoutInCell="1" allowOverlap="1" wp14:anchorId="4C587062" wp14:editId="77DC45E0">
+              <wp:anchor distT="0" distB="0" distL="114300" distR="114300" simplePos="0" relativeHeight="251654144" behindDoc="0" locked="0" layoutInCell="1" allowOverlap="1" wp14:anchorId="4C587062" wp14:editId="77DC45E0">
                 <wp:simplePos x="0" y="0"/>
                 <wp:positionH relativeFrom="column">
                   <wp:posOffset>280035</wp:posOffset>
@@ -19649,7 +19655,7 @@
           </mc:Choice>
           <mc:Fallback>
             <w:pict>
-              <v:shape w14:anchorId="4C587062" id="AutoShape 48" o:spid="_x0000_s1059" type="#_x0000_t62" style="position:absolute;left:0;text-align:left;margin-left:22.05pt;margin-top:160.85pt;width:188.25pt;height:82.85pt;z-index:251656192;visibility:visible;mso-wrap-style:square;mso-width-percent:0;mso-height-percent:0;mso-wrap-distance-left:9pt;mso-wrap-distance-top:0;mso-wrap-distance-right:9pt;mso-wrap-distance-bottom:0;mso-position-horizontal:absolute;mso-position-horizontal-relative:text;mso-position-vertical:absolute;mso-position-vertical-relative:text;mso-width-percent:0;mso-height-percent:0;mso-width-relative:margin;mso-height-relative:margin;v-text-anchor:middle" o:gfxdata="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" adj="7212,-26149" fillcolor="white [3201]" strokecolor="#f79646 [3209]" strokeweight="2pt">
+              <v:shape w14:anchorId="4C587062" id="AutoShape 48" o:spid="_x0000_s1059" type="#_x0000_t62" style="position:absolute;left:0;text-align:left;margin-left:22.05pt;margin-top:160.85pt;width:188.25pt;height:82.85pt;z-index:251654144;visibility:visible;mso-wrap-style:square;mso-width-percent:0;mso-height-percent:0;mso-wrap-distance-left:9pt;mso-wrap-distance-top:0;mso-wrap-distance-right:9pt;mso-wrap-distance-bottom:0;mso-position-horizontal:absolute;mso-position-horizontal-relative:text;mso-position-vertical:absolute;mso-position-vertical-relative:text;mso-width-percent:0;mso-height-percent:0;mso-width-relative:margin;mso-height-relative:margin;v-text-anchor:middle" o:gfxdata="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" adj="7212,-26149" fillcolor="white [3201]" strokecolor="#f79646 [3209]" strokeweight="2pt">
                 <v:textbox>
                   <w:txbxContent>
                     <w:p>
@@ -19911,7 +19917,7 @@
     </w:p>
     <w:p>
       <w:pPr>
-        <w:pStyle w:val="Heading1"/>
+        <w:pStyle w:val="Titre1"/>
       </w:pPr>
       <w:r>
         <w:rPr>
@@ -19926,7 +19932,7 @@
         </w:rPr>
         <w:instrText xml:space="preserve">AUTONUMLGL </w:instrText>
       </w:r>
-      <w:bookmarkStart w:id="34" w:name="_Toc113636944"/>
+      <w:bookmarkStart w:id="34" w:name="_Toc152159427"/>
       <w:r>
         <w:rPr>
           <w:lang w:val="en-GB"/>
@@ -19987,7 +19993,7 @@
     </w:p>
     <w:p>
       <w:pPr>
-        <w:pStyle w:val="ListParagraph"/>
+        <w:pStyle w:val="Paragraphedeliste"/>
         <w:numPr>
           <w:ilvl w:val="0"/>
           <w:numId w:val="21"/>
@@ -20037,7 +20043,7 @@
     </w:p>
     <w:p>
       <w:pPr>
-        <w:pStyle w:val="ListParagraph"/>
+        <w:pStyle w:val="Paragraphedeliste"/>
         <w:numPr>
           <w:ilvl w:val="0"/>
           <w:numId w:val="21"/>
@@ -20093,7 +20099,7 @@
     </w:p>
     <w:p>
       <w:pPr>
-        <w:pStyle w:val="ListParagraph"/>
+        <w:pStyle w:val="Paragraphedeliste"/>
         <w:numPr>
           <w:ilvl w:val="0"/>
           <w:numId w:val="21"/>
@@ -20171,7 +20177,7 @@
     </w:p>
     <w:p>
       <w:pPr>
-        <w:pStyle w:val="ListParagraph"/>
+        <w:pStyle w:val="Paragraphedeliste"/>
         <w:numPr>
           <w:ilvl w:val="0"/>
           <w:numId w:val="21"/>
@@ -20414,7 +20420,7 @@
 <w:ftr xmlns:wpc="http://schemas.microsoft.com/office/word/2010/wordprocessingCanvas" xmlns:cx="http://schemas.microsoft.com/office/drawing/2014/chartex" xmlns:cx1="http://schemas.microsoft.com/office/drawing/2015/9/8/chartex" xmlns:cx2="http://schemas.microsoft.com/office/drawing/2015/10/21/chartex" xmlns:cx3="http://schemas.microsoft.com/office/drawing/2016/5/9/chartex" xmlns:cx4="http://schemas.microsoft.com/office/drawing/2016/5/10/chartex" xmlns:cx5="http://schemas.microsoft.com/office/drawing/2016/5/11/chartex" xmlns:cx6="http://schemas.microsoft.com/office/drawing/2016/5/12/chartex" xmlns:cx7="http://schemas.microsoft.com/office/drawing/2016/5/13/chartex" xmlns:cx8="http://schemas.microsoft.com/office/drawing/2016/5/14/chartex" xmlns:mc="http://schemas.openxmlformats.org/markup-compatibility/2006" xmlns:aink="http://schemas.microsoft.com/office/drawing/2016/ink" xmlns:am3d="http://schemas.microsoft.com/office/drawing/2017/model3d" xmlns:o="urn:schemas-microsoft-com:office:office" xmlns:oel="http://schemas.microsoft.com/office/2019/extlst" xmlns:r="http://schemas.openxmlformats.org/officeDocument/2006/relationships" xmlns:m="http://schemas.openxmlformats.org/officeDocument/2006/math" xmlns:v="urn:schemas-microsoft-com:vml" xmlns:wp14="http://schemas.microsoft.com/office/word/2010/wordprocessingDrawing" xmlns:wp="http://schemas.openxmlformats.org/drawingml/2006/wordprocessingDrawing" xmlns:w10="urn:schemas-microsoft-com:office:word" xmlns:w="http://schemas.openxmlformats.org/wordprocessingml/2006/main" xmlns:w14="http://schemas.microsoft.com/office/word/2010/wordml" xmlns:w15="http://schemas.microsoft.com/office/word/2012/wordml" xmlns:w16cex="http://schemas.microsoft.com/office/word/2018/wordml/cex" xmlns:w16cid="http://schemas.microsoft.com/office/word/2016/wordml/cid" xmlns:w16="http://schemas.microsoft.com/office/word/2018/wordml" xmlns:w16sdtdh="http://schemas.microsoft.com/office/word/2020/wordml/sdtdatahash" xmlns:w16se="http://schemas.microsoft.com/office/word/2015/wordml/symex" xmlns:wpg="http://schemas.microsoft.com/office/word/2010/wordprocessingGroup" xmlns:wpi="http://schemas.microsoft.com/office/word/2010/wordprocessingInk" xmlns:wne="http://schemas.microsoft.com/office/word/2006/wordml" xmlns:wps="http://schemas.microsoft.com/office/word/2010/wordprocessingShape" mc:Ignorable="w14 w15 w16se w16cid w16 w16cex w16sdtdh wp14">
   <w:p>
     <w:pPr>
-      <w:pStyle w:val="Footer"/>
+      <w:pStyle w:val="Pieddepage"/>
     </w:pPr>
   </w:p>
 </w:ftr>
@@ -20424,7 +20430,7 @@
 <w:ftr xmlns:wpc="http://schemas.microsoft.com/office/word/2010/wordprocessingCanvas" xmlns:cx="http://schemas.microsoft.com/office/drawing/2014/chartex" xmlns:cx1="http://schemas.microsoft.com/office/drawing/2015/9/8/chartex" xmlns:cx2="http://schemas.microsoft.com/office/drawing/2015/10/21/chartex" xmlns:cx3="http://schemas.microsoft.com/office/drawing/2016/5/9/chartex" xmlns:cx4="http://schemas.microsoft.com/office/drawing/2016/5/10/chartex" xmlns:cx5="http://schemas.microsoft.com/office/drawing/2016/5/11/chartex" xmlns:cx6="http://schemas.microsoft.com/office/drawing/2016/5/12/chartex" xmlns:cx7="http://schemas.microsoft.com/office/drawing/2016/5/13/chartex" xmlns:cx8="http://schemas.microsoft.com/office/drawing/2016/5/14/chartex" xmlns:mc="http://schemas.openxmlformats.org/markup-compatibility/2006" xmlns:aink="http://schemas.microsoft.com/office/drawing/2016/ink" xmlns:am3d="http://schemas.microsoft.com/office/drawing/2017/model3d" xmlns:o="urn:schemas-microsoft-com:office:office" xmlns:oel="http://schemas.microsoft.com/office/2019/extlst" xmlns:r="http://schemas.openxmlformats.org/officeDocument/2006/relationships" xmlns:m="http://schemas.openxmlformats.org/officeDocument/2006/math" xmlns:v="urn:schemas-microsoft-com:vml" xmlns:wp14="http://schemas.microsoft.com/office/word/2010/wordprocessingDrawing" xmlns:wp="http://schemas.openxmlformats.org/drawingml/2006/wordprocessingDrawing" xmlns:w10="urn:schemas-microsoft-com:office:word" xmlns:w="http://schemas.openxmlformats.org/wordprocessingml/2006/main" xmlns:w14="http://schemas.microsoft.com/office/word/2010/wordml" xmlns:w15="http://schemas.microsoft.com/office/word/2012/wordml" xmlns:w16cex="http://schemas.microsoft.com/office/word/2018/wordml/cex" xmlns:w16cid="http://schemas.microsoft.com/office/word/2016/wordml/cid" xmlns:w16="http://schemas.microsoft.com/office/word/2018/wordml" xmlns:w16sdtdh="http://schemas.microsoft.com/office/word/2020/wordml/sdtdatahash" xmlns:w16se="http://schemas.microsoft.com/office/word/2015/wordml/symex" xmlns:wpg="http://schemas.microsoft.com/office/word/2010/wordprocessingGroup" xmlns:wpi="http://schemas.microsoft.com/office/word/2010/wordprocessingInk" xmlns:wne="http://schemas.microsoft.com/office/word/2006/wordml" xmlns:wps="http://schemas.microsoft.com/office/word/2010/wordprocessingShape" mc:Ignorable="w14 w15 w16se w16cid w16 w16cex w16sdtdh wp14">
   <w:p>
     <w:pPr>
-      <w:pStyle w:val="Footer"/>
+      <w:pStyle w:val="Pieddepage"/>
     </w:pPr>
   </w:p>
 </w:ftr>
@@ -20434,7 +20440,7 @@
 <w:ftr xmlns:wpc="http://schemas.microsoft.com/office/word/2010/wordprocessingCanvas" xmlns:cx="http://schemas.microsoft.com/office/drawing/2014/chartex" xmlns:cx1="http://schemas.microsoft.com/office/drawing/2015/9/8/chartex" xmlns:cx2="http://schemas.microsoft.com/office/drawing/2015/10/21/chartex" xmlns:cx3="http://schemas.microsoft.com/office/drawing/2016/5/9/chartex" xmlns:cx4="http://schemas.microsoft.com/office/drawing/2016/5/10/chartex" xmlns:cx5="http://schemas.microsoft.com/office/drawing/2016/5/11/chartex" xmlns:cx6="http://schemas.microsoft.com/office/drawing/2016/5/12/chartex" xmlns:cx7="http://schemas.microsoft.com/office/drawing/2016/5/13/chartex" xmlns:cx8="http://schemas.microsoft.com/office/drawing/2016/5/14/chartex" xmlns:mc="http://schemas.openxmlformats.org/markup-compatibility/2006" xmlns:aink="http://schemas.microsoft.com/office/drawing/2016/ink" xmlns:am3d="http://schemas.microsoft.com/office/drawing/2017/model3d" xmlns:o="urn:schemas-microsoft-com:office:office" xmlns:oel="http://schemas.microsoft.com/office/2019/extlst" xmlns:r="http://schemas.openxmlformats.org/officeDocument/2006/relationships" xmlns:m="http://schemas.openxmlformats.org/officeDocument/2006/math" xmlns:v="urn:schemas-microsoft-com:vml" xmlns:wp14="http://schemas.microsoft.com/office/word/2010/wordprocessingDrawing" xmlns:wp="http://schemas.openxmlformats.org/drawingml/2006/wordprocessingDrawing" xmlns:w10="urn:schemas-microsoft-com:office:word" xmlns:w="http://schemas.openxmlformats.org/wordprocessingml/2006/main" xmlns:w14="http://schemas.microsoft.com/office/word/2010/wordml" xmlns:w15="http://schemas.microsoft.com/office/word/2012/wordml" xmlns:w16cex="http://schemas.microsoft.com/office/word/2018/wordml/cex" xmlns:w16cid="http://schemas.microsoft.com/office/word/2016/wordml/cid" xmlns:w16="http://schemas.microsoft.com/office/word/2018/wordml" xmlns:w16sdtdh="http://schemas.microsoft.com/office/word/2020/wordml/sdtdatahash" xmlns:w16se="http://schemas.microsoft.com/office/word/2015/wordml/symex" xmlns:wpg="http://schemas.microsoft.com/office/word/2010/wordprocessingGroup" xmlns:wpi="http://schemas.microsoft.com/office/word/2010/wordprocessingInk" xmlns:wne="http://schemas.microsoft.com/office/word/2006/wordml" xmlns:wps="http://schemas.microsoft.com/office/word/2010/wordprocessingShape" mc:Ignorable="w14 w15 w16se w16cid w16 w16cex w16sdtdh wp14">
   <w:p>
     <w:pPr>
-      <w:pStyle w:val="Footer"/>
+      <w:pStyle w:val="Pieddepage"/>
     </w:pPr>
   </w:p>
 </w:ftr>
@@ -20463,7 +20469,7 @@
 <w:hdr xmlns:wpc="http://schemas.microsoft.com/office/word/2010/wordprocessingCanvas" xmlns:cx="http://schemas.microsoft.com/office/drawing/2014/chartex" xmlns:cx1="http://schemas.microsoft.com/office/drawing/2015/9/8/chartex" xmlns:cx2="http://schemas.microsoft.com/office/drawing/2015/10/21/chartex" xmlns:cx3="http://schemas.microsoft.com/office/drawing/2016/5/9/chartex" xmlns:cx4="http://schemas.microsoft.com/office/drawing/2016/5/10/chartex" xmlns:cx5="http://schemas.microsoft.com/office/drawing/2016/5/11/chartex" xmlns:cx6="http://schemas.microsoft.com/office/drawing/2016/5/12/chartex" xmlns:cx7="http://schemas.microsoft.com/office/drawing/2016/5/13/chartex" xmlns:cx8="http://schemas.microsoft.com/office/drawing/2016/5/14/chartex" xmlns:mc="http://schemas.openxmlformats.org/markup-compatibility/2006" xmlns:aink="http://schemas.microsoft.com/office/drawing/2016/ink" xmlns:am3d="http://schemas.microsoft.com/office/drawing/2017/model3d" xmlns:o="urn:schemas-microsoft-com:office:office" xmlns:oel="http://schemas.microsoft.com/office/2019/extlst" xmlns:r="http://schemas.openxmlformats.org/officeDocument/2006/relationships" xmlns:m="http://schemas.openxmlformats.org/officeDocument/2006/math" xmlns:v="urn:schemas-microsoft-com:vml" xmlns:wp14="http://schemas.microsoft.com/office/word/2010/wordprocessingDrawing" xmlns:wp="http://schemas.openxmlformats.org/drawingml/2006/wordprocessingDrawing" xmlns:w10="urn:schemas-microsoft-com:office:word" xmlns:w="http://schemas.openxmlformats.org/wordprocessingml/2006/main" xmlns:w14="http://schemas.microsoft.com/office/word/2010/wordml" xmlns:w15="http://schemas.microsoft.com/office/word/2012/wordml" xmlns:w16cex="http://schemas.microsoft.com/office/word/2018/wordml/cex" xmlns:w16cid="http://schemas.microsoft.com/office/word/2016/wordml/cid" xmlns:w16="http://schemas.microsoft.com/office/word/2018/wordml" xmlns:w16sdtdh="http://schemas.microsoft.com/office/word/2020/wordml/sdtdatahash" xmlns:w16se="http://schemas.microsoft.com/office/word/2015/wordml/symex" xmlns:wpg="http://schemas.microsoft.com/office/word/2010/wordprocessingGroup" xmlns:wpi="http://schemas.microsoft.com/office/word/2010/wordprocessingInk" xmlns:wne="http://schemas.microsoft.com/office/word/2006/wordml" xmlns:wps="http://schemas.microsoft.com/office/word/2010/wordprocessingShape" mc:Ignorable="w14 w15 w16se w16cid w16 w16cex w16sdtdh wp14">
   <w:p>
     <w:pPr>
-      <w:pStyle w:val="Header"/>
+      <w:pStyle w:val="En-tte"/>
       <w:tabs>
         <w:tab w:val="clear" w:pos="4819"/>
         <w:tab w:val="center" w:pos="4820"/>
@@ -20556,7 +20562,7 @@
 <w:hdr xmlns:wpc="http://schemas.microsoft.com/office/word/2010/wordprocessingCanvas" xmlns:cx="http://schemas.microsoft.com/office/drawing/2014/chartex" xmlns:cx1="http://schemas.microsoft.com/office/drawing/2015/9/8/chartex" xmlns:cx2="http://schemas.microsoft.com/office/drawing/2015/10/21/chartex" xmlns:cx3="http://schemas.microsoft.com/office/drawing/2016/5/9/chartex" xmlns:cx4="http://schemas.microsoft.com/office/drawing/2016/5/10/chartex" xmlns:cx5="http://schemas.microsoft.com/office/drawing/2016/5/11/chartex" xmlns:cx6="http://schemas.microsoft.com/office/drawing/2016/5/12/chartex" xmlns:cx7="http://schemas.microsoft.com/office/drawing/2016/5/13/chartex" xmlns:cx8="http://schemas.microsoft.com/office/drawing/2016/5/14/chartex" xmlns:mc="http://schemas.openxmlformats.org/markup-compatibility/2006" xmlns:aink="http://schemas.microsoft.com/office/drawing/2016/ink" xmlns:am3d="http://schemas.microsoft.com/office/drawing/2017/model3d" xmlns:o="urn:schemas-microsoft-com:office:office" xmlns:oel="http://schemas.microsoft.com/office/2019/extlst" xmlns:r="http://schemas.openxmlformats.org/officeDocument/2006/relationships" xmlns:m="http://schemas.openxmlformats.org/officeDocument/2006/math" xmlns:v="urn:schemas-microsoft-com:vml" xmlns:wp14="http://schemas.microsoft.com/office/word/2010/wordprocessingDrawing" xmlns:wp="http://schemas.openxmlformats.org/drawingml/2006/wordprocessingDrawing" xmlns:w10="urn:schemas-microsoft-com:office:word" xmlns:w="http://schemas.openxmlformats.org/wordprocessingml/2006/main" xmlns:w14="http://schemas.microsoft.com/office/word/2010/wordml" xmlns:w15="http://schemas.microsoft.com/office/word/2012/wordml" xmlns:w16cex="http://schemas.microsoft.com/office/word/2018/wordml/cex" xmlns:w16cid="http://schemas.microsoft.com/office/word/2016/wordml/cid" xmlns:w16="http://schemas.microsoft.com/office/word/2018/wordml" xmlns:w16sdtdh="http://schemas.microsoft.com/office/word/2020/wordml/sdtdatahash" xmlns:w16se="http://schemas.microsoft.com/office/word/2015/wordml/symex" xmlns:wpg="http://schemas.microsoft.com/office/word/2010/wordprocessingGroup" xmlns:wpi="http://schemas.microsoft.com/office/word/2010/wordprocessingInk" xmlns:wne="http://schemas.microsoft.com/office/word/2006/wordml" xmlns:wps="http://schemas.microsoft.com/office/word/2010/wordprocessingShape" mc:Ignorable="w14 w15 w16se w16cid w16 w16cex w16sdtdh wp14">
   <w:p>
     <w:pPr>
-      <w:pStyle w:val="Header"/>
+      <w:pStyle w:val="En-tte"/>
       <w:tabs>
         <w:tab w:val="right" w:pos="9640"/>
       </w:tabs>
@@ -23653,11 +23659,11 @@
       <w:lang w:val="en-US" w:eastAsia="en-US" w:bidi="en-US"/>
     </w:rPr>
   </w:style>
-  <w:style w:type="paragraph" w:styleId="Heading1">
+  <w:style w:type="paragraph" w:styleId="Titre1">
     <w:name w:val="heading 1"/>
     <w:basedOn w:val="Normal"/>
     <w:next w:val="Normal"/>
-    <w:link w:val="Heading1Char"/>
+    <w:link w:val="Titre1Car"/>
     <w:uiPriority w:val="9"/>
     <w:qFormat/>
     <w:rsid w:val="00183393"/>
@@ -23678,11 +23684,11 @@
       <w:szCs w:val="24"/>
     </w:rPr>
   </w:style>
-  <w:style w:type="paragraph" w:styleId="Heading2">
+  <w:style w:type="paragraph" w:styleId="Titre2">
     <w:name w:val="heading 2"/>
     <w:basedOn w:val="Normal"/>
     <w:next w:val="Normal"/>
-    <w:link w:val="Heading2Char"/>
+    <w:link w:val="Titre2Car"/>
     <w:uiPriority w:val="9"/>
     <w:unhideWhenUsed/>
     <w:qFormat/>
@@ -23702,11 +23708,11 @@
       <w:szCs w:val="24"/>
     </w:rPr>
   </w:style>
-  <w:style w:type="paragraph" w:styleId="Heading3">
+  <w:style w:type="paragraph" w:styleId="Titre3">
     <w:name w:val="heading 3"/>
     <w:basedOn w:val="Normal"/>
     <w:next w:val="Normal"/>
-    <w:link w:val="Heading3Char"/>
+    <w:link w:val="Titre3Car"/>
     <w:uiPriority w:val="9"/>
     <w:unhideWhenUsed/>
     <w:qFormat/>
@@ -23727,11 +23733,11 @@
       <w:szCs w:val="24"/>
     </w:rPr>
   </w:style>
-  <w:style w:type="paragraph" w:styleId="Heading4">
+  <w:style w:type="paragraph" w:styleId="Titre4">
     <w:name w:val="heading 4"/>
     <w:basedOn w:val="Normal"/>
     <w:next w:val="Normal"/>
-    <w:link w:val="Heading4Char"/>
+    <w:link w:val="Titre4Car"/>
     <w:uiPriority w:val="9"/>
     <w:unhideWhenUsed/>
     <w:qFormat/>
@@ -23753,11 +23759,11 @@
       <w:szCs w:val="24"/>
     </w:rPr>
   </w:style>
-  <w:style w:type="paragraph" w:styleId="Heading5">
+  <w:style w:type="paragraph" w:styleId="Titre5">
     <w:name w:val="heading 5"/>
     <w:basedOn w:val="Normal"/>
     <w:next w:val="Normal"/>
-    <w:link w:val="Heading5Char"/>
+    <w:link w:val="Titre5Car"/>
     <w:uiPriority w:val="9"/>
     <w:unhideWhenUsed/>
     <w:qFormat/>
@@ -23772,11 +23778,11 @@
       <w:color w:val="4F81BD"/>
     </w:rPr>
   </w:style>
-  <w:style w:type="paragraph" w:styleId="Heading6">
+  <w:style w:type="paragraph" w:styleId="Titre6">
     <w:name w:val="heading 6"/>
     <w:basedOn w:val="Normal"/>
     <w:next w:val="Normal"/>
-    <w:link w:val="Heading6Char"/>
+    <w:link w:val="Titre6Car"/>
     <w:uiPriority w:val="9"/>
     <w:unhideWhenUsed/>
     <w:qFormat/>
@@ -23793,11 +23799,11 @@
       <w:color w:val="4F81BD"/>
     </w:rPr>
   </w:style>
-  <w:style w:type="paragraph" w:styleId="Heading7">
+  <w:style w:type="paragraph" w:styleId="Titre7">
     <w:name w:val="heading 7"/>
     <w:basedOn w:val="Normal"/>
     <w:next w:val="Normal"/>
-    <w:link w:val="Heading7Char"/>
+    <w:link w:val="Titre7Car"/>
     <w:uiPriority w:val="9"/>
     <w:unhideWhenUsed/>
     <w:qFormat/>
@@ -23816,11 +23822,11 @@
       <w:szCs w:val="20"/>
     </w:rPr>
   </w:style>
-  <w:style w:type="paragraph" w:styleId="Heading8">
+  <w:style w:type="paragraph" w:styleId="Titre8">
     <w:name w:val="heading 8"/>
     <w:basedOn w:val="Normal"/>
     <w:next w:val="Normal"/>
-    <w:link w:val="Heading8Char"/>
+    <w:link w:val="Titre8Car"/>
     <w:uiPriority w:val="9"/>
     <w:semiHidden/>
     <w:unhideWhenUsed/>
@@ -23842,11 +23848,11 @@
       <w:szCs w:val="20"/>
     </w:rPr>
   </w:style>
-  <w:style w:type="paragraph" w:styleId="Heading9">
+  <w:style w:type="paragraph" w:styleId="Titre9">
     <w:name w:val="heading 9"/>
     <w:basedOn w:val="Normal"/>
     <w:next w:val="Normal"/>
-    <w:link w:val="Heading9Char"/>
+    <w:link w:val="Titre9Car"/>
     <w:uiPriority w:val="9"/>
     <w:semiHidden/>
     <w:unhideWhenUsed/>
@@ -23866,13 +23872,13 @@
       <w:szCs w:val="20"/>
     </w:rPr>
   </w:style>
-  <w:style w:type="character" w:default="1" w:styleId="DefaultParagraphFont">
+  <w:style w:type="character" w:default="1" w:styleId="Policepardfaut">
     <w:name w:val="Default Paragraph Font"/>
     <w:uiPriority w:val="1"/>
     <w:semiHidden/>
     <w:unhideWhenUsed/>
   </w:style>
-  <w:style w:type="table" w:default="1" w:styleId="TableNormal">
+  <w:style w:type="table" w:default="1" w:styleId="TableauNormal">
     <w:name w:val="Normal Table"/>
     <w:uiPriority w:val="99"/>
     <w:semiHidden/>
@@ -23887,7 +23893,7 @@
       </w:tblCellMar>
     </w:tblPr>
   </w:style>
-  <w:style w:type="numbering" w:default="1" w:styleId="NoList">
+  <w:style w:type="numbering" w:default="1" w:styleId="Aucuneliste">
     <w:name w:val="No List"/>
     <w:uiPriority w:val="99"/>
     <w:semiHidden/>
@@ -23903,10 +23909,10 @@
       <w:ind w:left="1134"/>
     </w:pPr>
   </w:style>
-  <w:style w:type="character" w:customStyle="1" w:styleId="Heading3Char">
-    <w:name w:val="Heading 3 Char"/>
-    <w:basedOn w:val="DefaultParagraphFont"/>
-    <w:link w:val="Heading3"/>
+  <w:style w:type="character" w:customStyle="1" w:styleId="Titre3Car">
+    <w:name w:val="Titre 3 Car"/>
+    <w:basedOn w:val="Policepardfaut"/>
+    <w:link w:val="Titre3"/>
     <w:uiPriority w:val="9"/>
     <w:rsid w:val="00B31BFC"/>
     <w:rPr>
@@ -23917,7 +23923,7 @@
       <w:lang w:val="en-US" w:eastAsia="en-US" w:bidi="en-US"/>
     </w:rPr>
   </w:style>
-  <w:style w:type="paragraph" w:styleId="TOC4">
+  <w:style w:type="paragraph" w:styleId="TM4">
     <w:name w:val="toc 4"/>
     <w:basedOn w:val="Normal"/>
     <w:next w:val="Normal"/>
@@ -23933,7 +23939,7 @@
       <w:sz w:val="18"/>
     </w:rPr>
   </w:style>
-  <w:style w:type="paragraph" w:styleId="TOC3">
+  <w:style w:type="paragraph" w:styleId="TM3">
     <w:name w:val="toc 3"/>
     <w:basedOn w:val="Normal"/>
     <w:next w:val="Normal"/>
@@ -23946,7 +23952,7 @@
       <w:ind w:left="1134"/>
     </w:pPr>
   </w:style>
-  <w:style w:type="paragraph" w:styleId="TOC2">
+  <w:style w:type="paragraph" w:styleId="TM2">
     <w:name w:val="toc 2"/>
     <w:basedOn w:val="Normal"/>
     <w:next w:val="Normal"/>
@@ -23963,7 +23969,7 @@
       <w:sz w:val="24"/>
     </w:rPr>
   </w:style>
-  <w:style w:type="paragraph" w:styleId="TOC1">
+  <w:style w:type="paragraph" w:styleId="TM1">
     <w:name w:val="toc 1"/>
     <w:basedOn w:val="Normal"/>
     <w:next w:val="Normal"/>
@@ -23980,7 +23986,7 @@
       <w:sz w:val="26"/>
     </w:rPr>
   </w:style>
-  <w:style w:type="paragraph" w:styleId="Footer">
+  <w:style w:type="paragraph" w:styleId="Pieddepage">
     <w:name w:val="footer"/>
     <w:basedOn w:val="Normal"/>
     <w:next w:val="Normal"/>
@@ -23996,7 +24002,7 @@
       <w:sz w:val="16"/>
     </w:rPr>
   </w:style>
-  <w:style w:type="paragraph" w:styleId="Header">
+  <w:style w:type="paragraph" w:styleId="En-tte">
     <w:name w:val="header"/>
     <w:basedOn w:val="Normal"/>
     <w:rsid w:val="00020F74"/>
@@ -24007,7 +24013,7 @@
       </w:tabs>
     </w:pPr>
   </w:style>
-  <w:style w:type="paragraph" w:styleId="NormalIndent">
+  <w:style w:type="paragraph" w:styleId="Retraitnormal">
     <w:name w:val="Normal Indent"/>
     <w:basedOn w:val="Normal"/>
     <w:rsid w:val="00020F74"/>
@@ -24097,7 +24103,7 @@
       <w:jc w:val="center"/>
     </w:pPr>
   </w:style>
-  <w:style w:type="paragraph" w:styleId="PlainText">
+  <w:style w:type="paragraph" w:styleId="Textebrut">
     <w:name w:val="Plain Text"/>
     <w:basedOn w:val="Normal"/>
     <w:rsid w:val="00020F74"/>
@@ -24105,7 +24111,7 @@
       <w:rFonts w:ascii="Courier New" w:hAnsi="Courier New"/>
     </w:rPr>
   </w:style>
-  <w:style w:type="paragraph" w:styleId="DocumentMap">
+  <w:style w:type="paragraph" w:styleId="Explorateurdedocuments">
     <w:name w:val="Document Map"/>
     <w:basedOn w:val="Normal"/>
     <w:semiHidden/>
@@ -24117,7 +24123,7 @@
       <w:rFonts w:ascii="Tahoma" w:hAnsi="Tahoma"/>
     </w:rPr>
   </w:style>
-  <w:style w:type="paragraph" w:styleId="TOC6">
+  <w:style w:type="paragraph" w:styleId="TM6">
     <w:name w:val="toc 6"/>
     <w:basedOn w:val="Normal"/>
     <w:next w:val="Normal"/>
@@ -24128,7 +24134,7 @@
       <w:ind w:left="1000"/>
     </w:pPr>
   </w:style>
-  <w:style w:type="paragraph" w:styleId="TOC5">
+  <w:style w:type="paragraph" w:styleId="TM5">
     <w:name w:val="toc 5"/>
     <w:basedOn w:val="Normal"/>
     <w:next w:val="Normal"/>
@@ -24139,14 +24145,14 @@
       <w:ind w:left="800"/>
     </w:pPr>
   </w:style>
-  <w:style w:type="paragraph" w:styleId="BodyText">
+  <w:style w:type="paragraph" w:styleId="Corpsdetexte">
     <w:name w:val="Body Text"/>
     <w:basedOn w:val="Normal"/>
     <w:rsid w:val="00020F74"/>
   </w:style>
-  <w:style w:type="table" w:styleId="TableGrid">
+  <w:style w:type="table" w:styleId="Grilledutableau">
     <w:name w:val="Table Grid"/>
-    <w:basedOn w:val="TableNormal"/>
+    <w:basedOn w:val="TableauNormal"/>
     <w:rsid w:val="0066230E"/>
     <w:tblPr>
       <w:tblBorders>
@@ -24159,7 +24165,7 @@
       </w:tblBorders>
     </w:tblPr>
   </w:style>
-  <w:style w:type="paragraph" w:styleId="BalloonText">
+  <w:style w:type="paragraph" w:styleId="Textedebulles">
     <w:name w:val="Balloon Text"/>
     <w:basedOn w:val="Normal"/>
     <w:semiHidden/>
@@ -24170,9 +24176,9 @@
       <w:szCs w:val="16"/>
     </w:rPr>
   </w:style>
-  <w:style w:type="character" w:styleId="CommentReference">
+  <w:style w:type="character" w:styleId="Marquedecommentaire">
     <w:name w:val="annotation reference"/>
-    <w:basedOn w:val="DefaultParagraphFont"/>
+    <w:basedOn w:val="Policepardfaut"/>
     <w:semiHidden/>
     <w:rsid w:val="00195AF8"/>
     <w:rPr>
@@ -24180,16 +24186,16 @@
       <w:szCs w:val="16"/>
     </w:rPr>
   </w:style>
-  <w:style w:type="paragraph" w:styleId="CommentText">
+  <w:style w:type="paragraph" w:styleId="Commentaire">
     <w:name w:val="annotation text"/>
     <w:basedOn w:val="Normal"/>
     <w:semiHidden/>
     <w:rsid w:val="00195AF8"/>
   </w:style>
-  <w:style w:type="paragraph" w:styleId="CommentSubject">
+  <w:style w:type="paragraph" w:styleId="Objetducommentaire">
     <w:name w:val="annotation subject"/>
-    <w:basedOn w:val="CommentText"/>
-    <w:next w:val="CommentText"/>
+    <w:basedOn w:val="Commentaire"/>
+    <w:next w:val="Commentaire"/>
     <w:semiHidden/>
     <w:rsid w:val="00195AF8"/>
     <w:rPr>
@@ -24197,22 +24203,22 @@
       <w:bCs/>
     </w:rPr>
   </w:style>
-  <w:style w:type="paragraph" w:styleId="FootnoteText">
+  <w:style w:type="paragraph" w:styleId="Notedebasdepage">
     <w:name w:val="footnote text"/>
     <w:basedOn w:val="Normal"/>
     <w:semiHidden/>
     <w:rsid w:val="00D8714E"/>
   </w:style>
-  <w:style w:type="character" w:styleId="FootnoteReference">
+  <w:style w:type="character" w:styleId="Appelnotedebasdep">
     <w:name w:val="footnote reference"/>
-    <w:basedOn w:val="DefaultParagraphFont"/>
+    <w:basedOn w:val="Policepardfaut"/>
     <w:semiHidden/>
     <w:rsid w:val="00D8714E"/>
     <w:rPr>
       <w:vertAlign w:val="superscript"/>
     </w:rPr>
   </w:style>
-  <w:style w:type="paragraph" w:styleId="TOC7">
+  <w:style w:type="paragraph" w:styleId="TM7">
     <w:name w:val="toc 7"/>
     <w:basedOn w:val="Normal"/>
     <w:next w:val="Normal"/>
@@ -24229,7 +24235,7 @@
       <w:lang w:eastAsia="zh-CN"/>
     </w:rPr>
   </w:style>
-  <w:style w:type="paragraph" w:styleId="TOC8">
+  <w:style w:type="paragraph" w:styleId="TM8">
     <w:name w:val="toc 8"/>
     <w:basedOn w:val="Normal"/>
     <w:next w:val="Normal"/>
@@ -24246,7 +24252,7 @@
       <w:lang w:eastAsia="zh-CN"/>
     </w:rPr>
   </w:style>
-  <w:style w:type="paragraph" w:styleId="TOC9">
+  <w:style w:type="paragraph" w:styleId="TM9">
     <w:name w:val="toc 9"/>
     <w:basedOn w:val="Normal"/>
     <w:next w:val="Normal"/>
@@ -24263,9 +24269,9 @@
       <w:lang w:eastAsia="zh-CN"/>
     </w:rPr>
   </w:style>
-  <w:style w:type="paragraph" w:styleId="TOCHeading">
+  <w:style w:type="paragraph" w:styleId="En-ttedetabledesmatires">
     <w:name w:val="TOC Heading"/>
-    <w:basedOn w:val="Heading1"/>
+    <w:basedOn w:val="Titre1"/>
     <w:next w:val="Normal"/>
     <w:uiPriority w:val="39"/>
     <w:unhideWhenUsed/>
@@ -24275,9 +24281,9 @@
       <w:outlineLvl w:val="9"/>
     </w:pPr>
   </w:style>
-  <w:style w:type="character" w:styleId="Hyperlink">
+  <w:style w:type="character" w:styleId="Lienhypertexte">
     <w:name w:val="Hyperlink"/>
-    <w:basedOn w:val="DefaultParagraphFont"/>
+    <w:basedOn w:val="Policepardfaut"/>
     <w:uiPriority w:val="99"/>
     <w:unhideWhenUsed/>
     <w:rsid w:val="007B6AB3"/>
@@ -24286,10 +24292,10 @@
       <w:u w:val="single"/>
     </w:rPr>
   </w:style>
-  <w:style w:type="character" w:customStyle="1" w:styleId="Heading1Char">
-    <w:name w:val="Heading 1 Char"/>
-    <w:basedOn w:val="DefaultParagraphFont"/>
-    <w:link w:val="Heading1"/>
+  <w:style w:type="character" w:customStyle="1" w:styleId="Titre1Car">
+    <w:name w:val="Titre 1 Car"/>
+    <w:basedOn w:val="Policepardfaut"/>
+    <w:link w:val="Titre1"/>
     <w:uiPriority w:val="9"/>
     <w:rsid w:val="00183393"/>
     <w:rPr>
@@ -24301,10 +24307,10 @@
       <w:szCs w:val="24"/>
     </w:rPr>
   </w:style>
-  <w:style w:type="character" w:customStyle="1" w:styleId="Heading2Char">
-    <w:name w:val="Heading 2 Char"/>
-    <w:basedOn w:val="DefaultParagraphFont"/>
-    <w:link w:val="Heading2"/>
+  <w:style w:type="character" w:customStyle="1" w:styleId="Titre2Car">
+    <w:name w:val="Titre 2 Car"/>
+    <w:basedOn w:val="Policepardfaut"/>
+    <w:link w:val="Titre2"/>
     <w:uiPriority w:val="9"/>
     <w:rsid w:val="00183393"/>
     <w:rPr>
@@ -24314,10 +24320,10 @@
       <w:szCs w:val="24"/>
     </w:rPr>
   </w:style>
-  <w:style w:type="character" w:customStyle="1" w:styleId="Heading4Char">
-    <w:name w:val="Heading 4 Char"/>
-    <w:basedOn w:val="DefaultParagraphFont"/>
-    <w:link w:val="Heading4"/>
+  <w:style w:type="character" w:customStyle="1" w:styleId="Titre4Car">
+    <w:name w:val="Titre 4 Car"/>
+    <w:basedOn w:val="Policepardfaut"/>
+    <w:link w:val="Titre4"/>
     <w:uiPriority w:val="9"/>
     <w:rsid w:val="00183393"/>
     <w:rPr>
@@ -24329,10 +24335,10 @@
       <w:szCs w:val="24"/>
     </w:rPr>
   </w:style>
-  <w:style w:type="character" w:customStyle="1" w:styleId="Heading5Char">
-    <w:name w:val="Heading 5 Char"/>
-    <w:basedOn w:val="DefaultParagraphFont"/>
-    <w:link w:val="Heading5"/>
+  <w:style w:type="character" w:customStyle="1" w:styleId="Titre5Car">
+    <w:name w:val="Titre 5 Car"/>
+    <w:basedOn w:val="Policepardfaut"/>
+    <w:link w:val="Titre5"/>
     <w:uiPriority w:val="9"/>
     <w:rsid w:val="00183393"/>
     <w:rPr>
@@ -24340,10 +24346,10 @@
       <w:color w:val="4F81BD"/>
     </w:rPr>
   </w:style>
-  <w:style w:type="character" w:customStyle="1" w:styleId="Heading6Char">
-    <w:name w:val="Heading 6 Char"/>
-    <w:basedOn w:val="DefaultParagraphFont"/>
-    <w:link w:val="Heading6"/>
+  <w:style w:type="character" w:customStyle="1" w:styleId="Titre6Car">
+    <w:name w:val="Titre 6 Car"/>
+    <w:basedOn w:val="Policepardfaut"/>
+    <w:link w:val="Titre6"/>
     <w:uiPriority w:val="9"/>
     <w:rsid w:val="00183393"/>
     <w:rPr>
@@ -24353,10 +24359,10 @@
       <w:color w:val="4F81BD"/>
     </w:rPr>
   </w:style>
-  <w:style w:type="character" w:customStyle="1" w:styleId="Heading7Char">
-    <w:name w:val="Heading 7 Char"/>
-    <w:basedOn w:val="DefaultParagraphFont"/>
-    <w:link w:val="Heading7"/>
+  <w:style w:type="character" w:customStyle="1" w:styleId="Titre7Car">
+    <w:name w:val="Titre 7 Car"/>
+    <w:basedOn w:val="Policepardfaut"/>
+    <w:link w:val="Titre7"/>
     <w:uiPriority w:val="9"/>
     <w:rsid w:val="00183393"/>
     <w:rPr>
@@ -24368,10 +24374,10 @@
       <w:szCs w:val="20"/>
     </w:rPr>
   </w:style>
-  <w:style w:type="character" w:customStyle="1" w:styleId="Heading8Char">
-    <w:name w:val="Heading 8 Char"/>
-    <w:basedOn w:val="DefaultParagraphFont"/>
-    <w:link w:val="Heading8"/>
+  <w:style w:type="character" w:customStyle="1" w:styleId="Titre8Car">
+    <w:name w:val="Titre 8 Car"/>
+    <w:basedOn w:val="Policepardfaut"/>
+    <w:link w:val="Titre8"/>
     <w:uiPriority w:val="9"/>
     <w:semiHidden/>
     <w:rsid w:val="00183393"/>
@@ -24386,10 +24392,10 @@
       <w:szCs w:val="20"/>
     </w:rPr>
   </w:style>
-  <w:style w:type="character" w:customStyle="1" w:styleId="Heading9Char">
-    <w:name w:val="Heading 9 Char"/>
-    <w:basedOn w:val="DefaultParagraphFont"/>
-    <w:link w:val="Heading9"/>
+  <w:style w:type="character" w:customStyle="1" w:styleId="Titre9Car">
+    <w:name w:val="Titre 9 Car"/>
+    <w:basedOn w:val="Policepardfaut"/>
+    <w:link w:val="Titre9"/>
     <w:uiPriority w:val="9"/>
     <w:semiHidden/>
     <w:rsid w:val="00183393"/>
@@ -24402,7 +24408,7 @@
       <w:szCs w:val="20"/>
     </w:rPr>
   </w:style>
-  <w:style w:type="paragraph" w:styleId="Caption">
+  <w:style w:type="paragraph" w:styleId="Lgende">
     <w:name w:val="caption"/>
     <w:basedOn w:val="Normal"/>
     <w:next w:val="Normal"/>
@@ -24418,11 +24424,11 @@
       <w:szCs w:val="18"/>
     </w:rPr>
   </w:style>
-  <w:style w:type="paragraph" w:styleId="Title">
+  <w:style w:type="paragraph" w:styleId="Titre">
     <w:name w:val="Title"/>
     <w:basedOn w:val="Normal"/>
     <w:next w:val="Normal"/>
-    <w:link w:val="TitleChar"/>
+    <w:link w:val="TitreCar"/>
     <w:uiPriority w:val="10"/>
     <w:qFormat/>
     <w:rsid w:val="00183393"/>
@@ -24443,10 +24449,10 @@
       <w:szCs w:val="60"/>
     </w:rPr>
   </w:style>
-  <w:style w:type="character" w:customStyle="1" w:styleId="TitleChar">
-    <w:name w:val="Title Char"/>
-    <w:basedOn w:val="DefaultParagraphFont"/>
-    <w:link w:val="Title"/>
+  <w:style w:type="character" w:customStyle="1" w:styleId="TitreCar">
+    <w:name w:val="Titre Car"/>
+    <w:basedOn w:val="Policepardfaut"/>
+    <w:link w:val="Titre"/>
     <w:uiPriority w:val="10"/>
     <w:rsid w:val="00183393"/>
     <w:rPr>
@@ -24458,11 +24464,11 @@
       <w:szCs w:val="60"/>
     </w:rPr>
   </w:style>
-  <w:style w:type="paragraph" w:styleId="Subtitle">
+  <w:style w:type="paragraph" w:styleId="Sous-titre">
     <w:name w:val="Subtitle"/>
     <w:basedOn w:val="Normal"/>
     <w:next w:val="Normal"/>
-    <w:link w:val="SubtitleChar"/>
+    <w:link w:val="Sous-titreCar"/>
     <w:uiPriority w:val="11"/>
     <w:qFormat/>
     <w:rsid w:val="00183393"/>
@@ -24478,10 +24484,10 @@
       <w:szCs w:val="24"/>
     </w:rPr>
   </w:style>
-  <w:style w:type="character" w:customStyle="1" w:styleId="SubtitleChar">
-    <w:name w:val="Subtitle Char"/>
-    <w:basedOn w:val="DefaultParagraphFont"/>
-    <w:link w:val="Subtitle"/>
+  <w:style w:type="character" w:customStyle="1" w:styleId="Sous-titreCar">
+    <w:name w:val="Sous-titre Car"/>
+    <w:basedOn w:val="Policepardfaut"/>
+    <w:link w:val="Sous-titre"/>
     <w:uiPriority w:val="11"/>
     <w:rsid w:val="00183393"/>
     <w:rPr>
@@ -24492,9 +24498,9 @@
       <w:szCs w:val="24"/>
     </w:rPr>
   </w:style>
-  <w:style w:type="character" w:styleId="Strong">
+  <w:style w:type="character" w:styleId="lev">
     <w:name w:val="Strong"/>
-    <w:basedOn w:val="DefaultParagraphFont"/>
+    <w:basedOn w:val="Policepardfaut"/>
     <w:uiPriority w:val="22"/>
     <w:qFormat/>
     <w:rsid w:val="00183393"/>
@@ -24504,7 +24510,7 @@
       <w:spacing w:val="0"/>
     </w:rPr>
   </w:style>
-  <w:style w:type="character" w:styleId="Emphasis">
+  <w:style w:type="character" w:styleId="Accentuation">
     <w:name w:val="Emphasis"/>
     <w:uiPriority w:val="20"/>
     <w:qFormat/>
@@ -24517,10 +24523,10 @@
       <w:color w:val="5A5A5A"/>
     </w:rPr>
   </w:style>
-  <w:style w:type="paragraph" w:styleId="NoSpacing">
+  <w:style w:type="paragraph" w:styleId="Sansinterligne">
     <w:name w:val="No Spacing"/>
     <w:basedOn w:val="Normal"/>
-    <w:link w:val="NoSpacingChar"/>
+    <w:link w:val="SansinterligneCar"/>
     <w:uiPriority w:val="1"/>
     <w:qFormat/>
     <w:rsid w:val="00183393"/>
@@ -24528,14 +24534,14 @@
       <w:ind w:firstLine="0"/>
     </w:pPr>
   </w:style>
-  <w:style w:type="character" w:customStyle="1" w:styleId="NoSpacingChar">
-    <w:name w:val="No Spacing Char"/>
-    <w:basedOn w:val="DefaultParagraphFont"/>
-    <w:link w:val="NoSpacing"/>
+  <w:style w:type="character" w:customStyle="1" w:styleId="SansinterligneCar">
+    <w:name w:val="Sans interligne Car"/>
+    <w:basedOn w:val="Policepardfaut"/>
+    <w:link w:val="Sansinterligne"/>
     <w:uiPriority w:val="1"/>
     <w:rsid w:val="00183393"/>
   </w:style>
-  <w:style w:type="paragraph" w:styleId="ListParagraph">
+  <w:style w:type="paragraph" w:styleId="Paragraphedeliste">
     <w:name w:val="List Paragraph"/>
     <w:basedOn w:val="Normal"/>
     <w:uiPriority w:val="34"/>
@@ -24546,11 +24552,11 @@
       <w:contextualSpacing/>
     </w:pPr>
   </w:style>
-  <w:style w:type="paragraph" w:styleId="Quote">
+  <w:style w:type="paragraph" w:styleId="Citation">
     <w:name w:val="Quote"/>
     <w:basedOn w:val="Normal"/>
     <w:next w:val="Normal"/>
-    <w:link w:val="QuoteChar"/>
+    <w:link w:val="CitationCar"/>
     <w:uiPriority w:val="29"/>
     <w:qFormat/>
     <w:rsid w:val="00183393"/>
@@ -24561,10 +24567,10 @@
       <w:color w:val="5A5A5A"/>
     </w:rPr>
   </w:style>
-  <w:style w:type="character" w:customStyle="1" w:styleId="QuoteChar">
-    <w:name w:val="Quote Char"/>
-    <w:basedOn w:val="DefaultParagraphFont"/>
-    <w:link w:val="Quote"/>
+  <w:style w:type="character" w:customStyle="1" w:styleId="CitationCar">
+    <w:name w:val="Citation Car"/>
+    <w:basedOn w:val="Policepardfaut"/>
+    <w:link w:val="Citation"/>
     <w:uiPriority w:val="29"/>
     <w:rsid w:val="00183393"/>
     <w:rPr>
@@ -24574,11 +24580,11 @@
       <w:color w:val="5A5A5A"/>
     </w:rPr>
   </w:style>
-  <w:style w:type="paragraph" w:styleId="IntenseQuote">
+  <w:style w:type="paragraph" w:styleId="Citationintense">
     <w:name w:val="Intense Quote"/>
     <w:basedOn w:val="Normal"/>
     <w:next w:val="Normal"/>
-    <w:link w:val="IntenseQuoteChar"/>
+    <w:link w:val="CitationintenseCar"/>
     <w:uiPriority w:val="30"/>
     <w:qFormat/>
     <w:rsid w:val="00183393"/>
@@ -24602,10 +24608,10 @@
       <w:szCs w:val="24"/>
     </w:rPr>
   </w:style>
-  <w:style w:type="character" w:customStyle="1" w:styleId="IntenseQuoteChar">
-    <w:name w:val="Intense Quote Char"/>
-    <w:basedOn w:val="DefaultParagraphFont"/>
-    <w:link w:val="IntenseQuote"/>
+  <w:style w:type="character" w:customStyle="1" w:styleId="CitationintenseCar">
+    <w:name w:val="Citation intense Car"/>
+    <w:basedOn w:val="Policepardfaut"/>
+    <w:link w:val="Citationintense"/>
     <w:uiPriority w:val="30"/>
     <w:rsid w:val="00183393"/>
     <w:rPr>
@@ -24618,7 +24624,7 @@
       <w:shd w:val="clear" w:color="auto" w:fill="4F81BD"/>
     </w:rPr>
   </w:style>
-  <w:style w:type="character" w:styleId="SubtleEmphasis">
+  <w:style w:type="character" w:styleId="Accentuationlgre">
     <w:name w:val="Subtle Emphasis"/>
     <w:uiPriority w:val="19"/>
     <w:qFormat/>
@@ -24629,7 +24635,7 @@
       <w:color w:val="5A5A5A"/>
     </w:rPr>
   </w:style>
-  <w:style w:type="character" w:styleId="IntenseEmphasis">
+  <w:style w:type="character" w:styleId="Accentuationintense">
     <w:name w:val="Intense Emphasis"/>
     <w:uiPriority w:val="21"/>
     <w:qFormat/>
@@ -24644,7 +24650,7 @@
       <w:szCs w:val="22"/>
     </w:rPr>
   </w:style>
-  <w:style w:type="character" w:styleId="SubtleReference">
+  <w:style w:type="character" w:styleId="Rfrencelgre">
     <w:name w:val="Subtle Reference"/>
     <w:uiPriority w:val="31"/>
     <w:qFormat/>
@@ -24654,9 +24660,9 @@
       <w:u w:val="single" w:color="9BBB59"/>
     </w:rPr>
   </w:style>
-  <w:style w:type="character" w:styleId="IntenseReference">
+  <w:style w:type="character" w:styleId="Rfrenceintense">
     <w:name w:val="Intense Reference"/>
-    <w:basedOn w:val="DefaultParagraphFont"/>
+    <w:basedOn w:val="Policepardfaut"/>
     <w:uiPriority w:val="32"/>
     <w:qFormat/>
     <w:rsid w:val="00183393"/>
@@ -24667,9 +24673,9 @@
       <w:u w:val="single" w:color="9BBB59"/>
     </w:rPr>
   </w:style>
-  <w:style w:type="character" w:styleId="BookTitle">
+  <w:style w:type="character" w:styleId="Titredulivre">
     <w:name w:val="Book Title"/>
-    <w:basedOn w:val="DefaultParagraphFont"/>
+    <w:basedOn w:val="Policepardfaut"/>
     <w:uiPriority w:val="33"/>
     <w:qFormat/>
     <w:rsid w:val="00183393"/>
@@ -24684,13 +24690,24 @@
   </w:style>
   <w:style w:type="character" w:customStyle="1" w:styleId="hps">
     <w:name w:val="hps"/>
-    <w:basedOn w:val="DefaultParagraphFont"/>
+    <w:basedOn w:val="Policepardfaut"/>
     <w:rsid w:val="00204B26"/>
   </w:style>
   <w:style w:type="character" w:customStyle="1" w:styleId="apple-converted-space">
     <w:name w:val="apple-converted-space"/>
-    <w:basedOn w:val="DefaultParagraphFont"/>
+    <w:basedOn w:val="Policepardfaut"/>
     <w:rsid w:val="00204B26"/>
+  </w:style>
+  <w:style w:type="character" w:styleId="Lienhypertextesuivivisit">
+    <w:name w:val="FollowedHyperlink"/>
+    <w:basedOn w:val="Policepardfaut"/>
+    <w:semiHidden/>
+    <w:unhideWhenUsed/>
+    <w:rsid w:val="00984650"/>
+    <w:rPr>
+      <w:color w:val="800080" w:themeColor="followedHyperlink"/>
+      <w:u w:val="single"/>
+    </w:rPr>
   </w:style>
 </w:styles>
 </file>

--- a/KhiopsCovisualizationGuide.docx
+++ b/KhiopsCovisualizationGuide.docx
@@ -18,7 +18,7 @@
           <w:lang w:val="fr-FR" w:eastAsia="fr-FR" w:bidi="ar-SA"/>
         </w:rPr>
         <w:drawing>
-          <wp:anchor distT="0" distB="0" distL="114300" distR="114300" simplePos="0" relativeHeight="251802112" behindDoc="0" locked="0" layoutInCell="1" allowOverlap="1" wp14:anchorId="28430CDB" wp14:editId="2F50EE26">
+          <wp:anchor distT="0" distB="0" distL="114300" distR="114300" simplePos="0" relativeHeight="251673600" behindDoc="0" locked="0" layoutInCell="1" allowOverlap="1" wp14:anchorId="28430CDB" wp14:editId="0B1D19E5">
             <wp:simplePos x="0" y="0"/>
             <wp:positionH relativeFrom="column">
               <wp:posOffset>5147574</wp:posOffset>
@@ -389,7 +389,7 @@
           <w:lang w:val="fr-FR" w:eastAsia="fr-FR" w:bidi="ar-SA"/>
         </w:rPr>
         <w:drawing>
-          <wp:anchor distT="0" distB="0" distL="114300" distR="114300" simplePos="0" relativeHeight="251600896" behindDoc="0" locked="0" layoutInCell="1" allowOverlap="1" wp14:anchorId="4ECCF14F" wp14:editId="275244CF">
+          <wp:anchor distT="0" distB="0" distL="114300" distR="114300" simplePos="0" relativeHeight="251640832" behindDoc="0" locked="0" layoutInCell="1" allowOverlap="1" wp14:anchorId="4ECCF14F" wp14:editId="6A3E929F">
             <wp:simplePos x="0" y="0"/>
             <wp:positionH relativeFrom="column">
               <wp:posOffset>-85725</wp:posOffset>
@@ -549,7 +549,7 @@
           <w:lang w:val="fr-FR" w:eastAsia="fr-FR" w:bidi="ar-SA"/>
         </w:rPr>
         <w:drawing>
-          <wp:anchor distT="0" distB="0" distL="114300" distR="114300" simplePos="0" relativeHeight="251604992" behindDoc="0" locked="0" layoutInCell="1" allowOverlap="1" wp14:anchorId="1A267C43" wp14:editId="5179DF9E">
+          <wp:anchor distT="0" distB="0" distL="114300" distR="114300" simplePos="0" relativeHeight="251643904" behindDoc="0" locked="0" layoutInCell="1" allowOverlap="1" wp14:anchorId="1A267C43" wp14:editId="62BA887D">
             <wp:simplePos x="0" y="0"/>
             <wp:positionH relativeFrom="column">
               <wp:posOffset>-161925</wp:posOffset>
@@ -709,7 +709,7 @@
           <w:lang w:val="fr-FR" w:eastAsia="fr-FR" w:bidi="ar-SA"/>
         </w:rPr>
         <w:drawing>
-          <wp:anchor distT="0" distB="0" distL="114300" distR="114300" simplePos="0" relativeHeight="251602944" behindDoc="0" locked="0" layoutInCell="1" allowOverlap="1" wp14:anchorId="4B84A2F7" wp14:editId="3A6CAD28">
+          <wp:anchor distT="0" distB="0" distL="114300" distR="114300" simplePos="0" relativeHeight="251641856" behindDoc="0" locked="0" layoutInCell="1" allowOverlap="1" wp14:anchorId="4B84A2F7" wp14:editId="7D8BDB7D">
             <wp:simplePos x="0" y="0"/>
             <wp:positionH relativeFrom="column">
               <wp:posOffset>-85725</wp:posOffset>
@@ -895,7 +895,7 @@
           <w:lang w:val="fr-FR" w:eastAsia="fr-FR" w:bidi="ar-SA"/>
         </w:rPr>
         <w:drawing>
-          <wp:anchor distT="0" distB="0" distL="114300" distR="114300" simplePos="0" relativeHeight="251703296" behindDoc="0" locked="0" layoutInCell="1" allowOverlap="1" wp14:anchorId="763B9FAF" wp14:editId="748198D0">
+          <wp:anchor distT="0" distB="0" distL="114300" distR="114300" simplePos="0" relativeHeight="251669504" behindDoc="0" locked="0" layoutInCell="1" allowOverlap="1" wp14:anchorId="763B9FAF" wp14:editId="39AB9D31">
             <wp:simplePos x="0" y="0"/>
             <wp:positionH relativeFrom="column">
               <wp:posOffset>-219710</wp:posOffset>
@@ -1471,7 +1471,7 @@
         <w:rPr>
           <w:noProof/>
         </w:rPr>
-        <w:instrText xml:space="preserve"> PAGEREF _Toc152159400 \h </w:instrText>
+        <w:instrText xml:space="preserve"> PAGEREF _Toc153452385 \h </w:instrText>
       </w:r>
       <w:r>
         <w:rPr>
@@ -1488,7 +1488,7 @@
         <w:rPr>
           <w:noProof/>
         </w:rPr>
-        <w:t>4</w:t>
+        <w:t>3</w:t>
       </w:r>
       <w:r>
         <w:rPr>
@@ -1537,7 +1537,7 @@
         <w:rPr>
           <w:noProof/>
         </w:rPr>
-        <w:instrText xml:space="preserve"> PAGEREF _Toc152159401 \h </w:instrText>
+        <w:instrText xml:space="preserve"> PAGEREF _Toc153452386 \h </w:instrText>
       </w:r>
       <w:r>
         <w:rPr>
@@ -1554,7 +1554,7 @@
         <w:rPr>
           <w:noProof/>
         </w:rPr>
-        <w:t>4</w:t>
+        <w:t>3</w:t>
       </w:r>
       <w:r>
         <w:rPr>
@@ -1603,7 +1603,7 @@
         <w:rPr>
           <w:noProof/>
         </w:rPr>
-        <w:instrText xml:space="preserve"> PAGEREF _Toc152159402 \h </w:instrText>
+        <w:instrText xml:space="preserve"> PAGEREF _Toc153452387 \h </w:instrText>
       </w:r>
       <w:r>
         <w:rPr>
@@ -1620,7 +1620,7 @@
         <w:rPr>
           <w:noProof/>
         </w:rPr>
-        <w:t>5</w:t>
+        <w:t>4</w:t>
       </w:r>
       <w:r>
         <w:rPr>
@@ -1668,7 +1668,7 @@
         <w:rPr>
           <w:noProof/>
         </w:rPr>
-        <w:instrText xml:space="preserve"> PAGEREF _Toc152159403 \h </w:instrText>
+        <w:instrText xml:space="preserve"> PAGEREF _Toc153452388 \h </w:instrText>
       </w:r>
       <w:r>
         <w:rPr>
@@ -1685,7 +1685,7 @@
         <w:rPr>
           <w:noProof/>
         </w:rPr>
-        <w:t>6</w:t>
+        <w:t>5</w:t>
       </w:r>
       <w:r>
         <w:rPr>
@@ -1726,7 +1726,7 @@
         <w:rPr>
           <w:noProof/>
         </w:rPr>
-        <w:instrText xml:space="preserve"> PAGEREF _Toc152159404 \h </w:instrText>
+        <w:instrText xml:space="preserve"> PAGEREF _Toc153452389 \h </w:instrText>
       </w:r>
       <w:r>
         <w:rPr>
@@ -1743,7 +1743,7 @@
         <w:rPr>
           <w:noProof/>
         </w:rPr>
-        <w:t>8</w:t>
+        <w:t>7</w:t>
       </w:r>
       <w:r>
         <w:rPr>
@@ -1784,7 +1784,7 @@
         <w:rPr>
           <w:noProof/>
         </w:rPr>
-        <w:instrText xml:space="preserve"> PAGEREF _Toc152159405 \h </w:instrText>
+        <w:instrText xml:space="preserve"> PAGEREF _Toc153452390 \h </w:instrText>
       </w:r>
       <w:r>
         <w:rPr>
@@ -1801,7 +1801,7 @@
         <w:rPr>
           <w:noProof/>
         </w:rPr>
-        <w:t>8</w:t>
+        <w:t>7</w:t>
       </w:r>
       <w:r>
         <w:rPr>
@@ -1849,7 +1849,7 @@
         <w:rPr>
           <w:noProof/>
         </w:rPr>
-        <w:instrText xml:space="preserve"> PAGEREF _Toc152159406 \h </w:instrText>
+        <w:instrText xml:space="preserve"> PAGEREF _Toc153452391 \h </w:instrText>
       </w:r>
       <w:r>
         <w:rPr>
@@ -1866,7 +1866,7 @@
         <w:rPr>
           <w:noProof/>
         </w:rPr>
-        <w:t>10</w:t>
+        <w:t>9</w:t>
       </w:r>
       <w:r>
         <w:rPr>
@@ -1915,7 +1915,7 @@
         <w:rPr>
           <w:noProof/>
         </w:rPr>
-        <w:instrText xml:space="preserve"> PAGEREF _Toc152159407 \h </w:instrText>
+        <w:instrText xml:space="preserve"> PAGEREF _Toc153452392 \h </w:instrText>
       </w:r>
       <w:r>
         <w:rPr>
@@ -1932,7 +1932,7 @@
         <w:rPr>
           <w:noProof/>
         </w:rPr>
-        <w:t>10</w:t>
+        <w:t>9</w:t>
       </w:r>
       <w:r>
         <w:rPr>
@@ -1980,7 +1980,7 @@
         <w:rPr>
           <w:noProof/>
         </w:rPr>
-        <w:instrText xml:space="preserve"> PAGEREF _Toc152159408 \h </w:instrText>
+        <w:instrText xml:space="preserve"> PAGEREF _Toc153452393 \h </w:instrText>
       </w:r>
       <w:r>
         <w:rPr>
@@ -1997,71 +1997,71 @@
         <w:rPr>
           <w:noProof/>
         </w:rPr>
+        <w:t>9</w:t>
+      </w:r>
+      <w:r>
+        <w:rPr>
+          <w:noProof/>
+        </w:rPr>
+        <w:fldChar w:fldCharType="end"/>
+      </w:r>
+    </w:p>
+    <w:p>
+      <w:pPr>
+        <w:pStyle w:val="TM3"/>
+        <w:rPr>
+          <w:rFonts w:asciiTheme="minorHAnsi" w:eastAsiaTheme="minorEastAsia" w:hAnsiTheme="minorHAnsi" w:cstheme="minorBidi"/>
+          <w:noProof/>
+          <w:lang w:eastAsia="fr-FR" w:bidi="ar-SA"/>
+        </w:rPr>
+      </w:pPr>
+      <w:r>
+        <w:rPr>
+          <w:noProof/>
+        </w:rPr>
+        <w:t xml:space="preserve">4.1.1. </w:t>
+      </w:r>
+      <w:r>
+        <w:rPr>
+          <w:noProof/>
+          <w:lang w:val="en-GB"/>
+        </w:rPr>
+        <w:t>Renaming the clusters</w:t>
+      </w:r>
+      <w:r>
+        <w:rPr>
+          <w:noProof/>
+        </w:rPr>
+        <w:tab/>
+      </w:r>
+      <w:r>
+        <w:rPr>
+          <w:noProof/>
+        </w:rPr>
+        <w:fldChar w:fldCharType="begin"/>
+      </w:r>
+      <w:r>
+        <w:rPr>
+          <w:noProof/>
+        </w:rPr>
+        <w:instrText xml:space="preserve"> PAGEREF _Toc153452394 \h </w:instrText>
+      </w:r>
+      <w:r>
+        <w:rPr>
+          <w:noProof/>
+        </w:rPr>
+      </w:r>
+      <w:r>
+        <w:rPr>
+          <w:noProof/>
+        </w:rPr>
+        <w:fldChar w:fldCharType="separate"/>
+      </w:r>
+      <w:r>
+        <w:rPr>
+          <w:noProof/>
+        </w:rPr>
         <w:t>10</w:t>
-      </w:r>
-      <w:r>
-        <w:rPr>
-          <w:noProof/>
-        </w:rPr>
-        <w:fldChar w:fldCharType="end"/>
-      </w:r>
-    </w:p>
-    <w:p>
-      <w:pPr>
-        <w:pStyle w:val="TM3"/>
-        <w:rPr>
-          <w:rFonts w:asciiTheme="minorHAnsi" w:eastAsiaTheme="minorEastAsia" w:hAnsiTheme="minorHAnsi" w:cstheme="minorBidi"/>
-          <w:noProof/>
-          <w:lang w:eastAsia="fr-FR" w:bidi="ar-SA"/>
-        </w:rPr>
-      </w:pPr>
-      <w:r>
-        <w:rPr>
-          <w:noProof/>
-        </w:rPr>
-        <w:t xml:space="preserve">4.1.1. </w:t>
-      </w:r>
-      <w:r>
-        <w:rPr>
-          <w:noProof/>
-          <w:lang w:val="en-GB"/>
-        </w:rPr>
-        <w:t>Renaming the clusters</w:t>
-      </w:r>
-      <w:r>
-        <w:rPr>
-          <w:noProof/>
-        </w:rPr>
-        <w:tab/>
-      </w:r>
-      <w:r>
-        <w:rPr>
-          <w:noProof/>
-        </w:rPr>
-        <w:fldChar w:fldCharType="begin"/>
-      </w:r>
-      <w:r>
-        <w:rPr>
-          <w:noProof/>
-        </w:rPr>
-        <w:instrText xml:space="preserve"> PAGEREF _Toc152159409 \h </w:instrText>
-      </w:r>
-      <w:r>
-        <w:rPr>
-          <w:noProof/>
-        </w:rPr>
-      </w:r>
-      <w:r>
-        <w:rPr>
-          <w:noProof/>
-        </w:rPr>
-        <w:fldChar w:fldCharType="separate"/>
-      </w:r>
-      <w:r>
-        <w:rPr>
-          <w:noProof/>
-        </w:rPr>
-        <w:t>11</w:t>
       </w:r>
       <w:r>
         <w:rPr>
@@ -2083,49 +2083,15 @@
       <w:r>
         <w:rPr>
           <w:noProof/>
-          <w:lang w:val="fr-FR" w:eastAsia="fr-FR" w:bidi="ar-SA"/>
-        </w:rPr>
-        <w:drawing>
-          <wp:inline distT="0" distB="0" distL="0" distR="0" wp14:anchorId="19E5CB24" wp14:editId="1FAED6E2">
-            <wp:extent cx="2593474" cy="3048000"/>
-            <wp:effectExtent l="0" t="0" r="0" b="0"/>
-            <wp:docPr id="2" name="Image 2"/>
-            <wp:cNvGraphicFramePr>
-              <a:graphicFrameLocks xmlns:a="http://schemas.openxmlformats.org/drawingml/2006/main" noChangeAspect="1"/>
-            </wp:cNvGraphicFramePr>
-            <a:graphic xmlns:a="http://schemas.openxmlformats.org/drawingml/2006/main">
-              <a:graphicData uri="http://schemas.openxmlformats.org/drawingml/2006/picture">
-                <pic:pic xmlns:pic="http://schemas.openxmlformats.org/drawingml/2006/picture">
-                  <pic:nvPicPr>
-                    <pic:cNvPr id="0" name=""/>
-                    <pic:cNvPicPr/>
-                  </pic:nvPicPr>
-                  <pic:blipFill>
-                    <a:blip r:embed="rId15"/>
-                    <a:stretch>
-                      <a:fillRect/>
-                    </a:stretch>
-                  </pic:blipFill>
-                  <pic:spPr>
-                    <a:xfrm>
-                      <a:off x="0" y="0"/>
-                      <a:ext cx="2593474" cy="3048000"/>
-                    </a:xfrm>
-                    <a:prstGeom prst="rect">
-                      <a:avLst/>
-                    </a:prstGeom>
-                  </pic:spPr>
-                </pic:pic>
-              </a:graphicData>
-            </a:graphic>
-          </wp:inline>
-        </w:drawing>
-      </w:r>
-      <w:r>
-        <w:rPr>
-          <w:noProof/>
-        </w:rPr>
-        <w:t>4.2. Unfold Hierarchy</w:t>
+        </w:rPr>
+        <w:t xml:space="preserve">4.2. </w:t>
+      </w:r>
+      <w:r>
+        <w:rPr>
+          <w:noProof/>
+          <w:lang w:val="en-GB"/>
+        </w:rPr>
+        <w:t>Save Current Hierarchy</w:t>
       </w:r>
       <w:r>
         <w:rPr>
@@ -2143,7 +2109,7 @@
         <w:rPr>
           <w:noProof/>
         </w:rPr>
-        <w:instrText xml:space="preserve"> PAGEREF _Toc152159410 \h </w:instrText>
+        <w:instrText xml:space="preserve"> PAGEREF _Toc153452395 \h </w:instrText>
       </w:r>
       <w:r>
         <w:rPr>
@@ -2184,7 +2150,7 @@
           <w:noProof/>
           <w:lang w:val="fr-FR"/>
         </w:rPr>
-        <w:t>4.3. Save Current Hierarchy</w:t>
+        <w:t>4.3. Composition</w:t>
       </w:r>
       <w:r>
         <w:rPr>
@@ -2204,7 +2170,7 @@
           <w:noProof/>
           <w:lang w:val="fr-FR"/>
         </w:rPr>
-        <w:instrText xml:space="preserve"> PAGEREF _Toc152159411 \h </w:instrText>
+        <w:instrText xml:space="preserve"> PAGEREF _Toc153452396 \h </w:instrText>
       </w:r>
       <w:r>
         <w:rPr>
@@ -2222,7 +2188,7 @@
           <w:noProof/>
           <w:lang w:val="fr-FR"/>
         </w:rPr>
-        <w:t>14</w:t>
+        <w:t>13</w:t>
       </w:r>
       <w:r>
         <w:rPr>
@@ -2246,7 +2212,7 @@
           <w:noProof/>
           <w:lang w:val="fr-FR"/>
         </w:rPr>
-        <w:t>4.4. Composition</w:t>
+        <w:t>4.4. Current Cluster</w:t>
       </w:r>
       <w:r>
         <w:rPr>
@@ -2266,7 +2232,7 @@
           <w:noProof/>
           <w:lang w:val="fr-FR"/>
         </w:rPr>
-        <w:instrText xml:space="preserve"> PAGEREF _Toc152159412 \h </w:instrText>
+        <w:instrText xml:space="preserve"> PAGEREF _Toc153452397 \h </w:instrText>
       </w:r>
       <w:r>
         <w:rPr>
@@ -2308,7 +2274,7 @@
           <w:noProof/>
           <w:lang w:val="fr-FR"/>
         </w:rPr>
-        <w:t>4.5. Current Cluster</w:t>
+        <w:t>4.5. Distribution</w:t>
       </w:r>
       <w:r>
         <w:rPr>
@@ -2328,7 +2294,7 @@
           <w:noProof/>
           <w:lang w:val="fr-FR"/>
         </w:rPr>
-        <w:instrText xml:space="preserve"> PAGEREF _Toc152159413 \h </w:instrText>
+        <w:instrText xml:space="preserve"> PAGEREF _Toc153452398 \h </w:instrText>
       </w:r>
       <w:r>
         <w:rPr>
@@ -2346,7 +2312,7 @@
           <w:noProof/>
           <w:lang w:val="fr-FR"/>
         </w:rPr>
-        <w:t>17</w:t>
+        <w:t>16</w:t>
       </w:r>
       <w:r>
         <w:rPr>
@@ -2370,7 +2336,7 @@
           <w:noProof/>
           <w:lang w:val="fr-FR"/>
         </w:rPr>
-        <w:t>4.6. Distribution</w:t>
+        <w:t>4.6. Dimensions</w:t>
       </w:r>
       <w:r>
         <w:rPr>
@@ -2390,7 +2356,7 @@
           <w:noProof/>
           <w:lang w:val="fr-FR"/>
         </w:rPr>
-        <w:instrText xml:space="preserve"> PAGEREF _Toc152159414 \h </w:instrText>
+        <w:instrText xml:space="preserve"> PAGEREF _Toc153452399 \h </w:instrText>
       </w:r>
       <w:r>
         <w:rPr>
@@ -2408,6 +2374,71 @@
           <w:noProof/>
           <w:lang w:val="fr-FR"/>
         </w:rPr>
+        <w:t>17</w:t>
+      </w:r>
+      <w:r>
+        <w:rPr>
+          <w:noProof/>
+        </w:rPr>
+        <w:fldChar w:fldCharType="end"/>
+      </w:r>
+    </w:p>
+    <w:p>
+      <w:pPr>
+        <w:pStyle w:val="TM2"/>
+        <w:rPr>
+          <w:rFonts w:asciiTheme="minorHAnsi" w:eastAsiaTheme="minorEastAsia" w:hAnsiTheme="minorHAnsi" w:cstheme="minorBidi"/>
+          <w:noProof/>
+          <w:sz w:val="22"/>
+          <w:lang w:eastAsia="fr-FR" w:bidi="ar-SA"/>
+        </w:rPr>
+      </w:pPr>
+      <w:r>
+        <w:rPr>
+          <w:noProof/>
+        </w:rPr>
+        <w:t xml:space="preserve">4.7. </w:t>
+      </w:r>
+      <w:r>
+        <w:rPr>
+          <w:noProof/>
+          <w:lang w:val="en-GB"/>
+        </w:rPr>
+        <w:t>Co-occurrence matrix</w:t>
+      </w:r>
+      <w:r>
+        <w:rPr>
+          <w:noProof/>
+        </w:rPr>
+        <w:tab/>
+      </w:r>
+      <w:r>
+        <w:rPr>
+          <w:noProof/>
+        </w:rPr>
+        <w:fldChar w:fldCharType="begin"/>
+      </w:r>
+      <w:r>
+        <w:rPr>
+          <w:noProof/>
+        </w:rPr>
+        <w:instrText xml:space="preserve"> PAGEREF _Toc153452400 \h </w:instrText>
+      </w:r>
+      <w:r>
+        <w:rPr>
+          <w:noProof/>
+        </w:rPr>
+      </w:r>
+      <w:r>
+        <w:rPr>
+          <w:noProof/>
+        </w:rPr>
+        <w:fldChar w:fldCharType="separate"/>
+      </w:r>
+      <w:r>
+        <w:rPr>
+          <w:noProof/>
+        </w:rPr>
         <w:t>18</w:t>
       </w:r>
       <w:r>
@@ -2419,9 +2450,654 @@
     </w:p>
     <w:p>
       <w:pPr>
+        <w:pStyle w:val="TM3"/>
+        <w:rPr>
+          <w:rFonts w:asciiTheme="minorHAnsi" w:eastAsiaTheme="minorEastAsia" w:hAnsiTheme="minorHAnsi" w:cstheme="minorBidi"/>
+          <w:noProof/>
+          <w:lang w:eastAsia="fr-FR" w:bidi="ar-SA"/>
+        </w:rPr>
+      </w:pPr>
+      <w:r>
+        <w:rPr>
+          <w:noProof/>
+        </w:rPr>
+        <w:t xml:space="preserve">4.7.1. </w:t>
+      </w:r>
+      <w:r>
+        <w:rPr>
+          <w:noProof/>
+          <w:lang w:val="en-GB"/>
+        </w:rPr>
+        <w:t>Criteria</w:t>
+      </w:r>
+      <w:r>
+        <w:rPr>
+          <w:noProof/>
+        </w:rPr>
+        <w:tab/>
+      </w:r>
+      <w:r>
+        <w:rPr>
+          <w:noProof/>
+        </w:rPr>
+        <w:fldChar w:fldCharType="begin"/>
+      </w:r>
+      <w:r>
+        <w:rPr>
+          <w:noProof/>
+        </w:rPr>
+        <w:instrText xml:space="preserve"> PAGEREF _Toc153452401 \h </w:instrText>
+      </w:r>
+      <w:r>
+        <w:rPr>
+          <w:noProof/>
+        </w:rPr>
+      </w:r>
+      <w:r>
+        <w:rPr>
+          <w:noProof/>
+        </w:rPr>
+        <w:fldChar w:fldCharType="separate"/>
+      </w:r>
+      <w:r>
+        <w:rPr>
+          <w:noProof/>
+        </w:rPr>
+        <w:t>19</w:t>
+      </w:r>
+      <w:r>
+        <w:rPr>
+          <w:noProof/>
+        </w:rPr>
+        <w:fldChar w:fldCharType="end"/>
+      </w:r>
+    </w:p>
+    <w:p>
+      <w:pPr>
+        <w:pStyle w:val="TM3"/>
+        <w:rPr>
+          <w:rFonts w:asciiTheme="minorHAnsi" w:eastAsiaTheme="minorEastAsia" w:hAnsiTheme="minorHAnsi" w:cstheme="minorBidi"/>
+          <w:noProof/>
+          <w:lang w:eastAsia="fr-FR" w:bidi="ar-SA"/>
+        </w:rPr>
+      </w:pPr>
+      <w:r>
+        <w:rPr>
+          <w:noProof/>
+        </w:rPr>
+        <w:t xml:space="preserve">4.7.2. </w:t>
+      </w:r>
+      <w:r>
+        <w:rPr>
+          <w:noProof/>
+          <w:lang w:eastAsia="fr-FR"/>
+        </w:rPr>
+        <w:t>Axis representation</w:t>
+      </w:r>
+      <w:r>
+        <w:rPr>
+          <w:noProof/>
+        </w:rPr>
+        <w:tab/>
+      </w:r>
+      <w:r>
+        <w:rPr>
+          <w:noProof/>
+        </w:rPr>
+        <w:fldChar w:fldCharType="begin"/>
+      </w:r>
+      <w:r>
+        <w:rPr>
+          <w:noProof/>
+        </w:rPr>
+        <w:instrText xml:space="preserve"> PAGEREF _Toc153452402 \h </w:instrText>
+      </w:r>
+      <w:r>
+        <w:rPr>
+          <w:noProof/>
+        </w:rPr>
+      </w:r>
+      <w:r>
+        <w:rPr>
+          <w:noProof/>
+        </w:rPr>
+        <w:fldChar w:fldCharType="separate"/>
+      </w:r>
+      <w:r>
+        <w:rPr>
+          <w:noProof/>
+        </w:rPr>
+        <w:t>21</w:t>
+      </w:r>
+      <w:r>
+        <w:rPr>
+          <w:noProof/>
+        </w:rPr>
+        <w:fldChar w:fldCharType="end"/>
+      </w:r>
+    </w:p>
+    <w:p>
+      <w:pPr>
+        <w:pStyle w:val="TM3"/>
+        <w:rPr>
+          <w:rFonts w:asciiTheme="minorHAnsi" w:eastAsiaTheme="minorEastAsia" w:hAnsiTheme="minorHAnsi" w:cstheme="minorBidi"/>
+          <w:noProof/>
+          <w:lang w:eastAsia="fr-FR" w:bidi="ar-SA"/>
+        </w:rPr>
+      </w:pPr>
+      <w:r>
+        <w:rPr>
+          <w:noProof/>
+        </w:rPr>
+        <w:t xml:space="preserve">4.7.3. </w:t>
+      </w:r>
+      <w:r>
+        <w:rPr>
+          <w:noProof/>
+          <w:lang w:eastAsia="fr-FR"/>
+        </w:rPr>
+        <w:t>Contrast</w:t>
+      </w:r>
+      <w:r>
+        <w:rPr>
+          <w:noProof/>
+        </w:rPr>
+        <w:tab/>
+      </w:r>
+      <w:r>
+        <w:rPr>
+          <w:noProof/>
+        </w:rPr>
+        <w:fldChar w:fldCharType="begin"/>
+      </w:r>
+      <w:r>
+        <w:rPr>
+          <w:noProof/>
+        </w:rPr>
+        <w:instrText xml:space="preserve"> PAGEREF _Toc153452403 \h </w:instrText>
+      </w:r>
+      <w:r>
+        <w:rPr>
+          <w:noProof/>
+        </w:rPr>
+      </w:r>
+      <w:r>
+        <w:rPr>
+          <w:noProof/>
+        </w:rPr>
+        <w:fldChar w:fldCharType="separate"/>
+      </w:r>
+      <w:r>
+        <w:rPr>
+          <w:noProof/>
+        </w:rPr>
+        <w:t>21</w:t>
+      </w:r>
+      <w:r>
+        <w:rPr>
+          <w:noProof/>
+        </w:rPr>
+        <w:fldChar w:fldCharType="end"/>
+      </w:r>
+    </w:p>
+    <w:p>
+      <w:pPr>
+        <w:pStyle w:val="TM3"/>
+        <w:rPr>
+          <w:rFonts w:asciiTheme="minorHAnsi" w:eastAsiaTheme="minorEastAsia" w:hAnsiTheme="minorHAnsi" w:cstheme="minorBidi"/>
+          <w:noProof/>
+          <w:lang w:eastAsia="fr-FR" w:bidi="ar-SA"/>
+        </w:rPr>
+      </w:pPr>
+      <w:r>
+        <w:rPr>
+          <w:noProof/>
+        </w:rPr>
+        <w:t xml:space="preserve">4.7.4. </w:t>
+      </w:r>
+      <w:r>
+        <w:rPr>
+          <w:noProof/>
+          <w:lang w:eastAsia="fr-FR"/>
+        </w:rPr>
+        <w:t>Summary</w:t>
+      </w:r>
+      <w:r>
+        <w:rPr>
+          <w:noProof/>
+        </w:rPr>
+        <w:tab/>
+      </w:r>
+      <w:r>
+        <w:rPr>
+          <w:noProof/>
+        </w:rPr>
+        <w:fldChar w:fldCharType="begin"/>
+      </w:r>
+      <w:r>
+        <w:rPr>
+          <w:noProof/>
+        </w:rPr>
+        <w:instrText xml:space="preserve"> PAGEREF _Toc153452404 \h </w:instrText>
+      </w:r>
+      <w:r>
+        <w:rPr>
+          <w:noProof/>
+        </w:rPr>
+      </w:r>
+      <w:r>
+        <w:rPr>
+          <w:noProof/>
+        </w:rPr>
+        <w:fldChar w:fldCharType="separate"/>
+      </w:r>
+      <w:r>
+        <w:rPr>
+          <w:noProof/>
+        </w:rPr>
+        <w:t>22</w:t>
+      </w:r>
+      <w:r>
+        <w:rPr>
+          <w:noProof/>
+        </w:rPr>
+        <w:fldChar w:fldCharType="end"/>
+      </w:r>
+    </w:p>
+    <w:p>
+      <w:pPr>
         <w:pStyle w:val="TM2"/>
         <w:rPr>
           <w:rFonts w:asciiTheme="minorHAnsi" w:eastAsiaTheme="minorEastAsia" w:hAnsiTheme="minorHAnsi" w:cstheme="minorBidi"/>
+          <w:noProof/>
+          <w:sz w:val="22"/>
+          <w:lang w:eastAsia="fr-FR" w:bidi="ar-SA"/>
+        </w:rPr>
+      </w:pPr>
+      <w:r>
+        <w:rPr>
+          <w:noProof/>
+        </w:rPr>
+        <w:t xml:space="preserve">4.8. </w:t>
+      </w:r>
+      <w:r>
+        <w:rPr>
+          <w:noProof/>
+          <w:lang w:val="en-GB"/>
+        </w:rPr>
+        <w:t>Annotation</w:t>
+      </w:r>
+      <w:r>
+        <w:rPr>
+          <w:noProof/>
+        </w:rPr>
+        <w:tab/>
+      </w:r>
+      <w:r>
+        <w:rPr>
+          <w:noProof/>
+        </w:rPr>
+        <w:fldChar w:fldCharType="begin"/>
+      </w:r>
+      <w:r>
+        <w:rPr>
+          <w:noProof/>
+        </w:rPr>
+        <w:instrText xml:space="preserve"> PAGEREF _Toc153452405 \h </w:instrText>
+      </w:r>
+      <w:r>
+        <w:rPr>
+          <w:noProof/>
+        </w:rPr>
+      </w:r>
+      <w:r>
+        <w:rPr>
+          <w:noProof/>
+        </w:rPr>
+        <w:fldChar w:fldCharType="separate"/>
+      </w:r>
+      <w:r>
+        <w:rPr>
+          <w:noProof/>
+        </w:rPr>
+        <w:t>23</w:t>
+      </w:r>
+      <w:r>
+        <w:rPr>
+          <w:noProof/>
+        </w:rPr>
+        <w:fldChar w:fldCharType="end"/>
+      </w:r>
+    </w:p>
+    <w:p>
+      <w:pPr>
+        <w:pStyle w:val="TM2"/>
+        <w:rPr>
+          <w:rFonts w:asciiTheme="minorHAnsi" w:eastAsiaTheme="minorEastAsia" w:hAnsiTheme="minorHAnsi" w:cstheme="minorBidi"/>
+          <w:noProof/>
+          <w:sz w:val="22"/>
+          <w:lang w:eastAsia="fr-FR" w:bidi="ar-SA"/>
+        </w:rPr>
+      </w:pPr>
+      <w:r>
+        <w:rPr>
+          <w:noProof/>
+        </w:rPr>
+        <w:t xml:space="preserve">4.9. </w:t>
+      </w:r>
+      <w:r>
+        <w:rPr>
+          <w:noProof/>
+          <w:lang w:val="en-GB"/>
+        </w:rPr>
+        <w:t>External data</w:t>
+      </w:r>
+      <w:r>
+        <w:rPr>
+          <w:noProof/>
+        </w:rPr>
+        <w:tab/>
+      </w:r>
+      <w:r>
+        <w:rPr>
+          <w:noProof/>
+        </w:rPr>
+        <w:fldChar w:fldCharType="begin"/>
+      </w:r>
+      <w:r>
+        <w:rPr>
+          <w:noProof/>
+        </w:rPr>
+        <w:instrText xml:space="preserve"> PAGEREF _Toc153452406 \h </w:instrText>
+      </w:r>
+      <w:r>
+        <w:rPr>
+          <w:noProof/>
+        </w:rPr>
+      </w:r>
+      <w:r>
+        <w:rPr>
+          <w:noProof/>
+        </w:rPr>
+        <w:fldChar w:fldCharType="separate"/>
+      </w:r>
+      <w:r>
+        <w:rPr>
+          <w:noProof/>
+        </w:rPr>
+        <w:t>23</w:t>
+      </w:r>
+      <w:r>
+        <w:rPr>
+          <w:noProof/>
+        </w:rPr>
+        <w:fldChar w:fldCharType="end"/>
+      </w:r>
+    </w:p>
+    <w:p>
+      <w:pPr>
+        <w:pStyle w:val="TM3"/>
+        <w:rPr>
+          <w:rFonts w:asciiTheme="minorHAnsi" w:eastAsiaTheme="minorEastAsia" w:hAnsiTheme="minorHAnsi" w:cstheme="minorBidi"/>
+          <w:noProof/>
+          <w:lang w:eastAsia="fr-FR" w:bidi="ar-SA"/>
+        </w:rPr>
+      </w:pPr>
+      <w:r>
+        <w:rPr>
+          <w:noProof/>
+        </w:rPr>
+        <w:t xml:space="preserve">4.9.1. </w:t>
+      </w:r>
+      <w:r>
+        <w:rPr>
+          <w:noProof/>
+          <w:lang w:val="en-GB"/>
+        </w:rPr>
+        <w:t>How to import external data</w:t>
+      </w:r>
+      <w:r>
+        <w:rPr>
+          <w:noProof/>
+        </w:rPr>
+        <w:tab/>
+      </w:r>
+      <w:r>
+        <w:rPr>
+          <w:noProof/>
+        </w:rPr>
+        <w:fldChar w:fldCharType="begin"/>
+      </w:r>
+      <w:r>
+        <w:rPr>
+          <w:noProof/>
+        </w:rPr>
+        <w:instrText xml:space="preserve"> PAGEREF _Toc153452407 \h </w:instrText>
+      </w:r>
+      <w:r>
+        <w:rPr>
+          <w:noProof/>
+        </w:rPr>
+      </w:r>
+      <w:r>
+        <w:rPr>
+          <w:noProof/>
+        </w:rPr>
+        <w:fldChar w:fldCharType="separate"/>
+      </w:r>
+      <w:r>
+        <w:rPr>
+          <w:noProof/>
+        </w:rPr>
+        <w:t>23</w:t>
+      </w:r>
+      <w:r>
+        <w:rPr>
+          <w:noProof/>
+        </w:rPr>
+        <w:fldChar w:fldCharType="end"/>
+      </w:r>
+    </w:p>
+    <w:p>
+      <w:pPr>
+        <w:pStyle w:val="TM3"/>
+        <w:rPr>
+          <w:rFonts w:asciiTheme="minorHAnsi" w:eastAsiaTheme="minorEastAsia" w:hAnsiTheme="minorHAnsi" w:cstheme="minorBidi"/>
+          <w:noProof/>
+          <w:lang w:eastAsia="fr-FR" w:bidi="ar-SA"/>
+        </w:rPr>
+      </w:pPr>
+      <w:r>
+        <w:rPr>
+          <w:noProof/>
+        </w:rPr>
+        <w:t xml:space="preserve">4.9.2. </w:t>
+      </w:r>
+      <w:r>
+        <w:rPr>
+          <w:noProof/>
+          <w:lang w:val="en-GB"/>
+        </w:rPr>
+        <w:t>Details on the format of external data files</w:t>
+      </w:r>
+      <w:r>
+        <w:rPr>
+          <w:noProof/>
+        </w:rPr>
+        <w:tab/>
+      </w:r>
+      <w:r>
+        <w:rPr>
+          <w:noProof/>
+        </w:rPr>
+        <w:fldChar w:fldCharType="begin"/>
+      </w:r>
+      <w:r>
+        <w:rPr>
+          <w:noProof/>
+        </w:rPr>
+        <w:instrText xml:space="preserve"> PAGEREF _Toc153452408 \h </w:instrText>
+      </w:r>
+      <w:r>
+        <w:rPr>
+          <w:noProof/>
+        </w:rPr>
+      </w:r>
+      <w:r>
+        <w:rPr>
+          <w:noProof/>
+        </w:rPr>
+        <w:fldChar w:fldCharType="separate"/>
+      </w:r>
+      <w:r>
+        <w:rPr>
+          <w:noProof/>
+        </w:rPr>
+        <w:t>25</w:t>
+      </w:r>
+      <w:r>
+        <w:rPr>
+          <w:noProof/>
+        </w:rPr>
+        <w:fldChar w:fldCharType="end"/>
+      </w:r>
+    </w:p>
+    <w:p>
+      <w:pPr>
+        <w:pStyle w:val="TM2"/>
+        <w:rPr>
+          <w:rFonts w:asciiTheme="minorHAnsi" w:eastAsiaTheme="minorEastAsia" w:hAnsiTheme="minorHAnsi" w:cstheme="minorBidi"/>
+          <w:noProof/>
+          <w:sz w:val="22"/>
+          <w:lang w:eastAsia="fr-FR" w:bidi="ar-SA"/>
+        </w:rPr>
+      </w:pPr>
+      <w:r>
+        <w:rPr>
+          <w:noProof/>
+        </w:rPr>
+        <w:t>4.10. Interaction between views</w:t>
+      </w:r>
+      <w:r>
+        <w:rPr>
+          <w:noProof/>
+        </w:rPr>
+        <w:tab/>
+      </w:r>
+      <w:r>
+        <w:rPr>
+          <w:noProof/>
+        </w:rPr>
+        <w:fldChar w:fldCharType="begin"/>
+      </w:r>
+      <w:r>
+        <w:rPr>
+          <w:noProof/>
+        </w:rPr>
+        <w:instrText xml:space="preserve"> PAGEREF _Toc153452409 \h </w:instrText>
+      </w:r>
+      <w:r>
+        <w:rPr>
+          <w:noProof/>
+        </w:rPr>
+      </w:r>
+      <w:r>
+        <w:rPr>
+          <w:noProof/>
+        </w:rPr>
+        <w:fldChar w:fldCharType="separate"/>
+      </w:r>
+      <w:r>
+        <w:rPr>
+          <w:noProof/>
+        </w:rPr>
+        <w:t>26</w:t>
+      </w:r>
+      <w:r>
+        <w:rPr>
+          <w:noProof/>
+        </w:rPr>
+        <w:fldChar w:fldCharType="end"/>
+      </w:r>
+    </w:p>
+    <w:p>
+      <w:pPr>
+        <w:pStyle w:val="TM1"/>
+        <w:rPr>
+          <w:rFonts w:asciiTheme="minorHAnsi" w:eastAsiaTheme="minorEastAsia" w:hAnsiTheme="minorHAnsi" w:cstheme="minorBidi"/>
+          <w:b w:val="0"/>
+          <w:noProof/>
+          <w:sz w:val="22"/>
+          <w:lang w:eastAsia="fr-FR" w:bidi="ar-SA"/>
+        </w:rPr>
+      </w:pPr>
+      <w:r>
+        <w:rPr>
+          <w:noProof/>
+        </w:rPr>
+        <w:t>5.</w:t>
+      </w:r>
+      <w:r>
+        <w:rPr>
+          <w:noProof/>
+          <w:lang w:val="en-GB"/>
+        </w:rPr>
+        <w:t xml:space="preserve"> </w:t>
+      </w:r>
+      <w:r>
+        <w:rPr>
+          <w:noProof/>
+        </w:rPr>
+        <w:t>Managing three dimensions or more</w:t>
+      </w:r>
+      <w:r>
+        <w:rPr>
+          <w:noProof/>
+        </w:rPr>
+        <w:tab/>
+      </w:r>
+      <w:r>
+        <w:rPr>
+          <w:noProof/>
+        </w:rPr>
+        <w:fldChar w:fldCharType="begin"/>
+      </w:r>
+      <w:r>
+        <w:rPr>
+          <w:noProof/>
+        </w:rPr>
+        <w:instrText xml:space="preserve"> PAGEREF _Toc153452410 \h </w:instrText>
+      </w:r>
+      <w:r>
+        <w:rPr>
+          <w:noProof/>
+        </w:rPr>
+      </w:r>
+      <w:r>
+        <w:rPr>
+          <w:noProof/>
+        </w:rPr>
+        <w:fldChar w:fldCharType="separate"/>
+      </w:r>
+      <w:r>
+        <w:rPr>
+          <w:noProof/>
+        </w:rPr>
+        <w:t>28</w:t>
+      </w:r>
+      <w:r>
+        <w:rPr>
+          <w:noProof/>
+        </w:rPr>
+        <w:fldChar w:fldCharType="end"/>
+      </w:r>
+    </w:p>
+    <w:p>
+      <w:pPr>
+        <w:pStyle w:val="TM1"/>
+        <w:rPr>
+          <w:rFonts w:asciiTheme="minorHAnsi" w:eastAsiaTheme="minorEastAsia" w:hAnsiTheme="minorHAnsi" w:cstheme="minorBidi"/>
+          <w:b w:val="0"/>
           <w:noProof/>
           <w:sz w:val="22"/>
           <w:lang w:val="fr-FR" w:eastAsia="fr-FR" w:bidi="ar-SA"/>
@@ -2430,14 +3106,25 @@
       <w:r>
         <w:rPr>
           <w:noProof/>
-          <w:lang w:val="fr-FR"/>
-        </w:rPr>
-        <w:t>4.7. Dimensions</w:t>
-      </w:r>
-      <w:r>
-        <w:rPr>
-          <w:noProof/>
-          <w:lang w:val="fr-FR"/>
+        </w:rPr>
+        <w:t>6.</w:t>
+      </w:r>
+      <w:r>
+        <w:rPr>
+          <w:noProof/>
+          <w:lang w:val="en-GB"/>
+        </w:rPr>
+        <w:t xml:space="preserve"> </w:t>
+      </w:r>
+      <w:r>
+        <w:rPr>
+          <w:noProof/>
+        </w:rPr>
+        <w:t>Technical limits</w:t>
+      </w:r>
+      <w:r>
+        <w:rPr>
+          <w:noProof/>
         </w:rPr>
         <w:tab/>
       </w:r>
@@ -2450,9 +3137,8 @@
       <w:r>
         <w:rPr>
           <w:noProof/>
-          <w:lang w:val="fr-FR"/>
-        </w:rPr>
-        <w:instrText xml:space="preserve"> PAGEREF _Toc152159415 \h </w:instrText>
+        </w:rPr>
+        <w:instrText xml:space="preserve"> PAGEREF _Toc153452411 \h </w:instrText>
       </w:r>
       <w:r>
         <w:rPr>
@@ -2468,791 +3154,8 @@
       <w:r>
         <w:rPr>
           <w:noProof/>
-          <w:lang w:val="fr-FR"/>
-        </w:rPr>
-        <w:t>19</w:t>
-      </w:r>
-      <w:r>
-        <w:rPr>
-          <w:noProof/>
-        </w:rPr>
-        <w:fldChar w:fldCharType="end"/>
-      </w:r>
-    </w:p>
-    <w:p>
-      <w:pPr>
-        <w:pStyle w:val="TM2"/>
-        <w:rPr>
-          <w:rFonts w:asciiTheme="minorHAnsi" w:eastAsiaTheme="minorEastAsia" w:hAnsiTheme="minorHAnsi" w:cstheme="minorBidi"/>
-          <w:noProof/>
-          <w:sz w:val="22"/>
-          <w:lang w:eastAsia="fr-FR" w:bidi="ar-SA"/>
-        </w:rPr>
-      </w:pPr>
-      <w:r>
-        <w:rPr>
-          <w:noProof/>
-        </w:rPr>
-        <w:t xml:space="preserve">4.8. </w:t>
-      </w:r>
-      <w:r>
-        <w:rPr>
-          <w:noProof/>
-          <w:lang w:val="en-GB"/>
-        </w:rPr>
-        <w:t>Co-occurrence matrix</w:t>
-      </w:r>
-      <w:r>
-        <w:rPr>
-          <w:noProof/>
-        </w:rPr>
-        <w:tab/>
-      </w:r>
-      <w:r>
-        <w:rPr>
-          <w:noProof/>
-        </w:rPr>
-        <w:fldChar w:fldCharType="begin"/>
-      </w:r>
-      <w:r>
-        <w:rPr>
-          <w:noProof/>
-        </w:rPr>
-        <w:instrText xml:space="preserve"> PAGEREF _Toc152159416 \h </w:instrText>
-      </w:r>
-      <w:r>
-        <w:rPr>
-          <w:noProof/>
-        </w:rPr>
-      </w:r>
-      <w:r>
-        <w:rPr>
-          <w:noProof/>
-        </w:rPr>
-        <w:fldChar w:fldCharType="separate"/>
-      </w:r>
-      <w:r>
-        <w:rPr>
-          <w:noProof/>
-        </w:rPr>
-        <w:t>20</w:t>
-      </w:r>
-      <w:r>
-        <w:rPr>
-          <w:noProof/>
-        </w:rPr>
-        <w:fldChar w:fldCharType="end"/>
-      </w:r>
-    </w:p>
-    <w:p>
-      <w:pPr>
-        <w:pStyle w:val="TM3"/>
-        <w:rPr>
-          <w:rFonts w:asciiTheme="minorHAnsi" w:eastAsiaTheme="minorEastAsia" w:hAnsiTheme="minorHAnsi" w:cstheme="minorBidi"/>
-          <w:noProof/>
-          <w:lang w:eastAsia="fr-FR" w:bidi="ar-SA"/>
-        </w:rPr>
-      </w:pPr>
-      <w:r>
-        <w:rPr>
-          <w:noProof/>
-        </w:rPr>
-        <w:t xml:space="preserve">4.8.1. </w:t>
-      </w:r>
-      <w:r>
-        <w:rPr>
-          <w:noProof/>
-          <w:lang w:val="en-GB"/>
-        </w:rPr>
-        <w:t>Criteria</w:t>
-      </w:r>
-      <w:r>
-        <w:rPr>
-          <w:noProof/>
-        </w:rPr>
-        <w:tab/>
-      </w:r>
-      <w:r>
-        <w:rPr>
-          <w:noProof/>
-        </w:rPr>
-        <w:fldChar w:fldCharType="begin"/>
-      </w:r>
-      <w:r>
-        <w:rPr>
-          <w:noProof/>
-        </w:rPr>
-        <w:instrText xml:space="preserve"> PAGEREF _Toc152159417 \h </w:instrText>
-      </w:r>
-      <w:r>
-        <w:rPr>
-          <w:noProof/>
-        </w:rPr>
-      </w:r>
-      <w:r>
-        <w:rPr>
-          <w:noProof/>
-        </w:rPr>
-        <w:fldChar w:fldCharType="separate"/>
-      </w:r>
-      <w:r>
-        <w:rPr>
-          <w:noProof/>
-        </w:rPr>
-        <w:t>21</w:t>
-      </w:r>
-      <w:r>
-        <w:rPr>
-          <w:noProof/>
-        </w:rPr>
-        <w:fldChar w:fldCharType="end"/>
-      </w:r>
-    </w:p>
-    <w:p>
-      <w:pPr>
-        <w:pStyle w:val="TM3"/>
-        <w:rPr>
-          <w:rFonts w:asciiTheme="minorHAnsi" w:eastAsiaTheme="minorEastAsia" w:hAnsiTheme="minorHAnsi" w:cstheme="minorBidi"/>
-          <w:noProof/>
-          <w:lang w:eastAsia="fr-FR" w:bidi="ar-SA"/>
-        </w:rPr>
-      </w:pPr>
-      <w:r>
-        <w:rPr>
-          <w:noProof/>
-        </w:rPr>
-        <w:t xml:space="preserve">4.8.2. </w:t>
-      </w:r>
-      <w:r>
-        <w:rPr>
-          <w:noProof/>
-          <w:lang w:eastAsia="fr-FR"/>
-        </w:rPr>
-        <w:t>Axis representation</w:t>
-      </w:r>
-      <w:r>
-        <w:rPr>
-          <w:noProof/>
-        </w:rPr>
-        <w:tab/>
-      </w:r>
-      <w:r>
-        <w:rPr>
-          <w:noProof/>
-        </w:rPr>
-        <w:fldChar w:fldCharType="begin"/>
-      </w:r>
-      <w:r>
-        <w:rPr>
-          <w:noProof/>
-        </w:rPr>
-        <w:instrText xml:space="preserve"> PAGEREF _Toc152159418 \h </w:instrText>
-      </w:r>
-      <w:r>
-        <w:rPr>
-          <w:noProof/>
-        </w:rPr>
-      </w:r>
-      <w:r>
-        <w:rPr>
-          <w:noProof/>
-        </w:rPr>
-        <w:fldChar w:fldCharType="separate"/>
-      </w:r>
-      <w:r>
-        <w:rPr>
-          <w:noProof/>
-        </w:rPr>
-        <w:t>23</w:t>
-      </w:r>
-      <w:r>
-        <w:rPr>
-          <w:noProof/>
-        </w:rPr>
-        <w:fldChar w:fldCharType="end"/>
-      </w:r>
-    </w:p>
-    <w:p>
-      <w:pPr>
-        <w:pStyle w:val="TM3"/>
-        <w:rPr>
-          <w:rFonts w:asciiTheme="minorHAnsi" w:eastAsiaTheme="minorEastAsia" w:hAnsiTheme="minorHAnsi" w:cstheme="minorBidi"/>
-          <w:noProof/>
-          <w:lang w:eastAsia="fr-FR" w:bidi="ar-SA"/>
-        </w:rPr>
-      </w:pPr>
-      <w:r>
-        <w:rPr>
-          <w:noProof/>
-        </w:rPr>
-        <w:t xml:space="preserve">4.8.3. </w:t>
-      </w:r>
-      <w:r>
-        <w:rPr>
-          <w:noProof/>
-          <w:lang w:eastAsia="fr-FR"/>
-        </w:rPr>
-        <w:t>Contrast</w:t>
-      </w:r>
-      <w:r>
-        <w:rPr>
-          <w:noProof/>
-        </w:rPr>
-        <w:tab/>
-      </w:r>
-      <w:r>
-        <w:rPr>
-          <w:noProof/>
-        </w:rPr>
-        <w:fldChar w:fldCharType="begin"/>
-      </w:r>
-      <w:r>
-        <w:rPr>
-          <w:noProof/>
-        </w:rPr>
-        <w:instrText xml:space="preserve"> PAGEREF _Toc152159419 \h </w:instrText>
-      </w:r>
-      <w:r>
-        <w:rPr>
-          <w:noProof/>
-        </w:rPr>
-      </w:r>
-      <w:r>
-        <w:rPr>
-          <w:noProof/>
-        </w:rPr>
-        <w:fldChar w:fldCharType="separate"/>
-      </w:r>
-      <w:r>
-        <w:rPr>
-          <w:noProof/>
-        </w:rPr>
-        <w:t>23</w:t>
-      </w:r>
-      <w:r>
-        <w:rPr>
-          <w:noProof/>
-        </w:rPr>
-        <w:fldChar w:fldCharType="end"/>
-      </w:r>
-    </w:p>
-    <w:p>
-      <w:pPr>
-        <w:pStyle w:val="TM3"/>
-        <w:rPr>
-          <w:rFonts w:asciiTheme="minorHAnsi" w:eastAsiaTheme="minorEastAsia" w:hAnsiTheme="minorHAnsi" w:cstheme="minorBidi"/>
-          <w:noProof/>
-          <w:lang w:eastAsia="fr-FR" w:bidi="ar-SA"/>
-        </w:rPr>
-      </w:pPr>
-      <w:r>
-        <w:rPr>
-          <w:noProof/>
-        </w:rPr>
-        <w:t xml:space="preserve">4.8.4. </w:t>
-      </w:r>
-      <w:r>
-        <w:rPr>
-          <w:noProof/>
-          <w:lang w:eastAsia="fr-FR"/>
-        </w:rPr>
-        <w:t>Summary</w:t>
-      </w:r>
-      <w:r>
-        <w:rPr>
-          <w:noProof/>
-        </w:rPr>
-        <w:tab/>
-      </w:r>
-      <w:r>
-        <w:rPr>
-          <w:noProof/>
-        </w:rPr>
-        <w:fldChar w:fldCharType="begin"/>
-      </w:r>
-      <w:r>
-        <w:rPr>
-          <w:noProof/>
-        </w:rPr>
-        <w:instrText xml:space="preserve"> PAGEREF _Toc152159420 \h </w:instrText>
-      </w:r>
-      <w:r>
-        <w:rPr>
-          <w:noProof/>
-        </w:rPr>
-      </w:r>
-      <w:r>
-        <w:rPr>
-          <w:noProof/>
-        </w:rPr>
-        <w:fldChar w:fldCharType="separate"/>
-      </w:r>
-      <w:r>
-        <w:rPr>
-          <w:noProof/>
-        </w:rPr>
-        <w:t>24</w:t>
-      </w:r>
-      <w:r>
-        <w:rPr>
-          <w:noProof/>
-        </w:rPr>
-        <w:fldChar w:fldCharType="end"/>
-      </w:r>
-    </w:p>
-    <w:p>
-      <w:pPr>
-        <w:pStyle w:val="TM2"/>
-        <w:rPr>
-          <w:rFonts w:asciiTheme="minorHAnsi" w:eastAsiaTheme="minorEastAsia" w:hAnsiTheme="minorHAnsi" w:cstheme="minorBidi"/>
-          <w:noProof/>
-          <w:sz w:val="22"/>
-          <w:lang w:eastAsia="fr-FR" w:bidi="ar-SA"/>
-        </w:rPr>
-      </w:pPr>
-      <w:r>
-        <w:rPr>
-          <w:noProof/>
-        </w:rPr>
-        <w:t xml:space="preserve">4.9. </w:t>
-      </w:r>
-      <w:r>
-        <w:rPr>
-          <w:noProof/>
-          <w:lang w:val="en-GB"/>
-        </w:rPr>
-        <w:t>Annotation</w:t>
-      </w:r>
-      <w:r>
-        <w:rPr>
-          <w:noProof/>
-        </w:rPr>
-        <w:tab/>
-      </w:r>
-      <w:r>
-        <w:rPr>
-          <w:noProof/>
-        </w:rPr>
-        <w:fldChar w:fldCharType="begin"/>
-      </w:r>
-      <w:r>
-        <w:rPr>
-          <w:noProof/>
-        </w:rPr>
-        <w:instrText xml:space="preserve"> PAGEREF _Toc152159421 \h </w:instrText>
-      </w:r>
-      <w:r>
-        <w:rPr>
-          <w:noProof/>
-        </w:rPr>
-      </w:r>
-      <w:r>
-        <w:rPr>
-          <w:noProof/>
-        </w:rPr>
-        <w:fldChar w:fldCharType="separate"/>
-      </w:r>
-      <w:r>
-        <w:rPr>
-          <w:noProof/>
-        </w:rPr>
-        <w:t>25</w:t>
-      </w:r>
-      <w:r>
-        <w:rPr>
-          <w:noProof/>
-        </w:rPr>
-        <w:fldChar w:fldCharType="end"/>
-      </w:r>
-    </w:p>
-    <w:p>
-      <w:pPr>
-        <w:pStyle w:val="TM2"/>
-        <w:rPr>
-          <w:rFonts w:asciiTheme="minorHAnsi" w:eastAsiaTheme="minorEastAsia" w:hAnsiTheme="minorHAnsi" w:cstheme="minorBidi"/>
-          <w:noProof/>
-          <w:sz w:val="22"/>
-          <w:lang w:eastAsia="fr-FR" w:bidi="ar-SA"/>
-        </w:rPr>
-      </w:pPr>
-      <w:r>
-        <w:rPr>
-          <w:noProof/>
-        </w:rPr>
-        <w:lastRenderedPageBreak/>
-        <w:t xml:space="preserve">4.10. </w:t>
-      </w:r>
-      <w:r>
-        <w:rPr>
-          <w:noProof/>
-          <w:lang w:val="en-GB"/>
-        </w:rPr>
-        <w:t>External data</w:t>
-      </w:r>
-      <w:r>
-        <w:rPr>
-          <w:noProof/>
-        </w:rPr>
-        <w:tab/>
-      </w:r>
-      <w:r>
-        <w:rPr>
-          <w:noProof/>
-        </w:rPr>
-        <w:fldChar w:fldCharType="begin"/>
-      </w:r>
-      <w:r>
-        <w:rPr>
-          <w:noProof/>
-        </w:rPr>
-        <w:instrText xml:space="preserve"> PAGEREF _Toc152159422 \h </w:instrText>
-      </w:r>
-      <w:r>
-        <w:rPr>
-          <w:noProof/>
-        </w:rPr>
-      </w:r>
-      <w:r>
-        <w:rPr>
-          <w:noProof/>
-        </w:rPr>
-        <w:fldChar w:fldCharType="separate"/>
-      </w:r>
-      <w:r>
-        <w:rPr>
-          <w:noProof/>
-        </w:rPr>
-        <w:t>25</w:t>
-      </w:r>
-      <w:r>
-        <w:rPr>
-          <w:noProof/>
-        </w:rPr>
-        <w:fldChar w:fldCharType="end"/>
-      </w:r>
-    </w:p>
-    <w:p>
-      <w:pPr>
-        <w:pStyle w:val="TM3"/>
-        <w:rPr>
-          <w:rFonts w:asciiTheme="minorHAnsi" w:eastAsiaTheme="minorEastAsia" w:hAnsiTheme="minorHAnsi" w:cstheme="minorBidi"/>
-          <w:noProof/>
-          <w:lang w:eastAsia="fr-FR" w:bidi="ar-SA"/>
-        </w:rPr>
-      </w:pPr>
-      <w:r>
-        <w:rPr>
-          <w:noProof/>
-        </w:rPr>
-        <w:t xml:space="preserve">4.10.1. </w:t>
-      </w:r>
-      <w:r>
-        <w:rPr>
-          <w:noProof/>
-          <w:lang w:val="en-GB"/>
-        </w:rPr>
-        <w:t>How to import external data</w:t>
-      </w:r>
-      <w:r>
-        <w:rPr>
-          <w:noProof/>
-        </w:rPr>
-        <w:tab/>
-      </w:r>
-      <w:r>
-        <w:rPr>
-          <w:noProof/>
-        </w:rPr>
-        <w:fldChar w:fldCharType="begin"/>
-      </w:r>
-      <w:r>
-        <w:rPr>
-          <w:noProof/>
-        </w:rPr>
-        <w:instrText xml:space="preserve"> PAGEREF _Toc152159423 \h </w:instrText>
-      </w:r>
-      <w:r>
-        <w:rPr>
-          <w:noProof/>
-        </w:rPr>
-      </w:r>
-      <w:r>
-        <w:rPr>
-          <w:noProof/>
-        </w:rPr>
-        <w:fldChar w:fldCharType="separate"/>
-      </w:r>
-      <w:r>
-        <w:rPr>
-          <w:noProof/>
-        </w:rPr>
-        <w:t>25</w:t>
-      </w:r>
-      <w:r>
-        <w:rPr>
-          <w:noProof/>
-        </w:rPr>
-        <w:fldChar w:fldCharType="end"/>
-      </w:r>
-    </w:p>
-    <w:p>
-      <w:pPr>
-        <w:pStyle w:val="TM3"/>
-        <w:rPr>
-          <w:rFonts w:asciiTheme="minorHAnsi" w:eastAsiaTheme="minorEastAsia" w:hAnsiTheme="minorHAnsi" w:cstheme="minorBidi"/>
-          <w:noProof/>
-          <w:lang w:eastAsia="fr-FR" w:bidi="ar-SA"/>
-        </w:rPr>
-      </w:pPr>
-      <w:r>
-        <w:rPr>
-          <w:noProof/>
-        </w:rPr>
-        <w:t xml:space="preserve">4.10.2. </w:t>
-      </w:r>
-      <w:r>
-        <w:rPr>
-          <w:noProof/>
-          <w:lang w:val="en-GB"/>
-        </w:rPr>
-        <w:t>Details on the format of external data files</w:t>
-      </w:r>
-      <w:r>
-        <w:rPr>
-          <w:noProof/>
-        </w:rPr>
-        <w:tab/>
-      </w:r>
-      <w:r>
-        <w:rPr>
-          <w:noProof/>
-        </w:rPr>
-        <w:fldChar w:fldCharType="begin"/>
-      </w:r>
-      <w:r>
-        <w:rPr>
-          <w:noProof/>
-        </w:rPr>
-        <w:instrText xml:space="preserve"> PAGEREF _Toc152159424 \h </w:instrText>
-      </w:r>
-      <w:r>
-        <w:rPr>
-          <w:noProof/>
-        </w:rPr>
-      </w:r>
-      <w:r>
-        <w:rPr>
-          <w:noProof/>
-        </w:rPr>
-        <w:fldChar w:fldCharType="separate"/>
-      </w:r>
-      <w:r>
-        <w:rPr>
-          <w:noProof/>
-        </w:rPr>
-        <w:t>27</w:t>
-      </w:r>
-      <w:r>
-        <w:rPr>
-          <w:noProof/>
-        </w:rPr>
-        <w:fldChar w:fldCharType="end"/>
-      </w:r>
-    </w:p>
-    <w:p>
-      <w:pPr>
-        <w:pStyle w:val="TM2"/>
-        <w:rPr>
-          <w:rFonts w:asciiTheme="minorHAnsi" w:eastAsiaTheme="minorEastAsia" w:hAnsiTheme="minorHAnsi" w:cstheme="minorBidi"/>
-          <w:noProof/>
-          <w:sz w:val="22"/>
-          <w:lang w:eastAsia="fr-FR" w:bidi="ar-SA"/>
-        </w:rPr>
-      </w:pPr>
-      <w:r>
-        <w:rPr>
-          <w:noProof/>
-        </w:rPr>
-        <w:t>4.11. Interaction between views</w:t>
-      </w:r>
-      <w:r>
-        <w:rPr>
-          <w:noProof/>
-        </w:rPr>
-        <w:tab/>
-      </w:r>
-      <w:r>
-        <w:rPr>
-          <w:noProof/>
-        </w:rPr>
-        <w:fldChar w:fldCharType="begin"/>
-      </w:r>
-      <w:r>
-        <w:rPr>
-          <w:noProof/>
-        </w:rPr>
-        <w:instrText xml:space="preserve"> PAGEREF _Toc152159425 \h </w:instrText>
-      </w:r>
-      <w:r>
-        <w:rPr>
-          <w:noProof/>
-        </w:rPr>
-      </w:r>
-      <w:r>
-        <w:rPr>
-          <w:noProof/>
-        </w:rPr>
-        <w:fldChar w:fldCharType="separate"/>
-      </w:r>
-      <w:r>
-        <w:rPr>
-          <w:noProof/>
-        </w:rPr>
-        <w:t>28</w:t>
-      </w:r>
-      <w:r>
-        <w:rPr>
-          <w:noProof/>
-        </w:rPr>
-        <w:fldChar w:fldCharType="end"/>
-      </w:r>
-    </w:p>
-    <w:p>
-      <w:pPr>
-        <w:pStyle w:val="TM1"/>
-        <w:rPr>
-          <w:rFonts w:asciiTheme="minorHAnsi" w:eastAsiaTheme="minorEastAsia" w:hAnsiTheme="minorHAnsi" w:cstheme="minorBidi"/>
-          <w:b w:val="0"/>
-          <w:noProof/>
-          <w:sz w:val="22"/>
-          <w:lang w:eastAsia="fr-FR" w:bidi="ar-SA"/>
-        </w:rPr>
-      </w:pPr>
-      <w:r>
-        <w:rPr>
-          <w:noProof/>
-        </w:rPr>
-        <w:t>5.</w:t>
-      </w:r>
-      <w:r>
-        <w:rPr>
-          <w:noProof/>
-          <w:lang w:val="en-GB"/>
-        </w:rPr>
-        <w:t xml:space="preserve"> </w:t>
-      </w:r>
-      <w:r>
-        <w:rPr>
-          <w:noProof/>
-        </w:rPr>
-        <w:t>Managing three dimensions or more</w:t>
-      </w:r>
-      <w:r>
-        <w:rPr>
-          <w:noProof/>
-        </w:rPr>
-        <w:tab/>
-      </w:r>
-      <w:r>
-        <w:rPr>
-          <w:noProof/>
-        </w:rPr>
-        <w:fldChar w:fldCharType="begin"/>
-      </w:r>
-      <w:r>
-        <w:rPr>
-          <w:noProof/>
-        </w:rPr>
-        <w:instrText xml:space="preserve"> PAGEREF _Toc152159426 \h </w:instrText>
-      </w:r>
-      <w:r>
-        <w:rPr>
-          <w:noProof/>
-        </w:rPr>
-      </w:r>
-      <w:r>
-        <w:rPr>
-          <w:noProof/>
-        </w:rPr>
-        <w:fldChar w:fldCharType="separate"/>
-      </w:r>
-      <w:r>
-        <w:rPr>
-          <w:noProof/>
         </w:rPr>
         <w:t>30</w:t>
-      </w:r>
-      <w:r>
-        <w:rPr>
-          <w:noProof/>
-        </w:rPr>
-        <w:fldChar w:fldCharType="end"/>
-      </w:r>
-    </w:p>
-    <w:p>
-      <w:pPr>
-        <w:pStyle w:val="TM1"/>
-        <w:rPr>
-          <w:rFonts w:asciiTheme="minorHAnsi" w:eastAsiaTheme="minorEastAsia" w:hAnsiTheme="minorHAnsi" w:cstheme="minorBidi"/>
-          <w:b w:val="0"/>
-          <w:noProof/>
-          <w:sz w:val="22"/>
-          <w:lang w:val="fr-FR" w:eastAsia="fr-FR" w:bidi="ar-SA"/>
-        </w:rPr>
-      </w:pPr>
-      <w:r>
-        <w:rPr>
-          <w:noProof/>
-        </w:rPr>
-        <w:t>6.</w:t>
-      </w:r>
-      <w:r>
-        <w:rPr>
-          <w:noProof/>
-          <w:lang w:val="en-GB"/>
-        </w:rPr>
-        <w:t xml:space="preserve"> </w:t>
-      </w:r>
-      <w:r>
-        <w:rPr>
-          <w:noProof/>
-        </w:rPr>
-        <w:t>Technical limits</w:t>
-      </w:r>
-      <w:r>
-        <w:rPr>
-          <w:noProof/>
-        </w:rPr>
-        <w:tab/>
-      </w:r>
-      <w:r>
-        <w:rPr>
-          <w:noProof/>
-        </w:rPr>
-        <w:fldChar w:fldCharType="begin"/>
-      </w:r>
-      <w:r>
-        <w:rPr>
-          <w:noProof/>
-        </w:rPr>
-        <w:instrText xml:space="preserve"> PAGEREF _Toc152159427 \h </w:instrText>
-      </w:r>
-      <w:r>
-        <w:rPr>
-          <w:noProof/>
-        </w:rPr>
-      </w:r>
-      <w:r>
-        <w:rPr>
-          <w:noProof/>
-        </w:rPr>
-        <w:fldChar w:fldCharType="separate"/>
-      </w:r>
-      <w:r>
-        <w:rPr>
-          <w:noProof/>
-        </w:rPr>
-        <w:t>32</w:t>
       </w:r>
       <w:r>
         <w:rPr>
@@ -3302,7 +3205,7 @@
         </w:rPr>
         <w:instrText xml:space="preserve">AUTONUMLGL </w:instrText>
       </w:r>
-      <w:bookmarkStart w:id="0" w:name="_Toc152159400"/>
+      <w:bookmarkStart w:id="0" w:name="_Toc153452385"/>
       <w:r>
         <w:rPr>
           <w:lang w:val="en-GB"/>
@@ -3693,7 +3596,7 @@
         </w:rPr>
         <w:instrText xml:space="preserve">AUTONUMLGL </w:instrText>
       </w:r>
-      <w:bookmarkStart w:id="1" w:name="_Toc152159401"/>
+      <w:bookmarkStart w:id="1" w:name="_Toc153452386"/>
       <w:r>
         <w:rPr>
           <w:lang w:val="en-GB"/>
@@ -3792,7 +3695,7 @@
         </w:rPr>
         <w:t xml:space="preserve"> </w:t>
       </w:r>
-      <w:hyperlink r:id="rId16" w:history="1">
+      <w:hyperlink r:id="rId15" w:history="1">
         <w:r>
           <w:rPr>
             <w:rStyle w:val="Lienhypertexte"/>
@@ -3840,7 +3743,7 @@
         </w:rPr>
         <w:instrText xml:space="preserve">AUTONUMLGL </w:instrText>
       </w:r>
-      <w:bookmarkStart w:id="2" w:name="_Toc152159402"/>
+      <w:bookmarkStart w:id="2" w:name="_Toc153452387"/>
       <w:r>
         <w:rPr>
           <w:lang w:val="en-GB"/>
@@ -4124,7 +4027,7 @@
                     <pic:cNvPicPr/>
                   </pic:nvPicPr>
                   <pic:blipFill>
-                    <a:blip r:embed="rId17"/>
+                    <a:blip r:embed="rId16"/>
                     <a:stretch>
                       <a:fillRect/>
                     </a:stretch>
@@ -4477,7 +4380,7 @@
         <mc:AlternateContent>
           <mc:Choice Requires="wps">
             <w:drawing>
-              <wp:anchor distT="0" distB="0" distL="114300" distR="114300" simplePos="0" relativeHeight="251684864" behindDoc="0" locked="0" layoutInCell="1" allowOverlap="1" wp14:anchorId="52CA2131" wp14:editId="2F6831B7">
+              <wp:anchor distT="0" distB="0" distL="114300" distR="114300" simplePos="0" relativeHeight="251698688" behindDoc="0" locked="0" layoutInCell="1" allowOverlap="1" wp14:anchorId="52CA2131" wp14:editId="2B9EEDFF">
                 <wp:simplePos x="0" y="0"/>
                 <wp:positionH relativeFrom="column">
                   <wp:posOffset>3522345</wp:posOffset>
@@ -4621,7 +4524,7 @@
                   <v:h position="#0,#1"/>
                 </v:handles>
               </v:shapetype>
-              <v:shape id="Rectangle à coins arrondis 111" o:spid="_x0000_s1026" type="#_x0000_t62" style="position:absolute;left:0;text-align:left;margin-left:277.35pt;margin-top:10.4pt;width:137.55pt;height:30.2pt;z-index:251684864;visibility:visible;mso-wrap-style:square;mso-width-percent:0;mso-height-percent:0;mso-wrap-distance-left:9pt;mso-wrap-distance-top:0;mso-wrap-distance-right:9pt;mso-wrap-distance-bottom:0;mso-position-horizontal:absolute;mso-position-horizontal-relative:text;mso-position-vertical:absolute;mso-position-vertical-relative:text;mso-width-percent:0;mso-height-percent:0;mso-width-relative:margin;mso-height-relative:margin;v-text-anchor:middle" o:gfxdata="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" adj="14777,41269" fillcolor="white [3201]" strokecolor="#f79646 [3209]" strokeweight="2pt">
+              <v:shape id="Rectangle à coins arrondis 111" o:spid="_x0000_s1026" type="#_x0000_t62" style="position:absolute;left:0;text-align:left;margin-left:277.35pt;margin-top:10.4pt;width:137.55pt;height:30.2pt;z-index:251698688;visibility:visible;mso-wrap-style:square;mso-width-percent:0;mso-height-percent:0;mso-wrap-distance-left:9pt;mso-wrap-distance-top:0;mso-wrap-distance-right:9pt;mso-wrap-distance-bottom:0;mso-position-horizontal:absolute;mso-position-horizontal-relative:text;mso-position-vertical:absolute;mso-position-vertical-relative:text;mso-width-percent:0;mso-height-percent:0;mso-width-relative:margin;mso-height-relative:margin;v-text-anchor:middle" o:gfxdata="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" adj="14777,41269" fillcolor="white [3201]" strokecolor="#f79646 [3209]" strokeweight="2pt">
                 <v:textbox>
                   <w:txbxContent>
                     <w:p>
@@ -4699,7 +4602,7 @@
         <mc:AlternateContent>
           <mc:Choice Requires="wps">
             <w:drawing>
-              <wp:anchor distT="0" distB="0" distL="114300" distR="114300" simplePos="0" relativeHeight="251686912" behindDoc="0" locked="0" layoutInCell="1" allowOverlap="1" wp14:anchorId="4B47F5F2" wp14:editId="22B33529">
+              <wp:anchor distT="0" distB="0" distL="114300" distR="114300" simplePos="0" relativeHeight="251701760" behindDoc="0" locked="0" layoutInCell="1" allowOverlap="1" wp14:anchorId="4B47F5F2" wp14:editId="767719E4">
                 <wp:simplePos x="0" y="0"/>
                 <wp:positionH relativeFrom="column">
                   <wp:posOffset>3270885</wp:posOffset>
@@ -4765,7 +4668,7 @@
           </mc:Choice>
           <mc:Fallback>
             <w:pict>
-              <v:roundrect w14:anchorId="1DD9D307" id="Rectangle à coins arrondis 98" o:spid="_x0000_s1026" style="position:absolute;margin-left:257.55pt;margin-top:22.85pt;width:141pt;height:40.5pt;z-index:251686912;visibility:visible;mso-wrap-style:square;mso-width-percent:0;mso-height-percent:0;mso-wrap-distance-left:9pt;mso-wrap-distance-top:0;mso-wrap-distance-right:9pt;mso-wrap-distance-bottom:0;mso-position-horizontal:absolute;mso-position-horizontal-relative:text;mso-position-vertical:absolute;mso-position-vertical-relative:text;mso-width-percent:0;mso-height-percent:0;mso-width-relative:margin;mso-height-relative:margin;v-text-anchor:middle" arcsize="10923f" o:gfxdata="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" filled="f" strokecolor="#f79646 [3209]" strokeweight="2pt">
+              <v:roundrect w14:anchorId="635E39A8" id="Rectangle à coins arrondis 98" o:spid="_x0000_s1026" style="position:absolute;margin-left:257.55pt;margin-top:22.85pt;width:141pt;height:40.5pt;z-index:251701760;visibility:visible;mso-wrap-style:square;mso-width-percent:0;mso-height-percent:0;mso-wrap-distance-left:9pt;mso-wrap-distance-top:0;mso-wrap-distance-right:9pt;mso-wrap-distance-bottom:0;mso-position-horizontal:absolute;mso-position-horizontal-relative:text;mso-position-vertical:absolute;mso-position-vertical-relative:text;mso-width-percent:0;mso-height-percent:0;mso-width-relative:margin;mso-height-relative:margin;v-text-anchor:middle" arcsize="10923f" o:gfxdata="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" filled="f" strokecolor="#f79646 [3209]" strokeweight="2pt">
                 <v:path arrowok="t"/>
               </v:roundrect>
             </w:pict>
@@ -4780,7 +4683,7 @@
         <mc:AlternateContent>
           <mc:Choice Requires="wps">
             <w:drawing>
-              <wp:anchor distT="0" distB="0" distL="114300" distR="114300" simplePos="0" relativeHeight="251680768" behindDoc="0" locked="0" layoutInCell="1" allowOverlap="1" wp14:anchorId="500B1D1E" wp14:editId="5568DCB7">
+              <wp:anchor distT="0" distB="0" distL="114300" distR="114300" simplePos="0" relativeHeight="251692544" behindDoc="0" locked="0" layoutInCell="1" allowOverlap="1" wp14:anchorId="500B1D1E" wp14:editId="07BA322D">
                 <wp:simplePos x="0" y="0"/>
                 <wp:positionH relativeFrom="column">
                   <wp:posOffset>3270885</wp:posOffset>
@@ -4846,7 +4749,7 @@
           </mc:Choice>
           <mc:Fallback>
             <w:pict>
-              <v:roundrect w14:anchorId="15DDC1BC" id="Rectangle à coins arrondis 98" o:spid="_x0000_s1026" style="position:absolute;margin-left:257.55pt;margin-top:63.35pt;width:197.5pt;height:168.2pt;z-index:251680768;visibility:visible;mso-wrap-style:square;mso-width-percent:0;mso-height-percent:0;mso-wrap-distance-left:9pt;mso-wrap-distance-top:0;mso-wrap-distance-right:9pt;mso-wrap-distance-bottom:0;mso-position-horizontal:absolute;mso-position-horizontal-relative:text;mso-position-vertical:absolute;mso-position-vertical-relative:text;mso-width-percent:0;mso-height-percent:0;mso-width-relative:margin;mso-height-relative:margin;v-text-anchor:middle" arcsize="10923f" o:gfxdata="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" filled="f" strokecolor="#f79646 [3209]" strokeweight="2pt">
+              <v:roundrect w14:anchorId="343A2DC9" id="Rectangle à coins arrondis 98" o:spid="_x0000_s1026" style="position:absolute;margin-left:257.55pt;margin-top:63.35pt;width:197.5pt;height:168.2pt;z-index:251692544;visibility:visible;mso-wrap-style:square;mso-width-percent:0;mso-height-percent:0;mso-wrap-distance-left:9pt;mso-wrap-distance-top:0;mso-wrap-distance-right:9pt;mso-wrap-distance-bottom:0;mso-position-horizontal:absolute;mso-position-horizontal-relative:text;mso-position-vertical:absolute;mso-position-vertical-relative:text;mso-width-percent:0;mso-height-percent:0;mso-width-relative:margin;mso-height-relative:margin;v-text-anchor:middle" arcsize="10923f" o:gfxdata="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" filled="f" strokecolor="#f79646 [3209]" strokeweight="2pt">
                 <v:path arrowok="t"/>
               </v:roundrect>
             </w:pict>
@@ -4861,7 +4764,7 @@
         <mc:AlternateContent>
           <mc:Choice Requires="wps">
             <w:drawing>
-              <wp:anchor distT="0" distB="0" distL="114300" distR="114300" simplePos="0" relativeHeight="251676672" behindDoc="0" locked="0" layoutInCell="1" allowOverlap="1" wp14:anchorId="32E849FF" wp14:editId="146B9C99">
+              <wp:anchor distT="0" distB="0" distL="114300" distR="114300" simplePos="0" relativeHeight="251686400" behindDoc="0" locked="0" layoutInCell="1" allowOverlap="1" wp14:anchorId="32E849FF" wp14:editId="134097AF">
                 <wp:simplePos x="0" y="0"/>
                 <wp:positionH relativeFrom="column">
                   <wp:posOffset>260350</wp:posOffset>
@@ -4927,7 +4830,7 @@
           </mc:Choice>
           <mc:Fallback>
             <w:pict>
-              <v:roundrect w14:anchorId="7545B16B" id="Rectangle à coins arrondis 98" o:spid="_x0000_s1026" style="position:absolute;margin-left:20.5pt;margin-top:128.6pt;width:237.05pt;height:102pt;z-index:251676672;visibility:visible;mso-wrap-style:square;mso-width-percent:0;mso-height-percent:0;mso-wrap-distance-left:9pt;mso-wrap-distance-top:0;mso-wrap-distance-right:9pt;mso-wrap-distance-bottom:0;mso-position-horizontal:absolute;mso-position-horizontal-relative:text;mso-position-vertical:absolute;mso-position-vertical-relative:text;mso-width-percent:0;mso-height-percent:0;mso-width-relative:margin;mso-height-relative:margin;v-text-anchor:middle" arcsize="10923f" o:gfxdata="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" filled="f" strokecolor="#f79646 [3209]" strokeweight="2pt">
+              <v:roundrect w14:anchorId="7762FAAF" id="Rectangle à coins arrondis 98" o:spid="_x0000_s1026" style="position:absolute;margin-left:20.5pt;margin-top:128.6pt;width:237.05pt;height:102pt;z-index:251686400;visibility:visible;mso-wrap-style:square;mso-width-percent:0;mso-height-percent:0;mso-wrap-distance-left:9pt;mso-wrap-distance-top:0;mso-wrap-distance-right:9pt;mso-wrap-distance-bottom:0;mso-position-horizontal:absolute;mso-position-horizontal-relative:text;mso-position-vertical:absolute;mso-position-vertical-relative:text;mso-width-percent:0;mso-height-percent:0;mso-width-relative:margin;mso-height-relative:margin;v-text-anchor:middle" arcsize="10923f" o:gfxdata="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" filled="f" strokecolor="#f79646 [3209]" strokeweight="2pt">
                 <v:path arrowok="t"/>
               </v:roundrect>
             </w:pict>
@@ -4942,7 +4845,7 @@
         <mc:AlternateContent>
           <mc:Choice Requires="wps">
             <w:drawing>
-              <wp:anchor distT="0" distB="0" distL="114300" distR="114300" simplePos="0" relativeHeight="251672576" behindDoc="0" locked="0" layoutInCell="1" allowOverlap="1" wp14:anchorId="7F634EB4" wp14:editId="1FCF4747">
+              <wp:anchor distT="0" distB="0" distL="114300" distR="114300" simplePos="0" relativeHeight="251680256" behindDoc="0" locked="0" layoutInCell="1" allowOverlap="1" wp14:anchorId="7F634EB4" wp14:editId="672A5B88">
                 <wp:simplePos x="0" y="0"/>
                 <wp:positionH relativeFrom="column">
                   <wp:posOffset>279400</wp:posOffset>
@@ -5008,7 +4911,7 @@
           </mc:Choice>
           <mc:Fallback>
             <w:pict>
-              <v:roundrect w14:anchorId="25F4D53A" id="Rectangle à coins arrondis 98" o:spid="_x0000_s1026" style="position:absolute;margin-left:22pt;margin-top:22.85pt;width:235.55pt;height:102pt;z-index:251672576;visibility:visible;mso-wrap-style:square;mso-width-percent:0;mso-height-percent:0;mso-wrap-distance-left:9pt;mso-wrap-distance-top:0;mso-wrap-distance-right:9pt;mso-wrap-distance-bottom:0;mso-position-horizontal:absolute;mso-position-horizontal-relative:text;mso-position-vertical:absolute;mso-position-vertical-relative:text;mso-width-percent:0;mso-height-percent:0;mso-width-relative:margin;mso-height-relative:margin;v-text-anchor:middle" arcsize="10923f" o:gfxdata="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" filled="f" strokecolor="#f79646 [3209]" strokeweight="2pt">
+              <v:roundrect w14:anchorId="47CAFE8B" id="Rectangle à coins arrondis 98" o:spid="_x0000_s1026" style="position:absolute;margin-left:22pt;margin-top:22.85pt;width:235.55pt;height:102pt;z-index:251680256;visibility:visible;mso-wrap-style:square;mso-width-percent:0;mso-height-percent:0;mso-wrap-distance-left:9pt;mso-wrap-distance-top:0;mso-wrap-distance-right:9pt;mso-wrap-distance-bottom:0;mso-position-horizontal:absolute;mso-position-horizontal-relative:text;mso-position-vertical:absolute;mso-position-vertical-relative:text;mso-width-percent:0;mso-height-percent:0;mso-width-relative:margin;mso-height-relative:margin;v-text-anchor:middle" arcsize="10923f" o:gfxdata="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" filled="f" strokecolor="#f79646 [3209]" strokeweight="2pt">
                 <v:path arrowok="t"/>
               </v:roundrect>
             </w:pict>
@@ -5036,7 +4939,7 @@
                     <pic:cNvPicPr/>
                   </pic:nvPicPr>
                   <pic:blipFill>
-                    <a:blip r:embed="rId18"/>
+                    <a:blip r:embed="rId17"/>
                     <a:stretch>
                       <a:fillRect/>
                     </a:stretch>
@@ -5064,7 +4967,7 @@
         <mc:AlternateContent>
           <mc:Choice Requires="wps">
             <w:drawing>
-              <wp:anchor distT="0" distB="0" distL="114300" distR="114300" simplePos="0" relativeHeight="251678720" behindDoc="0" locked="0" layoutInCell="1" allowOverlap="1" wp14:anchorId="3799C336" wp14:editId="20E2CF94">
+              <wp:anchor distT="0" distB="0" distL="114300" distR="114300" simplePos="0" relativeHeight="251689472" behindDoc="0" locked="0" layoutInCell="1" allowOverlap="1" wp14:anchorId="3799C336" wp14:editId="3007E366">
                 <wp:simplePos x="0" y="0"/>
                 <wp:positionH relativeFrom="column">
                   <wp:posOffset>-681990</wp:posOffset>
@@ -5152,7 +5055,7 @@
           </mc:Choice>
           <mc:Fallback>
             <w:pict>
-              <v:shape w14:anchorId="3799C336" id="Rectangle à coins arrondis 60" o:spid="_x0000_s1027" type="#_x0000_t62" style="position:absolute;left:0;text-align:left;margin-left:-53.7pt;margin-top:156.8pt;width:69.1pt;height:41.2pt;z-index:251678720;visibility:visible;mso-wrap-style:square;mso-width-percent:0;mso-height-percent:0;mso-wrap-distance-left:9pt;mso-wrap-distance-top:0;mso-wrap-distance-right:9pt;mso-wrap-distance-bottom:0;mso-position-horizontal:absolute;mso-position-horizontal-relative:text;mso-position-vertical:absolute;mso-position-vertical-relative:text;mso-width-percent:0;mso-height-percent:0;mso-width-relative:margin;mso-height-relative:margin;v-text-anchor:middle" o:gfxdata="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" adj="27359,14939" fillcolor="white [3201]" strokecolor="#f79646 [3209]" strokeweight="2pt">
+              <v:shape w14:anchorId="3799C336" id="Rectangle à coins arrondis 60" o:spid="_x0000_s1027" type="#_x0000_t62" style="position:absolute;left:0;text-align:left;margin-left:-53.7pt;margin-top:156.8pt;width:69.1pt;height:41.2pt;z-index:251689472;visibility:visible;mso-wrap-style:square;mso-width-percent:0;mso-height-percent:0;mso-wrap-distance-left:9pt;mso-wrap-distance-top:0;mso-wrap-distance-right:9pt;mso-wrap-distance-bottom:0;mso-position-horizontal:absolute;mso-position-horizontal-relative:text;mso-position-vertical:absolute;mso-position-vertical-relative:text;mso-width-percent:0;mso-height-percent:0;mso-width-relative:margin;mso-height-relative:margin;v-text-anchor:middle" o:gfxdata="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" adj="27359,14939" fillcolor="white [3201]" strokecolor="#f79646 [3209]" strokeweight="2pt">
                 <v:path arrowok="t"/>
                 <v:textbox>
                   <w:txbxContent>
@@ -5186,7 +5089,7 @@
         <mc:AlternateContent>
           <mc:Choice Requires="wps">
             <w:drawing>
-              <wp:anchor distT="0" distB="0" distL="114300" distR="114300" simplePos="0" relativeHeight="251674624" behindDoc="0" locked="0" layoutInCell="1" allowOverlap="1" wp14:anchorId="384215E4" wp14:editId="5A4E9D59">
+              <wp:anchor distT="0" distB="0" distL="114300" distR="114300" simplePos="0" relativeHeight="251683328" behindDoc="0" locked="0" layoutInCell="1" allowOverlap="1" wp14:anchorId="384215E4" wp14:editId="5F06643E">
                 <wp:simplePos x="0" y="0"/>
                 <wp:positionH relativeFrom="column">
                   <wp:posOffset>-668655</wp:posOffset>
@@ -5287,7 +5190,7 @@
           </mc:Choice>
           <mc:Fallback>
             <w:pict>
-              <v:shape w14:anchorId="384215E4" id="Rectangle à coins arrondis 61" o:spid="_x0000_s1028" type="#_x0000_t62" style="position:absolute;left:0;text-align:left;margin-left:-52.65pt;margin-top:50.6pt;width:69.95pt;height:41.2pt;z-index:251674624;visibility:visible;mso-wrap-style:square;mso-width-percent:0;mso-height-percent:0;mso-wrap-distance-left:9pt;mso-wrap-distance-top:0;mso-wrap-distance-right:9pt;mso-wrap-distance-bottom:0;mso-position-horizontal:absolute;mso-position-horizontal-relative:text;mso-position-vertical:absolute;mso-position-vertical-relative:text;mso-width-percent:0;mso-height-percent:0;mso-width-relative:margin;mso-height-relative:margin;v-text-anchor:middle" o:gfxdata="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" adj="27297,15492" fillcolor="white [3201]" strokecolor="#f79646 [3209]" strokeweight="2pt">
+              <v:shape w14:anchorId="384215E4" id="Rectangle à coins arrondis 61" o:spid="_x0000_s1028" type="#_x0000_t62" style="position:absolute;left:0;text-align:left;margin-left:-52.65pt;margin-top:50.6pt;width:69.95pt;height:41.2pt;z-index:251683328;visibility:visible;mso-wrap-style:square;mso-width-percent:0;mso-height-percent:0;mso-wrap-distance-left:9pt;mso-wrap-distance-top:0;mso-wrap-distance-right:9pt;mso-wrap-distance-bottom:0;mso-position-horizontal:absolute;mso-position-horizontal-relative:text;mso-position-vertical:absolute;mso-position-vertical-relative:text;mso-width-percent:0;mso-height-percent:0;mso-width-relative:margin;mso-height-relative:margin;v-text-anchor:middle" o:gfxdata="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" adj="27297,15492" fillcolor="white [3201]" strokecolor="#f79646 [3209]" strokeweight="2pt">
                 <v:textbox>
                   <w:txbxContent>
                     <w:p>
@@ -5350,7 +5253,7 @@
         <mc:AlternateContent>
           <mc:Choice Requires="wps">
             <w:drawing>
-              <wp:anchor distT="0" distB="0" distL="114300" distR="114300" simplePos="0" relativeHeight="251682816" behindDoc="0" locked="0" layoutInCell="1" allowOverlap="1" wp14:anchorId="14F75127" wp14:editId="6EF0F545">
+              <wp:anchor distT="0" distB="0" distL="114300" distR="114300" simplePos="0" relativeHeight="251695616" behindDoc="0" locked="0" layoutInCell="1" allowOverlap="1" wp14:anchorId="14F75127" wp14:editId="0D23A5DE">
                 <wp:simplePos x="0" y="0"/>
                 <wp:positionH relativeFrom="column">
                   <wp:posOffset>3981450</wp:posOffset>
@@ -5431,7 +5334,7 @@
           </mc:Choice>
           <mc:Fallback>
             <w:pict>
-              <v:shape w14:anchorId="14F75127" id="Rectangle à coins arrondis 63" o:spid="_x0000_s1029" type="#_x0000_t62" style="position:absolute;left:0;text-align:left;margin-left:313.5pt;margin-top:-.05pt;width:126.45pt;height:43.3pt;z-index:251682816;visibility:visible;mso-wrap-style:square;mso-width-percent:0;mso-height-percent:0;mso-wrap-distance-left:9pt;mso-wrap-distance-top:0;mso-wrap-distance-right:9pt;mso-wrap-distance-bottom:0;mso-position-horizontal:absolute;mso-position-horizontal-relative:text;mso-position-vertical:absolute;mso-position-vertical-relative:text;mso-width-percent:0;mso-height-percent:0;mso-width-relative:margin;mso-height-relative:margin;v-text-anchor:middle" o:gfxdata="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" adj="15023,-10176" fillcolor="white [3201]" strokecolor="#f79646 [3209]" strokeweight="2pt">
+              <v:shape w14:anchorId="14F75127" id="Rectangle à coins arrondis 63" o:spid="_x0000_s1029" type="#_x0000_t62" style="position:absolute;left:0;text-align:left;margin-left:313.5pt;margin-top:-.05pt;width:126.45pt;height:43.3pt;z-index:251695616;visibility:visible;mso-wrap-style:square;mso-width-percent:0;mso-height-percent:0;mso-wrap-distance-left:9pt;mso-wrap-distance-top:0;mso-wrap-distance-right:9pt;mso-wrap-distance-bottom:0;mso-position-horizontal:absolute;mso-position-horizontal-relative:text;mso-position-vertical:absolute;mso-position-vertical-relative:text;mso-width-percent:0;mso-height-percent:0;mso-width-relative:margin;mso-height-relative:margin;v-text-anchor:middle" o:gfxdata="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" adj="15023,-10176" fillcolor="white [3201]" strokecolor="#f79646 [3209]" strokeweight="2pt">
                 <v:textbox>
                   <w:txbxContent>
                     <w:p>
@@ -5464,7 +5367,7 @@
       <w:r>
         <w:instrText xml:space="preserve">AUTONUMLGL </w:instrText>
       </w:r>
-      <w:bookmarkStart w:id="3" w:name="_Toc152159403"/>
+      <w:bookmarkStart w:id="3" w:name="_Toc153452388"/>
       <w:r>
         <w:fldChar w:fldCharType="end"/>
       </w:r>
@@ -5519,7 +5422,7 @@
                     <pic:cNvPicPr/>
                   </pic:nvPicPr>
                   <pic:blipFill>
-                    <a:blip r:embed="rId19"/>
+                    <a:blip r:embed="rId18"/>
                     <a:stretch>
                       <a:fillRect/>
                     </a:stretch>
@@ -5585,7 +5488,7 @@
         <mc:AlternateContent>
           <mc:Choice Requires="wps">
             <w:drawing>
-              <wp:anchor distT="0" distB="0" distL="114300" distR="114300" simplePos="0" relativeHeight="251688960" behindDoc="0" locked="0" layoutInCell="1" allowOverlap="1" wp14:anchorId="5ABAC591" wp14:editId="4A3A3EB1">
+              <wp:anchor distT="0" distB="0" distL="114300" distR="114300" simplePos="0" relativeHeight="251704832" behindDoc="0" locked="0" layoutInCell="1" allowOverlap="1" wp14:anchorId="5ABAC591" wp14:editId="52292667">
                 <wp:simplePos x="0" y="0"/>
                 <wp:positionH relativeFrom="column">
                   <wp:posOffset>4818380</wp:posOffset>
@@ -5670,7 +5573,7 @@
           </mc:Choice>
           <mc:Fallback>
             <w:pict>
-              <v:shape w14:anchorId="5ABAC591" id="AutoShape 73" o:spid="_x0000_s1030" type="#_x0000_t62" style="position:absolute;left:0;text-align:left;margin-left:379.4pt;margin-top:43.4pt;width:97.15pt;height:82.5pt;z-index:251688960;visibility:visible;mso-wrap-style:square;mso-width-percent:0;mso-height-percent:0;mso-wrap-distance-left:9pt;mso-wrap-distance-top:0;mso-wrap-distance-right:9pt;mso-wrap-distance-bottom:0;mso-position-horizontal:absolute;mso-position-horizontal-relative:text;mso-position-vertical:absolute;mso-position-vertical-relative:text;mso-width-percent:0;mso-height-percent:0;mso-width-relative:page;mso-height-relative:page;v-text-anchor:middle" o:gfxdata="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" adj="12240,-3679" fillcolor="white [3201]" strokecolor="#f79646 [3209]" strokeweight="2pt">
+              <v:shape w14:anchorId="5ABAC591" id="AutoShape 73" o:spid="_x0000_s1030" type="#_x0000_t62" style="position:absolute;left:0;text-align:left;margin-left:379.4pt;margin-top:43.4pt;width:97.15pt;height:82.5pt;z-index:251704832;visibility:visible;mso-wrap-style:square;mso-width-percent:0;mso-height-percent:0;mso-wrap-distance-left:9pt;mso-wrap-distance-top:0;mso-wrap-distance-right:9pt;mso-wrap-distance-bottom:0;mso-position-horizontal:absolute;mso-position-horizontal-relative:text;mso-position-vertical:absolute;mso-position-vertical-relative:text;mso-width-percent:0;mso-height-percent:0;mso-width-relative:page;mso-height-relative:page;v-text-anchor:middle" o:gfxdata="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" adj="12240,-3679" fillcolor="white [3201]" strokecolor="#f79646 [3209]" strokeweight="2pt">
                 <v:textbox>
                   <w:txbxContent>
                     <w:p>
@@ -5714,7 +5617,7 @@
                     <pic:cNvPicPr/>
                   </pic:nvPicPr>
                   <pic:blipFill>
-                    <a:blip r:embed="rId20"/>
+                    <a:blip r:embed="rId19"/>
                     <a:stretch>
                       <a:fillRect/>
                     </a:stretch>
@@ -5930,7 +5833,7 @@
       <w:r>
         <w:instrText xml:space="preserve">AUTONUMLGL </w:instrText>
       </w:r>
-      <w:bookmarkStart w:id="6" w:name="_Toc152159404"/>
+      <w:bookmarkStart w:id="6" w:name="_Toc153452389"/>
       <w:r>
         <w:fldChar w:fldCharType="end"/>
       </w:r>
@@ -6008,7 +5911,7 @@
         <mc:AlternateContent>
           <mc:Choice Requires="wps">
             <w:drawing>
-              <wp:anchor distT="0" distB="0" distL="114300" distR="114300" simplePos="0" relativeHeight="251648000" behindDoc="0" locked="0" layoutInCell="1" allowOverlap="1" wp14:anchorId="26945B4F" wp14:editId="247FB773">
+              <wp:anchor distT="0" distB="0" distL="114300" distR="114300" simplePos="0" relativeHeight="251643392" behindDoc="0" locked="0" layoutInCell="1" allowOverlap="1" wp14:anchorId="26945B4F" wp14:editId="44EEEAC9">
                 <wp:simplePos x="0" y="0"/>
                 <wp:positionH relativeFrom="column">
                   <wp:posOffset>1995805</wp:posOffset>
@@ -6095,7 +5998,7 @@
           </mc:Choice>
           <mc:Fallback>
             <w:pict>
-              <v:shape w14:anchorId="26945B4F" id="Rectangle à coins arrondis 120" o:spid="_x0000_s1031" type="#_x0000_t62" style="position:absolute;left:0;text-align:left;margin-left:157.15pt;margin-top:136.05pt;width:97.9pt;height:42.15pt;z-index:251648000;visibility:visible;mso-wrap-style:square;mso-width-percent:0;mso-height-percent:0;mso-wrap-distance-left:9pt;mso-wrap-distance-top:0;mso-wrap-distance-right:9pt;mso-wrap-distance-bottom:0;mso-position-horizontal:absolute;mso-position-horizontal-relative:text;mso-position-vertical:absolute;mso-position-vertical-relative:text;mso-width-percent:0;mso-height-percent:0;mso-width-relative:margin;mso-height-relative:margin;v-text-anchor:middle" o:gfxdata="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" adj="23828,14989" fillcolor="white [3201]" strokecolor="#f79646 [3209]" strokeweight="2pt">
+              <v:shape w14:anchorId="26945B4F" id="Rectangle à coins arrondis 120" o:spid="_x0000_s1031" type="#_x0000_t62" style="position:absolute;left:0;text-align:left;margin-left:157.15pt;margin-top:136.05pt;width:97.9pt;height:42.15pt;z-index:251643392;visibility:visible;mso-wrap-style:square;mso-width-percent:0;mso-height-percent:0;mso-wrap-distance-left:9pt;mso-wrap-distance-top:0;mso-wrap-distance-right:9pt;mso-wrap-distance-bottom:0;mso-position-horizontal:absolute;mso-position-horizontal-relative:text;mso-position-vertical:absolute;mso-position-vertical-relative:text;mso-width-percent:0;mso-height-percent:0;mso-width-relative:margin;mso-height-relative:margin;v-text-anchor:middle" o:gfxdata="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" adj="23828,14989" fillcolor="white [3201]" strokecolor="#f79646 [3209]" strokeweight="2pt">
                 <v:textbox>
                   <w:txbxContent>
                     <w:p>
@@ -6128,7 +6031,7 @@
         <mc:AlternateContent>
           <mc:Choice Requires="wps">
             <w:drawing>
-              <wp:anchor distT="0" distB="0" distL="114300" distR="114300" simplePos="0" relativeHeight="251650048" behindDoc="0" locked="0" layoutInCell="1" allowOverlap="1" wp14:anchorId="52AD70C5" wp14:editId="62CC2608">
+              <wp:anchor distT="0" distB="0" distL="114300" distR="114300" simplePos="0" relativeHeight="251646464" behindDoc="0" locked="0" layoutInCell="1" allowOverlap="1" wp14:anchorId="52AD70C5" wp14:editId="1CB1F3BE">
                 <wp:simplePos x="0" y="0"/>
                 <wp:positionH relativeFrom="column">
                   <wp:posOffset>5266055</wp:posOffset>
@@ -6233,7 +6136,7 @@
           </mc:Choice>
           <mc:Fallback>
             <w:pict>
-              <v:shape w14:anchorId="52AD70C5" id="Rectangle à coins arrondis 3" o:spid="_x0000_s1032" type="#_x0000_t62" style="position:absolute;left:0;text-align:left;margin-left:414.65pt;margin-top:40.9pt;width:80.5pt;height:43.55pt;z-index:251650048;visibility:visible;mso-wrap-style:square;mso-width-percent:0;mso-height-percent:0;mso-wrap-distance-left:9pt;mso-wrap-distance-top:0;mso-wrap-distance-right:9pt;mso-wrap-distance-bottom:0;mso-position-horizontal:absolute;mso-position-horizontal-relative:text;mso-position-vertical:absolute;mso-position-vertical-relative:text;mso-width-percent:0;mso-height-percent:0;mso-width-relative:page;mso-height-relative:page;v-text-anchor:middle" o:gfxdata="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" adj="14771,-6597" fillcolor="white [3201]" strokecolor="#f79646 [3209]" strokeweight="2pt">
+              <v:shape w14:anchorId="52AD70C5" id="Rectangle à coins arrondis 3" o:spid="_x0000_s1032" type="#_x0000_t62" style="position:absolute;left:0;text-align:left;margin-left:414.65pt;margin-top:40.9pt;width:80.5pt;height:43.55pt;z-index:251646464;visibility:visible;mso-wrap-style:square;mso-width-percent:0;mso-height-percent:0;mso-wrap-distance-left:9pt;mso-wrap-distance-top:0;mso-wrap-distance-right:9pt;mso-wrap-distance-bottom:0;mso-position-horizontal:absolute;mso-position-horizontal-relative:text;mso-position-vertical:absolute;mso-position-vertical-relative:text;mso-width-percent:0;mso-height-percent:0;mso-width-relative:page;mso-height-relative:page;v-text-anchor:middle" o:gfxdata="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" adj="14771,-6597" fillcolor="white [3201]" strokecolor="#f79646 [3209]" strokeweight="2pt">
                 <v:textbox>
                   <w:txbxContent>
                     <w:p>
@@ -6297,7 +6200,7 @@
                     <pic:cNvPicPr/>
                   </pic:nvPicPr>
                   <pic:blipFill>
-                    <a:blip r:embed="rId21"/>
+                    <a:blip r:embed="rId20"/>
                     <a:stretch>
                       <a:fillRect/>
                     </a:stretch>
@@ -6356,6 +6259,65 @@
             <wp:extent cx="266700" cy="305729"/>
             <wp:effectExtent l="0" t="0" r="0" b="0"/>
             <wp:docPr id="25" name="Image 25"/>
+            <wp:cNvGraphicFramePr>
+              <a:graphicFrameLocks xmlns:a="http://schemas.openxmlformats.org/drawingml/2006/main" noChangeAspect="1"/>
+            </wp:cNvGraphicFramePr>
+            <a:graphic xmlns:a="http://schemas.openxmlformats.org/drawingml/2006/main">
+              <a:graphicData uri="http://schemas.openxmlformats.org/drawingml/2006/picture">
+                <pic:pic xmlns:pic="http://schemas.openxmlformats.org/drawingml/2006/picture">
+                  <pic:nvPicPr>
+                    <pic:cNvPr id="0" name=""/>
+                    <pic:cNvPicPr/>
+                  </pic:nvPicPr>
+                  <pic:blipFill>
+                    <a:blip r:embed="rId21"/>
+                    <a:stretch>
+                      <a:fillRect/>
+                    </a:stretch>
+                  </pic:blipFill>
+                  <pic:spPr>
+                    <a:xfrm>
+                      <a:off x="0" y="0"/>
+                      <a:ext cx="266700" cy="305729"/>
+                    </a:xfrm>
+                    <a:prstGeom prst="rect">
+                      <a:avLst/>
+                    </a:prstGeom>
+                  </pic:spPr>
+                </pic:pic>
+              </a:graphicData>
+            </a:graphic>
+          </wp:inline>
+        </w:drawing>
+      </w:r>
+      <w:r>
+        <w:rPr>
+          <w:lang w:val="en-GB"/>
+        </w:rPr>
+        <w:t xml:space="preserve"> (or [Ctrl-C]) </w:t>
+      </w:r>
+      <w:r>
+        <w:rPr>
+          <w:lang w:val="en-GB"/>
+        </w:rPr>
+        <w:t xml:space="preserve">you get a picture in bitmap format that you can import in any image editing tool. Using </w:t>
+      </w:r>
+      <w:r>
+        <w:rPr>
+          <w:lang w:val="en-GB"/>
+        </w:rPr>
+        <w:t xml:space="preserve"> </w:t>
+      </w:r>
+      <w:r>
+        <w:rPr>
+          <w:noProof/>
+          <w:lang w:val="fr-FR" w:eastAsia="fr-FR" w:bidi="ar-SA"/>
+        </w:rPr>
+        <w:drawing>
+          <wp:inline distT="0" distB="0" distL="0" distR="0" wp14:anchorId="78E98607" wp14:editId="31C7B80D">
+            <wp:extent cx="266319" cy="289477"/>
+            <wp:effectExtent l="0" t="0" r="0" b="0"/>
+            <wp:docPr id="24" name="Image 24"/>
             <wp:cNvGraphicFramePr>
               <a:graphicFrameLocks xmlns:a="http://schemas.openxmlformats.org/drawingml/2006/main" noChangeAspect="1"/>
             </wp:cNvGraphicFramePr>
@@ -6375,65 +6337,6 @@
                   <pic:spPr>
                     <a:xfrm>
                       <a:off x="0" y="0"/>
-                      <a:ext cx="266700" cy="305729"/>
-                    </a:xfrm>
-                    <a:prstGeom prst="rect">
-                      <a:avLst/>
-                    </a:prstGeom>
-                  </pic:spPr>
-                </pic:pic>
-              </a:graphicData>
-            </a:graphic>
-          </wp:inline>
-        </w:drawing>
-      </w:r>
-      <w:r>
-        <w:rPr>
-          <w:lang w:val="en-GB"/>
-        </w:rPr>
-        <w:t xml:space="preserve"> (or [Ctrl-C]) </w:t>
-      </w:r>
-      <w:r>
-        <w:rPr>
-          <w:lang w:val="en-GB"/>
-        </w:rPr>
-        <w:t xml:space="preserve">you get a picture in bitmap format that you can import in any image editing tool. Using </w:t>
-      </w:r>
-      <w:r>
-        <w:rPr>
-          <w:lang w:val="en-GB"/>
-        </w:rPr>
-        <w:t xml:space="preserve"> </w:t>
-      </w:r>
-      <w:r>
-        <w:rPr>
-          <w:noProof/>
-          <w:lang w:val="fr-FR" w:eastAsia="fr-FR" w:bidi="ar-SA"/>
-        </w:rPr>
-        <w:drawing>
-          <wp:inline distT="0" distB="0" distL="0" distR="0" wp14:anchorId="78E98607" wp14:editId="31C7B80D">
-            <wp:extent cx="266319" cy="289477"/>
-            <wp:effectExtent l="0" t="0" r="0" b="0"/>
-            <wp:docPr id="24" name="Image 24"/>
-            <wp:cNvGraphicFramePr>
-              <a:graphicFrameLocks xmlns:a="http://schemas.openxmlformats.org/drawingml/2006/main" noChangeAspect="1"/>
-            </wp:cNvGraphicFramePr>
-            <a:graphic xmlns:a="http://schemas.openxmlformats.org/drawingml/2006/main">
-              <a:graphicData uri="http://schemas.openxmlformats.org/drawingml/2006/picture">
-                <pic:pic xmlns:pic="http://schemas.openxmlformats.org/drawingml/2006/picture">
-                  <pic:nvPicPr>
-                    <pic:cNvPr id="0" name=""/>
-                    <pic:cNvPicPr/>
-                  </pic:nvPicPr>
-                  <pic:blipFill>
-                    <a:blip r:embed="rId23"/>
-                    <a:stretch>
-                      <a:fillRect/>
-                    </a:stretch>
-                  </pic:blipFill>
-                  <pic:spPr>
-                    <a:xfrm>
-                      <a:off x="0" y="0"/>
                       <a:ext cx="266624" cy="289808"/>
                     </a:xfrm>
                     <a:prstGeom prst="rect">
@@ -6478,7 +6381,7 @@
       <w:r>
         <w:instrText xml:space="preserve">AUTONUMLGL </w:instrText>
       </w:r>
-      <w:bookmarkStart w:id="8" w:name="_Toc152159405"/>
+      <w:bookmarkStart w:id="8" w:name="_Toc153452390"/>
       <w:r>
         <w:fldChar w:fldCharType="end"/>
       </w:r>
@@ -6529,7 +6432,7 @@
                     </pic:cNvPicPr>
                   </pic:nvPicPr>
                   <pic:blipFill rotWithShape="1">
-                    <a:blip r:embed="rId24"/>
+                    <a:blip r:embed="rId23"/>
                     <a:srcRect l="50016" t="28481" r="46409" b="65523"/>
                     <a:stretch/>
                   </pic:blipFill>
@@ -6592,7 +6495,7 @@
                     <pic:cNvPicPr/>
                   </pic:nvPicPr>
                   <pic:blipFill>
-                    <a:blip r:embed="rId25"/>
+                    <a:blip r:embed="rId24"/>
                     <a:stretch>
                       <a:fillRect/>
                     </a:stretch>
@@ -6659,7 +6562,7 @@
                     </pic:cNvPicPr>
                   </pic:nvPicPr>
                   <pic:blipFill rotWithShape="1">
-                    <a:blip r:embed="rId24"/>
+                    <a:blip r:embed="rId23"/>
                     <a:srcRect l="44583" t="28481" r="49602" b="65523"/>
                     <a:stretch/>
                   </pic:blipFill>
@@ -6736,7 +6639,7 @@
                     </pic:cNvPicPr>
                   </pic:nvPicPr>
                   <pic:blipFill rotWithShape="1">
-                    <a:blip r:embed="rId24"/>
+                    <a:blip r:embed="rId23"/>
                     <a:srcRect l="40960" t="28481" r="55513" b="65523"/>
                     <a:stretch/>
                   </pic:blipFill>
@@ -6812,7 +6715,7 @@
         <mc:AlternateContent>
           <mc:Choice Requires="wps">
             <w:drawing>
-              <wp:anchor distT="0" distB="0" distL="114300" distR="114300" simplePos="0" relativeHeight="251703296" behindDoc="0" locked="0" layoutInCell="1" allowOverlap="1" wp14:anchorId="05DB1359" wp14:editId="4081EC3D">
+              <wp:anchor distT="0" distB="0" distL="114300" distR="114300" simplePos="0" relativeHeight="251726336" behindDoc="0" locked="0" layoutInCell="1" allowOverlap="1" wp14:anchorId="05DB1359" wp14:editId="5238A284">
                 <wp:simplePos x="0" y="0"/>
                 <wp:positionH relativeFrom="column">
                   <wp:posOffset>2221494</wp:posOffset>
@@ -6874,7 +6777,7 @@
           </mc:Choice>
           <mc:Fallback>
             <w:pict>
-              <v:rect w14:anchorId="70A3184E" id="Rectangle 181" o:spid="_x0000_s1026" style="position:absolute;margin-left:174.9pt;margin-top:218.75pt;width:193.3pt;height:28pt;z-index:251703296;visibility:visible;mso-wrap-style:square;mso-wrap-distance-left:9pt;mso-wrap-distance-top:0;mso-wrap-distance-right:9pt;mso-wrap-distance-bottom:0;mso-position-horizontal:absolute;mso-position-horizontal-relative:text;mso-position-vertical:absolute;mso-position-vertical-relative:text;v-text-anchor:middle" o:gfxdata="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" filled="f" strokecolor="#c0504d [3205]" strokeweight="2pt"/>
+              <v:rect w14:anchorId="4EBBB637" id="Rectangle 181" o:spid="_x0000_s1026" style="position:absolute;margin-left:174.9pt;margin-top:218.75pt;width:193.3pt;height:28pt;z-index:251726336;visibility:visible;mso-wrap-style:square;mso-wrap-distance-left:9pt;mso-wrap-distance-top:0;mso-wrap-distance-right:9pt;mso-wrap-distance-bottom:0;mso-position-horizontal:absolute;mso-position-horizontal-relative:text;mso-position-vertical:absolute;mso-position-vertical-relative:text;v-text-anchor:middle" o:gfxdata="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" filled="f" strokecolor="#c0504d [3205]" strokeweight="2pt"/>
             </w:pict>
           </mc:Fallback>
         </mc:AlternateContent>
@@ -6901,7 +6804,7 @@
                     <pic:cNvPicPr/>
                   </pic:nvPicPr>
                   <pic:blipFill>
-                    <a:blip r:embed="rId26"/>
+                    <a:blip r:embed="rId25"/>
                     <a:stretch>
                       <a:fillRect/>
                     </a:stretch>
@@ -6960,7 +6863,7 @@
         <w:instrText xml:space="preserve">AUTONUMLGL </w:instrText>
       </w:r>
       <w:bookmarkStart w:id="9" w:name="_Toc74842837"/>
-      <w:bookmarkStart w:id="10" w:name="_Toc152159406"/>
+      <w:bookmarkStart w:id="10" w:name="_Toc153452391"/>
       <w:r>
         <w:fldChar w:fldCharType="end"/>
       </w:r>
@@ -7004,7 +6907,7 @@
         <mc:AlternateContent>
           <mc:Choice Requires="wps">
             <w:drawing>
-              <wp:anchor distT="0" distB="0" distL="114300" distR="114300" simplePos="0" relativeHeight="251701248" behindDoc="0" locked="0" layoutInCell="1" allowOverlap="1" wp14:anchorId="02468B47" wp14:editId="6759DF2F">
+              <wp:anchor distT="0" distB="0" distL="114300" distR="114300" simplePos="0" relativeHeight="251723264" behindDoc="0" locked="0" layoutInCell="1" allowOverlap="1" wp14:anchorId="02468B47" wp14:editId="34B6571C">
                 <wp:simplePos x="0" y="0"/>
                 <wp:positionH relativeFrom="column">
                   <wp:posOffset>4853149</wp:posOffset>
@@ -7090,7 +6993,7 @@
           </mc:Choice>
           <mc:Fallback>
             <w:pict>
-              <v:shape w14:anchorId="02468B47" id="Rectangle à coins arrondis 22" o:spid="_x0000_s1033" type="#_x0000_t62" style="position:absolute;left:0;text-align:left;margin-left:382.15pt;margin-top:7.75pt;width:47.1pt;height:26.75pt;z-index:251701248;visibility:visible;mso-wrap-style:square;mso-width-percent:0;mso-height-percent:0;mso-wrap-distance-left:9pt;mso-wrap-distance-top:0;mso-wrap-distance-right:9pt;mso-wrap-distance-bottom:0;mso-position-horizontal:absolute;mso-position-horizontal-relative:text;mso-position-vertical:absolute;mso-position-vertical-relative:text;mso-width-percent:0;mso-height-percent:0;mso-width-relative:margin;mso-height-relative:margin;v-text-anchor:middle" o:gfxdata="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" adj="-9176,12631" fillcolor="white [3201]" strokecolor="#f79646 [3209]" strokeweight="2pt">
+              <v:shape w14:anchorId="02468B47" id="Rectangle à coins arrondis 22" o:spid="_x0000_s1033" type="#_x0000_t62" style="position:absolute;left:0;text-align:left;margin-left:382.15pt;margin-top:7.75pt;width:47.1pt;height:26.75pt;z-index:251723264;visibility:visible;mso-wrap-style:square;mso-width-percent:0;mso-height-percent:0;mso-wrap-distance-left:9pt;mso-wrap-distance-top:0;mso-wrap-distance-right:9pt;mso-wrap-distance-bottom:0;mso-position-horizontal:absolute;mso-position-horizontal-relative:text;mso-position-vertical:absolute;mso-position-vertical-relative:text;mso-width-percent:0;mso-height-percent:0;mso-width-relative:margin;mso-height-relative:margin;v-text-anchor:middle" o:gfxdata="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" adj="-9176,12631" fillcolor="white [3201]" strokecolor="#f79646 [3209]" strokeweight="2pt">
                 <v:textbox>
                   <w:txbxContent>
                     <w:p>
@@ -7135,7 +7038,7 @@
                     <pic:cNvPicPr/>
                   </pic:nvPicPr>
                   <pic:blipFill>
-                    <a:blip r:embed="rId27"/>
+                    <a:blip r:embed="rId26"/>
                     <a:stretch>
                       <a:fillRect/>
                     </a:stretch>
@@ -7175,7 +7078,7 @@
         </w:rPr>
         <w:instrText xml:space="preserve">AUTONUMLGL </w:instrText>
       </w:r>
-      <w:bookmarkStart w:id="11" w:name="_Toc152159407"/>
+      <w:bookmarkStart w:id="11" w:name="_Toc153452392"/>
       <w:r>
         <w:rPr>
           <w:lang w:val="en-GB"/>
@@ -7415,7 +7318,7 @@
       <w:r>
         <w:instrText xml:space="preserve">AUTONUMLGL </w:instrText>
       </w:r>
-      <w:bookmarkStart w:id="12" w:name="_Toc152159408"/>
+      <w:bookmarkStart w:id="12" w:name="_Toc153452393"/>
       <w:r>
         <w:fldChar w:fldCharType="end"/>
       </w:r>
@@ -7534,6 +7437,91 @@
             <wp:extent cx="2342231" cy="2752725"/>
             <wp:effectExtent l="0" t="0" r="0" b="0"/>
             <wp:docPr id="30" name="Image 30"/>
+            <wp:cNvGraphicFramePr>
+              <a:graphicFrameLocks xmlns:a="http://schemas.openxmlformats.org/drawingml/2006/main" noChangeAspect="1"/>
+            </wp:cNvGraphicFramePr>
+            <a:graphic xmlns:a="http://schemas.openxmlformats.org/drawingml/2006/main">
+              <a:graphicData uri="http://schemas.openxmlformats.org/drawingml/2006/picture">
+                <pic:pic xmlns:pic="http://schemas.openxmlformats.org/drawingml/2006/picture">
+                  <pic:nvPicPr>
+                    <pic:cNvPr id="0" name=""/>
+                    <pic:cNvPicPr/>
+                  </pic:nvPicPr>
+                  <pic:blipFill>
+                    <a:blip r:embed="rId27"/>
+                    <a:stretch>
+                      <a:fillRect/>
+                    </a:stretch>
+                  </pic:blipFill>
+                  <pic:spPr>
+                    <a:xfrm>
+                      <a:off x="0" y="0"/>
+                      <a:ext cx="2342231" cy="2752725"/>
+                    </a:xfrm>
+                    <a:prstGeom prst="rect">
+                      <a:avLst/>
+                    </a:prstGeom>
+                  </pic:spPr>
+                </pic:pic>
+              </a:graphicData>
+            </a:graphic>
+          </wp:inline>
+        </w:drawing>
+      </w:r>
+    </w:p>
+    <w:p>
+      <w:pPr>
+        <w:rPr>
+          <w:lang w:val="en-GB"/>
+        </w:rPr>
+      </w:pPr>
+    </w:p>
+    <w:p>
+      <w:pPr>
+        <w:rPr>
+          <w:lang w:val="en-GB"/>
+        </w:rPr>
+      </w:pPr>
+      <w:r>
+        <w:rPr>
+          <w:lang w:val="en-GB"/>
+        </w:rPr>
+        <w:t xml:space="preserve">A cluster is represented in three </w:t>
+      </w:r>
+      <w:r>
+        <w:rPr>
+          <w:lang w:val="en-GB"/>
+        </w:rPr>
+        <w:t>ways:</w:t>
+      </w:r>
+    </w:p>
+    <w:p>
+      <w:pPr>
+        <w:pStyle w:val="Paragraphedeliste"/>
+        <w:numPr>
+          <w:ilvl w:val="0"/>
+          <w:numId w:val="16"/>
+        </w:numPr>
+        <w:rPr>
+          <w:lang w:val="en-GB"/>
+        </w:rPr>
+      </w:pPr>
+      <w:r>
+        <w:rPr>
+          <w:lang w:val="en-GB"/>
+        </w:rPr>
+        <w:t xml:space="preserve"> </w:t>
+      </w:r>
+      <w:r>
+        <w:rPr>
+          <w:noProof/>
+          <w:lang w:val="fr-FR" w:eastAsia="fr-FR" w:bidi="ar-SA"/>
+        </w:rPr>
+        <w:drawing>
+          <wp:inline distT="0" distB="0" distL="0" distR="0" wp14:anchorId="371BB10A" wp14:editId="3C63AD97">
+            <wp:extent cx="247650" cy="224433"/>
+            <wp:effectExtent l="0" t="0" r="0" b="0"/>
+            <wp:docPr id="31" name="Image 31"/>
             <wp:cNvGraphicFramePr>
               <a:graphicFrameLocks xmlns:a="http://schemas.openxmlformats.org/drawingml/2006/main" noChangeAspect="1"/>
             </wp:cNvGraphicFramePr>
@@ -7553,7 +7541,7 @@
                   <pic:spPr>
                     <a:xfrm>
                       <a:off x="0" y="0"/>
-                      <a:ext cx="2342231" cy="2752725"/>
+                      <a:ext cx="247650" cy="224433"/>
                     </a:xfrm>
                     <a:prstGeom prst="rect">
                       <a:avLst/>
@@ -7565,31 +7553,65 @@
           </wp:inline>
         </w:drawing>
       </w:r>
-    </w:p>
-    <w:p>
-      <w:pPr>
-        <w:rPr>
-          <w:lang w:val="en-GB"/>
-        </w:rPr>
-      </w:pPr>
-    </w:p>
-    <w:p>
-      <w:pPr>
-        <w:rPr>
-          <w:lang w:val="en-GB"/>
-        </w:rPr>
-      </w:pPr>
-      <w:r>
-        <w:rPr>
-          <w:lang w:val="en-GB"/>
-        </w:rPr>
-        <w:t xml:space="preserve">A cluster is represented in three </w:t>
-      </w:r>
-      <w:r>
-        <w:rPr>
-          <w:lang w:val="en-GB"/>
-        </w:rPr>
-        <w:t>ways:</w:t>
+      <w:r>
+        <w:rPr>
+          <w:lang w:val="en-GB"/>
+        </w:rPr>
+        <w:t>An</w:t>
+      </w:r>
+      <w:r>
+        <w:rPr>
+          <w:lang w:val="en-GB"/>
+        </w:rPr>
+        <w:t xml:space="preserve"> unfold</w:t>
+      </w:r>
+      <w:r>
+        <w:rPr>
+          <w:lang w:val="en-GB"/>
+        </w:rPr>
+        <w:t>ed</w:t>
+      </w:r>
+      <w:r>
+        <w:rPr>
+          <w:lang w:val="en-GB"/>
+        </w:rPr>
+        <w:t xml:space="preserve"> </w:t>
+      </w:r>
+      <w:r>
+        <w:rPr>
+          <w:lang w:val="en-GB"/>
+        </w:rPr>
+        <w:t>cluster:</w:t>
+      </w:r>
+      <w:r>
+        <w:rPr>
+          <w:lang w:val="en-GB"/>
+        </w:rPr>
+        <w:t xml:space="preserve"> it contains clusters </w:t>
+      </w:r>
+      <w:r>
+        <w:rPr>
+          <w:lang w:val="en-GB"/>
+        </w:rPr>
+        <w:t>that</w:t>
+      </w:r>
+      <w:r>
+        <w:rPr>
+          <w:lang w:val="en-GB"/>
+        </w:rPr>
+        <w:t xml:space="preserve"> are visible in this </w:t>
+      </w:r>
+      <w:r>
+        <w:rPr>
+          <w:lang w:val="en-GB"/>
+        </w:rPr>
+        <w:t>unfolding</w:t>
+      </w:r>
+      <w:r>
+        <w:rPr>
+          <w:lang w:val="en-GB"/>
+        </w:rPr>
+        <w:t>. You can close this cluster.</w:t>
       </w:r>
     </w:p>
     <w:p>
@@ -7611,14 +7633,20 @@
       </w:r>
       <w:r>
         <w:rPr>
+          <w:lang w:val="en-GB"/>
+        </w:rPr>
+        <w:t xml:space="preserve"> </w:t>
+      </w:r>
+      <w:r>
+        <w:rPr>
           <w:noProof/>
           <w:lang w:val="fr-FR" w:eastAsia="fr-FR" w:bidi="ar-SA"/>
         </w:rPr>
         <w:drawing>
-          <wp:inline distT="0" distB="0" distL="0" distR="0" wp14:anchorId="371BB10A" wp14:editId="3C63AD97">
-            <wp:extent cx="247650" cy="224433"/>
+          <wp:inline distT="0" distB="0" distL="0" distR="0" wp14:anchorId="57075558" wp14:editId="4F61E27D">
+            <wp:extent cx="228600" cy="190500"/>
             <wp:effectExtent l="0" t="0" r="0" b="0"/>
-            <wp:docPr id="31" name="Image 31"/>
+            <wp:docPr id="96" name="Image 96"/>
             <wp:cNvGraphicFramePr>
               <a:graphicFrameLocks xmlns:a="http://schemas.openxmlformats.org/drawingml/2006/main" noChangeAspect="1"/>
             </wp:cNvGraphicFramePr>
@@ -7638,7 +7666,7 @@
                   <pic:spPr>
                     <a:xfrm>
                       <a:off x="0" y="0"/>
-                      <a:ext cx="247650" cy="224433"/>
+                      <a:ext cx="228600" cy="190500"/>
                     </a:xfrm>
                     <a:prstGeom prst="rect">
                       <a:avLst/>
@@ -7654,13 +7682,13 @@
         <w:rPr>
           <w:lang w:val="en-GB"/>
         </w:rPr>
-        <w:t>An</w:t>
-      </w:r>
-      <w:r>
-        <w:rPr>
-          <w:lang w:val="en-GB"/>
-        </w:rPr>
-        <w:t xml:space="preserve"> unfold</w:t>
+        <w:t>A</w:t>
+      </w:r>
+      <w:r>
+        <w:rPr>
+          <w:lang w:val="en-GB"/>
+        </w:rPr>
+        <w:t xml:space="preserve"> fold</w:t>
       </w:r>
       <w:r>
         <w:rPr>
@@ -7684,7 +7712,19 @@
         <w:rPr>
           <w:lang w:val="en-GB"/>
         </w:rPr>
-        <w:t xml:space="preserve"> it contains clusters </w:t>
+        <w:t xml:space="preserve"> it contains cluster</w:t>
+      </w:r>
+      <w:r>
+        <w:rPr>
+          <w:lang w:val="en-GB"/>
+        </w:rPr>
+        <w:t>s</w:t>
+      </w:r>
+      <w:r>
+        <w:rPr>
+          <w:lang w:val="en-GB"/>
+        </w:rPr>
+        <w:t xml:space="preserve"> </w:t>
       </w:r>
       <w:r>
         <w:rPr>
@@ -7696,7 +7736,7 @@
         <w:rPr>
           <w:lang w:val="en-GB"/>
         </w:rPr>
-        <w:t xml:space="preserve"> are visible in this </w:t>
+        <w:t xml:space="preserve"> are not visible in this </w:t>
       </w:r>
       <w:r>
         <w:rPr>
@@ -7708,7 +7748,7 @@
         <w:rPr>
           <w:lang w:val="en-GB"/>
         </w:rPr>
-        <w:t>. You can close this cluster.</w:t>
+        <w:t>. You can open this cluster.</w:t>
       </w:r>
     </w:p>
     <w:p>
@@ -7740,10 +7780,10 @@
           <w:lang w:val="fr-FR" w:eastAsia="fr-FR" w:bidi="ar-SA"/>
         </w:rPr>
         <w:drawing>
-          <wp:inline distT="0" distB="0" distL="0" distR="0" wp14:anchorId="57075558" wp14:editId="4F61E27D">
-            <wp:extent cx="228600" cy="190500"/>
+          <wp:inline distT="0" distB="0" distL="0" distR="0" wp14:anchorId="793AC739" wp14:editId="5EF9D289">
+            <wp:extent cx="219075" cy="210312"/>
             <wp:effectExtent l="0" t="0" r="0" b="0"/>
-            <wp:docPr id="96" name="Image 96"/>
+            <wp:docPr id="97" name="Image 97"/>
             <wp:cNvGraphicFramePr>
               <a:graphicFrameLocks xmlns:a="http://schemas.openxmlformats.org/drawingml/2006/main" noChangeAspect="1"/>
             </wp:cNvGraphicFramePr>
@@ -7763,7 +7803,7 @@
                   <pic:spPr>
                     <a:xfrm>
                       <a:off x="0" y="0"/>
-                      <a:ext cx="228600" cy="190500"/>
+                      <a:ext cx="219075" cy="210312"/>
                     </a:xfrm>
                     <a:prstGeom prst="rect">
                       <a:avLst/>
@@ -7785,37 +7825,112 @@
         <w:rPr>
           <w:lang w:val="en-GB"/>
         </w:rPr>
-        <w:t xml:space="preserve"> fold</w:t>
-      </w:r>
-      <w:r>
-        <w:rPr>
-          <w:lang w:val="en-GB"/>
-        </w:rPr>
-        <w:t>ed</w:t>
-      </w:r>
-      <w:r>
-        <w:rPr>
-          <w:lang w:val="en-GB"/>
-        </w:rPr>
+        <w:t xml:space="preserve"> “terminal” </w:t>
+      </w:r>
+      <w:r>
+        <w:rPr>
+          <w:lang w:val="en-GB"/>
+        </w:rPr>
+        <w:t>cluster:</w:t>
+      </w:r>
+      <w:r>
+        <w:rPr>
+          <w:lang w:val="en-GB"/>
+        </w:rPr>
+        <w:t xml:space="preserve"> it does not contain any clusters</w:t>
+      </w:r>
+      <w:r>
+        <w:rPr>
+          <w:lang w:val="en-GB"/>
+        </w:rPr>
+        <w:t xml:space="preserve">. </w:t>
+      </w:r>
+      <w:r>
+        <w:rPr>
+          <w:lang w:val="en-GB"/>
+        </w:rPr>
+        <w:t>You</w:t>
+      </w:r>
+      <w:r>
+        <w:rPr>
+          <w:lang w:val="en-GB"/>
+        </w:rPr>
+        <w:t xml:space="preserve"> can neither open nor close it.</w:t>
+      </w:r>
+    </w:p>
+    <w:p>
+      <w:pPr>
+        <w:ind w:firstLine="0"/>
+        <w:rPr>
+          <w:lang w:val="en-GB"/>
+        </w:rPr>
+      </w:pPr>
+    </w:p>
+    <w:p>
+      <w:pPr>
+        <w:ind w:firstLine="0"/>
+        <w:rPr>
+          <w:lang w:val="en-GB"/>
+        </w:rPr>
+      </w:pPr>
+      <w:r>
+        <w:rPr>
+          <w:lang w:val="en-GB"/>
+        </w:rPr>
+        <w:t>Navigation, selection, folding and unfolding can be done via the arrow keys</w:t>
+      </w:r>
+      <w:r>
+        <w:rPr>
+          <w:lang w:val="en-GB"/>
+        </w:rPr>
+        <w:t>.</w:t>
+      </w:r>
+    </w:p>
+    <w:p>
+      <w:pPr>
+        <w:pStyle w:val="Titre3"/>
+        <w:rPr>
+          <w:lang w:val="en-GB"/>
+        </w:rPr>
+      </w:pPr>
+      <w:r>
+        <w:fldChar w:fldCharType="begin"/>
+      </w:r>
+      <w:r>
+        <w:instrText xml:space="preserve">AUTONUMLGL </w:instrText>
+      </w:r>
+      <w:bookmarkStart w:id="13" w:name="_Toc153452394"/>
+      <w:r>
+        <w:fldChar w:fldCharType="end"/>
+      </w:r>
+      <w:r>
         <w:t xml:space="preserve"> </w:t>
       </w:r>
       <w:r>
         <w:rPr>
           <w:lang w:val="en-GB"/>
         </w:rPr>
-        <w:t>cluster:</w:t>
-      </w:r>
-      <w:r>
-        <w:rPr>
-          <w:lang w:val="en-GB"/>
-        </w:rPr>
-        <w:t xml:space="preserve"> it contains cluster</w:t>
-      </w:r>
-      <w:r>
-        <w:rPr>
-          <w:lang w:val="en-GB"/>
-        </w:rPr>
-        <w:t>s</w:t>
+        <w:t>Renaming the clusters</w:t>
+      </w:r>
+      <w:bookmarkEnd w:id="13"/>
+    </w:p>
+    <w:p>
+      <w:pPr>
+        <w:rPr>
+          <w:lang w:val="en-GB"/>
+        </w:rPr>
+      </w:pPr>
+      <w:r>
+        <w:rPr>
+          <w:lang w:val="en-GB"/>
+        </w:rPr>
+        <w:t>Clusters can be renamed</w:t>
+      </w:r>
+      <w:r>
+        <w:rPr>
+          <w:lang w:val="en-GB"/>
+        </w:rPr>
+        <w:t xml:space="preserve"> by double-clicking on the cluster name.</w:t>
       </w:r>
       <w:r>
         <w:rPr>
@@ -7827,60 +7942,81 @@
         <w:rPr>
           <w:lang w:val="en-GB"/>
         </w:rPr>
-        <w:t>that</w:t>
-      </w:r>
-      <w:r>
-        <w:rPr>
-          <w:lang w:val="en-GB"/>
-        </w:rPr>
-        <w:t xml:space="preserve"> are not visible in this </w:t>
-      </w:r>
-      <w:r>
-        <w:rPr>
-          <w:lang w:val="en-GB"/>
-        </w:rPr>
-        <w:t>unfolding</w:t>
-      </w:r>
-      <w:r>
-        <w:rPr>
-          <w:lang w:val="en-GB"/>
-        </w:rPr>
-        <w:t>. You can open this cluster.</w:t>
-      </w:r>
-    </w:p>
-    <w:p>
-      <w:pPr>
-        <w:pStyle w:val="Paragraphedeliste"/>
-        <w:numPr>
-          <w:ilvl w:val="0"/>
-          <w:numId w:val="16"/>
-        </w:numPr>
-        <w:rPr>
-          <w:lang w:val="en-GB"/>
-        </w:rPr>
-      </w:pPr>
-      <w:r>
-        <w:rPr>
-          <w:lang w:val="en-GB"/>
-        </w:rPr>
-        <w:t xml:space="preserve"> </w:t>
-      </w:r>
-      <w:r>
-        <w:rPr>
-          <w:lang w:val="en-GB"/>
-        </w:rPr>
-        <w:t xml:space="preserve"> </w:t>
-      </w:r>
+        <w:t>To restor</w:t>
+      </w:r>
+      <w:r>
+        <w:rPr>
+          <w:lang w:val="en-GB"/>
+        </w:rPr>
+        <w:t>e</w:t>
+      </w:r>
+      <w:r>
+        <w:rPr>
+          <w:lang w:val="en-GB"/>
+        </w:rPr>
+        <w:t xml:space="preserve"> its original name, you </w:t>
+      </w:r>
+      <w:proofErr w:type="gramStart"/>
+      <w:r>
+        <w:rPr>
+          <w:lang w:val="en-GB"/>
+        </w:rPr>
+        <w:t>have to</w:t>
+      </w:r>
+      <w:proofErr w:type="gramEnd"/>
+      <w:r>
+        <w:rPr>
+          <w:lang w:val="en-GB"/>
+        </w:rPr>
+        <w:t xml:space="preserve"> rename it with an empty string</w:t>
+      </w:r>
+      <w:r>
+        <w:rPr>
+          <w:lang w:val="en-GB"/>
+        </w:rPr>
+        <w:t>.</w:t>
+      </w:r>
+    </w:p>
+    <w:p>
+      <w:pPr>
+        <w:rPr>
+          <w:lang w:val="en-GB"/>
+        </w:rPr>
+      </w:pPr>
+    </w:p>
+    <w:p>
+      <w:pPr>
+        <w:jc w:val="center"/>
+        <w:rPr>
+          <w:lang w:val="en-GB"/>
+        </w:rPr>
+      </w:pPr>
+    </w:p>
+    <w:p>
+      <w:pPr>
+        <w:ind w:firstLine="0"/>
+        <w:rPr>
+          <w:rFonts w:ascii="Cambria" w:hAnsi="Cambria" w:cs="Times New Roman"/>
+          <w:color w:val="365F91"/>
+          <w:sz w:val="24"/>
+          <w:szCs w:val="24"/>
+        </w:rPr>
+      </w:pPr>
+    </w:p>
+    <w:p>
+      <w:pPr>
+        <w:jc w:val="center"/>
+      </w:pPr>
       <w:r>
         <w:rPr>
           <w:noProof/>
           <w:lang w:val="fr-FR" w:eastAsia="fr-FR" w:bidi="ar-SA"/>
         </w:rPr>
         <w:drawing>
-          <wp:inline distT="0" distB="0" distL="0" distR="0" wp14:anchorId="793AC739" wp14:editId="5EF9D289">
-            <wp:extent cx="219075" cy="210312"/>
+          <wp:inline distT="0" distB="0" distL="0" distR="0" wp14:anchorId="310EC34A" wp14:editId="1E66A87B">
+            <wp:extent cx="2593474" cy="3048000"/>
             <wp:effectExtent l="0" t="0" r="0" b="0"/>
-            <wp:docPr id="97" name="Image 97"/>
+            <wp:docPr id="98" name="Image 98"/>
             <wp:cNvGraphicFramePr>
               <a:graphicFrameLocks xmlns:a="http://schemas.openxmlformats.org/drawingml/2006/main" noChangeAspect="1"/>
             </wp:cNvGraphicFramePr>
@@ -7900,242 +8036,6 @@
                   <pic:spPr>
                     <a:xfrm>
                       <a:off x="0" y="0"/>
-                      <a:ext cx="219075" cy="210312"/>
-                    </a:xfrm>
-                    <a:prstGeom prst="rect">
-                      <a:avLst/>
-                    </a:prstGeom>
-                  </pic:spPr>
-                </pic:pic>
-              </a:graphicData>
-            </a:graphic>
-          </wp:inline>
-        </w:drawing>
-      </w:r>
-      <w:r>
-        <w:rPr>
-          <w:lang w:val="en-GB"/>
-        </w:rPr>
-        <w:t>A</w:t>
-      </w:r>
-      <w:r>
-        <w:rPr>
-          <w:lang w:val="en-GB"/>
-        </w:rPr>
-        <w:t xml:space="preserve"> “terminal” </w:t>
-      </w:r>
-      <w:r>
-        <w:rPr>
-          <w:lang w:val="en-GB"/>
-        </w:rPr>
-        <w:t>cluster:</w:t>
-      </w:r>
-      <w:r>
-        <w:rPr>
-          <w:lang w:val="en-GB"/>
-        </w:rPr>
-        <w:t xml:space="preserve"> it does not contain any clusters</w:t>
-      </w:r>
-      <w:r>
-        <w:rPr>
-          <w:lang w:val="en-GB"/>
-        </w:rPr>
-        <w:t xml:space="preserve">. </w:t>
-      </w:r>
-      <w:r>
-        <w:rPr>
-          <w:lang w:val="en-GB"/>
-        </w:rPr>
-        <w:t>You</w:t>
-      </w:r>
-      <w:r>
-        <w:rPr>
-          <w:lang w:val="en-GB"/>
-        </w:rPr>
-        <w:t xml:space="preserve"> can neither open nor close it.</w:t>
-      </w:r>
-    </w:p>
-    <w:p>
-      <w:pPr>
-        <w:ind w:firstLine="0"/>
-        <w:rPr>
-          <w:lang w:val="en-GB"/>
-        </w:rPr>
-      </w:pPr>
-    </w:p>
-    <w:p>
-      <w:pPr>
-        <w:ind w:firstLine="0"/>
-        <w:rPr>
-          <w:lang w:val="en-GB"/>
-        </w:rPr>
-      </w:pPr>
-      <w:r>
-        <w:rPr>
-          <w:lang w:val="en-GB"/>
-        </w:rPr>
-        <w:t>Navigation, selection, folding and unfolding can be done via the arrow keys</w:t>
-      </w:r>
-      <w:r>
-        <w:rPr>
-          <w:lang w:val="en-GB"/>
-        </w:rPr>
-        <w:t>.</w:t>
-      </w:r>
-    </w:p>
-    <w:p>
-      <w:pPr>
-        <w:pStyle w:val="Titre3"/>
-        <w:rPr>
-          <w:lang w:val="en-GB"/>
-        </w:rPr>
-      </w:pPr>
-      <w:r>
-        <w:fldChar w:fldCharType="begin"/>
-      </w:r>
-      <w:r>
-        <w:instrText xml:space="preserve">AUTONUMLGL </w:instrText>
-      </w:r>
-      <w:bookmarkStart w:id="13" w:name="_Toc152159409"/>
-      <w:r>
-        <w:fldChar w:fldCharType="end"/>
-      </w:r>
-      <w:r>
-        <w:t xml:space="preserve"> </w:t>
-      </w:r>
-      <w:r>
-        <w:rPr>
-          <w:lang w:val="en-GB"/>
-        </w:rPr>
-        <w:t>Renaming the clusters</w:t>
-      </w:r>
-      <w:bookmarkEnd w:id="13"/>
-    </w:p>
-    <w:p>
-      <w:pPr>
-        <w:rPr>
-          <w:lang w:val="en-GB"/>
-        </w:rPr>
-      </w:pPr>
-      <w:r>
-        <w:rPr>
-          <w:lang w:val="en-GB"/>
-        </w:rPr>
-        <w:t>Clusters can be renamed</w:t>
-      </w:r>
-      <w:r>
-        <w:rPr>
-          <w:lang w:val="en-GB"/>
-        </w:rPr>
-        <w:t xml:space="preserve"> by double-clicking on the cluster name.</w:t>
-      </w:r>
-      <w:r>
-        <w:rPr>
-          <w:lang w:val="en-GB"/>
-        </w:rPr>
-        <w:t xml:space="preserve"> </w:t>
-      </w:r>
-      <w:r>
-        <w:rPr>
-          <w:lang w:val="en-GB"/>
-        </w:rPr>
-        <w:t>To restor</w:t>
-      </w:r>
-      <w:r>
-        <w:rPr>
-          <w:lang w:val="en-GB"/>
-        </w:rPr>
-        <w:t>e</w:t>
-      </w:r>
-      <w:r>
-        <w:rPr>
-          <w:lang w:val="en-GB"/>
-        </w:rPr>
-        <w:t xml:space="preserve"> its original name, you </w:t>
-      </w:r>
-      <w:proofErr w:type="gramStart"/>
-      <w:r>
-        <w:rPr>
-          <w:lang w:val="en-GB"/>
-        </w:rPr>
-        <w:t>have to</w:t>
-      </w:r>
-      <w:proofErr w:type="gramEnd"/>
-      <w:r>
-        <w:rPr>
-          <w:lang w:val="en-GB"/>
-        </w:rPr>
-        <w:t xml:space="preserve"> rename it with an empty string</w:t>
-      </w:r>
-      <w:r>
-        <w:rPr>
-          <w:lang w:val="en-GB"/>
-        </w:rPr>
-        <w:t>.</w:t>
-      </w:r>
-    </w:p>
-    <w:p>
-      <w:pPr>
-        <w:rPr>
-          <w:lang w:val="en-GB"/>
-        </w:rPr>
-      </w:pPr>
-    </w:p>
-    <w:p>
-      <w:pPr>
-        <w:jc w:val="center"/>
-        <w:rPr>
-          <w:lang w:val="en-GB"/>
-        </w:rPr>
-      </w:pPr>
-    </w:p>
-    <w:p>
-      <w:pPr>
-        <w:ind w:firstLine="0"/>
-        <w:rPr>
-          <w:rFonts w:ascii="Cambria" w:hAnsi="Cambria" w:cs="Times New Roman"/>
-          <w:color w:val="365F91"/>
-          <w:sz w:val="24"/>
-          <w:szCs w:val="24"/>
-        </w:rPr>
-      </w:pPr>
-    </w:p>
-    <w:p>
-      <w:pPr>
-        <w:pStyle w:val="Titre2"/>
-        <w:jc w:val="center"/>
-      </w:pPr>
-      <w:bookmarkStart w:id="14" w:name="_Toc152159410"/>
-      <w:r>
-        <w:rPr>
-          <w:noProof/>
-          <w:lang w:val="fr-FR" w:eastAsia="fr-FR" w:bidi="ar-SA"/>
-        </w:rPr>
-        <w:lastRenderedPageBreak/>
-        <w:drawing>
-          <wp:inline distT="0" distB="0" distL="0" distR="0" wp14:anchorId="310EC34A" wp14:editId="1E66A87B">
-            <wp:extent cx="2593474" cy="3048000"/>
-            <wp:effectExtent l="0" t="0" r="0" b="0"/>
-            <wp:docPr id="98" name="Image 98"/>
-            <wp:cNvGraphicFramePr>
-              <a:graphicFrameLocks xmlns:a="http://schemas.openxmlformats.org/drawingml/2006/main" noChangeAspect="1"/>
-            </wp:cNvGraphicFramePr>
-            <a:graphic xmlns:a="http://schemas.openxmlformats.org/drawingml/2006/main">
-              <a:graphicData uri="http://schemas.openxmlformats.org/drawingml/2006/picture">
-                <pic:pic xmlns:pic="http://schemas.openxmlformats.org/drawingml/2006/picture">
-                  <pic:nvPicPr>
-                    <pic:cNvPr id="0" name=""/>
-                    <pic:cNvPicPr/>
-                  </pic:nvPicPr>
-                  <pic:blipFill>
-                    <a:blip r:embed="rId15"/>
-                    <a:stretch>
-                      <a:fillRect/>
-                    </a:stretch>
-                  </pic:blipFill>
-                  <pic:spPr>
-                    <a:xfrm>
-                      <a:off x="0" y="0"/>
                       <a:ext cx="2593474" cy="3048000"/>
                     </a:xfrm>
                     <a:prstGeom prst="rect">
@@ -8167,7 +8067,6 @@
       <w:r>
         <w:t>Unfold Hierarchy</w:t>
       </w:r>
-      <w:bookmarkEnd w:id="14"/>
     </w:p>
     <w:p>
       <w:r>
@@ -8334,7 +8233,7 @@
         <mc:AlternateContent>
           <mc:Choice Requires="wps">
             <w:drawing>
-              <wp:anchor distT="0" distB="0" distL="114300" distR="114300" simplePos="0" relativeHeight="251609088" behindDoc="0" locked="0" layoutInCell="1" allowOverlap="1" wp14:anchorId="635A2BCE" wp14:editId="154F75B9">
+              <wp:anchor distT="0" distB="0" distL="114300" distR="114300" simplePos="0" relativeHeight="251585024" behindDoc="0" locked="0" layoutInCell="1" allowOverlap="1" wp14:anchorId="635A2BCE" wp14:editId="7C64C836">
                 <wp:simplePos x="0" y="0"/>
                 <wp:positionH relativeFrom="column">
                   <wp:posOffset>3137535</wp:posOffset>
@@ -8415,7 +8314,7 @@
           </mc:Choice>
           <mc:Fallback>
             <w:pict>
-              <v:shape w14:anchorId="635A2BCE" id="Rectangle à coins arrondis 131" o:spid="_x0000_s1034" type="#_x0000_t62" style="position:absolute;left:0;text-align:left;margin-left:247.05pt;margin-top:16.4pt;width:148.8pt;height:58.25pt;z-index:251609088;visibility:visible;mso-wrap-style:square;mso-width-percent:0;mso-height-percent:0;mso-wrap-distance-left:9pt;mso-wrap-distance-top:0;mso-wrap-distance-right:9pt;mso-wrap-distance-bottom:0;mso-position-horizontal:absolute;mso-position-horizontal-relative:text;mso-position-vertical:absolute;mso-position-vertical-relative:text;mso-width-percent:0;mso-height-percent:0;mso-width-relative:margin;mso-height-relative:margin;v-text-anchor:middle" o:gfxdata="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" adj="24554,35543" fillcolor="white [3201]" strokecolor="#f79646 [3209]" strokeweight="2pt">
+              <v:shape w14:anchorId="635A2BCE" id="Rectangle à coins arrondis 131" o:spid="_x0000_s1034" type="#_x0000_t62" style="position:absolute;left:0;text-align:left;margin-left:247.05pt;margin-top:16.4pt;width:148.8pt;height:58.25pt;z-index:251585024;visibility:visible;mso-wrap-style:square;mso-width-percent:0;mso-height-percent:0;mso-wrap-distance-left:9pt;mso-wrap-distance-top:0;mso-wrap-distance-right:9pt;mso-wrap-distance-bottom:0;mso-position-horizontal:absolute;mso-position-horizontal-relative:text;mso-position-vertical:absolute;mso-position-vertical-relative:text;mso-width-percent:0;mso-height-percent:0;mso-width-relative:margin;mso-height-relative:margin;v-text-anchor:middle" o:gfxdata="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" adj="24554,35543" fillcolor="white [3201]" strokecolor="#f79646 [3209]" strokeweight="2pt">
                 <v:textbox>
                   <w:txbxContent>
                     <w:p>
@@ -8482,7 +8381,7 @@
         <mc:AlternateContent>
           <mc:Choice Requires="wps">
             <w:drawing>
-              <wp:anchor distT="0" distB="0" distL="114300" distR="114300" simplePos="0" relativeHeight="251607040" behindDoc="0" locked="0" layoutInCell="1" allowOverlap="1" wp14:anchorId="246405A9" wp14:editId="2C39FADD">
+              <wp:anchor distT="0" distB="0" distL="114300" distR="114300" simplePos="0" relativeHeight="251581952" behindDoc="0" locked="0" layoutInCell="1" allowOverlap="1" wp14:anchorId="246405A9" wp14:editId="5A1896FA">
                 <wp:simplePos x="0" y="0"/>
                 <wp:positionH relativeFrom="column">
                   <wp:posOffset>1270635</wp:posOffset>
@@ -8563,7 +8462,7 @@
           </mc:Choice>
           <mc:Fallback>
             <w:pict>
-              <v:shape w14:anchorId="246405A9" id="Rectangle à coins arrondis 130" o:spid="_x0000_s1035" type="#_x0000_t62" style="position:absolute;left:0;text-align:left;margin-left:100.05pt;margin-top:.05pt;width:130.15pt;height:51.85pt;z-index:251607040;visibility:visible;mso-wrap-style:square;mso-width-percent:0;mso-height-percent:0;mso-wrap-distance-left:9pt;mso-wrap-distance-top:0;mso-wrap-distance-right:9pt;mso-wrap-distance-bottom:0;mso-position-horizontal:absolute;mso-position-horizontal-relative:text;mso-position-vertical:absolute;mso-position-vertical-relative:text;mso-width-percent:0;mso-height-percent:0;mso-width-relative:margin;mso-height-relative:margin;v-text-anchor:middle" o:gfxdata="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" adj="-2497,31869" fillcolor="white [3201]" strokecolor="#f79646 [3209]" strokeweight="2pt">
+              <v:shape w14:anchorId="246405A9" id="Rectangle à coins arrondis 130" o:spid="_x0000_s1035" type="#_x0000_t62" style="position:absolute;left:0;text-align:left;margin-left:100.05pt;margin-top:.05pt;width:130.15pt;height:51.85pt;z-index:251581952;visibility:visible;mso-wrap-style:square;mso-width-percent:0;mso-height-percent:0;mso-wrap-distance-left:9pt;mso-wrap-distance-top:0;mso-wrap-distance-right:9pt;mso-wrap-distance-bottom:0;mso-position-horizontal:absolute;mso-position-horizontal-relative:text;mso-position-vertical:absolute;mso-position-vertical-relative:text;mso-width-percent:0;mso-height-percent:0;mso-width-relative:margin;mso-height-relative:margin;v-text-anchor:middle" o:gfxdata="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" adj="-2497,31869" fillcolor="white [3201]" strokecolor="#f79646 [3209]" strokeweight="2pt">
                 <v:textbox>
                   <w:txbxContent>
                     <w:p>
@@ -8590,7 +8489,7 @@
         <mc:AlternateContent>
           <mc:Choice Requires="wps">
             <w:drawing>
-              <wp:anchor distT="0" distB="0" distL="114300" distR="114300" simplePos="0" relativeHeight="251604992" behindDoc="0" locked="0" layoutInCell="1" allowOverlap="1" wp14:anchorId="4759BB4A" wp14:editId="5872D8E7">
+              <wp:anchor distT="0" distB="0" distL="114300" distR="114300" simplePos="0" relativeHeight="251578880" behindDoc="0" locked="0" layoutInCell="1" allowOverlap="1" wp14:anchorId="4759BB4A" wp14:editId="360ADEF8">
                 <wp:simplePos x="0" y="0"/>
                 <wp:positionH relativeFrom="column">
                   <wp:posOffset>-653415</wp:posOffset>
@@ -8692,7 +8591,7 @@
           </mc:Choice>
           <mc:Fallback>
             <w:pict>
-              <v:shape w14:anchorId="4759BB4A" id="Rectangle à coins arrondis 129" o:spid="_x0000_s1036" type="#_x0000_t62" style="position:absolute;left:0;text-align:left;margin-left:-51.45pt;margin-top:1.55pt;width:119.2pt;height:54.45pt;z-index:251604992;visibility:visible;mso-wrap-style:square;mso-width-percent:0;mso-height-percent:0;mso-wrap-distance-left:9pt;mso-wrap-distance-top:0;mso-wrap-distance-right:9pt;mso-wrap-distance-bottom:0;mso-position-horizontal:absolute;mso-position-horizontal-relative:text;mso-position-vertical:absolute;mso-position-vertical-relative:text;mso-width-percent:0;mso-height-percent:0;mso-width-relative:margin;mso-height-relative:margin;v-text-anchor:middle" o:gfxdata="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" adj="17132,33993" fillcolor="white [3201]" strokecolor="#f79646 [3209]" strokeweight="2pt">
+              <v:shape w14:anchorId="4759BB4A" id="Rectangle à coins arrondis 129" o:spid="_x0000_s1036" type="#_x0000_t62" style="position:absolute;left:0;text-align:left;margin-left:-51.45pt;margin-top:1.55pt;width:119.2pt;height:54.45pt;z-index:251578880;visibility:visible;mso-wrap-style:square;mso-width-percent:0;mso-height-percent:0;mso-wrap-distance-left:9pt;mso-wrap-distance-top:0;mso-wrap-distance-right:9pt;mso-wrap-distance-bottom:0;mso-position-horizontal:absolute;mso-position-horizontal-relative:text;mso-position-vertical:absolute;mso-position-vertical-relative:text;mso-width-percent:0;mso-height-percent:0;mso-width-relative:margin;mso-height-relative:margin;v-text-anchor:middle" o:gfxdata="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" adj="17132,33993" fillcolor="white [3201]" strokecolor="#f79646 [3209]" strokeweight="2pt">
                 <v:path arrowok="t"/>
                 <v:textbox>
                   <w:txbxContent>
@@ -8789,7 +8688,7 @@
         <mc:AlternateContent>
           <mc:Choice Requires="wps">
             <w:drawing>
-              <wp:anchor distT="0" distB="0" distL="114300" distR="114300" simplePos="0" relativeHeight="251697152" behindDoc="0" locked="0" layoutInCell="1" allowOverlap="1" wp14:anchorId="348E9FC3" wp14:editId="5E93D53A">
+              <wp:anchor distT="0" distB="0" distL="114300" distR="114300" simplePos="0" relativeHeight="251717120" behindDoc="0" locked="0" layoutInCell="1" allowOverlap="1" wp14:anchorId="348E9FC3" wp14:editId="3A31653C">
                 <wp:simplePos x="0" y="0"/>
                 <wp:positionH relativeFrom="column">
                   <wp:posOffset>4775835</wp:posOffset>
@@ -8869,7 +8768,7 @@
           </mc:Choice>
           <mc:Fallback>
             <w:pict>
-              <v:shape w14:anchorId="348E9FC3" id="Rectangle à coins arrondis 134" o:spid="_x0000_s1037" type="#_x0000_t62" style="position:absolute;left:0;text-align:left;margin-left:376.05pt;margin-top:5.25pt;width:148.25pt;height:38.55pt;z-index:251697152;visibility:visible;mso-wrap-style:square;mso-width-percent:0;mso-height-percent:0;mso-wrap-distance-left:9pt;mso-wrap-distance-top:0;mso-wrap-distance-right:9pt;mso-wrap-distance-bottom:0;mso-position-horizontal:absolute;mso-position-horizontal-relative:text;mso-position-vertical:absolute;mso-position-vertical-relative:text;mso-width-percent:0;mso-height-percent:0;mso-width-relative:margin;mso-height-relative:margin;v-text-anchor:middle" o:gfxdata="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" adj="1464,-18435" fillcolor="white [3201]" strokecolor="#f79646 [3209]" strokeweight="2pt">
+              <v:shape w14:anchorId="348E9FC3" id="Rectangle à coins arrondis 134" o:spid="_x0000_s1037" type="#_x0000_t62" style="position:absolute;left:0;text-align:left;margin-left:376.05pt;margin-top:5.25pt;width:148.25pt;height:38.55pt;z-index:251717120;visibility:visible;mso-wrap-style:square;mso-width-percent:0;mso-height-percent:0;mso-wrap-distance-left:9pt;mso-wrap-distance-top:0;mso-wrap-distance-right:9pt;mso-wrap-distance-bottom:0;mso-position-horizontal:absolute;mso-position-horizontal-relative:text;mso-position-vertical:absolute;mso-position-vertical-relative:text;mso-width-percent:0;mso-height-percent:0;mso-width-relative:margin;mso-height-relative:margin;v-text-anchor:middle" o:gfxdata="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" adj="1464,-18435" fillcolor="white [3201]" strokecolor="#f79646 [3209]" strokeweight="2pt">
                 <v:textbox>
                   <w:txbxContent>
                     <w:p>
@@ -8895,7 +8794,7 @@
         <mc:AlternateContent>
           <mc:Choice Requires="wps">
             <w:drawing>
-              <wp:anchor distT="0" distB="0" distL="114300" distR="114300" simplePos="0" relativeHeight="251695104" behindDoc="0" locked="0" layoutInCell="1" allowOverlap="1" wp14:anchorId="686806A8" wp14:editId="79D44D25">
+              <wp:anchor distT="0" distB="0" distL="114300" distR="114300" simplePos="0" relativeHeight="251714048" behindDoc="0" locked="0" layoutInCell="1" allowOverlap="1" wp14:anchorId="686806A8" wp14:editId="57ED004D">
                 <wp:simplePos x="0" y="0"/>
                 <wp:positionH relativeFrom="column">
                   <wp:posOffset>5462905</wp:posOffset>
@@ -8981,7 +8880,7 @@
           </mc:Choice>
           <mc:Fallback>
             <w:pict>
-              <v:shape w14:anchorId="686806A8" id="Rectangle à coins arrondis 156" o:spid="_x0000_s1038" type="#_x0000_t62" style="position:absolute;left:0;text-align:left;margin-left:430.15pt;margin-top:670.5pt;width:129.5pt;height:36.2pt;z-index:251695104;visibility:visible;mso-wrap-style:square;mso-width-percent:0;mso-height-percent:0;mso-wrap-distance-left:9pt;mso-wrap-distance-top:0;mso-wrap-distance-right:9pt;mso-wrap-distance-bottom:0;mso-position-horizontal:absolute;mso-position-horizontal-relative:text;mso-position-vertical:absolute;mso-position-vertical-relative:text;mso-width-percent:0;mso-height-percent:0;mso-width-relative:margin;mso-height-relative:margin;v-text-anchor:middle" o:gfxdata="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" adj="1484,-6802" fillcolor="white [3201]" strokecolor="#f79646 [3209]" strokeweight="2pt">
+              <v:shape w14:anchorId="686806A8" id="Rectangle à coins arrondis 156" o:spid="_x0000_s1038" type="#_x0000_t62" style="position:absolute;left:0;text-align:left;margin-left:430.15pt;margin-top:670.5pt;width:129.5pt;height:36.2pt;z-index:251714048;visibility:visible;mso-wrap-style:square;mso-width-percent:0;mso-height-percent:0;mso-wrap-distance-left:9pt;mso-wrap-distance-top:0;mso-wrap-distance-right:9pt;mso-wrap-distance-bottom:0;mso-position-horizontal:absolute;mso-position-horizontal-relative:text;mso-position-vertical:absolute;mso-position-vertical-relative:text;mso-width-percent:0;mso-height-percent:0;mso-width-relative:margin;mso-height-relative:margin;v-text-anchor:middle" o:gfxdata="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" adj="1484,-6802" fillcolor="white [3201]" strokecolor="#f79646 [3209]" strokeweight="2pt">
                 <v:textbox>
                   <w:txbxContent>
                     <w:p>
@@ -9013,7 +8912,7 @@
         <mc:AlternateContent>
           <mc:Choice Requires="wps">
             <w:drawing>
-              <wp:anchor distT="0" distB="0" distL="114300" distR="114300" simplePos="0" relativeHeight="251693056" behindDoc="0" locked="0" layoutInCell="1" allowOverlap="1" wp14:anchorId="60A076C8" wp14:editId="06F9B7B1">
+              <wp:anchor distT="0" distB="0" distL="114300" distR="114300" simplePos="0" relativeHeight="251710976" behindDoc="0" locked="0" layoutInCell="1" allowOverlap="1" wp14:anchorId="60A076C8" wp14:editId="6867246B">
                 <wp:simplePos x="0" y="0"/>
                 <wp:positionH relativeFrom="column">
                   <wp:posOffset>5462905</wp:posOffset>
@@ -9099,7 +8998,7 @@
           </mc:Choice>
           <mc:Fallback>
             <w:pict>
-              <v:shape w14:anchorId="60A076C8" id="Rectangle à coins arrondis 155" o:spid="_x0000_s1039" type="#_x0000_t62" style="position:absolute;left:0;text-align:left;margin-left:430.15pt;margin-top:670.5pt;width:129.5pt;height:36.2pt;z-index:251693056;visibility:visible;mso-wrap-style:square;mso-width-percent:0;mso-height-percent:0;mso-wrap-distance-left:9pt;mso-wrap-distance-top:0;mso-wrap-distance-right:9pt;mso-wrap-distance-bottom:0;mso-position-horizontal:absolute;mso-position-horizontal-relative:text;mso-position-vertical:absolute;mso-position-vertical-relative:text;mso-width-percent:0;mso-height-percent:0;mso-width-relative:margin;mso-height-relative:margin;v-text-anchor:middle" o:gfxdata="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" adj="1484,-6802" fillcolor="white [3201]" strokecolor="#f79646 [3209]" strokeweight="2pt">
+              <v:shape w14:anchorId="60A076C8" id="Rectangle à coins arrondis 155" o:spid="_x0000_s1039" type="#_x0000_t62" style="position:absolute;left:0;text-align:left;margin-left:430.15pt;margin-top:670.5pt;width:129.5pt;height:36.2pt;z-index:251710976;visibility:visible;mso-wrap-style:square;mso-width-percent:0;mso-height-percent:0;mso-wrap-distance-left:9pt;mso-wrap-distance-top:0;mso-wrap-distance-right:9pt;mso-wrap-distance-bottom:0;mso-position-horizontal:absolute;mso-position-horizontal-relative:text;mso-position-vertical:absolute;mso-position-vertical-relative:text;mso-width-percent:0;mso-height-percent:0;mso-width-relative:margin;mso-height-relative:margin;v-text-anchor:middle" o:gfxdata="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" adj="1484,-6802" fillcolor="white [3201]" strokecolor="#f79646 [3209]" strokeweight="2pt">
                 <v:textbox>
                   <w:txbxContent>
                     <w:p>
@@ -9131,7 +9030,7 @@
         <mc:AlternateContent>
           <mc:Choice Requires="wps">
             <w:drawing>
-              <wp:anchor distT="0" distB="0" distL="114300" distR="114300" simplePos="0" relativeHeight="251691008" behindDoc="0" locked="0" layoutInCell="1" allowOverlap="1" wp14:anchorId="3508BD65" wp14:editId="2B569918">
+              <wp:anchor distT="0" distB="0" distL="114300" distR="114300" simplePos="0" relativeHeight="251707904" behindDoc="0" locked="0" layoutInCell="1" allowOverlap="1" wp14:anchorId="3508BD65" wp14:editId="0FB330E3">
                 <wp:simplePos x="0" y="0"/>
                 <wp:positionH relativeFrom="column">
                   <wp:posOffset>5462905</wp:posOffset>
@@ -9217,7 +9116,7 @@
           </mc:Choice>
           <mc:Fallback>
             <w:pict>
-              <v:shape w14:anchorId="3508BD65" id="Rectangle à coins arrondis 153" o:spid="_x0000_s1040" type="#_x0000_t62" style="position:absolute;left:0;text-align:left;margin-left:430.15pt;margin-top:670.5pt;width:129.5pt;height:36.2pt;z-index:251691008;visibility:visible;mso-wrap-style:square;mso-width-percent:0;mso-height-percent:0;mso-wrap-distance-left:9pt;mso-wrap-distance-top:0;mso-wrap-distance-right:9pt;mso-wrap-distance-bottom:0;mso-position-horizontal:absolute;mso-position-horizontal-relative:text;mso-position-vertical:absolute;mso-position-vertical-relative:text;mso-width-percent:0;mso-height-percent:0;mso-width-relative:margin;mso-height-relative:margin;v-text-anchor:middle" o:gfxdata="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" adj="1484,-6802" fillcolor="white [3201]" strokecolor="#f79646 [3209]" strokeweight="2pt">
+              <v:shape w14:anchorId="3508BD65" id="Rectangle à coins arrondis 153" o:spid="_x0000_s1040" type="#_x0000_t62" style="position:absolute;left:0;text-align:left;margin-left:430.15pt;margin-top:670.5pt;width:129.5pt;height:36.2pt;z-index:251707904;visibility:visible;mso-wrap-style:square;mso-width-percent:0;mso-height-percent:0;mso-wrap-distance-left:9pt;mso-wrap-distance-top:0;mso-wrap-distance-right:9pt;mso-wrap-distance-bottom:0;mso-position-horizontal:absolute;mso-position-horizontal-relative:text;mso-position-vertical:absolute;mso-position-vertical-relative:text;mso-width-percent:0;mso-height-percent:0;mso-width-relative:margin;mso-height-relative:margin;v-text-anchor:middle" o:gfxdata="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" adj="1484,-6802" fillcolor="white [3201]" strokecolor="#f79646 [3209]" strokeweight="2pt">
                 <v:textbox>
                   <w:txbxContent>
                     <w:p>
@@ -9251,7 +9150,7 @@
         <mc:AlternateContent>
           <mc:Choice Requires="wps">
             <w:drawing>
-              <wp:anchor distT="0" distB="0" distL="114300" distR="114300" simplePos="0" relativeHeight="251613184" behindDoc="0" locked="0" layoutInCell="1" allowOverlap="1" wp14:anchorId="343BF98C" wp14:editId="7BE142CD">
+              <wp:anchor distT="0" distB="0" distL="114300" distR="114300" simplePos="0" relativeHeight="251591168" behindDoc="0" locked="0" layoutInCell="1" allowOverlap="1" wp14:anchorId="343BF98C" wp14:editId="5EFD01F7">
                 <wp:simplePos x="0" y="0"/>
                 <wp:positionH relativeFrom="column">
                   <wp:posOffset>2773680</wp:posOffset>
@@ -9331,7 +9230,7 @@
           </mc:Choice>
           <mc:Fallback>
             <w:pict>
-              <v:shape w14:anchorId="343BF98C" id="_x0000_s1041" type="#_x0000_t62" style="position:absolute;left:0;text-align:left;margin-left:218.4pt;margin-top:10.25pt;width:148.25pt;height:38.55pt;z-index:251613184;visibility:visible;mso-wrap-style:square;mso-width-percent:0;mso-height-percent:0;mso-wrap-distance-left:9pt;mso-wrap-distance-top:0;mso-wrap-distance-right:9pt;mso-wrap-distance-bottom:0;mso-position-horizontal:absolute;mso-position-horizontal-relative:text;mso-position-vertical:absolute;mso-position-vertical-relative:text;mso-width-percent:0;mso-height-percent:0;mso-width-relative:margin;mso-height-relative:margin;v-text-anchor:middle" o:gfxdata="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" adj="5180,-19275" fillcolor="white [3201]" strokecolor="#f79646 [3209]" strokeweight="2pt">
+              <v:shape w14:anchorId="343BF98C" id="_x0000_s1041" type="#_x0000_t62" style="position:absolute;left:0;text-align:left;margin-left:218.4pt;margin-top:10.25pt;width:148.25pt;height:38.55pt;z-index:251591168;visibility:visible;mso-wrap-style:square;mso-width-percent:0;mso-height-percent:0;mso-wrap-distance-left:9pt;mso-wrap-distance-top:0;mso-wrap-distance-right:9pt;mso-wrap-distance-bottom:0;mso-position-horizontal:absolute;mso-position-horizontal-relative:text;mso-position-vertical:absolute;mso-position-vertical-relative:text;mso-width-percent:0;mso-height-percent:0;mso-width-relative:margin;mso-height-relative:margin;v-text-anchor:middle" o:gfxdata="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" adj="5180,-19275" fillcolor="white [3201]" strokecolor="#f79646 [3209]" strokeweight="2pt">
                 <v:textbox>
                   <w:txbxContent>
                     <w:p>
@@ -9359,7 +9258,7 @@
         <mc:AlternateContent>
           <mc:Choice Requires="wps">
             <w:drawing>
-              <wp:anchor distT="0" distB="0" distL="114300" distR="114300" simplePos="0" relativeHeight="251699200" behindDoc="0" locked="0" layoutInCell="1" allowOverlap="1" wp14:anchorId="0BCCB59A" wp14:editId="475F83A0">
+              <wp:anchor distT="0" distB="0" distL="114300" distR="114300" simplePos="0" relativeHeight="251720192" behindDoc="0" locked="0" layoutInCell="1" allowOverlap="1" wp14:anchorId="0BCCB59A" wp14:editId="140591C8">
                 <wp:simplePos x="0" y="0"/>
                 <wp:positionH relativeFrom="column">
                   <wp:posOffset>518160</wp:posOffset>
@@ -9439,7 +9338,7 @@
           </mc:Choice>
           <mc:Fallback>
             <w:pict>
-              <v:shape w14:anchorId="0BCCB59A" id="_x0000_s1042" type="#_x0000_t62" style="position:absolute;left:0;text-align:left;margin-left:40.8pt;margin-top:3.9pt;width:148.25pt;height:53.25pt;z-index:251699200;visibility:visible;mso-wrap-style:square;mso-width-percent:0;mso-height-percent:0;mso-wrap-distance-left:9pt;mso-wrap-distance-top:0;mso-wrap-distance-right:9pt;mso-wrap-distance-bottom:0;mso-position-horizontal:absolute;mso-position-horizontal-relative:text;mso-position-vertical:absolute;mso-position-vertical-relative:text;mso-width-percent:0;mso-height-percent:0;mso-width-relative:margin;mso-height-relative:margin;v-text-anchor:middle" o:gfxdata="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" adj="14250,-17377" fillcolor="white [3201]" strokecolor="#f79646 [3209]" strokeweight="2pt">
+              <v:shape w14:anchorId="0BCCB59A" id="_x0000_s1042" type="#_x0000_t62" style="position:absolute;left:0;text-align:left;margin-left:40.8pt;margin-top:3.9pt;width:148.25pt;height:53.25pt;z-index:251720192;visibility:visible;mso-wrap-style:square;mso-width-percent:0;mso-height-percent:0;mso-wrap-distance-left:9pt;mso-wrap-distance-top:0;mso-wrap-distance-right:9pt;mso-wrap-distance-bottom:0;mso-position-horizontal:absolute;mso-position-horizontal-relative:text;mso-position-vertical:absolute;mso-position-vertical-relative:text;mso-width-percent:0;mso-height-percent:0;mso-width-relative:margin;mso-height-relative:margin;v-text-anchor:middle" o:gfxdata="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" adj="14250,-17377" fillcolor="white [3201]" strokecolor="#f79646 [3209]" strokeweight="2pt">
                 <v:textbox>
                   <w:txbxContent>
                     <w:p>
@@ -9478,7 +9377,7 @@
         <mc:AlternateContent>
           <mc:Choice Requires="wps">
             <w:drawing>
-              <wp:anchor distT="0" distB="0" distL="114300" distR="114300" simplePos="0" relativeHeight="251615232" behindDoc="0" locked="0" layoutInCell="1" allowOverlap="1" wp14:anchorId="3649712F" wp14:editId="3A87ECAB">
+              <wp:anchor distT="0" distB="0" distL="114300" distR="114300" simplePos="0" relativeHeight="251594240" behindDoc="0" locked="0" layoutInCell="1" allowOverlap="1" wp14:anchorId="3649712F" wp14:editId="2B415B77">
                 <wp:simplePos x="0" y="0"/>
                 <wp:positionH relativeFrom="column">
                   <wp:posOffset>4742815</wp:posOffset>
@@ -9564,7 +9463,7 @@
           </mc:Choice>
           <mc:Fallback>
             <w:pict>
-              <v:shape w14:anchorId="3649712F" id="Rectangle à coins arrondis 135" o:spid="_x0000_s1043" type="#_x0000_t62" style="position:absolute;left:0;text-align:left;margin-left:373.45pt;margin-top:287.55pt;width:129.5pt;height:36.2pt;z-index:251615232;visibility:visible;mso-wrap-style:square;mso-width-percent:0;mso-height-percent:0;mso-wrap-distance-left:9pt;mso-wrap-distance-top:0;mso-wrap-distance-right:9pt;mso-wrap-distance-bottom:0;mso-position-horizontal:absolute;mso-position-horizontal-relative:text;mso-position-vertical:absolute;mso-position-vertical-relative:text;mso-width-percent:0;mso-height-percent:0;mso-width-relative:margin;mso-height-relative:margin;v-text-anchor:middle" o:gfxdata="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" adj="1484,-6802" fillcolor="white [3201]" strokecolor="#f79646 [3209]" strokeweight="2pt">
+              <v:shape w14:anchorId="3649712F" id="Rectangle à coins arrondis 135" o:spid="_x0000_s1043" type="#_x0000_t62" style="position:absolute;left:0;text-align:left;margin-left:373.45pt;margin-top:287.55pt;width:129.5pt;height:36.2pt;z-index:251594240;visibility:visible;mso-wrap-style:square;mso-width-percent:0;mso-height-percent:0;mso-wrap-distance-left:9pt;mso-wrap-distance-top:0;mso-wrap-distance-right:9pt;mso-wrap-distance-bottom:0;mso-position-horizontal:absolute;mso-position-horizontal-relative:text;mso-position-vertical:absolute;mso-position-vertical-relative:text;mso-width-percent:0;mso-height-percent:0;mso-width-relative:margin;mso-height-relative:margin;v-text-anchor:middle" o:gfxdata="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" adj="1484,-6802" fillcolor="white [3201]" strokecolor="#f79646 [3209]" strokeweight="2pt">
                 <v:textbox>
                   <w:txbxContent>
                     <w:p>
@@ -9596,7 +9495,7 @@
         <mc:AlternateContent>
           <mc:Choice Requires="wps">
             <w:drawing>
-              <wp:anchor distT="0" distB="0" distL="114300" distR="114300" simplePos="0" relativeHeight="251611136" behindDoc="0" locked="0" layoutInCell="1" allowOverlap="1" wp14:anchorId="0B8F38BC" wp14:editId="10804B42">
+              <wp:anchor distT="0" distB="0" distL="114300" distR="114300" simplePos="0" relativeHeight="251588096" behindDoc="0" locked="0" layoutInCell="1" allowOverlap="1" wp14:anchorId="0B8F38BC" wp14:editId="4161C630">
                 <wp:simplePos x="0" y="0"/>
                 <wp:positionH relativeFrom="column">
                   <wp:posOffset>979805</wp:posOffset>
@@ -9686,7 +9585,7 @@
           </mc:Choice>
           <mc:Fallback>
             <w:pict>
-              <v:shape w14:anchorId="0B8F38BC" id="Rectangle à coins arrondis 132" o:spid="_x0000_s1044" type="#_x0000_t62" style="position:absolute;left:0;text-align:left;margin-left:77.15pt;margin-top:323.75pt;width:151.25pt;height:56.25pt;z-index:251611136;visibility:visible;mso-wrap-style:square;mso-width-percent:0;mso-height-percent:0;mso-wrap-distance-left:9pt;mso-wrap-distance-top:0;mso-wrap-distance-right:9pt;mso-wrap-distance-bottom:0;mso-position-horizontal:absolute;mso-position-horizontal-relative:text;mso-position-vertical:absolute;mso-position-vertical-relative:text;mso-width-percent:0;mso-height-percent:0;mso-width-relative:margin;mso-height-relative:margin;v-text-anchor:middle" o:gfxdata="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" adj="14988,-11846" fillcolor="white [3201]" strokecolor="#f79646 [3209]" strokeweight="2pt">
+              <v:shape w14:anchorId="0B8F38BC" id="Rectangle à coins arrondis 132" o:spid="_x0000_s1044" type="#_x0000_t62" style="position:absolute;left:0;text-align:left;margin-left:77.15pt;margin-top:323.75pt;width:151.25pt;height:56.25pt;z-index:251588096;visibility:visible;mso-wrap-style:square;mso-width-percent:0;mso-height-percent:0;mso-wrap-distance-left:9pt;mso-wrap-distance-top:0;mso-wrap-distance-right:9pt;mso-wrap-distance-bottom:0;mso-position-horizontal:absolute;mso-position-horizontal-relative:text;mso-position-vertical:absolute;mso-position-vertical-relative:text;mso-width-percent:0;mso-height-percent:0;mso-width-relative:margin;mso-height-relative:margin;v-text-anchor:middle" o:gfxdata="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" adj="14988,-11846" fillcolor="white [3201]" strokecolor="#f79646 [3209]" strokeweight="2pt">
                 <v:textbox>
                   <w:txbxContent>
                     <w:p>
@@ -9757,7 +9656,7 @@
       <w:r>
         <w:instrText xml:space="preserve">AUTONUMLGL </w:instrText>
       </w:r>
-      <w:bookmarkStart w:id="15" w:name="_Toc152159411"/>
+      <w:bookmarkStart w:id="14" w:name="_Toc153452395"/>
       <w:r>
         <w:fldChar w:fldCharType="end"/>
       </w:r>
@@ -9776,7 +9675,7 @@
         </w:rPr>
         <w:t>ierarchy</w:t>
       </w:r>
-      <w:bookmarkEnd w:id="15"/>
+      <w:bookmarkEnd w:id="14"/>
     </w:p>
     <w:p>
       <w:pPr>
@@ -10025,7 +9924,7 @@
                     <pic:cNvPicPr/>
                   </pic:nvPicPr>
                   <pic:blipFill>
-                    <a:blip r:embed="rId30"/>
+                    <a:blip r:embed="rId29"/>
                     <a:stretch>
                       <a:fillRect/>
                     </a:stretch>
@@ -10072,7 +9971,7 @@
                     <pic:cNvPicPr/>
                   </pic:nvPicPr>
                   <pic:blipFill>
-                    <a:blip r:embed="rId31"/>
+                    <a:blip r:embed="rId30"/>
                     <a:stretch>
                       <a:fillRect/>
                     </a:stretch>
@@ -10239,7 +10138,7 @@
       <w:r>
         <w:instrText xml:space="preserve">AUTONUMLGL </w:instrText>
       </w:r>
-      <w:bookmarkStart w:id="16" w:name="_Toc152159412"/>
+      <w:bookmarkStart w:id="15" w:name="_Toc153452396"/>
       <w:r>
         <w:fldChar w:fldCharType="end"/>
       </w:r>
@@ -10252,7 +10151,7 @@
         </w:rPr>
         <w:t>Composition</w:t>
       </w:r>
-      <w:bookmarkEnd w:id="16"/>
+      <w:bookmarkEnd w:id="15"/>
     </w:p>
     <w:p>
       <w:pPr>
@@ -10949,7 +10848,7 @@
       <w:r>
         <w:instrText xml:space="preserve">AUTONUMLGL </w:instrText>
       </w:r>
-      <w:bookmarkStart w:id="17" w:name="_Toc152159413"/>
+      <w:bookmarkStart w:id="16" w:name="_Toc153452397"/>
       <w:r>
         <w:fldChar w:fldCharType="end"/>
       </w:r>
@@ -10962,7 +10861,7 @@
         </w:rPr>
         <w:t>Current Cluster</w:t>
       </w:r>
-      <w:bookmarkEnd w:id="17"/>
+      <w:bookmarkEnd w:id="16"/>
     </w:p>
     <w:p>
       <w:pPr>
@@ -11034,7 +10933,7 @@
                     <pic:cNvPicPr/>
                   </pic:nvPicPr>
                   <pic:blipFill>
-                    <a:blip r:embed="rId31"/>
+                    <a:blip r:embed="rId30"/>
                     <a:stretch>
                       <a:fillRect/>
                     </a:stretch>
@@ -11087,7 +10986,7 @@
                     <pic:cNvPicPr/>
                   </pic:nvPicPr>
                   <pic:blipFill>
-                    <a:blip r:embed="rId30"/>
+                    <a:blip r:embed="rId29"/>
                     <a:stretch>
                       <a:fillRect/>
                     </a:stretch>
@@ -11578,7 +11477,7 @@
                     </pic:cNvPicPr>
                   </pic:nvPicPr>
                   <pic:blipFill rotWithShape="1">
-                    <a:blip r:embed="rId24"/>
+                    <a:blip r:embed="rId23"/>
                     <a:srcRect l="50016" t="28481" r="46409" b="65523"/>
                     <a:stretch/>
                   </pic:blipFill>
@@ -11647,7 +11546,7 @@
       <w:r>
         <w:instrText xml:space="preserve">AUTONUMLGL </w:instrText>
       </w:r>
-      <w:bookmarkStart w:id="18" w:name="_Toc152159414"/>
+      <w:bookmarkStart w:id="17" w:name="_Toc153452398"/>
       <w:r>
         <w:fldChar w:fldCharType="end"/>
       </w:r>
@@ -11660,7 +11559,7 @@
         </w:rPr>
         <w:t>Distribution</w:t>
       </w:r>
-      <w:bookmarkEnd w:id="18"/>
+      <w:bookmarkEnd w:id="17"/>
     </w:p>
     <w:p>
       <w:pPr>
@@ -12046,7 +11945,7 @@
         <mc:AlternateContent>
           <mc:Choice Requires="wps">
             <w:drawing>
-              <wp:anchor distT="0" distB="0" distL="114300" distR="114300" simplePos="0" relativeHeight="251617280" behindDoc="0" locked="0" layoutInCell="1" allowOverlap="1" wp14:anchorId="30913B87" wp14:editId="4EA56C5B">
+              <wp:anchor distT="0" distB="0" distL="114300" distR="114300" simplePos="0" relativeHeight="251597312" behindDoc="0" locked="0" layoutInCell="1" allowOverlap="1" wp14:anchorId="30913B87" wp14:editId="055EABF1">
                 <wp:simplePos x="0" y="0"/>
                 <wp:positionH relativeFrom="column">
                   <wp:posOffset>4394200</wp:posOffset>
@@ -12133,7 +12032,7 @@
           </mc:Choice>
           <mc:Fallback>
             <w:pict>
-              <v:shape w14:anchorId="30913B87" id="_x0000_s1045" type="#_x0000_t62" style="position:absolute;left:0;text-align:left;margin-left:346pt;margin-top:36.35pt;width:53.3pt;height:39pt;flip:y;z-index:251617280;visibility:visible;mso-wrap-style:square;mso-width-percent:0;mso-height-percent:0;mso-wrap-distance-left:9pt;mso-wrap-distance-top:0;mso-wrap-distance-right:9pt;mso-wrap-distance-bottom:0;mso-position-horizontal:absolute;mso-position-horizontal-relative:text;mso-position-vertical:absolute;mso-position-vertical-relative:text;mso-width-percent:0;mso-height-percent:0;mso-width-relative:page;mso-height-relative:page;v-text-anchor:middle" o:gfxdata="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" adj="5714,-9844" fillcolor="white [3201]" strokecolor="#f79646 [3209]" strokeweight="2pt">
+              <v:shape w14:anchorId="30913B87" id="_x0000_s1045" type="#_x0000_t62" style="position:absolute;left:0;text-align:left;margin-left:346pt;margin-top:36.35pt;width:53.3pt;height:39pt;flip:y;z-index:251597312;visibility:visible;mso-wrap-style:square;mso-width-percent:0;mso-height-percent:0;mso-wrap-distance-left:9pt;mso-wrap-distance-top:0;mso-wrap-distance-right:9pt;mso-wrap-distance-bottom:0;mso-position-horizontal:absolute;mso-position-horizontal-relative:text;mso-position-vertical:absolute;mso-position-vertical-relative:text;mso-width-percent:0;mso-height-percent:0;mso-width-relative:page;mso-height-relative:page;v-text-anchor:middle" o:gfxdata="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" adj="5714,-9844" fillcolor="white [3201]" strokecolor="#f79646 [3209]" strokeweight="2pt">
                 <v:textbox>
                   <w:txbxContent>
                     <w:p>
@@ -12404,7 +12303,7 @@
       <w:r>
         <w:instrText xml:space="preserve">AUTONUMLGL </w:instrText>
       </w:r>
-      <w:bookmarkStart w:id="19" w:name="_Toc152159415"/>
+      <w:bookmarkStart w:id="18" w:name="_Toc153452399"/>
       <w:r>
         <w:fldChar w:fldCharType="end"/>
       </w:r>
@@ -12417,7 +12316,7 @@
         </w:rPr>
         <w:t>Dimensions</w:t>
       </w:r>
-      <w:bookmarkEnd w:id="19"/>
+      <w:bookmarkEnd w:id="18"/>
     </w:p>
     <w:p>
       <w:pPr>
@@ -12622,7 +12521,7 @@
       <w:r>
         <w:instrText xml:space="preserve">AUTONUMLGL </w:instrText>
       </w:r>
-      <w:bookmarkStart w:id="20" w:name="_Toc152159416"/>
+      <w:bookmarkStart w:id="19" w:name="_Toc153452400"/>
       <w:r>
         <w:fldChar w:fldCharType="end"/>
       </w:r>
@@ -12641,7 +12540,7 @@
         </w:rPr>
         <w:t xml:space="preserve"> matrix</w:t>
       </w:r>
-      <w:bookmarkEnd w:id="20"/>
+      <w:bookmarkEnd w:id="19"/>
     </w:p>
     <w:p>
       <w:pPr>
@@ -13069,7 +12968,7 @@
       <w:r>
         <w:instrText xml:space="preserve">AUTONUMLGL </w:instrText>
       </w:r>
-      <w:bookmarkStart w:id="21" w:name="_Toc152159417"/>
+      <w:bookmarkStart w:id="20" w:name="_Toc153452401"/>
       <w:r>
         <w:fldChar w:fldCharType="end"/>
       </w:r>
@@ -13088,7 +12987,7 @@
         </w:rPr>
         <w:t>riteria</w:t>
       </w:r>
-      <w:bookmarkEnd w:id="21"/>
+      <w:bookmarkEnd w:id="20"/>
     </w:p>
     <w:p>
       <w:pPr>
@@ -13866,7 +13765,7 @@
         <w:br w:type="page"/>
       </w:r>
     </w:p>
-    <w:bookmarkStart w:id="22" w:name="_Ref398292469"/>
+    <w:bookmarkStart w:id="21" w:name="_Ref398292469"/>
     <w:p>
       <w:pPr>
         <w:pStyle w:val="Titre3"/>
@@ -13882,7 +13781,7 @@
       <w:r>
         <w:instrText xml:space="preserve">AUTONUMLGL </w:instrText>
       </w:r>
-      <w:bookmarkStart w:id="23" w:name="_Toc152159418"/>
+      <w:bookmarkStart w:id="22" w:name="_Toc153452402"/>
       <w:r>
         <w:fldChar w:fldCharType="end"/>
       </w:r>
@@ -13896,8 +13795,8 @@
         </w:rPr>
         <w:t>Axis representation</w:t>
       </w:r>
+      <w:bookmarkEnd w:id="21"/>
       <w:bookmarkEnd w:id="22"/>
-      <w:bookmarkEnd w:id="23"/>
     </w:p>
     <w:p>
       <w:pPr>
@@ -14090,7 +13989,7 @@
       <w:r>
         <w:instrText xml:space="preserve">AUTONUMLGL </w:instrText>
       </w:r>
-      <w:bookmarkStart w:id="24" w:name="_Toc152159419"/>
+      <w:bookmarkStart w:id="23" w:name="_Toc153452403"/>
       <w:r>
         <w:fldChar w:fldCharType="end"/>
       </w:r>
@@ -14104,7 +14003,7 @@
         </w:rPr>
         <w:t>Contrast</w:t>
       </w:r>
-      <w:bookmarkEnd w:id="24"/>
+      <w:bookmarkEnd w:id="23"/>
     </w:p>
     <w:p>
       <w:pPr>
@@ -14356,7 +14255,7 @@
       <w:r>
         <w:instrText xml:space="preserve">AUTONUMLGL </w:instrText>
       </w:r>
-      <w:bookmarkStart w:id="25" w:name="_Toc152159420"/>
+      <w:bookmarkStart w:id="24" w:name="_Toc153452404"/>
       <w:r>
         <w:fldChar w:fldCharType="end"/>
       </w:r>
@@ -14370,7 +14269,7 @@
         </w:rPr>
         <w:t>Summary</w:t>
       </w:r>
-      <w:bookmarkEnd w:id="25"/>
+      <w:bookmarkEnd w:id="24"/>
     </w:p>
     <w:p>
       <w:pPr>
@@ -14393,7 +14292,7 @@
         <mc:AlternateContent>
           <mc:Choice Requires="wps">
             <w:drawing>
-              <wp:anchor distT="0" distB="0" distL="114300" distR="114300" simplePos="0" relativeHeight="251629568" behindDoc="0" locked="0" layoutInCell="1" allowOverlap="1" wp14:anchorId="51354180" wp14:editId="031EB095">
+              <wp:anchor distT="0" distB="0" distL="114300" distR="114300" simplePos="0" relativeHeight="251615744" behindDoc="0" locked="0" layoutInCell="1" allowOverlap="1" wp14:anchorId="51354180" wp14:editId="797042AB">
                 <wp:simplePos x="0" y="0"/>
                 <wp:positionH relativeFrom="column">
                   <wp:posOffset>5013960</wp:posOffset>
@@ -14480,7 +14379,7 @@
           </mc:Choice>
           <mc:Fallback>
             <w:pict>
-              <v:shape w14:anchorId="51354180" id="Rectangle à coins arrondis 171" o:spid="_x0000_s1046" type="#_x0000_t62" style="position:absolute;left:0;text-align:left;margin-left:394.8pt;margin-top:11.6pt;width:104.7pt;height:41.65pt;z-index:251629568;visibility:visible;mso-wrap-style:square;mso-width-percent:0;mso-height-percent:0;mso-wrap-distance-left:9pt;mso-wrap-distance-top:0;mso-wrap-distance-right:9pt;mso-wrap-distance-bottom:0;mso-position-horizontal:absolute;mso-position-horizontal-relative:text;mso-position-vertical:absolute;mso-position-vertical-relative:text;mso-width-percent:0;mso-height-percent:0;mso-width-relative:margin;mso-height-relative:margin;v-text-anchor:middle" o:gfxdata="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" adj="10573,31168" fillcolor="white [3201]" strokecolor="#f79646 [3209]" strokeweight="2pt">
+              <v:shape w14:anchorId="51354180" id="Rectangle à coins arrondis 171" o:spid="_x0000_s1046" type="#_x0000_t62" style="position:absolute;left:0;text-align:left;margin-left:394.8pt;margin-top:11.6pt;width:104.7pt;height:41.65pt;z-index:251615744;visibility:visible;mso-wrap-style:square;mso-width-percent:0;mso-height-percent:0;mso-wrap-distance-left:9pt;mso-wrap-distance-top:0;mso-wrap-distance-right:9pt;mso-wrap-distance-bottom:0;mso-position-horizontal:absolute;mso-position-horizontal-relative:text;mso-position-vertical:absolute;mso-position-vertical-relative:text;mso-width-percent:0;mso-height-percent:0;mso-width-relative:margin;mso-height-relative:margin;v-text-anchor:middle" o:gfxdata="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" adj="10573,31168" fillcolor="white [3201]" strokecolor="#f79646 [3209]" strokeweight="2pt">
                 <v:textbox>
                   <w:txbxContent>
                     <w:p>
@@ -14513,7 +14412,7 @@
         <mc:AlternateContent>
           <mc:Choice Requires="wps">
             <w:drawing>
-              <wp:anchor distT="0" distB="0" distL="114300" distR="114300" simplePos="0" relativeHeight="251621376" behindDoc="0" locked="0" layoutInCell="1" allowOverlap="1" wp14:anchorId="4B68F8E1" wp14:editId="1520A4CA">
+              <wp:anchor distT="0" distB="0" distL="114300" distR="114300" simplePos="0" relativeHeight="251603456" behindDoc="0" locked="0" layoutInCell="1" allowOverlap="1" wp14:anchorId="4B68F8E1" wp14:editId="6A68F977">
                 <wp:simplePos x="0" y="0"/>
                 <wp:positionH relativeFrom="column">
                   <wp:posOffset>-210185</wp:posOffset>
@@ -14606,7 +14505,7 @@
           </mc:Choice>
           <mc:Fallback>
             <w:pict>
-              <v:shape w14:anchorId="4B68F8E1" id="Rectangle à coins arrondis 167" o:spid="_x0000_s1047" type="#_x0000_t62" style="position:absolute;left:0;text-align:left;margin-left:-16.55pt;margin-top:13.15pt;width:125.25pt;height:41.65pt;z-index:251621376;visibility:visible;mso-wrap-style:square;mso-width-percent:0;mso-height-percent:0;mso-wrap-distance-left:9pt;mso-wrap-distance-top:0;mso-wrap-distance-right:9pt;mso-wrap-distance-bottom:0;mso-position-horizontal:absolute;mso-position-horizontal-relative:text;mso-position-vertical:absolute;mso-position-vertical-relative:text;mso-width-percent:0;mso-height-percent:0;mso-width-relative:margin;mso-height-relative:margin;v-text-anchor:middle" o:gfxdata="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" adj="18663,28065" fillcolor="white [3201]" strokecolor="#f79646 [3209]" strokeweight="2pt">
+              <v:shape w14:anchorId="4B68F8E1" id="Rectangle à coins arrondis 167" o:spid="_x0000_s1047" type="#_x0000_t62" style="position:absolute;left:0;text-align:left;margin-left:-16.55pt;margin-top:13.15pt;width:125.25pt;height:41.65pt;z-index:251603456;visibility:visible;mso-wrap-style:square;mso-width-percent:0;mso-height-percent:0;mso-wrap-distance-left:9pt;mso-wrap-distance-top:0;mso-wrap-distance-right:9pt;mso-wrap-distance-bottom:0;mso-position-horizontal:absolute;mso-position-horizontal-relative:text;mso-position-vertical:absolute;mso-position-vertical-relative:text;mso-width-percent:0;mso-height-percent:0;mso-width-relative:margin;mso-height-relative:margin;v-text-anchor:middle" o:gfxdata="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" adj="18663,28065" fillcolor="white [3201]" strokecolor="#f79646 [3209]" strokeweight="2pt">
                 <v:path arrowok="t"/>
                 <v:textbox>
                   <w:txbxContent>
@@ -14660,7 +14559,7 @@
         <mc:AlternateContent>
           <mc:Choice Requires="wps">
             <w:drawing>
-              <wp:anchor distT="0" distB="0" distL="114300" distR="114300" simplePos="0" relativeHeight="251633664" behindDoc="0" locked="0" layoutInCell="1" allowOverlap="1" wp14:anchorId="205E83B8" wp14:editId="64EFF55F">
+              <wp:anchor distT="0" distB="0" distL="114300" distR="114300" simplePos="0" relativeHeight="251621888" behindDoc="0" locked="0" layoutInCell="1" allowOverlap="1" wp14:anchorId="205E83B8" wp14:editId="5BC06CEF">
                 <wp:simplePos x="0" y="0"/>
                 <wp:positionH relativeFrom="column">
                   <wp:posOffset>2362835</wp:posOffset>
@@ -14743,7 +14642,7 @@
           </mc:Choice>
           <mc:Fallback>
             <w:pict>
-              <v:shape w14:anchorId="205E83B8" id="Rectangle à coins arrondis 174" o:spid="_x0000_s1048" type="#_x0000_t62" style="position:absolute;left:0;text-align:left;margin-left:186.05pt;margin-top:7.95pt;width:133.1pt;height:41.65pt;z-index:251633664;visibility:visible;mso-wrap-style:square;mso-width-percent:0;mso-height-percent:0;mso-wrap-distance-left:9pt;mso-wrap-distance-top:0;mso-wrap-distance-right:9pt;mso-wrap-distance-bottom:0;mso-position-horizontal:absolute;mso-position-horizontal-relative:text;mso-position-vertical:absolute;mso-position-vertical-relative:text;mso-width-percent:0;mso-height-percent:0;mso-width-relative:margin;mso-height-relative:margin;v-text-anchor:middle" o:gfxdata="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" adj="6300,24300" fillcolor="white [3201]" strokecolor="#f79646 [3209]" strokeweight="2pt">
+              <v:shape w14:anchorId="205E83B8" id="Rectangle à coins arrondis 174" o:spid="_x0000_s1048" type="#_x0000_t62" style="position:absolute;left:0;text-align:left;margin-left:186.05pt;margin-top:7.95pt;width:133.1pt;height:41.65pt;z-index:251621888;visibility:visible;mso-wrap-style:square;mso-width-percent:0;mso-height-percent:0;mso-wrap-distance-left:9pt;mso-wrap-distance-top:0;mso-wrap-distance-right:9pt;mso-wrap-distance-bottom:0;mso-position-horizontal:absolute;mso-position-horizontal-relative:text;mso-position-vertical:absolute;mso-position-vertical-relative:text;mso-width-percent:0;mso-height-percent:0;mso-width-relative:margin;mso-height-relative:margin;v-text-anchor:middle" o:gfxdata="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" adj="6300,24300" fillcolor="white [3201]" strokecolor="#f79646 [3209]" strokeweight="2pt">
                 <v:path arrowok="t"/>
                 <v:textbox>
                   <w:txbxContent>
@@ -14798,7 +14697,7 @@
         <mc:AlternateContent>
           <mc:Choice Requires="wps">
             <w:drawing>
-              <wp:anchor distT="0" distB="0" distL="114300" distR="114300" simplePos="0" relativeHeight="251627520" behindDoc="0" locked="0" layoutInCell="1" allowOverlap="1" wp14:anchorId="64A51AF2" wp14:editId="2D07A329">
+              <wp:anchor distT="0" distB="0" distL="114300" distR="114300" simplePos="0" relativeHeight="251612672" behindDoc="0" locked="0" layoutInCell="1" allowOverlap="1" wp14:anchorId="64A51AF2" wp14:editId="3B37E450">
                 <wp:simplePos x="0" y="0"/>
                 <wp:positionH relativeFrom="column">
                   <wp:posOffset>4733925</wp:posOffset>
@@ -14888,7 +14787,7 @@
           </mc:Choice>
           <mc:Fallback>
             <w:pict>
-              <v:shape w14:anchorId="64A51AF2" id="Rectangle à coins arrondis 170" o:spid="_x0000_s1049" type="#_x0000_t62" style="position:absolute;left:0;text-align:left;margin-left:372.75pt;margin-top:179.35pt;width:77.4pt;height:41.65pt;z-index:251627520;visibility:visible;mso-wrap-style:square;mso-width-percent:0;mso-height-percent:0;mso-wrap-distance-left:9pt;mso-wrap-distance-top:0;mso-wrap-distance-right:9pt;mso-wrap-distance-bottom:0;mso-position-horizontal:absolute;mso-position-horizontal-relative:text;mso-position-vertical:absolute;mso-position-vertical-relative:text;mso-width-percent:0;mso-height-percent:0;mso-width-relative:margin;mso-height-relative:margin;v-text-anchor:middle" o:gfxdata="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" adj="29988,15514" fillcolor="white [3201]" strokecolor="#f79646 [3209]" strokeweight="2pt">
+              <v:shape w14:anchorId="64A51AF2" id="Rectangle à coins arrondis 170" o:spid="_x0000_s1049" type="#_x0000_t62" style="position:absolute;left:0;text-align:left;margin-left:372.75pt;margin-top:179.35pt;width:77.4pt;height:41.65pt;z-index:251612672;visibility:visible;mso-wrap-style:square;mso-width-percent:0;mso-height-percent:0;mso-wrap-distance-left:9pt;mso-wrap-distance-top:0;mso-wrap-distance-right:9pt;mso-wrap-distance-bottom:0;mso-position-horizontal:absolute;mso-position-horizontal-relative:text;mso-position-vertical:absolute;mso-position-vertical-relative:text;mso-width-percent:0;mso-height-percent:0;mso-width-relative:margin;mso-height-relative:margin;v-text-anchor:middle" o:gfxdata="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" adj="29988,15514" fillcolor="white [3201]" strokecolor="#f79646 [3209]" strokeweight="2pt">
                 <v:path arrowok="t"/>
                 <v:textbox>
                   <w:txbxContent>
@@ -14925,7 +14824,7 @@
         <mc:AlternateContent>
           <mc:Choice Requires="wps">
             <w:drawing>
-              <wp:anchor distT="0" distB="0" distL="114300" distR="114300" simplePos="0" relativeHeight="251625472" behindDoc="0" locked="0" layoutInCell="1" allowOverlap="1" wp14:anchorId="190B2F4B" wp14:editId="5D220A17">
+              <wp:anchor distT="0" distB="0" distL="114300" distR="114300" simplePos="0" relativeHeight="251609600" behindDoc="0" locked="0" layoutInCell="1" allowOverlap="1" wp14:anchorId="190B2F4B" wp14:editId="585B2218">
                 <wp:simplePos x="0" y="0"/>
                 <wp:positionH relativeFrom="column">
                   <wp:posOffset>4661535</wp:posOffset>
@@ -15012,7 +14911,7 @@
           </mc:Choice>
           <mc:Fallback>
             <w:pict>
-              <v:shape w14:anchorId="190B2F4B" id="Rectangle à coins arrondis 169" o:spid="_x0000_s1050" type="#_x0000_t62" style="position:absolute;left:0;text-align:left;margin-left:367.05pt;margin-top:122.2pt;width:77.4pt;height:41.65pt;z-index:251625472;visibility:visible;mso-wrap-style:square;mso-width-percent:0;mso-height-percent:0;mso-wrap-distance-left:9pt;mso-wrap-distance-top:0;mso-wrap-distance-right:9pt;mso-wrap-distance-bottom:0;mso-position-horizontal:absolute;mso-position-horizontal-relative:text;mso-position-vertical:absolute;mso-position-vertical-relative:text;mso-width-percent:0;mso-height-percent:0;mso-width-relative:margin;mso-height-relative:margin;v-text-anchor:middle" o:gfxdata="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" adj="28732,-20659" fillcolor="white [3201]" strokecolor="#f79646 [3209]" strokeweight="2pt">
+              <v:shape w14:anchorId="190B2F4B" id="Rectangle à coins arrondis 169" o:spid="_x0000_s1050" type="#_x0000_t62" style="position:absolute;left:0;text-align:left;margin-left:367.05pt;margin-top:122.2pt;width:77.4pt;height:41.65pt;z-index:251609600;visibility:visible;mso-wrap-style:square;mso-width-percent:0;mso-height-percent:0;mso-wrap-distance-left:9pt;mso-wrap-distance-top:0;mso-wrap-distance-right:9pt;mso-wrap-distance-bottom:0;mso-position-horizontal:absolute;mso-position-horizontal-relative:text;mso-position-vertical:absolute;mso-position-vertical-relative:text;mso-width-percent:0;mso-height-percent:0;mso-width-relative:margin;mso-height-relative:margin;v-text-anchor:middle" o:gfxdata="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" adj="28732,-20659" fillcolor="white [3201]" strokecolor="#f79646 [3209]" strokeweight="2pt">
                 <v:path arrowok="t"/>
                 <v:textbox>
                   <w:txbxContent>
@@ -15046,7 +14945,7 @@
         <mc:AlternateContent>
           <mc:Choice Requires="wps">
             <w:drawing>
-              <wp:anchor distT="0" distB="0" distL="114300" distR="114300" simplePos="0" relativeHeight="251623424" behindDoc="0" locked="0" layoutInCell="1" allowOverlap="1" wp14:anchorId="7DE9F6E2" wp14:editId="13B136D6">
+              <wp:anchor distT="0" distB="0" distL="114300" distR="114300" simplePos="0" relativeHeight="251606528" behindDoc="0" locked="0" layoutInCell="1" allowOverlap="1" wp14:anchorId="7DE9F6E2" wp14:editId="583730E2">
                 <wp:simplePos x="0" y="0"/>
                 <wp:positionH relativeFrom="column">
                   <wp:posOffset>-634365</wp:posOffset>
@@ -15130,7 +15029,7 @@
           </mc:Choice>
           <mc:Fallback>
             <w:pict>
-              <v:shape w14:anchorId="7DE9F6E2" id="Rectangle à coins arrondis 168" o:spid="_x0000_s1051" type="#_x0000_t62" style="position:absolute;left:0;text-align:left;margin-left:-49.95pt;margin-top:18.7pt;width:61.1pt;height:40.95pt;z-index:251623424;visibility:visible;mso-wrap-style:square;mso-width-percent:0;mso-height-percent:0;mso-wrap-distance-left:9pt;mso-wrap-distance-top:0;mso-wrap-distance-right:9pt;mso-wrap-distance-bottom:0;mso-position-horizontal:absolute;mso-position-horizontal-relative:text;mso-position-vertical:absolute;mso-position-vertical-relative:text;mso-width-percent:0;mso-height-percent:0;mso-width-relative:margin;mso-height-relative:margin;v-text-anchor:middle" o:gfxdata="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" adj="23085,29459" fillcolor="white [3201]" strokecolor="#f79646 [3209]" strokeweight="2pt">
+              <v:shape w14:anchorId="7DE9F6E2" id="Rectangle à coins arrondis 168" o:spid="_x0000_s1051" type="#_x0000_t62" style="position:absolute;left:0;text-align:left;margin-left:-49.95pt;margin-top:18.7pt;width:61.1pt;height:40.95pt;z-index:251606528;visibility:visible;mso-wrap-style:square;mso-width-percent:0;mso-height-percent:0;mso-wrap-distance-left:9pt;mso-wrap-distance-top:0;mso-wrap-distance-right:9pt;mso-wrap-distance-bottom:0;mso-position-horizontal:absolute;mso-position-horizontal-relative:text;mso-position-vertical:absolute;mso-position-vertical-relative:text;mso-width-percent:0;mso-height-percent:0;mso-width-relative:margin;mso-height-relative:margin;v-text-anchor:middle" o:gfxdata="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" adj="23085,29459" fillcolor="white [3201]" strokecolor="#f79646 [3209]" strokeweight="2pt">
                 <v:textbox>
                   <w:txbxContent>
                     <w:p>
@@ -15160,7 +15059,7 @@
         <mc:AlternateContent>
           <mc:Choice Requires="wps">
             <w:drawing>
-              <wp:anchor distT="0" distB="0" distL="114300" distR="114300" simplePos="0" relativeHeight="251631616" behindDoc="0" locked="0" layoutInCell="1" allowOverlap="1" wp14:anchorId="1091779A" wp14:editId="37A609D7">
+              <wp:anchor distT="0" distB="0" distL="114300" distR="114300" simplePos="0" relativeHeight="251618816" behindDoc="0" locked="0" layoutInCell="1" allowOverlap="1" wp14:anchorId="1091779A" wp14:editId="291312AE">
                 <wp:simplePos x="0" y="0"/>
                 <wp:positionH relativeFrom="column">
                   <wp:posOffset>3392170</wp:posOffset>
@@ -15247,7 +15146,7 @@
           </mc:Choice>
           <mc:Fallback>
             <w:pict>
-              <v:shape w14:anchorId="1091779A" id="Rectangle à coins arrondis 173" o:spid="_x0000_s1052" type="#_x0000_t62" style="position:absolute;left:0;text-align:left;margin-left:267.1pt;margin-top:80.45pt;width:77.4pt;height:41.65pt;z-index:251631616;visibility:visible;mso-wrap-style:square;mso-width-percent:0;mso-height-percent:0;mso-wrap-distance-left:9pt;mso-wrap-distance-top:0;mso-wrap-distance-right:9pt;mso-wrap-distance-bottom:0;mso-position-horizontal:absolute;mso-position-horizontal-relative:text;mso-position-vertical:absolute;mso-position-vertical-relative:text;mso-width-percent:0;mso-height-percent:0;mso-width-relative:margin;mso-height-relative:margin;v-text-anchor:middle" o:gfxdata="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" adj="-9523,13004" fillcolor="white [3201]" strokecolor="#f79646 [3209]" strokeweight="2pt">
+              <v:shape w14:anchorId="1091779A" id="Rectangle à coins arrondis 173" o:spid="_x0000_s1052" type="#_x0000_t62" style="position:absolute;left:0;text-align:left;margin-left:267.1pt;margin-top:80.45pt;width:77.4pt;height:41.65pt;z-index:251618816;visibility:visible;mso-wrap-style:square;mso-width-percent:0;mso-height-percent:0;mso-wrap-distance-left:9pt;mso-wrap-distance-top:0;mso-wrap-distance-right:9pt;mso-wrap-distance-bottom:0;mso-position-horizontal:absolute;mso-position-horizontal-relative:text;mso-position-vertical:absolute;mso-position-vertical-relative:text;mso-width-percent:0;mso-height-percent:0;mso-width-relative:margin;mso-height-relative:margin;v-text-anchor:middle" o:gfxdata="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" adj="-9523,13004" fillcolor="white [3201]" strokecolor="#f79646 [3209]" strokeweight="2pt">
                 <v:path arrowok="t"/>
                 <v:textbox>
                   <w:txbxContent>
@@ -15347,7 +15246,7 @@
         <mc:AlternateContent>
           <mc:Choice Requires="wps">
             <w:drawing>
-              <wp:anchor distT="0" distB="0" distL="114300" distR="114300" simplePos="0" relativeHeight="251619328" behindDoc="0" locked="0" layoutInCell="1" allowOverlap="1" wp14:anchorId="73D6ABC8" wp14:editId="0D890667">
+              <wp:anchor distT="0" distB="0" distL="114300" distR="114300" simplePos="0" relativeHeight="251600384" behindDoc="0" locked="0" layoutInCell="1" allowOverlap="1" wp14:anchorId="73D6ABC8" wp14:editId="1BF6E983">
                 <wp:simplePos x="0" y="0"/>
                 <wp:positionH relativeFrom="column">
                   <wp:posOffset>-205740</wp:posOffset>
@@ -15434,7 +15333,7 @@
           </mc:Choice>
           <mc:Fallback>
             <w:pict>
-              <v:shape w14:anchorId="73D6ABC8" id="Rectangle à coins arrondis 166" o:spid="_x0000_s1053" type="#_x0000_t62" style="position:absolute;left:0;text-align:left;margin-left:-16.2pt;margin-top:13.45pt;width:96.2pt;height:41.65pt;z-index:251619328;visibility:visible;mso-wrap-style:square;mso-width-percent:0;mso-height-percent:0;mso-wrap-distance-left:9pt;mso-wrap-distance-top:0;mso-wrap-distance-right:9pt;mso-wrap-distance-bottom:0;mso-position-horizontal:absolute;mso-position-horizontal-relative:text;mso-position-vertical:absolute;mso-position-vertical-relative:text;mso-width-percent:0;mso-height-percent:0;mso-width-relative:margin;mso-height-relative:margin;v-text-anchor:middle" o:gfxdata="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" adj="9331,-8761" fillcolor="white [3201]" strokecolor="#f79646 [3209]" strokeweight="2pt">
+              <v:shape w14:anchorId="73D6ABC8" id="Rectangle à coins arrondis 166" o:spid="_x0000_s1053" type="#_x0000_t62" style="position:absolute;left:0;text-align:left;margin-left:-16.2pt;margin-top:13.45pt;width:96.2pt;height:41.65pt;z-index:251600384;visibility:visible;mso-wrap-style:square;mso-width-percent:0;mso-height-percent:0;mso-wrap-distance-left:9pt;mso-wrap-distance-top:0;mso-wrap-distance-right:9pt;mso-wrap-distance-bottom:0;mso-position-horizontal:absolute;mso-position-horizontal-relative:text;mso-position-vertical:absolute;mso-position-vertical-relative:text;mso-width-percent:0;mso-height-percent:0;mso-width-relative:margin;mso-height-relative:margin;v-text-anchor:middle" o:gfxdata="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" adj="9331,-8761" fillcolor="white [3201]" strokecolor="#f79646 [3209]" strokeweight="2pt">
                 <v:path arrowok="t"/>
                 <v:textbox>
                   <w:txbxContent>
@@ -15481,7 +15380,7 @@
       <w:r>
         <w:instrText xml:space="preserve">AUTONUMLGL </w:instrText>
       </w:r>
-      <w:bookmarkStart w:id="26" w:name="_Toc152159421"/>
+      <w:bookmarkStart w:id="25" w:name="_Toc153452405"/>
       <w:r>
         <w:fldChar w:fldCharType="end"/>
       </w:r>
@@ -15494,92 +15393,92 @@
         </w:rPr>
         <w:t>Annotation</w:t>
       </w:r>
+      <w:bookmarkEnd w:id="25"/>
+    </w:p>
+    <w:p>
+      <w:pPr>
+        <w:rPr>
+          <w:lang w:val="en-GB"/>
+        </w:rPr>
+      </w:pPr>
+      <w:r>
+        <w:rPr>
+          <w:lang w:val="en-GB"/>
+        </w:rPr>
+        <w:t xml:space="preserve">This view is a simple text box that allows </w:t>
+      </w:r>
+      <w:r>
+        <w:rPr>
+          <w:lang w:val="en-GB"/>
+        </w:rPr>
+        <w:t>annotating</w:t>
+      </w:r>
+      <w:r>
+        <w:rPr>
+          <w:lang w:val="en-GB"/>
+        </w:rPr>
+        <w:t xml:space="preserve"> each cluster.</w:t>
+      </w:r>
+      <w:r>
+        <w:rPr>
+          <w:lang w:val="en-GB"/>
+        </w:rPr>
+        <w:t xml:space="preserve"> The </w:t>
+      </w:r>
+      <w:r>
+        <w:rPr>
+          <w:lang w:val="en-GB"/>
+        </w:rPr>
+        <w:t xml:space="preserve">annotation is saved int the </w:t>
+      </w:r>
+      <w:proofErr w:type="spellStart"/>
+      <w:r>
+        <w:rPr>
+          <w:lang w:val="en-GB"/>
+        </w:rPr>
+        <w:t>khcj</w:t>
+      </w:r>
+      <w:proofErr w:type="spellEnd"/>
+      <w:r>
+        <w:rPr>
+          <w:lang w:val="en-GB"/>
+        </w:rPr>
+        <w:t xml:space="preserve"> </w:t>
+      </w:r>
+      <w:r>
+        <w:rPr>
+          <w:lang w:val="en-GB"/>
+        </w:rPr>
+        <w:t>file.</w:t>
+      </w:r>
+    </w:p>
+    <w:p>
+      <w:pPr>
+        <w:pStyle w:val="Titre2"/>
+        <w:rPr>
+          <w:lang w:val="en-GB"/>
+        </w:rPr>
+      </w:pPr>
+      <w:r>
+        <w:fldChar w:fldCharType="begin"/>
+      </w:r>
+      <w:r>
+        <w:instrText xml:space="preserve">AUTONUMLGL </w:instrText>
+      </w:r>
+      <w:bookmarkStart w:id="26" w:name="_Toc153452406"/>
+      <w:r>
+        <w:fldChar w:fldCharType="end"/>
+      </w:r>
+      <w:r>
+        <w:t xml:space="preserve"> </w:t>
+      </w:r>
+      <w:r>
+        <w:rPr>
+          <w:lang w:val="en-GB"/>
+        </w:rPr>
+        <w:t>External data</w:t>
+      </w:r>
       <w:bookmarkEnd w:id="26"/>
-    </w:p>
-    <w:p>
-      <w:pPr>
-        <w:rPr>
-          <w:lang w:val="en-GB"/>
-        </w:rPr>
-      </w:pPr>
-      <w:r>
-        <w:rPr>
-          <w:lang w:val="en-GB"/>
-        </w:rPr>
-        <w:t xml:space="preserve">This view is a simple text box that allows </w:t>
-      </w:r>
-      <w:r>
-        <w:rPr>
-          <w:lang w:val="en-GB"/>
-        </w:rPr>
-        <w:t>annotating</w:t>
-      </w:r>
-      <w:r>
-        <w:rPr>
-          <w:lang w:val="en-GB"/>
-        </w:rPr>
-        <w:t xml:space="preserve"> each cluster.</w:t>
-      </w:r>
-      <w:r>
-        <w:rPr>
-          <w:lang w:val="en-GB"/>
-        </w:rPr>
-        <w:t xml:space="preserve"> The </w:t>
-      </w:r>
-      <w:r>
-        <w:rPr>
-          <w:lang w:val="en-GB"/>
-        </w:rPr>
-        <w:t xml:space="preserve">annotation is saved int the </w:t>
-      </w:r>
-      <w:proofErr w:type="spellStart"/>
-      <w:r>
-        <w:rPr>
-          <w:lang w:val="en-GB"/>
-        </w:rPr>
-        <w:t>khcj</w:t>
-      </w:r>
-      <w:proofErr w:type="spellEnd"/>
-      <w:r>
-        <w:rPr>
-          <w:lang w:val="en-GB"/>
-        </w:rPr>
-        <w:t xml:space="preserve"> </w:t>
-      </w:r>
-      <w:r>
-        <w:rPr>
-          <w:lang w:val="en-GB"/>
-        </w:rPr>
-        <w:t>file.</w:t>
-      </w:r>
-    </w:p>
-    <w:p>
-      <w:pPr>
-        <w:pStyle w:val="Titre2"/>
-        <w:rPr>
-          <w:lang w:val="en-GB"/>
-        </w:rPr>
-      </w:pPr>
-      <w:r>
-        <w:fldChar w:fldCharType="begin"/>
-      </w:r>
-      <w:r>
-        <w:instrText xml:space="preserve">AUTONUMLGL </w:instrText>
-      </w:r>
-      <w:bookmarkStart w:id="27" w:name="_Toc152159422"/>
-      <w:r>
-        <w:fldChar w:fldCharType="end"/>
-      </w:r>
-      <w:r>
-        <w:t xml:space="preserve"> </w:t>
-      </w:r>
-      <w:r>
-        <w:rPr>
-          <w:lang w:val="en-GB"/>
-        </w:rPr>
-        <w:t>External data</w:t>
-      </w:r>
-      <w:bookmarkEnd w:id="27"/>
     </w:p>
     <w:p>
       <w:pPr>
@@ -15906,7 +15805,7 @@
       <w:r>
         <w:instrText xml:space="preserve">AUTONUMLGL </w:instrText>
       </w:r>
-      <w:bookmarkStart w:id="28" w:name="_Toc152159423"/>
+      <w:bookmarkStart w:id="27" w:name="_Toc153452407"/>
       <w:r>
         <w:fldChar w:fldCharType="end"/>
       </w:r>
@@ -15919,7 +15818,7 @@
         </w:rPr>
         <w:t>How to import external data</w:t>
       </w:r>
-      <w:bookmarkEnd w:id="28"/>
+      <w:bookmarkEnd w:id="27"/>
     </w:p>
     <w:p>
       <w:pPr>
@@ -16885,7 +16784,7 @@
       <w:r>
         <w:instrText xml:space="preserve">AUTONUMLGL </w:instrText>
       </w:r>
-      <w:bookmarkStart w:id="29" w:name="_Toc152159424"/>
+      <w:bookmarkStart w:id="28" w:name="_Toc153452408"/>
       <w:r>
         <w:fldChar w:fldCharType="end"/>
       </w:r>
@@ -16898,7 +16797,7 @@
         </w:rPr>
         <w:t>Details on the format of external data files</w:t>
       </w:r>
-      <w:bookmarkEnd w:id="29"/>
+      <w:bookmarkEnd w:id="28"/>
     </w:p>
     <w:p>
       <w:pPr>
@@ -17396,7 +17295,7 @@
       <w:r>
         <w:instrText xml:space="preserve">AUTONUMLGL </w:instrText>
       </w:r>
-      <w:bookmarkStart w:id="30" w:name="_Toc152159425"/>
+      <w:bookmarkStart w:id="29" w:name="_Toc153452409"/>
       <w:r>
         <w:fldChar w:fldCharType="end"/>
       </w:r>
@@ -17409,7 +17308,7 @@
       <w:r>
         <w:t>views</w:t>
       </w:r>
-      <w:bookmarkEnd w:id="30"/>
+      <w:bookmarkEnd w:id="29"/>
     </w:p>
     <w:p>
       <w:pPr>
@@ -17459,7 +17358,7 @@
         <mc:AlternateContent>
           <mc:Choice Requires="wps">
             <w:drawing>
-              <wp:anchor distT="0" distB="0" distL="114300" distR="114300" simplePos="0" relativeHeight="251664384" behindDoc="0" locked="0" layoutInCell="1" allowOverlap="1" wp14:anchorId="174B291C" wp14:editId="3974D97C">
+              <wp:anchor distT="0" distB="0" distL="114300" distR="114300" simplePos="0" relativeHeight="251667968" behindDoc="0" locked="0" layoutInCell="1" allowOverlap="1" wp14:anchorId="174B291C" wp14:editId="7D64287E">
                 <wp:simplePos x="0" y="0"/>
                 <wp:positionH relativeFrom="column">
                   <wp:posOffset>2899410</wp:posOffset>
@@ -17523,11 +17422,11 @@
           </mc:Choice>
           <mc:Fallback>
             <w:pict>
-              <v:shapetype w14:anchorId="701CF883" id="_x0000_t32" coordsize="21600,21600" o:spt="32" o:oned="t" path="m,l21600,21600e" filled="f">
+              <v:shapetype w14:anchorId="34159960" id="_x0000_t32" coordsize="21600,21600" o:spt="32" o:oned="t" path="m,l21600,21600e" filled="f">
                 <v:path arrowok="t" fillok="f" o:connecttype="none"/>
                 <o:lock v:ext="edit" shapetype="t"/>
               </v:shapetype>
-              <v:shape id="AutoShape 54" o:spid="_x0000_s1026" type="#_x0000_t32" style="position:absolute;margin-left:228.3pt;margin-top:269.25pt;width:157.45pt;height:50.25pt;flip:x y;z-index:251664384;visibility:visible;mso-wrap-style:square;mso-width-percent:0;mso-height-percent:0;mso-wrap-distance-left:9pt;mso-wrap-distance-top:0;mso-wrap-distance-right:9pt;mso-wrap-distance-bottom:0;mso-position-horizontal:absolute;mso-position-horizontal-relative:text;mso-position-vertical:absolute;mso-position-vertical-relative:text;mso-width-percent:0;mso-height-percent:0;mso-width-relative:page;mso-height-relative:page" o:gfxdata="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" strokecolor="#c0504d [3205]" strokeweight="5pt">
+              <v:shape id="AutoShape 54" o:spid="_x0000_s1026" type="#_x0000_t32" style="position:absolute;margin-left:228.3pt;margin-top:269.25pt;width:157.45pt;height:50.25pt;flip:x y;z-index:251667968;visibility:visible;mso-wrap-style:square;mso-width-percent:0;mso-height-percent:0;mso-wrap-distance-left:9pt;mso-wrap-distance-top:0;mso-wrap-distance-right:9pt;mso-wrap-distance-bottom:0;mso-position-horizontal:absolute;mso-position-horizontal-relative:text;mso-position-vertical:absolute;mso-position-vertical-relative:text;mso-width-percent:0;mso-height-percent:0;mso-width-relative:page;mso-height-relative:page" o:gfxdata="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" strokecolor="#c0504d [3205]" strokeweight="5pt">
                 <v:stroke endarrow="block"/>
               </v:shape>
             </w:pict>
@@ -17542,7 +17441,7 @@
         <mc:AlternateContent>
           <mc:Choice Requires="wps">
             <w:drawing>
-              <wp:anchor distT="0" distB="0" distL="114300" distR="114300" simplePos="0" relativeHeight="251662336" behindDoc="0" locked="0" layoutInCell="1" allowOverlap="1" wp14:anchorId="52C83A5F" wp14:editId="66741D8F">
+              <wp:anchor distT="0" distB="0" distL="114300" distR="114300" simplePos="0" relativeHeight="251664896" behindDoc="0" locked="0" layoutInCell="1" allowOverlap="1" wp14:anchorId="52C83A5F" wp14:editId="13389977">
                 <wp:simplePos x="0" y="0"/>
                 <wp:positionH relativeFrom="column">
                   <wp:posOffset>1832610</wp:posOffset>
@@ -17606,7 +17505,7 @@
           </mc:Choice>
           <mc:Fallback>
             <w:pict>
-              <v:shape w14:anchorId="3948AD29" id="AutoShape 53" o:spid="_x0000_s1026" type="#_x0000_t32" style="position:absolute;margin-left:144.3pt;margin-top:269.25pt;width:231.75pt;height:45.75pt;flip:x y;z-index:251662336;visibility:visible;mso-wrap-style:square;mso-width-percent:0;mso-height-percent:0;mso-wrap-distance-left:9pt;mso-wrap-distance-top:0;mso-wrap-distance-right:9pt;mso-wrap-distance-bottom:0;mso-position-horizontal:absolute;mso-position-horizontal-relative:text;mso-position-vertical:absolute;mso-position-vertical-relative:text;mso-width-percent:0;mso-height-percent:0;mso-width-relative:page;mso-height-relative:page" o:gfxdata="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" strokecolor="#c0504d [3205]" strokeweight="5pt">
+              <v:shape w14:anchorId="3185FA3C" id="AutoShape 53" o:spid="_x0000_s1026" type="#_x0000_t32" style="position:absolute;margin-left:144.3pt;margin-top:269.25pt;width:231.75pt;height:45.75pt;flip:x y;z-index:251664896;visibility:visible;mso-wrap-style:square;mso-width-percent:0;mso-height-percent:0;mso-wrap-distance-left:9pt;mso-wrap-distance-top:0;mso-wrap-distance-right:9pt;mso-wrap-distance-bottom:0;mso-position-horizontal:absolute;mso-position-horizontal-relative:text;mso-position-vertical:absolute;mso-position-vertical-relative:text;mso-width-percent:0;mso-height-percent:0;mso-width-relative:page;mso-height-relative:page" o:gfxdata="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" strokecolor="#c0504d [3205]" strokeweight="5pt">
                 <v:stroke endarrow="block"/>
               </v:shape>
             </w:pict>
@@ -17621,7 +17520,7 @@
         <mc:AlternateContent>
           <mc:Choice Requires="wps">
             <w:drawing>
-              <wp:anchor distT="0" distB="0" distL="114300" distR="114300" simplePos="0" relativeHeight="251660288" behindDoc="0" locked="0" layoutInCell="1" allowOverlap="1" wp14:anchorId="0F9EE8FE" wp14:editId="5E5D1D48">
+              <wp:anchor distT="0" distB="0" distL="114300" distR="114300" simplePos="0" relativeHeight="251661824" behindDoc="0" locked="0" layoutInCell="1" allowOverlap="1" wp14:anchorId="0F9EE8FE" wp14:editId="7E7CC258">
                 <wp:simplePos x="0" y="0"/>
                 <wp:positionH relativeFrom="column">
                   <wp:posOffset>1642110</wp:posOffset>
@@ -17685,7 +17584,7 @@
           </mc:Choice>
           <mc:Fallback>
             <w:pict>
-              <v:shape w14:anchorId="3C80E454" id="AutoShape 52" o:spid="_x0000_s1026" type="#_x0000_t32" style="position:absolute;margin-left:129.3pt;margin-top:173.25pt;width:250.5pt;height:141.75pt;flip:x y;z-index:251660288;visibility:visible;mso-wrap-style:square;mso-width-percent:0;mso-height-percent:0;mso-wrap-distance-left:9pt;mso-wrap-distance-top:0;mso-wrap-distance-right:9pt;mso-wrap-distance-bottom:0;mso-position-horizontal:absolute;mso-position-horizontal-relative:text;mso-position-vertical:absolute;mso-position-vertical-relative:text;mso-width-percent:0;mso-height-percent:0;mso-width-relative:page;mso-height-relative:page" o:gfxdata="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" strokecolor="#c0504d [3205]" strokeweight="5pt">
+              <v:shape w14:anchorId="22574789" id="AutoShape 52" o:spid="_x0000_s1026" type="#_x0000_t32" style="position:absolute;margin-left:129.3pt;margin-top:173.25pt;width:250.5pt;height:141.75pt;flip:x y;z-index:251661824;visibility:visible;mso-wrap-style:square;mso-width-percent:0;mso-height-percent:0;mso-wrap-distance-left:9pt;mso-wrap-distance-top:0;mso-wrap-distance-right:9pt;mso-wrap-distance-bottom:0;mso-position-horizontal:absolute;mso-position-horizontal-relative:text;mso-position-vertical:absolute;mso-position-vertical-relative:text;mso-width-percent:0;mso-height-percent:0;mso-width-relative:page;mso-height-relative:page" o:gfxdata="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" strokecolor="#c0504d [3205]" strokeweight="5pt">
                 <v:stroke endarrow="block"/>
               </v:shape>
             </w:pict>
@@ -17700,7 +17599,7 @@
         <mc:AlternateContent>
           <mc:Choice Requires="wps">
             <w:drawing>
-              <wp:anchor distT="0" distB="0" distL="114300" distR="114300" simplePos="0" relativeHeight="251658240" behindDoc="0" locked="0" layoutInCell="1" allowOverlap="1" wp14:anchorId="35393829" wp14:editId="6F2C5109">
+              <wp:anchor distT="0" distB="0" distL="114300" distR="114300" simplePos="0" relativeHeight="251658752" behindDoc="0" locked="0" layoutInCell="1" allowOverlap="1" wp14:anchorId="35393829" wp14:editId="1D6673FF">
                 <wp:simplePos x="0" y="0"/>
                 <wp:positionH relativeFrom="column">
                   <wp:posOffset>3375660</wp:posOffset>
@@ -17764,7 +17663,7 @@
           </mc:Choice>
           <mc:Fallback>
             <w:pict>
-              <v:shape w14:anchorId="61FF290C" id="AutoShape 51" o:spid="_x0000_s1026" type="#_x0000_t32" style="position:absolute;margin-left:265.8pt;margin-top:173.25pt;width:119.95pt;height:134.25pt;flip:x y;z-index:251658240;visibility:visible;mso-wrap-style:square;mso-width-percent:0;mso-height-percent:0;mso-wrap-distance-left:9pt;mso-wrap-distance-top:0;mso-wrap-distance-right:9pt;mso-wrap-distance-bottom:0;mso-position-horizontal:absolute;mso-position-horizontal-relative:text;mso-position-vertical:absolute;mso-position-vertical-relative:text;mso-width-percent:0;mso-height-percent:0;mso-width-relative:page;mso-height-relative:page" o:gfxdata="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" strokecolor="#c0504d [3205]" strokeweight="5pt">
+              <v:shape w14:anchorId="0D9456DB" id="AutoShape 51" o:spid="_x0000_s1026" type="#_x0000_t32" style="position:absolute;margin-left:265.8pt;margin-top:173.25pt;width:119.95pt;height:134.25pt;flip:x y;z-index:251658752;visibility:visible;mso-wrap-style:square;mso-width-percent:0;mso-height-percent:0;mso-wrap-distance-left:9pt;mso-wrap-distance-top:0;mso-wrap-distance-right:9pt;mso-wrap-distance-bottom:0;mso-position-horizontal:absolute;mso-position-horizontal-relative:text;mso-position-vertical:absolute;mso-position-vertical-relative:text;mso-width-percent:0;mso-height-percent:0;mso-width-relative:page;mso-height-relative:page" o:gfxdata="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" strokecolor="#c0504d [3205]" strokeweight="5pt">
                 <v:stroke endarrow="block"/>
               </v:shape>
             </w:pict>
@@ -17779,7 +17678,7 @@
         <mc:AlternateContent>
           <mc:Choice Requires="wps">
             <w:drawing>
-              <wp:anchor distT="0" distB="0" distL="114300" distR="114300" simplePos="0" relativeHeight="251656192" behindDoc="0" locked="0" layoutInCell="1" allowOverlap="1" wp14:anchorId="122DC5CD" wp14:editId="010A02F2">
+              <wp:anchor distT="0" distB="0" distL="114300" distR="114300" simplePos="0" relativeHeight="251655680" behindDoc="0" locked="0" layoutInCell="1" allowOverlap="1" wp14:anchorId="122DC5CD" wp14:editId="4BA53EC9">
                 <wp:simplePos x="0" y="0"/>
                 <wp:positionH relativeFrom="column">
                   <wp:posOffset>4547235</wp:posOffset>
@@ -17843,7 +17742,7 @@
           </mc:Choice>
           <mc:Fallback>
             <w:pict>
-              <v:shape w14:anchorId="2068D01F" id="AutoShape 50" o:spid="_x0000_s1026" type="#_x0000_t32" style="position:absolute;margin-left:358.05pt;margin-top:101.25pt;width:33.75pt;height:206.25pt;flip:x y;z-index:251656192;visibility:visible;mso-wrap-style:square;mso-width-percent:0;mso-height-percent:0;mso-wrap-distance-left:9pt;mso-wrap-distance-top:0;mso-wrap-distance-right:9pt;mso-wrap-distance-bottom:0;mso-position-horizontal:absolute;mso-position-horizontal-relative:text;mso-position-vertical:absolute;mso-position-vertical-relative:text;mso-width-percent:0;mso-height-percent:0;mso-width-relative:page;mso-height-relative:page" o:gfxdata="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" strokecolor="#c0504d [3205]" strokeweight="5pt">
+              <v:shape w14:anchorId="43E2716C" id="AutoShape 50" o:spid="_x0000_s1026" type="#_x0000_t32" style="position:absolute;margin-left:358.05pt;margin-top:101.25pt;width:33.75pt;height:206.25pt;flip:x y;z-index:251655680;visibility:visible;mso-wrap-style:square;mso-width-percent:0;mso-height-percent:0;mso-wrap-distance-left:9pt;mso-wrap-distance-top:0;mso-wrap-distance-right:9pt;mso-wrap-distance-bottom:0;mso-position-horizontal:absolute;mso-position-horizontal-relative:text;mso-position-vertical:absolute;mso-position-vertical-relative:text;mso-width-percent:0;mso-height-percent:0;mso-width-relative:page;mso-height-relative:page" o:gfxdata="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" strokecolor="#c0504d [3205]" strokeweight="5pt">
                 <v:stroke endarrow="block"/>
               </v:shape>
             </w:pict>
@@ -17904,7 +17803,7 @@
         <mc:AlternateContent>
           <mc:Choice Requires="wps">
             <w:drawing>
-              <wp:anchor distT="0" distB="0" distL="114300" distR="114300" simplePos="0" relativeHeight="251635712" behindDoc="0" locked="0" layoutInCell="1" allowOverlap="1" wp14:anchorId="111F202F" wp14:editId="72226FA2">
+              <wp:anchor distT="0" distB="0" distL="114300" distR="114300" simplePos="0" relativeHeight="251624960" behindDoc="0" locked="0" layoutInCell="1" allowOverlap="1" wp14:anchorId="111F202F" wp14:editId="001FF0DC">
                 <wp:simplePos x="0" y="0"/>
                 <wp:positionH relativeFrom="column">
                   <wp:posOffset>3969385</wp:posOffset>
@@ -17984,7 +17883,7 @@
           </mc:Choice>
           <mc:Fallback>
             <w:pict>
-              <v:shape w14:anchorId="111F202F" id="Rectangle à coins arrondis 198" o:spid="_x0000_s1054" type="#_x0000_t62" style="position:absolute;left:0;text-align:left;margin-left:312.55pt;margin-top:11.85pt;width:116.15pt;height:55.05pt;z-index:251635712;visibility:visible;mso-wrap-style:square;mso-width-percent:0;mso-height-percent:0;mso-wrap-distance-left:9pt;mso-wrap-distance-top:0;mso-wrap-distance-right:9pt;mso-wrap-distance-bottom:0;mso-position-horizontal:absolute;mso-position-horizontal-relative:text;mso-position-vertical:absolute;mso-position-vertical-relative:text;mso-width-percent:0;mso-height-percent:0;mso-width-relative:margin;mso-height-relative:margin;v-text-anchor:middle" o:gfxdata="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" adj="14366,-19148" fillcolor="white [3201]" strokecolor="#c0504d [3205]" strokeweight="2pt">
+              <v:shape w14:anchorId="111F202F" id="Rectangle à coins arrondis 198" o:spid="_x0000_s1054" type="#_x0000_t62" style="position:absolute;left:0;text-align:left;margin-left:312.55pt;margin-top:11.85pt;width:116.15pt;height:55.05pt;z-index:251624960;visibility:visible;mso-wrap-style:square;mso-width-percent:0;mso-height-percent:0;mso-wrap-distance-left:9pt;mso-wrap-distance-top:0;mso-wrap-distance-right:9pt;mso-wrap-distance-bottom:0;mso-position-horizontal:absolute;mso-position-horizontal-relative:text;mso-position-vertical:absolute;mso-position-vertical-relative:text;mso-width-percent:0;mso-height-percent:0;mso-width-relative:margin;mso-height-relative:margin;v-text-anchor:middle" o:gfxdata="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" adj="14366,-19148" fillcolor="white [3201]" strokecolor="#c0504d [3205]" strokeweight="2pt">
                 <v:textbox>
                   <w:txbxContent>
                     <w:p>
@@ -18036,7 +17935,7 @@
         <mc:AlternateContent>
           <mc:Choice Requires="wps">
             <w:drawing>
-              <wp:anchor distT="0" distB="0" distL="114300" distR="114300" simplePos="0" relativeHeight="251709440" behindDoc="0" locked="0" layoutInCell="1" allowOverlap="1" wp14:anchorId="2E217B69" wp14:editId="558831CD">
+              <wp:anchor distT="0" distB="0" distL="114300" distR="114300" simplePos="0" relativeHeight="251735552" behindDoc="0" locked="0" layoutInCell="1" allowOverlap="1" wp14:anchorId="2E217B69" wp14:editId="39590A7E">
                 <wp:simplePos x="0" y="0"/>
                 <wp:positionH relativeFrom="column">
                   <wp:posOffset>1337310</wp:posOffset>
@@ -18100,7 +17999,7 @@
           </mc:Choice>
           <mc:Fallback>
             <w:pict>
-              <v:shape w14:anchorId="7B73A339" id="AutoShape 50" o:spid="_x0000_s1026" type="#_x0000_t32" style="position:absolute;margin-left:105.3pt;margin-top:246.35pt;width:274.5pt;height:87pt;z-index:251709440;visibility:visible;mso-wrap-style:square;mso-width-percent:0;mso-height-percent:0;mso-wrap-distance-left:9pt;mso-wrap-distance-top:0;mso-wrap-distance-right:9pt;mso-wrap-distance-bottom:0;mso-position-horizontal:absolute;mso-position-horizontal-relative:text;mso-position-vertical:absolute;mso-position-vertical-relative:text;mso-width-percent:0;mso-height-percent:0;mso-width-relative:page;mso-height-relative:page" o:gfxdata="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" strokecolor="#c0504d [3205]" strokeweight="5pt">
+              <v:shape w14:anchorId="45189A31" id="AutoShape 50" o:spid="_x0000_s1026" type="#_x0000_t32" style="position:absolute;margin-left:105.3pt;margin-top:246.35pt;width:274.5pt;height:87pt;z-index:251735552;visibility:visible;mso-wrap-style:square;mso-width-percent:0;mso-height-percent:0;mso-wrap-distance-left:9pt;mso-wrap-distance-top:0;mso-wrap-distance-right:9pt;mso-wrap-distance-bottom:0;mso-position-horizontal:absolute;mso-position-horizontal-relative:text;mso-position-vertical:absolute;mso-position-vertical-relative:text;mso-width-percent:0;mso-height-percent:0;mso-width-relative:page;mso-height-relative:page" o:gfxdata="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" strokecolor="#c0504d [3205]" strokeweight="5pt">
                 <v:stroke endarrow="block"/>
               </v:shape>
             </w:pict>
@@ -18115,7 +18014,7 @@
         <mc:AlternateContent>
           <mc:Choice Requires="wps">
             <w:drawing>
-              <wp:anchor distT="0" distB="0" distL="114300" distR="114300" simplePos="0" relativeHeight="251707392" behindDoc="0" locked="0" layoutInCell="1" allowOverlap="1" wp14:anchorId="64EB6A53" wp14:editId="365ADEB9">
+              <wp:anchor distT="0" distB="0" distL="114300" distR="114300" simplePos="0" relativeHeight="251732480" behindDoc="0" locked="0" layoutInCell="1" allowOverlap="1" wp14:anchorId="64EB6A53" wp14:editId="095913CB">
                 <wp:simplePos x="0" y="0"/>
                 <wp:positionH relativeFrom="column">
                   <wp:posOffset>1337310</wp:posOffset>
@@ -18179,7 +18078,7 @@
           </mc:Choice>
           <mc:Fallback>
             <w:pict>
-              <v:shape w14:anchorId="1E210A2E" id="AutoShape 50" o:spid="_x0000_s1026" type="#_x0000_t32" style="position:absolute;margin-left:105.3pt;margin-top:99.35pt;width:295.5pt;height:147pt;flip:y;z-index:251707392;visibility:visible;mso-wrap-style:square;mso-width-percent:0;mso-height-percent:0;mso-wrap-distance-left:9pt;mso-wrap-distance-top:0;mso-wrap-distance-right:9pt;mso-wrap-distance-bottom:0;mso-position-horizontal:absolute;mso-position-horizontal-relative:text;mso-position-vertical:absolute;mso-position-vertical-relative:text;mso-width-percent:0;mso-height-percent:0;mso-width-relative:page;mso-height-relative:page" o:gfxdata="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" strokecolor="#c0504d [3205]" strokeweight="5pt">
+              <v:shape w14:anchorId="2E8F7849" id="AutoShape 50" o:spid="_x0000_s1026" type="#_x0000_t32" style="position:absolute;margin-left:105.3pt;margin-top:99.35pt;width:295.5pt;height:147pt;flip:y;z-index:251732480;visibility:visible;mso-wrap-style:square;mso-width-percent:0;mso-height-percent:0;mso-wrap-distance-left:9pt;mso-wrap-distance-top:0;mso-wrap-distance-right:9pt;mso-wrap-distance-bottom:0;mso-position-horizontal:absolute;mso-position-horizontal-relative:text;mso-position-vertical:absolute;mso-position-vertical-relative:text;mso-width-percent:0;mso-height-percent:0;mso-width-relative:page;mso-height-relative:page" o:gfxdata="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" strokecolor="#c0504d [3205]" strokeweight="5pt">
                 <v:stroke endarrow="block"/>
               </v:shape>
             </w:pict>
@@ -18194,7 +18093,7 @@
         <mc:AlternateContent>
           <mc:Choice Requires="wps">
             <w:drawing>
-              <wp:anchor distT="0" distB="0" distL="114300" distR="114300" simplePos="0" relativeHeight="251705344" behindDoc="0" locked="0" layoutInCell="1" allowOverlap="1" wp14:anchorId="571F409D" wp14:editId="64FEA5F8">
+              <wp:anchor distT="0" distB="0" distL="114300" distR="114300" simplePos="0" relativeHeight="251729408" behindDoc="0" locked="0" layoutInCell="1" allowOverlap="1" wp14:anchorId="571F409D" wp14:editId="61BF7785">
                 <wp:simplePos x="0" y="0"/>
                 <wp:positionH relativeFrom="column">
                   <wp:posOffset>1337310</wp:posOffset>
@@ -18258,7 +18157,7 @@
           </mc:Choice>
           <mc:Fallback>
             <w:pict>
-              <v:shape w14:anchorId="718512A9" id="AutoShape 50" o:spid="_x0000_s1026" type="#_x0000_t32" style="position:absolute;margin-left:105.3pt;margin-top:161.6pt;width:79.5pt;height:84.75pt;flip:y;z-index:251705344;visibility:visible;mso-wrap-style:square;mso-width-percent:0;mso-height-percent:0;mso-wrap-distance-left:9pt;mso-wrap-distance-top:0;mso-wrap-distance-right:9pt;mso-wrap-distance-bottom:0;mso-position-horizontal:absolute;mso-position-horizontal-relative:text;mso-position-vertical:absolute;mso-position-vertical-relative:text;mso-width-percent:0;mso-height-percent:0;mso-width-relative:page;mso-height-relative:page" o:gfxdata="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" strokecolor="#c0504d [3205]" strokeweight="5pt">
+              <v:shape w14:anchorId="6D4C8BBF" id="AutoShape 50" o:spid="_x0000_s1026" type="#_x0000_t32" style="position:absolute;margin-left:105.3pt;margin-top:161.6pt;width:79.5pt;height:84.75pt;flip:y;z-index:251729408;visibility:visible;mso-wrap-style:square;mso-width-percent:0;mso-height-percent:0;mso-wrap-distance-left:9pt;mso-wrap-distance-top:0;mso-wrap-distance-right:9pt;mso-wrap-distance-bottom:0;mso-position-horizontal:absolute;mso-position-horizontal-relative:text;mso-position-vertical:absolute;mso-position-vertical-relative:text;mso-width-percent:0;mso-height-percent:0;mso-width-relative:page;mso-height-relative:page" o:gfxdata="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" strokecolor="#c0504d [3205]" strokeweight="5pt">
                 <v:stroke endarrow="block"/>
               </v:shape>
             </w:pict>
@@ -18273,7 +18172,7 @@
         <mc:AlternateContent>
           <mc:Choice Requires="wps">
             <w:drawing>
-              <wp:anchor distT="0" distB="0" distL="114300" distR="114300" simplePos="0" relativeHeight="251645952" behindDoc="0" locked="0" layoutInCell="1" allowOverlap="1" wp14:anchorId="1831FA41" wp14:editId="505A5D50">
+              <wp:anchor distT="0" distB="0" distL="114300" distR="114300" simplePos="0" relativeHeight="251640320" behindDoc="0" locked="0" layoutInCell="1" allowOverlap="1" wp14:anchorId="1831FA41" wp14:editId="04F84EAD">
                 <wp:simplePos x="0" y="0"/>
                 <wp:positionH relativeFrom="column">
                   <wp:posOffset>-95250</wp:posOffset>
@@ -18362,7 +18261,7 @@
           </mc:Choice>
           <mc:Fallback>
             <w:pict>
-              <v:shape w14:anchorId="1831FA41" id="Rectangle à coins arrondis 210" o:spid="_x0000_s1055" type="#_x0000_t62" style="position:absolute;left:0;text-align:left;margin-left:-7.5pt;margin-top:320.15pt;width:140.35pt;height:75pt;z-index:251645952;visibility:visible;mso-wrap-style:square;mso-width-percent:0;mso-height-percent:0;mso-wrap-distance-left:9pt;mso-wrap-distance-top:0;mso-wrap-distance-right:9pt;mso-wrap-distance-bottom:0;mso-position-horizontal:absolute;mso-position-horizontal-relative:text;mso-position-vertical:absolute;mso-position-vertical-relative:text;mso-width-percent:0;mso-height-percent:0;mso-width-relative:margin;mso-height-relative:margin;v-text-anchor:middle" o:gfxdata="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" adj="15559,-16862" fillcolor="white [3201]" strokecolor="#c0504d [3205]" strokeweight="2pt">
+              <v:shape w14:anchorId="1831FA41" id="Rectangle à coins arrondis 210" o:spid="_x0000_s1055" type="#_x0000_t62" style="position:absolute;left:0;text-align:left;margin-left:-7.5pt;margin-top:320.15pt;width:140.35pt;height:75pt;z-index:251640320;visibility:visible;mso-wrap-style:square;mso-width-percent:0;mso-height-percent:0;mso-wrap-distance-left:9pt;mso-wrap-distance-top:0;mso-wrap-distance-right:9pt;mso-wrap-distance-bottom:0;mso-position-horizontal:absolute;mso-position-horizontal-relative:text;mso-position-vertical:absolute;mso-position-vertical-relative:text;mso-width-percent:0;mso-height-percent:0;mso-width-relative:margin;mso-height-relative:margin;v-text-anchor:middle" o:gfxdata="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" adj="15559,-16862" fillcolor="white [3201]" strokecolor="#c0504d [3205]" strokeweight="2pt">
                 <v:textbox>
                   <w:txbxContent>
                     <w:p>
@@ -18448,7 +18347,7 @@
         <mc:AlternateContent>
           <mc:Choice Requires="wps">
             <w:drawing>
-              <wp:anchor distT="0" distB="0" distL="114300" distR="114300" simplePos="0" relativeHeight="251668480" behindDoc="0" locked="0" layoutInCell="1" allowOverlap="1" wp14:anchorId="4EA52A04" wp14:editId="3149C8A0">
+              <wp:anchor distT="0" distB="0" distL="114300" distR="114300" simplePos="0" relativeHeight="251674112" behindDoc="0" locked="0" layoutInCell="1" allowOverlap="1" wp14:anchorId="4EA52A04" wp14:editId="6E051164">
                 <wp:simplePos x="0" y="0"/>
                 <wp:positionH relativeFrom="column">
                   <wp:posOffset>1675765</wp:posOffset>
@@ -18512,7 +18411,7 @@
           </mc:Choice>
           <mc:Fallback>
             <w:pict>
-              <v:shape w14:anchorId="5BE028BD" id="AutoShape 57" o:spid="_x0000_s1026" type="#_x0000_t32" style="position:absolute;margin-left:131.95pt;margin-top:-273.15pt;width:299.25pt;height:37.65pt;flip:y;z-index:251668480;visibility:visible;mso-wrap-style:square;mso-width-percent:0;mso-height-percent:0;mso-wrap-distance-left:9pt;mso-wrap-distance-top:0;mso-wrap-distance-right:9pt;mso-wrap-distance-bottom:0;mso-position-horizontal:absolute;mso-position-horizontal-relative:text;mso-position-vertical:absolute;mso-position-vertical-relative:text;mso-width-percent:0;mso-height-percent:0;mso-width-relative:page;mso-height-relative:page" o:gfxdata="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" strokecolor="#c0504d [3205]" strokeweight="5pt">
+              <v:shape w14:anchorId="51DFB440" id="AutoShape 57" o:spid="_x0000_s1026" type="#_x0000_t32" style="position:absolute;margin-left:131.95pt;margin-top:-273.15pt;width:299.25pt;height:37.65pt;flip:y;z-index:251674112;visibility:visible;mso-wrap-style:square;mso-width-percent:0;mso-height-percent:0;mso-wrap-distance-left:9pt;mso-wrap-distance-top:0;mso-wrap-distance-right:9pt;mso-wrap-distance-bottom:0;mso-position-horizontal:absolute;mso-position-horizontal-relative:text;mso-position-vertical:absolute;mso-position-vertical-relative:text;mso-width-percent:0;mso-height-percent:0;mso-width-relative:page;mso-height-relative:page" o:gfxdata="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" strokecolor="#c0504d [3205]" strokeweight="5pt">
                 <v:stroke endarrow="block"/>
               </v:shape>
             </w:pict>
@@ -18527,7 +18426,7 @@
         <mc:AlternateContent>
           <mc:Choice Requires="wps">
             <w:drawing>
-              <wp:anchor distT="0" distB="0" distL="114300" distR="114300" simplePos="0" relativeHeight="251670528" behindDoc="0" locked="0" layoutInCell="1" allowOverlap="1" wp14:anchorId="76A26E8D" wp14:editId="5077FB8D">
+              <wp:anchor distT="0" distB="0" distL="114300" distR="114300" simplePos="0" relativeHeight="251677184" behindDoc="0" locked="0" layoutInCell="1" allowOverlap="1" wp14:anchorId="76A26E8D" wp14:editId="53791513">
                 <wp:simplePos x="0" y="0"/>
                 <wp:positionH relativeFrom="column">
                   <wp:posOffset>647065</wp:posOffset>
@@ -18591,7 +18490,7 @@
           </mc:Choice>
           <mc:Fallback>
             <w:pict>
-              <v:shape w14:anchorId="7ACF158A" id="AutoShape 58" o:spid="_x0000_s1026" type="#_x0000_t32" style="position:absolute;margin-left:50.95pt;margin-top:-221.25pt;width:317.1pt;height:20.45pt;z-index:251670528;visibility:visible;mso-wrap-style:square;mso-width-percent:0;mso-height-percent:0;mso-wrap-distance-left:9pt;mso-wrap-distance-top:0;mso-wrap-distance-right:9pt;mso-wrap-distance-bottom:0;mso-position-horizontal:absolute;mso-position-horizontal-relative:text;mso-position-vertical:absolute;mso-position-vertical-relative:text;mso-width-percent:0;mso-height-percent:0;mso-width-relative:page;mso-height-relative:page" o:gfxdata="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" strokecolor="#c0504d [3205]" strokeweight="5pt">
+              <v:shape w14:anchorId="24E72AE6" id="AutoShape 58" o:spid="_x0000_s1026" type="#_x0000_t32" style="position:absolute;margin-left:50.95pt;margin-top:-221.25pt;width:317.1pt;height:20.45pt;z-index:251677184;visibility:visible;mso-wrap-style:square;mso-width-percent:0;mso-height-percent:0;mso-wrap-distance-left:9pt;mso-wrap-distance-top:0;mso-wrap-distance-right:9pt;mso-wrap-distance-bottom:0;mso-position-horizontal:absolute;mso-position-horizontal-relative:text;mso-position-vertical:absolute;mso-position-vertical-relative:text;mso-width-percent:0;mso-height-percent:0;mso-width-relative:page;mso-height-relative:page" o:gfxdata="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" strokecolor="#c0504d [3205]" strokeweight="5pt">
                 <v:stroke endarrow="block"/>
               </v:shape>
             </w:pict>
@@ -18606,7 +18505,7 @@
         <mc:AlternateContent>
           <mc:Choice Requires="wps">
             <w:drawing>
-              <wp:anchor distT="0" distB="0" distL="114300" distR="114300" simplePos="0" relativeHeight="251666432" behindDoc="0" locked="0" layoutInCell="1" allowOverlap="1" wp14:anchorId="25FA3275" wp14:editId="0A6E6B01">
+              <wp:anchor distT="0" distB="0" distL="114300" distR="114300" simplePos="0" relativeHeight="251671040" behindDoc="0" locked="0" layoutInCell="1" allowOverlap="1" wp14:anchorId="25FA3275" wp14:editId="067267CF">
                 <wp:simplePos x="0" y="0"/>
                 <wp:positionH relativeFrom="column">
                   <wp:posOffset>647065</wp:posOffset>
@@ -18670,7 +18569,7 @@
           </mc:Choice>
           <mc:Fallback>
             <w:pict>
-              <v:shape w14:anchorId="009BCC95" id="AutoShape 56" o:spid="_x0000_s1026" type="#_x0000_t32" style="position:absolute;margin-left:50.95pt;margin-top:-221.25pt;width:121.55pt;height:43.6pt;z-index:251666432;visibility:visible;mso-wrap-style:square;mso-width-percent:0;mso-height-percent:0;mso-wrap-distance-left:9pt;mso-wrap-distance-top:0;mso-wrap-distance-right:9pt;mso-wrap-distance-bottom:0;mso-position-horizontal:absolute;mso-position-horizontal-relative:text;mso-position-vertical:absolute;mso-position-vertical-relative:text;mso-width-percent:0;mso-height-percent:0;mso-width-relative:page;mso-height-relative:page" o:gfxdata="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" strokecolor="#c0504d [3205]" strokeweight="5pt">
+              <v:shape w14:anchorId="65834022" id="AutoShape 56" o:spid="_x0000_s1026" type="#_x0000_t32" style="position:absolute;margin-left:50.95pt;margin-top:-221.25pt;width:121.55pt;height:43.6pt;z-index:251671040;visibility:visible;mso-wrap-style:square;mso-width-percent:0;mso-height-percent:0;mso-wrap-distance-left:9pt;mso-wrap-distance-top:0;mso-wrap-distance-right:9pt;mso-wrap-distance-bottom:0;mso-position-horizontal:absolute;mso-position-horizontal-relative:text;mso-position-vertical:absolute;mso-position-vertical-relative:text;mso-width-percent:0;mso-height-percent:0;mso-width-relative:page;mso-height-relative:page" o:gfxdata="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" strokecolor="#c0504d [3205]" strokeweight="5pt">
                 <v:stroke endarrow="block"/>
               </v:shape>
             </w:pict>
@@ -18682,9 +18581,9 @@
       <w:pPr>
         <w:pStyle w:val="Titre1"/>
       </w:pPr>
-      <w:bookmarkStart w:id="31" w:name="_Ref398278982"/>
-      <w:bookmarkStart w:id="32" w:name="_Ref398277081"/>
-      <w:bookmarkStart w:id="33" w:name="_Toc152159426"/>
+      <w:bookmarkStart w:id="30" w:name="_Ref398278982"/>
+      <w:bookmarkStart w:id="31" w:name="_Ref398277081"/>
+      <w:bookmarkStart w:id="32" w:name="_Toc153452410"/>
       <w:r>
         <w:rPr>
           <w:noProof/>
@@ -18693,7 +18592,7 @@
         <mc:AlternateContent>
           <mc:Choice Requires="wps">
             <w:drawing>
-              <wp:anchor distT="0" distB="0" distL="114300" distR="114300" simplePos="0" relativeHeight="251643904" behindDoc="0" locked="0" layoutInCell="1" allowOverlap="1" wp14:anchorId="490BB731" wp14:editId="617FA49F">
+              <wp:anchor distT="0" distB="0" distL="114300" distR="114300" simplePos="0" relativeHeight="251637248" behindDoc="0" locked="0" layoutInCell="1" allowOverlap="1" wp14:anchorId="490BB731" wp14:editId="320856D7">
                 <wp:simplePos x="0" y="0"/>
                 <wp:positionH relativeFrom="column">
                   <wp:posOffset>-397510</wp:posOffset>
@@ -18788,7 +18687,7 @@
           </mc:Choice>
           <mc:Fallback>
             <w:pict>
-              <v:shape w14:anchorId="490BB731" id="Rectangle à coins arrondis 206" o:spid="_x0000_s1056" type="#_x0000_t62" style="position:absolute;left:0;text-align:left;margin-left:-31.3pt;margin-top:-284.65pt;width:136.1pt;height:65.9pt;z-index:251643904;visibility:visible;mso-wrap-style:square;mso-width-percent:0;mso-height-percent:0;mso-wrap-distance-left:9pt;mso-wrap-distance-top:0;mso-wrap-distance-right:9pt;mso-wrap-distance-bottom:0;mso-position-horizontal:absolute;mso-position-horizontal-relative:text;mso-position-vertical:absolute;mso-position-vertical-relative:text;mso-width-percent:0;mso-height-percent:0;mso-width-relative:margin;mso-height-relative:margin;v-text-anchor:middle" o:gfxdata="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" adj="10396,28940" fillcolor="white [3201]" strokecolor="#f79646 [3209]" strokeweight="2pt">
+              <v:shape w14:anchorId="490BB731" id="Rectangle à coins arrondis 206" o:spid="_x0000_s1056" type="#_x0000_t62" style="position:absolute;left:0;text-align:left;margin-left:-31.3pt;margin-top:-284.65pt;width:136.1pt;height:65.9pt;z-index:251637248;visibility:visible;mso-wrap-style:square;mso-width-percent:0;mso-height-percent:0;mso-wrap-distance-left:9pt;mso-wrap-distance-top:0;mso-wrap-distance-right:9pt;mso-wrap-distance-bottom:0;mso-position-horizontal:absolute;mso-position-horizontal-relative:text;mso-position-vertical:absolute;mso-position-vertical-relative:text;mso-width-percent:0;mso-height-percent:0;mso-width-relative:margin;mso-height-relative:margin;v-text-anchor:middle" o:gfxdata="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" adj="10396,28940" fillcolor="white [3201]" strokecolor="#f79646 [3209]" strokeweight="2pt">
                 <v:path arrowok="t"/>
                 <v:textbox>
                   <w:txbxContent>
@@ -18830,7 +18729,7 @@
         <mc:AlternateContent>
           <mc:Choice Requires="wps">
             <w:drawing>
-              <wp:anchor distT="0" distB="0" distL="114300" distR="114300" simplePos="0" relativeHeight="251641856" behindDoc="0" locked="0" layoutInCell="1" allowOverlap="1" wp14:anchorId="78DB4F16" wp14:editId="1075EB57">
+              <wp:anchor distT="0" distB="0" distL="114300" distR="114300" simplePos="0" relativeHeight="251634176" behindDoc="0" locked="0" layoutInCell="1" allowOverlap="1" wp14:anchorId="78DB4F16" wp14:editId="19AA36E3">
                 <wp:simplePos x="0" y="0"/>
                 <wp:positionH relativeFrom="column">
                   <wp:posOffset>363220</wp:posOffset>
@@ -18898,7 +18797,7 @@
           </mc:Choice>
           <mc:Fallback>
             <w:pict>
-              <v:shapetype w14:anchorId="1A83A082" id="_x0000_t104" coordsize="21600,21600" o:spt="104" adj="12960,19440,7200" path="ar0@22@3@21,,0@4@21@14@22@1@21@7@21@12@2l@13@2@8,0@11@2wa0@22@3@21@10@2@16@24@14@22@1@21@16@24@14,xewr@14@22@1@21@7@21@16@24nfe">
+              <v:shapetype w14:anchorId="0B9F05B8" id="_x0000_t104" coordsize="21600,21600" o:spt="104" adj="12960,19440,7200" path="ar0@22@3@21,,0@4@21@14@22@1@21@7@21@12@2l@13@2@8,0@11@2wa0@22@3@21@10@2@16@24@14@22@1@21@16@24@14,xewr@14@22@1@21@7@21@16@24nfe">
                 <v:stroke joinstyle="miter"/>
                 <v:formulas>
                   <v:f eqn="val #0"/>
@@ -18955,7 +18854,7 @@
                 </v:handles>
                 <o:complex v:ext="view"/>
               </v:shapetype>
-              <v:shape id="Flèche courbée vers le haut 205" o:spid="_x0000_s1026" type="#_x0000_t104" style="position:absolute;margin-left:28.6pt;margin-top:-288.85pt;width:331.25pt;height:76.1pt;rotation:415204fd;flip:y;z-index:251641856;visibility:visible;mso-wrap-style:square;mso-width-percent:0;mso-height-percent:0;mso-wrap-distance-left:9pt;mso-wrap-distance-top:0;mso-wrap-distance-right:9pt;mso-wrap-distance-bottom:0;mso-position-horizontal:absolute;mso-position-horizontal-relative:text;mso-position-vertical:absolute;mso-position-vertical-relative:text;mso-width-percent:0;mso-height-percent:0;mso-width-relative:margin;mso-height-relative:margin;v-text-anchor:middle" o:gfxdata="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" adj="19290,21065,5400" fillcolor="white [3201]" strokecolor="#f79646 [3209]" strokeweight="2pt">
+              <v:shape id="Flèche courbée vers le haut 205" o:spid="_x0000_s1026" type="#_x0000_t104" style="position:absolute;margin-left:28.6pt;margin-top:-288.85pt;width:331.25pt;height:76.1pt;rotation:415204fd;flip:y;z-index:251634176;visibility:visible;mso-wrap-style:square;mso-width-percent:0;mso-height-percent:0;mso-wrap-distance-left:9pt;mso-wrap-distance-top:0;mso-wrap-distance-right:9pt;mso-wrap-distance-bottom:0;mso-position-horizontal:absolute;mso-position-horizontal-relative:text;mso-position-vertical:absolute;mso-position-vertical-relative:text;mso-width-percent:0;mso-height-percent:0;mso-width-relative:margin;mso-height-relative:margin;v-text-anchor:middle" o:gfxdata="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" adj="19290,21065,5400" fillcolor="white [3201]" strokecolor="#f79646 [3209]" strokeweight="2pt">
                 <v:path arrowok="t"/>
               </v:shape>
             </w:pict>
@@ -18970,7 +18869,7 @@
         <mc:AlternateContent>
           <mc:Choice Requires="wps">
             <w:drawing>
-              <wp:anchor distT="0" distB="0" distL="114300" distR="114300" simplePos="0" relativeHeight="251639808" behindDoc="0" locked="0" layoutInCell="1" allowOverlap="1" wp14:anchorId="16D23543" wp14:editId="1951F7DA">
+              <wp:anchor distT="0" distB="0" distL="114300" distR="114300" simplePos="0" relativeHeight="251631104" behindDoc="0" locked="0" layoutInCell="1" allowOverlap="1" wp14:anchorId="16D23543" wp14:editId="7C6A6B7B">
                 <wp:simplePos x="0" y="0"/>
                 <wp:positionH relativeFrom="column">
                   <wp:posOffset>206375</wp:posOffset>
@@ -19038,7 +18937,7 @@
           </mc:Choice>
           <mc:Fallback>
             <w:pict>
-              <v:shape w14:anchorId="2E9088F9" id="Flèche courbée vers le haut 204" o:spid="_x0000_s1026" type="#_x0000_t104" style="position:absolute;margin-left:16.25pt;margin-top:-163.3pt;width:150.4pt;height:64.9pt;rotation:1131775fd;z-index:251639808;visibility:visible;mso-wrap-style:square;mso-width-percent:0;mso-height-percent:0;mso-wrap-distance-left:9pt;mso-wrap-distance-top:0;mso-wrap-distance-right:9pt;mso-wrap-distance-bottom:0;mso-position-horizontal:absolute;mso-position-horizontal-relative:text;mso-position-vertical:absolute;mso-position-vertical-relative:text;mso-width-percent:0;mso-height-percent:0;mso-width-relative:margin;mso-height-relative:margin;v-text-anchor:middle" o:gfxdata="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" adj="17262,20596,5400" fillcolor="white [3201]" strokecolor="#f79646 [3209]" strokeweight="2pt">
+              <v:shape w14:anchorId="5CA981BA" id="Flèche courbée vers le haut 204" o:spid="_x0000_s1026" type="#_x0000_t104" style="position:absolute;margin-left:16.25pt;margin-top:-163.3pt;width:150.4pt;height:64.9pt;rotation:1131775fd;z-index:251631104;visibility:visible;mso-wrap-style:square;mso-width-percent:0;mso-height-percent:0;mso-wrap-distance-left:9pt;mso-wrap-distance-top:0;mso-wrap-distance-right:9pt;mso-wrap-distance-bottom:0;mso-position-horizontal:absolute;mso-position-horizontal-relative:text;mso-position-vertical:absolute;mso-position-vertical-relative:text;mso-width-percent:0;mso-height-percent:0;mso-width-relative:margin;mso-height-relative:margin;v-text-anchor:middle" o:gfxdata="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" adj="17262,20596,5400" fillcolor="white [3201]" strokecolor="#f79646 [3209]" strokeweight="2pt">
                 <v:path arrowok="t"/>
               </v:shape>
             </w:pict>
@@ -19053,7 +18952,7 @@
         <mc:AlternateContent>
           <mc:Choice Requires="wps">
             <w:drawing>
-              <wp:anchor distT="0" distB="0" distL="114300" distR="114300" simplePos="0" relativeHeight="251637760" behindDoc="0" locked="0" layoutInCell="1" allowOverlap="1" wp14:anchorId="789E159F" wp14:editId="63B07423">
+              <wp:anchor distT="0" distB="0" distL="114300" distR="114300" simplePos="0" relativeHeight="251628032" behindDoc="0" locked="0" layoutInCell="1" allowOverlap="1" wp14:anchorId="789E159F" wp14:editId="6467C7D7">
                 <wp:simplePos x="0" y="0"/>
                 <wp:positionH relativeFrom="column">
                   <wp:posOffset>485140</wp:posOffset>
@@ -19121,7 +19020,7 @@
           </mc:Choice>
           <mc:Fallback>
             <w:pict>
-              <v:shape w14:anchorId="73DE383C" id="Flèche courbée vers le haut 203" o:spid="_x0000_s1026" type="#_x0000_t104" style="position:absolute;margin-left:38.2pt;margin-top:-256.6pt;width:335.65pt;height:77.75pt;rotation:-426035fd;flip:y;z-index:251637760;visibility:visible;mso-wrap-style:square;mso-width-percent:0;mso-height-percent:0;mso-wrap-distance-left:9pt;mso-wrap-distance-top:0;mso-wrap-distance-right:9pt;mso-wrap-distance-bottom:0;mso-position-horizontal:absolute;mso-position-horizontal-relative:text;mso-position-vertical:absolute;mso-position-vertical-relative:text;mso-width-percent:0;mso-height-percent:0;mso-width-relative:margin;mso-height-relative:margin;v-text-anchor:middle" o:gfxdata="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" adj="19271,21061,5400" fillcolor="white [3201]" strokecolor="#f79646 [3209]" strokeweight="2pt">
+              <v:shape w14:anchorId="5D520CA8" id="Flèche courbée vers le haut 203" o:spid="_x0000_s1026" type="#_x0000_t104" style="position:absolute;margin-left:38.2pt;margin-top:-256.6pt;width:335.65pt;height:77.75pt;rotation:-426035fd;flip:y;z-index:251628032;visibility:visible;mso-wrap-style:square;mso-width-percent:0;mso-height-percent:0;mso-wrap-distance-left:9pt;mso-wrap-distance-top:0;mso-wrap-distance-right:9pt;mso-wrap-distance-bottom:0;mso-position-horizontal:absolute;mso-position-horizontal-relative:text;mso-position-vertical:absolute;mso-position-vertical-relative:text;mso-width-percent:0;mso-height-percent:0;mso-width-relative:margin;mso-height-relative:margin;v-text-anchor:middle" o:gfxdata="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" adj="19271,21061,5400" fillcolor="white [3201]" strokecolor="#f79646 [3209]" strokeweight="2pt">
                 <v:path arrowok="t"/>
               </v:shape>
             </w:pict>
@@ -19155,10 +19054,10 @@
       <w:r>
         <w:t>Managing three dimensions or more</w:t>
       </w:r>
-      <w:bookmarkEnd w:id="31"/>
-      <w:bookmarkEnd w:id="33"/>
-    </w:p>
-    <w:bookmarkEnd w:id="32"/>
+      <w:bookmarkEnd w:id="30"/>
+      <w:bookmarkEnd w:id="32"/>
+    </w:p>
+    <w:bookmarkEnd w:id="31"/>
     <w:p>
       <w:r>
         <w:t>With three</w:t>
@@ -19180,7 +19079,7 @@
         <mc:AlternateContent>
           <mc:Choice Requires="wps">
             <w:drawing>
-              <wp:anchor distT="0" distB="0" distL="114300" distR="114300" simplePos="0" relativeHeight="251711488" behindDoc="0" locked="0" layoutInCell="1" allowOverlap="1" wp14:anchorId="03645AD4" wp14:editId="3BFD3103">
+              <wp:anchor distT="0" distB="0" distL="114300" distR="114300" simplePos="0" relativeHeight="251738624" behindDoc="0" locked="0" layoutInCell="1" allowOverlap="1" wp14:anchorId="03645AD4" wp14:editId="27F46302">
                 <wp:simplePos x="0" y="0"/>
                 <wp:positionH relativeFrom="column">
                   <wp:posOffset>3822700</wp:posOffset>
@@ -19268,7 +19167,7 @@
           </mc:Choice>
           <mc:Fallback>
             <w:pict>
-              <v:shape w14:anchorId="03645AD4" id="AutoShape 46" o:spid="_x0000_s1057" type="#_x0000_t62" style="position:absolute;left:0;text-align:left;margin-left:301pt;margin-top:132.5pt;width:173.85pt;height:48.85pt;z-index:251711488;visibility:visible;mso-wrap-style:square;mso-width-percent:0;mso-height-percent:0;mso-wrap-distance-left:9pt;mso-wrap-distance-top:0;mso-wrap-distance-right:9pt;mso-wrap-distance-bottom:0;mso-position-horizontal:absolute;mso-position-horizontal-relative:text;mso-position-vertical:absolute;mso-position-vertical-relative:text;mso-width-percent:0;mso-height-percent:0;mso-width-relative:margin;mso-height-relative:margin;v-text-anchor:middle" o:gfxdata="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" adj="6902,-9860" fillcolor="white [3201]" strokecolor="#f79646 [3209]" strokeweight="2pt">
+              <v:shape w14:anchorId="03645AD4" id="AutoShape 46" o:spid="_x0000_s1057" type="#_x0000_t62" style="position:absolute;left:0;text-align:left;margin-left:301pt;margin-top:132.5pt;width:173.85pt;height:48.85pt;z-index:251738624;visibility:visible;mso-wrap-style:square;mso-width-percent:0;mso-height-percent:0;mso-wrap-distance-left:9pt;mso-wrap-distance-top:0;mso-wrap-distance-right:9pt;mso-wrap-distance-bottom:0;mso-position-horizontal:absolute;mso-position-horizontal-relative:text;mso-position-vertical:absolute;mso-position-vertical-relative:text;mso-width-percent:0;mso-height-percent:0;mso-width-relative:margin;mso-height-relative:margin;v-text-anchor:middle" o:gfxdata="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" adj="6902,-9860" fillcolor="white [3201]" strokecolor="#f79646 [3209]" strokeweight="2pt">
                 <v:textbox>
                   <w:txbxContent>
                     <w:p>
@@ -19424,7 +19323,7 @@
         <mc:AlternateContent>
           <mc:Choice Requires="wps">
             <w:drawing>
-              <wp:anchor distT="0" distB="0" distL="114300" distR="114300" simplePos="0" relativeHeight="251652096" behindDoc="0" locked="0" layoutInCell="1" allowOverlap="1" wp14:anchorId="581AC1B3" wp14:editId="1585E2BF">
+              <wp:anchor distT="0" distB="0" distL="114300" distR="114300" simplePos="0" relativeHeight="251649536" behindDoc="0" locked="0" layoutInCell="1" allowOverlap="1" wp14:anchorId="581AC1B3" wp14:editId="71E087E0">
                 <wp:simplePos x="0" y="0"/>
                 <wp:positionH relativeFrom="column">
                   <wp:posOffset>3343275</wp:posOffset>
@@ -19523,7 +19422,7 @@
           </mc:Choice>
           <mc:Fallback>
             <w:pict>
-              <v:shape w14:anchorId="581AC1B3" id="Rectangle à coins arrondis 183" o:spid="_x0000_s1058" type="#_x0000_t62" style="position:absolute;left:0;text-align:left;margin-left:263.25pt;margin-top:180.4pt;width:170pt;height:82.85pt;z-index:251652096;visibility:visible;mso-wrap-style:square;mso-width-percent:0;mso-height-percent:0;mso-wrap-distance-left:9pt;mso-wrap-distance-top:0;mso-wrap-distance-right:9pt;mso-wrap-distance-bottom:0;mso-position-horizontal:absolute;mso-position-horizontal-relative:text;mso-position-vertical:absolute;mso-position-vertical-relative:text;mso-width-percent:0;mso-height-percent:0;mso-width-relative:margin;mso-height-relative:margin;v-text-anchor:middle" o:gfxdata="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" adj="15488,-5045" fillcolor="white [3201]" strokecolor="#f79646 [3209]" strokeweight="2pt">
+              <v:shape w14:anchorId="581AC1B3" id="Rectangle à coins arrondis 183" o:spid="_x0000_s1058" type="#_x0000_t62" style="position:absolute;left:0;text-align:left;margin-left:263.25pt;margin-top:180.4pt;width:170pt;height:82.85pt;z-index:251649536;visibility:visible;mso-wrap-style:square;mso-width-percent:0;mso-height-percent:0;mso-wrap-distance-left:9pt;mso-wrap-distance-top:0;mso-wrap-distance-right:9pt;mso-wrap-distance-bottom:0;mso-position-horizontal:absolute;mso-position-horizontal-relative:text;mso-position-vertical:absolute;mso-position-vertical-relative:text;mso-width-percent:0;mso-height-percent:0;mso-width-relative:margin;mso-height-relative:margin;v-text-anchor:middle" o:gfxdata="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" adj="15488,-5045" fillcolor="white [3201]" strokecolor="#f79646 [3209]" strokeweight="2pt">
                 <v:textbox>
                   <w:txbxContent>
                     <w:p>
@@ -19568,7 +19467,7 @@
         <mc:AlternateContent>
           <mc:Choice Requires="wps">
             <w:drawing>
-              <wp:anchor distT="0" distB="0" distL="114300" distR="114300" simplePos="0" relativeHeight="251654144" behindDoc="0" locked="0" layoutInCell="1" allowOverlap="1" wp14:anchorId="4C587062" wp14:editId="77DC45E0">
+              <wp:anchor distT="0" distB="0" distL="114300" distR="114300" simplePos="0" relativeHeight="251652608" behindDoc="0" locked="0" layoutInCell="1" allowOverlap="1" wp14:anchorId="4C587062" wp14:editId="4DC9A3FF">
                 <wp:simplePos x="0" y="0"/>
                 <wp:positionH relativeFrom="column">
                   <wp:posOffset>280035</wp:posOffset>
@@ -19655,7 +19554,7 @@
           </mc:Choice>
           <mc:Fallback>
             <w:pict>
-              <v:shape w14:anchorId="4C587062" id="AutoShape 48" o:spid="_x0000_s1059" type="#_x0000_t62" style="position:absolute;left:0;text-align:left;margin-left:22.05pt;margin-top:160.85pt;width:188.25pt;height:82.85pt;z-index:251654144;visibility:visible;mso-wrap-style:square;mso-width-percent:0;mso-height-percent:0;mso-wrap-distance-left:9pt;mso-wrap-distance-top:0;mso-wrap-distance-right:9pt;mso-wrap-distance-bottom:0;mso-position-horizontal:absolute;mso-position-horizontal-relative:text;mso-position-vertical:absolute;mso-position-vertical-relative:text;mso-width-percent:0;mso-height-percent:0;mso-width-relative:margin;mso-height-relative:margin;v-text-anchor:middle" o:gfxdata="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" adj="7212,-26149" fillcolor="white [3201]" strokecolor="#f79646 [3209]" strokeweight="2pt">
+              <v:shape w14:anchorId="4C587062" id="AutoShape 48" o:spid="_x0000_s1059" type="#_x0000_t62" style="position:absolute;left:0;text-align:left;margin-left:22.05pt;margin-top:160.85pt;width:188.25pt;height:82.85pt;z-index:251652608;visibility:visible;mso-wrap-style:square;mso-width-percent:0;mso-height-percent:0;mso-wrap-distance-left:9pt;mso-wrap-distance-top:0;mso-wrap-distance-right:9pt;mso-wrap-distance-bottom:0;mso-position-horizontal:absolute;mso-position-horizontal-relative:text;mso-position-vertical:absolute;mso-position-vertical-relative:text;mso-width-percent:0;mso-height-percent:0;mso-width-relative:margin;mso-height-relative:margin;v-text-anchor:middle" o:gfxdata="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" adj="7212,-26149" fillcolor="white [3201]" strokecolor="#f79646 [3209]" strokeweight="2pt">
                 <v:textbox>
                   <w:txbxContent>
                     <w:p>
@@ -19932,7 +19831,7 @@
         </w:rPr>
         <w:instrText xml:space="preserve">AUTONUMLGL </w:instrText>
       </w:r>
-      <w:bookmarkStart w:id="34" w:name="_Toc152159427"/>
+      <w:bookmarkStart w:id="33" w:name="_Toc153452411"/>
       <w:r>
         <w:rPr>
           <w:lang w:val="en-GB"/>
@@ -19948,7 +19847,7 @@
       <w:r>
         <w:t>Technical limits</w:t>
       </w:r>
-      <w:bookmarkEnd w:id="34"/>
+      <w:bookmarkEnd w:id="33"/>
     </w:p>
     <w:p>
       <w:pPr>
@@ -20267,7 +20166,7 @@
         <w:rPr>
           <w:color w:val="000000" w:themeColor="text1"/>
         </w:rPr>
-        <w:t xml:space="preserve">4.8.2. </w:t>
+        <w:t xml:space="preserve">4.7.2. </w:t>
       </w:r>
       <w:r>
         <w:rPr>

--- a/KhiopsCovisualizationGuide.docx
+++ b/KhiopsCovisualizationGuide.docx
@@ -205,7 +205,40 @@
           <w:sz w:val="24"/>
           <w:lang w:val="en-GB"/>
         </w:rPr>
-        <w:t>November 2023</w:t>
+        <w:fldChar w:fldCharType="begin"/>
+      </w:r>
+      <w:r>
+        <w:rPr>
+          <w:b/>
+          <w:sz w:val="24"/>
+          <w:lang w:val="en-GB"/>
+        </w:rPr>
+        <w:instrText xml:space="preserve"> SAVEDATE  \@ "MMMM yyyy"  \* MERGEFORMAT </w:instrText>
+      </w:r>
+      <w:r>
+        <w:rPr>
+          <w:b/>
+          <w:sz w:val="24"/>
+          <w:lang w:val="en-GB"/>
+        </w:rPr>
+        <w:fldChar w:fldCharType="separate"/>
+      </w:r>
+      <w:r>
+        <w:rPr>
+          <w:b/>
+          <w:noProof/>
+          <w:sz w:val="24"/>
+          <w:lang w:val="en-GB"/>
+        </w:rPr>
+        <w:t>February 2024</w:t>
+      </w:r>
+      <w:r>
+        <w:rPr>
+          <w:b/>
+          <w:sz w:val="24"/>
+          <w:lang w:val="en-GB"/>
+        </w:rPr>
+        <w:fldChar w:fldCharType="end"/>
       </w:r>
     </w:p>
     <w:p>
@@ -895,7 +928,7 @@
           <w:lang w:val="fr-FR" w:eastAsia="fr-FR" w:bidi="ar-SA"/>
         </w:rPr>
         <w:drawing>
-          <wp:anchor distT="0" distB="0" distL="114300" distR="114300" simplePos="0" relativeHeight="251669504" behindDoc="0" locked="0" layoutInCell="1" allowOverlap="1" wp14:anchorId="763B9FAF" wp14:editId="39AB9D31">
+          <wp:anchor distT="0" distB="0" distL="114300" distR="114300" simplePos="0" relativeHeight="251669504" behindDoc="0" locked="0" layoutInCell="1" allowOverlap="1" wp14:anchorId="763B9FAF" wp14:editId="05048ADE">
             <wp:simplePos x="0" y="0"/>
             <wp:positionH relativeFrom="column">
               <wp:posOffset>-219710</wp:posOffset>
@@ -1420,8 +1453,10 @@
           <w:rFonts w:asciiTheme="minorHAnsi" w:eastAsiaTheme="minorEastAsia" w:hAnsiTheme="minorHAnsi" w:cstheme="minorBidi"/>
           <w:b w:val="0"/>
           <w:noProof/>
+          <w:kern w:val="2"/>
           <w:sz w:val="22"/>
           <w:lang w:eastAsia="fr-FR" w:bidi="ar-SA"/>
+          <w14:ligatures w14:val="standardContextual"/>
         </w:rPr>
       </w:pPr>
       <w:r>
@@ -1471,7 +1506,7 @@
         <w:rPr>
           <w:noProof/>
         </w:rPr>
-        <w:instrText xml:space="preserve"> PAGEREF _Toc153452385 \h </w:instrText>
+        <w:instrText xml:space="preserve"> PAGEREF _Toc158021116 \h </w:instrText>
       </w:r>
       <w:r>
         <w:rPr>
@@ -1504,8 +1539,10 @@
           <w:rFonts w:asciiTheme="minorHAnsi" w:eastAsiaTheme="minorEastAsia" w:hAnsiTheme="minorHAnsi" w:cstheme="minorBidi"/>
           <w:b w:val="0"/>
           <w:noProof/>
+          <w:kern w:val="2"/>
           <w:sz w:val="22"/>
           <w:lang w:eastAsia="fr-FR" w:bidi="ar-SA"/>
+          <w14:ligatures w14:val="standardContextual"/>
         </w:rPr>
       </w:pPr>
       <w:r>
@@ -1537,7 +1574,7 @@
         <w:rPr>
           <w:noProof/>
         </w:rPr>
-        <w:instrText xml:space="preserve"> PAGEREF _Toc153452386 \h </w:instrText>
+        <w:instrText xml:space="preserve"> PAGEREF _Toc158021117 \h </w:instrText>
       </w:r>
       <w:r>
         <w:rPr>
@@ -1570,8 +1607,10 @@
           <w:rFonts w:asciiTheme="minorHAnsi" w:eastAsiaTheme="minorEastAsia" w:hAnsiTheme="minorHAnsi" w:cstheme="minorBidi"/>
           <w:b w:val="0"/>
           <w:noProof/>
+          <w:kern w:val="2"/>
           <w:sz w:val="22"/>
           <w:lang w:eastAsia="fr-FR" w:bidi="ar-SA"/>
+          <w14:ligatures w14:val="standardContextual"/>
         </w:rPr>
       </w:pPr>
       <w:r>
@@ -1603,7 +1642,7 @@
         <w:rPr>
           <w:noProof/>
         </w:rPr>
-        <w:instrText xml:space="preserve"> PAGEREF _Toc153452387 \h </w:instrText>
+        <w:instrText xml:space="preserve"> PAGEREF _Toc158021118 \h </w:instrText>
       </w:r>
       <w:r>
         <w:rPr>
@@ -1635,8 +1674,10 @@
         <w:rPr>
           <w:rFonts w:asciiTheme="minorHAnsi" w:eastAsiaTheme="minorEastAsia" w:hAnsiTheme="minorHAnsi" w:cstheme="minorBidi"/>
           <w:noProof/>
+          <w:kern w:val="2"/>
           <w:sz w:val="22"/>
           <w:lang w:eastAsia="fr-FR" w:bidi="ar-SA"/>
+          <w14:ligatures w14:val="standardContextual"/>
         </w:rPr>
       </w:pPr>
       <w:r>
@@ -1668,7 +1709,7 @@
         <w:rPr>
           <w:noProof/>
         </w:rPr>
-        <w:instrText xml:space="preserve"> PAGEREF _Toc153452388 \h </w:instrText>
+        <w:instrText xml:space="preserve"> PAGEREF _Toc158021119 \h </w:instrText>
       </w:r>
       <w:r>
         <w:rPr>
@@ -1700,8 +1741,10 @@
         <w:rPr>
           <w:rFonts w:asciiTheme="minorHAnsi" w:eastAsiaTheme="minorEastAsia" w:hAnsiTheme="minorHAnsi" w:cstheme="minorBidi"/>
           <w:noProof/>
+          <w:kern w:val="2"/>
           <w:sz w:val="22"/>
           <w:lang w:eastAsia="fr-FR" w:bidi="ar-SA"/>
+          <w14:ligatures w14:val="standardContextual"/>
         </w:rPr>
       </w:pPr>
       <w:r>
@@ -1726,7 +1769,7 @@
         <w:rPr>
           <w:noProof/>
         </w:rPr>
-        <w:instrText xml:space="preserve"> PAGEREF _Toc153452389 \h </w:instrText>
+        <w:instrText xml:space="preserve"> PAGEREF _Toc158021120 \h </w:instrText>
       </w:r>
       <w:r>
         <w:rPr>
@@ -1758,8 +1801,10 @@
         <w:rPr>
           <w:rFonts w:asciiTheme="minorHAnsi" w:eastAsiaTheme="minorEastAsia" w:hAnsiTheme="minorHAnsi" w:cstheme="minorBidi"/>
           <w:noProof/>
+          <w:kern w:val="2"/>
           <w:sz w:val="22"/>
           <w:lang w:eastAsia="fr-FR" w:bidi="ar-SA"/>
+          <w14:ligatures w14:val="standardContextual"/>
         </w:rPr>
       </w:pPr>
       <w:r>
@@ -1784,7 +1829,7 @@
         <w:rPr>
           <w:noProof/>
         </w:rPr>
-        <w:instrText xml:space="preserve"> PAGEREF _Toc153452390 \h </w:instrText>
+        <w:instrText xml:space="preserve"> PAGEREF _Toc158021121 \h </w:instrText>
       </w:r>
       <w:r>
         <w:rPr>
@@ -1816,8 +1861,10 @@
         <w:rPr>
           <w:rFonts w:asciiTheme="minorHAnsi" w:eastAsiaTheme="minorEastAsia" w:hAnsiTheme="minorHAnsi" w:cstheme="minorBidi"/>
           <w:noProof/>
+          <w:kern w:val="2"/>
           <w:sz w:val="22"/>
           <w:lang w:eastAsia="fr-FR" w:bidi="ar-SA"/>
+          <w14:ligatures w14:val="standardContextual"/>
         </w:rPr>
       </w:pPr>
       <w:r>
@@ -1849,7 +1896,7 @@
         <w:rPr>
           <w:noProof/>
         </w:rPr>
-        <w:instrText xml:space="preserve"> PAGEREF _Toc153452391 \h </w:instrText>
+        <w:instrText xml:space="preserve"> PAGEREF _Toc158021122 \h </w:instrText>
       </w:r>
       <w:r>
         <w:rPr>
@@ -1882,8 +1929,10 @@
           <w:rFonts w:asciiTheme="minorHAnsi" w:eastAsiaTheme="minorEastAsia" w:hAnsiTheme="minorHAnsi" w:cstheme="minorBidi"/>
           <w:b w:val="0"/>
           <w:noProof/>
+          <w:kern w:val="2"/>
           <w:sz w:val="22"/>
           <w:lang w:eastAsia="fr-FR" w:bidi="ar-SA"/>
+          <w14:ligatures w14:val="standardContextual"/>
         </w:rPr>
       </w:pPr>
       <w:r>
@@ -1915,7 +1964,7 @@
         <w:rPr>
           <w:noProof/>
         </w:rPr>
-        <w:instrText xml:space="preserve"> PAGEREF _Toc153452392 \h </w:instrText>
+        <w:instrText xml:space="preserve"> PAGEREF _Toc158021123 \h </w:instrText>
       </w:r>
       <w:r>
         <w:rPr>
@@ -1947,8 +1996,10 @@
         <w:rPr>
           <w:rFonts w:asciiTheme="minorHAnsi" w:eastAsiaTheme="minorEastAsia" w:hAnsiTheme="minorHAnsi" w:cstheme="minorBidi"/>
           <w:noProof/>
+          <w:kern w:val="2"/>
           <w:sz w:val="22"/>
           <w:lang w:eastAsia="fr-FR" w:bidi="ar-SA"/>
+          <w14:ligatures w14:val="standardContextual"/>
         </w:rPr>
       </w:pPr>
       <w:r>
@@ -1980,7 +2031,7 @@
         <w:rPr>
           <w:noProof/>
         </w:rPr>
-        <w:instrText xml:space="preserve"> PAGEREF _Toc153452393 \h </w:instrText>
+        <w:instrText xml:space="preserve"> PAGEREF _Toc158021124 \h </w:instrText>
       </w:r>
       <w:r>
         <w:rPr>
@@ -2012,7 +2063,9 @@
         <w:rPr>
           <w:rFonts w:asciiTheme="minorHAnsi" w:eastAsiaTheme="minorEastAsia" w:hAnsiTheme="minorHAnsi" w:cstheme="minorBidi"/>
           <w:noProof/>
+          <w:kern w:val="2"/>
           <w:lang w:eastAsia="fr-FR" w:bidi="ar-SA"/>
+          <w14:ligatures w14:val="standardContextual"/>
         </w:rPr>
       </w:pPr>
       <w:r>
@@ -2044,7 +2097,7 @@
         <w:rPr>
           <w:noProof/>
         </w:rPr>
-        <w:instrText xml:space="preserve"> PAGEREF _Toc153452394 \h </w:instrText>
+        <w:instrText xml:space="preserve"> PAGEREF _Toc158021125 \h </w:instrText>
       </w:r>
       <w:r>
         <w:rPr>
@@ -2076,8 +2129,10 @@
         <w:rPr>
           <w:rFonts w:asciiTheme="minorHAnsi" w:eastAsiaTheme="minorEastAsia" w:hAnsiTheme="minorHAnsi" w:cstheme="minorBidi"/>
           <w:noProof/>
+          <w:kern w:val="2"/>
           <w:sz w:val="22"/>
           <w:lang w:eastAsia="fr-FR" w:bidi="ar-SA"/>
+          <w14:ligatures w14:val="standardContextual"/>
         </w:rPr>
       </w:pPr>
       <w:r>
@@ -2109,7 +2164,7 @@
         <w:rPr>
           <w:noProof/>
         </w:rPr>
-        <w:instrText xml:space="preserve"> PAGEREF _Toc153452395 \h </w:instrText>
+        <w:instrText xml:space="preserve"> PAGEREF _Toc158021126 \h </w:instrText>
       </w:r>
       <w:r>
         <w:rPr>
@@ -2141,8 +2196,10 @@
         <w:rPr>
           <w:rFonts w:asciiTheme="minorHAnsi" w:eastAsiaTheme="minorEastAsia" w:hAnsiTheme="minorHAnsi" w:cstheme="minorBidi"/>
           <w:noProof/>
+          <w:kern w:val="2"/>
           <w:sz w:val="22"/>
           <w:lang w:val="fr-FR" w:eastAsia="fr-FR" w:bidi="ar-SA"/>
+          <w14:ligatures w14:val="standardContextual"/>
         </w:rPr>
       </w:pPr>
       <w:r>
@@ -2170,7 +2227,7 @@
           <w:noProof/>
           <w:lang w:val="fr-FR"/>
         </w:rPr>
-        <w:instrText xml:space="preserve"> PAGEREF _Toc153452396 \h </w:instrText>
+        <w:instrText xml:space="preserve"> PAGEREF _Toc158021127 \h </w:instrText>
       </w:r>
       <w:r>
         <w:rPr>
@@ -2203,8 +2260,10 @@
         <w:rPr>
           <w:rFonts w:asciiTheme="minorHAnsi" w:eastAsiaTheme="minorEastAsia" w:hAnsiTheme="minorHAnsi" w:cstheme="minorBidi"/>
           <w:noProof/>
+          <w:kern w:val="2"/>
           <w:sz w:val="22"/>
           <w:lang w:val="fr-FR" w:eastAsia="fr-FR" w:bidi="ar-SA"/>
+          <w14:ligatures w14:val="standardContextual"/>
         </w:rPr>
       </w:pPr>
       <w:r>
@@ -2232,7 +2291,7 @@
           <w:noProof/>
           <w:lang w:val="fr-FR"/>
         </w:rPr>
-        <w:instrText xml:space="preserve"> PAGEREF _Toc153452397 \h </w:instrText>
+        <w:instrText xml:space="preserve"> PAGEREF _Toc158021128 \h </w:instrText>
       </w:r>
       <w:r>
         <w:rPr>
@@ -2265,8 +2324,10 @@
         <w:rPr>
           <w:rFonts w:asciiTheme="minorHAnsi" w:eastAsiaTheme="minorEastAsia" w:hAnsiTheme="minorHAnsi" w:cstheme="minorBidi"/>
           <w:noProof/>
+          <w:kern w:val="2"/>
           <w:sz w:val="22"/>
           <w:lang w:val="fr-FR" w:eastAsia="fr-FR" w:bidi="ar-SA"/>
+          <w14:ligatures w14:val="standardContextual"/>
         </w:rPr>
       </w:pPr>
       <w:r>
@@ -2294,7 +2355,7 @@
           <w:noProof/>
           <w:lang w:val="fr-FR"/>
         </w:rPr>
-        <w:instrText xml:space="preserve"> PAGEREF _Toc153452398 \h </w:instrText>
+        <w:instrText xml:space="preserve"> PAGEREF _Toc158021129 \h </w:instrText>
       </w:r>
       <w:r>
         <w:rPr>
@@ -2327,8 +2388,10 @@
         <w:rPr>
           <w:rFonts w:asciiTheme="minorHAnsi" w:eastAsiaTheme="minorEastAsia" w:hAnsiTheme="minorHAnsi" w:cstheme="minorBidi"/>
           <w:noProof/>
+          <w:kern w:val="2"/>
           <w:sz w:val="22"/>
           <w:lang w:val="fr-FR" w:eastAsia="fr-FR" w:bidi="ar-SA"/>
+          <w14:ligatures w14:val="standardContextual"/>
         </w:rPr>
       </w:pPr>
       <w:r>
@@ -2356,7 +2419,7 @@
           <w:noProof/>
           <w:lang w:val="fr-FR"/>
         </w:rPr>
-        <w:instrText xml:space="preserve"> PAGEREF _Toc153452399 \h </w:instrText>
+        <w:instrText xml:space="preserve"> PAGEREF _Toc158021130 \h </w:instrText>
       </w:r>
       <w:r>
         <w:rPr>
@@ -2389,8 +2452,10 @@
         <w:rPr>
           <w:rFonts w:asciiTheme="minorHAnsi" w:eastAsiaTheme="minorEastAsia" w:hAnsiTheme="minorHAnsi" w:cstheme="minorBidi"/>
           <w:noProof/>
+          <w:kern w:val="2"/>
           <w:sz w:val="22"/>
           <w:lang w:eastAsia="fr-FR" w:bidi="ar-SA"/>
+          <w14:ligatures w14:val="standardContextual"/>
         </w:rPr>
       </w:pPr>
       <w:r>
@@ -2422,7 +2487,7 @@
         <w:rPr>
           <w:noProof/>
         </w:rPr>
-        <w:instrText xml:space="preserve"> PAGEREF _Toc153452400 \h </w:instrText>
+        <w:instrText xml:space="preserve"> PAGEREF _Toc158021131 \h </w:instrText>
       </w:r>
       <w:r>
         <w:rPr>
@@ -2454,7 +2519,9 @@
         <w:rPr>
           <w:rFonts w:asciiTheme="minorHAnsi" w:eastAsiaTheme="minorEastAsia" w:hAnsiTheme="minorHAnsi" w:cstheme="minorBidi"/>
           <w:noProof/>
+          <w:kern w:val="2"/>
           <w:lang w:eastAsia="fr-FR" w:bidi="ar-SA"/>
+          <w14:ligatures w14:val="standardContextual"/>
         </w:rPr>
       </w:pPr>
       <w:r>
@@ -2486,7 +2553,7 @@
         <w:rPr>
           <w:noProof/>
         </w:rPr>
-        <w:instrText xml:space="preserve"> PAGEREF _Toc153452401 \h </w:instrText>
+        <w:instrText xml:space="preserve"> PAGEREF _Toc158021132 \h </w:instrText>
       </w:r>
       <w:r>
         <w:rPr>
@@ -2518,7 +2585,9 @@
         <w:rPr>
           <w:rFonts w:asciiTheme="minorHAnsi" w:eastAsiaTheme="minorEastAsia" w:hAnsiTheme="minorHAnsi" w:cstheme="minorBidi"/>
           <w:noProof/>
+          <w:kern w:val="2"/>
           <w:lang w:eastAsia="fr-FR" w:bidi="ar-SA"/>
+          <w14:ligatures w14:val="standardContextual"/>
         </w:rPr>
       </w:pPr>
       <w:r>
@@ -2550,7 +2619,7 @@
         <w:rPr>
           <w:noProof/>
         </w:rPr>
-        <w:instrText xml:space="preserve"> PAGEREF _Toc153452402 \h </w:instrText>
+        <w:instrText xml:space="preserve"> PAGEREF _Toc158021133 \h </w:instrText>
       </w:r>
       <w:r>
         <w:rPr>
@@ -2582,7 +2651,9 @@
         <w:rPr>
           <w:rFonts w:asciiTheme="minorHAnsi" w:eastAsiaTheme="minorEastAsia" w:hAnsiTheme="minorHAnsi" w:cstheme="minorBidi"/>
           <w:noProof/>
+          <w:kern w:val="2"/>
           <w:lang w:eastAsia="fr-FR" w:bidi="ar-SA"/>
+          <w14:ligatures w14:val="standardContextual"/>
         </w:rPr>
       </w:pPr>
       <w:r>
@@ -2614,7 +2685,7 @@
         <w:rPr>
           <w:noProof/>
         </w:rPr>
-        <w:instrText xml:space="preserve"> PAGEREF _Toc153452403 \h </w:instrText>
+        <w:instrText xml:space="preserve"> PAGEREF _Toc158021134 \h </w:instrText>
       </w:r>
       <w:r>
         <w:rPr>
@@ -2646,7 +2717,9 @@
         <w:rPr>
           <w:rFonts w:asciiTheme="minorHAnsi" w:eastAsiaTheme="minorEastAsia" w:hAnsiTheme="minorHAnsi" w:cstheme="minorBidi"/>
           <w:noProof/>
+          <w:kern w:val="2"/>
           <w:lang w:eastAsia="fr-FR" w:bidi="ar-SA"/>
+          <w14:ligatures w14:val="standardContextual"/>
         </w:rPr>
       </w:pPr>
       <w:r>
@@ -2678,7 +2751,7 @@
         <w:rPr>
           <w:noProof/>
         </w:rPr>
-        <w:instrText xml:space="preserve"> PAGEREF _Toc153452404 \h </w:instrText>
+        <w:instrText xml:space="preserve"> PAGEREF _Toc158021135 \h </w:instrText>
       </w:r>
       <w:r>
         <w:rPr>
@@ -2710,8 +2783,10 @@
         <w:rPr>
           <w:rFonts w:asciiTheme="minorHAnsi" w:eastAsiaTheme="minorEastAsia" w:hAnsiTheme="minorHAnsi" w:cstheme="minorBidi"/>
           <w:noProof/>
+          <w:kern w:val="2"/>
           <w:sz w:val="22"/>
           <w:lang w:eastAsia="fr-FR" w:bidi="ar-SA"/>
+          <w14:ligatures w14:val="standardContextual"/>
         </w:rPr>
       </w:pPr>
       <w:r>
@@ -2743,7 +2818,7 @@
         <w:rPr>
           <w:noProof/>
         </w:rPr>
-        <w:instrText xml:space="preserve"> PAGEREF _Toc153452405 \h </w:instrText>
+        <w:instrText xml:space="preserve"> PAGEREF _Toc158021136 \h </w:instrText>
       </w:r>
       <w:r>
         <w:rPr>
@@ -2775,8 +2850,10 @@
         <w:rPr>
           <w:rFonts w:asciiTheme="minorHAnsi" w:eastAsiaTheme="minorEastAsia" w:hAnsiTheme="minorHAnsi" w:cstheme="minorBidi"/>
           <w:noProof/>
+          <w:kern w:val="2"/>
           <w:sz w:val="22"/>
           <w:lang w:eastAsia="fr-FR" w:bidi="ar-SA"/>
+          <w14:ligatures w14:val="standardContextual"/>
         </w:rPr>
       </w:pPr>
       <w:r>
@@ -2808,7 +2885,7 @@
         <w:rPr>
           <w:noProof/>
         </w:rPr>
-        <w:instrText xml:space="preserve"> PAGEREF _Toc153452406 \h </w:instrText>
+        <w:instrText xml:space="preserve"> PAGEREF _Toc158021137 \h </w:instrText>
       </w:r>
       <w:r>
         <w:rPr>
@@ -2840,7 +2917,9 @@
         <w:rPr>
           <w:rFonts w:asciiTheme="minorHAnsi" w:eastAsiaTheme="minorEastAsia" w:hAnsiTheme="minorHAnsi" w:cstheme="minorBidi"/>
           <w:noProof/>
+          <w:kern w:val="2"/>
           <w:lang w:eastAsia="fr-FR" w:bidi="ar-SA"/>
+          <w14:ligatures w14:val="standardContextual"/>
         </w:rPr>
       </w:pPr>
       <w:r>
@@ -2872,7 +2951,7 @@
         <w:rPr>
           <w:noProof/>
         </w:rPr>
-        <w:instrText xml:space="preserve"> PAGEREF _Toc153452407 \h </w:instrText>
+        <w:instrText xml:space="preserve"> PAGEREF _Toc158021138 \h </w:instrText>
       </w:r>
       <w:r>
         <w:rPr>
@@ -2904,7 +2983,9 @@
         <w:rPr>
           <w:rFonts w:asciiTheme="minorHAnsi" w:eastAsiaTheme="minorEastAsia" w:hAnsiTheme="minorHAnsi" w:cstheme="minorBidi"/>
           <w:noProof/>
+          <w:kern w:val="2"/>
           <w:lang w:eastAsia="fr-FR" w:bidi="ar-SA"/>
+          <w14:ligatures w14:val="standardContextual"/>
         </w:rPr>
       </w:pPr>
       <w:r>
@@ -2936,7 +3017,7 @@
         <w:rPr>
           <w:noProof/>
         </w:rPr>
-        <w:instrText xml:space="preserve"> PAGEREF _Toc153452408 \h </w:instrText>
+        <w:instrText xml:space="preserve"> PAGEREF _Toc158021139 \h </w:instrText>
       </w:r>
       <w:r>
         <w:rPr>
@@ -2968,8 +3049,10 @@
         <w:rPr>
           <w:rFonts w:asciiTheme="minorHAnsi" w:eastAsiaTheme="minorEastAsia" w:hAnsiTheme="minorHAnsi" w:cstheme="minorBidi"/>
           <w:noProof/>
+          <w:kern w:val="2"/>
           <w:sz w:val="22"/>
           <w:lang w:eastAsia="fr-FR" w:bidi="ar-SA"/>
+          <w14:ligatures w14:val="standardContextual"/>
         </w:rPr>
       </w:pPr>
       <w:r>
@@ -2994,7 +3077,7 @@
         <w:rPr>
           <w:noProof/>
         </w:rPr>
-        <w:instrText xml:space="preserve"> PAGEREF _Toc153452409 \h </w:instrText>
+        <w:instrText xml:space="preserve"> PAGEREF _Toc158021140 \h </w:instrText>
       </w:r>
       <w:r>
         <w:rPr>
@@ -3027,8 +3110,10 @@
           <w:rFonts w:asciiTheme="minorHAnsi" w:eastAsiaTheme="minorEastAsia" w:hAnsiTheme="minorHAnsi" w:cstheme="minorBidi"/>
           <w:b w:val="0"/>
           <w:noProof/>
+          <w:kern w:val="2"/>
           <w:sz w:val="22"/>
           <w:lang w:eastAsia="fr-FR" w:bidi="ar-SA"/>
+          <w14:ligatures w14:val="standardContextual"/>
         </w:rPr>
       </w:pPr>
       <w:r>
@@ -3066,7 +3151,7 @@
         <w:rPr>
           <w:noProof/>
         </w:rPr>
-        <w:instrText xml:space="preserve"> PAGEREF _Toc153452410 \h </w:instrText>
+        <w:instrText xml:space="preserve"> PAGEREF _Toc158021141 \h </w:instrText>
       </w:r>
       <w:r>
         <w:rPr>
@@ -3099,8 +3184,10 @@
           <w:rFonts w:asciiTheme="minorHAnsi" w:eastAsiaTheme="minorEastAsia" w:hAnsiTheme="minorHAnsi" w:cstheme="minorBidi"/>
           <w:b w:val="0"/>
           <w:noProof/>
+          <w:kern w:val="2"/>
           <w:sz w:val="22"/>
-          <w:lang w:val="fr-FR" w:eastAsia="fr-FR" w:bidi="ar-SA"/>
+          <w:lang w:eastAsia="fr-FR" w:bidi="ar-SA"/>
+          <w14:ligatures w14:val="standardContextual"/>
         </w:rPr>
       </w:pPr>
       <w:r>
@@ -3138,7 +3225,7 @@
         <w:rPr>
           <w:noProof/>
         </w:rPr>
-        <w:instrText xml:space="preserve"> PAGEREF _Toc153452411 \h </w:instrText>
+        <w:instrText xml:space="preserve"> PAGEREF _Toc158021142 \h </w:instrText>
       </w:r>
       <w:r>
         <w:rPr>
@@ -3205,7 +3292,7 @@
         </w:rPr>
         <w:instrText xml:space="preserve">AUTONUMLGL </w:instrText>
       </w:r>
-      <w:bookmarkStart w:id="0" w:name="_Toc153452385"/>
+      <w:bookmarkStart w:id="0" w:name="_Toc158021116"/>
       <w:r>
         <w:rPr>
           <w:lang w:val="en-GB"/>
@@ -3596,7 +3683,7 @@
         </w:rPr>
         <w:instrText xml:space="preserve">AUTONUMLGL </w:instrText>
       </w:r>
-      <w:bookmarkStart w:id="1" w:name="_Toc153452386"/>
+      <w:bookmarkStart w:id="1" w:name="_Toc158021117"/>
       <w:r>
         <w:rPr>
           <w:lang w:val="en-GB"/>
@@ -3743,7 +3830,7 @@
         </w:rPr>
         <w:instrText xml:space="preserve">AUTONUMLGL </w:instrText>
       </w:r>
-      <w:bookmarkStart w:id="2" w:name="_Toc153452387"/>
+      <w:bookmarkStart w:id="2" w:name="_Toc158021118"/>
       <w:r>
         <w:rPr>
           <w:lang w:val="en-GB"/>
@@ -4668,7 +4755,7 @@
           </mc:Choice>
           <mc:Fallback>
             <w:pict>
-              <v:roundrect w14:anchorId="635E39A8" id="Rectangle à coins arrondis 98" o:spid="_x0000_s1026" style="position:absolute;margin-left:257.55pt;margin-top:22.85pt;width:141pt;height:40.5pt;z-index:251701760;visibility:visible;mso-wrap-style:square;mso-width-percent:0;mso-height-percent:0;mso-wrap-distance-left:9pt;mso-wrap-distance-top:0;mso-wrap-distance-right:9pt;mso-wrap-distance-bottom:0;mso-position-horizontal:absolute;mso-position-horizontal-relative:text;mso-position-vertical:absolute;mso-position-vertical-relative:text;mso-width-percent:0;mso-height-percent:0;mso-width-relative:margin;mso-height-relative:margin;v-text-anchor:middle" arcsize="10923f" o:gfxdata="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" filled="f" strokecolor="#f79646 [3209]" strokeweight="2pt">
+              <v:roundrect w14:anchorId="5734B8B0" id="Rectangle à coins arrondis 98" o:spid="_x0000_s1026" style="position:absolute;margin-left:257.55pt;margin-top:22.85pt;width:141pt;height:40.5pt;z-index:251701760;visibility:visible;mso-wrap-style:square;mso-width-percent:0;mso-height-percent:0;mso-wrap-distance-left:9pt;mso-wrap-distance-top:0;mso-wrap-distance-right:9pt;mso-wrap-distance-bottom:0;mso-position-horizontal:absolute;mso-position-horizontal-relative:text;mso-position-vertical:absolute;mso-position-vertical-relative:text;mso-width-percent:0;mso-height-percent:0;mso-width-relative:margin;mso-height-relative:margin;v-text-anchor:middle" arcsize="10923f" o:gfxdata="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" filled="f" strokecolor="#f79646 [3209]" strokeweight="2pt">
                 <v:path arrowok="t"/>
               </v:roundrect>
             </w:pict>
@@ -4749,7 +4836,7 @@
           </mc:Choice>
           <mc:Fallback>
             <w:pict>
-              <v:roundrect w14:anchorId="343A2DC9" id="Rectangle à coins arrondis 98" o:spid="_x0000_s1026" style="position:absolute;margin-left:257.55pt;margin-top:63.35pt;width:197.5pt;height:168.2pt;z-index:251692544;visibility:visible;mso-wrap-style:square;mso-width-percent:0;mso-height-percent:0;mso-wrap-distance-left:9pt;mso-wrap-distance-top:0;mso-wrap-distance-right:9pt;mso-wrap-distance-bottom:0;mso-position-horizontal:absolute;mso-position-horizontal-relative:text;mso-position-vertical:absolute;mso-position-vertical-relative:text;mso-width-percent:0;mso-height-percent:0;mso-width-relative:margin;mso-height-relative:margin;v-text-anchor:middle" arcsize="10923f" o:gfxdata="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" filled="f" strokecolor="#f79646 [3209]" strokeweight="2pt">
+              <v:roundrect w14:anchorId="0C05AAD1" id="Rectangle à coins arrondis 98" o:spid="_x0000_s1026" style="position:absolute;margin-left:257.55pt;margin-top:63.35pt;width:197.5pt;height:168.2pt;z-index:251692544;visibility:visible;mso-wrap-style:square;mso-width-percent:0;mso-height-percent:0;mso-wrap-distance-left:9pt;mso-wrap-distance-top:0;mso-wrap-distance-right:9pt;mso-wrap-distance-bottom:0;mso-position-horizontal:absolute;mso-position-horizontal-relative:text;mso-position-vertical:absolute;mso-position-vertical-relative:text;mso-width-percent:0;mso-height-percent:0;mso-width-relative:margin;mso-height-relative:margin;v-text-anchor:middle" arcsize="10923f" o:gfxdata="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" filled="f" strokecolor="#f79646 [3209]" strokeweight="2pt">
                 <v:path arrowok="t"/>
               </v:roundrect>
             </w:pict>
@@ -4830,7 +4917,7 @@
           </mc:Choice>
           <mc:Fallback>
             <w:pict>
-              <v:roundrect w14:anchorId="7762FAAF" id="Rectangle à coins arrondis 98" o:spid="_x0000_s1026" style="position:absolute;margin-left:20.5pt;margin-top:128.6pt;width:237.05pt;height:102pt;z-index:251686400;visibility:visible;mso-wrap-style:square;mso-width-percent:0;mso-height-percent:0;mso-wrap-distance-left:9pt;mso-wrap-distance-top:0;mso-wrap-distance-right:9pt;mso-wrap-distance-bottom:0;mso-position-horizontal:absolute;mso-position-horizontal-relative:text;mso-position-vertical:absolute;mso-position-vertical-relative:text;mso-width-percent:0;mso-height-percent:0;mso-width-relative:margin;mso-height-relative:margin;v-text-anchor:middle" arcsize="10923f" o:gfxdata="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" filled="f" strokecolor="#f79646 [3209]" strokeweight="2pt">
+              <v:roundrect w14:anchorId="2261060D" id="Rectangle à coins arrondis 98" o:spid="_x0000_s1026" style="position:absolute;margin-left:20.5pt;margin-top:128.6pt;width:237.05pt;height:102pt;z-index:251686400;visibility:visible;mso-wrap-style:square;mso-width-percent:0;mso-height-percent:0;mso-wrap-distance-left:9pt;mso-wrap-distance-top:0;mso-wrap-distance-right:9pt;mso-wrap-distance-bottom:0;mso-position-horizontal:absolute;mso-position-horizontal-relative:text;mso-position-vertical:absolute;mso-position-vertical-relative:text;mso-width-percent:0;mso-height-percent:0;mso-width-relative:margin;mso-height-relative:margin;v-text-anchor:middle" arcsize="10923f" o:gfxdata="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" filled="f" strokecolor="#f79646 [3209]" strokeweight="2pt">
                 <v:path arrowok="t"/>
               </v:roundrect>
             </w:pict>
@@ -4911,7 +4998,7 @@
           </mc:Choice>
           <mc:Fallback>
             <w:pict>
-              <v:roundrect w14:anchorId="47CAFE8B" id="Rectangle à coins arrondis 98" o:spid="_x0000_s1026" style="position:absolute;margin-left:22pt;margin-top:22.85pt;width:235.55pt;height:102pt;z-index:251680256;visibility:visible;mso-wrap-style:square;mso-width-percent:0;mso-height-percent:0;mso-wrap-distance-left:9pt;mso-wrap-distance-top:0;mso-wrap-distance-right:9pt;mso-wrap-distance-bottom:0;mso-position-horizontal:absolute;mso-position-horizontal-relative:text;mso-position-vertical:absolute;mso-position-vertical-relative:text;mso-width-percent:0;mso-height-percent:0;mso-width-relative:margin;mso-height-relative:margin;v-text-anchor:middle" arcsize="10923f" o:gfxdata="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" filled="f" strokecolor="#f79646 [3209]" strokeweight="2pt">
+              <v:roundrect w14:anchorId="34FE9A5A" id="Rectangle à coins arrondis 98" o:spid="_x0000_s1026" style="position:absolute;margin-left:22pt;margin-top:22.85pt;width:235.55pt;height:102pt;z-index:251680256;visibility:visible;mso-wrap-style:square;mso-width-percent:0;mso-height-percent:0;mso-wrap-distance-left:9pt;mso-wrap-distance-top:0;mso-wrap-distance-right:9pt;mso-wrap-distance-bottom:0;mso-position-horizontal:absolute;mso-position-horizontal-relative:text;mso-position-vertical:absolute;mso-position-vertical-relative:text;mso-width-percent:0;mso-height-percent:0;mso-width-relative:margin;mso-height-relative:margin;v-text-anchor:middle" arcsize="10923f" o:gfxdata="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" filled="f" strokecolor="#f79646 [3209]" strokeweight="2pt">
                 <v:path arrowok="t"/>
               </v:roundrect>
             </w:pict>
@@ -5367,7 +5454,7 @@
       <w:r>
         <w:instrText xml:space="preserve">AUTONUMLGL </w:instrText>
       </w:r>
-      <w:bookmarkStart w:id="3" w:name="_Toc153452388"/>
+      <w:bookmarkStart w:id="3" w:name="_Toc158021119"/>
       <w:r>
         <w:fldChar w:fldCharType="end"/>
       </w:r>
@@ -5833,7 +5920,7 @@
       <w:r>
         <w:instrText xml:space="preserve">AUTONUMLGL </w:instrText>
       </w:r>
-      <w:bookmarkStart w:id="6" w:name="_Toc153452389"/>
+      <w:bookmarkStart w:id="6" w:name="_Toc158021120"/>
       <w:r>
         <w:fldChar w:fldCharType="end"/>
       </w:r>
@@ -6300,7 +6387,7 @@
         <w:rPr>
           <w:lang w:val="en-GB"/>
         </w:rPr>
-        <w:t xml:space="preserve">you get a picture in bitmap format that you can import in any image editing tool. Using </w:t>
+        <w:t>you get a picture in bitmap format that you can import in any image editing tool. Using</w:t>
       </w:r>
       <w:r>
         <w:rPr>
@@ -6370,6 +6457,34 @@
         </w:rPr>
       </w:pPr>
     </w:p>
+    <w:p>
+      <w:pPr>
+        <w:ind w:firstLine="0"/>
+        <w:rPr>
+          <w:lang w:val="en-GB"/>
+        </w:rPr>
+      </w:pPr>
+      <w:r>
+        <w:rPr>
+          <w:lang w:val="en-GB"/>
+        </w:rPr>
+        <w:t xml:space="preserve">Click on a column label to sort the column's values in one of three ways: ascending, </w:t>
+      </w:r>
+      <w:proofErr w:type="gramStart"/>
+      <w:r>
+        <w:rPr>
+          <w:lang w:val="en-GB"/>
+        </w:rPr>
+        <w:t>descending</w:t>
+      </w:r>
+      <w:proofErr w:type="gramEnd"/>
+      <w:r>
+        <w:rPr>
+          <w:lang w:val="en-GB"/>
+        </w:rPr>
+        <w:t xml:space="preserve"> or initial order.</w:t>
+      </w:r>
+    </w:p>
     <w:bookmarkStart w:id="7" w:name="_Ref107578558"/>
     <w:p>
       <w:pPr>
@@ -6381,7 +6496,7 @@
       <w:r>
         <w:instrText xml:space="preserve">AUTONUMLGL </w:instrText>
       </w:r>
-      <w:bookmarkStart w:id="8" w:name="_Toc153452390"/>
+      <w:bookmarkStart w:id="8" w:name="_Toc158021121"/>
       <w:r>
         <w:fldChar w:fldCharType="end"/>
       </w:r>
@@ -6777,7 +6892,7 @@
           </mc:Choice>
           <mc:Fallback>
             <w:pict>
-              <v:rect w14:anchorId="4EBBB637" id="Rectangle 181" o:spid="_x0000_s1026" style="position:absolute;margin-left:174.9pt;margin-top:218.75pt;width:193.3pt;height:28pt;z-index:251726336;visibility:visible;mso-wrap-style:square;mso-wrap-distance-left:9pt;mso-wrap-distance-top:0;mso-wrap-distance-right:9pt;mso-wrap-distance-bottom:0;mso-position-horizontal:absolute;mso-position-horizontal-relative:text;mso-position-vertical:absolute;mso-position-vertical-relative:text;v-text-anchor:middle" o:gfxdata="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" filled="f" strokecolor="#c0504d [3205]" strokeweight="2pt"/>
+              <v:rect w14:anchorId="58ECC3D4" id="Rectangle 181" o:spid="_x0000_s1026" style="position:absolute;margin-left:174.9pt;margin-top:218.75pt;width:193.3pt;height:28pt;z-index:251726336;visibility:visible;mso-wrap-style:square;mso-wrap-distance-left:9pt;mso-wrap-distance-top:0;mso-wrap-distance-right:9pt;mso-wrap-distance-bottom:0;mso-position-horizontal:absolute;mso-position-horizontal-relative:text;mso-position-vertical:absolute;mso-position-vertical-relative:text;v-text-anchor:middle" o:gfxdata="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" filled="f" strokecolor="#c0504d [3205]" strokeweight="2pt"/>
             </w:pict>
           </mc:Fallback>
         </mc:AlternateContent>
@@ -6863,7 +6978,7 @@
         <w:instrText xml:space="preserve">AUTONUMLGL </w:instrText>
       </w:r>
       <w:bookmarkStart w:id="9" w:name="_Toc74842837"/>
-      <w:bookmarkStart w:id="10" w:name="_Toc153452391"/>
+      <w:bookmarkStart w:id="10" w:name="_Toc158021122"/>
       <w:r>
         <w:fldChar w:fldCharType="end"/>
       </w:r>
@@ -7078,7 +7193,7 @@
         </w:rPr>
         <w:instrText xml:space="preserve">AUTONUMLGL </w:instrText>
       </w:r>
-      <w:bookmarkStart w:id="11" w:name="_Toc153452392"/>
+      <w:bookmarkStart w:id="11" w:name="_Toc158021123"/>
       <w:r>
         <w:rPr>
           <w:lang w:val="en-GB"/>
@@ -7318,7 +7433,7 @@
       <w:r>
         <w:instrText xml:space="preserve">AUTONUMLGL </w:instrText>
       </w:r>
-      <w:bookmarkStart w:id="12" w:name="_Toc153452393"/>
+      <w:bookmarkStart w:id="12" w:name="_Toc158021124"/>
       <w:r>
         <w:fldChar w:fldCharType="end"/>
       </w:r>
@@ -7899,7 +8014,7 @@
       <w:r>
         <w:instrText xml:space="preserve">AUTONUMLGL </w:instrText>
       </w:r>
-      <w:bookmarkStart w:id="13" w:name="_Toc153452394"/>
+      <w:bookmarkStart w:id="13" w:name="_Toc158021125"/>
       <w:r>
         <w:fldChar w:fldCharType="end"/>
       </w:r>
@@ -9656,7 +9771,7 @@
       <w:r>
         <w:instrText xml:space="preserve">AUTONUMLGL </w:instrText>
       </w:r>
-      <w:bookmarkStart w:id="14" w:name="_Toc153452395"/>
+      <w:bookmarkStart w:id="14" w:name="_Toc158021126"/>
       <w:r>
         <w:fldChar w:fldCharType="end"/>
       </w:r>
@@ -10138,7 +10253,7 @@
       <w:r>
         <w:instrText xml:space="preserve">AUTONUMLGL </w:instrText>
       </w:r>
-      <w:bookmarkStart w:id="15" w:name="_Toc153452396"/>
+      <w:bookmarkStart w:id="15" w:name="_Toc158021127"/>
       <w:r>
         <w:fldChar w:fldCharType="end"/>
       </w:r>
@@ -10848,7 +10963,7 @@
       <w:r>
         <w:instrText xml:space="preserve">AUTONUMLGL </w:instrText>
       </w:r>
-      <w:bookmarkStart w:id="16" w:name="_Toc153452397"/>
+      <w:bookmarkStart w:id="16" w:name="_Toc158021128"/>
       <w:r>
         <w:fldChar w:fldCharType="end"/>
       </w:r>
@@ -11546,7 +11661,7 @@
       <w:r>
         <w:instrText xml:space="preserve">AUTONUMLGL </w:instrText>
       </w:r>
-      <w:bookmarkStart w:id="17" w:name="_Toc153452398"/>
+      <w:bookmarkStart w:id="17" w:name="_Toc158021129"/>
       <w:r>
         <w:fldChar w:fldCharType="end"/>
       </w:r>
@@ -12303,7 +12418,7 @@
       <w:r>
         <w:instrText xml:space="preserve">AUTONUMLGL </w:instrText>
       </w:r>
-      <w:bookmarkStart w:id="18" w:name="_Toc153452399"/>
+      <w:bookmarkStart w:id="18" w:name="_Toc158021130"/>
       <w:r>
         <w:fldChar w:fldCharType="end"/>
       </w:r>
@@ -12521,7 +12636,7 @@
       <w:r>
         <w:instrText xml:space="preserve">AUTONUMLGL </w:instrText>
       </w:r>
-      <w:bookmarkStart w:id="19" w:name="_Toc153452400"/>
+      <w:bookmarkStart w:id="19" w:name="_Toc158021131"/>
       <w:r>
         <w:fldChar w:fldCharType="end"/>
       </w:r>
@@ -12968,7 +13083,7 @@
       <w:r>
         <w:instrText xml:space="preserve">AUTONUMLGL </w:instrText>
       </w:r>
-      <w:bookmarkStart w:id="20" w:name="_Toc153452401"/>
+      <w:bookmarkStart w:id="20" w:name="_Toc158021132"/>
       <w:r>
         <w:fldChar w:fldCharType="end"/>
       </w:r>
@@ -13781,7 +13896,7 @@
       <w:r>
         <w:instrText xml:space="preserve">AUTONUMLGL </w:instrText>
       </w:r>
-      <w:bookmarkStart w:id="22" w:name="_Toc153452402"/>
+      <w:bookmarkStart w:id="22" w:name="_Toc158021133"/>
       <w:r>
         <w:fldChar w:fldCharType="end"/>
       </w:r>
@@ -13989,7 +14104,7 @@
       <w:r>
         <w:instrText xml:space="preserve">AUTONUMLGL </w:instrText>
       </w:r>
-      <w:bookmarkStart w:id="23" w:name="_Toc153452403"/>
+      <w:bookmarkStart w:id="23" w:name="_Toc158021134"/>
       <w:r>
         <w:fldChar w:fldCharType="end"/>
       </w:r>
@@ -14255,7 +14370,7 @@
       <w:r>
         <w:instrText xml:space="preserve">AUTONUMLGL </w:instrText>
       </w:r>
-      <w:bookmarkStart w:id="24" w:name="_Toc153452404"/>
+      <w:bookmarkStart w:id="24" w:name="_Toc158021135"/>
       <w:r>
         <w:fldChar w:fldCharType="end"/>
       </w:r>
@@ -15380,7 +15495,7 @@
       <w:r>
         <w:instrText xml:space="preserve">AUTONUMLGL </w:instrText>
       </w:r>
-      <w:bookmarkStart w:id="25" w:name="_Toc153452405"/>
+      <w:bookmarkStart w:id="25" w:name="_Toc158021136"/>
       <w:r>
         <w:fldChar w:fldCharType="end"/>
       </w:r>
@@ -15465,7 +15580,7 @@
       <w:r>
         <w:instrText xml:space="preserve">AUTONUMLGL </w:instrText>
       </w:r>
-      <w:bookmarkStart w:id="26" w:name="_Toc153452406"/>
+      <w:bookmarkStart w:id="26" w:name="_Toc158021137"/>
       <w:r>
         <w:fldChar w:fldCharType="end"/>
       </w:r>
@@ -15805,7 +15920,7 @@
       <w:r>
         <w:instrText xml:space="preserve">AUTONUMLGL </w:instrText>
       </w:r>
-      <w:bookmarkStart w:id="27" w:name="_Toc153452407"/>
+      <w:bookmarkStart w:id="27" w:name="_Toc158021138"/>
       <w:r>
         <w:fldChar w:fldCharType="end"/>
       </w:r>
@@ -16784,7 +16899,7 @@
       <w:r>
         <w:instrText xml:space="preserve">AUTONUMLGL </w:instrText>
       </w:r>
-      <w:bookmarkStart w:id="28" w:name="_Toc153452408"/>
+      <w:bookmarkStart w:id="28" w:name="_Toc158021139"/>
       <w:r>
         <w:fldChar w:fldCharType="end"/>
       </w:r>
@@ -17295,7 +17410,7 @@
       <w:r>
         <w:instrText xml:space="preserve">AUTONUMLGL </w:instrText>
       </w:r>
-      <w:bookmarkStart w:id="29" w:name="_Toc153452409"/>
+      <w:bookmarkStart w:id="29" w:name="_Toc158021140"/>
       <w:r>
         <w:fldChar w:fldCharType="end"/>
       </w:r>
@@ -17422,7 +17537,7 @@
           </mc:Choice>
           <mc:Fallback>
             <w:pict>
-              <v:shapetype w14:anchorId="34159960" id="_x0000_t32" coordsize="21600,21600" o:spt="32" o:oned="t" path="m,l21600,21600e" filled="f">
+              <v:shapetype w14:anchorId="3A7CF91D" id="_x0000_t32" coordsize="21600,21600" o:spt="32" o:oned="t" path="m,l21600,21600e" filled="f">
                 <v:path arrowok="t" fillok="f" o:connecttype="none"/>
                 <o:lock v:ext="edit" shapetype="t"/>
               </v:shapetype>
@@ -17505,7 +17620,7 @@
           </mc:Choice>
           <mc:Fallback>
             <w:pict>
-              <v:shape w14:anchorId="3185FA3C" id="AutoShape 53" o:spid="_x0000_s1026" type="#_x0000_t32" style="position:absolute;margin-left:144.3pt;margin-top:269.25pt;width:231.75pt;height:45.75pt;flip:x y;z-index:251664896;visibility:visible;mso-wrap-style:square;mso-width-percent:0;mso-height-percent:0;mso-wrap-distance-left:9pt;mso-wrap-distance-top:0;mso-wrap-distance-right:9pt;mso-wrap-distance-bottom:0;mso-position-horizontal:absolute;mso-position-horizontal-relative:text;mso-position-vertical:absolute;mso-position-vertical-relative:text;mso-width-percent:0;mso-height-percent:0;mso-width-relative:page;mso-height-relative:page" o:gfxdata="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" strokecolor="#c0504d [3205]" strokeweight="5pt">
+              <v:shape w14:anchorId="60D1282B" id="AutoShape 53" o:spid="_x0000_s1026" type="#_x0000_t32" style="position:absolute;margin-left:144.3pt;margin-top:269.25pt;width:231.75pt;height:45.75pt;flip:x y;z-index:251664896;visibility:visible;mso-wrap-style:square;mso-width-percent:0;mso-height-percent:0;mso-wrap-distance-left:9pt;mso-wrap-distance-top:0;mso-wrap-distance-right:9pt;mso-wrap-distance-bottom:0;mso-position-horizontal:absolute;mso-position-horizontal-relative:text;mso-position-vertical:absolute;mso-position-vertical-relative:text;mso-width-percent:0;mso-height-percent:0;mso-width-relative:page;mso-height-relative:page" o:gfxdata="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" strokecolor="#c0504d [3205]" strokeweight="5pt">
                 <v:stroke endarrow="block"/>
               </v:shape>
             </w:pict>
@@ -17584,7 +17699,7 @@
           </mc:Choice>
           <mc:Fallback>
             <w:pict>
-              <v:shape w14:anchorId="22574789" id="AutoShape 52" o:spid="_x0000_s1026" type="#_x0000_t32" style="position:absolute;margin-left:129.3pt;margin-top:173.25pt;width:250.5pt;height:141.75pt;flip:x y;z-index:251661824;visibility:visible;mso-wrap-style:square;mso-width-percent:0;mso-height-percent:0;mso-wrap-distance-left:9pt;mso-wrap-distance-top:0;mso-wrap-distance-right:9pt;mso-wrap-distance-bottom:0;mso-position-horizontal:absolute;mso-position-horizontal-relative:text;mso-position-vertical:absolute;mso-position-vertical-relative:text;mso-width-percent:0;mso-height-percent:0;mso-width-relative:page;mso-height-relative:page" o:gfxdata="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" strokecolor="#c0504d [3205]" strokeweight="5pt">
+              <v:shape w14:anchorId="6A869B04" id="AutoShape 52" o:spid="_x0000_s1026" type="#_x0000_t32" style="position:absolute;margin-left:129.3pt;margin-top:173.25pt;width:250.5pt;height:141.75pt;flip:x y;z-index:251661824;visibility:visible;mso-wrap-style:square;mso-width-percent:0;mso-height-percent:0;mso-wrap-distance-left:9pt;mso-wrap-distance-top:0;mso-wrap-distance-right:9pt;mso-wrap-distance-bottom:0;mso-position-horizontal:absolute;mso-position-horizontal-relative:text;mso-position-vertical:absolute;mso-position-vertical-relative:text;mso-width-percent:0;mso-height-percent:0;mso-width-relative:page;mso-height-relative:page" o:gfxdata="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" strokecolor="#c0504d [3205]" strokeweight="5pt">
                 <v:stroke endarrow="block"/>
               </v:shape>
             </w:pict>
@@ -17663,7 +17778,7 @@
           </mc:Choice>
           <mc:Fallback>
             <w:pict>
-              <v:shape w14:anchorId="0D9456DB" id="AutoShape 51" o:spid="_x0000_s1026" type="#_x0000_t32" style="position:absolute;margin-left:265.8pt;margin-top:173.25pt;width:119.95pt;height:134.25pt;flip:x y;z-index:251658752;visibility:visible;mso-wrap-style:square;mso-width-percent:0;mso-height-percent:0;mso-wrap-distance-left:9pt;mso-wrap-distance-top:0;mso-wrap-distance-right:9pt;mso-wrap-distance-bottom:0;mso-position-horizontal:absolute;mso-position-horizontal-relative:text;mso-position-vertical:absolute;mso-position-vertical-relative:text;mso-width-percent:0;mso-height-percent:0;mso-width-relative:page;mso-height-relative:page" o:gfxdata="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" strokecolor="#c0504d [3205]" strokeweight="5pt">
+              <v:shape w14:anchorId="28555A6D" id="AutoShape 51" o:spid="_x0000_s1026" type="#_x0000_t32" style="position:absolute;margin-left:265.8pt;margin-top:173.25pt;width:119.95pt;height:134.25pt;flip:x y;z-index:251658752;visibility:visible;mso-wrap-style:square;mso-width-percent:0;mso-height-percent:0;mso-wrap-distance-left:9pt;mso-wrap-distance-top:0;mso-wrap-distance-right:9pt;mso-wrap-distance-bottom:0;mso-position-horizontal:absolute;mso-position-horizontal-relative:text;mso-position-vertical:absolute;mso-position-vertical-relative:text;mso-width-percent:0;mso-height-percent:0;mso-width-relative:page;mso-height-relative:page" o:gfxdata="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" strokecolor="#c0504d [3205]" strokeweight="5pt">
                 <v:stroke endarrow="block"/>
               </v:shape>
             </w:pict>
@@ -17742,7 +17857,7 @@
           </mc:Choice>
           <mc:Fallback>
             <w:pict>
-              <v:shape w14:anchorId="43E2716C" id="AutoShape 50" o:spid="_x0000_s1026" type="#_x0000_t32" style="position:absolute;margin-left:358.05pt;margin-top:101.25pt;width:33.75pt;height:206.25pt;flip:x y;z-index:251655680;visibility:visible;mso-wrap-style:square;mso-width-percent:0;mso-height-percent:0;mso-wrap-distance-left:9pt;mso-wrap-distance-top:0;mso-wrap-distance-right:9pt;mso-wrap-distance-bottom:0;mso-position-horizontal:absolute;mso-position-horizontal-relative:text;mso-position-vertical:absolute;mso-position-vertical-relative:text;mso-width-percent:0;mso-height-percent:0;mso-width-relative:page;mso-height-relative:page" o:gfxdata="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" strokecolor="#c0504d [3205]" strokeweight="5pt">
+              <v:shape w14:anchorId="06E83AB5" id="AutoShape 50" o:spid="_x0000_s1026" type="#_x0000_t32" style="position:absolute;margin-left:358.05pt;margin-top:101.25pt;width:33.75pt;height:206.25pt;flip:x y;z-index:251655680;visibility:visible;mso-wrap-style:square;mso-width-percent:0;mso-height-percent:0;mso-wrap-distance-left:9pt;mso-wrap-distance-top:0;mso-wrap-distance-right:9pt;mso-wrap-distance-bottom:0;mso-position-horizontal:absolute;mso-position-horizontal-relative:text;mso-position-vertical:absolute;mso-position-vertical-relative:text;mso-width-percent:0;mso-height-percent:0;mso-width-relative:page;mso-height-relative:page" o:gfxdata="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" strokecolor="#c0504d [3205]" strokeweight="5pt">
                 <v:stroke endarrow="block"/>
               </v:shape>
             </w:pict>
@@ -17999,7 +18114,7 @@
           </mc:Choice>
           <mc:Fallback>
             <w:pict>
-              <v:shape w14:anchorId="45189A31" id="AutoShape 50" o:spid="_x0000_s1026" type="#_x0000_t32" style="position:absolute;margin-left:105.3pt;margin-top:246.35pt;width:274.5pt;height:87pt;z-index:251735552;visibility:visible;mso-wrap-style:square;mso-width-percent:0;mso-height-percent:0;mso-wrap-distance-left:9pt;mso-wrap-distance-top:0;mso-wrap-distance-right:9pt;mso-wrap-distance-bottom:0;mso-position-horizontal:absolute;mso-position-horizontal-relative:text;mso-position-vertical:absolute;mso-position-vertical-relative:text;mso-width-percent:0;mso-height-percent:0;mso-width-relative:page;mso-height-relative:page" o:gfxdata="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" strokecolor="#c0504d [3205]" strokeweight="5pt">
+              <v:shape w14:anchorId="55C2714D" id="AutoShape 50" o:spid="_x0000_s1026" type="#_x0000_t32" style="position:absolute;margin-left:105.3pt;margin-top:246.35pt;width:274.5pt;height:87pt;z-index:251735552;visibility:visible;mso-wrap-style:square;mso-width-percent:0;mso-height-percent:0;mso-wrap-distance-left:9pt;mso-wrap-distance-top:0;mso-wrap-distance-right:9pt;mso-wrap-distance-bottom:0;mso-position-horizontal:absolute;mso-position-horizontal-relative:text;mso-position-vertical:absolute;mso-position-vertical-relative:text;mso-width-percent:0;mso-height-percent:0;mso-width-relative:page;mso-height-relative:page" o:gfxdata="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" strokecolor="#c0504d [3205]" strokeweight="5pt">
                 <v:stroke endarrow="block"/>
               </v:shape>
             </w:pict>
@@ -18078,7 +18193,7 @@
           </mc:Choice>
           <mc:Fallback>
             <w:pict>
-              <v:shape w14:anchorId="2E8F7849" id="AutoShape 50" o:spid="_x0000_s1026" type="#_x0000_t32" style="position:absolute;margin-left:105.3pt;margin-top:99.35pt;width:295.5pt;height:147pt;flip:y;z-index:251732480;visibility:visible;mso-wrap-style:square;mso-width-percent:0;mso-height-percent:0;mso-wrap-distance-left:9pt;mso-wrap-distance-top:0;mso-wrap-distance-right:9pt;mso-wrap-distance-bottom:0;mso-position-horizontal:absolute;mso-position-horizontal-relative:text;mso-position-vertical:absolute;mso-position-vertical-relative:text;mso-width-percent:0;mso-height-percent:0;mso-width-relative:page;mso-height-relative:page" o:gfxdata="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" strokecolor="#c0504d [3205]" strokeweight="5pt">
+              <v:shape w14:anchorId="33932628" id="AutoShape 50" o:spid="_x0000_s1026" type="#_x0000_t32" style="position:absolute;margin-left:105.3pt;margin-top:99.35pt;width:295.5pt;height:147pt;flip:y;z-index:251732480;visibility:visible;mso-wrap-style:square;mso-width-percent:0;mso-height-percent:0;mso-wrap-distance-left:9pt;mso-wrap-distance-top:0;mso-wrap-distance-right:9pt;mso-wrap-distance-bottom:0;mso-position-horizontal:absolute;mso-position-horizontal-relative:text;mso-position-vertical:absolute;mso-position-vertical-relative:text;mso-width-percent:0;mso-height-percent:0;mso-width-relative:page;mso-height-relative:page" o:gfxdata="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" strokecolor="#c0504d [3205]" strokeweight="5pt">
                 <v:stroke endarrow="block"/>
               </v:shape>
             </w:pict>
@@ -18157,7 +18272,7 @@
           </mc:Choice>
           <mc:Fallback>
             <w:pict>
-              <v:shape w14:anchorId="6D4C8BBF" id="AutoShape 50" o:spid="_x0000_s1026" type="#_x0000_t32" style="position:absolute;margin-left:105.3pt;margin-top:161.6pt;width:79.5pt;height:84.75pt;flip:y;z-index:251729408;visibility:visible;mso-wrap-style:square;mso-width-percent:0;mso-height-percent:0;mso-wrap-distance-left:9pt;mso-wrap-distance-top:0;mso-wrap-distance-right:9pt;mso-wrap-distance-bottom:0;mso-position-horizontal:absolute;mso-position-horizontal-relative:text;mso-position-vertical:absolute;mso-position-vertical-relative:text;mso-width-percent:0;mso-height-percent:0;mso-width-relative:page;mso-height-relative:page" o:gfxdata="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" strokecolor="#c0504d [3205]" strokeweight="5pt">
+              <v:shape w14:anchorId="591CE60F" id="AutoShape 50" o:spid="_x0000_s1026" type="#_x0000_t32" style="position:absolute;margin-left:105.3pt;margin-top:161.6pt;width:79.5pt;height:84.75pt;flip:y;z-index:251729408;visibility:visible;mso-wrap-style:square;mso-width-percent:0;mso-height-percent:0;mso-wrap-distance-left:9pt;mso-wrap-distance-top:0;mso-wrap-distance-right:9pt;mso-wrap-distance-bottom:0;mso-position-horizontal:absolute;mso-position-horizontal-relative:text;mso-position-vertical:absolute;mso-position-vertical-relative:text;mso-width-percent:0;mso-height-percent:0;mso-width-relative:page;mso-height-relative:page" o:gfxdata="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" strokecolor="#c0504d [3205]" strokeweight="5pt">
                 <v:stroke endarrow="block"/>
               </v:shape>
             </w:pict>
@@ -18411,7 +18526,7 @@
           </mc:Choice>
           <mc:Fallback>
             <w:pict>
-              <v:shape w14:anchorId="51DFB440" id="AutoShape 57" o:spid="_x0000_s1026" type="#_x0000_t32" style="position:absolute;margin-left:131.95pt;margin-top:-273.15pt;width:299.25pt;height:37.65pt;flip:y;z-index:251674112;visibility:visible;mso-wrap-style:square;mso-width-percent:0;mso-height-percent:0;mso-wrap-distance-left:9pt;mso-wrap-distance-top:0;mso-wrap-distance-right:9pt;mso-wrap-distance-bottom:0;mso-position-horizontal:absolute;mso-position-horizontal-relative:text;mso-position-vertical:absolute;mso-position-vertical-relative:text;mso-width-percent:0;mso-height-percent:0;mso-width-relative:page;mso-height-relative:page" o:gfxdata="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" strokecolor="#c0504d [3205]" strokeweight="5pt">
+              <v:shape w14:anchorId="1B32FB7D" id="AutoShape 57" o:spid="_x0000_s1026" type="#_x0000_t32" style="position:absolute;margin-left:131.95pt;margin-top:-273.15pt;width:299.25pt;height:37.65pt;flip:y;z-index:251674112;visibility:visible;mso-wrap-style:square;mso-width-percent:0;mso-height-percent:0;mso-wrap-distance-left:9pt;mso-wrap-distance-top:0;mso-wrap-distance-right:9pt;mso-wrap-distance-bottom:0;mso-position-horizontal:absolute;mso-position-horizontal-relative:text;mso-position-vertical:absolute;mso-position-vertical-relative:text;mso-width-percent:0;mso-height-percent:0;mso-width-relative:page;mso-height-relative:page" o:gfxdata="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" strokecolor="#c0504d [3205]" strokeweight="5pt">
                 <v:stroke endarrow="block"/>
               </v:shape>
             </w:pict>
@@ -18490,7 +18605,7 @@
           </mc:Choice>
           <mc:Fallback>
             <w:pict>
-              <v:shape w14:anchorId="24E72AE6" id="AutoShape 58" o:spid="_x0000_s1026" type="#_x0000_t32" style="position:absolute;margin-left:50.95pt;margin-top:-221.25pt;width:317.1pt;height:20.45pt;z-index:251677184;visibility:visible;mso-wrap-style:square;mso-width-percent:0;mso-height-percent:0;mso-wrap-distance-left:9pt;mso-wrap-distance-top:0;mso-wrap-distance-right:9pt;mso-wrap-distance-bottom:0;mso-position-horizontal:absolute;mso-position-horizontal-relative:text;mso-position-vertical:absolute;mso-position-vertical-relative:text;mso-width-percent:0;mso-height-percent:0;mso-width-relative:page;mso-height-relative:page" o:gfxdata="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" strokecolor="#c0504d [3205]" strokeweight="5pt">
+              <v:shape w14:anchorId="433C78B3" id="AutoShape 58" o:spid="_x0000_s1026" type="#_x0000_t32" style="position:absolute;margin-left:50.95pt;margin-top:-221.25pt;width:317.1pt;height:20.45pt;z-index:251677184;visibility:visible;mso-wrap-style:square;mso-width-percent:0;mso-height-percent:0;mso-wrap-distance-left:9pt;mso-wrap-distance-top:0;mso-wrap-distance-right:9pt;mso-wrap-distance-bottom:0;mso-position-horizontal:absolute;mso-position-horizontal-relative:text;mso-position-vertical:absolute;mso-position-vertical-relative:text;mso-width-percent:0;mso-height-percent:0;mso-width-relative:page;mso-height-relative:page" o:gfxdata="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" strokecolor="#c0504d [3205]" strokeweight="5pt">
                 <v:stroke endarrow="block"/>
               </v:shape>
             </w:pict>
@@ -18569,7 +18684,7 @@
           </mc:Choice>
           <mc:Fallback>
             <w:pict>
-              <v:shape w14:anchorId="65834022" id="AutoShape 56" o:spid="_x0000_s1026" type="#_x0000_t32" style="position:absolute;margin-left:50.95pt;margin-top:-221.25pt;width:121.55pt;height:43.6pt;z-index:251671040;visibility:visible;mso-wrap-style:square;mso-width-percent:0;mso-height-percent:0;mso-wrap-distance-left:9pt;mso-wrap-distance-top:0;mso-wrap-distance-right:9pt;mso-wrap-distance-bottom:0;mso-position-horizontal:absolute;mso-position-horizontal-relative:text;mso-position-vertical:absolute;mso-position-vertical-relative:text;mso-width-percent:0;mso-height-percent:0;mso-width-relative:page;mso-height-relative:page" o:gfxdata="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" strokecolor="#c0504d [3205]" strokeweight="5pt">
+              <v:shape w14:anchorId="396E11D6" id="AutoShape 56" o:spid="_x0000_s1026" type="#_x0000_t32" style="position:absolute;margin-left:50.95pt;margin-top:-221.25pt;width:121.55pt;height:43.6pt;z-index:251671040;visibility:visible;mso-wrap-style:square;mso-width-percent:0;mso-height-percent:0;mso-wrap-distance-left:9pt;mso-wrap-distance-top:0;mso-wrap-distance-right:9pt;mso-wrap-distance-bottom:0;mso-position-horizontal:absolute;mso-position-horizontal-relative:text;mso-position-vertical:absolute;mso-position-vertical-relative:text;mso-width-percent:0;mso-height-percent:0;mso-width-relative:page;mso-height-relative:page" o:gfxdata="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" strokecolor="#c0504d [3205]" strokeweight="5pt">
                 <v:stroke endarrow="block"/>
               </v:shape>
             </w:pict>
@@ -18582,8 +18697,8 @@
         <w:pStyle w:val="Titre1"/>
       </w:pPr>
       <w:bookmarkStart w:id="30" w:name="_Ref398278982"/>
-      <w:bookmarkStart w:id="31" w:name="_Ref398277081"/>
-      <w:bookmarkStart w:id="32" w:name="_Toc153452410"/>
+      <w:bookmarkStart w:id="31" w:name="_Toc158021141"/>
+      <w:bookmarkStart w:id="32" w:name="_Ref398277081"/>
       <w:r>
         <w:rPr>
           <w:noProof/>
@@ -18797,7 +18912,7 @@
           </mc:Choice>
           <mc:Fallback>
             <w:pict>
-              <v:shapetype w14:anchorId="0B9F05B8" id="_x0000_t104" coordsize="21600,21600" o:spt="104" adj="12960,19440,7200" path="ar0@22@3@21,,0@4@21@14@22@1@21@7@21@12@2l@13@2@8,0@11@2wa0@22@3@21@10@2@16@24@14@22@1@21@16@24@14,xewr@14@22@1@21@7@21@16@24nfe">
+              <v:shapetype w14:anchorId="039955BC" id="_x0000_t104" coordsize="21600,21600" o:spt="104" adj="12960,19440,7200" path="ar0@22@3@21,,0@4@21@14@22@1@21@7@21@12@2l@13@2@8,0@11@2wa0@22@3@21@10@2@16@24@14@22@1@21@16@24@14,xewr@14@22@1@21@7@21@16@24nfe">
                 <v:stroke joinstyle="miter"/>
                 <v:formulas>
                   <v:f eqn="val #0"/>
@@ -18937,7 +19052,7 @@
           </mc:Choice>
           <mc:Fallback>
             <w:pict>
-              <v:shape w14:anchorId="5CA981BA" id="Flèche courbée vers le haut 204" o:spid="_x0000_s1026" type="#_x0000_t104" style="position:absolute;margin-left:16.25pt;margin-top:-163.3pt;width:150.4pt;height:64.9pt;rotation:1131775fd;z-index:251631104;visibility:visible;mso-wrap-style:square;mso-width-percent:0;mso-height-percent:0;mso-wrap-distance-left:9pt;mso-wrap-distance-top:0;mso-wrap-distance-right:9pt;mso-wrap-distance-bottom:0;mso-position-horizontal:absolute;mso-position-horizontal-relative:text;mso-position-vertical:absolute;mso-position-vertical-relative:text;mso-width-percent:0;mso-height-percent:0;mso-width-relative:margin;mso-height-relative:margin;v-text-anchor:middle" o:gfxdata="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" adj="17262,20596,5400" fillcolor="white [3201]" strokecolor="#f79646 [3209]" strokeweight="2pt">
+              <v:shape w14:anchorId="6A9D9027" id="Flèche courbée vers le haut 204" o:spid="_x0000_s1026" type="#_x0000_t104" style="position:absolute;margin-left:16.25pt;margin-top:-163.3pt;width:150.4pt;height:64.9pt;rotation:1131775fd;z-index:251631104;visibility:visible;mso-wrap-style:square;mso-width-percent:0;mso-height-percent:0;mso-wrap-distance-left:9pt;mso-wrap-distance-top:0;mso-wrap-distance-right:9pt;mso-wrap-distance-bottom:0;mso-position-horizontal:absolute;mso-position-horizontal-relative:text;mso-position-vertical:absolute;mso-position-vertical-relative:text;mso-width-percent:0;mso-height-percent:0;mso-width-relative:margin;mso-height-relative:margin;v-text-anchor:middle" o:gfxdata="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" adj="17262,20596,5400" fillcolor="white [3201]" strokecolor="#f79646 [3209]" strokeweight="2pt">
                 <v:path arrowok="t"/>
               </v:shape>
             </w:pict>
@@ -19020,7 +19135,7 @@
           </mc:Choice>
           <mc:Fallback>
             <w:pict>
-              <v:shape w14:anchorId="5D520CA8" id="Flèche courbée vers le haut 203" o:spid="_x0000_s1026" type="#_x0000_t104" style="position:absolute;margin-left:38.2pt;margin-top:-256.6pt;width:335.65pt;height:77.75pt;rotation:-426035fd;flip:y;z-index:251628032;visibility:visible;mso-wrap-style:square;mso-width-percent:0;mso-height-percent:0;mso-wrap-distance-left:9pt;mso-wrap-distance-top:0;mso-wrap-distance-right:9pt;mso-wrap-distance-bottom:0;mso-position-horizontal:absolute;mso-position-horizontal-relative:text;mso-position-vertical:absolute;mso-position-vertical-relative:text;mso-width-percent:0;mso-height-percent:0;mso-width-relative:margin;mso-height-relative:margin;v-text-anchor:middle" o:gfxdata="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" adj="19271,21061,5400" fillcolor="white [3201]" strokecolor="#f79646 [3209]" strokeweight="2pt">
+              <v:shape w14:anchorId="57A727BE" id="Flèche courbée vers le haut 203" o:spid="_x0000_s1026" type="#_x0000_t104" style="position:absolute;margin-left:38.2pt;margin-top:-256.6pt;width:335.65pt;height:77.75pt;rotation:-426035fd;flip:y;z-index:251628032;visibility:visible;mso-wrap-style:square;mso-width-percent:0;mso-height-percent:0;mso-wrap-distance-left:9pt;mso-wrap-distance-top:0;mso-wrap-distance-right:9pt;mso-wrap-distance-bottom:0;mso-position-horizontal:absolute;mso-position-horizontal-relative:text;mso-position-vertical:absolute;mso-position-vertical-relative:text;mso-width-percent:0;mso-height-percent:0;mso-width-relative:margin;mso-height-relative:margin;v-text-anchor:middle" o:gfxdata="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" adj="19271,21061,5400" fillcolor="white [3201]" strokecolor="#f79646 [3209]" strokeweight="2pt">
                 <v:path arrowok="t"/>
               </v:shape>
             </w:pict>
@@ -19055,9 +19170,9 @@
         <w:t>Managing three dimensions or more</w:t>
       </w:r>
       <w:bookmarkEnd w:id="30"/>
-      <w:bookmarkEnd w:id="32"/>
-    </w:p>
-    <w:bookmarkEnd w:id="31"/>
+      <w:bookmarkEnd w:id="31"/>
+    </w:p>
+    <w:bookmarkEnd w:id="32"/>
     <w:p>
       <w:r>
         <w:t>With three</w:t>
@@ -19831,7 +19946,7 @@
         </w:rPr>
         <w:instrText xml:space="preserve">AUTONUMLGL </w:instrText>
       </w:r>
-      <w:bookmarkStart w:id="33" w:name="_Toc153452411"/>
+      <w:bookmarkStart w:id="33" w:name="_Toc158021142"/>
       <w:r>
         <w:rPr>
           <w:lang w:val="en-GB"/>

--- a/KhiopsCovisualizationGuide.docx
+++ b/KhiopsCovisualizationGuide.docx
@@ -230,7 +230,7 @@
           <w:sz w:val="24"/>
           <w:lang w:val="en-GB"/>
         </w:rPr>
-        <w:t>June 2024</w:t>
+        <w:t>November 2024</w:t>
       </w:r>
       <w:r>
         <w:rPr>
@@ -308,7 +308,6 @@
           <w:lang w:val="en-GB"/>
         </w:rPr>
       </w:pPr>
-      <w:proofErr w:type="spellStart"/>
       <w:r>
         <w:rPr>
           <w:b/>
@@ -316,9 +315,9 @@
           <w:szCs w:val="32"/>
           <w:lang w:val="en-GB"/>
         </w:rPr>
-        <w:t>Khiops</w:t>
-      </w:r>
-      <w:proofErr w:type="spellEnd"/>
+        <w:t xml:space="preserve">Khiops </w:t>
+      </w:r>
+      <w:proofErr w:type="spellStart"/>
       <w:r>
         <w:rPr>
           <w:b/>
@@ -326,9 +325,9 @@
           <w:szCs w:val="32"/>
           <w:lang w:val="en-GB"/>
         </w:rPr>
-        <w:t xml:space="preserve"> </w:t>
-      </w:r>
-      <w:proofErr w:type="spellStart"/>
+        <w:t>Covisualization</w:t>
+      </w:r>
+      <w:proofErr w:type="spellEnd"/>
       <w:r>
         <w:rPr>
           <w:b/>
@@ -336,9 +335,8 @@
           <w:szCs w:val="32"/>
           <w:lang w:val="en-GB"/>
         </w:rPr>
-        <w:t>Covisualization</w:t>
-      </w:r>
-      <w:proofErr w:type="spellEnd"/>
+        <w:t xml:space="preserve"> </w:t>
+      </w:r>
       <w:r>
         <w:rPr>
           <w:b/>
@@ -346,7 +344,7 @@
           <w:szCs w:val="32"/>
           <w:lang w:val="en-GB"/>
         </w:rPr>
-        <w:t xml:space="preserve"> </w:t>
+        <w:t xml:space="preserve">Guide </w:t>
       </w:r>
       <w:r>
         <w:rPr>
@@ -355,7 +353,7 @@
           <w:szCs w:val="32"/>
           <w:lang w:val="en-GB"/>
         </w:rPr>
-        <w:t xml:space="preserve">Guide </w:t>
+        <w:t>1</w:t>
       </w:r>
       <w:r>
         <w:rPr>
@@ -364,15 +362,6 @@
           <w:szCs w:val="32"/>
           <w:lang w:val="en-GB"/>
         </w:rPr>
-        <w:t>1</w:t>
-      </w:r>
-      <w:r>
-        <w:rPr>
-          <w:b/>
-          <w:sz w:val="32"/>
-          <w:szCs w:val="32"/>
-          <w:lang w:val="en-GB"/>
-        </w:rPr>
         <w:t>0.2</w:t>
       </w:r>
     </w:p>
@@ -413,7 +402,7 @@
           <w:lang w:val="fr-FR" w:eastAsia="fr-FR" w:bidi="ar-SA"/>
         </w:rPr>
         <w:drawing>
-          <wp:anchor distT="0" distB="0" distL="114300" distR="114300" simplePos="0" relativeHeight="251640320" behindDoc="0" locked="0" layoutInCell="1" allowOverlap="1" wp14:anchorId="4ECCF14F" wp14:editId="76D1EC2D">
+          <wp:anchor distT="0" distB="0" distL="114300" distR="114300" simplePos="0" relativeHeight="251631616" behindDoc="0" locked="0" layoutInCell="1" allowOverlap="1" wp14:anchorId="4ECCF14F" wp14:editId="76D1EC2D">
             <wp:simplePos x="0" y="0"/>
             <wp:positionH relativeFrom="column">
               <wp:posOffset>-85725</wp:posOffset>
@@ -481,7 +470,6 @@
           <w:lang w:val="fr-FR"/>
         </w:rPr>
       </w:pPr>
-      <w:proofErr w:type="spellStart"/>
       <w:r>
         <w:rPr>
           <w:b/>
@@ -489,17 +477,7 @@
           <w:color w:val="7F7F7F"/>
           <w:lang w:val="fr-FR"/>
         </w:rPr>
-        <w:t>Khiops</w:t>
-      </w:r>
-      <w:proofErr w:type="spellEnd"/>
-      <w:r>
-        <w:rPr>
-          <w:b/>
-          <w:bCs/>
-          <w:color w:val="7F7F7F"/>
-          <w:lang w:val="fr-FR"/>
-        </w:rPr>
-        <w:t xml:space="preserve"> </w:t>
+        <w:t xml:space="preserve">Khiops </w:t>
       </w:r>
     </w:p>
     <w:p>
@@ -573,7 +551,7 @@
           <w:lang w:val="fr-FR" w:eastAsia="fr-FR" w:bidi="ar-SA"/>
         </w:rPr>
         <w:drawing>
-          <wp:anchor distT="0" distB="0" distL="114300" distR="114300" simplePos="0" relativeHeight="251647488" behindDoc="0" locked="0" layoutInCell="1" allowOverlap="1" wp14:anchorId="1A267C43" wp14:editId="7F0F58B4">
+          <wp:anchor distT="0" distB="0" distL="114300" distR="114300" simplePos="0" relativeHeight="251649024" behindDoc="0" locked="0" layoutInCell="1" allowOverlap="1" wp14:anchorId="1A267C43" wp14:editId="7F0F58B4">
             <wp:simplePos x="0" y="0"/>
             <wp:positionH relativeFrom="column">
               <wp:posOffset>-161925</wp:posOffset>
@@ -654,7 +632,6 @@
           <w:color w:val="7F7F7F"/>
         </w:rPr>
       </w:pPr>
-      <w:proofErr w:type="spellStart"/>
       <w:r>
         <w:rPr>
           <w:b/>
@@ -664,7 +641,6 @@
         </w:rPr>
         <w:t>Khiops</w:t>
       </w:r>
-      <w:proofErr w:type="spellEnd"/>
       <w:r>
         <w:rPr>
           <w:b/>
@@ -698,21 +674,7 @@
         <w:rPr>
           <w:color w:val="7F7F7F"/>
         </w:rPr>
-        <w:t xml:space="preserve">Analysis of </w:t>
-      </w:r>
-      <w:proofErr w:type="spellStart"/>
-      <w:r>
-        <w:rPr>
-          <w:color w:val="7F7F7F"/>
-        </w:rPr>
-        <w:t>Khiops</w:t>
-      </w:r>
-      <w:proofErr w:type="spellEnd"/>
-      <w:r>
-        <w:rPr>
-          <w:color w:val="7F7F7F"/>
-        </w:rPr>
-        <w:t xml:space="preserve"> results using an interactive visualization tool</w:t>
+        <w:t>Analysis of Khiops results using an interactive visualization tool</w:t>
       </w:r>
     </w:p>
     <w:p>
@@ -733,7 +695,7 @@
           <w:lang w:val="fr-FR" w:eastAsia="fr-FR" w:bidi="ar-SA"/>
         </w:rPr>
         <w:drawing>
-          <wp:anchor distT="0" distB="0" distL="114300" distR="114300" simplePos="0" relativeHeight="251645440" behindDoc="0" locked="0" layoutInCell="1" allowOverlap="1" wp14:anchorId="4B84A2F7" wp14:editId="0B77694D">
+          <wp:anchor distT="0" distB="0" distL="114300" distR="114300" simplePos="0" relativeHeight="251644928" behindDoc="0" locked="0" layoutInCell="1" allowOverlap="1" wp14:anchorId="4B84A2F7" wp14:editId="0B77694D">
             <wp:simplePos x="0" y="0"/>
             <wp:positionH relativeFrom="column">
               <wp:posOffset>-85725</wp:posOffset>
@@ -807,7 +769,6 @@
           <w:lang w:val="fr-FR"/>
         </w:rPr>
       </w:pPr>
-      <w:proofErr w:type="spellStart"/>
       <w:r>
         <w:rPr>
           <w:b/>
@@ -815,17 +776,7 @@
           <w:color w:val="7F7F7F"/>
           <w:lang w:val="fr-FR"/>
         </w:rPr>
-        <w:t>Khiops</w:t>
-      </w:r>
-      <w:proofErr w:type="spellEnd"/>
-      <w:r>
-        <w:rPr>
-          <w:b/>
-          <w:bCs/>
-          <w:color w:val="7F7F7F"/>
-          <w:lang w:val="fr-FR"/>
-        </w:rPr>
-        <w:t xml:space="preserve"> </w:t>
+        <w:t xml:space="preserve">Khiops </w:t>
       </w:r>
       <w:proofErr w:type="spellStart"/>
       <w:r>
@@ -919,7 +870,7 @@
           <w:lang w:val="fr-FR" w:eastAsia="fr-FR" w:bidi="ar-SA"/>
         </w:rPr>
         <w:drawing>
-          <wp:anchor distT="0" distB="0" distL="114300" distR="114300" simplePos="0" relativeHeight="251650560" behindDoc="0" locked="0" layoutInCell="1" allowOverlap="1" wp14:anchorId="763B9FAF" wp14:editId="1E02144E">
+          <wp:anchor distT="0" distB="0" distL="114300" distR="114300" simplePos="0" relativeHeight="251656192" behindDoc="0" locked="0" layoutInCell="1" allowOverlap="1" wp14:anchorId="763B9FAF" wp14:editId="7A3CC718">
             <wp:simplePos x="0" y="0"/>
             <wp:positionH relativeFrom="column">
               <wp:posOffset>-219710</wp:posOffset>
@@ -1085,23 +1036,13 @@
           <w:lang w:val="fr-FR"/>
         </w:rPr>
       </w:pPr>
-      <w:proofErr w:type="spellStart"/>
       <w:r>
         <w:rPr>
           <w:b/>
           <w:bCs/>
           <w:lang w:val="fr-FR"/>
         </w:rPr>
-        <w:t>Khiops</w:t>
-      </w:r>
-      <w:proofErr w:type="spellEnd"/>
-      <w:r>
-        <w:rPr>
-          <w:b/>
-          <w:bCs/>
-          <w:lang w:val="fr-FR"/>
-        </w:rPr>
-        <w:t xml:space="preserve"> </w:t>
+        <w:t xml:space="preserve">Khiops </w:t>
       </w:r>
       <w:proofErr w:type="spellStart"/>
       <w:r>
@@ -1131,71 +1072,55 @@
         <w:spacing w:line="240" w:lineRule="exact"/>
       </w:pPr>
       <w:r>
-        <w:t xml:space="preserve">Exploratory analysis of </w:t>
+        <w:t xml:space="preserve">Exploratory analysis of Khiops </w:t>
       </w:r>
       <w:proofErr w:type="spellStart"/>
       <w:r>
-        <w:t>Khiops</w:t>
+        <w:t>Coclustering</w:t>
       </w:r>
       <w:proofErr w:type="spellEnd"/>
       <w:r>
+        <w:t xml:space="preserve"> results using an interactive visualization tool</w:t>
+      </w:r>
+    </w:p>
+    <w:p>
+      <w:pPr>
+        <w:spacing w:line="240" w:lineRule="exact"/>
+      </w:pPr>
+    </w:p>
+    <w:p>
+      <w:pPr>
+        <w:spacing w:line="240" w:lineRule="exact"/>
+      </w:pPr>
+    </w:p>
+    <w:p>
+      <w:pPr>
+        <w:spacing w:line="240" w:lineRule="exact"/>
+      </w:pPr>
+    </w:p>
+    <w:p>
+      <w:pPr>
+        <w:spacing w:line="240" w:lineRule="exact"/>
+      </w:pPr>
+    </w:p>
+    <w:p>
+      <w:pPr>
+        <w:spacing w:line="240" w:lineRule="exact"/>
+      </w:pPr>
+      <w:r>
+        <w:t>This guide is</w:t>
+      </w:r>
+      <w:r>
+        <w:t xml:space="preserve"> about the Khiops </w:t>
+      </w:r>
+      <w:proofErr w:type="spellStart"/>
+      <w:r>
+        <w:t>Covisualization</w:t>
+      </w:r>
+      <w:proofErr w:type="spellEnd"/>
+      <w:r>
         <w:t xml:space="preserve"> </w:t>
       </w:r>
-      <w:proofErr w:type="spellStart"/>
-      <w:r>
-        <w:t>Coclustering</w:t>
-      </w:r>
-      <w:proofErr w:type="spellEnd"/>
-      <w:r>
-        <w:t xml:space="preserve"> results using an interactive visualization tool</w:t>
-      </w:r>
-    </w:p>
-    <w:p>
-      <w:pPr>
-        <w:spacing w:line="240" w:lineRule="exact"/>
-      </w:pPr>
-    </w:p>
-    <w:p>
-      <w:pPr>
-        <w:spacing w:line="240" w:lineRule="exact"/>
-      </w:pPr>
-    </w:p>
-    <w:p>
-      <w:pPr>
-        <w:spacing w:line="240" w:lineRule="exact"/>
-      </w:pPr>
-    </w:p>
-    <w:p>
-      <w:pPr>
-        <w:spacing w:line="240" w:lineRule="exact"/>
-      </w:pPr>
-    </w:p>
-    <w:p>
-      <w:pPr>
-        <w:spacing w:line="240" w:lineRule="exact"/>
-      </w:pPr>
-      <w:r>
-        <w:t>This guide is</w:t>
-      </w:r>
-      <w:r>
-        <w:t xml:space="preserve"> about the </w:t>
-      </w:r>
-      <w:proofErr w:type="spellStart"/>
-      <w:r>
-        <w:t>Khiops</w:t>
-      </w:r>
-      <w:proofErr w:type="spellEnd"/>
-      <w:r>
-        <w:t xml:space="preserve"> </w:t>
-      </w:r>
-      <w:proofErr w:type="spellStart"/>
-      <w:r>
-        <w:t>Covisualization</w:t>
-      </w:r>
-      <w:proofErr w:type="spellEnd"/>
-      <w:r>
-        <w:t xml:space="preserve"> </w:t>
-      </w:r>
       <w:r>
         <w:t>component</w:t>
       </w:r>
@@ -1203,7 +1128,10 @@
         <w:t xml:space="preserve"> (version 11.</w:t>
       </w:r>
       <w:r>
-        <w:t>1.0</w:t>
+        <w:t>1.</w:t>
+      </w:r>
+      <w:r>
+        <w:t>2</w:t>
       </w:r>
       <w:r>
         <w:t>)</w:t>
@@ -1266,111 +1194,86 @@
           <w:lang w:val="en-GB"/>
         </w:rPr>
       </w:pPr>
-      <w:proofErr w:type="spellStart"/>
       <w:r>
         <w:rPr>
           <w:bCs/>
           <w:iCs/>
         </w:rPr>
-        <w:t>Khiops</w:t>
-      </w:r>
-      <w:proofErr w:type="spellEnd"/>
+        <w:t xml:space="preserve">Khiops </w:t>
+      </w:r>
+      <w:proofErr w:type="spellStart"/>
       <w:r>
         <w:rPr>
           <w:bCs/>
           <w:iCs/>
         </w:rPr>
-        <w:t xml:space="preserve"> </w:t>
-      </w:r>
-      <w:proofErr w:type="spellStart"/>
+        <w:t>Covisualization</w:t>
+      </w:r>
+      <w:proofErr w:type="spellEnd"/>
       <w:r>
         <w:rPr>
           <w:bCs/>
           <w:iCs/>
         </w:rPr>
-        <w:t>Covisualization</w:t>
-      </w:r>
-      <w:proofErr w:type="spellEnd"/>
+        <w:t xml:space="preserve"> is a tool for </w:t>
+      </w:r>
       <w:r>
         <w:rPr>
           <w:bCs/>
           <w:iCs/>
         </w:rPr>
-        <w:t xml:space="preserve"> is a tool for </w:t>
+        <w:t xml:space="preserve">exploring, </w:t>
       </w:r>
       <w:r>
         <w:rPr>
           <w:bCs/>
           <w:iCs/>
         </w:rPr>
-        <w:t xml:space="preserve">exploring, </w:t>
+        <w:t xml:space="preserve">interpreting and </w:t>
       </w:r>
       <w:r>
         <w:rPr>
           <w:bCs/>
           <w:iCs/>
         </w:rPr>
-        <w:t xml:space="preserve">interpreting and </w:t>
+        <w:t>annotating</w:t>
       </w:r>
       <w:r>
         <w:rPr>
           <w:bCs/>
           <w:iCs/>
         </w:rPr>
-        <w:t>annotating</w:t>
+        <w:t xml:space="preserve"> a </w:t>
       </w:r>
       <w:r>
         <w:rPr>
           <w:bCs/>
           <w:iCs/>
         </w:rPr>
-        <w:t xml:space="preserve"> a </w:t>
-      </w:r>
+        <w:t xml:space="preserve">hierarchical </w:t>
+      </w:r>
+      <w:proofErr w:type="spellStart"/>
       <w:r>
         <w:rPr>
           <w:bCs/>
           <w:iCs/>
         </w:rPr>
-        <w:t xml:space="preserve">hierarchical </w:t>
-      </w:r>
-      <w:proofErr w:type="spellStart"/>
+        <w:t>coclustering</w:t>
+      </w:r>
+      <w:proofErr w:type="spellEnd"/>
       <w:r>
         <w:rPr>
           <w:bCs/>
           <w:iCs/>
         </w:rPr>
-        <w:t>coclustering</w:t>
-      </w:r>
-      <w:proofErr w:type="spellEnd"/>
+        <w:t xml:space="preserve"> model. This tool is compl</w:t>
+      </w:r>
       <w:r>
         <w:rPr>
           <w:bCs/>
           <w:iCs/>
         </w:rPr>
-        <w:t xml:space="preserve"> model. This tool is compl</w:t>
-      </w:r>
-      <w:r>
-        <w:rPr>
-          <w:bCs/>
-          <w:iCs/>
-        </w:rPr>
-        <w:t xml:space="preserve">ementary to </w:t>
-      </w:r>
-      <w:proofErr w:type="spellStart"/>
-      <w:r>
-        <w:rPr>
-          <w:bCs/>
-          <w:iCs/>
-        </w:rPr>
-        <w:t>Khiops</w:t>
-      </w:r>
-      <w:proofErr w:type="spellEnd"/>
-      <w:r>
-        <w:rPr>
-          <w:bCs/>
-          <w:iCs/>
-        </w:rPr>
-        <w:t xml:space="preserve"> </w:t>
+        <w:t xml:space="preserve">ementary to Khiops </w:t>
       </w:r>
       <w:proofErr w:type="spellStart"/>
       <w:r>
@@ -1480,7 +1383,7 @@
         </w:rPr>
         <w:fldChar w:fldCharType="separate"/>
       </w:r>
-      <w:hyperlink w:anchor="_Toc170482576" w:history="1">
+      <w:hyperlink w:anchor="_Toc181705314" w:history="1">
         <w:r>
           <w:rPr>
             <w:rStyle w:val="Lienhypertexte"/>
@@ -1528,7 +1431,7 @@
             <w:noProof/>
             <w:webHidden/>
           </w:rPr>
-          <w:instrText xml:space="preserve"> PAGEREF _Toc170482576 \h </w:instrText>
+          <w:instrText xml:space="preserve"> PAGEREF _Toc181705314 \h </w:instrText>
         </w:r>
         <w:r>
           <w:rPr>
@@ -1575,7 +1478,7 @@
           <w14:ligatures w14:val="standardContextual"/>
         </w:rPr>
       </w:pPr>
-      <w:hyperlink w:anchor="_Toc170482577" w:history="1">
+      <w:hyperlink w:anchor="_Toc181705315" w:history="1">
         <w:r>
           <w:rPr>
             <w:rStyle w:val="Lienhypertexte"/>
@@ -1622,7 +1525,7 @@
             <w:noProof/>
             <w:webHidden/>
           </w:rPr>
-          <w:instrText xml:space="preserve"> PAGEREF _Toc170482577 \h </w:instrText>
+          <w:instrText xml:space="preserve"> PAGEREF _Toc181705315 \h </w:instrText>
         </w:r>
         <w:r>
           <w:rPr>
@@ -1669,7 +1572,7 @@
           <w14:ligatures w14:val="standardContextual"/>
         </w:rPr>
       </w:pPr>
-      <w:hyperlink w:anchor="_Toc170482578" w:history="1">
+      <w:hyperlink w:anchor="_Toc181705316" w:history="1">
         <w:r>
           <w:rPr>
             <w:rStyle w:val="Lienhypertexte"/>
@@ -1716,7 +1619,7 @@
             <w:noProof/>
             <w:webHidden/>
           </w:rPr>
-          <w:instrText xml:space="preserve"> PAGEREF _Toc170482578 \h </w:instrText>
+          <w:instrText xml:space="preserve"> PAGEREF _Toc181705316 \h </w:instrText>
         </w:r>
         <w:r>
           <w:rPr>
@@ -1762,7 +1665,7 @@
           <w14:ligatures w14:val="standardContextual"/>
         </w:rPr>
       </w:pPr>
-      <w:hyperlink w:anchor="_Toc170482579" w:history="1">
+      <w:hyperlink w:anchor="_Toc181705317" w:history="1">
         <w:r>
           <w:rPr>
             <w:rStyle w:val="Lienhypertexte"/>
@@ -1809,7 +1712,7 @@
             <w:noProof/>
             <w:webHidden/>
           </w:rPr>
-          <w:instrText xml:space="preserve"> PAGEREF _Toc170482579 \h </w:instrText>
+          <w:instrText xml:space="preserve"> PAGEREF _Toc181705317 \h </w:instrText>
         </w:r>
         <w:r>
           <w:rPr>
@@ -1855,7 +1758,7 @@
           <w14:ligatures w14:val="standardContextual"/>
         </w:rPr>
       </w:pPr>
-      <w:hyperlink w:anchor="_Toc170482580" w:history="1">
+      <w:hyperlink w:anchor="_Toc181705318" w:history="1">
         <w:r>
           <w:rPr>
             <w:rStyle w:val="Lienhypertexte"/>
@@ -1900,7 +1803,7 @@
             <w:noProof/>
             <w:webHidden/>
           </w:rPr>
-          <w:instrText xml:space="preserve"> PAGEREF _Toc170482580 \h </w:instrText>
+          <w:instrText xml:space="preserve"> PAGEREF _Toc181705318 \h </w:instrText>
         </w:r>
         <w:r>
           <w:rPr>
@@ -1946,7 +1849,7 @@
           <w14:ligatures w14:val="standardContextual"/>
         </w:rPr>
       </w:pPr>
-      <w:hyperlink w:anchor="_Toc170482581" w:history="1">
+      <w:hyperlink w:anchor="_Toc181705319" w:history="1">
         <w:r>
           <w:rPr>
             <w:rStyle w:val="Lienhypertexte"/>
@@ -1991,7 +1894,7 @@
             <w:noProof/>
             <w:webHidden/>
           </w:rPr>
-          <w:instrText xml:space="preserve"> PAGEREF _Toc170482581 \h </w:instrText>
+          <w:instrText xml:space="preserve"> PAGEREF _Toc181705319 \h </w:instrText>
         </w:r>
         <w:r>
           <w:rPr>
@@ -2037,7 +1940,7 @@
           <w14:ligatures w14:val="standardContextual"/>
         </w:rPr>
       </w:pPr>
-      <w:hyperlink w:anchor="_Toc170482582" w:history="1">
+      <w:hyperlink w:anchor="_Toc181705320" w:history="1">
         <w:r>
           <w:rPr>
             <w:rStyle w:val="Lienhypertexte"/>
@@ -2084,7 +1987,7 @@
             <w:noProof/>
             <w:webHidden/>
           </w:rPr>
-          <w:instrText xml:space="preserve"> PAGEREF _Toc170482582 \h </w:instrText>
+          <w:instrText xml:space="preserve"> PAGEREF _Toc181705320 \h </w:instrText>
         </w:r>
         <w:r>
           <w:rPr>
@@ -2131,7 +2034,7 @@
           <w14:ligatures w14:val="standardContextual"/>
         </w:rPr>
       </w:pPr>
-      <w:hyperlink w:anchor="_Toc170482583" w:history="1">
+      <w:hyperlink w:anchor="_Toc181705321" w:history="1">
         <w:r>
           <w:rPr>
             <w:rStyle w:val="Lienhypertexte"/>
@@ -2179,7 +2082,7 @@
             <w:noProof/>
             <w:webHidden/>
           </w:rPr>
-          <w:instrText xml:space="preserve"> PAGEREF _Toc170482583 \h </w:instrText>
+          <w:instrText xml:space="preserve"> PAGEREF _Toc181705321 \h </w:instrText>
         </w:r>
         <w:r>
           <w:rPr>
@@ -2225,7 +2128,7 @@
           <w14:ligatures w14:val="standardContextual"/>
         </w:rPr>
       </w:pPr>
-      <w:hyperlink w:anchor="_Toc170482584" w:history="1">
+      <w:hyperlink w:anchor="_Toc181705322" w:history="1">
         <w:r>
           <w:rPr>
             <w:rStyle w:val="Lienhypertexte"/>
@@ -2279,7 +2182,7 @@
             <w:noProof/>
             <w:webHidden/>
           </w:rPr>
-          <w:instrText xml:space="preserve"> PAGEREF _Toc170482584 \h </w:instrText>
+          <w:instrText xml:space="preserve"> PAGEREF _Toc181705322 \h </w:instrText>
         </w:r>
         <w:r>
           <w:rPr>
@@ -2324,7 +2227,7 @@
           <w14:ligatures w14:val="standardContextual"/>
         </w:rPr>
       </w:pPr>
-      <w:hyperlink w:anchor="_Toc170482585" w:history="1">
+      <w:hyperlink w:anchor="_Toc181705323" w:history="1">
         <w:r>
           <w:rPr>
             <w:rStyle w:val="Lienhypertexte"/>
@@ -2370,7 +2273,7 @@
             <w:noProof/>
             <w:webHidden/>
           </w:rPr>
-          <w:instrText xml:space="preserve"> PAGEREF _Toc170482585 \h </w:instrText>
+          <w:instrText xml:space="preserve"> PAGEREF _Toc181705323 \h </w:instrText>
         </w:r>
         <w:r>
           <w:rPr>
@@ -2415,7 +2318,7 @@
           <w14:ligatures w14:val="standardContextual"/>
         </w:rPr>
       </w:pPr>
-      <w:hyperlink w:anchor="_Toc170482586" w:history="1">
+      <w:hyperlink w:anchor="_Toc181705324" w:history="1">
         <w:r>
           <w:rPr>
             <w:rStyle w:val="Lienhypertexte"/>
@@ -2459,7 +2362,7 @@
             <w:noProof/>
             <w:webHidden/>
           </w:rPr>
-          <w:instrText xml:space="preserve"> PAGEREF _Toc170482586 \h </w:instrText>
+          <w:instrText xml:space="preserve"> PAGEREF _Toc181705324 \h </w:instrText>
         </w:r>
         <w:r>
           <w:rPr>
@@ -2504,7 +2407,7 @@
           <w14:ligatures w14:val="standardContextual"/>
         </w:rPr>
       </w:pPr>
-      <w:hyperlink w:anchor="_Toc170482587" w:history="1">
+      <w:hyperlink w:anchor="_Toc181705325" w:history="1">
         <w:r>
           <w:rPr>
             <w:rStyle w:val="Lienhypertexte"/>
@@ -2550,7 +2453,7 @@
             <w:noProof/>
             <w:webHidden/>
           </w:rPr>
-          <w:instrText xml:space="preserve"> PAGEREF _Toc170482587 \h </w:instrText>
+          <w:instrText xml:space="preserve"> PAGEREF _Toc181705325 \h </w:instrText>
         </w:r>
         <w:r>
           <w:rPr>
@@ -2596,7 +2499,7 @@
           <w14:ligatures w14:val="standardContextual"/>
         </w:rPr>
       </w:pPr>
-      <w:hyperlink w:anchor="_Toc170482588" w:history="1">
+      <w:hyperlink w:anchor="_Toc181705326" w:history="1">
         <w:r>
           <w:rPr>
             <w:rStyle w:val="Lienhypertexte"/>
@@ -2643,7 +2546,7 @@
             <w:noProof/>
             <w:webHidden/>
           </w:rPr>
-          <w:instrText xml:space="preserve"> PAGEREF _Toc170482588 \h </w:instrText>
+          <w:instrText xml:space="preserve"> PAGEREF _Toc181705326 \h </w:instrText>
         </w:r>
         <w:r>
           <w:rPr>
@@ -2689,7 +2592,7 @@
           <w14:ligatures w14:val="standardContextual"/>
         </w:rPr>
       </w:pPr>
-      <w:hyperlink w:anchor="_Toc170482589" w:history="1">
+      <w:hyperlink w:anchor="_Toc181705327" w:history="1">
         <w:r>
           <w:rPr>
             <w:rStyle w:val="Lienhypertexte"/>
@@ -2736,7 +2639,7 @@
             <w:noProof/>
             <w:webHidden/>
           </w:rPr>
-          <w:instrText xml:space="preserve"> PAGEREF _Toc170482589 \h </w:instrText>
+          <w:instrText xml:space="preserve"> PAGEREF _Toc181705327 \h </w:instrText>
         </w:r>
         <w:r>
           <w:rPr>
@@ -2782,7 +2685,7 @@
           <w14:ligatures w14:val="standardContextual"/>
         </w:rPr>
       </w:pPr>
-      <w:hyperlink w:anchor="_Toc170482590" w:history="1">
+      <w:hyperlink w:anchor="_Toc181705328" w:history="1">
         <w:r>
           <w:rPr>
             <w:rStyle w:val="Lienhypertexte"/>
@@ -2829,7 +2732,7 @@
             <w:noProof/>
             <w:webHidden/>
           </w:rPr>
-          <w:instrText xml:space="preserve"> PAGEREF _Toc170482590 \h </w:instrText>
+          <w:instrText xml:space="preserve"> PAGEREF _Toc181705328 \h </w:instrText>
         </w:r>
         <w:r>
           <w:rPr>
@@ -2875,7 +2778,7 @@
           <w14:ligatures w14:val="standardContextual"/>
         </w:rPr>
       </w:pPr>
-      <w:hyperlink w:anchor="_Toc170482591" w:history="1">
+      <w:hyperlink w:anchor="_Toc181705329" w:history="1">
         <w:r>
           <w:rPr>
             <w:rStyle w:val="Lienhypertexte"/>
@@ -2922,7 +2825,7 @@
             <w:noProof/>
             <w:webHidden/>
           </w:rPr>
-          <w:instrText xml:space="preserve"> PAGEREF _Toc170482591 \h </w:instrText>
+          <w:instrText xml:space="preserve"> PAGEREF _Toc181705329 \h </w:instrText>
         </w:r>
         <w:r>
           <w:rPr>
@@ -2968,7 +2871,7 @@
           <w14:ligatures w14:val="standardContextual"/>
         </w:rPr>
       </w:pPr>
-      <w:hyperlink w:anchor="_Toc170482592" w:history="1">
+      <w:hyperlink w:anchor="_Toc181705330" w:history="1">
         <w:r>
           <w:rPr>
             <w:rStyle w:val="Lienhypertexte"/>
@@ -3015,7 +2918,7 @@
             <w:noProof/>
             <w:webHidden/>
           </w:rPr>
-          <w:instrText xml:space="preserve"> PAGEREF _Toc170482592 \h </w:instrText>
+          <w:instrText xml:space="preserve"> PAGEREF _Toc181705330 \h </w:instrText>
         </w:r>
         <w:r>
           <w:rPr>
@@ -3060,7 +2963,7 @@
           <w14:ligatures w14:val="standardContextual"/>
         </w:rPr>
       </w:pPr>
-      <w:hyperlink w:anchor="_Toc170482593" w:history="1">
+      <w:hyperlink w:anchor="_Toc181705331" w:history="1">
         <w:r>
           <w:rPr>
             <w:rStyle w:val="Lienhypertexte"/>
@@ -3106,7 +3009,7 @@
             <w:noProof/>
             <w:webHidden/>
           </w:rPr>
-          <w:instrText xml:space="preserve"> PAGEREF _Toc170482593 \h </w:instrText>
+          <w:instrText xml:space="preserve"> PAGEREF _Toc181705331 \h </w:instrText>
         </w:r>
         <w:r>
           <w:rPr>
@@ -3151,7 +3054,7 @@
           <w14:ligatures w14:val="standardContextual"/>
         </w:rPr>
       </w:pPr>
-      <w:hyperlink w:anchor="_Toc170482594" w:history="1">
+      <w:hyperlink w:anchor="_Toc181705332" w:history="1">
         <w:r>
           <w:rPr>
             <w:rStyle w:val="Lienhypertexte"/>
@@ -3197,7 +3100,7 @@
             <w:noProof/>
             <w:webHidden/>
           </w:rPr>
-          <w:instrText xml:space="preserve"> PAGEREF _Toc170482594 \h </w:instrText>
+          <w:instrText xml:space="preserve"> PAGEREF _Toc181705332 \h </w:instrText>
         </w:r>
         <w:r>
           <w:rPr>
@@ -3242,7 +3145,7 @@
           <w14:ligatures w14:val="standardContextual"/>
         </w:rPr>
       </w:pPr>
-      <w:hyperlink w:anchor="_Toc170482595" w:history="1">
+      <w:hyperlink w:anchor="_Toc181705333" w:history="1">
         <w:r>
           <w:rPr>
             <w:rStyle w:val="Lienhypertexte"/>
@@ -3288,7 +3191,7 @@
             <w:noProof/>
             <w:webHidden/>
           </w:rPr>
-          <w:instrText xml:space="preserve"> PAGEREF _Toc170482595 \h </w:instrText>
+          <w:instrText xml:space="preserve"> PAGEREF _Toc181705333 \h </w:instrText>
         </w:r>
         <w:r>
           <w:rPr>
@@ -3333,7 +3236,7 @@
           <w14:ligatures w14:val="standardContextual"/>
         </w:rPr>
       </w:pPr>
-      <w:hyperlink w:anchor="_Toc170482596" w:history="1">
+      <w:hyperlink w:anchor="_Toc181705334" w:history="1">
         <w:r>
           <w:rPr>
             <w:rStyle w:val="Lienhypertexte"/>
@@ -3386,7 +3289,7 @@
             <w:noProof/>
             <w:webHidden/>
           </w:rPr>
-          <w:instrText xml:space="preserve"> PAGEREF _Toc170482596 \h </w:instrText>
+          <w:instrText xml:space="preserve"> PAGEREF _Toc181705334 \h </w:instrText>
         </w:r>
         <w:r>
           <w:rPr>
@@ -3432,7 +3335,7 @@
           <w14:ligatures w14:val="standardContextual"/>
         </w:rPr>
       </w:pPr>
-      <w:hyperlink w:anchor="_Toc170482597" w:history="1">
+      <w:hyperlink w:anchor="_Toc181705335" w:history="1">
         <w:r>
           <w:rPr>
             <w:rStyle w:val="Lienhypertexte"/>
@@ -3479,7 +3382,7 @@
             <w:noProof/>
             <w:webHidden/>
           </w:rPr>
-          <w:instrText xml:space="preserve"> PAGEREF _Toc170482597 \h </w:instrText>
+          <w:instrText xml:space="preserve"> PAGEREF _Toc181705335 \h </w:instrText>
         </w:r>
         <w:r>
           <w:rPr>
@@ -3525,7 +3428,7 @@
           <w14:ligatures w14:val="standardContextual"/>
         </w:rPr>
       </w:pPr>
-      <w:hyperlink w:anchor="_Toc170482598" w:history="1">
+      <w:hyperlink w:anchor="_Toc181705336" w:history="1">
         <w:r>
           <w:rPr>
             <w:rStyle w:val="Lienhypertexte"/>
@@ -3572,7 +3475,7 @@
             <w:noProof/>
             <w:webHidden/>
           </w:rPr>
-          <w:instrText xml:space="preserve"> PAGEREF _Toc170482598 \h </w:instrText>
+          <w:instrText xml:space="preserve"> PAGEREF _Toc181705336 \h </w:instrText>
         </w:r>
         <w:r>
           <w:rPr>
@@ -3617,7 +3520,7 @@
           <w14:ligatures w14:val="standardContextual"/>
         </w:rPr>
       </w:pPr>
-      <w:hyperlink w:anchor="_Toc170482599" w:history="1">
+      <w:hyperlink w:anchor="_Toc181705337" w:history="1">
         <w:r>
           <w:rPr>
             <w:rStyle w:val="Lienhypertexte"/>
@@ -3663,7 +3566,7 @@
             <w:noProof/>
             <w:webHidden/>
           </w:rPr>
-          <w:instrText xml:space="preserve"> PAGEREF _Toc170482599 \h </w:instrText>
+          <w:instrText xml:space="preserve"> PAGEREF _Toc181705337 \h </w:instrText>
         </w:r>
         <w:r>
           <w:rPr>
@@ -3708,7 +3611,7 @@
           <w14:ligatures w14:val="standardContextual"/>
         </w:rPr>
       </w:pPr>
-      <w:hyperlink w:anchor="_Toc170482600" w:history="1">
+      <w:hyperlink w:anchor="_Toc181705338" w:history="1">
         <w:r>
           <w:rPr>
             <w:rStyle w:val="Lienhypertexte"/>
@@ -3754,7 +3657,7 @@
             <w:noProof/>
             <w:webHidden/>
           </w:rPr>
-          <w:instrText xml:space="preserve"> PAGEREF _Toc170482600 \h </w:instrText>
+          <w:instrText xml:space="preserve"> PAGEREF _Toc181705338 \h </w:instrText>
         </w:r>
         <w:r>
           <w:rPr>
@@ -3800,7 +3703,7 @@
           <w14:ligatures w14:val="standardContextual"/>
         </w:rPr>
       </w:pPr>
-      <w:hyperlink w:anchor="_Toc170482601" w:history="1">
+      <w:hyperlink w:anchor="_Toc181705339" w:history="1">
         <w:r>
           <w:rPr>
             <w:rStyle w:val="Lienhypertexte"/>
@@ -3845,7 +3748,7 @@
             <w:noProof/>
             <w:webHidden/>
           </w:rPr>
-          <w:instrText xml:space="preserve"> PAGEREF _Toc170482601 \h </w:instrText>
+          <w:instrText xml:space="preserve"> PAGEREF _Toc181705339 \h </w:instrText>
         </w:r>
         <w:r>
           <w:rPr>
@@ -3892,7 +3795,7 @@
           <w14:ligatures w14:val="standardContextual"/>
         </w:rPr>
       </w:pPr>
-      <w:hyperlink w:anchor="_Toc170482602" w:history="1">
+      <w:hyperlink w:anchor="_Toc181705340" w:history="1">
         <w:r>
           <w:rPr>
             <w:rStyle w:val="Lienhypertexte"/>
@@ -3938,7 +3841,7 @@
             <w:noProof/>
             <w:webHidden/>
           </w:rPr>
-          <w:instrText xml:space="preserve"> PAGEREF _Toc170482602 \h </w:instrText>
+          <w:instrText xml:space="preserve"> PAGEREF _Toc181705340 \h </w:instrText>
         </w:r>
         <w:r>
           <w:rPr>
@@ -3985,7 +3888,7 @@
           <w14:ligatures w14:val="standardContextual"/>
         </w:rPr>
       </w:pPr>
-      <w:hyperlink w:anchor="_Toc170482603" w:history="1">
+      <w:hyperlink w:anchor="_Toc181705341" w:history="1">
         <w:r>
           <w:rPr>
             <w:rStyle w:val="Lienhypertexte"/>
@@ -4031,7 +3934,7 @@
             <w:noProof/>
             <w:webHidden/>
           </w:rPr>
-          <w:instrText xml:space="preserve"> PAGEREF _Toc170482603 \h </w:instrText>
+          <w:instrText xml:space="preserve"> PAGEREF _Toc181705341 \h </w:instrText>
         </w:r>
         <w:r>
           <w:rPr>
@@ -4094,7 +3997,7 @@
         </w:rPr>
         <w:br w:type="page"/>
       </w:r>
-      <w:bookmarkStart w:id="0" w:name="_Toc170482576"/>
+      <w:bookmarkStart w:id="0" w:name="_Toc181705314"/>
       <w:r>
         <w:rPr>
           <w:lang w:val="en-GB"/>
@@ -4117,222 +4020,188 @@
       <w:bookmarkEnd w:id="0"/>
     </w:p>
     <w:p>
-      <w:proofErr w:type="spellStart"/>
       <w:r>
         <w:rPr>
           <w:bCs/>
           <w:iCs/>
         </w:rPr>
-        <w:t>Khiops</w:t>
-      </w:r>
-      <w:proofErr w:type="spellEnd"/>
+        <w:t xml:space="preserve">Khiops </w:t>
+      </w:r>
+      <w:proofErr w:type="spellStart"/>
       <w:r>
         <w:rPr>
           <w:bCs/>
           <w:iCs/>
         </w:rPr>
-        <w:t xml:space="preserve"> </w:t>
-      </w:r>
-      <w:proofErr w:type="spellStart"/>
+        <w:t>Covisualization</w:t>
+      </w:r>
+      <w:proofErr w:type="spellEnd"/>
       <w:r>
         <w:rPr>
           <w:bCs/>
           <w:iCs/>
         </w:rPr>
-        <w:t>Covisualization</w:t>
-      </w:r>
-      <w:proofErr w:type="spellEnd"/>
+        <w:t xml:space="preserve"> is a tool for </w:t>
+      </w:r>
       <w:r>
         <w:rPr>
           <w:bCs/>
           <w:iCs/>
         </w:rPr>
-        <w:t xml:space="preserve"> is a tool for </w:t>
+        <w:t xml:space="preserve">exploring, </w:t>
       </w:r>
       <w:r>
         <w:rPr>
           <w:bCs/>
           <w:iCs/>
         </w:rPr>
-        <w:t xml:space="preserve">exploring, </w:t>
+        <w:t xml:space="preserve">interpreting and </w:t>
       </w:r>
       <w:r>
         <w:rPr>
           <w:bCs/>
           <w:iCs/>
         </w:rPr>
-        <w:t xml:space="preserve">interpreting and </w:t>
+        <w:t>annotating</w:t>
       </w:r>
       <w:r>
         <w:rPr>
           <w:bCs/>
           <w:iCs/>
         </w:rPr>
-        <w:t>annotating</w:t>
+        <w:t xml:space="preserve"> a </w:t>
       </w:r>
       <w:r>
         <w:rPr>
           <w:bCs/>
           <w:iCs/>
         </w:rPr>
-        <w:t xml:space="preserve"> a </w:t>
-      </w:r>
+        <w:t xml:space="preserve">hierarchical </w:t>
+      </w:r>
+      <w:proofErr w:type="spellStart"/>
       <w:r>
         <w:rPr>
           <w:bCs/>
           <w:iCs/>
         </w:rPr>
-        <w:t xml:space="preserve">hierarchical </w:t>
-      </w:r>
-      <w:proofErr w:type="spellStart"/>
+        <w:t>coclustering</w:t>
+      </w:r>
+      <w:proofErr w:type="spellEnd"/>
       <w:r>
         <w:rPr>
           <w:bCs/>
           <w:iCs/>
         </w:rPr>
-        <w:t>coclustering</w:t>
-      </w:r>
-      <w:proofErr w:type="spellEnd"/>
+        <w:t xml:space="preserve"> model. This tool is complementary to Khiops </w:t>
+      </w:r>
+      <w:proofErr w:type="spellStart"/>
       <w:r>
         <w:rPr>
           <w:bCs/>
           <w:iCs/>
         </w:rPr>
-        <w:t xml:space="preserve"> model. This tool is complementary to </w:t>
-      </w:r>
-      <w:proofErr w:type="spellStart"/>
+        <w:t>Coclustering</w:t>
+      </w:r>
+      <w:proofErr w:type="spellEnd"/>
       <w:r>
         <w:rPr>
           <w:bCs/>
           <w:iCs/>
         </w:rPr>
-        <w:t>Khiops</w:t>
-      </w:r>
-      <w:proofErr w:type="spellEnd"/>
-      <w:r>
-        <w:rPr>
-          <w:bCs/>
-          <w:iCs/>
-        </w:rPr>
+        <w:t>. It does</w:t>
+      </w:r>
+      <w:r>
+        <w:t xml:space="preserve"> not require any statistical knowledge from the user.</w:t>
+      </w:r>
+      <w:r>
         <w:t xml:space="preserve"> </w:t>
       </w:r>
-      <w:proofErr w:type="spellStart"/>
-      <w:r>
-        <w:rPr>
-          <w:bCs/>
-          <w:iCs/>
-        </w:rPr>
-        <w:t>Coclustering</w:t>
-      </w:r>
-      <w:proofErr w:type="spellEnd"/>
-      <w:r>
-        <w:rPr>
-          <w:bCs/>
-          <w:iCs/>
-        </w:rPr>
-        <w:t>. It does</w:t>
-      </w:r>
-      <w:r>
-        <w:t xml:space="preserve"> not require any statistical knowledge from the user.</w:t>
-      </w:r>
-      <w:r>
-        <w:t xml:space="preserve"> </w:t>
-      </w:r>
-    </w:p>
-    <w:p>
-      <w:proofErr w:type="spellStart"/>
+    </w:p>
+    <w:p>
       <w:r>
         <w:rPr>
           <w:b/>
           <w:i/>
         </w:rPr>
-        <w:t>Khiops</w:t>
-      </w:r>
-      <w:proofErr w:type="spellEnd"/>
+        <w:t xml:space="preserve">Khiops </w:t>
+      </w:r>
+      <w:proofErr w:type="spellStart"/>
       <w:r>
         <w:rPr>
           <w:b/>
           <w:i/>
         </w:rPr>
-        <w:t xml:space="preserve"> </w:t>
-      </w:r>
-      <w:proofErr w:type="spellStart"/>
+        <w:t>Covisualization</w:t>
+      </w:r>
+      <w:proofErr w:type="spellEnd"/>
+      <w:r>
+        <w:t xml:space="preserve"> is </w:t>
+      </w:r>
+      <w:r>
+        <w:t>intended</w:t>
+      </w:r>
+      <w:r>
+        <w:t xml:space="preserve"> to be integrated into an analytical process involving the </w:t>
+      </w:r>
+      <w:r>
+        <w:t>K</w:t>
+      </w:r>
+      <w:r>
+        <w:t xml:space="preserve">hiops tool upstream and downstream. Upstream, </w:t>
+      </w:r>
       <w:r>
         <w:rPr>
           <w:b/>
           <w:i/>
         </w:rPr>
-        <w:t>Covisualization</w:t>
-      </w:r>
-      <w:proofErr w:type="spellEnd"/>
-      <w:r>
-        <w:t xml:space="preserve"> is </w:t>
-      </w:r>
-      <w:r>
-        <w:t>intended</w:t>
-      </w:r>
-      <w:r>
-        <w:t xml:space="preserve"> to be integrated into an analytical process involving the </w:t>
-      </w:r>
-      <w:proofErr w:type="spellStart"/>
-      <w:r>
-        <w:t>K</w:t>
-      </w:r>
-      <w:r>
-        <w:t>hiops</w:t>
-      </w:r>
-      <w:proofErr w:type="spellEnd"/>
-      <w:r>
-        <w:t xml:space="preserve"> tool upstream and downstream. Upstream, </w:t>
-      </w:r>
-      <w:proofErr w:type="spellStart"/>
+        <w:t>Khiops</w:t>
+      </w:r>
       <w:r>
         <w:rPr>
           <w:b/>
           <w:i/>
         </w:rPr>
-        <w:t>Khiops</w:t>
-      </w:r>
-      <w:proofErr w:type="spellEnd"/>
+        <w:t xml:space="preserve"> </w:t>
+      </w:r>
+      <w:proofErr w:type="spellStart"/>
       <w:r>
         <w:rPr>
           <w:b/>
           <w:i/>
         </w:rPr>
-        <w:t xml:space="preserve"> </w:t>
-      </w:r>
-      <w:proofErr w:type="spellStart"/>
+        <w:t>C</w:t>
+      </w:r>
       <w:r>
         <w:rPr>
           <w:b/>
           <w:i/>
         </w:rPr>
-        <w:t>C</w:t>
+        <w:t>oclustering</w:t>
+      </w:r>
+      <w:proofErr w:type="spellEnd"/>
+      <w:r>
+        <w:t xml:space="preserve"> produces a </w:t>
+      </w:r>
+      <w:proofErr w:type="spellStart"/>
+      <w:r>
+        <w:t>coclustering</w:t>
+      </w:r>
+      <w:proofErr w:type="spellEnd"/>
+      <w:r>
+        <w:t xml:space="preserve"> model from a data sample in a back-end process</w:t>
+      </w:r>
+      <w:r>
+        <w:t>.</w:t>
+      </w:r>
+      <w:r>
+        <w:t xml:space="preserve"> Downstream, </w:t>
       </w:r>
       <w:r>
         <w:rPr>
           <w:b/>
           <w:i/>
         </w:rPr>
-        <w:t>oclustering</w:t>
-      </w:r>
-      <w:proofErr w:type="spellEnd"/>
-      <w:r>
-        <w:t xml:space="preserve"> produces a </w:t>
-      </w:r>
-      <w:proofErr w:type="spellStart"/>
-      <w:r>
-        <w:t>coclustering</w:t>
-      </w:r>
-      <w:proofErr w:type="spellEnd"/>
-      <w:r>
-        <w:t xml:space="preserve"> model from a data sample in a back-end process</w:t>
-      </w:r>
-      <w:r>
-        <w:t>.</w:t>
-      </w:r>
-      <w:r>
-        <w:t xml:space="preserve"> Downstream, </w:t>
+        <w:t xml:space="preserve">Khiops </w:t>
       </w:r>
       <w:proofErr w:type="spellStart"/>
       <w:r>
@@ -4340,15 +4209,48 @@
           <w:b/>
           <w:i/>
         </w:rPr>
-        <w:t>Khiops</w:t>
+        <w:t>Coclustering</w:t>
       </w:r>
       <w:proofErr w:type="spellEnd"/>
+      <w:r>
+        <w:t xml:space="preserve"> </w:t>
+      </w:r>
+      <w:r>
+        <w:t xml:space="preserve">allows </w:t>
+      </w:r>
+      <w:r>
+        <w:t>deploy</w:t>
+      </w:r>
+      <w:r>
+        <w:t>ing</w:t>
+      </w:r>
+      <w:r>
+        <w:t xml:space="preserve"> the synthetic model</w:t>
+      </w:r>
+      <w:r>
+        <w:t xml:space="preserve"> on new data,</w:t>
+      </w:r>
+      <w:r>
+        <w:t xml:space="preserve"> </w:t>
+      </w:r>
+      <w:r>
+        <w:t xml:space="preserve">at the </w:t>
+      </w:r>
+      <w:r>
+        <w:t>granularity</w:t>
+      </w:r>
+      <w:r>
+        <w:t xml:space="preserve"> level chosen</w:t>
+      </w:r>
+      <w:r>
+        <w:t xml:space="preserve"> by the domain expert using </w:t>
+      </w:r>
       <w:r>
         <w:rPr>
           <w:b/>
           <w:i/>
         </w:rPr>
-        <w:t xml:space="preserve"> </w:t>
+        <w:t xml:space="preserve">Khiops </w:t>
       </w:r>
       <w:proofErr w:type="spellStart"/>
       <w:r>
@@ -4356,104 +4258,30 @@
           <w:b/>
           <w:i/>
         </w:rPr>
+        <w:t>Covisualization</w:t>
+      </w:r>
+      <w:proofErr w:type="spellEnd"/>
+      <w:r>
+        <w:t>.</w:t>
+      </w:r>
+    </w:p>
+    <w:p>
+      <w:r>
+        <w:t xml:space="preserve">For more information on the Khiops </w:t>
+      </w:r>
+      <w:proofErr w:type="spellStart"/>
+      <w:r>
         <w:t>Coclustering</w:t>
       </w:r>
       <w:proofErr w:type="spellEnd"/>
       <w:r>
-        <w:t xml:space="preserve"> </w:t>
-      </w:r>
-      <w:r>
-        <w:t xml:space="preserve">allows </w:t>
-      </w:r>
-      <w:r>
-        <w:t>deploy</w:t>
-      </w:r>
-      <w:r>
-        <w:t>ing</w:t>
-      </w:r>
-      <w:r>
-        <w:t xml:space="preserve"> the synthetic model</w:t>
-      </w:r>
-      <w:r>
-        <w:t xml:space="preserve"> on new data,</w:t>
-      </w:r>
-      <w:r>
-        <w:t xml:space="preserve"> </w:t>
-      </w:r>
-      <w:r>
-        <w:t xml:space="preserve">at the </w:t>
-      </w:r>
-      <w:r>
-        <w:t>granularity</w:t>
-      </w:r>
-      <w:r>
-        <w:t xml:space="preserve"> level chosen</w:t>
-      </w:r>
-      <w:r>
-        <w:t xml:space="preserve"> by the domain expert using </w:t>
-      </w:r>
-      <w:proofErr w:type="spellStart"/>
-      <w:r>
-        <w:rPr>
-          <w:b/>
-          <w:i/>
-        </w:rPr>
-        <w:t>Khiops</w:t>
-      </w:r>
-      <w:proofErr w:type="spellEnd"/>
-      <w:r>
-        <w:rPr>
-          <w:b/>
-          <w:i/>
-        </w:rPr>
-        <w:t xml:space="preserve"> </w:t>
-      </w:r>
-      <w:proofErr w:type="spellStart"/>
-      <w:r>
-        <w:rPr>
-          <w:b/>
-          <w:i/>
-        </w:rPr>
-        <w:t>Covisualization</w:t>
-      </w:r>
-      <w:proofErr w:type="spellEnd"/>
-      <w:r>
-        <w:t>.</w:t>
-      </w:r>
-    </w:p>
-    <w:p>
-      <w:r>
-        <w:t xml:space="preserve">For more information on the </w:t>
-      </w:r>
-      <w:proofErr w:type="spellStart"/>
-      <w:r>
-        <w:t>Khiops</w:t>
-      </w:r>
-      <w:proofErr w:type="spellEnd"/>
-      <w:r>
-        <w:t xml:space="preserve"> </w:t>
-      </w:r>
-      <w:proofErr w:type="spellStart"/>
-      <w:r>
-        <w:t>Coclustering</w:t>
-      </w:r>
-      <w:proofErr w:type="spellEnd"/>
-      <w:r>
         <w:t xml:space="preserve"> tool</w:t>
       </w:r>
       <w:r>
         <w:t>, it is</w:t>
       </w:r>
       <w:r>
-        <w:t xml:space="preserve"> strongly advised to refer to the </w:t>
-      </w:r>
-      <w:proofErr w:type="spellStart"/>
-      <w:r>
-        <w:t>Khiops</w:t>
-      </w:r>
-      <w:proofErr w:type="spellEnd"/>
-      <w:r>
-        <w:t xml:space="preserve"> </w:t>
+        <w:t xml:space="preserve"> strongly advised to refer to the Khiops </w:t>
       </w:r>
       <w:proofErr w:type="spellStart"/>
       <w:r>
@@ -4472,7 +4300,7 @@
           <w:numId w:val="28"/>
         </w:numPr>
       </w:pPr>
-      <w:bookmarkStart w:id="1" w:name="_Toc170482577"/>
+      <w:bookmarkStart w:id="1" w:name="_Toc181705315"/>
       <w:r>
         <w:rPr>
           <w:lang w:val="en-GB"/>
@@ -4495,37 +4323,22 @@
         <w:rPr>
           <w:lang w:val="en-GB"/>
         </w:rPr>
-        <w:t xml:space="preserve">Installation of </w:t>
+        <w:t xml:space="preserve">Installation of Khiops </w:t>
       </w:r>
       <w:proofErr w:type="spellStart"/>
       <w:r>
         <w:rPr>
           <w:lang w:val="en-GB"/>
         </w:rPr>
-        <w:t>Khiops</w:t>
+        <w:t>Covisualization</w:t>
       </w:r>
       <w:proofErr w:type="spellEnd"/>
       <w:r>
         <w:rPr>
           <w:lang w:val="en-GB"/>
         </w:rPr>
-        <w:t xml:space="preserve"> </w:t>
-      </w:r>
-      <w:proofErr w:type="spellStart"/>
-      <w:r>
-        <w:rPr>
-          <w:lang w:val="en-GB"/>
-        </w:rPr>
-        <w:t>Covisualization</w:t>
-      </w:r>
-      <w:proofErr w:type="spellEnd"/>
-      <w:r>
-        <w:rPr>
-          <w:lang w:val="en-GB"/>
-        </w:rPr>
         <w:t xml:space="preserve"> is supported by the installation of the </w:t>
       </w:r>
-      <w:proofErr w:type="spellStart"/>
       <w:r>
         <w:rPr>
           <w:b/>
@@ -4534,7 +4347,6 @@
         </w:rPr>
         <w:t>Khiops</w:t>
       </w:r>
-      <w:proofErr w:type="spellEnd"/>
       <w:r>
         <w:rPr>
           <w:lang w:val="en-GB"/>
@@ -4583,7 +4395,7 @@
           <w:numId w:val="28"/>
         </w:numPr>
       </w:pPr>
-      <w:bookmarkStart w:id="2" w:name="_Toc170482578"/>
+      <w:bookmarkStart w:id="2" w:name="_Toc181705316"/>
       <w:r>
         <w:rPr>
           <w:lang w:val="en-GB"/>
@@ -4614,14 +4426,20 @@
         <w:rPr>
           <w:lang w:val="en-GB"/>
         </w:rPr>
-        <w:t xml:space="preserve">e entry point of </w:t>
+        <w:t xml:space="preserve">e entry point of Khiops </w:t>
       </w:r>
       <w:proofErr w:type="spellStart"/>
       <w:r>
         <w:rPr>
           <w:lang w:val="en-GB"/>
         </w:rPr>
-        <w:t>Khiops</w:t>
+        <w:t>Covisualiz</w:t>
+      </w:r>
+      <w:r>
+        <w:rPr>
+          <w:lang w:val="en-GB"/>
+        </w:rPr>
+        <w:t>ation</w:t>
       </w:r>
       <w:proofErr w:type="spellEnd"/>
       <w:r>
@@ -4630,168 +4448,115 @@
         </w:rPr>
         <w:t xml:space="preserve"> </w:t>
       </w:r>
+      <w:r>
+        <w:rPr>
+          <w:lang w:val="en-GB"/>
+        </w:rPr>
+        <w:t xml:space="preserve">is the </w:t>
+      </w:r>
       <w:proofErr w:type="spellStart"/>
       <w:r>
         <w:rPr>
           <w:lang w:val="en-GB"/>
         </w:rPr>
-        <w:t>Covisualiz</w:t>
-      </w:r>
-      <w:r>
-        <w:rPr>
-          <w:lang w:val="en-GB"/>
-        </w:rPr>
-        <w:t>ation</w:t>
+        <w:t>khc</w:t>
+      </w:r>
+      <w:r>
+        <w:rPr>
+          <w:lang w:val="en-GB"/>
+        </w:rPr>
+        <w:t>j</w:t>
       </w:r>
       <w:proofErr w:type="spellEnd"/>
       <w:r>
         <w:rPr>
           <w:lang w:val="en-GB"/>
         </w:rPr>
+        <w:t xml:space="preserve"> file </w:t>
+      </w:r>
+      <w:r>
+        <w:rPr>
+          <w:lang w:val="en-GB"/>
+        </w:rPr>
+        <w:t>generated</w:t>
+      </w:r>
+      <w:r>
+        <w:rPr>
+          <w:lang w:val="en-GB"/>
+        </w:rPr>
+        <w:t xml:space="preserve"> by Khiops </w:t>
+      </w:r>
+      <w:proofErr w:type="spellStart"/>
+      <w:r>
+        <w:rPr>
+          <w:lang w:val="en-GB"/>
+        </w:rPr>
+        <w:t>Coclustering</w:t>
+      </w:r>
+      <w:proofErr w:type="spellEnd"/>
+      <w:r>
+        <w:rPr>
+          <w:lang w:val="en-GB"/>
+        </w:rPr>
         <w:t xml:space="preserve"> </w:t>
       </w:r>
       <w:r>
         <w:rPr>
           <w:lang w:val="en-GB"/>
         </w:rPr>
-        <w:t xml:space="preserve">is the </w:t>
+        <w:t>at</w:t>
+      </w:r>
+      <w:r>
+        <w:rPr>
+          <w:lang w:val="en-GB"/>
+        </w:rPr>
+        <w:t xml:space="preserve"> the end of the analysis. A double-click on this file open</w:t>
+      </w:r>
+      <w:r>
+        <w:rPr>
+          <w:lang w:val="en-GB"/>
+        </w:rPr>
+        <w:t>s</w:t>
+      </w:r>
+      <w:r>
+        <w:rPr>
+          <w:lang w:val="en-GB"/>
+        </w:rPr>
+        <w:t xml:space="preserve"> Khiops </w:t>
       </w:r>
       <w:proofErr w:type="spellStart"/>
       <w:r>
         <w:rPr>
           <w:lang w:val="en-GB"/>
         </w:rPr>
-        <w:t>khc</w:t>
-      </w:r>
-      <w:r>
-        <w:rPr>
-          <w:lang w:val="en-GB"/>
-        </w:rPr>
-        <w:t>j</w:t>
+        <w:t>Cov</w:t>
+      </w:r>
+      <w:r>
+        <w:rPr>
+          <w:lang w:val="en-GB"/>
+        </w:rPr>
+        <w:t>isualization</w:t>
       </w:r>
       <w:proofErr w:type="spellEnd"/>
       <w:r>
         <w:rPr>
           <w:lang w:val="en-GB"/>
         </w:rPr>
-        <w:t xml:space="preserve"> file </w:t>
-      </w:r>
-      <w:r>
-        <w:rPr>
-          <w:lang w:val="en-GB"/>
-        </w:rPr>
-        <w:t>generated</w:t>
-      </w:r>
-      <w:r>
-        <w:rPr>
-          <w:lang w:val="en-GB"/>
-        </w:rPr>
-        <w:t xml:space="preserve"> by </w:t>
-      </w:r>
-      <w:proofErr w:type="spellStart"/>
-      <w:r>
-        <w:rPr>
-          <w:lang w:val="en-GB"/>
-        </w:rPr>
-        <w:t>Khiops</w:t>
-      </w:r>
-      <w:proofErr w:type="spellEnd"/>
+        <w:t>.</w:t>
+      </w:r>
       <w:r>
         <w:rPr>
           <w:lang w:val="en-GB"/>
         </w:rPr>
         <w:t xml:space="preserve"> </w:t>
       </w:r>
-      <w:proofErr w:type="spellStart"/>
-      <w:r>
-        <w:rPr>
-          <w:lang w:val="en-GB"/>
-        </w:rPr>
-        <w:t>Coclustering</w:t>
-      </w:r>
-      <w:proofErr w:type="spellEnd"/>
-      <w:r>
-        <w:rPr>
-          <w:lang w:val="en-GB"/>
-        </w:rPr>
-        <w:t xml:space="preserve"> </w:t>
-      </w:r>
-      <w:r>
-        <w:rPr>
-          <w:lang w:val="en-GB"/>
-        </w:rPr>
-        <w:t>at</w:t>
-      </w:r>
-      <w:r>
-        <w:rPr>
-          <w:lang w:val="en-GB"/>
-        </w:rPr>
-        <w:t xml:space="preserve"> the end of the analysis. A double-click on this file open</w:t>
-      </w:r>
-      <w:r>
-        <w:rPr>
-          <w:lang w:val="en-GB"/>
-        </w:rPr>
-        <w:t>s</w:t>
-      </w:r>
-      <w:r>
-        <w:rPr>
-          <w:lang w:val="en-GB"/>
-        </w:rPr>
-        <w:t xml:space="preserve"> </w:t>
-      </w:r>
-      <w:proofErr w:type="spellStart"/>
-      <w:r>
-        <w:rPr>
-          <w:lang w:val="en-GB"/>
-        </w:rPr>
-        <w:t>Khiops</w:t>
-      </w:r>
-      <w:proofErr w:type="spellEnd"/>
-      <w:r>
-        <w:rPr>
-          <w:lang w:val="en-GB"/>
-        </w:rPr>
-        <w:t xml:space="preserve"> </w:t>
-      </w:r>
-      <w:proofErr w:type="spellStart"/>
-      <w:r>
-        <w:rPr>
-          <w:lang w:val="en-GB"/>
-        </w:rPr>
-        <w:t>Cov</w:t>
-      </w:r>
-      <w:r>
-        <w:rPr>
-          <w:lang w:val="en-GB"/>
-        </w:rPr>
-        <w:t>isualization</w:t>
-      </w:r>
-      <w:proofErr w:type="spellEnd"/>
-      <w:r>
-        <w:rPr>
-          <w:lang w:val="en-GB"/>
-        </w:rPr>
-        <w:t>.</w:t>
-      </w:r>
-      <w:r>
-        <w:rPr>
-          <w:lang w:val="en-GB"/>
-        </w:rPr>
-        <w:t xml:space="preserve"> </w:t>
-      </w:r>
     </w:p>
     <w:p>
       <w:pPr>
         <w:ind w:firstLine="0"/>
       </w:pPr>
-      <w:proofErr w:type="spellStart"/>
-      <w:r>
-        <w:t>Khiops</w:t>
-      </w:r>
-      <w:proofErr w:type="spellEnd"/>
-      <w:r>
-        <w:t xml:space="preserve"> </w:t>
+      <w:r>
+        <w:t xml:space="preserve">Khiops </w:t>
       </w:r>
       <w:proofErr w:type="spellStart"/>
       <w:r>
@@ -5315,7 +5080,7 @@
         <mc:AlternateContent>
           <mc:Choice Requires="wps">
             <w:drawing>
-              <wp:anchor distT="0" distB="0" distL="114300" distR="114300" simplePos="0" relativeHeight="251701760" behindDoc="0" locked="0" layoutInCell="1" allowOverlap="1" wp14:anchorId="0E60B330" wp14:editId="1857D61E">
+              <wp:anchor distT="0" distB="0" distL="114300" distR="114300" simplePos="0" relativeHeight="251743232" behindDoc="0" locked="0" layoutInCell="1" allowOverlap="1" wp14:anchorId="0E60B330" wp14:editId="1857D61E">
                 <wp:simplePos x="0" y="0"/>
                 <wp:positionH relativeFrom="column">
                   <wp:posOffset>3818890</wp:posOffset>
@@ -5441,7 +5206,7 @@
                   <v:h position="#0,#1"/>
                 </v:handles>
               </v:shapetype>
-              <v:shape id="Rectangle à coins arrondis 63" o:spid="_x0000_s1026" type="#_x0000_t62" style="position:absolute;left:0;text-align:left;margin-left:300.7pt;margin-top:248.2pt;width:126.45pt;height:43.3pt;z-index:251701760;visibility:visible;mso-wrap-style:square;mso-width-percent:0;mso-height-percent:0;mso-wrap-distance-left:9pt;mso-wrap-distance-top:0;mso-wrap-distance-right:9pt;mso-wrap-distance-bottom:0;mso-position-horizontal:absolute;mso-position-horizontal-relative:text;mso-position-vertical:absolute;mso-position-vertical-relative:text;mso-width-percent:0;mso-height-percent:0;mso-width-relative:margin;mso-height-relative:margin;v-text-anchor:middle" o:gfxdata="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" adj="15023,-10176" fillcolor="white [3201]" strokecolor="#f79646 [3209]" strokeweight="2pt">
+              <v:shape id="Rectangle à coins arrondis 63" o:spid="_x0000_s1026" type="#_x0000_t62" style="position:absolute;left:0;text-align:left;margin-left:300.7pt;margin-top:248.2pt;width:126.45pt;height:43.3pt;z-index:251743232;visibility:visible;mso-wrap-style:square;mso-width-percent:0;mso-height-percent:0;mso-wrap-distance-left:9pt;mso-wrap-distance-top:0;mso-wrap-distance-right:9pt;mso-wrap-distance-bottom:0;mso-position-horizontal:absolute;mso-position-horizontal-relative:text;mso-position-vertical:absolute;mso-position-vertical-relative:text;mso-width-percent:0;mso-height-percent:0;mso-width-relative:margin;mso-height-relative:margin;v-text-anchor:middle" o:gfxdata="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" adj="15023,-10176" fillcolor="white [3201]" strokecolor="#f79646 [3209]" strokeweight="2pt">
                 <v:textbox>
                   <w:txbxContent>
                     <w:p>
@@ -5468,7 +5233,7 @@
         <mc:AlternateContent>
           <mc:Choice Requires="wps">
             <w:drawing>
-              <wp:anchor distT="0" distB="0" distL="114300" distR="114300" simplePos="0" relativeHeight="251707904" behindDoc="0" locked="0" layoutInCell="1" allowOverlap="1" wp14:anchorId="52CA2131" wp14:editId="1E2E5F60">
+              <wp:anchor distT="0" distB="0" distL="114300" distR="114300" simplePos="0" relativeHeight="251751424" behindDoc="0" locked="0" layoutInCell="1" allowOverlap="1" wp14:anchorId="52CA2131" wp14:editId="1E2E5F60">
                 <wp:simplePos x="0" y="0"/>
                 <wp:positionH relativeFrom="column">
                   <wp:posOffset>3451225</wp:posOffset>
@@ -5567,7 +5332,7 @@
           </mc:Choice>
           <mc:Fallback>
             <w:pict>
-              <v:shape w14:anchorId="52CA2131" id="Rectangle à coins arrondis 111" o:spid="_x0000_s1027" type="#_x0000_t62" style="position:absolute;left:0;text-align:left;margin-left:271.75pt;margin-top:-18.35pt;width:137.55pt;height:30.2pt;z-index:251707904;visibility:visible;mso-wrap-style:square;mso-width-percent:0;mso-height-percent:0;mso-wrap-distance-left:9pt;mso-wrap-distance-top:0;mso-wrap-distance-right:9pt;mso-wrap-distance-bottom:0;mso-position-horizontal:absolute;mso-position-horizontal-relative:text;mso-position-vertical:absolute;mso-position-vertical-relative:text;mso-width-percent:0;mso-height-percent:0;mso-width-relative:margin;mso-height-relative:margin;v-text-anchor:middle" o:gfxdata="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" adj="14777,41269" fillcolor="white [3201]" strokecolor="#f79646 [3209]" strokeweight="2pt">
+              <v:shape w14:anchorId="52CA2131" id="Rectangle à coins arrondis 111" o:spid="_x0000_s1027" type="#_x0000_t62" style="position:absolute;left:0;text-align:left;margin-left:271.75pt;margin-top:-18.35pt;width:137.55pt;height:30.2pt;z-index:251751424;visibility:visible;mso-wrap-style:square;mso-width-percent:0;mso-height-percent:0;mso-wrap-distance-left:9pt;mso-wrap-distance-top:0;mso-wrap-distance-right:9pt;mso-wrap-distance-bottom:0;mso-position-horizontal:absolute;mso-position-horizontal-relative:text;mso-position-vertical:absolute;mso-position-vertical-relative:text;mso-width-percent:0;mso-height-percent:0;mso-width-relative:margin;mso-height-relative:margin;v-text-anchor:middle" o:gfxdata="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" adj="14777,41269" fillcolor="white [3201]" strokecolor="#f79646 [3209]" strokeweight="2pt">
                 <v:textbox>
                   <w:txbxContent>
                     <w:p>
@@ -5612,7 +5377,7 @@
         <mc:AlternateContent>
           <mc:Choice Requires="wps">
             <w:drawing>
-              <wp:anchor distT="0" distB="0" distL="114300" distR="114300" simplePos="0" relativeHeight="251704832" behindDoc="0" locked="0" layoutInCell="1" allowOverlap="1" wp14:anchorId="3ADE232F" wp14:editId="7CBDF35E">
+              <wp:anchor distT="0" distB="0" distL="114300" distR="114300" simplePos="0" relativeHeight="251747328" behindDoc="0" locked="0" layoutInCell="1" allowOverlap="1" wp14:anchorId="3ADE232F" wp14:editId="7CBDF35E">
                 <wp:simplePos x="0" y="0"/>
                 <wp:positionH relativeFrom="column">
                   <wp:posOffset>3420110</wp:posOffset>
@@ -5678,7 +5443,7 @@
           </mc:Choice>
           <mc:Fallback>
             <w:pict>
-              <v:roundrect w14:anchorId="2785586F" id="Rectangle à coins arrondis 98" o:spid="_x0000_s1026" style="position:absolute;margin-left:269.3pt;margin-top:27.65pt;width:176pt;height:40.5pt;z-index:251704832;visibility:visible;mso-wrap-style:square;mso-width-percent:0;mso-height-percent:0;mso-wrap-distance-left:9pt;mso-wrap-distance-top:0;mso-wrap-distance-right:9pt;mso-wrap-distance-bottom:0;mso-position-horizontal:absolute;mso-position-horizontal-relative:text;mso-position-vertical:absolute;mso-position-vertical-relative:text;mso-width-percent:0;mso-height-percent:0;mso-width-relative:margin;mso-height-relative:margin;v-text-anchor:middle" arcsize="10923f" o:gfxdata="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" filled="f" strokecolor="#f79646 [3209]" strokeweight="2pt">
+              <v:roundrect w14:anchorId="691DFB71" id="Rectangle à coins arrondis 98" o:spid="_x0000_s1026" style="position:absolute;margin-left:269.3pt;margin-top:27.65pt;width:176pt;height:40.5pt;z-index:251747328;visibility:visible;mso-wrap-style:square;mso-width-percent:0;mso-height-percent:0;mso-wrap-distance-left:9pt;mso-wrap-distance-top:0;mso-wrap-distance-right:9pt;mso-wrap-distance-bottom:0;mso-position-horizontal:absolute;mso-position-horizontal-relative:text;mso-position-vertical:absolute;mso-position-vertical-relative:text;mso-width-percent:0;mso-height-percent:0;mso-width-relative:margin;mso-height-relative:margin;v-text-anchor:middle" arcsize="10923f" o:gfxdata="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" filled="f" strokecolor="#f79646 [3209]" strokeweight="2pt">
                 <v:path arrowok="t"/>
               </v:roundrect>
             </w:pict>
@@ -5693,7 +5458,7 @@
         <mc:AlternateContent>
           <mc:Choice Requires="wps">
             <w:drawing>
-              <wp:anchor distT="0" distB="0" distL="114300" distR="114300" simplePos="0" relativeHeight="251698688" behindDoc="0" locked="0" layoutInCell="1" allowOverlap="1" wp14:anchorId="3EEAC580" wp14:editId="077B1817">
+              <wp:anchor distT="0" distB="0" distL="114300" distR="114300" simplePos="0" relativeHeight="251739136" behindDoc="0" locked="0" layoutInCell="1" allowOverlap="1" wp14:anchorId="3EEAC580" wp14:editId="077B1817">
                 <wp:simplePos x="0" y="0"/>
                 <wp:positionH relativeFrom="column">
                   <wp:posOffset>-692150</wp:posOffset>
@@ -5781,7 +5546,7 @@
           </mc:Choice>
           <mc:Fallback>
             <w:pict>
-              <v:shape w14:anchorId="3EEAC580" id="Rectangle à coins arrondis 21" o:spid="_x0000_s1028" type="#_x0000_t62" style="position:absolute;left:0;text-align:left;margin-left:-54.5pt;margin-top:202.55pt;width:69.1pt;height:41.2pt;z-index:251698688;visibility:visible;mso-wrap-style:square;mso-width-percent:0;mso-height-percent:0;mso-wrap-distance-left:9pt;mso-wrap-distance-top:0;mso-wrap-distance-right:9pt;mso-wrap-distance-bottom:0;mso-position-horizontal:absolute;mso-position-horizontal-relative:text;mso-position-vertical:absolute;mso-position-vertical-relative:text;mso-width-percent:0;mso-height-percent:0;mso-width-relative:margin;mso-height-relative:margin;v-text-anchor:middle" o:gfxdata="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" adj="27359,14939" fillcolor="white [3201]" strokecolor="#f79646 [3209]" strokeweight="2pt">
+              <v:shape w14:anchorId="3EEAC580" id="Rectangle à coins arrondis 21" o:spid="_x0000_s1028" type="#_x0000_t62" style="position:absolute;left:0;text-align:left;margin-left:-54.5pt;margin-top:202.55pt;width:69.1pt;height:41.2pt;z-index:251739136;visibility:visible;mso-wrap-style:square;mso-width-percent:0;mso-height-percent:0;mso-wrap-distance-left:9pt;mso-wrap-distance-top:0;mso-wrap-distance-right:9pt;mso-wrap-distance-bottom:0;mso-position-horizontal:absolute;mso-position-horizontal-relative:text;mso-position-vertical:absolute;mso-position-vertical-relative:text;mso-width-percent:0;mso-height-percent:0;mso-width-relative:margin;mso-height-relative:margin;v-text-anchor:middle" o:gfxdata="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" adj="27359,14939" fillcolor="white [3201]" strokecolor="#f79646 [3209]" strokeweight="2pt">
                 <v:path arrowok="t"/>
                 <v:textbox>
                   <w:txbxContent>
@@ -5815,7 +5580,7 @@
         <mc:AlternateContent>
           <mc:Choice Requires="wps">
             <w:drawing>
-              <wp:anchor distT="0" distB="0" distL="114300" distR="114300" simplePos="0" relativeHeight="251695616" behindDoc="0" locked="0" layoutInCell="1" allowOverlap="1" wp14:anchorId="00A6D9F4" wp14:editId="66989AE4">
+              <wp:anchor distT="0" distB="0" distL="114300" distR="114300" simplePos="0" relativeHeight="251735040" behindDoc="0" locked="0" layoutInCell="1" allowOverlap="1" wp14:anchorId="00A6D9F4" wp14:editId="66989AE4">
                 <wp:simplePos x="0" y="0"/>
                 <wp:positionH relativeFrom="column">
                   <wp:posOffset>-689610</wp:posOffset>
@@ -5916,7 +5681,7 @@
           </mc:Choice>
           <mc:Fallback>
             <w:pict>
-              <v:shape w14:anchorId="00A6D9F4" id="Rectangle à coins arrondis 61" o:spid="_x0000_s1029" type="#_x0000_t62" style="position:absolute;left:0;text-align:left;margin-left:-54.3pt;margin-top:90.45pt;width:69.95pt;height:41.2pt;z-index:251695616;visibility:visible;mso-wrap-style:square;mso-width-percent:0;mso-height-percent:0;mso-wrap-distance-left:9pt;mso-wrap-distance-top:0;mso-wrap-distance-right:9pt;mso-wrap-distance-bottom:0;mso-position-horizontal:absolute;mso-position-horizontal-relative:text;mso-position-vertical:absolute;mso-position-vertical-relative:text;mso-width-percent:0;mso-height-percent:0;mso-width-relative:margin;mso-height-relative:margin;v-text-anchor:middle" o:gfxdata="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" adj="27297,15492" fillcolor="white [3201]" strokecolor="#f79646 [3209]" strokeweight="2pt">
+              <v:shape w14:anchorId="00A6D9F4" id="Rectangle à coins arrondis 61" o:spid="_x0000_s1029" type="#_x0000_t62" style="position:absolute;left:0;text-align:left;margin-left:-54.3pt;margin-top:90.45pt;width:69.95pt;height:41.2pt;z-index:251735040;visibility:visible;mso-wrap-style:square;mso-width-percent:0;mso-height-percent:0;mso-wrap-distance-left:9pt;mso-wrap-distance-top:0;mso-wrap-distance-right:9pt;mso-wrap-distance-bottom:0;mso-position-horizontal:absolute;mso-position-horizontal-relative:text;mso-position-vertical:absolute;mso-position-vertical-relative:text;mso-width-percent:0;mso-height-percent:0;mso-width-relative:margin;mso-height-relative:margin;v-text-anchor:middle" o:gfxdata="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" adj="27297,15492" fillcolor="white [3201]" strokecolor="#f79646 [3209]" strokeweight="2pt">
                 <v:textbox>
                   <w:txbxContent>
                     <w:p>
@@ -5963,7 +5728,7 @@
         <mc:AlternateContent>
           <mc:Choice Requires="wps">
             <w:drawing>
-              <wp:anchor distT="0" distB="0" distL="114300" distR="114300" simplePos="0" relativeHeight="251692544" behindDoc="0" locked="0" layoutInCell="1" allowOverlap="1" wp14:anchorId="5E0E0F4F" wp14:editId="6E985F9A">
+              <wp:anchor distT="0" distB="0" distL="114300" distR="114300" simplePos="0" relativeHeight="251730944" behindDoc="0" locked="0" layoutInCell="1" allowOverlap="1" wp14:anchorId="5E0E0F4F" wp14:editId="6E985F9A">
                 <wp:simplePos x="0" y="0"/>
                 <wp:positionH relativeFrom="column">
                   <wp:posOffset>1270</wp:posOffset>
@@ -6029,7 +5794,7 @@
           </mc:Choice>
           <mc:Fallback>
             <w:pict>
-              <v:roundrect w14:anchorId="557A2386" id="Rectangle à coins arrondis 98" o:spid="_x0000_s1026" style="position:absolute;margin-left:.1pt;margin-top:27.65pt;width:269.55pt;height:108.4pt;z-index:251692544;visibility:visible;mso-wrap-style:square;mso-width-percent:0;mso-height-percent:0;mso-wrap-distance-left:9pt;mso-wrap-distance-top:0;mso-wrap-distance-right:9pt;mso-wrap-distance-bottom:0;mso-position-horizontal:absolute;mso-position-horizontal-relative:text;mso-position-vertical:absolute;mso-position-vertical-relative:text;mso-width-percent:0;mso-height-percent:0;mso-width-relative:margin;mso-height-relative:margin;v-text-anchor:middle" arcsize="10923f" o:gfxdata="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" filled="f" strokecolor="#f79646 [3209]" strokeweight="2pt">
+              <v:roundrect w14:anchorId="5F65096A" id="Rectangle à coins arrondis 98" o:spid="_x0000_s1026" style="position:absolute;margin-left:.1pt;margin-top:27.65pt;width:269.55pt;height:108.4pt;z-index:251730944;visibility:visible;mso-wrap-style:square;mso-width-percent:0;mso-height-percent:0;mso-wrap-distance-left:9pt;mso-wrap-distance-top:0;mso-wrap-distance-right:9pt;mso-wrap-distance-bottom:0;mso-position-horizontal:absolute;mso-position-horizontal-relative:text;mso-position-vertical:absolute;mso-position-vertical-relative:text;mso-width-percent:0;mso-height-percent:0;mso-width-relative:margin;mso-height-relative:margin;v-text-anchor:middle" arcsize="10923f" o:gfxdata="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" filled="f" strokecolor="#f79646 [3209]" strokeweight="2pt">
                 <v:path arrowok="t"/>
               </v:roundrect>
             </w:pict>
@@ -6044,7 +5809,7 @@
         <mc:AlternateContent>
           <mc:Choice Requires="wps">
             <w:drawing>
-              <wp:anchor distT="0" distB="0" distL="114300" distR="114300" simplePos="0" relativeHeight="251689472" behindDoc="0" locked="0" layoutInCell="1" allowOverlap="1" wp14:anchorId="21AC9ED5" wp14:editId="5B51DD01">
+              <wp:anchor distT="0" distB="0" distL="114300" distR="114300" simplePos="0" relativeHeight="251726848" behindDoc="0" locked="0" layoutInCell="1" allowOverlap="1" wp14:anchorId="21AC9ED5" wp14:editId="5B51DD01">
                 <wp:simplePos x="0" y="0"/>
                 <wp:positionH relativeFrom="column">
                   <wp:posOffset>1270</wp:posOffset>
@@ -6110,7 +5875,7 @@
           </mc:Choice>
           <mc:Fallback>
             <w:pict>
-              <v:roundrect w14:anchorId="6732D18B" id="Rectangle à coins arrondis 98" o:spid="_x0000_s1026" style="position:absolute;margin-left:.1pt;margin-top:138.85pt;width:269.45pt;height:108pt;z-index:251689472;visibility:visible;mso-wrap-style:square;mso-width-percent:0;mso-height-percent:0;mso-wrap-distance-left:9pt;mso-wrap-distance-top:0;mso-wrap-distance-right:9pt;mso-wrap-distance-bottom:0;mso-position-horizontal:absolute;mso-position-horizontal-relative:text;mso-position-vertical:absolute;mso-position-vertical-relative:text;mso-width-percent:0;mso-height-percent:0;mso-width-relative:margin;mso-height-relative:margin;v-text-anchor:middle" arcsize="10923f" o:gfxdata="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" filled="f" strokecolor="#f79646 [3209]" strokeweight="2pt">
+              <v:roundrect w14:anchorId="202B8EF9" id="Rectangle à coins arrondis 98" o:spid="_x0000_s1026" style="position:absolute;margin-left:.1pt;margin-top:138.85pt;width:269.45pt;height:108pt;z-index:251726848;visibility:visible;mso-wrap-style:square;mso-width-percent:0;mso-height-percent:0;mso-wrap-distance-left:9pt;mso-wrap-distance-top:0;mso-wrap-distance-right:9pt;mso-wrap-distance-bottom:0;mso-position-horizontal:absolute;mso-position-horizontal-relative:text;mso-position-vertical:absolute;mso-position-vertical-relative:text;mso-width-percent:0;mso-height-percent:0;mso-width-relative:margin;mso-height-relative:margin;v-text-anchor:middle" arcsize="10923f" o:gfxdata="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" filled="f" strokecolor="#f79646 [3209]" strokeweight="2pt">
                 <v:path arrowok="t"/>
               </v:roundrect>
             </w:pict>
@@ -6123,7 +5888,7 @@
           <w:lang w:val="fr-FR" w:eastAsia="fr-FR" w:bidi="ar-SA"/>
         </w:rPr>
         <w:drawing>
-          <wp:inline distT="0" distB="0" distL="0" distR="0" wp14:anchorId="48511245" wp14:editId="7BAFB00E">
+          <wp:inline distT="0" distB="0" distL="0" distR="0" wp14:anchorId="48511245" wp14:editId="1E1A83BE">
             <wp:extent cx="5858797" cy="3173439"/>
             <wp:effectExtent l="0" t="0" r="8890" b="8255"/>
             <wp:docPr id="3" name="Image 3"/>
@@ -6192,7 +5957,7 @@
           <w:lang w:val="en-GB"/>
         </w:rPr>
       </w:pPr>
-      <w:bookmarkStart w:id="3" w:name="_Toc170482579"/>
+      <w:bookmarkStart w:id="3" w:name="_Toc181705317"/>
       <w:r>
         <w:rPr>
           <w:lang w:val="en-GB"/>
@@ -6300,7 +6065,7 @@
         <mc:AlternateContent>
           <mc:Choice Requires="wps">
             <w:drawing>
-              <wp:anchor distT="0" distB="0" distL="114300" distR="114300" simplePos="0" relativeHeight="251660800" behindDoc="0" locked="0" layoutInCell="1" allowOverlap="1" wp14:anchorId="5ABAC591" wp14:editId="284D9BBB">
+              <wp:anchor distT="0" distB="0" distL="114300" distR="114300" simplePos="0" relativeHeight="251681792" behindDoc="0" locked="0" layoutInCell="1" allowOverlap="1" wp14:anchorId="5ABAC591" wp14:editId="284D9BBB">
                 <wp:simplePos x="0" y="0"/>
                 <wp:positionH relativeFrom="column">
                   <wp:posOffset>4960620</wp:posOffset>
@@ -6385,7 +6150,7 @@
           </mc:Choice>
           <mc:Fallback>
             <w:pict>
-              <v:shape w14:anchorId="5ABAC591" id="AutoShape 73" o:spid="_x0000_s1030" type="#_x0000_t62" style="position:absolute;left:0;text-align:left;margin-left:390.6pt;margin-top:46.6pt;width:97.15pt;height:82.5pt;z-index:251660800;visibility:visible;mso-wrap-style:square;mso-width-percent:0;mso-height-percent:0;mso-wrap-distance-left:9pt;mso-wrap-distance-top:0;mso-wrap-distance-right:9pt;mso-wrap-distance-bottom:0;mso-position-horizontal:absolute;mso-position-horizontal-relative:text;mso-position-vertical:absolute;mso-position-vertical-relative:text;mso-width-percent:0;mso-height-percent:0;mso-width-relative:page;mso-height-relative:page;v-text-anchor:middle" o:gfxdata="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" adj="12240,-3679" fillcolor="white [3201]" strokecolor="#f79646 [3209]" strokeweight="2pt">
+              <v:shape w14:anchorId="5ABAC591" id="AutoShape 73" o:spid="_x0000_s1030" type="#_x0000_t62" style="position:absolute;left:0;text-align:left;margin-left:390.6pt;margin-top:46.6pt;width:97.15pt;height:82.5pt;z-index:251681792;visibility:visible;mso-wrap-style:square;mso-width-percent:0;mso-height-percent:0;mso-wrap-distance-left:9pt;mso-wrap-distance-top:0;mso-wrap-distance-right:9pt;mso-wrap-distance-bottom:0;mso-position-horizontal:absolute;mso-position-horizontal-relative:text;mso-position-vertical:absolute;mso-position-vertical-relative:text;mso-width-percent:0;mso-height-percent:0;mso-width-relative:page;mso-height-relative:page;v-text-anchor:middle" o:gfxdata="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" adj="12240,-3679" fillcolor="white [3201]" strokecolor="#f79646 [3209]" strokeweight="2pt">
                 <v:textbox>
                   <w:txbxContent>
                     <w:p>
@@ -6414,7 +6179,7 @@
           <w:lang w:val="fr-FR" w:eastAsia="fr-FR" w:bidi="ar-SA"/>
         </w:rPr>
         <w:drawing>
-          <wp:inline distT="0" distB="0" distL="0" distR="0" wp14:anchorId="51C576DB" wp14:editId="27EE4A93">
+          <wp:inline distT="0" distB="0" distL="0" distR="0" wp14:anchorId="51C576DB" wp14:editId="2D9DE9AE">
             <wp:extent cx="6120765" cy="3590290"/>
             <wp:effectExtent l="0" t="0" r="0" b="0"/>
             <wp:docPr id="27" name="Image 27"/>
@@ -6479,21 +6244,7 @@
         <w:rPr>
           <w:lang w:val="en-GB"/>
         </w:rPr>
-        <w:t xml:space="preserve"> the </w:t>
-      </w:r>
-      <w:proofErr w:type="spellStart"/>
-      <w:r>
-        <w:rPr>
-          <w:lang w:val="en-GB"/>
-        </w:rPr>
-        <w:t>Khiops</w:t>
-      </w:r>
-      <w:proofErr w:type="spellEnd"/>
-      <w:r>
-        <w:rPr>
-          <w:lang w:val="en-GB"/>
-        </w:rPr>
-        <w:t xml:space="preserve"> </w:t>
+        <w:t xml:space="preserve"> the Khiops </w:t>
       </w:r>
       <w:proofErr w:type="spellStart"/>
       <w:r>
@@ -6610,7 +6361,7 @@
           <w:numId w:val="28"/>
         </w:numPr>
       </w:pPr>
-      <w:bookmarkStart w:id="6" w:name="_Toc170482580"/>
+      <w:bookmarkStart w:id="6" w:name="_Toc181705318"/>
       <w:r>
         <w:t>Screen</w:t>
       </w:r>
@@ -6668,7 +6419,7 @@
         <mc:AlternateContent>
           <mc:Choice Requires="wps">
             <w:drawing>
-              <wp:anchor distT="0" distB="0" distL="114300" distR="114300" simplePos="0" relativeHeight="251630080" behindDoc="0" locked="0" layoutInCell="1" allowOverlap="1" wp14:anchorId="26945B4F" wp14:editId="636AAB89">
+              <wp:anchor distT="0" distB="0" distL="114300" distR="114300" simplePos="0" relativeHeight="251608064" behindDoc="0" locked="0" layoutInCell="1" allowOverlap="1" wp14:anchorId="26945B4F" wp14:editId="636AAB89">
                 <wp:simplePos x="0" y="0"/>
                 <wp:positionH relativeFrom="column">
                   <wp:posOffset>2270125</wp:posOffset>
@@ -6755,7 +6506,7 @@
           </mc:Choice>
           <mc:Fallback>
             <w:pict>
-              <v:shape w14:anchorId="26945B4F" id="Rectangle à coins arrondis 120" o:spid="_x0000_s1031" type="#_x0000_t62" style="position:absolute;left:0;text-align:left;margin-left:178.75pt;margin-top:136.05pt;width:97.9pt;height:42.15pt;z-index:251630080;visibility:visible;mso-wrap-style:square;mso-width-percent:0;mso-height-percent:0;mso-wrap-distance-left:9pt;mso-wrap-distance-top:0;mso-wrap-distance-right:9pt;mso-wrap-distance-bottom:0;mso-position-horizontal:absolute;mso-position-horizontal-relative:text;mso-position-vertical:absolute;mso-position-vertical-relative:text;mso-width-percent:0;mso-height-percent:0;mso-width-relative:margin;mso-height-relative:margin;v-text-anchor:middle" o:gfxdata="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" adj="23828,14989" fillcolor="white [3201]" strokecolor="#f79646 [3209]" strokeweight="2pt">
+              <v:shape w14:anchorId="26945B4F" id="Rectangle à coins arrondis 120" o:spid="_x0000_s1031" type="#_x0000_t62" style="position:absolute;left:0;text-align:left;margin-left:178.75pt;margin-top:136.05pt;width:97.9pt;height:42.15pt;z-index:251608064;visibility:visible;mso-wrap-style:square;mso-width-percent:0;mso-height-percent:0;mso-wrap-distance-left:9pt;mso-wrap-distance-top:0;mso-wrap-distance-right:9pt;mso-wrap-distance-bottom:0;mso-position-horizontal:absolute;mso-position-horizontal-relative:text;mso-position-vertical:absolute;mso-position-vertical-relative:text;mso-width-percent:0;mso-height-percent:0;mso-width-relative:margin;mso-height-relative:margin;v-text-anchor:middle" o:gfxdata="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" adj="23828,14989" fillcolor="white [3201]" strokecolor="#f79646 [3209]" strokeweight="2pt">
                 <v:textbox>
                   <w:txbxContent>
                     <w:p>
@@ -6788,7 +6539,7 @@
         <mc:AlternateContent>
           <mc:Choice Requires="wps">
             <w:drawing>
-              <wp:anchor distT="0" distB="0" distL="114300" distR="114300" simplePos="0" relativeHeight="251633152" behindDoc="0" locked="0" layoutInCell="1" allowOverlap="1" wp14:anchorId="52AD70C5" wp14:editId="0E438AA7">
+              <wp:anchor distT="0" distB="0" distL="114300" distR="114300" simplePos="0" relativeHeight="251612160" behindDoc="0" locked="0" layoutInCell="1" allowOverlap="1" wp14:anchorId="52AD70C5" wp14:editId="0E438AA7">
                 <wp:simplePos x="0" y="0"/>
                 <wp:positionH relativeFrom="column">
                   <wp:posOffset>5230495</wp:posOffset>
@@ -6893,7 +6644,7 @@
           </mc:Choice>
           <mc:Fallback>
             <w:pict>
-              <v:shape w14:anchorId="52AD70C5" id="Rectangle à coins arrondis 3" o:spid="_x0000_s1032" type="#_x0000_t62" style="position:absolute;left:0;text-align:left;margin-left:411.85pt;margin-top:40.9pt;width:80.5pt;height:43.55pt;z-index:251633152;visibility:visible;mso-wrap-style:square;mso-width-percent:0;mso-height-percent:0;mso-wrap-distance-left:9pt;mso-wrap-distance-top:0;mso-wrap-distance-right:9pt;mso-wrap-distance-bottom:0;mso-position-horizontal:absolute;mso-position-horizontal-relative:text;mso-position-vertical:absolute;mso-position-vertical-relative:text;mso-width-percent:0;mso-height-percent:0;mso-width-relative:page;mso-height-relative:page;v-text-anchor:middle" o:gfxdata="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" adj="14771,-6597" fillcolor="white [3201]" strokecolor="#f79646 [3209]" strokeweight="2pt">
+              <v:shape w14:anchorId="52AD70C5" id="Rectangle à coins arrondis 3" o:spid="_x0000_s1032" type="#_x0000_t62" style="position:absolute;left:0;text-align:left;margin-left:411.85pt;margin-top:40.9pt;width:80.5pt;height:43.55pt;z-index:251612160;visibility:visible;mso-wrap-style:square;mso-width-percent:0;mso-height-percent:0;mso-wrap-distance-left:9pt;mso-wrap-distance-top:0;mso-wrap-distance-right:9pt;mso-wrap-distance-bottom:0;mso-position-horizontal:absolute;mso-position-horizontal-relative:text;mso-position-vertical:absolute;mso-position-vertical-relative:text;mso-width-percent:0;mso-height-percent:0;mso-width-relative:page;mso-height-relative:page;v-text-anchor:middle" o:gfxdata="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" adj="14771,-6597" fillcolor="white [3201]" strokecolor="#f79646 [3209]" strokeweight="2pt">
                 <v:textbox>
                   <w:txbxContent>
                     <w:p>
@@ -6942,7 +6693,7 @@
           <w:lang w:val="fr-FR" w:eastAsia="fr-FR" w:bidi="ar-SA"/>
         </w:rPr>
         <w:drawing>
-          <wp:inline distT="0" distB="0" distL="0" distR="0" wp14:anchorId="28DFD062" wp14:editId="4A39D6B2">
+          <wp:inline distT="0" distB="0" distL="0" distR="0" wp14:anchorId="28DFD062" wp14:editId="5D089736">
             <wp:extent cx="5858797" cy="3173439"/>
             <wp:effectExtent l="0" t="0" r="8890" b="8255"/>
             <wp:docPr id="29" name="Image 29"/>
@@ -7156,7 +6907,7 @@
         </w:numPr>
       </w:pPr>
       <w:bookmarkStart w:id="7" w:name="_Ref107578558"/>
-      <w:bookmarkStart w:id="8" w:name="_Toc170482581"/>
+      <w:bookmarkStart w:id="8" w:name="_Toc181705319"/>
       <w:r>
         <w:t>Table display</w:t>
       </w:r>
@@ -7486,7 +7237,7 @@
         <mc:AlternateContent>
           <mc:Choice Requires="wps">
             <w:drawing>
-              <wp:anchor distT="0" distB="0" distL="114300" distR="114300" simplePos="0" relativeHeight="251682304" behindDoc="0" locked="0" layoutInCell="1" allowOverlap="1" wp14:anchorId="05DB1359" wp14:editId="5B9C90DB">
+              <wp:anchor distT="0" distB="0" distL="114300" distR="114300" simplePos="0" relativeHeight="251710464" behindDoc="0" locked="0" layoutInCell="1" allowOverlap="1" wp14:anchorId="05DB1359" wp14:editId="5B9C90DB">
                 <wp:simplePos x="0" y="0"/>
                 <wp:positionH relativeFrom="column">
                   <wp:posOffset>2221494</wp:posOffset>
@@ -7548,7 +7299,7 @@
           </mc:Choice>
           <mc:Fallback>
             <w:pict>
-              <v:rect w14:anchorId="0C30702A" id="Rectangle 181" o:spid="_x0000_s1026" style="position:absolute;margin-left:174.9pt;margin-top:218.75pt;width:193.3pt;height:28pt;z-index:251682304;visibility:visible;mso-wrap-style:square;mso-wrap-distance-left:9pt;mso-wrap-distance-top:0;mso-wrap-distance-right:9pt;mso-wrap-distance-bottom:0;mso-position-horizontal:absolute;mso-position-horizontal-relative:text;mso-position-vertical:absolute;mso-position-vertical-relative:text;v-text-anchor:middle" o:gfxdata="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" filled="f" strokecolor="#c0504d [3205]" strokeweight="2pt"/>
+              <v:rect w14:anchorId="319D4ADA" id="Rectangle 181" o:spid="_x0000_s1026" style="position:absolute;margin-left:174.9pt;margin-top:218.75pt;width:193.3pt;height:28pt;z-index:251710464;visibility:visible;mso-wrap-style:square;mso-wrap-distance-left:9pt;mso-wrap-distance-top:0;mso-wrap-distance-right:9pt;mso-wrap-distance-bottom:0;mso-position-horizontal:absolute;mso-position-horizontal-relative:text;mso-position-vertical:absolute;mso-position-vertical-relative:text;v-text-anchor:middle" o:gfxdata="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" filled="f" strokecolor="#c0504d [3205]" strokeweight="2pt"/>
             </w:pict>
           </mc:Fallback>
         </mc:AlternateContent>
@@ -7623,7 +7374,7 @@
         <w:br w:type="page"/>
       </w:r>
       <w:bookmarkStart w:id="9" w:name="_Toc74842837"/>
-      <w:bookmarkStart w:id="10" w:name="_Toc170482582"/>
+      <w:bookmarkStart w:id="10" w:name="_Toc181705320"/>
       <w:r>
         <w:rPr>
           <w:lang w:val="en-GB"/>
@@ -7663,7 +7414,7 @@
         <mc:AlternateContent>
           <mc:Choice Requires="wps">
             <w:drawing>
-              <wp:anchor distT="0" distB="0" distL="114300" distR="114300" simplePos="0" relativeHeight="251679232" behindDoc="0" locked="0" layoutInCell="1" allowOverlap="1" wp14:anchorId="02468B47" wp14:editId="7DE1D45B">
+              <wp:anchor distT="0" distB="0" distL="114300" distR="114300" simplePos="0" relativeHeight="251706368" behindDoc="0" locked="0" layoutInCell="1" allowOverlap="1" wp14:anchorId="02468B47" wp14:editId="7DE1D45B">
                 <wp:simplePos x="0" y="0"/>
                 <wp:positionH relativeFrom="column">
                   <wp:posOffset>4853149</wp:posOffset>
@@ -7749,7 +7500,7 @@
           </mc:Choice>
           <mc:Fallback>
             <w:pict>
-              <v:shape w14:anchorId="02468B47" id="Rectangle à coins arrondis 22" o:spid="_x0000_s1033" type="#_x0000_t62" style="position:absolute;left:0;text-align:left;margin-left:382.15pt;margin-top:7.75pt;width:47.1pt;height:26.75pt;z-index:251679232;visibility:visible;mso-wrap-style:square;mso-width-percent:0;mso-height-percent:0;mso-wrap-distance-left:9pt;mso-wrap-distance-top:0;mso-wrap-distance-right:9pt;mso-wrap-distance-bottom:0;mso-position-horizontal:absolute;mso-position-horizontal-relative:text;mso-position-vertical:absolute;mso-position-vertical-relative:text;mso-width-percent:0;mso-height-percent:0;mso-width-relative:margin;mso-height-relative:margin;v-text-anchor:middle" o:gfxdata="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" adj="-9176,12631" fillcolor="white [3201]" strokecolor="#f79646 [3209]" strokeweight="2pt">
+              <v:shape w14:anchorId="02468B47" id="Rectangle à coins arrondis 22" o:spid="_x0000_s1033" type="#_x0000_t62" style="position:absolute;left:0;text-align:left;margin-left:382.15pt;margin-top:7.75pt;width:47.1pt;height:26.75pt;z-index:251706368;visibility:visible;mso-wrap-style:square;mso-width-percent:0;mso-height-percent:0;mso-wrap-distance-left:9pt;mso-wrap-distance-top:0;mso-wrap-distance-right:9pt;mso-wrap-distance-bottom:0;mso-position-horizontal:absolute;mso-position-horizontal-relative:text;mso-position-vertical:absolute;mso-position-vertical-relative:text;mso-width-percent:0;mso-height-percent:0;mso-width-relative:margin;mso-height-relative:margin;v-text-anchor:middle" o:gfxdata="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" adj="-9176,12631" fillcolor="white [3201]" strokecolor="#f79646 [3209]" strokeweight="2pt">
                 <v:textbox>
                   <w:txbxContent>
                     <w:p>
@@ -7825,7 +7576,7 @@
           <w:lang w:val="en-GB"/>
         </w:rPr>
       </w:pPr>
-      <w:bookmarkStart w:id="11" w:name="_Toc170482583"/>
+      <w:bookmarkStart w:id="11" w:name="_Toc181705321"/>
       <w:r>
         <w:rPr>
           <w:lang w:val="en-GB"/>
@@ -7862,57 +7613,42 @@
         <w:rPr>
           <w:lang w:val="en-GB"/>
         </w:rPr>
-        <w:t xml:space="preserve">fered by </w:t>
+        <w:t xml:space="preserve">fered by Khiops </w:t>
       </w:r>
       <w:proofErr w:type="spellStart"/>
       <w:r>
         <w:rPr>
           <w:lang w:val="en-GB"/>
         </w:rPr>
-        <w:t>Khiops</w:t>
+        <w:t>Covisualization</w:t>
       </w:r>
       <w:proofErr w:type="spellEnd"/>
       <w:r>
         <w:rPr>
           <w:lang w:val="en-GB"/>
         </w:rPr>
+        <w:t xml:space="preserve"> using a </w:t>
+      </w:r>
+      <w:proofErr w:type="gramStart"/>
+      <w:r>
+        <w:rPr>
+          <w:lang w:val="en-GB"/>
+        </w:rPr>
+        <w:t>two dimensional</w:t>
+      </w:r>
+      <w:proofErr w:type="gramEnd"/>
+      <w:r>
+        <w:rPr>
+          <w:lang w:val="en-GB"/>
+        </w:rPr>
+        <w:t xml:space="preserve"> example.</w:t>
+      </w:r>
+      <w:r>
+        <w:rPr>
+          <w:lang w:val="en-GB"/>
+        </w:rPr>
         <w:t xml:space="preserve"> </w:t>
       </w:r>
-      <w:proofErr w:type="spellStart"/>
-      <w:r>
-        <w:rPr>
-          <w:lang w:val="en-GB"/>
-        </w:rPr>
-        <w:t>Covisualization</w:t>
-      </w:r>
-      <w:proofErr w:type="spellEnd"/>
-      <w:r>
-        <w:rPr>
-          <w:lang w:val="en-GB"/>
-        </w:rPr>
-        <w:t xml:space="preserve"> using a </w:t>
-      </w:r>
-      <w:proofErr w:type="gramStart"/>
-      <w:r>
-        <w:rPr>
-          <w:lang w:val="en-GB"/>
-        </w:rPr>
-        <w:t>two dimensional</w:t>
-      </w:r>
-      <w:proofErr w:type="gramEnd"/>
-      <w:r>
-        <w:rPr>
-          <w:lang w:val="en-GB"/>
-        </w:rPr>
-        <w:t xml:space="preserve"> example.</w:t>
-      </w:r>
-      <w:r>
-        <w:rPr>
-          <w:lang w:val="en-GB"/>
-        </w:rPr>
-        <w:t xml:space="preserve"> </w:t>
-      </w:r>
-      <w:proofErr w:type="spellStart"/>
       <w:r>
         <w:rPr>
           <w:lang w:val="en-GB"/>
@@ -7923,14 +7659,7 @@
         <w:rPr>
           <w:lang w:val="en-GB"/>
         </w:rPr>
-        <w:t>ps</w:t>
-      </w:r>
-      <w:proofErr w:type="spellEnd"/>
-      <w:r>
-        <w:rPr>
-          <w:lang w:val="en-GB"/>
-        </w:rPr>
-        <w:t xml:space="preserve"> </w:t>
+        <w:t xml:space="preserve">ps </w:t>
       </w:r>
       <w:proofErr w:type="spellStart"/>
       <w:r>
@@ -8039,7 +7768,7 @@
           <w:lang w:val="en-GB"/>
         </w:rPr>
       </w:pPr>
-      <w:bookmarkStart w:id="12" w:name="_Toc170482584"/>
+      <w:bookmarkStart w:id="12" w:name="_Toc181705322"/>
       <w:r>
         <w:rPr>
           <w:lang w:val="en-GB"/>
@@ -8616,7 +8345,7 @@
           <w:lang w:val="en-GB"/>
         </w:rPr>
       </w:pPr>
-      <w:bookmarkStart w:id="13" w:name="_Toc170482585"/>
+      <w:bookmarkStart w:id="13" w:name="_Toc181705323"/>
       <w:r>
         <w:rPr>
           <w:lang w:val="en-GB"/>
@@ -8762,7 +8491,7 @@
           <w:numId w:val="28"/>
         </w:numPr>
       </w:pPr>
-      <w:bookmarkStart w:id="14" w:name="_Toc170482586"/>
+      <w:bookmarkStart w:id="14" w:name="_Toc181705324"/>
       <w:r>
         <w:t>How to a</w:t>
       </w:r>
@@ -8999,7 +8728,7 @@
         <mc:AlternateContent>
           <mc:Choice Requires="wps">
             <w:drawing>
-              <wp:anchor distT="0" distB="0" distL="114300" distR="114300" simplePos="0" relativeHeight="251614720" behindDoc="0" locked="0" layoutInCell="1" allowOverlap="1" wp14:anchorId="635A2BCE" wp14:editId="3217BC40">
+              <wp:anchor distT="0" distB="0" distL="114300" distR="114300" simplePos="0" relativeHeight="251572224" behindDoc="0" locked="0" layoutInCell="1" allowOverlap="1" wp14:anchorId="635A2BCE" wp14:editId="3217BC40">
                 <wp:simplePos x="0" y="0"/>
                 <wp:positionH relativeFrom="column">
                   <wp:posOffset>3137535</wp:posOffset>
@@ -9080,7 +8809,7 @@
           </mc:Choice>
           <mc:Fallback>
             <w:pict>
-              <v:shape w14:anchorId="635A2BCE" id="Rectangle à coins arrondis 131" o:spid="_x0000_s1034" type="#_x0000_t62" style="position:absolute;left:0;text-align:left;margin-left:247.05pt;margin-top:16.4pt;width:148.8pt;height:58.25pt;z-index:251614720;visibility:visible;mso-wrap-style:square;mso-width-percent:0;mso-height-percent:0;mso-wrap-distance-left:9pt;mso-wrap-distance-top:0;mso-wrap-distance-right:9pt;mso-wrap-distance-bottom:0;mso-position-horizontal:absolute;mso-position-horizontal-relative:text;mso-position-vertical:absolute;mso-position-vertical-relative:text;mso-width-percent:0;mso-height-percent:0;mso-width-relative:margin;mso-height-relative:margin;v-text-anchor:middle" o:gfxdata="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" adj="24554,35543" fillcolor="white [3201]" strokecolor="#f79646 [3209]" strokeweight="2pt">
+              <v:shape w14:anchorId="635A2BCE" id="Rectangle à coins arrondis 131" o:spid="_x0000_s1034" type="#_x0000_t62" style="position:absolute;left:0;text-align:left;margin-left:247.05pt;margin-top:16.4pt;width:148.8pt;height:58.25pt;z-index:251572224;visibility:visible;mso-wrap-style:square;mso-width-percent:0;mso-height-percent:0;mso-wrap-distance-left:9pt;mso-wrap-distance-top:0;mso-wrap-distance-right:9pt;mso-wrap-distance-bottom:0;mso-position-horizontal:absolute;mso-position-horizontal-relative:text;mso-position-vertical:absolute;mso-position-vertical-relative:text;mso-width-percent:0;mso-height-percent:0;mso-width-relative:margin;mso-height-relative:margin;v-text-anchor:middle" o:gfxdata="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" adj="24554,35543" fillcolor="white [3201]" strokecolor="#f79646 [3209]" strokeweight="2pt">
                 <v:textbox>
                   <w:txbxContent>
                     <w:p>
@@ -9139,7 +8868,7 @@
         <mc:AlternateContent>
           <mc:Choice Requires="wps">
             <w:drawing>
-              <wp:anchor distT="0" distB="0" distL="114300" distR="114300" simplePos="0" relativeHeight="251611648" behindDoc="0" locked="0" layoutInCell="1" allowOverlap="1" wp14:anchorId="246405A9" wp14:editId="3D1036EB">
+              <wp:anchor distT="0" distB="0" distL="114300" distR="114300" simplePos="0" relativeHeight="251568128" behindDoc="0" locked="0" layoutInCell="1" allowOverlap="1" wp14:anchorId="246405A9" wp14:editId="3D1036EB">
                 <wp:simplePos x="0" y="0"/>
                 <wp:positionH relativeFrom="column">
                   <wp:posOffset>1270635</wp:posOffset>
@@ -9220,7 +8949,7 @@
           </mc:Choice>
           <mc:Fallback>
             <w:pict>
-              <v:shape w14:anchorId="246405A9" id="Rectangle à coins arrondis 130" o:spid="_x0000_s1035" type="#_x0000_t62" style="position:absolute;left:0;text-align:left;margin-left:100.05pt;margin-top:.05pt;width:130.15pt;height:51.85pt;z-index:251611648;visibility:visible;mso-wrap-style:square;mso-width-percent:0;mso-height-percent:0;mso-wrap-distance-left:9pt;mso-wrap-distance-top:0;mso-wrap-distance-right:9pt;mso-wrap-distance-bottom:0;mso-position-horizontal:absolute;mso-position-horizontal-relative:text;mso-position-vertical:absolute;mso-position-vertical-relative:text;mso-width-percent:0;mso-height-percent:0;mso-width-relative:margin;mso-height-relative:margin;v-text-anchor:middle" o:gfxdata="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" adj="-2497,31869" fillcolor="white [3201]" strokecolor="#f79646 [3209]" strokeweight="2pt">
+              <v:shape w14:anchorId="246405A9" id="Rectangle à coins arrondis 130" o:spid="_x0000_s1035" type="#_x0000_t62" style="position:absolute;left:0;text-align:left;margin-left:100.05pt;margin-top:.05pt;width:130.15pt;height:51.85pt;z-index:251568128;visibility:visible;mso-wrap-style:square;mso-width-percent:0;mso-height-percent:0;mso-wrap-distance-left:9pt;mso-wrap-distance-top:0;mso-wrap-distance-right:9pt;mso-wrap-distance-bottom:0;mso-position-horizontal:absolute;mso-position-horizontal-relative:text;mso-position-vertical:absolute;mso-position-vertical-relative:text;mso-width-percent:0;mso-height-percent:0;mso-width-relative:margin;mso-height-relative:margin;v-text-anchor:middle" o:gfxdata="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" adj="-2497,31869" fillcolor="white [3201]" strokecolor="#f79646 [3209]" strokeweight="2pt">
                 <v:textbox>
                   <w:txbxContent>
                     <w:p>
@@ -9247,7 +8976,7 @@
         <mc:AlternateContent>
           <mc:Choice Requires="wps">
             <w:drawing>
-              <wp:anchor distT="0" distB="0" distL="114300" distR="114300" simplePos="0" relativeHeight="251608576" behindDoc="0" locked="0" layoutInCell="1" allowOverlap="1" wp14:anchorId="4759BB4A" wp14:editId="7B59BF63">
+              <wp:anchor distT="0" distB="0" distL="114300" distR="114300" simplePos="0" relativeHeight="251564032" behindDoc="0" locked="0" layoutInCell="1" allowOverlap="1" wp14:anchorId="4759BB4A" wp14:editId="7B59BF63">
                 <wp:simplePos x="0" y="0"/>
                 <wp:positionH relativeFrom="column">
                   <wp:posOffset>-653415</wp:posOffset>
@@ -9349,7 +9078,7 @@
           </mc:Choice>
           <mc:Fallback>
             <w:pict>
-              <v:shape w14:anchorId="4759BB4A" id="Rectangle à coins arrondis 129" o:spid="_x0000_s1036" type="#_x0000_t62" style="position:absolute;left:0;text-align:left;margin-left:-51.45pt;margin-top:1.55pt;width:119.2pt;height:54.45pt;z-index:251608576;visibility:visible;mso-wrap-style:square;mso-width-percent:0;mso-height-percent:0;mso-wrap-distance-left:9pt;mso-wrap-distance-top:0;mso-wrap-distance-right:9pt;mso-wrap-distance-bottom:0;mso-position-horizontal:absolute;mso-position-horizontal-relative:text;mso-position-vertical:absolute;mso-position-vertical-relative:text;mso-width-percent:0;mso-height-percent:0;mso-width-relative:margin;mso-height-relative:margin;v-text-anchor:middle" o:gfxdata="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" adj="17132,33993" fillcolor="white [3201]" strokecolor="#f79646 [3209]" strokeweight="2pt">
+              <v:shape w14:anchorId="4759BB4A" id="Rectangle à coins arrondis 129" o:spid="_x0000_s1036" type="#_x0000_t62" style="position:absolute;left:0;text-align:left;margin-left:-51.45pt;margin-top:1.55pt;width:119.2pt;height:54.45pt;z-index:251564032;visibility:visible;mso-wrap-style:square;mso-width-percent:0;mso-height-percent:0;mso-wrap-distance-left:9pt;mso-wrap-distance-top:0;mso-wrap-distance-right:9pt;mso-wrap-distance-bottom:0;mso-position-horizontal:absolute;mso-position-horizontal-relative:text;mso-position-vertical:absolute;mso-position-vertical-relative:text;mso-width-percent:0;mso-height-percent:0;mso-width-relative:margin;mso-height-relative:margin;v-text-anchor:middle" o:gfxdata="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" adj="17132,33993" fillcolor="white [3201]" strokecolor="#f79646 [3209]" strokeweight="2pt">
                 <v:path arrowok="t"/>
                 <v:textbox>
                   <w:txbxContent>
@@ -9446,7 +9175,7 @@
         <mc:AlternateContent>
           <mc:Choice Requires="wps">
             <w:drawing>
-              <wp:anchor distT="0" distB="0" distL="114300" distR="114300" simplePos="0" relativeHeight="251673088" behindDoc="0" locked="0" layoutInCell="1" allowOverlap="1" wp14:anchorId="348E9FC3" wp14:editId="779B962A">
+              <wp:anchor distT="0" distB="0" distL="114300" distR="114300" simplePos="0" relativeHeight="251698176" behindDoc="0" locked="0" layoutInCell="1" allowOverlap="1" wp14:anchorId="348E9FC3" wp14:editId="779B962A">
                 <wp:simplePos x="0" y="0"/>
                 <wp:positionH relativeFrom="column">
                   <wp:posOffset>4775835</wp:posOffset>
@@ -9526,7 +9255,7 @@
           </mc:Choice>
           <mc:Fallback>
             <w:pict>
-              <v:shape w14:anchorId="348E9FC3" id="Rectangle à coins arrondis 134" o:spid="_x0000_s1037" type="#_x0000_t62" style="position:absolute;left:0;text-align:left;margin-left:376.05pt;margin-top:5.25pt;width:148.25pt;height:38.55pt;z-index:251673088;visibility:visible;mso-wrap-style:square;mso-width-percent:0;mso-height-percent:0;mso-wrap-distance-left:9pt;mso-wrap-distance-top:0;mso-wrap-distance-right:9pt;mso-wrap-distance-bottom:0;mso-position-horizontal:absolute;mso-position-horizontal-relative:text;mso-position-vertical:absolute;mso-position-vertical-relative:text;mso-width-percent:0;mso-height-percent:0;mso-width-relative:margin;mso-height-relative:margin;v-text-anchor:middle" o:gfxdata="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" adj="1464,-18435" fillcolor="white [3201]" strokecolor="#f79646 [3209]" strokeweight="2pt">
+              <v:shape w14:anchorId="348E9FC3" id="Rectangle à coins arrondis 134" o:spid="_x0000_s1037" type="#_x0000_t62" style="position:absolute;left:0;text-align:left;margin-left:376.05pt;margin-top:5.25pt;width:148.25pt;height:38.55pt;z-index:251698176;visibility:visible;mso-wrap-style:square;mso-width-percent:0;mso-height-percent:0;mso-wrap-distance-left:9pt;mso-wrap-distance-top:0;mso-wrap-distance-right:9pt;mso-wrap-distance-bottom:0;mso-position-horizontal:absolute;mso-position-horizontal-relative:text;mso-position-vertical:absolute;mso-position-vertical-relative:text;mso-width-percent:0;mso-height-percent:0;mso-width-relative:margin;mso-height-relative:margin;v-text-anchor:middle" o:gfxdata="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" adj="1464,-18435" fillcolor="white [3201]" strokecolor="#f79646 [3209]" strokeweight="2pt">
                 <v:textbox>
                   <w:txbxContent>
                     <w:p>
@@ -9552,7 +9281,7 @@
         <mc:AlternateContent>
           <mc:Choice Requires="wps">
             <w:drawing>
-              <wp:anchor distT="0" distB="0" distL="114300" distR="114300" simplePos="0" relativeHeight="251670016" behindDoc="0" locked="0" layoutInCell="1" allowOverlap="1" wp14:anchorId="686806A8" wp14:editId="5F310BB9">
+              <wp:anchor distT="0" distB="0" distL="114300" distR="114300" simplePos="0" relativeHeight="251694080" behindDoc="0" locked="0" layoutInCell="1" allowOverlap="1" wp14:anchorId="686806A8" wp14:editId="5F310BB9">
                 <wp:simplePos x="0" y="0"/>
                 <wp:positionH relativeFrom="column">
                   <wp:posOffset>5462905</wp:posOffset>
@@ -9638,7 +9367,7 @@
           </mc:Choice>
           <mc:Fallback>
             <w:pict>
-              <v:shape w14:anchorId="686806A8" id="Rectangle à coins arrondis 156" o:spid="_x0000_s1038" type="#_x0000_t62" style="position:absolute;left:0;text-align:left;margin-left:430.15pt;margin-top:670.5pt;width:129.5pt;height:36.2pt;z-index:251670016;visibility:visible;mso-wrap-style:square;mso-width-percent:0;mso-height-percent:0;mso-wrap-distance-left:9pt;mso-wrap-distance-top:0;mso-wrap-distance-right:9pt;mso-wrap-distance-bottom:0;mso-position-horizontal:absolute;mso-position-horizontal-relative:text;mso-position-vertical:absolute;mso-position-vertical-relative:text;mso-width-percent:0;mso-height-percent:0;mso-width-relative:margin;mso-height-relative:margin;v-text-anchor:middle" o:gfxdata="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" adj="1484,-6802" fillcolor="white [3201]" strokecolor="#f79646 [3209]" strokeweight="2pt">
+              <v:shape w14:anchorId="686806A8" id="Rectangle à coins arrondis 156" o:spid="_x0000_s1038" type="#_x0000_t62" style="position:absolute;left:0;text-align:left;margin-left:430.15pt;margin-top:670.5pt;width:129.5pt;height:36.2pt;z-index:251694080;visibility:visible;mso-wrap-style:square;mso-width-percent:0;mso-height-percent:0;mso-wrap-distance-left:9pt;mso-wrap-distance-top:0;mso-wrap-distance-right:9pt;mso-wrap-distance-bottom:0;mso-position-horizontal:absolute;mso-position-horizontal-relative:text;mso-position-vertical:absolute;mso-position-vertical-relative:text;mso-width-percent:0;mso-height-percent:0;mso-width-relative:margin;mso-height-relative:margin;v-text-anchor:middle" o:gfxdata="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" adj="1484,-6802" fillcolor="white [3201]" strokecolor="#f79646 [3209]" strokeweight="2pt">
                 <v:textbox>
                   <w:txbxContent>
                     <w:p>
@@ -9670,7 +9399,7 @@
         <mc:AlternateContent>
           <mc:Choice Requires="wps">
             <w:drawing>
-              <wp:anchor distT="0" distB="0" distL="114300" distR="114300" simplePos="0" relativeHeight="251666944" behindDoc="0" locked="0" layoutInCell="1" allowOverlap="1" wp14:anchorId="60A076C8" wp14:editId="1A343063">
+              <wp:anchor distT="0" distB="0" distL="114300" distR="114300" simplePos="0" relativeHeight="251689984" behindDoc="0" locked="0" layoutInCell="1" allowOverlap="1" wp14:anchorId="60A076C8" wp14:editId="1A343063">
                 <wp:simplePos x="0" y="0"/>
                 <wp:positionH relativeFrom="column">
                   <wp:posOffset>5462905</wp:posOffset>
@@ -9756,7 +9485,7 @@
           </mc:Choice>
           <mc:Fallback>
             <w:pict>
-              <v:shape w14:anchorId="60A076C8" id="Rectangle à coins arrondis 155" o:spid="_x0000_s1039" type="#_x0000_t62" style="position:absolute;left:0;text-align:left;margin-left:430.15pt;margin-top:670.5pt;width:129.5pt;height:36.2pt;z-index:251666944;visibility:visible;mso-wrap-style:square;mso-width-percent:0;mso-height-percent:0;mso-wrap-distance-left:9pt;mso-wrap-distance-top:0;mso-wrap-distance-right:9pt;mso-wrap-distance-bottom:0;mso-position-horizontal:absolute;mso-position-horizontal-relative:text;mso-position-vertical:absolute;mso-position-vertical-relative:text;mso-width-percent:0;mso-height-percent:0;mso-width-relative:margin;mso-height-relative:margin;v-text-anchor:middle" o:gfxdata="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" adj="1484,-6802" fillcolor="white [3201]" strokecolor="#f79646 [3209]" strokeweight="2pt">
+              <v:shape w14:anchorId="60A076C8" id="Rectangle à coins arrondis 155" o:spid="_x0000_s1039" type="#_x0000_t62" style="position:absolute;left:0;text-align:left;margin-left:430.15pt;margin-top:670.5pt;width:129.5pt;height:36.2pt;z-index:251689984;visibility:visible;mso-wrap-style:square;mso-width-percent:0;mso-height-percent:0;mso-wrap-distance-left:9pt;mso-wrap-distance-top:0;mso-wrap-distance-right:9pt;mso-wrap-distance-bottom:0;mso-position-horizontal:absolute;mso-position-horizontal-relative:text;mso-position-vertical:absolute;mso-position-vertical-relative:text;mso-width-percent:0;mso-height-percent:0;mso-width-relative:margin;mso-height-relative:margin;v-text-anchor:middle" o:gfxdata="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" adj="1484,-6802" fillcolor="white [3201]" strokecolor="#f79646 [3209]" strokeweight="2pt">
                 <v:textbox>
                   <w:txbxContent>
                     <w:p>
@@ -9788,7 +9517,7 @@
         <mc:AlternateContent>
           <mc:Choice Requires="wps">
             <w:drawing>
-              <wp:anchor distT="0" distB="0" distL="114300" distR="114300" simplePos="0" relativeHeight="251663872" behindDoc="0" locked="0" layoutInCell="1" allowOverlap="1" wp14:anchorId="3508BD65" wp14:editId="445C0B8E">
+              <wp:anchor distT="0" distB="0" distL="114300" distR="114300" simplePos="0" relativeHeight="251685888" behindDoc="0" locked="0" layoutInCell="1" allowOverlap="1" wp14:anchorId="3508BD65" wp14:editId="445C0B8E">
                 <wp:simplePos x="0" y="0"/>
                 <wp:positionH relativeFrom="column">
                   <wp:posOffset>5462905</wp:posOffset>
@@ -9874,7 +9603,7 @@
           </mc:Choice>
           <mc:Fallback>
             <w:pict>
-              <v:shape w14:anchorId="3508BD65" id="Rectangle à coins arrondis 153" o:spid="_x0000_s1040" type="#_x0000_t62" style="position:absolute;left:0;text-align:left;margin-left:430.15pt;margin-top:670.5pt;width:129.5pt;height:36.2pt;z-index:251663872;visibility:visible;mso-wrap-style:square;mso-width-percent:0;mso-height-percent:0;mso-wrap-distance-left:9pt;mso-wrap-distance-top:0;mso-wrap-distance-right:9pt;mso-wrap-distance-bottom:0;mso-position-horizontal:absolute;mso-position-horizontal-relative:text;mso-position-vertical:absolute;mso-position-vertical-relative:text;mso-width-percent:0;mso-height-percent:0;mso-width-relative:margin;mso-height-relative:margin;v-text-anchor:middle" o:gfxdata="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" adj="1484,-6802" fillcolor="white [3201]" strokecolor="#f79646 [3209]" strokeweight="2pt">
+              <v:shape w14:anchorId="3508BD65" id="Rectangle à coins arrondis 153" o:spid="_x0000_s1040" type="#_x0000_t62" style="position:absolute;left:0;text-align:left;margin-left:430.15pt;margin-top:670.5pt;width:129.5pt;height:36.2pt;z-index:251685888;visibility:visible;mso-wrap-style:square;mso-width-percent:0;mso-height-percent:0;mso-wrap-distance-left:9pt;mso-wrap-distance-top:0;mso-wrap-distance-right:9pt;mso-wrap-distance-bottom:0;mso-position-horizontal:absolute;mso-position-horizontal-relative:text;mso-position-vertical:absolute;mso-position-vertical-relative:text;mso-width-percent:0;mso-height-percent:0;mso-width-relative:margin;mso-height-relative:margin;v-text-anchor:middle" o:gfxdata="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" adj="1484,-6802" fillcolor="white [3201]" strokecolor="#f79646 [3209]" strokeweight="2pt">
                 <v:textbox>
                   <w:txbxContent>
                     <w:p>
@@ -9908,7 +9637,7 @@
         <mc:AlternateContent>
           <mc:Choice Requires="wps">
             <w:drawing>
-              <wp:anchor distT="0" distB="0" distL="114300" distR="114300" simplePos="0" relativeHeight="251617792" behindDoc="0" locked="0" layoutInCell="1" allowOverlap="1" wp14:anchorId="343BF98C" wp14:editId="539DA5C9">
+              <wp:anchor distT="0" distB="0" distL="114300" distR="114300" simplePos="0" relativeHeight="251576320" behindDoc="0" locked="0" layoutInCell="1" allowOverlap="1" wp14:anchorId="343BF98C" wp14:editId="539DA5C9">
                 <wp:simplePos x="0" y="0"/>
                 <wp:positionH relativeFrom="column">
                   <wp:posOffset>2773680</wp:posOffset>
@@ -9988,7 +9717,7 @@
           </mc:Choice>
           <mc:Fallback>
             <w:pict>
-              <v:shape w14:anchorId="343BF98C" id="_x0000_s1041" type="#_x0000_t62" style="position:absolute;left:0;text-align:left;margin-left:218.4pt;margin-top:10.25pt;width:148.25pt;height:38.55pt;z-index:251617792;visibility:visible;mso-wrap-style:square;mso-width-percent:0;mso-height-percent:0;mso-wrap-distance-left:9pt;mso-wrap-distance-top:0;mso-wrap-distance-right:9pt;mso-wrap-distance-bottom:0;mso-position-horizontal:absolute;mso-position-horizontal-relative:text;mso-position-vertical:absolute;mso-position-vertical-relative:text;mso-width-percent:0;mso-height-percent:0;mso-width-relative:margin;mso-height-relative:margin;v-text-anchor:middle" o:gfxdata="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" adj="5180,-19275" fillcolor="white [3201]" strokecolor="#f79646 [3209]" strokeweight="2pt">
+              <v:shape w14:anchorId="343BF98C" id="_x0000_s1041" type="#_x0000_t62" style="position:absolute;left:0;text-align:left;margin-left:218.4pt;margin-top:10.25pt;width:148.25pt;height:38.55pt;z-index:251576320;visibility:visible;mso-wrap-style:square;mso-width-percent:0;mso-height-percent:0;mso-wrap-distance-left:9pt;mso-wrap-distance-top:0;mso-wrap-distance-right:9pt;mso-wrap-distance-bottom:0;mso-position-horizontal:absolute;mso-position-horizontal-relative:text;mso-position-vertical:absolute;mso-position-vertical-relative:text;mso-width-percent:0;mso-height-percent:0;mso-width-relative:margin;mso-height-relative:margin;v-text-anchor:middle" o:gfxdata="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" adj="5180,-19275" fillcolor="white [3201]" strokecolor="#f79646 [3209]" strokeweight="2pt">
                 <v:textbox>
                   <w:txbxContent>
                     <w:p>
@@ -10016,7 +9745,7 @@
         <mc:AlternateContent>
           <mc:Choice Requires="wps">
             <w:drawing>
-              <wp:anchor distT="0" distB="0" distL="114300" distR="114300" simplePos="0" relativeHeight="251676160" behindDoc="0" locked="0" layoutInCell="1" allowOverlap="1" wp14:anchorId="0BCCB59A" wp14:editId="26DCC0EC">
+              <wp:anchor distT="0" distB="0" distL="114300" distR="114300" simplePos="0" relativeHeight="251702272" behindDoc="0" locked="0" layoutInCell="1" allowOverlap="1" wp14:anchorId="0BCCB59A" wp14:editId="26DCC0EC">
                 <wp:simplePos x="0" y="0"/>
                 <wp:positionH relativeFrom="column">
                   <wp:posOffset>518160</wp:posOffset>
@@ -10074,10 +9803,7 @@
                               <w:ind w:firstLine="0"/>
                             </w:pPr>
                             <w:r>
-                              <w:t xml:space="preserve">Number of clusters on each dimension for the </w:t>
-                            </w:r>
-                            <w:r>
-                              <w:t>current  level of hierarchy</w:t>
+                              <w:t>Number of clusters on each dimension for the current  level of hierarchy</w:t>
                             </w:r>
                           </w:p>
                         </w:txbxContent>
@@ -10099,7 +9825,7 @@
           </mc:Choice>
           <mc:Fallback>
             <w:pict>
-              <v:shape w14:anchorId="0BCCB59A" id="_x0000_s1042" type="#_x0000_t62" style="position:absolute;left:0;text-align:left;margin-left:40.8pt;margin-top:3.9pt;width:148.25pt;height:53.25pt;z-index:251676160;visibility:visible;mso-wrap-style:square;mso-width-percent:0;mso-height-percent:0;mso-wrap-distance-left:9pt;mso-wrap-distance-top:0;mso-wrap-distance-right:9pt;mso-wrap-distance-bottom:0;mso-position-horizontal:absolute;mso-position-horizontal-relative:text;mso-position-vertical:absolute;mso-position-vertical-relative:text;mso-width-percent:0;mso-height-percent:0;mso-width-relative:margin;mso-height-relative:margin;v-text-anchor:middle" o:gfxdata="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" adj="14250,-17377" fillcolor="white [3201]" strokecolor="#f79646 [3209]" strokeweight="2pt">
+              <v:shape w14:anchorId="0BCCB59A" id="_x0000_s1042" type="#_x0000_t62" style="position:absolute;left:0;text-align:left;margin-left:40.8pt;margin-top:3.9pt;width:148.25pt;height:53.25pt;z-index:251702272;visibility:visible;mso-wrap-style:square;mso-width-percent:0;mso-height-percent:0;mso-wrap-distance-left:9pt;mso-wrap-distance-top:0;mso-wrap-distance-right:9pt;mso-wrap-distance-bottom:0;mso-position-horizontal:absolute;mso-position-horizontal-relative:text;mso-position-vertical:absolute;mso-position-vertical-relative:text;mso-width-percent:0;mso-height-percent:0;mso-width-relative:margin;mso-height-relative:margin;v-text-anchor:middle" o:gfxdata="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" adj="14250,-17377" fillcolor="white [3201]" strokecolor="#f79646 [3209]" strokeweight="2pt">
                 <v:textbox>
                   <w:txbxContent>
                     <w:p>
@@ -10107,10 +9833,7 @@
                         <w:ind w:firstLine="0"/>
                       </w:pPr>
                       <w:r>
-                        <w:t xml:space="preserve">Number of clusters on each dimension for the </w:t>
-                      </w:r>
-                      <w:r>
-                        <w:t>current  level of hierarchy</w:t>
+                        <w:t>Number of clusters on each dimension for the current  level of hierarchy</w:t>
                       </w:r>
                     </w:p>
                   </w:txbxContent>
@@ -10144,7 +9867,7 @@
         </w:rPr>
         <w:br w:type="page"/>
       </w:r>
-      <w:bookmarkStart w:id="15" w:name="_Toc170482587"/>
+      <w:bookmarkStart w:id="15" w:name="_Toc181705325"/>
       <w:r>
         <w:rPr>
           <w:lang w:val="en-GB"/>
@@ -10553,49 +10276,21 @@
         <w:rPr>
           <w:lang w:val="en-GB"/>
         </w:rPr>
-        <w:t xml:space="preserve">. In addition, this new model can be deployed by the </w:t>
+        <w:t xml:space="preserve">. In addition, this new model can be deployed by the Khiops </w:t>
       </w:r>
       <w:proofErr w:type="spellStart"/>
       <w:r>
         <w:rPr>
           <w:lang w:val="en-GB"/>
         </w:rPr>
-        <w:t>Khiops</w:t>
+        <w:t>Coclustering</w:t>
       </w:r>
       <w:proofErr w:type="spellEnd"/>
       <w:r>
         <w:rPr>
           <w:lang w:val="en-GB"/>
         </w:rPr>
-        <w:t xml:space="preserve"> </w:t>
-      </w:r>
-      <w:proofErr w:type="spellStart"/>
-      <w:r>
-        <w:rPr>
-          <w:lang w:val="en-GB"/>
-        </w:rPr>
-        <w:t>Coclustering</w:t>
-      </w:r>
-      <w:proofErr w:type="spellEnd"/>
-      <w:r>
-        <w:rPr>
-          <w:lang w:val="en-GB"/>
-        </w:rPr>
-        <w:t xml:space="preserve"> tool (see the </w:t>
-      </w:r>
-      <w:proofErr w:type="spellStart"/>
-      <w:r>
-        <w:rPr>
-          <w:lang w:val="en-GB"/>
-        </w:rPr>
-        <w:t>Khiops</w:t>
-      </w:r>
-      <w:proofErr w:type="spellEnd"/>
-      <w:r>
-        <w:rPr>
-          <w:lang w:val="en-GB"/>
-        </w:rPr>
-        <w:t xml:space="preserve"> </w:t>
+        <w:t xml:space="preserve"> tool (see the Khiops </w:t>
       </w:r>
       <w:proofErr w:type="spellStart"/>
       <w:r>
@@ -10636,7 +10331,7 @@
           <w:lang w:val="en-GB"/>
         </w:rPr>
       </w:pPr>
-      <w:bookmarkStart w:id="16" w:name="_Toc170482588"/>
+      <w:bookmarkStart w:id="16" w:name="_Toc181705326"/>
       <w:r>
         <w:rPr>
           <w:lang w:val="en-GB"/>
@@ -11222,7 +10917,7 @@
           <w:lang w:val="en-GB"/>
         </w:rPr>
       </w:pPr>
-      <w:bookmarkStart w:id="17" w:name="_Toc170482589"/>
+      <w:bookmarkStart w:id="17" w:name="_Toc181705327"/>
       <w:r>
         <w:rPr>
           <w:lang w:val="en-GB"/>
@@ -11853,7 +11548,7 @@
           <w:lang w:val="en-GB"/>
         </w:rPr>
       </w:pPr>
-      <w:bookmarkStart w:id="18" w:name="_Toc170482590"/>
+      <w:bookmarkStart w:id="18" w:name="_Toc181705328"/>
       <w:r>
         <w:rPr>
           <w:lang w:val="en-GB"/>
@@ -12328,7 +12023,7 @@
         <mc:AlternateContent>
           <mc:Choice Requires="wps">
             <w:drawing>
-              <wp:anchor distT="0" distB="0" distL="114300" distR="114300" simplePos="0" relativeHeight="251618816" behindDoc="0" locked="0" layoutInCell="1" allowOverlap="1" wp14:anchorId="30913B87" wp14:editId="61EDF53F">
+              <wp:anchor distT="0" distB="0" distL="114300" distR="114300" simplePos="0" relativeHeight="251579392" behindDoc="0" locked="0" layoutInCell="1" allowOverlap="1" wp14:anchorId="30913B87" wp14:editId="61EDF53F">
                 <wp:simplePos x="0" y="0"/>
                 <wp:positionH relativeFrom="column">
                   <wp:posOffset>4394200</wp:posOffset>
@@ -12415,7 +12110,7 @@
           </mc:Choice>
           <mc:Fallback>
             <w:pict>
-              <v:shape w14:anchorId="30913B87" id="_x0000_s1043" type="#_x0000_t62" style="position:absolute;left:0;text-align:left;margin-left:346pt;margin-top:36.35pt;width:53.3pt;height:39pt;flip:y;z-index:251618816;visibility:visible;mso-wrap-style:square;mso-width-percent:0;mso-height-percent:0;mso-wrap-distance-left:9pt;mso-wrap-distance-top:0;mso-wrap-distance-right:9pt;mso-wrap-distance-bottom:0;mso-position-horizontal:absolute;mso-position-horizontal-relative:text;mso-position-vertical:absolute;mso-position-vertical-relative:text;mso-width-percent:0;mso-height-percent:0;mso-width-relative:page;mso-height-relative:page;v-text-anchor:middle" o:gfxdata="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" adj="5714,-9844" fillcolor="white [3201]" strokecolor="#f79646 [3209]" strokeweight="2pt">
+              <v:shape w14:anchorId="30913B87" id="_x0000_s1043" type="#_x0000_t62" style="position:absolute;left:0;text-align:left;margin-left:346pt;margin-top:36.35pt;width:53.3pt;height:39pt;flip:y;z-index:251579392;visibility:visible;mso-wrap-style:square;mso-width-percent:0;mso-height-percent:0;mso-wrap-distance-left:9pt;mso-wrap-distance-top:0;mso-wrap-distance-right:9pt;mso-wrap-distance-bottom:0;mso-position-horizontal:absolute;mso-position-horizontal-relative:text;mso-position-vertical:absolute;mso-position-vertical-relative:text;mso-width-percent:0;mso-height-percent:0;mso-width-relative:page;mso-height-relative:page;v-text-anchor:middle" o:gfxdata="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" adj="5714,-9844" fillcolor="white [3201]" strokecolor="#f79646 [3209]" strokeweight="2pt">
                 <v:textbox>
                   <w:txbxContent>
                     <w:p>
@@ -12629,7 +12324,7 @@
           <w:lang w:val="en-GB"/>
         </w:rPr>
       </w:pPr>
-      <w:bookmarkStart w:id="19" w:name="_Toc170482591"/>
+      <w:bookmarkStart w:id="19" w:name="_Toc181705329"/>
       <w:proofErr w:type="gramStart"/>
       <w:r>
         <w:rPr>
@@ -12777,7 +12472,7 @@
           <w:lang w:val="en-GB"/>
         </w:rPr>
       </w:pPr>
-      <w:bookmarkStart w:id="20" w:name="_Toc170482592"/>
+      <w:bookmarkStart w:id="20" w:name="_Toc181705330"/>
       <w:r>
         <w:rPr>
           <w:lang w:val="en-GB"/>
@@ -13207,7 +12902,7 @@
           <w:lang w:val="en-GB"/>
         </w:rPr>
       </w:pPr>
-      <w:bookmarkStart w:id="21" w:name="_Toc170482593"/>
+      <w:bookmarkStart w:id="21" w:name="_Toc181705331"/>
       <w:r>
         <w:rPr>
           <w:lang w:val="en-GB"/>
@@ -14004,7 +13699,7 @@
         </w:rPr>
       </w:pPr>
       <w:bookmarkStart w:id="22" w:name="_Ref398292469"/>
-      <w:bookmarkStart w:id="23" w:name="_Toc170482594"/>
+      <w:bookmarkStart w:id="23" w:name="_Toc181705332"/>
       <w:r>
         <w:rPr>
           <w:noProof/>
@@ -14204,7 +13899,7 @@
           <w:lang w:eastAsia="fr-FR" w:bidi="ar-SA"/>
         </w:rPr>
       </w:pPr>
-      <w:bookmarkStart w:id="24" w:name="_Toc170482595"/>
+      <w:bookmarkStart w:id="24" w:name="_Toc181705333"/>
       <w:r>
         <w:rPr>
           <w:noProof/>
@@ -14401,7 +14096,7 @@
         </w:rPr>
         <w:br w:type="page"/>
       </w:r>
-      <w:bookmarkStart w:id="25" w:name="_Toc170482596"/>
+      <w:bookmarkStart w:id="25" w:name="_Toc181705334"/>
       <w:r>
         <w:lastRenderedPageBreak/>
         <w:t>S</w:t>
@@ -14443,7 +14138,7 @@
         <mc:AlternateContent>
           <mc:Choice Requires="wps">
             <w:drawing>
-              <wp:anchor distT="0" distB="0" distL="114300" distR="114300" simplePos="0" relativeHeight="251620864" behindDoc="0" locked="0" layoutInCell="1" allowOverlap="1" wp14:anchorId="51354180" wp14:editId="203B75FE">
+              <wp:anchor distT="0" distB="0" distL="114300" distR="114300" simplePos="0" relativeHeight="251585536" behindDoc="0" locked="0" layoutInCell="1" allowOverlap="1" wp14:anchorId="51354180" wp14:editId="203B75FE">
                 <wp:simplePos x="0" y="0"/>
                 <wp:positionH relativeFrom="column">
                   <wp:posOffset>5013960</wp:posOffset>
@@ -14508,13 +14203,7 @@
                               <w:rPr>
                                 <w:lang w:val="fr-FR"/>
                               </w:rPr>
-                              <w:t xml:space="preserve">To </w:t>
-                            </w:r>
-                            <w:r>
-                              <w:rPr>
-                                <w:lang w:val="fr-FR"/>
-                              </w:rPr>
-                              <w:t>modify the axis representation</w:t>
+                              <w:t>To modify the axis representation</w:t>
                             </w:r>
                           </w:p>
                         </w:txbxContent>
@@ -14536,7 +14225,7 @@
           </mc:Choice>
           <mc:Fallback>
             <w:pict>
-              <v:shape w14:anchorId="51354180" id="Rectangle à coins arrondis 171" o:spid="_x0000_s1044" type="#_x0000_t62" style="position:absolute;left:0;text-align:left;margin-left:394.8pt;margin-top:11.6pt;width:104.7pt;height:41.65pt;z-index:251620864;visibility:visible;mso-wrap-style:square;mso-width-percent:0;mso-height-percent:0;mso-wrap-distance-left:9pt;mso-wrap-distance-top:0;mso-wrap-distance-right:9pt;mso-wrap-distance-bottom:0;mso-position-horizontal:absolute;mso-position-horizontal-relative:text;mso-position-vertical:absolute;mso-position-vertical-relative:text;mso-width-percent:0;mso-height-percent:0;mso-width-relative:margin;mso-height-relative:margin;v-text-anchor:middle" o:gfxdata="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" adj="10573,31168" fillcolor="white [3201]" strokecolor="#f79646 [3209]" strokeweight="2pt">
+              <v:shape w14:anchorId="51354180" id="Rectangle à coins arrondis 171" o:spid="_x0000_s1044" type="#_x0000_t62" style="position:absolute;left:0;text-align:left;margin-left:394.8pt;margin-top:11.6pt;width:104.7pt;height:41.65pt;z-index:251585536;visibility:visible;mso-wrap-style:square;mso-width-percent:0;mso-height-percent:0;mso-wrap-distance-left:9pt;mso-wrap-distance-top:0;mso-wrap-distance-right:9pt;mso-wrap-distance-bottom:0;mso-position-horizontal:absolute;mso-position-horizontal-relative:text;mso-position-vertical:absolute;mso-position-vertical-relative:text;mso-width-percent:0;mso-height-percent:0;mso-width-relative:margin;mso-height-relative:margin;v-text-anchor:middle" o:gfxdata="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" adj="10573,31168" fillcolor="white [3201]" strokecolor="#f79646 [3209]" strokeweight="2pt">
                 <v:textbox>
                   <w:txbxContent>
                     <w:p>
@@ -14551,13 +14240,7 @@
                         <w:rPr>
                           <w:lang w:val="fr-FR"/>
                         </w:rPr>
-                        <w:t xml:space="preserve">To </w:t>
-                      </w:r>
-                      <w:r>
-                        <w:rPr>
-                          <w:lang w:val="fr-FR"/>
-                        </w:rPr>
-                        <w:t>modify the axis representation</w:t>
+                        <w:t>To modify the axis representation</w:t>
                       </w:r>
                     </w:p>
                   </w:txbxContent>
@@ -14575,7 +14258,7 @@
         <mc:AlternateContent>
           <mc:Choice Requires="wps">
             <w:drawing>
-              <wp:anchor distT="0" distB="0" distL="114300" distR="114300" simplePos="0" relativeHeight="251619840" behindDoc="0" locked="0" layoutInCell="1" allowOverlap="1" wp14:anchorId="4B68F8E1" wp14:editId="00E65AF1">
+              <wp:anchor distT="0" distB="0" distL="114300" distR="114300" simplePos="0" relativeHeight="251582464" behindDoc="0" locked="0" layoutInCell="1" allowOverlap="1" wp14:anchorId="4B68F8E1" wp14:editId="00E65AF1">
                 <wp:simplePos x="0" y="0"/>
                 <wp:positionH relativeFrom="column">
                   <wp:posOffset>-210185</wp:posOffset>
@@ -14668,7 +14351,7 @@
           </mc:Choice>
           <mc:Fallback>
             <w:pict>
-              <v:shape w14:anchorId="4B68F8E1" id="Rectangle à coins arrondis 167" o:spid="_x0000_s1045" type="#_x0000_t62" style="position:absolute;left:0;text-align:left;margin-left:-16.55pt;margin-top:13.15pt;width:125.25pt;height:41.65pt;z-index:251619840;visibility:visible;mso-wrap-style:square;mso-width-percent:0;mso-height-percent:0;mso-wrap-distance-left:9pt;mso-wrap-distance-top:0;mso-wrap-distance-right:9pt;mso-wrap-distance-bottom:0;mso-position-horizontal:absolute;mso-position-horizontal-relative:text;mso-position-vertical:absolute;mso-position-vertical-relative:text;mso-width-percent:0;mso-height-percent:0;mso-width-relative:margin;mso-height-relative:margin;v-text-anchor:middle" o:gfxdata="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" adj="18663,28065" fillcolor="white [3201]" strokecolor="#f79646 [3209]" strokeweight="2pt">
+              <v:shape w14:anchorId="4B68F8E1" id="Rectangle à coins arrondis 167" o:spid="_x0000_s1045" type="#_x0000_t62" style="position:absolute;left:0;text-align:left;margin-left:-16.55pt;margin-top:13.15pt;width:125.25pt;height:41.65pt;z-index:251582464;visibility:visible;mso-wrap-style:square;mso-width-percent:0;mso-height-percent:0;mso-wrap-distance-left:9pt;mso-wrap-distance-top:0;mso-wrap-distance-right:9pt;mso-wrap-distance-bottom:0;mso-position-horizontal:absolute;mso-position-horizontal-relative:text;mso-position-vertical:absolute;mso-position-vertical-relative:text;mso-width-percent:0;mso-height-percent:0;mso-width-relative:margin;mso-height-relative:margin;v-text-anchor:middle" o:gfxdata="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" adj="18663,28065" fillcolor="white [3201]" strokecolor="#f79646 [3209]" strokeweight="2pt">
                 <v:path arrowok="t"/>
                 <v:textbox>
                   <w:txbxContent>
@@ -14736,7 +14419,7 @@
         <mc:AlternateContent>
           <mc:Choice Requires="wps">
             <w:drawing>
-              <wp:anchor distT="0" distB="0" distL="114300" distR="114300" simplePos="0" relativeHeight="251654656" behindDoc="0" locked="0" layoutInCell="1" allowOverlap="1" wp14:anchorId="205E83B8" wp14:editId="5D868165">
+              <wp:anchor distT="0" distB="0" distL="114300" distR="114300" simplePos="0" relativeHeight="251668480" behindDoc="0" locked="0" layoutInCell="1" allowOverlap="1" wp14:anchorId="205E83B8" wp14:editId="5D868165">
                 <wp:simplePos x="0" y="0"/>
                 <wp:positionH relativeFrom="column">
                   <wp:posOffset>2362835</wp:posOffset>
@@ -14819,7 +14502,7 @@
           </mc:Choice>
           <mc:Fallback>
             <w:pict>
-              <v:shape w14:anchorId="205E83B8" id="Rectangle à coins arrondis 174" o:spid="_x0000_s1046" type="#_x0000_t62" style="position:absolute;left:0;text-align:left;margin-left:186.05pt;margin-top:10.35pt;width:133.1pt;height:41.65pt;z-index:251654656;visibility:visible;mso-wrap-style:square;mso-width-percent:0;mso-height-percent:0;mso-wrap-distance-left:9pt;mso-wrap-distance-top:0;mso-wrap-distance-right:9pt;mso-wrap-distance-bottom:0;mso-position-horizontal:absolute;mso-position-horizontal-relative:text;mso-position-vertical:absolute;mso-position-vertical-relative:text;mso-width-percent:0;mso-height-percent:0;mso-width-relative:margin;mso-height-relative:margin;v-text-anchor:middle" o:gfxdata="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" adj="6300,24300" fillcolor="white [3201]" strokecolor="#f79646 [3209]" strokeweight="2pt">
+              <v:shape w14:anchorId="205E83B8" id="Rectangle à coins arrondis 174" o:spid="_x0000_s1046" type="#_x0000_t62" style="position:absolute;left:0;text-align:left;margin-left:186.05pt;margin-top:10.35pt;width:133.1pt;height:41.65pt;z-index:251668480;visibility:visible;mso-wrap-style:square;mso-width-percent:0;mso-height-percent:0;mso-wrap-distance-left:9pt;mso-wrap-distance-top:0;mso-wrap-distance-right:9pt;mso-wrap-distance-bottom:0;mso-position-horizontal:absolute;mso-position-horizontal-relative:text;mso-position-vertical:absolute;mso-position-vertical-relative:text;mso-width-percent:0;mso-height-percent:0;mso-width-relative:margin;mso-height-relative:margin;v-text-anchor:middle" o:gfxdata="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" adj="6300,24300" fillcolor="white [3201]" strokecolor="#f79646 [3209]" strokeweight="2pt">
                 <v:path arrowok="t"/>
                 <v:textbox>
                   <w:txbxContent>
@@ -14860,7 +14543,7 @@
         <mc:AlternateContent>
           <mc:Choice Requires="wps">
             <w:drawing>
-              <wp:anchor distT="0" distB="0" distL="114300" distR="114300" simplePos="0" relativeHeight="251638272" behindDoc="0" locked="0" layoutInCell="1" allowOverlap="1" wp14:anchorId="73D6ABC8" wp14:editId="0FDB9AE5">
+              <wp:anchor distT="0" distB="0" distL="114300" distR="114300" simplePos="0" relativeHeight="251627520" behindDoc="0" locked="0" layoutInCell="1" allowOverlap="1" wp14:anchorId="73D6ABC8" wp14:editId="0FDB9AE5">
                 <wp:simplePos x="0" y="0"/>
                 <wp:positionH relativeFrom="column">
                   <wp:posOffset>-205740</wp:posOffset>
@@ -14922,13 +14605,7 @@
                               <w:rPr>
                                 <w:lang w:val="fr-FR"/>
                               </w:rPr>
-                              <w:t xml:space="preserve">Switch </w:t>
-                            </w:r>
-                            <w:r>
-                              <w:rPr>
-                                <w:lang w:val="fr-FR"/>
-                              </w:rPr>
-                              <w:t>abscissa and ordinate</w:t>
+                              <w:t>Switch abscissa and ordinate</w:t>
                             </w:r>
                           </w:p>
                         </w:txbxContent>
@@ -14953,7 +14630,7 @@
           </mc:Choice>
           <mc:Fallback>
             <w:pict>
-              <v:shape w14:anchorId="73D6ABC8" id="Rectangle à coins arrondis 166" o:spid="_x0000_s1047" type="#_x0000_t62" style="position:absolute;left:0;text-align:left;margin-left:-16.2pt;margin-top:326pt;width:96.2pt;height:41.65pt;z-index:251638272;visibility:visible;mso-wrap-style:square;mso-width-percent:0;mso-height-percent:0;mso-wrap-distance-left:9pt;mso-wrap-distance-top:0;mso-wrap-distance-right:9pt;mso-wrap-distance-bottom:0;mso-position-horizontal:absolute;mso-position-horizontal-relative:text;mso-position-vertical:absolute;mso-position-vertical-relative:text;mso-width-percent:0;mso-height-percent:0;mso-width-relative:margin;mso-height-relative:margin;v-text-anchor:middle" o:gfxdata="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" adj="9331,-8761" fillcolor="white [3201]" strokecolor="#f79646 [3209]" strokeweight="2pt">
+              <v:shape w14:anchorId="73D6ABC8" id="Rectangle à coins arrondis 166" o:spid="_x0000_s1047" type="#_x0000_t62" style="position:absolute;left:0;text-align:left;margin-left:-16.2pt;margin-top:326pt;width:96.2pt;height:41.65pt;z-index:251627520;visibility:visible;mso-wrap-style:square;mso-width-percent:0;mso-height-percent:0;mso-wrap-distance-left:9pt;mso-wrap-distance-top:0;mso-wrap-distance-right:9pt;mso-wrap-distance-bottom:0;mso-position-horizontal:absolute;mso-position-horizontal-relative:text;mso-position-vertical:absolute;mso-position-vertical-relative:text;mso-width-percent:0;mso-height-percent:0;mso-width-relative:margin;mso-height-relative:margin;v-text-anchor:middle" o:gfxdata="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" adj="9331,-8761" fillcolor="white [3201]" strokecolor="#f79646 [3209]" strokeweight="2pt">
                 <v:path arrowok="t"/>
                 <v:textbox>
                   <w:txbxContent>
@@ -14969,13 +14646,7 @@
                         <w:rPr>
                           <w:lang w:val="fr-FR"/>
                         </w:rPr>
-                        <w:t xml:space="preserve">Switch </w:t>
-                      </w:r>
-                      <w:r>
-                        <w:rPr>
-                          <w:lang w:val="fr-FR"/>
-                        </w:rPr>
-                        <w:t>abscissa and ordinate</w:t>
+                        <w:t>Switch abscissa and ordinate</w:t>
                       </w:r>
                     </w:p>
                   </w:txbxContent>
@@ -14993,7 +14664,7 @@
         <mc:AlternateContent>
           <mc:Choice Requires="wps">
             <w:drawing>
-              <wp:anchor distT="0" distB="0" distL="114300" distR="114300" simplePos="0" relativeHeight="251651584" behindDoc="0" locked="0" layoutInCell="1" allowOverlap="1" wp14:anchorId="1091779A" wp14:editId="326C457D">
+              <wp:anchor distT="0" distB="0" distL="114300" distR="114300" simplePos="0" relativeHeight="251659264" behindDoc="0" locked="0" layoutInCell="1" allowOverlap="1" wp14:anchorId="1091779A" wp14:editId="326C457D">
                 <wp:simplePos x="0" y="0"/>
                 <wp:positionH relativeFrom="column">
                   <wp:posOffset>3506470</wp:posOffset>
@@ -15080,7 +14751,7 @@
           </mc:Choice>
           <mc:Fallback>
             <w:pict>
-              <v:shape w14:anchorId="1091779A" id="Rectangle à coins arrondis 173" o:spid="_x0000_s1048" type="#_x0000_t62" style="position:absolute;left:0;text-align:left;margin-left:276.1pt;margin-top:66.2pt;width:77.4pt;height:41.65pt;z-index:251651584;visibility:visible;mso-wrap-style:square;mso-width-percent:0;mso-height-percent:0;mso-wrap-distance-left:9pt;mso-wrap-distance-top:0;mso-wrap-distance-right:9pt;mso-wrap-distance-bottom:0;mso-position-horizontal:absolute;mso-position-horizontal-relative:text;mso-position-vertical:absolute;mso-position-vertical-relative:text;mso-width-percent:0;mso-height-percent:0;mso-width-relative:margin;mso-height-relative:margin;v-text-anchor:middle" o:gfxdata="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" adj="-9523,13004" fillcolor="white [3201]" strokecolor="#f79646 [3209]" strokeweight="2pt">
+              <v:shape w14:anchorId="1091779A" id="Rectangle à coins arrondis 173" o:spid="_x0000_s1048" type="#_x0000_t62" style="position:absolute;left:0;text-align:left;margin-left:276.1pt;margin-top:66.2pt;width:77.4pt;height:41.65pt;z-index:251659264;visibility:visible;mso-wrap-style:square;mso-width-percent:0;mso-height-percent:0;mso-wrap-distance-left:9pt;mso-wrap-distance-top:0;mso-wrap-distance-right:9pt;mso-wrap-distance-bottom:0;mso-position-horizontal:absolute;mso-position-horizontal-relative:text;mso-position-vertical:absolute;mso-position-vertical-relative:text;mso-width-percent:0;mso-height-percent:0;mso-width-relative:margin;mso-height-relative:margin;v-text-anchor:middle" o:gfxdata="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" adj="-9523,13004" fillcolor="white [3201]" strokecolor="#f79646 [3209]" strokeweight="2pt">
                 <v:path arrowok="t"/>
                 <v:textbox>
                   <w:txbxContent>
@@ -15114,7 +14785,7 @@
         <mc:AlternateContent>
           <mc:Choice Requires="wps">
             <w:drawing>
-              <wp:anchor distT="0" distB="0" distL="114300" distR="114300" simplePos="0" relativeHeight="251648512" behindDoc="0" locked="0" layoutInCell="1" allowOverlap="1" wp14:anchorId="64A51AF2" wp14:editId="0ACAF844">
+              <wp:anchor distT="0" distB="0" distL="114300" distR="114300" simplePos="0" relativeHeight="251652096" behindDoc="0" locked="0" layoutInCell="1" allowOverlap="1" wp14:anchorId="64A51AF2" wp14:editId="0ACAF844">
                 <wp:simplePos x="0" y="0"/>
                 <wp:positionH relativeFrom="column">
                   <wp:posOffset>4733925</wp:posOffset>
@@ -15204,7 +14875,7 @@
           </mc:Choice>
           <mc:Fallback>
             <w:pict>
-              <v:shape w14:anchorId="64A51AF2" id="Rectangle à coins arrondis 170" o:spid="_x0000_s1049" type="#_x0000_t62" style="position:absolute;left:0;text-align:left;margin-left:372.75pt;margin-top:179.35pt;width:77.4pt;height:41.65pt;z-index:251648512;visibility:visible;mso-wrap-style:square;mso-width-percent:0;mso-height-percent:0;mso-wrap-distance-left:9pt;mso-wrap-distance-top:0;mso-wrap-distance-right:9pt;mso-wrap-distance-bottom:0;mso-position-horizontal:absolute;mso-position-horizontal-relative:text;mso-position-vertical:absolute;mso-position-vertical-relative:text;mso-width-percent:0;mso-height-percent:0;mso-width-relative:margin;mso-height-relative:margin;v-text-anchor:middle" o:gfxdata="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" adj="29988,15514" fillcolor="white [3201]" strokecolor="#f79646 [3209]" strokeweight="2pt">
+              <v:shape w14:anchorId="64A51AF2" id="Rectangle à coins arrondis 170" o:spid="_x0000_s1049" type="#_x0000_t62" style="position:absolute;left:0;text-align:left;margin-left:372.75pt;margin-top:179.35pt;width:77.4pt;height:41.65pt;z-index:251652096;visibility:visible;mso-wrap-style:square;mso-width-percent:0;mso-height-percent:0;mso-wrap-distance-left:9pt;mso-wrap-distance-top:0;mso-wrap-distance-right:9pt;mso-wrap-distance-bottom:0;mso-position-horizontal:absolute;mso-position-horizontal-relative:text;mso-position-vertical:absolute;mso-position-vertical-relative:text;mso-width-percent:0;mso-height-percent:0;mso-width-relative:margin;mso-height-relative:margin;v-text-anchor:middle" o:gfxdata="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" adj="29988,15514" fillcolor="white [3201]" strokecolor="#f79646 [3209]" strokeweight="2pt">
                 <v:path arrowok="t"/>
                 <v:textbox>
                   <w:txbxContent>
@@ -15241,7 +14912,7 @@
         <mc:AlternateContent>
           <mc:Choice Requires="wps">
             <w:drawing>
-              <wp:anchor distT="0" distB="0" distL="114300" distR="114300" simplePos="0" relativeHeight="251643392" behindDoc="0" locked="0" layoutInCell="1" allowOverlap="1" wp14:anchorId="190B2F4B" wp14:editId="3637885F">
+              <wp:anchor distT="0" distB="0" distL="114300" distR="114300" simplePos="0" relativeHeight="251640832" behindDoc="0" locked="0" layoutInCell="1" allowOverlap="1" wp14:anchorId="190B2F4B" wp14:editId="3637885F">
                 <wp:simplePos x="0" y="0"/>
                 <wp:positionH relativeFrom="column">
                   <wp:posOffset>4661535</wp:posOffset>
@@ -15303,13 +14974,7 @@
                               <w:rPr>
                                 <w:lang w:val="fr-FR"/>
                               </w:rPr>
-                              <w:t xml:space="preserve">To </w:t>
-                            </w:r>
-                            <w:r>
-                              <w:rPr>
-                                <w:lang w:val="fr-FR"/>
-                              </w:rPr>
-                              <w:t>modify the contrast</w:t>
+                              <w:t>To modify the contrast</w:t>
                             </w:r>
                           </w:p>
                         </w:txbxContent>
@@ -15334,7 +14999,7 @@
           </mc:Choice>
           <mc:Fallback>
             <w:pict>
-              <v:shape w14:anchorId="190B2F4B" id="Rectangle à coins arrondis 169" o:spid="_x0000_s1050" type="#_x0000_t62" style="position:absolute;left:0;text-align:left;margin-left:367.05pt;margin-top:122.2pt;width:77.4pt;height:41.65pt;z-index:251643392;visibility:visible;mso-wrap-style:square;mso-width-percent:0;mso-height-percent:0;mso-wrap-distance-left:9pt;mso-wrap-distance-top:0;mso-wrap-distance-right:9pt;mso-wrap-distance-bottom:0;mso-position-horizontal:absolute;mso-position-horizontal-relative:text;mso-position-vertical:absolute;mso-position-vertical-relative:text;mso-width-percent:0;mso-height-percent:0;mso-width-relative:margin;mso-height-relative:margin;v-text-anchor:middle" o:gfxdata="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" adj="28732,-20659" fillcolor="white [3201]" strokecolor="#f79646 [3209]" strokeweight="2pt">
+              <v:shape w14:anchorId="190B2F4B" id="Rectangle à coins arrondis 169" o:spid="_x0000_s1050" type="#_x0000_t62" style="position:absolute;left:0;text-align:left;margin-left:367.05pt;margin-top:122.2pt;width:77.4pt;height:41.65pt;z-index:251640832;visibility:visible;mso-wrap-style:square;mso-width-percent:0;mso-height-percent:0;mso-wrap-distance-left:9pt;mso-wrap-distance-top:0;mso-wrap-distance-right:9pt;mso-wrap-distance-bottom:0;mso-position-horizontal:absolute;mso-position-horizontal-relative:text;mso-position-vertical:absolute;mso-position-vertical-relative:text;mso-width-percent:0;mso-height-percent:0;mso-width-relative:margin;mso-height-relative:margin;v-text-anchor:middle" o:gfxdata="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" adj="28732,-20659" fillcolor="white [3201]" strokecolor="#f79646 [3209]" strokeweight="2pt">
                 <v:path arrowok="t"/>
                 <v:textbox>
                   <w:txbxContent>
@@ -15350,13 +15015,7 @@
                         <w:rPr>
                           <w:lang w:val="fr-FR"/>
                         </w:rPr>
-                        <w:t xml:space="preserve">To </w:t>
-                      </w:r>
-                      <w:r>
-                        <w:rPr>
-                          <w:lang w:val="fr-FR"/>
-                        </w:rPr>
-                        <w:t>modify the contrast</w:t>
+                        <w:t>To modify the contrast</w:t>
                       </w:r>
                     </w:p>
                   </w:txbxContent>
@@ -15374,7 +15033,7 @@
         <mc:AlternateContent>
           <mc:Choice Requires="wps">
             <w:drawing>
-              <wp:anchor distT="0" distB="0" distL="114300" distR="114300" simplePos="0" relativeHeight="251641344" behindDoc="0" locked="0" layoutInCell="1" allowOverlap="1" wp14:anchorId="7DE9F6E2" wp14:editId="6E5E61E5">
+              <wp:anchor distT="0" distB="0" distL="114300" distR="114300" simplePos="0" relativeHeight="251634688" behindDoc="0" locked="0" layoutInCell="1" allowOverlap="1" wp14:anchorId="7DE9F6E2" wp14:editId="6E5E61E5">
                 <wp:simplePos x="0" y="0"/>
                 <wp:positionH relativeFrom="column">
                   <wp:posOffset>-634365</wp:posOffset>
@@ -15458,7 +15117,7 @@
           </mc:Choice>
           <mc:Fallback>
             <w:pict>
-              <v:shape w14:anchorId="7DE9F6E2" id="Rectangle à coins arrondis 168" o:spid="_x0000_s1051" type="#_x0000_t62" style="position:absolute;left:0;text-align:left;margin-left:-49.95pt;margin-top:18.7pt;width:61.1pt;height:40.95pt;z-index:251641344;visibility:visible;mso-wrap-style:square;mso-width-percent:0;mso-height-percent:0;mso-wrap-distance-left:9pt;mso-wrap-distance-top:0;mso-wrap-distance-right:9pt;mso-wrap-distance-bottom:0;mso-position-horizontal:absolute;mso-position-horizontal-relative:text;mso-position-vertical:absolute;mso-position-vertical-relative:text;mso-width-percent:0;mso-height-percent:0;mso-width-relative:margin;mso-height-relative:margin;v-text-anchor:middle" o:gfxdata="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" adj="23085,29459" fillcolor="white [3201]" strokecolor="#f79646 [3209]" strokeweight="2pt">
+              <v:shape w14:anchorId="7DE9F6E2" id="Rectangle à coins arrondis 168" o:spid="_x0000_s1051" type="#_x0000_t62" style="position:absolute;left:0;text-align:left;margin-left:-49.95pt;margin-top:18.7pt;width:61.1pt;height:40.95pt;z-index:251634688;visibility:visible;mso-wrap-style:square;mso-width-percent:0;mso-height-percent:0;mso-wrap-distance-left:9pt;mso-wrap-distance-top:0;mso-wrap-distance-right:9pt;mso-wrap-distance-bottom:0;mso-position-horizontal:absolute;mso-position-horizontal-relative:text;mso-position-vertical:absolute;mso-position-vertical-relative:text;mso-width-percent:0;mso-height-percent:0;mso-width-relative:margin;mso-height-relative:margin;v-text-anchor:middle" o:gfxdata="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" adj="23085,29459" fillcolor="white [3201]" strokecolor="#f79646 [3209]" strokeweight="2pt">
                 <v:textbox>
                   <w:txbxContent>
                     <w:p>
@@ -15550,7 +15209,7 @@
           <w:lang w:val="en-GB"/>
         </w:rPr>
       </w:pPr>
-      <w:bookmarkStart w:id="26" w:name="_Toc170482597"/>
+      <w:bookmarkStart w:id="26" w:name="_Toc181705335"/>
       <w:r>
         <w:rPr>
           <w:lang w:val="en-GB"/>
@@ -15634,7 +15293,7 @@
           <w:lang w:val="en-GB"/>
         </w:rPr>
       </w:pPr>
-      <w:bookmarkStart w:id="27" w:name="_Toc170482598"/>
+      <w:bookmarkStart w:id="27" w:name="_Toc181705336"/>
       <w:r>
         <w:rPr>
           <w:lang w:val="en-GB"/>
@@ -15655,19 +15314,11 @@
           <w:lang w:val="en-GB"/>
         </w:rPr>
       </w:pPr>
-      <w:proofErr w:type="spellStart"/>
-      <w:r>
-        <w:rPr>
-          <w:lang w:val="en-GB"/>
-        </w:rPr>
-        <w:t>Khiops</w:t>
-      </w:r>
-      <w:proofErr w:type="spellEnd"/>
-      <w:r>
-        <w:rPr>
-          <w:lang w:val="en-GB"/>
-        </w:rPr>
-        <w:t xml:space="preserve"> </w:t>
+      <w:r>
+        <w:rPr>
+          <w:lang w:val="en-GB"/>
+        </w:rPr>
+        <w:t xml:space="preserve">Khiops </w:t>
       </w:r>
       <w:proofErr w:type="spellStart"/>
       <w:r>
@@ -15941,7 +15592,7 @@
           <w:lang w:val="en-GB"/>
         </w:rPr>
       </w:pPr>
-      <w:bookmarkStart w:id="28" w:name="_Toc170482599"/>
+      <w:bookmarkStart w:id="28" w:name="_Toc181705337"/>
       <w:r>
         <w:rPr>
           <w:lang w:val="en-GB"/>
@@ -16465,21 +16116,7 @@
         <w:rPr>
           <w:lang w:val="en-GB"/>
         </w:rPr>
-        <w:t xml:space="preserve"> the external files into </w:t>
-      </w:r>
-      <w:proofErr w:type="spellStart"/>
-      <w:r>
-        <w:rPr>
-          <w:lang w:val="en-GB"/>
-        </w:rPr>
-        <w:t>Khiops</w:t>
-      </w:r>
-      <w:proofErr w:type="spellEnd"/>
-      <w:r>
-        <w:rPr>
-          <w:lang w:val="en-GB"/>
-        </w:rPr>
-        <w:t xml:space="preserve"> </w:t>
+        <w:t xml:space="preserve"> the external files into Khiops </w:t>
       </w:r>
       <w:proofErr w:type="spellStart"/>
       <w:r>
@@ -16544,7 +16181,7 @@
         <mc:AlternateContent>
           <mc:Choice Requires="wps">
             <w:drawing>
-              <wp:anchor distT="0" distB="0" distL="114300" distR="114300" simplePos="0" relativeHeight="251708928" behindDoc="0" locked="0" layoutInCell="1" allowOverlap="1" wp14:anchorId="13EB99DF" wp14:editId="740DB406">
+              <wp:anchor distT="0" distB="0" distL="114300" distR="114300" simplePos="0" relativeHeight="251754496" behindDoc="0" locked="0" layoutInCell="1" allowOverlap="1" wp14:anchorId="13EB99DF" wp14:editId="740DB406">
                 <wp:simplePos x="0" y="0"/>
                 <wp:positionH relativeFrom="column">
                   <wp:posOffset>514350</wp:posOffset>
@@ -16598,7 +16235,7 @@
           </mc:Choice>
           <mc:Fallback>
             <w:pict>
-              <v:shapetype w14:anchorId="62232A4B" id="_x0000_t67" coordsize="21600,21600" o:spt="67" adj="16200,5400" path="m0@0l@1@0@1,0@2,0@2@0,21600@0,10800,21600xe">
+              <v:shapetype w14:anchorId="65066F37" id="_x0000_t67" coordsize="21600,21600" o:spt="67" adj="16200,5400" path="m0@0l@1@0@1,0@2,0@2@0,21600@0,10800,21600xe">
                 <v:stroke joinstyle="miter"/>
                 <v:formulas>
                   <v:f eqn="val #0"/>
@@ -16614,7 +16251,7 @@
                   <v:h position="#1,#0" xrange="0,10800" yrange="0,21600"/>
                 </v:handles>
               </v:shapetype>
-              <v:shape id="Flèche vers le bas 40" o:spid="_x0000_s1026" type="#_x0000_t67" style="position:absolute;margin-left:40.5pt;margin-top:.2pt;width:17.6pt;height:30.8pt;z-index:251708928;visibility:visible;mso-wrap-style:square;mso-wrap-distance-left:9pt;mso-wrap-distance-top:0;mso-wrap-distance-right:9pt;mso-wrap-distance-bottom:0;mso-position-horizontal:absolute;mso-position-horizontal-relative:text;mso-position-vertical:absolute;mso-position-vertical-relative:text;v-text-anchor:middle" o:gfxdata="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" adj="15429" fillcolor="white [3201]" strokecolor="#f79646 [3209]" strokeweight="2pt"/>
+              <v:shape id="Flèche vers le bas 40" o:spid="_x0000_s1026" type="#_x0000_t67" style="position:absolute;margin-left:40.5pt;margin-top:.2pt;width:17.6pt;height:30.8pt;z-index:251754496;visibility:visible;mso-wrap-style:square;mso-wrap-distance-left:9pt;mso-wrap-distance-top:0;mso-wrap-distance-right:9pt;mso-wrap-distance-bottom:0;mso-position-horizontal:absolute;mso-position-horizontal-relative:text;mso-position-vertical:absolute;mso-position-vertical-relative:text;v-text-anchor:middle" o:gfxdata="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" adj="15429" fillcolor="white [3201]" strokecolor="#f79646 [3209]" strokeweight="2pt"/>
             </w:pict>
           </mc:Fallback>
         </mc:AlternateContent>
@@ -16861,21 +16498,7 @@
         <w:rPr>
           <w:lang w:val="en-GB"/>
         </w:rPr>
-        <w:t xml:space="preserve">, </w:t>
-      </w:r>
-      <w:proofErr w:type="spellStart"/>
-      <w:r>
-        <w:rPr>
-          <w:lang w:val="en-GB"/>
-        </w:rPr>
-        <w:t>Khiops</w:t>
-      </w:r>
-      <w:proofErr w:type="spellEnd"/>
-      <w:r>
-        <w:rPr>
-          <w:lang w:val="en-GB"/>
-        </w:rPr>
-        <w:t xml:space="preserve"> </w:t>
+        <w:t xml:space="preserve">, Khiops </w:t>
       </w:r>
       <w:proofErr w:type="spellStart"/>
       <w:r>
@@ -16982,7 +16605,7 @@
           <w:lang w:val="en-GB"/>
         </w:rPr>
       </w:pPr>
-      <w:bookmarkStart w:id="29" w:name="_Toc170482600"/>
+      <w:bookmarkStart w:id="29" w:name="_Toc181705338"/>
       <w:r>
         <w:rPr>
           <w:lang w:val="en-GB"/>
@@ -17435,7 +17058,7 @@
           <w:numId w:val="28"/>
         </w:numPr>
       </w:pPr>
-      <w:bookmarkStart w:id="30" w:name="_Toc170482601"/>
+      <w:bookmarkStart w:id="30" w:name="_Toc181705339"/>
       <w:r>
         <w:t xml:space="preserve">Interaction between </w:t>
       </w:r>
@@ -17493,7 +17116,7 @@
         <mc:AlternateContent>
           <mc:Choice Requires="wps">
             <w:drawing>
-              <wp:anchor distT="0" distB="0" distL="114300" distR="114300" simplePos="0" relativeHeight="251652608" behindDoc="0" locked="0" layoutInCell="1" allowOverlap="1" wp14:anchorId="52C83A5F" wp14:editId="7EB2959D">
+              <wp:anchor distT="0" distB="0" distL="114300" distR="114300" simplePos="0" relativeHeight="251662336" behindDoc="0" locked="0" layoutInCell="1" allowOverlap="1" wp14:anchorId="52C83A5F" wp14:editId="7EB2959D">
                 <wp:simplePos x="0" y="0"/>
                 <wp:positionH relativeFrom="column">
                   <wp:posOffset>834390</wp:posOffset>
@@ -17557,11 +17180,11 @@
           </mc:Choice>
           <mc:Fallback>
             <w:pict>
-              <v:shapetype w14:anchorId="7F72CACF" id="_x0000_t32" coordsize="21600,21600" o:spt="32" o:oned="t" path="m,l21600,21600e" filled="f">
+              <v:shapetype w14:anchorId="4BEABF31" id="_x0000_t32" coordsize="21600,21600" o:spt="32" o:oned="t" path="m,l21600,21600e" filled="f">
                 <v:path arrowok="t" fillok="f" o:connecttype="none"/>
                 <o:lock v:ext="edit" shapetype="t"/>
               </v:shapetype>
-              <v:shape id="AutoShape 53" o:spid="_x0000_s1026" type="#_x0000_t32" style="position:absolute;margin-left:65.7pt;margin-top:179.95pt;width:231.45pt;height:68.75pt;flip:x y;z-index:251652608;visibility:visible;mso-wrap-style:square;mso-width-percent:0;mso-height-percent:0;mso-wrap-distance-left:9pt;mso-wrap-distance-top:0;mso-wrap-distance-right:9pt;mso-wrap-distance-bottom:0;mso-position-horizontal:absolute;mso-position-horizontal-relative:text;mso-position-vertical:absolute;mso-position-vertical-relative:text;mso-width-percent:0;mso-height-percent:0;mso-width-relative:page;mso-height-relative:page" o:gfxdata="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" strokecolor="#c0504d [3205]" strokeweight="5pt">
+              <v:shape id="AutoShape 53" o:spid="_x0000_s1026" type="#_x0000_t32" style="position:absolute;margin-left:65.7pt;margin-top:179.95pt;width:231.45pt;height:68.75pt;flip:x y;z-index:251662336;visibility:visible;mso-wrap-style:square;mso-width-percent:0;mso-height-percent:0;mso-wrap-distance-left:9pt;mso-wrap-distance-top:0;mso-wrap-distance-right:9pt;mso-wrap-distance-bottom:0;mso-position-horizontal:absolute;mso-position-horizontal-relative:text;mso-position-vertical:absolute;mso-position-vertical-relative:text;mso-width-percent:0;mso-height-percent:0;mso-width-relative:page;mso-height-relative:page" o:gfxdata="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" strokecolor="#c0504d [3205]" strokeweight="5pt">
                 <v:stroke endarrow="block"/>
               </v:shape>
             </w:pict>
@@ -17576,7 +17199,7 @@
         <mc:AlternateContent>
           <mc:Choice Requires="wps">
             <w:drawing>
-              <wp:anchor distT="0" distB="0" distL="114300" distR="114300" simplePos="0" relativeHeight="251653632" behindDoc="0" locked="0" layoutInCell="1" allowOverlap="1" wp14:anchorId="174B291C" wp14:editId="242293A2">
+              <wp:anchor distT="0" distB="0" distL="114300" distR="114300" simplePos="0" relativeHeight="251665408" behindDoc="0" locked="0" layoutInCell="1" allowOverlap="1" wp14:anchorId="174B291C" wp14:editId="242293A2">
                 <wp:simplePos x="0" y="0"/>
                 <wp:positionH relativeFrom="column">
                   <wp:posOffset>768350</wp:posOffset>
@@ -17640,7 +17263,7 @@
           </mc:Choice>
           <mc:Fallback>
             <w:pict>
-              <v:shape w14:anchorId="3186B3E7" id="AutoShape 54" o:spid="_x0000_s1026" type="#_x0000_t32" style="position:absolute;margin-left:60.5pt;margin-top:69.55pt;width:236.65pt;height:179.9pt;flip:x y;z-index:251653632;visibility:visible;mso-wrap-style:square;mso-width-percent:0;mso-height-percent:0;mso-wrap-distance-left:9pt;mso-wrap-distance-top:0;mso-wrap-distance-right:9pt;mso-wrap-distance-bottom:0;mso-position-horizontal:absolute;mso-position-horizontal-relative:text;mso-position-vertical:absolute;mso-position-vertical-relative:text;mso-width-percent:0;mso-height-percent:0;mso-width-relative:page;mso-height-relative:page" o:gfxdata="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" strokecolor="#c0504d [3205]" strokeweight="5pt">
+              <v:shape w14:anchorId="3B2CB454" id="AutoShape 54" o:spid="_x0000_s1026" type="#_x0000_t32" style="position:absolute;margin-left:60.5pt;margin-top:69.55pt;width:236.65pt;height:179.9pt;flip:x y;z-index:251665408;visibility:visible;mso-wrap-style:square;mso-width-percent:0;mso-height-percent:0;mso-wrap-distance-left:9pt;mso-wrap-distance-top:0;mso-wrap-distance-right:9pt;mso-wrap-distance-bottom:0;mso-position-horizontal:absolute;mso-position-horizontal-relative:text;mso-position-vertical:absolute;mso-position-vertical-relative:text;mso-width-percent:0;mso-height-percent:0;mso-width-relative:page;mso-height-relative:page" o:gfxdata="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" strokecolor="#c0504d [3205]" strokeweight="5pt">
                 <v:stroke endarrow="block"/>
               </v:shape>
             </w:pict>
@@ -17655,7 +17278,7 @@
         <mc:AlternateContent>
           <mc:Choice Requires="wps">
             <w:drawing>
-              <wp:anchor distT="0" distB="0" distL="114300" distR="114300" simplePos="0" relativeHeight="251642368" behindDoc="0" locked="0" layoutInCell="1" allowOverlap="1" wp14:anchorId="0F9EE8FE" wp14:editId="35DE8F98">
+              <wp:anchor distT="0" distB="0" distL="114300" distR="114300" simplePos="0" relativeHeight="251637760" behindDoc="0" locked="0" layoutInCell="1" allowOverlap="1" wp14:anchorId="0F9EE8FE" wp14:editId="35DE8F98">
                 <wp:simplePos x="0" y="0"/>
                 <wp:positionH relativeFrom="column">
                   <wp:posOffset>2962910</wp:posOffset>
@@ -17719,7 +17342,7 @@
           </mc:Choice>
           <mc:Fallback>
             <w:pict>
-              <v:shape w14:anchorId="6EE25068" id="AutoShape 52" o:spid="_x0000_s1026" type="#_x0000_t32" style="position:absolute;margin-left:233.3pt;margin-top:176.75pt;width:67.95pt;height:71.55pt;flip:x y;z-index:251642368;visibility:visible;mso-wrap-style:square;mso-width-percent:0;mso-height-percent:0;mso-wrap-distance-left:9pt;mso-wrap-distance-top:0;mso-wrap-distance-right:9pt;mso-wrap-distance-bottom:0;mso-position-horizontal:absolute;mso-position-horizontal-relative:text;mso-position-vertical:absolute;mso-position-vertical-relative:text;mso-width-percent:0;mso-height-percent:0;mso-width-relative:page;mso-height-relative:page" o:gfxdata="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" strokecolor="#c0504d [3205]" strokeweight="5pt">
+              <v:shape w14:anchorId="198E3623" id="AutoShape 52" o:spid="_x0000_s1026" type="#_x0000_t32" style="position:absolute;margin-left:233.3pt;margin-top:176.75pt;width:67.95pt;height:71.55pt;flip:x y;z-index:251637760;visibility:visible;mso-wrap-style:square;mso-width-percent:0;mso-height-percent:0;mso-wrap-distance-left:9pt;mso-wrap-distance-top:0;mso-wrap-distance-right:9pt;mso-wrap-distance-bottom:0;mso-position-horizontal:absolute;mso-position-horizontal-relative:text;mso-position-vertical:absolute;mso-position-vertical-relative:text;mso-width-percent:0;mso-height-percent:0;mso-width-relative:page;mso-height-relative:page" o:gfxdata="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" strokecolor="#c0504d [3205]" strokeweight="5pt">
                 <v:stroke endarrow="block"/>
               </v:shape>
             </w:pict>
@@ -17734,7 +17357,7 @@
         <mc:AlternateContent>
           <mc:Choice Requires="wps">
             <w:drawing>
-              <wp:anchor distT="0" distB="0" distL="114300" distR="114300" simplePos="0" relativeHeight="251636224" behindDoc="0" locked="0" layoutInCell="1" allowOverlap="1" wp14:anchorId="122DC5CD" wp14:editId="647E99D1">
+              <wp:anchor distT="0" distB="0" distL="114300" distR="114300" simplePos="0" relativeHeight="251621376" behindDoc="0" locked="0" layoutInCell="1" allowOverlap="1" wp14:anchorId="122DC5CD" wp14:editId="647E99D1">
                 <wp:simplePos x="0" y="0"/>
                 <wp:positionH relativeFrom="column">
                   <wp:posOffset>3825875</wp:posOffset>
@@ -17798,7 +17421,7 @@
           </mc:Choice>
           <mc:Fallback>
             <w:pict>
-              <v:shape w14:anchorId="00430651" id="AutoShape 50" o:spid="_x0000_s1026" type="#_x0000_t32" style="position:absolute;margin-left:301.25pt;margin-top:65.95pt;width:56.85pt;height:182.35pt;flip:y;z-index:251636224;visibility:visible;mso-wrap-style:square;mso-width-percent:0;mso-height-percent:0;mso-wrap-distance-left:9pt;mso-wrap-distance-top:0;mso-wrap-distance-right:9pt;mso-wrap-distance-bottom:0;mso-position-horizontal:absolute;mso-position-horizontal-relative:text;mso-position-vertical:absolute;mso-position-vertical-relative:text;mso-width-percent:0;mso-height-percent:0;mso-width-relative:page;mso-height-relative:page" o:gfxdata="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" strokecolor="#c0504d [3205]" strokeweight="5pt">
+              <v:shape w14:anchorId="5DB78012" id="AutoShape 50" o:spid="_x0000_s1026" type="#_x0000_t32" style="position:absolute;margin-left:301.25pt;margin-top:65.95pt;width:56.85pt;height:182.35pt;flip:y;z-index:251621376;visibility:visible;mso-wrap-style:square;mso-width-percent:0;mso-height-percent:0;mso-wrap-distance-left:9pt;mso-wrap-distance-top:0;mso-wrap-distance-right:9pt;mso-wrap-distance-bottom:0;mso-position-horizontal:absolute;mso-position-horizontal-relative:text;mso-position-vertical:absolute;mso-position-vertical-relative:text;mso-width-percent:0;mso-height-percent:0;mso-width-relative:page;mso-height-relative:page" o:gfxdata="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" strokecolor="#c0504d [3205]" strokeweight="5pt">
                 <v:stroke endarrow="block"/>
               </v:shape>
             </w:pict>
@@ -17813,7 +17436,7 @@
         <mc:AlternateContent>
           <mc:Choice Requires="wps">
             <w:drawing>
-              <wp:anchor distT="0" distB="0" distL="114300" distR="114300" simplePos="0" relativeHeight="251637248" behindDoc="0" locked="0" layoutInCell="1" allowOverlap="1" wp14:anchorId="35393829" wp14:editId="67DFCD80">
+              <wp:anchor distT="0" distB="0" distL="114300" distR="114300" simplePos="0" relativeHeight="251624448" behindDoc="0" locked="0" layoutInCell="1" allowOverlap="1" wp14:anchorId="35393829" wp14:editId="67DFCD80">
                 <wp:simplePos x="0" y="0"/>
                 <wp:positionH relativeFrom="column">
                   <wp:posOffset>2536190</wp:posOffset>
@@ -17877,7 +17500,7 @@
           </mc:Choice>
           <mc:Fallback>
             <w:pict>
-              <v:shape w14:anchorId="562FC1EE" id="AutoShape 51" o:spid="_x0000_s1026" type="#_x0000_t32" style="position:absolute;margin-left:199.7pt;margin-top:61.95pt;width:101.5pt;height:186.35pt;flip:x y;z-index:251637248;visibility:visible;mso-wrap-style:square;mso-width-percent:0;mso-height-percent:0;mso-wrap-distance-left:9pt;mso-wrap-distance-top:0;mso-wrap-distance-right:9pt;mso-wrap-distance-bottom:0;mso-position-horizontal:absolute;mso-position-horizontal-relative:text;mso-position-vertical:absolute;mso-position-vertical-relative:text;mso-width-percent:0;mso-height-percent:0;mso-width-relative:page;mso-height-relative:page" o:gfxdata="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" strokecolor="#c0504d [3205]" strokeweight="5pt">
+              <v:shape w14:anchorId="13100131" id="AutoShape 51" o:spid="_x0000_s1026" type="#_x0000_t32" style="position:absolute;margin-left:199.7pt;margin-top:61.95pt;width:101.5pt;height:186.35pt;flip:x y;z-index:251624448;visibility:visible;mso-wrap-style:square;mso-width-percent:0;mso-height-percent:0;mso-wrap-distance-left:9pt;mso-wrap-distance-top:0;mso-wrap-distance-right:9pt;mso-wrap-distance-bottom:0;mso-position-horizontal:absolute;mso-position-horizontal-relative:text;mso-position-vertical:absolute;mso-position-vertical-relative:text;mso-width-percent:0;mso-height-percent:0;mso-width-relative:page;mso-height-relative:page" o:gfxdata="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" strokecolor="#c0504d [3205]" strokeweight="5pt">
                 <v:stroke endarrow="block"/>
               </v:shape>
             </w:pict>
@@ -17890,7 +17513,7 @@
           <w:lang w:val="fr-FR" w:eastAsia="fr-FR" w:bidi="ar-SA"/>
         </w:rPr>
         <w:drawing>
-          <wp:inline distT="0" distB="0" distL="0" distR="0" wp14:anchorId="77E6DAD2" wp14:editId="52F2DDF5">
+          <wp:inline distT="0" distB="0" distL="0" distR="0" wp14:anchorId="77E6DAD2" wp14:editId="40A6E0BD">
             <wp:extent cx="6120765" cy="3315335"/>
             <wp:effectExtent l="0" t="0" r="0" b="0"/>
             <wp:docPr id="41" name="Image 41"/>
@@ -17944,7 +17567,7 @@
         <mc:AlternateContent>
           <mc:Choice Requires="wps">
             <w:drawing>
-              <wp:anchor distT="0" distB="0" distL="114300" distR="114300" simplePos="0" relativeHeight="251621888" behindDoc="0" locked="0" layoutInCell="1" allowOverlap="1" wp14:anchorId="111F202F" wp14:editId="242A4BB9">
+              <wp:anchor distT="0" distB="0" distL="114300" distR="114300" simplePos="0" relativeHeight="251588608" behindDoc="0" locked="0" layoutInCell="1" allowOverlap="1" wp14:anchorId="111F202F" wp14:editId="242A4BB9">
                 <wp:simplePos x="0" y="0"/>
                 <wp:positionH relativeFrom="column">
                   <wp:posOffset>2983865</wp:posOffset>
@@ -18024,7 +17647,7 @@
           </mc:Choice>
           <mc:Fallback>
             <w:pict>
-              <v:shape w14:anchorId="111F202F" id="Rectangle à coins arrondis 198" o:spid="_x0000_s1052" type="#_x0000_t62" style="position:absolute;left:0;text-align:left;margin-left:234.95pt;margin-top:11.85pt;width:116.15pt;height:55.05pt;z-index:251621888;visibility:visible;mso-wrap-style:square;mso-width-percent:0;mso-height-percent:0;mso-wrap-distance-left:9pt;mso-wrap-distance-top:0;mso-wrap-distance-right:9pt;mso-wrap-distance-bottom:0;mso-position-horizontal:absolute;mso-position-horizontal-relative:text;mso-position-vertical:absolute;mso-position-vertical-relative:text;mso-width-percent:0;mso-height-percent:0;mso-width-relative:margin;mso-height-relative:margin;v-text-anchor:middle" o:gfxdata="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" adj="14366,-19148" fillcolor="white [3201]" strokecolor="#c0504d [3205]" strokeweight="2pt">
+              <v:shape w14:anchorId="111F202F" id="Rectangle à coins arrondis 198" o:spid="_x0000_s1052" type="#_x0000_t62" style="position:absolute;left:0;text-align:left;margin-left:234.95pt;margin-top:11.85pt;width:116.15pt;height:55.05pt;z-index:251588608;visibility:visible;mso-wrap-style:square;mso-width-percent:0;mso-height-percent:0;mso-wrap-distance-left:9pt;mso-wrap-distance-top:0;mso-wrap-distance-right:9pt;mso-wrap-distance-bottom:0;mso-position-horizontal:absolute;mso-position-horizontal-relative:text;mso-position-vertical:absolute;mso-position-vertical-relative:text;mso-width-percent:0;mso-height-percent:0;mso-width-relative:margin;mso-height-relative:margin;v-text-anchor:middle" o:gfxdata="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" adj="14366,-19148" fillcolor="white [3201]" strokecolor="#c0504d [3205]" strokeweight="2pt">
                 <v:textbox>
                   <w:txbxContent>
                     <w:p>
@@ -18075,7 +17698,7 @@
         <mc:AlternateContent>
           <mc:Choice Requires="wps">
             <w:drawing>
-              <wp:anchor distT="0" distB="0" distL="114300" distR="114300" simplePos="0" relativeHeight="251627008" behindDoc="0" locked="0" layoutInCell="1" allowOverlap="1" wp14:anchorId="1831FA41" wp14:editId="24120C32">
+              <wp:anchor distT="0" distB="0" distL="114300" distR="114300" simplePos="0" relativeHeight="251603968" behindDoc="0" locked="0" layoutInCell="1" allowOverlap="1" wp14:anchorId="1831FA41" wp14:editId="24120C32">
                 <wp:simplePos x="0" y="0"/>
                 <wp:positionH relativeFrom="column">
                   <wp:posOffset>-151130</wp:posOffset>
@@ -18164,7 +17787,7 @@
           </mc:Choice>
           <mc:Fallback>
             <w:pict>
-              <v:shape w14:anchorId="1831FA41" id="Rectangle à coins arrondis 210" o:spid="_x0000_s1053" type="#_x0000_t62" style="position:absolute;left:0;text-align:left;margin-left:-11.9pt;margin-top:271.35pt;width:140.35pt;height:75pt;z-index:251627008;visibility:visible;mso-wrap-style:square;mso-width-percent:0;mso-height-percent:0;mso-wrap-distance-left:9pt;mso-wrap-distance-top:0;mso-wrap-distance-right:9pt;mso-wrap-distance-bottom:0;mso-position-horizontal:absolute;mso-position-horizontal-relative:text;mso-position-vertical:absolute;mso-position-vertical-relative:text;mso-width-percent:0;mso-height-percent:0;mso-width-relative:margin;mso-height-relative:margin;v-text-anchor:middle" o:gfxdata="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" adj="15559,-16862" fillcolor="white [3201]" strokecolor="#c0504d [3205]" strokeweight="2pt">
+              <v:shape w14:anchorId="1831FA41" id="Rectangle à coins arrondis 210" o:spid="_x0000_s1053" type="#_x0000_t62" style="position:absolute;left:0;text-align:left;margin-left:-11.9pt;margin-top:271.35pt;width:140.35pt;height:75pt;z-index:251603968;visibility:visible;mso-wrap-style:square;mso-width-percent:0;mso-height-percent:0;mso-wrap-distance-left:9pt;mso-wrap-distance-top:0;mso-wrap-distance-right:9pt;mso-wrap-distance-bottom:0;mso-position-horizontal:absolute;mso-position-horizontal-relative:text;mso-position-vertical:absolute;mso-position-vertical-relative:text;mso-width-percent:0;mso-height-percent:0;mso-width-relative:margin;mso-height-relative:margin;v-text-anchor:middle" o:gfxdata="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" adj="15559,-16862" fillcolor="white [3201]" strokecolor="#c0504d [3205]" strokeweight="2pt">
                 <v:textbox>
                   <w:txbxContent>
                     <w:p>
@@ -18199,7 +17822,7 @@
         <mc:AlternateContent>
           <mc:Choice Requires="wps">
             <w:drawing>
-              <wp:anchor distT="0" distB="0" distL="114300" distR="114300" simplePos="0" relativeHeight="251684352" behindDoc="0" locked="0" layoutInCell="1" allowOverlap="1" wp14:anchorId="64EB6A53" wp14:editId="390FAA2C">
+              <wp:anchor distT="0" distB="0" distL="114300" distR="114300" simplePos="0" relativeHeight="251716608" behindDoc="0" locked="0" layoutInCell="1" allowOverlap="1" wp14:anchorId="64EB6A53" wp14:editId="390FAA2C">
                 <wp:simplePos x="0" y="0"/>
                 <wp:positionH relativeFrom="column">
                   <wp:posOffset>1052830</wp:posOffset>
@@ -18263,7 +17886,7 @@
           </mc:Choice>
           <mc:Fallback>
             <w:pict>
-              <v:shape w14:anchorId="12F74E45" id="AutoShape 50" o:spid="_x0000_s1026" type="#_x0000_t32" style="position:absolute;margin-left:82.9pt;margin-top:92.55pt;width:295.2pt;height:115.6pt;flip:y;z-index:251684352;visibility:visible;mso-wrap-style:square;mso-width-percent:0;mso-height-percent:0;mso-wrap-distance-left:9pt;mso-wrap-distance-top:0;mso-wrap-distance-right:9pt;mso-wrap-distance-bottom:0;mso-position-horizontal:absolute;mso-position-horizontal-relative:text;mso-position-vertical:absolute;mso-position-vertical-relative:text;mso-width-percent:0;mso-height-percent:0;mso-width-relative:page;mso-height-relative:page" o:gfxdata="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" strokecolor="#c0504d [3205]" strokeweight="5pt">
+              <v:shape w14:anchorId="1EA162ED" id="AutoShape 50" o:spid="_x0000_s1026" type="#_x0000_t32" style="position:absolute;margin-left:82.9pt;margin-top:92.55pt;width:295.2pt;height:115.6pt;flip:y;z-index:251716608;visibility:visible;mso-wrap-style:square;mso-width-percent:0;mso-height-percent:0;mso-wrap-distance-left:9pt;mso-wrap-distance-top:0;mso-wrap-distance-right:9pt;mso-wrap-distance-bottom:0;mso-position-horizontal:absolute;mso-position-horizontal-relative:text;mso-position-vertical:absolute;mso-position-vertical-relative:text;mso-width-percent:0;mso-height-percent:0;mso-width-relative:page;mso-height-relative:page" o:gfxdata="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" strokecolor="#c0504d [3205]" strokeweight="5pt">
                 <v:stroke endarrow="block"/>
               </v:shape>
             </w:pict>
@@ -18278,7 +17901,7 @@
         <mc:AlternateContent>
           <mc:Choice Requires="wps">
             <w:drawing>
-              <wp:anchor distT="0" distB="0" distL="114300" distR="114300" simplePos="0" relativeHeight="251683328" behindDoc="0" locked="0" layoutInCell="1" allowOverlap="1" wp14:anchorId="571F409D" wp14:editId="206E0DAF">
+              <wp:anchor distT="0" distB="0" distL="114300" distR="114300" simplePos="0" relativeHeight="251713536" behindDoc="0" locked="0" layoutInCell="1" allowOverlap="1" wp14:anchorId="571F409D" wp14:editId="206E0DAF">
                 <wp:simplePos x="0" y="0"/>
                 <wp:positionH relativeFrom="column">
                   <wp:posOffset>1052830</wp:posOffset>
@@ -18342,7 +17965,7 @@
           </mc:Choice>
           <mc:Fallback>
             <w:pict>
-              <v:shape w14:anchorId="0F1DED14" id="AutoShape 50" o:spid="_x0000_s1026" type="#_x0000_t32" style="position:absolute;margin-left:82.9pt;margin-top:132.15pt;width:119.2pt;height:67.95pt;flip:y;z-index:251683328;visibility:visible;mso-wrap-style:square;mso-width-percent:0;mso-height-percent:0;mso-wrap-distance-left:9pt;mso-wrap-distance-top:0;mso-wrap-distance-right:9pt;mso-wrap-distance-bottom:0;mso-position-horizontal:absolute;mso-position-horizontal-relative:text;mso-position-vertical:absolute;mso-position-vertical-relative:text;mso-width-percent:0;mso-height-percent:0;mso-width-relative:page;mso-height-relative:page" o:gfxdata="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" strokecolor="#c0504d [3205]" strokeweight="5pt">
+              <v:shape w14:anchorId="4F196FC7" id="AutoShape 50" o:spid="_x0000_s1026" type="#_x0000_t32" style="position:absolute;margin-left:82.9pt;margin-top:132.15pt;width:119.2pt;height:67.95pt;flip:y;z-index:251713536;visibility:visible;mso-wrap-style:square;mso-width-percent:0;mso-height-percent:0;mso-wrap-distance-left:9pt;mso-wrap-distance-top:0;mso-wrap-distance-right:9pt;mso-wrap-distance-bottom:0;mso-position-horizontal:absolute;mso-position-horizontal-relative:text;mso-position-vertical:absolute;mso-position-vertical-relative:text;mso-width-percent:0;mso-height-percent:0;mso-width-relative:page;mso-height-relative:page" o:gfxdata="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" strokecolor="#c0504d [3205]" strokeweight="5pt">
                 <v:stroke endarrow="block"/>
               </v:shape>
             </w:pict>
@@ -18357,7 +17980,7 @@
         <mc:AlternateContent>
           <mc:Choice Requires="wps">
             <w:drawing>
-              <wp:anchor distT="0" distB="0" distL="114300" distR="114300" simplePos="0" relativeHeight="251685376" behindDoc="0" locked="0" layoutInCell="1" allowOverlap="1" wp14:anchorId="2E217B69" wp14:editId="29002B49">
+              <wp:anchor distT="0" distB="0" distL="114300" distR="114300" simplePos="0" relativeHeight="251719680" behindDoc="0" locked="0" layoutInCell="1" allowOverlap="1" wp14:anchorId="2E217B69" wp14:editId="29002B49">
                 <wp:simplePos x="0" y="0"/>
                 <wp:positionH relativeFrom="column">
                   <wp:posOffset>1042670</wp:posOffset>
@@ -18421,7 +18044,7 @@
           </mc:Choice>
           <mc:Fallback>
             <w:pict>
-              <v:shape w14:anchorId="06F41346" id="AutoShape 50" o:spid="_x0000_s1026" type="#_x0000_t32" style="position:absolute;margin-left:82.1pt;margin-top:208.15pt;width:303.2pt;height:63.2pt;z-index:251685376;visibility:visible;mso-wrap-style:square;mso-width-percent:0;mso-height-percent:0;mso-wrap-distance-left:9pt;mso-wrap-distance-top:0;mso-wrap-distance-right:9pt;mso-wrap-distance-bottom:0;mso-position-horizontal:absolute;mso-position-horizontal-relative:text;mso-position-vertical:absolute;mso-position-vertical-relative:text;mso-width-percent:0;mso-height-percent:0;mso-width-relative:page;mso-height-relative:page" o:gfxdata="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" strokecolor="#c0504d [3205]" strokeweight="5pt">
+              <v:shape w14:anchorId="3D106185" id="AutoShape 50" o:spid="_x0000_s1026" type="#_x0000_t32" style="position:absolute;margin-left:82.1pt;margin-top:208.15pt;width:303.2pt;height:63.2pt;z-index:251719680;visibility:visible;mso-wrap-style:square;mso-width-percent:0;mso-height-percent:0;mso-wrap-distance-left:9pt;mso-wrap-distance-top:0;mso-wrap-distance-right:9pt;mso-wrap-distance-bottom:0;mso-position-horizontal:absolute;mso-position-horizontal-relative:text;mso-position-vertical:absolute;mso-position-vertical-relative:text;mso-width-percent:0;mso-height-percent:0;mso-width-relative:page;mso-height-relative:page" o:gfxdata="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" strokecolor="#c0504d [3205]" strokeweight="5pt">
                 <v:stroke endarrow="block"/>
               </v:shape>
             </w:pict>
@@ -18434,7 +18057,7 @@
           <w:lang w:val="fr-FR" w:eastAsia="fr-FR" w:bidi="ar-SA"/>
         </w:rPr>
         <w:drawing>
-          <wp:inline distT="0" distB="0" distL="0" distR="0" wp14:anchorId="553AD49A" wp14:editId="1D07E542">
+          <wp:inline distT="0" distB="0" distL="0" distR="0" wp14:anchorId="553AD49A" wp14:editId="33CC535D">
             <wp:extent cx="6120765" cy="3590290"/>
             <wp:effectExtent l="0" t="0" r="0" b="0"/>
             <wp:docPr id="44" name="Image 44"/>
@@ -18493,7 +18116,7 @@
         <mc:AlternateContent>
           <mc:Choice Requires="wps">
             <w:drawing>
-              <wp:anchor distT="0" distB="0" distL="114300" distR="114300" simplePos="0" relativeHeight="251656704" behindDoc="0" locked="0" layoutInCell="1" allowOverlap="1" wp14:anchorId="4EA52A04" wp14:editId="51A8D906">
+              <wp:anchor distT="0" distB="0" distL="114300" distR="114300" simplePos="0" relativeHeight="251674624" behindDoc="0" locked="0" layoutInCell="1" allowOverlap="1" wp14:anchorId="4EA52A04" wp14:editId="51A8D906">
                 <wp:simplePos x="0" y="0"/>
                 <wp:positionH relativeFrom="column">
                   <wp:posOffset>1675765</wp:posOffset>
@@ -18557,7 +18180,7 @@
           </mc:Choice>
           <mc:Fallback>
             <w:pict>
-              <v:shape w14:anchorId="4AFF31F4" id="AutoShape 57" o:spid="_x0000_s1026" type="#_x0000_t32" style="position:absolute;margin-left:131.95pt;margin-top:-273.15pt;width:299.25pt;height:37.65pt;flip:y;z-index:251656704;visibility:visible;mso-wrap-style:square;mso-width-percent:0;mso-height-percent:0;mso-wrap-distance-left:9pt;mso-wrap-distance-top:0;mso-wrap-distance-right:9pt;mso-wrap-distance-bottom:0;mso-position-horizontal:absolute;mso-position-horizontal-relative:text;mso-position-vertical:absolute;mso-position-vertical-relative:text;mso-width-percent:0;mso-height-percent:0;mso-width-relative:page;mso-height-relative:page" o:gfxdata="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" strokecolor="#c0504d [3205]" strokeweight="5pt">
+              <v:shape w14:anchorId="7982DDE5" id="AutoShape 57" o:spid="_x0000_s1026" type="#_x0000_t32" style="position:absolute;margin-left:131.95pt;margin-top:-273.15pt;width:299.25pt;height:37.65pt;flip:y;z-index:251674624;visibility:visible;mso-wrap-style:square;mso-width-percent:0;mso-height-percent:0;mso-wrap-distance-left:9pt;mso-wrap-distance-top:0;mso-wrap-distance-right:9pt;mso-wrap-distance-bottom:0;mso-position-horizontal:absolute;mso-position-horizontal-relative:text;mso-position-vertical:absolute;mso-position-vertical-relative:text;mso-width-percent:0;mso-height-percent:0;mso-width-relative:page;mso-height-relative:page" o:gfxdata="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" strokecolor="#c0504d [3205]" strokeweight="5pt">
                 <v:stroke endarrow="block"/>
               </v:shape>
             </w:pict>
@@ -18572,7 +18195,7 @@
         <mc:AlternateContent>
           <mc:Choice Requires="wps">
             <w:drawing>
-              <wp:anchor distT="0" distB="0" distL="114300" distR="114300" simplePos="0" relativeHeight="251657728" behindDoc="0" locked="0" layoutInCell="1" allowOverlap="1" wp14:anchorId="76A26E8D" wp14:editId="559AA235">
+              <wp:anchor distT="0" distB="0" distL="114300" distR="114300" simplePos="0" relativeHeight="251677696" behindDoc="0" locked="0" layoutInCell="1" allowOverlap="1" wp14:anchorId="76A26E8D" wp14:editId="559AA235">
                 <wp:simplePos x="0" y="0"/>
                 <wp:positionH relativeFrom="column">
                   <wp:posOffset>647065</wp:posOffset>
@@ -18636,7 +18259,7 @@
           </mc:Choice>
           <mc:Fallback>
             <w:pict>
-              <v:shape w14:anchorId="6DDBE04A" id="AutoShape 58" o:spid="_x0000_s1026" type="#_x0000_t32" style="position:absolute;margin-left:50.95pt;margin-top:-221.25pt;width:317.1pt;height:20.45pt;z-index:251657728;visibility:visible;mso-wrap-style:square;mso-width-percent:0;mso-height-percent:0;mso-wrap-distance-left:9pt;mso-wrap-distance-top:0;mso-wrap-distance-right:9pt;mso-wrap-distance-bottom:0;mso-position-horizontal:absolute;mso-position-horizontal-relative:text;mso-position-vertical:absolute;mso-position-vertical-relative:text;mso-width-percent:0;mso-height-percent:0;mso-width-relative:page;mso-height-relative:page" o:gfxdata="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" strokecolor="#c0504d [3205]" strokeweight="5pt">
+              <v:shape w14:anchorId="51BA1B28" id="AutoShape 58" o:spid="_x0000_s1026" type="#_x0000_t32" style="position:absolute;margin-left:50.95pt;margin-top:-221.25pt;width:317.1pt;height:20.45pt;z-index:251677696;visibility:visible;mso-wrap-style:square;mso-width-percent:0;mso-height-percent:0;mso-wrap-distance-left:9pt;mso-wrap-distance-top:0;mso-wrap-distance-right:9pt;mso-wrap-distance-bottom:0;mso-position-horizontal:absolute;mso-position-horizontal-relative:text;mso-position-vertical:absolute;mso-position-vertical-relative:text;mso-width-percent:0;mso-height-percent:0;mso-width-relative:page;mso-height-relative:page" o:gfxdata="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" strokecolor="#c0504d [3205]" strokeweight="5pt">
                 <v:stroke endarrow="block"/>
               </v:shape>
             </w:pict>
@@ -18651,7 +18274,7 @@
         <mc:AlternateContent>
           <mc:Choice Requires="wps">
             <w:drawing>
-              <wp:anchor distT="0" distB="0" distL="114300" distR="114300" simplePos="0" relativeHeight="251655680" behindDoc="0" locked="0" layoutInCell="1" allowOverlap="1" wp14:anchorId="25FA3275" wp14:editId="0C1EEDD7">
+              <wp:anchor distT="0" distB="0" distL="114300" distR="114300" simplePos="0" relativeHeight="251671552" behindDoc="0" locked="0" layoutInCell="1" allowOverlap="1" wp14:anchorId="25FA3275" wp14:editId="0C1EEDD7">
                 <wp:simplePos x="0" y="0"/>
                 <wp:positionH relativeFrom="column">
                   <wp:posOffset>647065</wp:posOffset>
@@ -18715,7 +18338,7 @@
           </mc:Choice>
           <mc:Fallback>
             <w:pict>
-              <v:shape w14:anchorId="1EC75D74" id="AutoShape 56" o:spid="_x0000_s1026" type="#_x0000_t32" style="position:absolute;margin-left:50.95pt;margin-top:-221.25pt;width:121.55pt;height:43.6pt;z-index:251655680;visibility:visible;mso-wrap-style:square;mso-width-percent:0;mso-height-percent:0;mso-wrap-distance-left:9pt;mso-wrap-distance-top:0;mso-wrap-distance-right:9pt;mso-wrap-distance-bottom:0;mso-position-horizontal:absolute;mso-position-horizontal-relative:text;mso-position-vertical:absolute;mso-position-vertical-relative:text;mso-width-percent:0;mso-height-percent:0;mso-width-relative:page;mso-height-relative:page" o:gfxdata="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" strokecolor="#c0504d [3205]" strokeweight="5pt">
+              <v:shape w14:anchorId="6E60552F" id="AutoShape 56" o:spid="_x0000_s1026" type="#_x0000_t32" style="position:absolute;margin-left:50.95pt;margin-top:-221.25pt;width:121.55pt;height:43.6pt;z-index:251671552;visibility:visible;mso-wrap-style:square;mso-width-percent:0;mso-height-percent:0;mso-wrap-distance-left:9pt;mso-wrap-distance-top:0;mso-wrap-distance-right:9pt;mso-wrap-distance-bottom:0;mso-position-horizontal:absolute;mso-position-horizontal-relative:text;mso-position-vertical:absolute;mso-position-vertical-relative:text;mso-width-percent:0;mso-height-percent:0;mso-width-relative:page;mso-height-relative:page" o:gfxdata="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" strokecolor="#c0504d [3205]" strokeweight="5pt">
                 <v:stroke endarrow="block"/>
               </v:shape>
             </w:pict>
@@ -18732,8 +18355,8 @@
         </w:numPr>
       </w:pPr>
       <w:bookmarkStart w:id="31" w:name="_Ref398278982"/>
-      <w:bookmarkStart w:id="32" w:name="_Toc170482602"/>
-      <w:bookmarkStart w:id="33" w:name="_Ref398277081"/>
+      <w:bookmarkStart w:id="32" w:name="_Ref398277081"/>
+      <w:bookmarkStart w:id="33" w:name="_Toc181705340"/>
       <w:r>
         <w:rPr>
           <w:noProof/>
@@ -18742,7 +18365,7 @@
         <mc:AlternateContent>
           <mc:Choice Requires="wps">
             <w:drawing>
-              <wp:anchor distT="0" distB="0" distL="114300" distR="114300" simplePos="0" relativeHeight="251625984" behindDoc="0" locked="0" layoutInCell="1" allowOverlap="1" wp14:anchorId="490BB731" wp14:editId="433003E4">
+              <wp:anchor distT="0" distB="0" distL="114300" distR="114300" simplePos="0" relativeHeight="251600896" behindDoc="0" locked="0" layoutInCell="1" allowOverlap="1" wp14:anchorId="490BB731" wp14:editId="433003E4">
                 <wp:simplePos x="0" y="0"/>
                 <wp:positionH relativeFrom="column">
                   <wp:posOffset>-397510</wp:posOffset>
@@ -18837,7 +18460,7 @@
           </mc:Choice>
           <mc:Fallback>
             <w:pict>
-              <v:shape w14:anchorId="490BB731" id="Rectangle à coins arrondis 206" o:spid="_x0000_s1054" type="#_x0000_t62" style="position:absolute;left:0;text-align:left;margin-left:-31.3pt;margin-top:-284.65pt;width:136.1pt;height:65.9pt;z-index:251625984;visibility:visible;mso-wrap-style:square;mso-width-percent:0;mso-height-percent:0;mso-wrap-distance-left:9pt;mso-wrap-distance-top:0;mso-wrap-distance-right:9pt;mso-wrap-distance-bottom:0;mso-position-horizontal:absolute;mso-position-horizontal-relative:text;mso-position-vertical:absolute;mso-position-vertical-relative:text;mso-width-percent:0;mso-height-percent:0;mso-width-relative:margin;mso-height-relative:margin;v-text-anchor:middle" o:gfxdata="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" adj="10396,28940" fillcolor="white [3201]" strokecolor="#f79646 [3209]" strokeweight="2pt">
+              <v:shape w14:anchorId="490BB731" id="Rectangle à coins arrondis 206" o:spid="_x0000_s1054" type="#_x0000_t62" style="position:absolute;left:0;text-align:left;margin-left:-31.3pt;margin-top:-284.65pt;width:136.1pt;height:65.9pt;z-index:251600896;visibility:visible;mso-wrap-style:square;mso-width-percent:0;mso-height-percent:0;mso-wrap-distance-left:9pt;mso-wrap-distance-top:0;mso-wrap-distance-right:9pt;mso-wrap-distance-bottom:0;mso-position-horizontal:absolute;mso-position-horizontal-relative:text;mso-position-vertical:absolute;mso-position-vertical-relative:text;mso-width-percent:0;mso-height-percent:0;mso-width-relative:margin;mso-height-relative:margin;v-text-anchor:middle" o:gfxdata="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" adj="10396,28940" fillcolor="white [3201]" strokecolor="#f79646 [3209]" strokeweight="2pt">
                 <v:path arrowok="t"/>
                 <v:textbox>
                   <w:txbxContent>
@@ -18879,7 +18502,7 @@
         <mc:AlternateContent>
           <mc:Choice Requires="wps">
             <w:drawing>
-              <wp:anchor distT="0" distB="0" distL="114300" distR="114300" simplePos="0" relativeHeight="251624960" behindDoc="0" locked="0" layoutInCell="1" allowOverlap="1" wp14:anchorId="78DB4F16" wp14:editId="0CE8346D">
+              <wp:anchor distT="0" distB="0" distL="114300" distR="114300" simplePos="0" relativeHeight="251597824" behindDoc="0" locked="0" layoutInCell="1" allowOverlap="1" wp14:anchorId="78DB4F16" wp14:editId="0CE8346D">
                 <wp:simplePos x="0" y="0"/>
                 <wp:positionH relativeFrom="column">
                   <wp:posOffset>363220</wp:posOffset>
@@ -18947,7 +18570,7 @@
           </mc:Choice>
           <mc:Fallback>
             <w:pict>
-              <v:shapetype w14:anchorId="467671C8" id="_x0000_t104" coordsize="21600,21600" o:spt="104" adj="12960,19440,7200" path="ar0@22@3@21,,0@4@21@14@22@1@21@7@21@12@2l@13@2@8,0@11@2wa0@22@3@21@10@2@16@24@14@22@1@21@16@24@14,xewr@14@22@1@21@7@21@16@24nfe">
+              <v:shapetype w14:anchorId="7F12013A" id="_x0000_t104" coordsize="21600,21600" o:spt="104" adj="12960,19440,7200" path="ar0@22@3@21,,0@4@21@14@22@1@21@7@21@12@2l@13@2@8,0@11@2wa0@22@3@21@10@2@16@24@14@22@1@21@16@24@14,xewr@14@22@1@21@7@21@16@24nfe">
                 <v:stroke joinstyle="miter"/>
                 <v:formulas>
                   <v:f eqn="val #0"/>
@@ -19004,7 +18627,7 @@
                 </v:handles>
                 <o:complex v:ext="view"/>
               </v:shapetype>
-              <v:shape id="Flèche courbée vers le haut 205" o:spid="_x0000_s1026" type="#_x0000_t104" style="position:absolute;margin-left:28.6pt;margin-top:-288.85pt;width:331.25pt;height:76.1pt;rotation:415204fd;flip:y;z-index:251624960;visibility:visible;mso-wrap-style:square;mso-width-percent:0;mso-height-percent:0;mso-wrap-distance-left:9pt;mso-wrap-distance-top:0;mso-wrap-distance-right:9pt;mso-wrap-distance-bottom:0;mso-position-horizontal:absolute;mso-position-horizontal-relative:text;mso-position-vertical:absolute;mso-position-vertical-relative:text;mso-width-percent:0;mso-height-percent:0;mso-width-relative:margin;mso-height-relative:margin;v-text-anchor:middle" o:gfxdata="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" adj="19290,21065,5400" fillcolor="white [3201]" strokecolor="#f79646 [3209]" strokeweight="2pt">
+              <v:shape id="Flèche courbée vers le haut 205" o:spid="_x0000_s1026" type="#_x0000_t104" style="position:absolute;margin-left:28.6pt;margin-top:-288.85pt;width:331.25pt;height:76.1pt;rotation:415204fd;flip:y;z-index:251597824;visibility:visible;mso-wrap-style:square;mso-width-percent:0;mso-height-percent:0;mso-wrap-distance-left:9pt;mso-wrap-distance-top:0;mso-wrap-distance-right:9pt;mso-wrap-distance-bottom:0;mso-position-horizontal:absolute;mso-position-horizontal-relative:text;mso-position-vertical:absolute;mso-position-vertical-relative:text;mso-width-percent:0;mso-height-percent:0;mso-width-relative:margin;mso-height-relative:margin;v-text-anchor:middle" o:gfxdata="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" adj="19290,21065,5400" fillcolor="white [3201]" strokecolor="#f79646 [3209]" strokeweight="2pt">
                 <v:path arrowok="t"/>
               </v:shape>
             </w:pict>
@@ -19019,7 +18642,7 @@
         <mc:AlternateContent>
           <mc:Choice Requires="wps">
             <w:drawing>
-              <wp:anchor distT="0" distB="0" distL="114300" distR="114300" simplePos="0" relativeHeight="251623936" behindDoc="0" locked="0" layoutInCell="1" allowOverlap="1" wp14:anchorId="16D23543" wp14:editId="0C53FB9C">
+              <wp:anchor distT="0" distB="0" distL="114300" distR="114300" simplePos="0" relativeHeight="251594752" behindDoc="0" locked="0" layoutInCell="1" allowOverlap="1" wp14:anchorId="16D23543" wp14:editId="0C53FB9C">
                 <wp:simplePos x="0" y="0"/>
                 <wp:positionH relativeFrom="column">
                   <wp:posOffset>206375</wp:posOffset>
@@ -19087,7 +18710,7 @@
           </mc:Choice>
           <mc:Fallback>
             <w:pict>
-              <v:shape w14:anchorId="0346191B" id="Flèche courbée vers le haut 204" o:spid="_x0000_s1026" type="#_x0000_t104" style="position:absolute;margin-left:16.25pt;margin-top:-163.3pt;width:150.4pt;height:64.9pt;rotation:1131775fd;z-index:251623936;visibility:visible;mso-wrap-style:square;mso-width-percent:0;mso-height-percent:0;mso-wrap-distance-left:9pt;mso-wrap-distance-top:0;mso-wrap-distance-right:9pt;mso-wrap-distance-bottom:0;mso-position-horizontal:absolute;mso-position-horizontal-relative:text;mso-position-vertical:absolute;mso-position-vertical-relative:text;mso-width-percent:0;mso-height-percent:0;mso-width-relative:margin;mso-height-relative:margin;v-text-anchor:middle" o:gfxdata="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" adj="17262,20596,5400" fillcolor="white [3201]" strokecolor="#f79646 [3209]" strokeweight="2pt">
+              <v:shape w14:anchorId="4544C43F" id="Flèche courbée vers le haut 204" o:spid="_x0000_s1026" type="#_x0000_t104" style="position:absolute;margin-left:16.25pt;margin-top:-163.3pt;width:150.4pt;height:64.9pt;rotation:1131775fd;z-index:251594752;visibility:visible;mso-wrap-style:square;mso-width-percent:0;mso-height-percent:0;mso-wrap-distance-left:9pt;mso-wrap-distance-top:0;mso-wrap-distance-right:9pt;mso-wrap-distance-bottom:0;mso-position-horizontal:absolute;mso-position-horizontal-relative:text;mso-position-vertical:absolute;mso-position-vertical-relative:text;mso-width-percent:0;mso-height-percent:0;mso-width-relative:margin;mso-height-relative:margin;v-text-anchor:middle" o:gfxdata="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" adj="17262,20596,5400" fillcolor="white [3201]" strokecolor="#f79646 [3209]" strokeweight="2pt">
                 <v:path arrowok="t"/>
               </v:shape>
             </w:pict>
@@ -19102,7 +18725,7 @@
         <mc:AlternateContent>
           <mc:Choice Requires="wps">
             <w:drawing>
-              <wp:anchor distT="0" distB="0" distL="114300" distR="114300" simplePos="0" relativeHeight="251622912" behindDoc="0" locked="0" layoutInCell="1" allowOverlap="1" wp14:anchorId="789E159F" wp14:editId="05A7AAE6">
+              <wp:anchor distT="0" distB="0" distL="114300" distR="114300" simplePos="0" relativeHeight="251591680" behindDoc="0" locked="0" layoutInCell="1" allowOverlap="1" wp14:anchorId="789E159F" wp14:editId="05A7AAE6">
                 <wp:simplePos x="0" y="0"/>
                 <wp:positionH relativeFrom="column">
                   <wp:posOffset>485140</wp:posOffset>
@@ -19170,7 +18793,7 @@
           </mc:Choice>
           <mc:Fallback>
             <w:pict>
-              <v:shape w14:anchorId="6CB1C0C9" id="Flèche courbée vers le haut 203" o:spid="_x0000_s1026" type="#_x0000_t104" style="position:absolute;margin-left:38.2pt;margin-top:-256.6pt;width:335.65pt;height:77.75pt;rotation:-426035fd;flip:y;z-index:251622912;visibility:visible;mso-wrap-style:square;mso-width-percent:0;mso-height-percent:0;mso-wrap-distance-left:9pt;mso-wrap-distance-top:0;mso-wrap-distance-right:9pt;mso-wrap-distance-bottom:0;mso-position-horizontal:absolute;mso-position-horizontal-relative:text;mso-position-vertical:absolute;mso-position-vertical-relative:text;mso-width-percent:0;mso-height-percent:0;mso-width-relative:margin;mso-height-relative:margin;v-text-anchor:middle" o:gfxdata="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" adj="19271,21061,5400" fillcolor="white [3201]" strokecolor="#f79646 [3209]" strokeweight="2pt">
+              <v:shape w14:anchorId="7DC49CAD" id="Flèche courbée vers le haut 203" o:spid="_x0000_s1026" type="#_x0000_t104" style="position:absolute;margin-left:38.2pt;margin-top:-256.6pt;width:335.65pt;height:77.75pt;rotation:-426035fd;flip:y;z-index:251591680;visibility:visible;mso-wrap-style:square;mso-width-percent:0;mso-height-percent:0;mso-wrap-distance-left:9pt;mso-wrap-distance-top:0;mso-wrap-distance-right:9pt;mso-wrap-distance-bottom:0;mso-position-horizontal:absolute;mso-position-horizontal-relative:text;mso-position-vertical:absolute;mso-position-vertical-relative:text;mso-width-percent:0;mso-height-percent:0;mso-width-relative:margin;mso-height-relative:margin;v-text-anchor:middle" o:gfxdata="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" adj="19271,21061,5400" fillcolor="white [3201]" strokecolor="#f79646 [3209]" strokeweight="2pt">
                 <v:path arrowok="t"/>
               </v:shape>
             </w:pict>
@@ -19181,9 +18804,9 @@
         <w:t>Managing three dimensions or more</w:t>
       </w:r>
       <w:bookmarkEnd w:id="31"/>
-      <w:bookmarkEnd w:id="32"/>
-    </w:p>
-    <w:bookmarkEnd w:id="33"/>
+      <w:bookmarkEnd w:id="33"/>
+    </w:p>
+    <w:bookmarkEnd w:id="32"/>
     <w:p>
       <w:r>
         <w:t>With three</w:t>
@@ -19205,7 +18828,7 @@
         <mc:AlternateContent>
           <mc:Choice Requires="wps">
             <w:drawing>
-              <wp:anchor distT="0" distB="0" distL="114300" distR="114300" simplePos="0" relativeHeight="251686400" behindDoc="0" locked="0" layoutInCell="1" allowOverlap="1" wp14:anchorId="03645AD4" wp14:editId="06894612">
+              <wp:anchor distT="0" distB="0" distL="114300" distR="114300" simplePos="0" relativeHeight="251722752" behindDoc="0" locked="0" layoutInCell="1" allowOverlap="1" wp14:anchorId="03645AD4" wp14:editId="06894612">
                 <wp:simplePos x="0" y="0"/>
                 <wp:positionH relativeFrom="column">
                   <wp:posOffset>3851478</wp:posOffset>
@@ -19263,10 +18886,7 @@
                               <w:jc w:val="center"/>
                             </w:pPr>
                             <w:r>
-                              <w:t xml:space="preserve">3 </w:t>
-                            </w:r>
-                            <w:r>
-                              <w:t xml:space="preserve">dimensions : </w:t>
+                              <w:t xml:space="preserve">3 dimensions : </w:t>
                             </w:r>
                           </w:p>
                           <w:p>
@@ -19296,7 +18916,7 @@
           </mc:Choice>
           <mc:Fallback>
             <w:pict>
-              <v:shape w14:anchorId="03645AD4" id="AutoShape 46" o:spid="_x0000_s1055" type="#_x0000_t62" style="position:absolute;left:0;text-align:left;margin-left:303.25pt;margin-top:156.65pt;width:173.85pt;height:48.85pt;z-index:251686400;visibility:visible;mso-wrap-style:square;mso-width-percent:0;mso-height-percent:0;mso-wrap-distance-left:9pt;mso-wrap-distance-top:0;mso-wrap-distance-right:9pt;mso-wrap-distance-bottom:0;mso-position-horizontal:absolute;mso-position-horizontal-relative:text;mso-position-vertical:absolute;mso-position-vertical-relative:text;mso-width-percent:0;mso-height-percent:0;mso-width-relative:margin;mso-height-relative:margin;v-text-anchor:middle" o:gfxdata="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" adj="6902,-9860" fillcolor="white [3201]" strokecolor="#f79646 [3209]" strokeweight="2pt">
+              <v:shape w14:anchorId="03645AD4" id="AutoShape 46" o:spid="_x0000_s1055" type="#_x0000_t62" style="position:absolute;left:0;text-align:left;margin-left:303.25pt;margin-top:156.65pt;width:173.85pt;height:48.85pt;z-index:251722752;visibility:visible;mso-wrap-style:square;mso-width-percent:0;mso-height-percent:0;mso-wrap-distance-left:9pt;mso-wrap-distance-top:0;mso-wrap-distance-right:9pt;mso-wrap-distance-bottom:0;mso-position-horizontal:absolute;mso-position-horizontal-relative:text;mso-position-vertical:absolute;mso-position-vertical-relative:text;mso-width-percent:0;mso-height-percent:0;mso-width-relative:margin;mso-height-relative:margin;v-text-anchor:middle" o:gfxdata="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" adj="6902,-9860" fillcolor="white [3201]" strokecolor="#f79646 [3209]" strokeweight="2pt">
                 <v:textbox>
                   <w:txbxContent>
                     <w:p>
@@ -19304,10 +18924,7 @@
                         <w:jc w:val="center"/>
                       </w:pPr>
                       <w:r>
-                        <w:t xml:space="preserve">3 </w:t>
-                      </w:r>
-                      <w:r>
-                        <w:t xml:space="preserve">dimensions : </w:t>
+                        <w:t xml:space="preserve">3 dimensions : </w:t>
                       </w:r>
                     </w:p>
                     <w:p>
@@ -19461,7 +19078,7 @@
         <mc:AlternateContent>
           <mc:Choice Requires="wps">
             <w:drawing>
-              <wp:anchor distT="0" distB="0" distL="114300" distR="114300" simplePos="0" relativeHeight="251635200" behindDoc="0" locked="0" layoutInCell="1" allowOverlap="1" wp14:anchorId="4C587062" wp14:editId="180720B6">
+              <wp:anchor distT="0" distB="0" distL="114300" distR="114300" simplePos="0" relativeHeight="251618304" behindDoc="0" locked="0" layoutInCell="1" allowOverlap="1" wp14:anchorId="4C587062" wp14:editId="180720B6">
                 <wp:simplePos x="0" y="0"/>
                 <wp:positionH relativeFrom="column">
                   <wp:posOffset>270510</wp:posOffset>
@@ -19548,7 +19165,7 @@
           </mc:Choice>
           <mc:Fallback>
             <w:pict>
-              <v:shape w14:anchorId="4C587062" id="AutoShape 48" o:spid="_x0000_s1056" type="#_x0000_t62" style="position:absolute;left:0;text-align:left;margin-left:21.3pt;margin-top:175.1pt;width:188.25pt;height:82.85pt;z-index:251635200;visibility:visible;mso-wrap-style:square;mso-width-percent:0;mso-height-percent:0;mso-wrap-distance-left:9pt;mso-wrap-distance-top:0;mso-wrap-distance-right:9pt;mso-wrap-distance-bottom:0;mso-position-horizontal:absolute;mso-position-horizontal-relative:text;mso-position-vertical:absolute;mso-position-vertical-relative:text;mso-width-percent:0;mso-height-percent:0;mso-width-relative:margin;mso-height-relative:margin;v-text-anchor:middle" o:gfxdata="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" adj="7212,-26149" fillcolor="white [3201]" strokecolor="#f79646 [3209]" strokeweight="2pt">
+              <v:shape w14:anchorId="4C587062" id="AutoShape 48" o:spid="_x0000_s1056" type="#_x0000_t62" style="position:absolute;left:0;text-align:left;margin-left:21.3pt;margin-top:175.1pt;width:188.25pt;height:82.85pt;z-index:251618304;visibility:visible;mso-wrap-style:square;mso-width-percent:0;mso-height-percent:0;mso-wrap-distance-left:9pt;mso-wrap-distance-top:0;mso-wrap-distance-right:9pt;mso-wrap-distance-bottom:0;mso-position-horizontal:absolute;mso-position-horizontal-relative:text;mso-position-vertical:absolute;mso-position-vertical-relative:text;mso-width-percent:0;mso-height-percent:0;mso-width-relative:margin;mso-height-relative:margin;v-text-anchor:middle" o:gfxdata="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" adj="7212,-26149" fillcolor="white [3201]" strokecolor="#f79646 [3209]" strokeweight="2pt">
                 <v:textbox>
                   <w:txbxContent>
                     <w:p>
@@ -19581,7 +19198,7 @@
         <mc:AlternateContent>
           <mc:Choice Requires="wps">
             <w:drawing>
-              <wp:anchor distT="0" distB="0" distL="114300" distR="114300" simplePos="0" relativeHeight="251634176" behindDoc="0" locked="0" layoutInCell="1" allowOverlap="1" wp14:anchorId="581AC1B3" wp14:editId="502AE103">
+              <wp:anchor distT="0" distB="0" distL="114300" distR="114300" simplePos="0" relativeHeight="251615232" behindDoc="0" locked="0" layoutInCell="1" allowOverlap="1" wp14:anchorId="581AC1B3" wp14:editId="502AE103">
                 <wp:simplePos x="0" y="0"/>
                 <wp:positionH relativeFrom="column">
                   <wp:posOffset>3343275</wp:posOffset>
@@ -19680,7 +19297,7 @@
           </mc:Choice>
           <mc:Fallback>
             <w:pict>
-              <v:shape w14:anchorId="581AC1B3" id="Rectangle à coins arrondis 183" o:spid="_x0000_s1057" type="#_x0000_t62" style="position:absolute;left:0;text-align:left;margin-left:263.25pt;margin-top:180.4pt;width:170pt;height:82.85pt;z-index:251634176;visibility:visible;mso-wrap-style:square;mso-width-percent:0;mso-height-percent:0;mso-wrap-distance-left:9pt;mso-wrap-distance-top:0;mso-wrap-distance-right:9pt;mso-wrap-distance-bottom:0;mso-position-horizontal:absolute;mso-position-horizontal-relative:text;mso-position-vertical:absolute;mso-position-vertical-relative:text;mso-width-percent:0;mso-height-percent:0;mso-width-relative:margin;mso-height-relative:margin;v-text-anchor:middle" o:gfxdata="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" adj="15488,-5045" fillcolor="white [3201]" strokecolor="#f79646 [3209]" strokeweight="2pt">
+              <v:shape w14:anchorId="581AC1B3" id="Rectangle à coins arrondis 183" o:spid="_x0000_s1057" type="#_x0000_t62" style="position:absolute;left:0;text-align:left;margin-left:263.25pt;margin-top:180.4pt;width:170pt;height:82.85pt;z-index:251615232;visibility:visible;mso-wrap-style:square;mso-width-percent:0;mso-height-percent:0;mso-wrap-distance-left:9pt;mso-wrap-distance-top:0;mso-wrap-distance-right:9pt;mso-wrap-distance-bottom:0;mso-position-horizontal:absolute;mso-position-horizontal-relative:text;mso-position-vertical:absolute;mso-position-vertical-relative:text;mso-width-percent:0;mso-height-percent:0;mso-width-relative:margin;mso-height-relative:margin;v-text-anchor:middle" o:gfxdata="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" adj="15488,-5045" fillcolor="white [3201]" strokecolor="#f79646 [3209]" strokeweight="2pt">
                 <v:textbox>
                   <w:txbxContent>
                     <w:p>
@@ -19773,7 +19390,7 @@
           <w:numId w:val="28"/>
         </w:numPr>
       </w:pPr>
-      <w:bookmarkStart w:id="34" w:name="_Toc170482603"/>
+      <w:bookmarkStart w:id="34" w:name="_Toc181705341"/>
       <w:r>
         <w:t>Technical limits</w:t>
       </w:r>
@@ -19783,9 +19400,11 @@
       <w:pPr>
         <w:ind w:firstLine="0"/>
       </w:pPr>
+      <w:proofErr w:type="gramStart"/>
       <w:r>
         <w:t>In order to</w:t>
       </w:r>
+      <w:proofErr w:type="gramEnd"/>
       <w:r>
         <w:t xml:space="preserve"> be responsive on very large </w:t>
       </w:r>
@@ -19795,21 +19414,8 @@
       <w:r>
         <w:t xml:space="preserve"> </w:t>
       </w:r>
-      <w:proofErr w:type="gramStart"/>
-      <w:r>
-        <w:t>taken into account</w:t>
-      </w:r>
-      <w:proofErr w:type="gramEnd"/>
-      <w:r>
-        <w:t xml:space="preserve"> in </w:t>
-      </w:r>
-      <w:proofErr w:type="spellStart"/>
-      <w:r>
-        <w:t>Khiops</w:t>
-      </w:r>
-      <w:proofErr w:type="spellEnd"/>
-      <w:r>
-        <w:t xml:space="preserve"> </w:t>
+      <w:r>
+        <w:t xml:space="preserve">taken into account in Khiops </w:t>
       </w:r>
       <w:proofErr w:type="spellStart"/>
       <w:r>
@@ -19899,21 +19505,7 @@
         <w:rPr>
           <w:color w:val="000000" w:themeColor="text1"/>
         </w:rPr>
-        <w:t xml:space="preserve">At first opening, </w:t>
-      </w:r>
-      <w:proofErr w:type="spellStart"/>
-      <w:r>
-        <w:rPr>
-          <w:color w:val="000000" w:themeColor="text1"/>
-        </w:rPr>
-        <w:t>Khiops</w:t>
-      </w:r>
-      <w:proofErr w:type="spellEnd"/>
-      <w:r>
-        <w:rPr>
-          <w:color w:val="000000" w:themeColor="text1"/>
-        </w:rPr>
-        <w:t xml:space="preserve"> </w:t>
+        <w:t xml:space="preserve">At first opening, Khiops </w:t>
       </w:r>
       <w:proofErr w:type="spellStart"/>
       <w:r>
@@ -19947,173 +19539,141 @@
         </w:rPr>
         <w:t xml:space="preserve">When the user selects its own best unfolding, </w:t>
       </w:r>
+      <w:r>
+        <w:rPr>
+          <w:color w:val="000000" w:themeColor="text1"/>
+        </w:rPr>
+        <w:t xml:space="preserve">Khiops </w:t>
+      </w:r>
       <w:proofErr w:type="spellStart"/>
       <w:r>
         <w:rPr>
           <w:color w:val="000000" w:themeColor="text1"/>
         </w:rPr>
-        <w:t>Khiops</w:t>
+        <w:t>Covisualization</w:t>
       </w:r>
       <w:proofErr w:type="spellEnd"/>
       <w:r>
         <w:rPr>
           <w:color w:val="000000" w:themeColor="text1"/>
         </w:rPr>
-        <w:t xml:space="preserve"> </w:t>
+        <w:t xml:space="preserve"> evaluates the available memory and</w:t>
+      </w:r>
+      <w:r>
+        <w:rPr>
+          <w:color w:val="000000" w:themeColor="text1"/>
+        </w:rPr>
+        <w:t xml:space="preserve"> can threshold</w:t>
+      </w:r>
+      <w:r>
+        <w:rPr>
+          <w:color w:val="000000" w:themeColor="text1"/>
+        </w:rPr>
+        <w:t xml:space="preserve"> the</w:t>
+      </w:r>
+      <w:r>
+        <w:rPr>
+          <w:color w:val="000000" w:themeColor="text1"/>
+        </w:rPr>
+        <w:t xml:space="preserve"> size of the</w:t>
+      </w:r>
+      <w:r>
+        <w:rPr>
+          <w:color w:val="000000" w:themeColor="text1"/>
+        </w:rPr>
+        <w:t xml:space="preserve"> co</w:t>
+      </w:r>
+      <w:r>
+        <w:rPr>
+          <w:color w:val="000000" w:themeColor="text1"/>
+        </w:rPr>
+        <w:t>-</w:t>
       </w:r>
       <w:proofErr w:type="spellStart"/>
       <w:r>
         <w:rPr>
           <w:color w:val="000000" w:themeColor="text1"/>
         </w:rPr>
+        <w:t>oc</w:t>
+      </w:r>
+      <w:r>
+        <w:rPr>
+          <w:color w:val="000000" w:themeColor="text1"/>
+        </w:rPr>
+        <w:t>c</w:t>
+      </w:r>
+      <w:r>
+        <w:rPr>
+          <w:color w:val="000000" w:themeColor="text1"/>
+        </w:rPr>
+        <w:t>urence</w:t>
+      </w:r>
+      <w:proofErr w:type="spellEnd"/>
+      <w:r>
+        <w:rPr>
+          <w:color w:val="000000" w:themeColor="text1"/>
+        </w:rPr>
+        <w:t xml:space="preserve"> matrix </w:t>
+      </w:r>
+      <w:r>
+        <w:rPr>
+          <w:color w:val="000000" w:themeColor="text1"/>
+        </w:rPr>
+        <w:t>for reasons of display performance</w:t>
+      </w:r>
+      <w:r>
+        <w:rPr>
+          <w:color w:val="000000" w:themeColor="text1"/>
+        </w:rPr>
+        <w:t>.</w:t>
+      </w:r>
+    </w:p>
+    <w:p>
+      <w:pPr>
+        <w:ind w:firstLine="0"/>
+      </w:pPr>
+    </w:p>
+    <w:p>
+      <w:pPr>
+        <w:ind w:firstLine="0"/>
+      </w:pPr>
+      <w:r>
+        <w:t xml:space="preserve">If the </w:t>
+      </w:r>
+      <w:proofErr w:type="spellStart"/>
+      <w:r>
+        <w:t>khc</w:t>
+      </w:r>
+      <w:r>
+        <w:t>j</w:t>
+      </w:r>
+      <w:proofErr w:type="spellEnd"/>
+      <w:r>
+        <w:t xml:space="preserve"> file is too big to be visualized in Khiops </w:t>
+      </w:r>
+      <w:proofErr w:type="spellStart"/>
+      <w:r>
         <w:t>Covisualization</w:t>
       </w:r>
       <w:proofErr w:type="spellEnd"/>
       <w:r>
-        <w:rPr>
-          <w:color w:val="000000" w:themeColor="text1"/>
-        </w:rPr>
-        <w:t xml:space="preserve"> evaluates the available memory and</w:t>
-      </w:r>
-      <w:r>
-        <w:rPr>
-          <w:color w:val="000000" w:themeColor="text1"/>
-        </w:rPr>
-        <w:t xml:space="preserve"> can threshold</w:t>
-      </w:r>
-      <w:r>
-        <w:rPr>
-          <w:color w:val="000000" w:themeColor="text1"/>
-        </w:rPr>
-        <w:t xml:space="preserve"> the</w:t>
-      </w:r>
-      <w:r>
-        <w:rPr>
-          <w:color w:val="000000" w:themeColor="text1"/>
-        </w:rPr>
-        <w:t xml:space="preserve"> size of the</w:t>
-      </w:r>
-      <w:r>
-        <w:rPr>
-          <w:color w:val="000000" w:themeColor="text1"/>
-        </w:rPr>
-        <w:t xml:space="preserve"> co</w:t>
-      </w:r>
-      <w:r>
-        <w:rPr>
-          <w:color w:val="000000" w:themeColor="text1"/>
-        </w:rPr>
-        <w:t>-</w:t>
+        <w:t xml:space="preserve">, you can simplify the </w:t>
       </w:r>
       <w:proofErr w:type="spellStart"/>
       <w:r>
-        <w:rPr>
-          <w:color w:val="000000" w:themeColor="text1"/>
-        </w:rPr>
-        <w:t>oc</w:t>
-      </w:r>
-      <w:r>
-        <w:rPr>
-          <w:color w:val="000000" w:themeColor="text1"/>
-        </w:rPr>
-        <w:t>c</w:t>
-      </w:r>
-      <w:r>
-        <w:rPr>
-          <w:color w:val="000000" w:themeColor="text1"/>
-        </w:rPr>
-        <w:t>urence</w:t>
+        <w:t>coclustering</w:t>
       </w:r>
       <w:proofErr w:type="spellEnd"/>
       <w:r>
-        <w:rPr>
-          <w:color w:val="000000" w:themeColor="text1"/>
-        </w:rPr>
-        <w:t xml:space="preserve"> matrix </w:t>
-      </w:r>
-      <w:r>
-        <w:rPr>
-          <w:color w:val="000000" w:themeColor="text1"/>
-        </w:rPr>
-        <w:t>for reasons of display performance</w:t>
-      </w:r>
-      <w:r>
-        <w:rPr>
-          <w:color w:val="000000" w:themeColor="text1"/>
-        </w:rPr>
-        <w:t>.</w:t>
-      </w:r>
-    </w:p>
-    <w:p>
-      <w:pPr>
-        <w:ind w:firstLine="0"/>
-      </w:pPr>
-    </w:p>
-    <w:p>
-      <w:pPr>
-        <w:ind w:firstLine="0"/>
-      </w:pPr>
-      <w:r>
-        <w:t xml:space="preserve">If the </w:t>
+        <w:t xml:space="preserve"> with Khiops </w:t>
       </w:r>
       <w:proofErr w:type="spellStart"/>
       <w:r>
-        <w:t>khc</w:t>
-      </w:r>
-      <w:r>
-        <w:t>j</w:t>
+        <w:t>Coclustering</w:t>
       </w:r>
       <w:proofErr w:type="spellEnd"/>
       <w:r>
-        <w:t xml:space="preserve"> file is too big to be visualized in </w:t>
-      </w:r>
-      <w:proofErr w:type="spellStart"/>
-      <w:r>
-        <w:t>Khiops</w:t>
-      </w:r>
-      <w:proofErr w:type="spellEnd"/>
-      <w:r>
-        <w:t xml:space="preserve"> </w:t>
-      </w:r>
-      <w:proofErr w:type="spellStart"/>
-      <w:r>
-        <w:t>Covisualization</w:t>
-      </w:r>
-      <w:proofErr w:type="spellEnd"/>
-      <w:r>
-        <w:t xml:space="preserve">, you can simplify the </w:t>
-      </w:r>
-      <w:proofErr w:type="spellStart"/>
-      <w:r>
-        <w:t>coclustering</w:t>
-      </w:r>
-      <w:proofErr w:type="spellEnd"/>
-      <w:r>
-        <w:t xml:space="preserve"> with </w:t>
-      </w:r>
-      <w:proofErr w:type="spellStart"/>
-      <w:r>
-        <w:t>Khiops</w:t>
-      </w:r>
-      <w:proofErr w:type="spellEnd"/>
-      <w:r>
-        <w:t xml:space="preserve"> </w:t>
-      </w:r>
-      <w:proofErr w:type="spellStart"/>
-      <w:r>
-        <w:t>Coclustering</w:t>
-      </w:r>
-      <w:proofErr w:type="spellEnd"/>
-      <w:r>
-        <w:t xml:space="preserve"> (see the </w:t>
-      </w:r>
-      <w:proofErr w:type="spellStart"/>
-      <w:r>
-        <w:t>Khiops</w:t>
-      </w:r>
-      <w:proofErr w:type="spellEnd"/>
-      <w:r>
-        <w:t xml:space="preserve"> </w:t>
+        <w:t xml:space="preserve"> (see the Khiops </w:t>
       </w:r>
       <w:proofErr w:type="spellStart"/>
       <w:r>
@@ -20227,19 +19787,11 @@
     <w:r>
       <w:tab/>
     </w:r>
-    <w:proofErr w:type="spellStart"/>
     <w:r>
       <w:rPr>
         <w:i/>
       </w:rPr>
-      <w:t>Khiops</w:t>
-    </w:r>
-    <w:proofErr w:type="spellEnd"/>
-    <w:r>
-      <w:rPr>
-        <w:i/>
-      </w:rPr>
-      <w:t xml:space="preserve"> </w:t>
+      <w:t xml:space="preserve">Khiops </w:t>
     </w:r>
     <w:proofErr w:type="spellStart"/>
     <w:r>
@@ -20335,19 +19887,11 @@
       </w:rPr>
       <w:tab/>
     </w:r>
-    <w:proofErr w:type="spellStart"/>
     <w:r>
       <w:rPr>
         <w:i/>
       </w:rPr>
-      <w:t>Khiops</w:t>
-    </w:r>
-    <w:proofErr w:type="spellEnd"/>
-    <w:r>
-      <w:rPr>
-        <w:i/>
-      </w:rPr>
-      <w:t xml:space="preserve"> </w:t>
+      <w:t xml:space="preserve">Khiops </w:t>
     </w:r>
     <w:proofErr w:type="spellStart"/>
     <w:r>
